--- a/documents/Instrument_Tuner_Product_Design.docx
+++ b/documents/Instrument_Tuner_Product_Design.docx
@@ -2306,6 +2306,20 @@
     </w:p>
     <w:p>
       <w:pPr>
+        <w:pStyle w:val="BodyText"/>
+      </w:pPr>
+      <w:r>
+        <w:t>T</w:t>
+      </w:r>
+      <w:r>
+        <w:t>his product is used to tune instruments using a sound sensor. When the sound sensor detects a frequency it recognizes, an LED corresponding to that frequency will light up. Higher or lower frequencies within a close range to the target frequency will light a calibration LED</w:t>
+      </w:r>
+      <w:r>
+        <w:t>, (red, blue, or green). If the calibration LED is green your instrument is calibrated.</w:t>
+      </w:r>
+    </w:p>
+    <w:p>
+      <w:pPr>
         <w:pStyle w:val="Heading2"/>
         <w:spacing w:before="120" w:after="60" w:line="240" w:lineRule="atLeast"/>
         <w:jc w:val="left"/>
@@ -2326,7 +2340,14 @@
         <w:rPr>
           <w:rFonts w:ascii="Arial" w:hAnsi="Arial" w:cs="Arial"/>
         </w:rPr>
-        <w:t xml:space="preserve"> / Standards</w:t>
+        <w:t xml:space="preserve"> / </w:t>
+      </w:r>
+      <w:r>
+        <w:rPr>
+          <w:rFonts w:ascii="Arial" w:hAnsi="Arial" w:cs="Arial"/>
+          <w:strike/>
+        </w:rPr>
+        <w:t>Standards</w:t>
       </w:r>
       <w:bookmarkEnd w:id="22"/>
     </w:p>
@@ -2367,6 +2388,58 @@
         </w:rPr>
         <w:t xml:space="preserve"> related to any of the project’s design]</w:t>
       </w:r>
+    </w:p>
+    <w:p>
+      <w:pPr>
+        <w:pStyle w:val="BodyText"/>
+      </w:pPr>
+      <w:r>
+        <w:t>Design Assumptions:</w:t>
+      </w:r>
+    </w:p>
+    <w:p>
+      <w:pPr>
+        <w:pStyle w:val="BodyText"/>
+        <w:numPr>
+          <w:ilvl w:val="0"/>
+          <w:numId w:val="38"/>
+        </w:numPr>
+      </w:pPr>
+      <w:r>
+        <w:t>The instrument being tuned is a guitar.</w:t>
+      </w:r>
+    </w:p>
+    <w:p>
+      <w:pPr>
+        <w:pStyle w:val="BodyText"/>
+        <w:numPr>
+          <w:ilvl w:val="0"/>
+          <w:numId w:val="38"/>
+        </w:numPr>
+      </w:pPr>
+      <w:r>
+        <w:t>The user does not strum a cord (assumes a single frequency)</w:t>
+      </w:r>
+    </w:p>
+    <w:p>
+      <w:pPr>
+        <w:pStyle w:val="BodyText"/>
+        <w:numPr>
+          <w:ilvl w:val="0"/>
+          <w:numId w:val="38"/>
+        </w:numPr>
+      </w:pPr>
+      <w:r>
+        <w:t>The sound sensor is within a close distance to the instrument.</w:t>
+      </w:r>
+    </w:p>
+    <w:p>
+      <w:pPr>
+        <w:pStyle w:val="BodyText"/>
+        <w:rPr>
+          <w:color w:val="FF0000"/>
+        </w:rPr>
+      </w:pPr>
     </w:p>
     <w:p>
       <w:pPr>
@@ -2632,41 +2705,14 @@
           <w:rFonts w:ascii="Arial" w:hAnsi="Arial" w:cs="Arial"/>
         </w:rPr>
       </w:pPr>
-      <w:bookmarkStart w:id="28" w:name="_Toc4584638"/>
-      <w:r>
-        <w:rPr>
-          <w:rFonts w:ascii="Arial" w:hAnsi="Arial" w:cs="Arial"/>
-        </w:rPr>
-        <w:t>Security Architecture</w:t>
+      <w:bookmarkStart w:id="28" w:name="_Toc4584639"/>
+      <w:r>
+        <w:rPr>
+          <w:rFonts w:ascii="Arial" w:hAnsi="Arial" w:cs="Arial"/>
+        </w:rPr>
+        <w:t>Communication Architecture</w:t>
       </w:r>
       <w:bookmarkEnd w:id="28"/>
-      <w:r>
-        <w:rPr>
-          <w:rFonts w:ascii="Arial" w:hAnsi="Arial" w:cs="Arial"/>
-        </w:rPr>
-        <w:t xml:space="preserve"> </w:t>
-      </w:r>
-      <w:r>
-        <w:rPr>
-          <w:rFonts w:ascii="Arial" w:hAnsi="Arial" w:cs="Arial"/>
-          <w:color w:val="FF0000"/>
-        </w:rPr>
-        <w:t>(</w:t>
-      </w:r>
-      <w:r>
-        <w:rPr>
-          <w:rFonts w:ascii="Arial" w:hAnsi="Arial" w:cs="Arial"/>
-          <w:color w:val="FF0000"/>
-        </w:rPr>
-        <w:t>Choose sections that applies to your peoject</w:t>
-      </w:r>
-      <w:r>
-        <w:rPr>
-          <w:rFonts w:ascii="Arial" w:hAnsi="Arial" w:cs="Arial"/>
-          <w:color w:val="FF0000"/>
-        </w:rPr>
-        <w:t>)</w:t>
-      </w:r>
     </w:p>
     <w:p>
       <w:pPr>
@@ -2686,7 +2732,7 @@
         <w:rPr>
           <w:rFonts w:ascii="Arial" w:hAnsi="Arial" w:cs="Arial"/>
         </w:rPr>
-        <w:t>Insert any related security architecture documents]</w:t>
+        <w:t>Insert any related communication architecture documents]</w:t>
       </w:r>
     </w:p>
     <w:p>
@@ -2696,12 +2742,19 @@
           <w:rFonts w:ascii="Arial" w:hAnsi="Arial" w:cs="Arial"/>
         </w:rPr>
       </w:pPr>
-      <w:bookmarkStart w:id="29" w:name="_Toc4584639"/>
-      <w:r>
-        <w:rPr>
-          <w:rFonts w:ascii="Arial" w:hAnsi="Arial" w:cs="Arial"/>
-        </w:rPr>
-        <w:t>Communication Architecture</w:t>
+      <w:bookmarkStart w:id="29" w:name="_Toc4584640"/>
+      <w:r>
+        <w:rPr>
+          <w:rFonts w:ascii="Arial" w:hAnsi="Arial" w:cs="Arial"/>
+        </w:rPr>
+        <w:lastRenderedPageBreak/>
+        <w:t>Performance</w:t>
+      </w:r>
+      <w:r>
+        <w:rPr>
+          <w:rFonts w:ascii="Arial" w:hAnsi="Arial" w:cs="Arial"/>
+        </w:rPr>
+        <w:t xml:space="preserve"> Considerations</w:t>
       </w:r>
       <w:bookmarkEnd w:id="29"/>
     </w:p>
@@ -2723,8 +2776,13 @@
         <w:rPr>
           <w:rFonts w:ascii="Arial" w:hAnsi="Arial" w:cs="Arial"/>
         </w:rPr>
-        <w:t>Insert any related communication architecture documents]</w:t>
-      </w:r>
+        <w:t>Insert any performance documents]</w:t>
+      </w:r>
+    </w:p>
+    <w:p>
+      <w:pPr>
+        <w:pStyle w:val="BodyText"/>
+      </w:pPr>
     </w:p>
     <w:p>
       <w:pPr>
@@ -2733,18 +2791,12 @@
           <w:rFonts w:ascii="Arial" w:hAnsi="Arial" w:cs="Arial"/>
         </w:rPr>
       </w:pPr>
-      <w:bookmarkStart w:id="30" w:name="_Toc4584640"/>
-      <w:r>
-        <w:rPr>
-          <w:rFonts w:ascii="Arial" w:hAnsi="Arial" w:cs="Arial"/>
-        </w:rPr>
-        <w:t>Performance</w:t>
-      </w:r>
-      <w:r>
-        <w:rPr>
-          <w:rFonts w:ascii="Arial" w:hAnsi="Arial" w:cs="Arial"/>
-        </w:rPr>
-        <w:t xml:space="preserve"> Considerations</w:t>
+      <w:bookmarkStart w:id="30" w:name="_Toc4584641"/>
+      <w:r>
+        <w:rPr>
+          <w:rFonts w:ascii="Arial" w:hAnsi="Arial" w:cs="Arial"/>
+        </w:rPr>
+        <w:t>Power considerations</w:t>
       </w:r>
       <w:bookmarkEnd w:id="30"/>
     </w:p>
@@ -2760,13 +2812,19 @@
         <w:rPr>
           <w:rFonts w:ascii="Arial" w:hAnsi="Arial" w:cs="Arial"/>
         </w:rPr>
-        <w:t>[</w:t>
-      </w:r>
-      <w:r>
-        <w:rPr>
-          <w:rFonts w:ascii="Arial" w:hAnsi="Arial" w:cs="Arial"/>
-        </w:rPr>
-        <w:t>Insert any performance documents]</w:t>
+        <w:t>[Insert any</w:t>
+      </w:r>
+      <w:r>
+        <w:rPr>
+          <w:rFonts w:ascii="Arial" w:hAnsi="Arial" w:cs="Arial"/>
+        </w:rPr>
+        <w:t xml:space="preserve"> power considerations</w:t>
+      </w:r>
+      <w:r>
+        <w:rPr>
+          <w:rFonts w:ascii="Arial" w:hAnsi="Arial" w:cs="Arial"/>
+        </w:rPr>
+        <w:t>]</w:t>
       </w:r>
     </w:p>
     <w:p>
@@ -2776,14 +2834,27 @@
           <w:rFonts w:ascii="Arial" w:hAnsi="Arial" w:cs="Arial"/>
         </w:rPr>
       </w:pPr>
-      <w:bookmarkStart w:id="31" w:name="_Toc4584641"/>
-      <w:r>
-        <w:rPr>
-          <w:rFonts w:ascii="Arial" w:hAnsi="Arial" w:cs="Arial"/>
-        </w:rPr>
-        <w:t>Power considerations</w:t>
+      <w:bookmarkStart w:id="31" w:name="_Toc4584642"/>
+      <w:r>
+        <w:rPr>
+          <w:rFonts w:ascii="Arial" w:hAnsi="Arial" w:cs="Arial"/>
+        </w:rPr>
+        <w:t>SENSORS/aCTUATORS DESCRIPTION</w:t>
       </w:r>
       <w:bookmarkEnd w:id="31"/>
+      <w:r>
+        <w:rPr>
+          <w:rFonts w:ascii="Arial" w:hAnsi="Arial" w:cs="Arial"/>
+        </w:rPr>
+        <w:t xml:space="preserve"> </w:t>
+      </w:r>
+      <w:r>
+        <w:rPr>
+          <w:rFonts w:ascii="Arial" w:hAnsi="Arial" w:cs="Arial"/>
+          <w:color w:val="FF0000"/>
+        </w:rPr>
+        <w:t>(required section)</w:t>
+      </w:r>
     </w:p>
     <w:p>
       <w:pPr>
@@ -2797,13 +2868,19 @@
         <w:rPr>
           <w:rFonts w:ascii="Arial" w:hAnsi="Arial" w:cs="Arial"/>
         </w:rPr>
-        <w:t>[Insert any</w:t>
-      </w:r>
-      <w:r>
-        <w:rPr>
-          <w:rFonts w:ascii="Arial" w:hAnsi="Arial" w:cs="Arial"/>
-        </w:rPr>
-        <w:t xml:space="preserve"> power considerations</w:t>
+        <w:t xml:space="preserve">[Insert any </w:t>
+      </w:r>
+      <w:r>
+        <w:rPr>
+          <w:rFonts w:ascii="Arial" w:hAnsi="Arial" w:cs="Arial"/>
+        </w:rPr>
+        <w:t xml:space="preserve">sensors/actuators </w:t>
+      </w:r>
+      <w:r>
+        <w:rPr>
+          <w:rFonts w:ascii="Arial" w:hAnsi="Arial" w:cs="Arial"/>
+        </w:rPr>
+        <w:t>description</w:t>
       </w:r>
       <w:r>
         <w:rPr>
@@ -2811,85 +2888,22 @@
         </w:rPr>
         <w:t>]</w:t>
       </w:r>
-    </w:p>
-    <w:p>
-      <w:pPr>
-        <w:pStyle w:val="Heading2"/>
-        <w:rPr>
-          <w:rFonts w:ascii="Arial" w:hAnsi="Arial" w:cs="Arial"/>
-        </w:rPr>
-      </w:pPr>
-      <w:bookmarkStart w:id="32" w:name="_Toc4584642"/>
-      <w:r>
-        <w:rPr>
-          <w:rFonts w:ascii="Arial" w:hAnsi="Arial" w:cs="Arial"/>
-        </w:rPr>
-        <w:lastRenderedPageBreak/>
-        <w:t>SENSORS/aCTUATORS DESCRIPTION</w:t>
+      <w:r>
+        <w:rPr>
+          <w:rFonts w:ascii="Arial" w:hAnsi="Arial" w:cs="Arial"/>
+        </w:rPr>
+        <w:t xml:space="preserve"> </w:t>
+      </w:r>
+    </w:p>
+    <w:p>
+      <w:pPr>
+        <w:pStyle w:val="Heading1"/>
+      </w:pPr>
+      <w:bookmarkStart w:id="32" w:name="_Toc4584643"/>
+      <w:r>
+        <w:t>System Design</w:t>
       </w:r>
       <w:bookmarkEnd w:id="32"/>
-      <w:r>
-        <w:rPr>
-          <w:rFonts w:ascii="Arial" w:hAnsi="Arial" w:cs="Arial"/>
-        </w:rPr>
-        <w:t xml:space="preserve"> </w:t>
-      </w:r>
-      <w:r>
-        <w:rPr>
-          <w:rFonts w:ascii="Arial" w:hAnsi="Arial" w:cs="Arial"/>
-          <w:color w:val="FF0000"/>
-        </w:rPr>
-        <w:t>(required section)</w:t>
-      </w:r>
-    </w:p>
-    <w:p>
-      <w:pPr>
-        <w:pStyle w:val="InfoBlue"/>
-        <w:spacing w:after="0"/>
-        <w:rPr>
-          <w:rFonts w:ascii="Arial" w:hAnsi="Arial" w:cs="Arial"/>
-        </w:rPr>
-      </w:pPr>
-      <w:r>
-        <w:rPr>
-          <w:rFonts w:ascii="Arial" w:hAnsi="Arial" w:cs="Arial"/>
-        </w:rPr>
-        <w:t xml:space="preserve">[Insert any </w:t>
-      </w:r>
-      <w:r>
-        <w:rPr>
-          <w:rFonts w:ascii="Arial" w:hAnsi="Arial" w:cs="Arial"/>
-        </w:rPr>
-        <w:t xml:space="preserve">sensors/actuators </w:t>
-      </w:r>
-      <w:r>
-        <w:rPr>
-          <w:rFonts w:ascii="Arial" w:hAnsi="Arial" w:cs="Arial"/>
-        </w:rPr>
-        <w:t>description</w:t>
-      </w:r>
-      <w:r>
-        <w:rPr>
-          <w:rFonts w:ascii="Arial" w:hAnsi="Arial" w:cs="Arial"/>
-        </w:rPr>
-        <w:t>]</w:t>
-      </w:r>
-      <w:r>
-        <w:rPr>
-          <w:rFonts w:ascii="Arial" w:hAnsi="Arial" w:cs="Arial"/>
-        </w:rPr>
-        <w:t xml:space="preserve"> </w:t>
-      </w:r>
-    </w:p>
-    <w:p>
-      <w:pPr>
-        <w:pStyle w:val="Heading1"/>
-      </w:pPr>
-      <w:bookmarkStart w:id="33" w:name="_Toc4584643"/>
-      <w:r>
-        <w:t>System Design</w:t>
-      </w:r>
-      <w:bookmarkEnd w:id="33"/>
     </w:p>
     <w:p>
       <w:pPr>
@@ -2907,14 +2921,14 @@
           <w:rFonts w:ascii="Arial" w:hAnsi="Arial" w:cs="Arial"/>
         </w:rPr>
       </w:pPr>
-      <w:bookmarkStart w:id="34" w:name="_Toc4584644"/>
+      <w:bookmarkStart w:id="33" w:name="_Toc4584644"/>
       <w:r>
         <w:rPr>
           <w:rFonts w:ascii="Arial" w:hAnsi="Arial" w:cs="Arial"/>
         </w:rPr>
         <w:t>Use-Cases</w:t>
       </w:r>
-      <w:bookmarkEnd w:id="34"/>
+      <w:bookmarkEnd w:id="33"/>
     </w:p>
     <w:p>
       <w:pPr>
@@ -2955,14 +2969,14 @@
           <w:rFonts w:ascii="Arial" w:hAnsi="Arial" w:cs="Arial"/>
         </w:rPr>
       </w:pPr>
-      <w:bookmarkStart w:id="35" w:name="_Toc4584645"/>
+      <w:bookmarkStart w:id="34" w:name="_Toc4584645"/>
       <w:r>
         <w:rPr>
           <w:rFonts w:ascii="Arial" w:hAnsi="Arial" w:cs="Arial"/>
         </w:rPr>
         <w:t>Data Conversions</w:t>
       </w:r>
-      <w:bookmarkEnd w:id="35"/>
+      <w:bookmarkEnd w:id="34"/>
     </w:p>
     <w:p>
       <w:pPr>
@@ -3013,7 +3027,7 @@
           <w:rFonts w:ascii="Arial" w:hAnsi="Arial" w:cs="Arial"/>
         </w:rPr>
       </w:pPr>
-      <w:bookmarkStart w:id="36" w:name="_Toc4584646"/>
+      <w:bookmarkStart w:id="35" w:name="_Toc4584646"/>
       <w:r>
         <w:rPr>
           <w:rFonts w:ascii="Arial" w:hAnsi="Arial" w:cs="Arial"/>
@@ -3032,7 +3046,7 @@
         </w:rPr>
         <w:t>Interfaces</w:t>
       </w:r>
-      <w:bookmarkEnd w:id="36"/>
+      <w:bookmarkEnd w:id="35"/>
     </w:p>
     <w:p>
       <w:pPr>
@@ -3058,19 +3072,29 @@
         <w:rPr>
           <w:rFonts w:ascii="Arial" w:hAnsi="Arial" w:cs="Arial"/>
         </w:rPr>
-        <w:t xml:space="preserve"> interface documents</w:t>
-      </w:r>
-      <w:r>
-        <w:rPr>
-          <w:rFonts w:ascii="Arial" w:hAnsi="Arial" w:cs="Arial"/>
-        </w:rPr>
-        <w:t>.</w:t>
-      </w:r>
-      <w:r>
-        <w:rPr>
-          <w:rFonts w:ascii="Arial" w:hAnsi="Arial" w:cs="Arial"/>
-        </w:rPr>
-        <w:t>]</w:t>
+        <w:t xml:space="preserve"> interface </w:t>
+      </w:r>
+      <w:proofErr w:type="gramStart"/>
+      <w:r>
+        <w:rPr>
+          <w:rFonts w:ascii="Arial" w:hAnsi="Arial" w:cs="Arial"/>
+        </w:rPr>
+        <w:t>documents</w:t>
+      </w:r>
+      <w:proofErr w:type="gramEnd"/>
+    </w:p>
+    <w:p>
+      <w:pPr>
+        <w:pStyle w:val="BodyText"/>
+        <w:rPr>
+          <w:color w:val="FF0000"/>
+        </w:rPr>
+      </w:pPr>
+      <w:r>
+        <w:rPr>
+          <w:color w:val="FF0000"/>
+        </w:rPr>
+        <w:t>*Serial plotter graph*</w:t>
       </w:r>
     </w:p>
     <w:p>
@@ -3089,7 +3113,7 @@
           <w:rFonts w:ascii="Arial" w:hAnsi="Arial" w:cs="Arial"/>
         </w:rPr>
       </w:pPr>
-      <w:bookmarkStart w:id="37" w:name="_Toc4584647"/>
+      <w:bookmarkStart w:id="36" w:name="_Toc4584647"/>
       <w:r>
         <w:rPr>
           <w:rFonts w:ascii="Arial" w:hAnsi="Arial" w:cs="Arial"/>
@@ -3102,7 +3126,7 @@
         </w:rPr>
         <w:t>Interface Design</w:t>
       </w:r>
-      <w:bookmarkEnd w:id="37"/>
+      <w:bookmarkEnd w:id="36"/>
     </w:p>
     <w:p>
       <w:pPr>
@@ -3125,6 +3149,20 @@
           <w:iCs/>
         </w:rPr>
         <w:t>Insert any user interface design documents or provide a reference to where they are stored.]</w:t>
+      </w:r>
+    </w:p>
+    <w:p>
+      <w:pPr>
+        <w:pStyle w:val="BodyText"/>
+        <w:rPr>
+          <w:color w:val="FF0000"/>
+        </w:rPr>
+      </w:pPr>
+      <w:r>
+        <w:rPr>
+          <w:color w:val="FF0000"/>
+        </w:rPr>
+        <w:t>No user interface</w:t>
       </w:r>
     </w:p>
     <w:p>
@@ -3143,7 +3181,7 @@
           <w:rFonts w:ascii="Arial" w:hAnsi="Arial" w:cs="Arial"/>
         </w:rPr>
       </w:pPr>
-      <w:bookmarkStart w:id="38" w:name="_Toc4584648"/>
+      <w:bookmarkStart w:id="37" w:name="_Toc4584648"/>
       <w:r>
         <w:rPr>
           <w:rFonts w:ascii="Arial" w:hAnsi="Arial" w:cs="Arial"/>
@@ -3156,7 +3194,7 @@
         </w:rPr>
         <w:t>e</w:t>
       </w:r>
-      <w:bookmarkEnd w:id="38"/>
+      <w:bookmarkEnd w:id="37"/>
     </w:p>
     <w:p>
       <w:pPr>
@@ -3190,6 +3228,11 @@
         </w:rPr>
         <w:t>]</w:t>
       </w:r>
+    </w:p>
+    <w:p>
+      <w:pPr>
+        <w:pStyle w:val="BodyText"/>
+      </w:pPr>
     </w:p>
     <w:p>
       <w:pPr>
@@ -3207,14 +3250,14 @@
           <w:rFonts w:ascii="Arial" w:hAnsi="Arial" w:cs="Arial"/>
         </w:rPr>
       </w:pPr>
-      <w:bookmarkStart w:id="39" w:name="_Toc4584649"/>
+      <w:bookmarkStart w:id="38" w:name="_Toc4584649"/>
       <w:r>
         <w:rPr>
           <w:rFonts w:ascii="Arial" w:hAnsi="Arial" w:cs="Arial"/>
         </w:rPr>
         <w:t>Bill of material (BOM)</w:t>
       </w:r>
-      <w:bookmarkEnd w:id="39"/>
+      <w:bookmarkEnd w:id="38"/>
       <w:r>
         <w:rPr>
           <w:rFonts w:ascii="Arial" w:hAnsi="Arial" w:cs="Arial"/>
@@ -3286,14 +3329,14 @@
           <w:rFonts w:ascii="Arial" w:hAnsi="Arial" w:cs="Arial"/>
         </w:rPr>
       </w:pPr>
-      <w:bookmarkStart w:id="40" w:name="_Toc4584650"/>
+      <w:bookmarkStart w:id="39" w:name="_Toc4584650"/>
       <w:r>
         <w:rPr>
           <w:rFonts w:ascii="Arial" w:hAnsi="Arial" w:cs="Arial"/>
         </w:rPr>
         <w:t>Calibration and test procedures</w:t>
       </w:r>
-      <w:bookmarkEnd w:id="40"/>
+      <w:bookmarkEnd w:id="39"/>
     </w:p>
     <w:p>
       <w:pPr>
@@ -3325,7 +3368,16 @@
     <w:p>
       <w:pPr>
         <w:pStyle w:val="BodyText"/>
-      </w:pPr>
+        <w:rPr>
+          <w:color w:val="FF0000"/>
+        </w:rPr>
+      </w:pPr>
+      <w:r>
+        <w:rPr>
+          <w:color w:val="FF0000"/>
+        </w:rPr>
+        <w:t>Calibration of the potentiometer to make sure the device is sensitive enough to register noise.</w:t>
+      </w:r>
     </w:p>
     <w:p>
       <w:pPr>
@@ -3367,7 +3419,7 @@
       <w:r>
         <w:br w:type="page"/>
       </w:r>
-      <w:bookmarkStart w:id="41" w:name="_Toc4584651"/>
+      <w:bookmarkStart w:id="40" w:name="_Toc4584651"/>
       <w:r>
         <w:lastRenderedPageBreak/>
         <w:t xml:space="preserve">Conclusion on </w:t>
@@ -3376,7 +3428,7 @@
         <w:r>
           <w:t>Product Design Specification</w:t>
         </w:r>
-        <w:bookmarkEnd w:id="41"/>
+        <w:bookmarkEnd w:id="40"/>
       </w:fldSimple>
       <w:r>
         <w:t xml:space="preserve"> </w:t>
@@ -3433,7 +3485,7 @@
         </w:rPr>
         <w:br w:type="page"/>
       </w:r>
-      <w:bookmarkStart w:id="42" w:name="_Toc4584652"/>
+      <w:bookmarkStart w:id="41" w:name="_Toc4584652"/>
       <w:r>
         <w:rPr>
           <w:rFonts w:ascii="Arial" w:hAnsi="Arial" w:cs="Arial"/>
@@ -3447,7 +3499,7 @@
         </w:rPr>
         <w:t xml:space="preserve"> References</w:t>
       </w:r>
-      <w:bookmarkEnd w:id="42"/>
+      <w:bookmarkEnd w:id="41"/>
     </w:p>
     <w:p>
       <w:pPr>
@@ -3679,7 +3731,7 @@
         </w:rPr>
         <w:br w:type="page"/>
       </w:r>
-      <w:bookmarkStart w:id="43" w:name="_Toc4584653"/>
+      <w:bookmarkStart w:id="42" w:name="_Toc4584653"/>
       <w:r>
         <w:rPr>
           <w:rFonts w:ascii="Arial" w:hAnsi="Arial" w:cs="Arial"/>
@@ -3705,7 +3757,7 @@
         </w:rPr>
         <w:t>Key Terms</w:t>
       </w:r>
-      <w:bookmarkEnd w:id="43"/>
+      <w:bookmarkEnd w:id="42"/>
     </w:p>
     <w:p>
       <w:pPr>
@@ -5616,6 +5668,95 @@
     </w:lvl>
   </w:abstractNum>
   <w:abstractNum w:abstractNumId="18" w15:restartNumberingAfterBreak="0">
+    <w:nsid w:val="284E7CD4"/>
+    <w:multiLevelType w:val="hybridMultilevel"/>
+    <w:tmpl w:val="AE48A998"/>
+    <w:lvl w:ilvl="0" w:tplc="7B747B5A">
+      <w:start w:val="1"/>
+      <w:numFmt w:val="decimal"/>
+      <w:lvlText w:val="%1."/>
+      <w:lvlJc w:val="left"/>
+      <w:pPr>
+        <w:ind w:left="936" w:hanging="360"/>
+      </w:pPr>
+      <w:rPr>
+        <w:rFonts w:hint="default"/>
+      </w:rPr>
+    </w:lvl>
+    <w:lvl w:ilvl="1" w:tplc="04090019" w:tentative="1">
+      <w:start w:val="1"/>
+      <w:numFmt w:val="lowerLetter"/>
+      <w:lvlText w:val="%2."/>
+      <w:lvlJc w:val="left"/>
+      <w:pPr>
+        <w:ind w:left="1656" w:hanging="360"/>
+      </w:pPr>
+    </w:lvl>
+    <w:lvl w:ilvl="2" w:tplc="0409001B" w:tentative="1">
+      <w:start w:val="1"/>
+      <w:numFmt w:val="lowerRoman"/>
+      <w:lvlText w:val="%3."/>
+      <w:lvlJc w:val="right"/>
+      <w:pPr>
+        <w:ind w:left="2376" w:hanging="180"/>
+      </w:pPr>
+    </w:lvl>
+    <w:lvl w:ilvl="3" w:tplc="0409000F" w:tentative="1">
+      <w:start w:val="1"/>
+      <w:numFmt w:val="decimal"/>
+      <w:lvlText w:val="%4."/>
+      <w:lvlJc w:val="left"/>
+      <w:pPr>
+        <w:ind w:left="3096" w:hanging="360"/>
+      </w:pPr>
+    </w:lvl>
+    <w:lvl w:ilvl="4" w:tplc="04090019" w:tentative="1">
+      <w:start w:val="1"/>
+      <w:numFmt w:val="lowerLetter"/>
+      <w:lvlText w:val="%5."/>
+      <w:lvlJc w:val="left"/>
+      <w:pPr>
+        <w:ind w:left="3816" w:hanging="360"/>
+      </w:pPr>
+    </w:lvl>
+    <w:lvl w:ilvl="5" w:tplc="0409001B" w:tentative="1">
+      <w:start w:val="1"/>
+      <w:numFmt w:val="lowerRoman"/>
+      <w:lvlText w:val="%6."/>
+      <w:lvlJc w:val="right"/>
+      <w:pPr>
+        <w:ind w:left="4536" w:hanging="180"/>
+      </w:pPr>
+    </w:lvl>
+    <w:lvl w:ilvl="6" w:tplc="0409000F" w:tentative="1">
+      <w:start w:val="1"/>
+      <w:numFmt w:val="decimal"/>
+      <w:lvlText w:val="%7."/>
+      <w:lvlJc w:val="left"/>
+      <w:pPr>
+        <w:ind w:left="5256" w:hanging="360"/>
+      </w:pPr>
+    </w:lvl>
+    <w:lvl w:ilvl="7" w:tplc="04090019" w:tentative="1">
+      <w:start w:val="1"/>
+      <w:numFmt w:val="lowerLetter"/>
+      <w:lvlText w:val="%8."/>
+      <w:lvlJc w:val="left"/>
+      <w:pPr>
+        <w:ind w:left="5976" w:hanging="360"/>
+      </w:pPr>
+    </w:lvl>
+    <w:lvl w:ilvl="8" w:tplc="0409001B" w:tentative="1">
+      <w:start w:val="1"/>
+      <w:numFmt w:val="lowerRoman"/>
+      <w:lvlText w:val="%9."/>
+      <w:lvlJc w:val="right"/>
+      <w:pPr>
+        <w:ind w:left="6696" w:hanging="180"/>
+      </w:pPr>
+    </w:lvl>
+  </w:abstractNum>
+  <w:abstractNum w:abstractNumId="19" w15:restartNumberingAfterBreak="0">
     <w:nsid w:val="2A44362C"/>
     <w:multiLevelType w:val="hybridMultilevel"/>
     <w:tmpl w:val="F18E706E"/>
@@ -5728,7 +5869,7 @@
       </w:pPr>
     </w:lvl>
   </w:abstractNum>
-  <w:abstractNum w:abstractNumId="19" w15:restartNumberingAfterBreak="0">
+  <w:abstractNum w:abstractNumId="20" w15:restartNumberingAfterBreak="0">
     <w:nsid w:val="31541E7B"/>
     <w:multiLevelType w:val="multilevel"/>
     <w:tmpl w:val="B10CA75A"/>
@@ -5881,7 +6022,7 @@
       </w:rPr>
     </w:lvl>
   </w:abstractNum>
-  <w:abstractNum w:abstractNumId="20" w15:restartNumberingAfterBreak="0">
+  <w:abstractNum w:abstractNumId="21" w15:restartNumberingAfterBreak="0">
     <w:nsid w:val="3D8D0870"/>
     <w:multiLevelType w:val="multilevel"/>
     <w:tmpl w:val="F18E706E"/>
@@ -5994,7 +6135,7 @@
       </w:pPr>
     </w:lvl>
   </w:abstractNum>
-  <w:abstractNum w:abstractNumId="21" w15:restartNumberingAfterBreak="0">
+  <w:abstractNum w:abstractNumId="22" w15:restartNumberingAfterBreak="0">
     <w:nsid w:val="40872B80"/>
     <w:multiLevelType w:val="hybridMultilevel"/>
     <w:tmpl w:val="0A9451DA"/>
@@ -6134,7 +6275,7 @@
       </w:rPr>
     </w:lvl>
   </w:abstractNum>
-  <w:abstractNum w:abstractNumId="22" w15:restartNumberingAfterBreak="0">
+  <w:abstractNum w:abstractNumId="23" w15:restartNumberingAfterBreak="0">
     <w:nsid w:val="40D026BA"/>
     <w:multiLevelType w:val="hybridMultilevel"/>
     <w:tmpl w:val="C54680BE"/>
@@ -6274,7 +6415,7 @@
       </w:rPr>
     </w:lvl>
   </w:abstractNum>
-  <w:abstractNum w:abstractNumId="23" w15:restartNumberingAfterBreak="0">
+  <w:abstractNum w:abstractNumId="24" w15:restartNumberingAfterBreak="0">
     <w:nsid w:val="41505A23"/>
     <w:multiLevelType w:val="hybridMultilevel"/>
     <w:tmpl w:val="FB06C96E"/>
@@ -6387,7 +6528,7 @@
       </w:pPr>
     </w:lvl>
   </w:abstractNum>
-  <w:abstractNum w:abstractNumId="24" w15:restartNumberingAfterBreak="0">
+  <w:abstractNum w:abstractNumId="25" w15:restartNumberingAfterBreak="0">
     <w:nsid w:val="464C255F"/>
     <w:multiLevelType w:val="hybridMultilevel"/>
     <w:tmpl w:val="1E68D4AE"/>
@@ -6506,7 +6647,7 @@
       </w:pPr>
     </w:lvl>
   </w:abstractNum>
-  <w:abstractNum w:abstractNumId="25" w15:restartNumberingAfterBreak="0">
+  <w:abstractNum w:abstractNumId="26" w15:restartNumberingAfterBreak="0">
     <w:nsid w:val="4B276484"/>
     <w:multiLevelType w:val="hybridMultilevel"/>
     <w:tmpl w:val="90C07DBC"/>
@@ -6646,7 +6787,7 @@
       </w:rPr>
     </w:lvl>
   </w:abstractNum>
-  <w:abstractNum w:abstractNumId="26" w15:restartNumberingAfterBreak="0">
+  <w:abstractNum w:abstractNumId="27" w15:restartNumberingAfterBreak="0">
     <w:nsid w:val="4F6114FD"/>
     <w:multiLevelType w:val="hybridMultilevel"/>
     <w:tmpl w:val="BE400E64"/>
@@ -6786,7 +6927,7 @@
       </w:rPr>
     </w:lvl>
   </w:abstractNum>
-  <w:abstractNum w:abstractNumId="27" w15:restartNumberingAfterBreak="0">
+  <w:abstractNum w:abstractNumId="28" w15:restartNumberingAfterBreak="0">
     <w:nsid w:val="4FE7214F"/>
     <w:multiLevelType w:val="hybridMultilevel"/>
     <w:tmpl w:val="E5B4DCA2"/>
@@ -6907,7 +7048,7 @@
       </w:pPr>
     </w:lvl>
   </w:abstractNum>
-  <w:abstractNum w:abstractNumId="28" w15:restartNumberingAfterBreak="0">
+  <w:abstractNum w:abstractNumId="29" w15:restartNumberingAfterBreak="0">
     <w:nsid w:val="518F2A21"/>
     <w:multiLevelType w:val="hybridMultilevel"/>
     <w:tmpl w:val="F0302BC8"/>
@@ -7028,7 +7169,7 @@
       </w:pPr>
     </w:lvl>
   </w:abstractNum>
-  <w:abstractNum w:abstractNumId="29" w15:restartNumberingAfterBreak="0">
+  <w:abstractNum w:abstractNumId="30" w15:restartNumberingAfterBreak="0">
     <w:nsid w:val="5AAE0FFE"/>
     <w:multiLevelType w:val="hybridMultilevel"/>
     <w:tmpl w:val="977632B8"/>
@@ -7149,7 +7290,7 @@
       </w:pPr>
     </w:lvl>
   </w:abstractNum>
-  <w:abstractNum w:abstractNumId="30" w15:restartNumberingAfterBreak="0">
+  <w:abstractNum w:abstractNumId="31" w15:restartNumberingAfterBreak="0">
     <w:nsid w:val="626F1824"/>
     <w:multiLevelType w:val="hybridMultilevel"/>
     <w:tmpl w:val="C8D66BF4"/>
@@ -7294,7 +7435,7 @@
       </w:rPr>
     </w:lvl>
   </w:abstractNum>
-  <w:abstractNum w:abstractNumId="31" w15:restartNumberingAfterBreak="0">
+  <w:abstractNum w:abstractNumId="32" w15:restartNumberingAfterBreak="0">
     <w:nsid w:val="65A70139"/>
     <w:multiLevelType w:val="multilevel"/>
     <w:tmpl w:val="E00CC90E"/>
@@ -7407,7 +7548,7 @@
       </w:pPr>
     </w:lvl>
   </w:abstractNum>
-  <w:abstractNum w:abstractNumId="32" w15:restartNumberingAfterBreak="0">
+  <w:abstractNum w:abstractNumId="33" w15:restartNumberingAfterBreak="0">
     <w:nsid w:val="6D855EAE"/>
     <w:multiLevelType w:val="singleLevel"/>
     <w:tmpl w:val="F3CC6988"/>
@@ -7428,7 +7569,7 @@
       </w:rPr>
     </w:lvl>
   </w:abstractNum>
-  <w:abstractNum w:abstractNumId="33" w15:restartNumberingAfterBreak="0">
+  <w:abstractNum w:abstractNumId="34" w15:restartNumberingAfterBreak="0">
     <w:nsid w:val="6E53289F"/>
     <w:multiLevelType w:val="hybridMultilevel"/>
     <w:tmpl w:val="2DC06A1C"/>
@@ -7568,7 +7709,7 @@
       </w:rPr>
     </w:lvl>
   </w:abstractNum>
-  <w:abstractNum w:abstractNumId="34" w15:restartNumberingAfterBreak="0">
+  <w:abstractNum w:abstractNumId="35" w15:restartNumberingAfterBreak="0">
     <w:nsid w:val="7AA3254C"/>
     <w:multiLevelType w:val="hybridMultilevel"/>
     <w:tmpl w:val="39FAAE46"/>
@@ -7708,7 +7849,7 @@
       </w:rPr>
     </w:lvl>
   </w:abstractNum>
-  <w:abstractNum w:abstractNumId="35" w15:restartNumberingAfterBreak="0">
+  <w:abstractNum w:abstractNumId="36" w15:restartNumberingAfterBreak="0">
     <w:nsid w:val="7F17790D"/>
     <w:multiLevelType w:val="multilevel"/>
     <w:tmpl w:val="91A4C478"/>
@@ -7830,25 +7971,25 @@
     </w:lvl>
   </w:abstractNum>
   <w:num w:numId="1" w16cid:durableId="738603139">
-    <w:abstractNumId w:val="19"/>
+    <w:abstractNumId w:val="20"/>
   </w:num>
   <w:num w:numId="2" w16cid:durableId="1633440892">
     <w:abstractNumId w:val="17"/>
   </w:num>
   <w:num w:numId="3" w16cid:durableId="1074667626">
+    <w:abstractNumId w:val="26"/>
+  </w:num>
+  <w:num w:numId="4" w16cid:durableId="630131877">
+    <w:abstractNumId w:val="23"/>
+  </w:num>
+  <w:num w:numId="5" w16cid:durableId="375159348">
+    <w:abstractNumId w:val="24"/>
+  </w:num>
+  <w:num w:numId="6" w16cid:durableId="2014380043">
     <w:abstractNumId w:val="25"/>
   </w:num>
-  <w:num w:numId="4" w16cid:durableId="630131877">
-    <w:abstractNumId w:val="22"/>
-  </w:num>
-  <w:num w:numId="5" w16cid:durableId="375159348">
-    <w:abstractNumId w:val="23"/>
-  </w:num>
-  <w:num w:numId="6" w16cid:durableId="2014380043">
-    <w:abstractNumId w:val="24"/>
-  </w:num>
   <w:num w:numId="7" w16cid:durableId="466122330">
-    <w:abstractNumId w:val="31"/>
+    <w:abstractNumId w:val="32"/>
   </w:num>
   <w:num w:numId="8" w16cid:durableId="1135636839">
     <w:abstractNumId w:val="14"/>
@@ -7857,7 +7998,7 @@
     <w:abstractNumId w:val="16"/>
   </w:num>
   <w:num w:numId="10" w16cid:durableId="1491603893">
-    <w:abstractNumId w:val="30"/>
+    <w:abstractNumId w:val="31"/>
   </w:num>
   <w:num w:numId="11" w16cid:durableId="1850833737">
     <w:abstractNumId w:val="11"/>
@@ -7866,31 +8007,31 @@
     <w:abstractNumId w:val="12"/>
   </w:num>
   <w:num w:numId="13" w16cid:durableId="1163466658">
+    <w:abstractNumId w:val="29"/>
+  </w:num>
+  <w:num w:numId="14" w16cid:durableId="389159984">
+    <w:abstractNumId w:val="19"/>
+  </w:num>
+  <w:num w:numId="15" w16cid:durableId="274867638">
+    <w:abstractNumId w:val="21"/>
+  </w:num>
+  <w:num w:numId="16" w16cid:durableId="949119045">
     <w:abstractNumId w:val="28"/>
   </w:num>
-  <w:num w:numId="14" w16cid:durableId="389159984">
-    <w:abstractNumId w:val="18"/>
+  <w:num w:numId="17" w16cid:durableId="862859177">
+    <w:abstractNumId w:val="30"/>
   </w:num>
-  <w:num w:numId="15" w16cid:durableId="274867638">
-    <w:abstractNumId w:val="20"/>
+  <w:num w:numId="18" w16cid:durableId="734202893">
+    <w:abstractNumId w:val="36"/>
   </w:num>
-  <w:num w:numId="16" w16cid:durableId="949119045">
+  <w:num w:numId="19" w16cid:durableId="261038122">
     <w:abstractNumId w:val="27"/>
   </w:num>
-  <w:num w:numId="17" w16cid:durableId="862859177">
-    <w:abstractNumId w:val="29"/>
-  </w:num>
-  <w:num w:numId="18" w16cid:durableId="734202893">
-    <w:abstractNumId w:val="35"/>
-  </w:num>
-  <w:num w:numId="19" w16cid:durableId="261038122">
-    <w:abstractNumId w:val="26"/>
-  </w:num>
   <w:num w:numId="20" w16cid:durableId="657927062">
-    <w:abstractNumId w:val="21"/>
+    <w:abstractNumId w:val="22"/>
   </w:num>
   <w:num w:numId="21" w16cid:durableId="1014650200">
-    <w:abstractNumId w:val="33"/>
+    <w:abstractNumId w:val="34"/>
   </w:num>
   <w:num w:numId="22" w16cid:durableId="569972641">
     <w:abstractNumId w:val="10"/>
@@ -7923,7 +8064,7 @@
     </w:lvlOverride>
   </w:num>
   <w:num w:numId="24" w16cid:durableId="529224521">
-    <w:abstractNumId w:val="32"/>
+    <w:abstractNumId w:val="33"/>
   </w:num>
   <w:num w:numId="25" w16cid:durableId="105126171">
     <w:abstractNumId w:val="13"/>
@@ -7959,10 +8100,13 @@
     <w:abstractNumId w:val="0"/>
   </w:num>
   <w:num w:numId="36" w16cid:durableId="1521894994">
-    <w:abstractNumId w:val="34"/>
+    <w:abstractNumId w:val="35"/>
   </w:num>
   <w:num w:numId="37" w16cid:durableId="1975941492">
     <w:abstractNumId w:val="15"/>
+  </w:num>
+  <w:num w:numId="38" w16cid:durableId="723212568">
+    <w:abstractNumId w:val="18"/>
   </w:num>
 </w:numbering>
 </file>

--- a/documents/Instrument_Tuner_Product_Design.docx
+++ b/documents/Instrument_Tuner_Product_Design.docx
@@ -2250,7 +2250,19 @@
         <w:rPr>
           <w:rFonts w:ascii="Arial" w:hAnsi="Arial" w:cs="Arial"/>
         </w:rPr>
-        <w:t xml:space="preserve">This product can be used to tune a stringed instrument to a specific tuning by specifying the targeted frequency for each string. </w:t>
+        <w:t xml:space="preserve">This product can be used to tune a stringed instrument to a specific tuning. </w:t>
+      </w:r>
+      <w:r>
+        <w:rPr>
+          <w:rFonts w:ascii="Arial" w:hAnsi="Arial" w:cs="Arial"/>
+        </w:rPr>
+        <w:t xml:space="preserve">Each string can be tuned to a target frequency by following LED indicators </w:t>
+      </w:r>
+      <w:r>
+        <w:rPr>
+          <w:rFonts w:ascii="Arial" w:hAnsi="Arial" w:cs="Arial"/>
+        </w:rPr>
+        <w:t xml:space="preserve">that show whether the string’s frequency is too low, too high, or on pitch. </w:t>
       </w:r>
       <w:r>
         <w:rPr>
@@ -2279,29 +2291,63 @@
     </w:p>
     <w:p>
       <w:pPr>
-        <w:pStyle w:val="InfoBlue"/>
-        <w:rPr>
-          <w:rFonts w:ascii="Arial" w:hAnsi="Arial" w:cs="Arial"/>
-        </w:rPr>
+        <w:pStyle w:val="Heading2"/>
       </w:pPr>
       <w:bookmarkStart w:id="21" w:name="_Toc494193646"/>
       <w:r>
         <w:rPr>
           <w:rFonts w:ascii="Arial" w:hAnsi="Arial" w:cs="Arial"/>
         </w:rPr>
-        <w:t xml:space="preserve">Describe the general use of the product. What are the </w:t>
-      </w:r>
-      <w:r>
-        <w:rPr>
-          <w:rFonts w:ascii="Arial" w:hAnsi="Arial" w:cs="Arial"/>
-        </w:rPr>
-        <w:t>principles and strategies used when designi</w:t>
-      </w:r>
-      <w:r>
-        <w:rPr>
-          <w:rFonts w:ascii="Arial" w:hAnsi="Arial" w:cs="Arial"/>
-        </w:rPr>
-        <w:t>ng and implementing the system.</w:t>
+        <w:t>General</w:t>
+      </w:r>
+      <w:r>
+        <w:rPr>
+          <w:rFonts w:ascii="Arial" w:hAnsi="Arial" w:cs="Arial"/>
+        </w:rPr>
+        <w:t xml:space="preserve"> Product</w:t>
+      </w:r>
+      <w:r>
+        <w:rPr>
+          <w:rFonts w:ascii="Arial" w:hAnsi="Arial" w:cs="Arial"/>
+        </w:rPr>
+        <w:t xml:space="preserve"> Overview</w:t>
+      </w:r>
+    </w:p>
+    <w:p>
+      <w:pPr>
+        <w:rPr>
+          <w:rFonts w:ascii="Arial" w:hAnsi="Arial" w:cs="Arial"/>
+          <w:i/>
+          <w:iCs/>
+          <w:color w:val="0000FF"/>
+        </w:rPr>
+      </w:pPr>
+      <w:r>
+        <w:rPr>
+          <w:rFonts w:ascii="Arial" w:hAnsi="Arial" w:cs="Arial"/>
+          <w:i/>
+          <w:iCs/>
+          <w:color w:val="0000FF"/>
+        </w:rPr>
+        <w:t xml:space="preserve">This product is designed for the user to tune each string of their instruments one at a time. The user plays a single string with the microphone close enough to pick up a sufficient audio signal from the instrument. The microphone amplifies the signal and outputs an analog signal routed to the microcontroller’s opamp input. The microcontroller opamp applies a 2x amplification to the analog signal, and its output is routed to the microcontroller’s ADC. </w:t>
+      </w:r>
+      <w:r>
+        <w:rPr>
+          <w:rFonts w:ascii="Arial" w:hAnsi="Arial" w:cs="Arial"/>
+          <w:i/>
+          <w:iCs/>
+          <w:color w:val="0000FF"/>
+        </w:rPr>
+        <w:t xml:space="preserve">A timer interrupt is used to control the ADC conversion rate, which is set to sample at 4 kHz. </w:t>
+      </w:r>
+      <w:r>
+        <w:rPr>
+          <w:rFonts w:ascii="Arial" w:hAnsi="Arial" w:cs="Arial"/>
+          <w:i/>
+          <w:iCs/>
+          <w:color w:val="0000FF"/>
+        </w:rPr>
+        <w:t>The ADC output is saved to an array</w:t>
       </w:r>
     </w:p>
     <w:p>
@@ -2701,6 +2747,7 @@
         <w:rPr>
           <w:rFonts w:ascii="Arial" w:hAnsi="Arial" w:cs="Arial"/>
         </w:rPr>
+        <w:lastRenderedPageBreak/>
         <w:t>Communication Architecture</w:t>
       </w:r>
       <w:bookmarkEnd w:id="29"/>
@@ -2824,7 +2871,6 @@
         <w:rPr>
           <w:rFonts w:ascii="Arial" w:hAnsi="Arial" w:cs="Arial"/>
         </w:rPr>
-        <w:lastRenderedPageBreak/>
         <w:t>SENSORS/aCTUATORS DESCRIPTION</w:t>
       </w:r>
       <w:bookmarkEnd w:id="32"/>
@@ -8467,7 +8513,6 @@
   <w:style w:type="character" w:default="1" w:styleId="DefaultParagraphFont">
     <w:name w:val="Default Paragraph Font"/>
     <w:uiPriority w:val="1"/>
-    <w:semiHidden/>
     <w:unhideWhenUsed/>
   </w:style>
   <w:style w:type="table" w:default="1" w:styleId="TableNormal">

--- a/documents/Instrument_Tuner_Product_Design.docx
+++ b/documents/Instrument_Tuner_Product_Design.docx
@@ -2250,19 +2250,7 @@
         <w:rPr>
           <w:rFonts w:ascii="Arial" w:hAnsi="Arial" w:cs="Arial"/>
         </w:rPr>
-        <w:t xml:space="preserve">This product can be used to tune a stringed instrument to a specific tuning. </w:t>
-      </w:r>
-      <w:r>
-        <w:rPr>
-          <w:rFonts w:ascii="Arial" w:hAnsi="Arial" w:cs="Arial"/>
-        </w:rPr>
-        <w:t xml:space="preserve">Each string can be tuned to a target frequency by following LED indicators </w:t>
-      </w:r>
-      <w:r>
-        <w:rPr>
-          <w:rFonts w:ascii="Arial" w:hAnsi="Arial" w:cs="Arial"/>
-        </w:rPr>
-        <w:t xml:space="preserve">that show whether the string’s frequency is too low, too high, or on pitch. </w:t>
+        <w:t xml:space="preserve">This product can be used to tune a stringed instrument to a specific tuning by specifying the targeted frequency for each string. </w:t>
       </w:r>
       <w:r>
         <w:rPr>
@@ -2291,63 +2279,43 @@
     </w:p>
     <w:p>
       <w:pPr>
-        <w:pStyle w:val="Heading2"/>
+        <w:pStyle w:val="InfoBlue"/>
+        <w:rPr>
+          <w:rFonts w:ascii="Arial" w:hAnsi="Arial" w:cs="Arial"/>
+        </w:rPr>
       </w:pPr>
       <w:bookmarkStart w:id="21" w:name="_Toc494193646"/>
       <w:r>
         <w:rPr>
           <w:rFonts w:ascii="Arial" w:hAnsi="Arial" w:cs="Arial"/>
         </w:rPr>
-        <w:t>General</w:t>
-      </w:r>
-      <w:r>
-        <w:rPr>
-          <w:rFonts w:ascii="Arial" w:hAnsi="Arial" w:cs="Arial"/>
-        </w:rPr>
-        <w:t xml:space="preserve"> Product</w:t>
-      </w:r>
-      <w:r>
-        <w:rPr>
-          <w:rFonts w:ascii="Arial" w:hAnsi="Arial" w:cs="Arial"/>
-        </w:rPr>
-        <w:t xml:space="preserve"> Overview</w:t>
-      </w:r>
-    </w:p>
-    <w:p>
-      <w:pPr>
-        <w:rPr>
-          <w:rFonts w:ascii="Arial" w:hAnsi="Arial" w:cs="Arial"/>
-          <w:i/>
-          <w:iCs/>
-          <w:color w:val="0000FF"/>
-        </w:rPr>
-      </w:pPr>
-      <w:r>
-        <w:rPr>
-          <w:rFonts w:ascii="Arial" w:hAnsi="Arial" w:cs="Arial"/>
-          <w:i/>
-          <w:iCs/>
-          <w:color w:val="0000FF"/>
-        </w:rPr>
-        <w:t xml:space="preserve">This product is designed for the user to tune each string of their instruments one at a time. The user plays a single string with the microphone close enough to pick up a sufficient audio signal from the instrument. The microphone amplifies the signal and outputs an analog signal routed to the microcontroller’s opamp input. The microcontroller opamp applies a 2x amplification to the analog signal, and its output is routed to the microcontroller’s ADC. </w:t>
-      </w:r>
-      <w:r>
-        <w:rPr>
-          <w:rFonts w:ascii="Arial" w:hAnsi="Arial" w:cs="Arial"/>
-          <w:i/>
-          <w:iCs/>
-          <w:color w:val="0000FF"/>
-        </w:rPr>
-        <w:t xml:space="preserve">A timer interrupt is used to control the ADC conversion rate, which is set to sample at 4 kHz. </w:t>
-      </w:r>
-      <w:r>
-        <w:rPr>
-          <w:rFonts w:ascii="Arial" w:hAnsi="Arial" w:cs="Arial"/>
-          <w:i/>
-          <w:iCs/>
-          <w:color w:val="0000FF"/>
-        </w:rPr>
-        <w:t>The ADC output is saved to an array</w:t>
+        <w:t xml:space="preserve">Describe the general use of the product. What are the </w:t>
+      </w:r>
+      <w:r>
+        <w:rPr>
+          <w:rFonts w:ascii="Arial" w:hAnsi="Arial" w:cs="Arial"/>
+        </w:rPr>
+        <w:t>principles and strategies used when designi</w:t>
+      </w:r>
+      <w:r>
+        <w:rPr>
+          <w:rFonts w:ascii="Arial" w:hAnsi="Arial" w:cs="Arial"/>
+        </w:rPr>
+        <w:t>ng and implementing the system.</w:t>
+      </w:r>
+    </w:p>
+    <w:p>
+      <w:pPr>
+        <w:pStyle w:val="BodyText"/>
+      </w:pPr>
+      <w:r>
+        <w:t>T</w:t>
+      </w:r>
+      <w:r>
+        <w:t>his product is used to tune instruments using a sound sensor. When the sound sensor detects a frequency it recognizes, an LED corresponding to that frequency will light up. Higher or lower frequencies within a close range to the target frequency will light a calibration LED</w:t>
+      </w:r>
+      <w:r>
+        <w:t>, (red, blue, or green). If the calibration LED is green your instrument is calibrated.</w:t>
       </w:r>
     </w:p>
     <w:p>
@@ -2372,7 +2340,14 @@
         <w:rPr>
           <w:rFonts w:ascii="Arial" w:hAnsi="Arial" w:cs="Arial"/>
         </w:rPr>
-        <w:t xml:space="preserve"> / Standards</w:t>
+        <w:t xml:space="preserve"> / </w:t>
+      </w:r>
+      <w:r>
+        <w:rPr>
+          <w:rFonts w:ascii="Arial" w:hAnsi="Arial" w:cs="Arial"/>
+          <w:strike/>
+        </w:rPr>
+        <w:t>Standards</w:t>
       </w:r>
       <w:bookmarkEnd w:id="22"/>
     </w:p>
@@ -2416,6 +2391,58 @@
     </w:p>
     <w:p>
       <w:pPr>
+        <w:pStyle w:val="BodyText"/>
+      </w:pPr>
+      <w:r>
+        <w:t>Design Assumptions:</w:t>
+      </w:r>
+    </w:p>
+    <w:p>
+      <w:pPr>
+        <w:pStyle w:val="BodyText"/>
+        <w:numPr>
+          <w:ilvl w:val="0"/>
+          <w:numId w:val="38"/>
+        </w:numPr>
+      </w:pPr>
+      <w:r>
+        <w:t>The instrument being tuned is a guitar.</w:t>
+      </w:r>
+    </w:p>
+    <w:p>
+      <w:pPr>
+        <w:pStyle w:val="BodyText"/>
+        <w:numPr>
+          <w:ilvl w:val="0"/>
+          <w:numId w:val="38"/>
+        </w:numPr>
+      </w:pPr>
+      <w:r>
+        <w:t>The user does not strum a cord (assumes a single frequency)</w:t>
+      </w:r>
+    </w:p>
+    <w:p>
+      <w:pPr>
+        <w:pStyle w:val="BodyText"/>
+        <w:numPr>
+          <w:ilvl w:val="0"/>
+          <w:numId w:val="38"/>
+        </w:numPr>
+      </w:pPr>
+      <w:r>
+        <w:t>The sound sensor is within a close distance to the instrument.</w:t>
+      </w:r>
+    </w:p>
+    <w:p>
+      <w:pPr>
+        <w:pStyle w:val="BodyText"/>
+        <w:rPr>
+          <w:color w:val="FF0000"/>
+        </w:rPr>
+      </w:pPr>
+    </w:p>
+    <w:p>
+      <w:pPr>
         <w:pStyle w:val="Heading1"/>
       </w:pPr>
       <w:bookmarkStart w:id="24" w:name="_Toc4584634"/>
@@ -2464,6 +2491,73 @@
           <w:rFonts w:ascii="Arial" w:hAnsi="Arial" w:cs="Arial"/>
         </w:rPr>
       </w:pPr>
+      <w:r>
+        <mc:AlternateContent>
+          <mc:Choice Requires="wps">
+            <w:drawing>
+              <wp:anchor distT="0" distB="0" distL="114300" distR="114300" simplePos="0" relativeHeight="251661312" behindDoc="0" locked="0" layoutInCell="1" allowOverlap="1" wp14:anchorId="2718A6C4" wp14:editId="276672EC">
+                <wp:simplePos x="0" y="0"/>
+                <wp:positionH relativeFrom="column">
+                  <wp:posOffset>3479901</wp:posOffset>
+                </wp:positionH>
+                <wp:positionV relativeFrom="paragraph">
+                  <wp:posOffset>85979</wp:posOffset>
+                </wp:positionV>
+                <wp:extent cx="436544" cy="0"/>
+                <wp:effectExtent l="0" t="76200" r="20955" b="95250"/>
+                <wp:wrapNone/>
+                <wp:docPr id="37" name="Straight Arrow Connector 35"/>
+                <wp:cNvGraphicFramePr xmlns:a="http://schemas.openxmlformats.org/drawingml/2006/main"/>
+                <a:graphic xmlns:a="http://schemas.openxmlformats.org/drawingml/2006/main">
+                  <a:graphicData uri="http://schemas.microsoft.com/office/word/2010/wordprocessingShape">
+                    <wps:wsp>
+                      <wps:cNvCnPr/>
+                      <wps:spPr>
+                        <a:xfrm>
+                          <a:off x="0" y="0"/>
+                          <a:ext cx="436544" cy="0"/>
+                        </a:xfrm>
+                        <a:prstGeom prst="straightConnector1">
+                          <a:avLst/>
+                        </a:prstGeom>
+                        <a:ln>
+                          <a:tailEnd type="triangle"/>
+                        </a:ln>
+                      </wps:spPr>
+                      <wps:style>
+                        <a:lnRef idx="1">
+                          <a:schemeClr val="dk1"/>
+                        </a:lnRef>
+                        <a:fillRef idx="0">
+                          <a:schemeClr val="dk1"/>
+                        </a:fillRef>
+                        <a:effectRef idx="0">
+                          <a:schemeClr val="dk1"/>
+                        </a:effectRef>
+                        <a:fontRef idx="minor">
+                          <a:schemeClr val="tx1"/>
+                        </a:fontRef>
+                      </wps:style>
+                      <wps:bodyPr/>
+                    </wps:wsp>
+                  </a:graphicData>
+                </a:graphic>
+              </wp:anchor>
+            </w:drawing>
+          </mc:Choice>
+          <mc:Fallback>
+            <w:pict>
+              <v:shapetype w14:anchorId="3B2A2078" id="_x0000_t32" coordsize="21600,21600" o:spt="32" o:oned="t" path="m,l21600,21600e" filled="f">
+                <v:path arrowok="t" fillok="f" o:connecttype="none"/>
+                <o:lock v:ext="edit" shapetype="t"/>
+              </v:shapetype>
+              <v:shape id="Straight Arrow Connector 35" o:spid="_x0000_s1026" type="#_x0000_t32" style="position:absolute;margin-left:274pt;margin-top:6.75pt;width:34.35pt;height:0;z-index:251661312;visibility:visible;mso-wrap-style:square;mso-wrap-distance-left:9pt;mso-wrap-distance-top:0;mso-wrap-distance-right:9pt;mso-wrap-distance-bottom:0;mso-position-horizontal:absolute;mso-position-horizontal-relative:text;mso-position-vertical:absolute;mso-position-vertical-relative:text" o:gfxdata="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" strokecolor="black [3200]" strokeweight=".5pt">
+                <v:stroke endarrow="block" joinstyle="miter"/>
+              </v:shape>
+            </w:pict>
+          </mc:Fallback>
+        </mc:AlternateContent>
+      </w:r>
       <w:r>
         <w:rPr>
           <w:rFonts w:ascii="Arial" w:hAnsi="Arial" w:cs="Arial"/>
@@ -2548,6 +2642,68 @@
     </w:p>
     <w:p>
       <w:pPr>
+        <w:pStyle w:val="BodyText"/>
+        <w:jc w:val="center"/>
+      </w:pPr>
+      <w:r>
+        <w:lastRenderedPageBreak/>
+        <w:drawing>
+          <wp:inline distT="0" distB="0" distL="0" distR="0" wp14:anchorId="4576328E" wp14:editId="19882D2B">
+            <wp:extent cx="4396435" cy="2887111"/>
+            <wp:effectExtent l="0" t="0" r="4445" b="8890"/>
+            <wp:docPr id="50" name="Picture 50"/>
+            <wp:cNvGraphicFramePr>
+              <a:graphicFrameLocks xmlns:a="http://schemas.openxmlformats.org/drawingml/2006/main" noChangeAspect="1"/>
+            </wp:cNvGraphicFramePr>
+            <a:graphic xmlns:a="http://schemas.openxmlformats.org/drawingml/2006/main">
+              <a:graphicData uri="http://schemas.openxmlformats.org/drawingml/2006/picture">
+                <pic:pic xmlns:pic="http://schemas.openxmlformats.org/drawingml/2006/picture">
+                  <pic:nvPicPr>
+                    <pic:cNvPr id="0" name="Picture 1"/>
+                    <pic:cNvPicPr>
+                      <a:picLocks noChangeAspect="1" noChangeArrowheads="1"/>
+                    </pic:cNvPicPr>
+                  </pic:nvPicPr>
+                  <pic:blipFill>
+                    <a:blip r:embed="rId8" cstate="print">
+                      <a:extLst>
+                        <a:ext uri="{28A0092B-C50C-407E-A947-70E740481C1C}">
+                          <a14:useLocalDpi xmlns:a14="http://schemas.microsoft.com/office/drawing/2010/main" val="0"/>
+                        </a:ext>
+                      </a:extLst>
+                    </a:blip>
+                    <a:srcRect/>
+                    <a:stretch>
+                      <a:fillRect/>
+                    </a:stretch>
+                  </pic:blipFill>
+                  <pic:spPr bwMode="auto">
+                    <a:xfrm>
+                      <a:off x="0" y="0"/>
+                      <a:ext cx="4425739" cy="2906355"/>
+                    </a:xfrm>
+                    <a:prstGeom prst="rect">
+                      <a:avLst/>
+                    </a:prstGeom>
+                    <a:noFill/>
+                    <a:ln>
+                      <a:noFill/>
+                    </a:ln>
+                  </pic:spPr>
+                </pic:pic>
+              </a:graphicData>
+            </a:graphic>
+          </wp:inline>
+        </w:drawing>
+      </w:r>
+    </w:p>
+    <w:p>
+      <w:pPr>
+        <w:pStyle w:val="BodyText"/>
+      </w:pPr>
+    </w:p>
+    <w:p>
+      <w:pPr>
         <w:pStyle w:val="Heading2"/>
         <w:rPr>
           <w:rFonts w:ascii="Arial" w:hAnsi="Arial" w:cs="Arial"/>
@@ -2678,41 +2834,14 @@
           <w:rFonts w:ascii="Arial" w:hAnsi="Arial" w:cs="Arial"/>
         </w:rPr>
       </w:pPr>
-      <w:bookmarkStart w:id="28" w:name="_Toc4584638"/>
-      <w:r>
-        <w:rPr>
-          <w:rFonts w:ascii="Arial" w:hAnsi="Arial" w:cs="Arial"/>
-        </w:rPr>
-        <w:t>Security Architecture</w:t>
+      <w:bookmarkStart w:id="28" w:name="_Toc4584639"/>
+      <w:r>
+        <w:rPr>
+          <w:rFonts w:ascii="Arial" w:hAnsi="Arial" w:cs="Arial"/>
+        </w:rPr>
+        <w:t>Communication Architecture</w:t>
       </w:r>
       <w:bookmarkEnd w:id="28"/>
-      <w:r>
-        <w:rPr>
-          <w:rFonts w:ascii="Arial" w:hAnsi="Arial" w:cs="Arial"/>
-        </w:rPr>
-        <w:t xml:space="preserve"> </w:t>
-      </w:r>
-      <w:r>
-        <w:rPr>
-          <w:rFonts w:ascii="Arial" w:hAnsi="Arial" w:cs="Arial"/>
-          <w:color w:val="FF0000"/>
-        </w:rPr>
-        <w:t>(</w:t>
-      </w:r>
-      <w:r>
-        <w:rPr>
-          <w:rFonts w:ascii="Arial" w:hAnsi="Arial" w:cs="Arial"/>
-          <w:color w:val="FF0000"/>
-        </w:rPr>
-        <w:t>Choose sections that applies to your peoject</w:t>
-      </w:r>
-      <w:r>
-        <w:rPr>
-          <w:rFonts w:ascii="Arial" w:hAnsi="Arial" w:cs="Arial"/>
-          <w:color w:val="FF0000"/>
-        </w:rPr>
-        <w:t>)</w:t>
-      </w:r>
     </w:p>
     <w:p>
       <w:pPr>
@@ -2732,7 +2861,7 @@
         <w:rPr>
           <w:rFonts w:ascii="Arial" w:hAnsi="Arial" w:cs="Arial"/>
         </w:rPr>
-        <w:t>Insert any related security architecture documents]</w:t>
+        <w:t>Insert any related communication architecture documents]</w:t>
       </w:r>
     </w:p>
     <w:p>
@@ -2742,13 +2871,18 @@
           <w:rFonts w:ascii="Arial" w:hAnsi="Arial" w:cs="Arial"/>
         </w:rPr>
       </w:pPr>
-      <w:bookmarkStart w:id="29" w:name="_Toc4584639"/>
-      <w:r>
-        <w:rPr>
-          <w:rFonts w:ascii="Arial" w:hAnsi="Arial" w:cs="Arial"/>
-        </w:rPr>
-        <w:lastRenderedPageBreak/>
-        <w:t>Communication Architecture</w:t>
+      <w:bookmarkStart w:id="29" w:name="_Toc4584640"/>
+      <w:r>
+        <w:rPr>
+          <w:rFonts w:ascii="Arial" w:hAnsi="Arial" w:cs="Arial"/>
+        </w:rPr>
+        <w:t>Performance</w:t>
+      </w:r>
+      <w:r>
+        <w:rPr>
+          <w:rFonts w:ascii="Arial" w:hAnsi="Arial" w:cs="Arial"/>
+        </w:rPr>
+        <w:t xml:space="preserve"> Considerations</w:t>
       </w:r>
       <w:bookmarkEnd w:id="29"/>
     </w:p>
@@ -2770,7 +2904,67 @@
         <w:rPr>
           <w:rFonts w:ascii="Arial" w:hAnsi="Arial" w:cs="Arial"/>
         </w:rPr>
-        <w:t>Insert any related communication architecture documents]</w:t>
+        <w:t>Insert any performance documents]</w:t>
+      </w:r>
+    </w:p>
+    <w:p>
+      <w:pPr>
+        <w:pStyle w:val="BodyText"/>
+      </w:pPr>
+      <w:commentRangeStart w:id="30"/>
+      <w:r>
+        <w:t xml:space="preserve">The </w:t>
+      </w:r>
+      <w:commentRangeEnd w:id="30"/>
+      <w:r>
+        <w:rPr>
+          <w:rStyle w:val="CommentReference"/>
+        </w:rPr>
+        <w:commentReference w:id="30"/>
+      </w:r>
+      <w:r>
+        <w:t xml:space="preserve">sound sensor module </w:t>
+      </w:r>
+      <w:r>
+        <w:t>has</w:t>
+      </w:r>
+      <w:r>
+        <w:t xml:space="preserve"> small volume and low output </w:t>
+      </w:r>
+      <w:r>
+        <w:t>noise;</w:t>
+      </w:r>
+      <w:r>
+        <w:t xml:space="preserve"> the fixed gain is 20dB</w:t>
+      </w:r>
+      <w:r>
+        <w:t>.</w:t>
+      </w:r>
+      <w:r>
+        <w:t xml:space="preserve"> </w:t>
+      </w:r>
+      <w:r>
+        <w:t xml:space="preserve">The sensor </w:t>
+      </w:r>
+      <w:r>
+        <w:t>support</w:t>
+      </w:r>
+      <w:r>
+        <w:t>s</w:t>
+      </w:r>
+      <w:r>
+        <w:t xml:space="preserve"> 3.3v and 5v. High-quality: </w:t>
+      </w:r>
+      <w:r>
+        <w:t>Running the sensor on low power ensures longer service life.</w:t>
+      </w:r>
+    </w:p>
+    <w:p>
+      <w:pPr>
+        <w:pStyle w:val="BodyText"/>
+      </w:pPr>
+      <w:r>
+        <w:t>This sensor is ideally suited for threshold measurement. This means that the sensor emits a digital high signal as soon as a threshold value set by the user is exceeded. However, this also means that the analog measured values are not suitable for conversions, as the analog signal is also influenced by the rotary potentiometer.</w:t>
       </w:r>
     </w:p>
     <w:p>
@@ -2780,20 +2974,14 @@
           <w:rFonts w:ascii="Arial" w:hAnsi="Arial" w:cs="Arial"/>
         </w:rPr>
       </w:pPr>
-      <w:bookmarkStart w:id="30" w:name="_Toc4584640"/>
-      <w:r>
-        <w:rPr>
-          <w:rFonts w:ascii="Arial" w:hAnsi="Arial" w:cs="Arial"/>
-        </w:rPr>
-        <w:t>Performance</w:t>
-      </w:r>
-      <w:r>
-        <w:rPr>
-          <w:rFonts w:ascii="Arial" w:hAnsi="Arial" w:cs="Arial"/>
-        </w:rPr>
-        <w:t xml:space="preserve"> Considerations</w:t>
-      </w:r>
-      <w:bookmarkEnd w:id="30"/>
+      <w:bookmarkStart w:id="31" w:name="_Toc4584641"/>
+      <w:r>
+        <w:rPr>
+          <w:rFonts w:ascii="Arial" w:hAnsi="Arial" w:cs="Arial"/>
+        </w:rPr>
+        <w:t>Power considerations</w:t>
+      </w:r>
+      <w:bookmarkEnd w:id="31"/>
     </w:p>
     <w:p>
       <w:pPr>
@@ -2807,13 +2995,27 @@
         <w:rPr>
           <w:rFonts w:ascii="Arial" w:hAnsi="Arial" w:cs="Arial"/>
         </w:rPr>
-        <w:t>[</w:t>
-      </w:r>
-      <w:r>
-        <w:rPr>
-          <w:rFonts w:ascii="Arial" w:hAnsi="Arial" w:cs="Arial"/>
-        </w:rPr>
-        <w:t>Insert any performance documents]</w:t>
+        <w:t>[Insert any</w:t>
+      </w:r>
+      <w:r>
+        <w:rPr>
+          <w:rFonts w:ascii="Arial" w:hAnsi="Arial" w:cs="Arial"/>
+        </w:rPr>
+        <w:t xml:space="preserve"> power considerations</w:t>
+      </w:r>
+      <w:r>
+        <w:rPr>
+          <w:rFonts w:ascii="Arial" w:hAnsi="Arial" w:cs="Arial"/>
+        </w:rPr>
+        <w:t>]</w:t>
+      </w:r>
+    </w:p>
+    <w:p>
+      <w:pPr>
+        <w:pStyle w:val="BodyText"/>
+      </w:pPr>
+      <w:r>
+        <w:t>Operating power 3-5V</w:t>
       </w:r>
     </w:p>
     <w:p>
@@ -2823,14 +3025,28 @@
           <w:rFonts w:ascii="Arial" w:hAnsi="Arial" w:cs="Arial"/>
         </w:rPr>
       </w:pPr>
-      <w:bookmarkStart w:id="31" w:name="_Toc4584641"/>
-      <w:r>
-        <w:rPr>
-          <w:rFonts w:ascii="Arial" w:hAnsi="Arial" w:cs="Arial"/>
-        </w:rPr>
-        <w:t>Power considerations</w:t>
-      </w:r>
-      <w:bookmarkEnd w:id="31"/>
+      <w:bookmarkStart w:id="32" w:name="_Toc4584642"/>
+      <w:r>
+        <w:rPr>
+          <w:rFonts w:ascii="Arial" w:hAnsi="Arial" w:cs="Arial"/>
+        </w:rPr>
+        <w:lastRenderedPageBreak/>
+        <w:t>SENSORS/aCTUATORS DESCRIPTION</w:t>
+      </w:r>
+      <w:bookmarkEnd w:id="32"/>
+      <w:r>
+        <w:rPr>
+          <w:rFonts w:ascii="Arial" w:hAnsi="Arial" w:cs="Arial"/>
+        </w:rPr>
+        <w:t xml:space="preserve"> </w:t>
+      </w:r>
+      <w:r>
+        <w:rPr>
+          <w:rFonts w:ascii="Arial" w:hAnsi="Arial" w:cs="Arial"/>
+          <w:color w:val="FF0000"/>
+        </w:rPr>
+        <w:t>(required section)</w:t>
+      </w:r>
     </w:p>
     <w:p>
       <w:pPr>
@@ -2838,104 +3054,289 @@
         <w:spacing w:after="0"/>
         <w:rPr>
           <w:rFonts w:ascii="Arial" w:hAnsi="Arial" w:cs="Arial"/>
-        </w:rPr>
-      </w:pPr>
-      <w:r>
-        <w:rPr>
-          <w:rFonts w:ascii="Arial" w:hAnsi="Arial" w:cs="Arial"/>
-        </w:rPr>
-        <w:t>[Insert any</w:t>
-      </w:r>
-      <w:r>
-        <w:rPr>
-          <w:rFonts w:ascii="Arial" w:hAnsi="Arial" w:cs="Arial"/>
-        </w:rPr>
-        <w:t xml:space="preserve"> power considerations</w:t>
-      </w:r>
-      <w:r>
-        <w:rPr>
-          <w:rFonts w:ascii="Arial" w:hAnsi="Arial" w:cs="Arial"/>
-        </w:rPr>
-        <w:t>]</w:t>
-      </w:r>
-    </w:p>
-    <w:p>
-      <w:pPr>
-        <w:pStyle w:val="Heading2"/>
-        <w:rPr>
-          <w:rFonts w:ascii="Arial" w:hAnsi="Arial" w:cs="Arial"/>
-        </w:rPr>
-      </w:pPr>
-      <w:bookmarkStart w:id="32" w:name="_Toc4584642"/>
-      <w:r>
-        <w:rPr>
-          <w:rFonts w:ascii="Arial" w:hAnsi="Arial" w:cs="Arial"/>
-        </w:rPr>
-        <w:t>SENSORS/aCTUATORS DESCRIPTION</w:t>
-      </w:r>
-      <w:bookmarkEnd w:id="32"/>
-      <w:r>
-        <w:rPr>
-          <w:rFonts w:ascii="Arial" w:hAnsi="Arial" w:cs="Arial"/>
-        </w:rPr>
-        <w:t xml:space="preserve"> </w:t>
-      </w:r>
-      <w:r>
-        <w:rPr>
-          <w:rFonts w:ascii="Arial" w:hAnsi="Arial" w:cs="Arial"/>
-          <w:color w:val="FF0000"/>
-        </w:rPr>
-        <w:t>(required section)</w:t>
+          <w:color w:val="auto"/>
+        </w:rPr>
+      </w:pPr>
+      <w:r>
+        <w:rPr>
+          <w:rFonts w:ascii="Arial" w:hAnsi="Arial" w:cs="Arial"/>
+          <w:color w:val="auto"/>
+        </w:rPr>
+        <w:t>This sensor emits a signal if the microphone of the sensor detects a noise. The sensitivity of the sensor can be adjusted by means of a controller.</w:t>
       </w:r>
     </w:p>
     <w:p>
       <w:pPr>
         <w:pStyle w:val="InfoBlue"/>
         <w:spacing w:after="0"/>
-        <w:rPr>
-          <w:rFonts w:ascii="Arial" w:hAnsi="Arial" w:cs="Arial"/>
-        </w:rPr>
-      </w:pPr>
-      <w:r>
-        <w:rPr>
-          <w:rFonts w:ascii="Arial" w:hAnsi="Arial" w:cs="Arial"/>
-        </w:rPr>
-        <w:t xml:space="preserve">[Insert any </w:t>
-      </w:r>
-      <w:r>
-        <w:rPr>
-          <w:rFonts w:ascii="Arial" w:hAnsi="Arial" w:cs="Arial"/>
-        </w:rPr>
-        <w:t xml:space="preserve">sensors/actuators </w:t>
-      </w:r>
-      <w:r>
-        <w:rPr>
-          <w:rFonts w:ascii="Arial" w:hAnsi="Arial" w:cs="Arial"/>
-        </w:rPr>
-        <w:t>description</w:t>
-      </w:r>
-      <w:r>
-        <w:rPr>
-          <w:rFonts w:ascii="Arial" w:hAnsi="Arial" w:cs="Arial"/>
-        </w:rPr>
-        <w:t>]</w:t>
-      </w:r>
-      <w:r>
-        <w:rPr>
-          <w:rFonts w:ascii="Arial" w:hAnsi="Arial" w:cs="Arial"/>
-        </w:rPr>
-        <w:t xml:space="preserve"> </w:t>
+        <w:ind w:left="0"/>
+        <w:rPr>
+          <w:rFonts w:ascii="Arial" w:hAnsi="Arial" w:cs="Arial"/>
+          <w:color w:val="auto"/>
+        </w:rPr>
+      </w:pPr>
+    </w:p>
+    <w:p>
+      <w:pPr>
+        <w:pStyle w:val="InfoBlue"/>
+        <w:spacing w:after="0"/>
+        <w:rPr>
+          <w:rFonts w:ascii="Arial" w:hAnsi="Arial" w:cs="Arial"/>
+          <w:color w:val="auto"/>
+        </w:rPr>
+      </w:pPr>
+      <w:r>
+        <w:rPr>
+          <w:rFonts w:ascii="Arial" w:hAnsi="Arial" w:cs="Arial"/>
+          <w:color w:val="auto"/>
+        </w:rPr>
+        <w:t>Digital output: Via the potentiometer, a limit value for the received sound can be set, at which the digital output should switch.</w:t>
+      </w:r>
+    </w:p>
+    <w:p>
+      <w:pPr>
+        <w:pStyle w:val="InfoBlue"/>
+        <w:spacing w:after="0"/>
+        <w:rPr>
+          <w:rFonts w:ascii="Arial" w:hAnsi="Arial" w:cs="Arial"/>
+          <w:color w:val="auto"/>
+        </w:rPr>
+      </w:pPr>
+    </w:p>
+    <w:p>
+      <w:pPr>
+        <w:pStyle w:val="InfoBlue"/>
+        <w:spacing w:after="0"/>
+        <w:rPr>
+          <w:rFonts w:ascii="Arial" w:hAnsi="Arial" w:cs="Arial"/>
+          <w:color w:val="auto"/>
+        </w:rPr>
+      </w:pPr>
+      <w:r>
+        <w:rPr>
+          <w:rFonts w:ascii="Arial" w:hAnsi="Arial" w:cs="Arial"/>
+          <w:color w:val="auto"/>
+        </w:rPr>
+        <w:t>Analog output: Direct microphone signal as voltage level</w:t>
+      </w:r>
+    </w:p>
+    <w:p>
+      <w:pPr>
+        <w:pStyle w:val="InfoBlue"/>
+        <w:spacing w:after="0"/>
+        <w:rPr>
+          <w:rFonts w:ascii="Arial" w:hAnsi="Arial" w:cs="Arial"/>
+          <w:color w:val="auto"/>
+        </w:rPr>
+      </w:pPr>
+    </w:p>
+    <w:p>
+      <w:pPr>
+        <w:pStyle w:val="InfoBlue"/>
+        <w:spacing w:after="0"/>
+        <w:rPr>
+          <w:rFonts w:ascii="Arial" w:hAnsi="Arial" w:cs="Arial"/>
+          <w:color w:val="auto"/>
+        </w:rPr>
+      </w:pPr>
+      <w:r>
+        <w:rPr>
+          <w:rFonts w:ascii="Arial" w:hAnsi="Arial" w:cs="Arial"/>
+          <w:color w:val="auto"/>
+        </w:rPr>
+        <w:t>LED</w:t>
+      </w:r>
+      <w:proofErr w:type="gramStart"/>
+      <w:r>
+        <w:rPr>
+          <w:rFonts w:ascii="Arial" w:hAnsi="Arial" w:cs="Arial"/>
+          <w:color w:val="auto"/>
+        </w:rPr>
+        <w:t>1 :</w:t>
+      </w:r>
+      <w:proofErr w:type="gramEnd"/>
+      <w:r>
+        <w:rPr>
+          <w:rFonts w:ascii="Arial" w:hAnsi="Arial" w:cs="Arial"/>
+          <w:color w:val="auto"/>
+        </w:rPr>
+        <w:t xml:space="preserve"> Shows that the sensor is powered</w:t>
+      </w:r>
+    </w:p>
+    <w:p>
+      <w:pPr>
+        <w:pStyle w:val="InfoBlue"/>
+        <w:spacing w:after="0"/>
+        <w:rPr>
+          <w:rFonts w:ascii="Arial" w:hAnsi="Arial" w:cs="Arial"/>
+          <w:color w:val="auto"/>
+        </w:rPr>
+      </w:pPr>
+    </w:p>
+    <w:p>
+      <w:pPr>
+        <w:pStyle w:val="InfoBlue"/>
+        <w:spacing w:after="0"/>
+        <w:rPr>
+          <w:rFonts w:ascii="Arial" w:hAnsi="Arial" w:cs="Arial"/>
+          <w:color w:val="auto"/>
+        </w:rPr>
+      </w:pPr>
+      <w:r>
+        <w:rPr>
+          <w:rFonts w:ascii="Arial" w:hAnsi="Arial" w:cs="Arial"/>
+          <w:color w:val="auto"/>
+        </w:rPr>
+        <w:t>LED</w:t>
+      </w:r>
+      <w:proofErr w:type="gramStart"/>
+      <w:r>
+        <w:rPr>
+          <w:rFonts w:ascii="Arial" w:hAnsi="Arial" w:cs="Arial"/>
+          <w:color w:val="auto"/>
+        </w:rPr>
+        <w:t>2 :</w:t>
+      </w:r>
+      <w:proofErr w:type="gramEnd"/>
+      <w:r>
+        <w:rPr>
+          <w:rFonts w:ascii="Arial" w:hAnsi="Arial" w:cs="Arial"/>
+          <w:color w:val="auto"/>
+        </w:rPr>
+        <w:t xml:space="preserve"> Indicates that a noise has been detected</w:t>
+      </w:r>
+    </w:p>
+    <w:p>
+      <w:pPr>
+        <w:pStyle w:val="InfoBlue"/>
+        <w:spacing w:after="0"/>
+        <w:rPr>
+          <w:rFonts w:ascii="Arial" w:hAnsi="Arial" w:cs="Arial"/>
+          <w:color w:val="auto"/>
+        </w:rPr>
+      </w:pPr>
+    </w:p>
+    <w:p>
+      <w:pPr>
+        <w:pStyle w:val="InfoBlue"/>
+        <w:spacing w:after="0"/>
+        <w:rPr>
+          <w:rFonts w:ascii="Arial" w:hAnsi="Arial" w:cs="Arial"/>
+          <w:color w:val="auto"/>
+        </w:rPr>
+      </w:pPr>
+      <w:r>
+        <w:rPr>
+          <w:rFonts w:ascii="Arial" w:hAnsi="Arial" w:cs="Arial"/>
+          <w:color w:val="auto"/>
+        </w:rPr>
+        <w:t>FUNCTION OF THE SENSOR</w:t>
+      </w:r>
+    </w:p>
+    <w:p>
+      <w:pPr>
+        <w:pStyle w:val="InfoBlue"/>
+        <w:spacing w:after="0"/>
+        <w:rPr>
+          <w:rFonts w:ascii="Arial" w:hAnsi="Arial" w:cs="Arial"/>
+          <w:color w:val="auto"/>
+        </w:rPr>
+      </w:pPr>
+      <w:r>
+        <w:rPr>
+          <w:rFonts w:ascii="Arial" w:hAnsi="Arial" w:cs="Arial"/>
+          <w:color w:val="auto"/>
+        </w:rPr>
+        <w:t>This sensor has three functional components on its circuit board: The front sensor unit, which physically measures the environment and outputs it as an analog signal to the second unit, the amplifier. This amplifies the signal depending on the resistance set on the rotary potentiometer and sends it to the analog output of the module.</w:t>
+      </w:r>
+    </w:p>
+    <w:p>
+      <w:pPr>
+        <w:pStyle w:val="InfoBlue"/>
+        <w:spacing w:after="0"/>
+        <w:rPr>
+          <w:rFonts w:ascii="Arial" w:hAnsi="Arial" w:cs="Arial"/>
+          <w:color w:val="auto"/>
+        </w:rPr>
+      </w:pPr>
+    </w:p>
+    <w:p>
+      <w:pPr>
+        <w:pStyle w:val="InfoBlue"/>
+        <w:spacing w:after="0"/>
+        <w:rPr>
+          <w:rFonts w:ascii="Arial" w:hAnsi="Arial" w:cs="Arial"/>
+          <w:color w:val="auto"/>
+        </w:rPr>
+      </w:pPr>
+      <w:r>
+        <w:rPr>
+          <w:rFonts w:ascii="Arial" w:hAnsi="Arial" w:cs="Arial"/>
+          <w:color w:val="auto"/>
+        </w:rPr>
+        <w:t>Here it is to be noted: The signal is inverted. If a high value is measured, this results in a lower voltage value at the analog output.</w:t>
+      </w:r>
+    </w:p>
+    <w:p>
+      <w:pPr>
+        <w:pStyle w:val="InfoBlue"/>
+        <w:spacing w:after="0"/>
+        <w:rPr>
+          <w:rFonts w:ascii="Arial" w:hAnsi="Arial" w:cs="Arial"/>
+          <w:color w:val="auto"/>
+        </w:rPr>
+      </w:pPr>
+    </w:p>
+    <w:p>
+      <w:pPr>
+        <w:pStyle w:val="InfoBlue"/>
+        <w:spacing w:after="0"/>
+        <w:rPr>
+          <w:rFonts w:ascii="Arial" w:hAnsi="Arial" w:cs="Arial"/>
+          <w:color w:val="auto"/>
+        </w:rPr>
+      </w:pPr>
+      <w:r>
+        <w:rPr>
+          <w:rFonts w:ascii="Arial" w:hAnsi="Arial" w:cs="Arial"/>
+          <w:color w:val="auto"/>
+        </w:rPr>
+        <w:t xml:space="preserve">The third unit represents a comparator, which switches the digital output and the LED when the signal falls below a certain value. This value (and thus the sensitivity of the module) can be adjusted via the rotary </w:t>
+      </w:r>
+      <w:commentRangeStart w:id="33"/>
+      <w:r>
+        <w:rPr>
+          <w:rFonts w:ascii="Arial" w:hAnsi="Arial" w:cs="Arial"/>
+          <w:color w:val="auto"/>
+        </w:rPr>
+        <w:t>potentiometer</w:t>
+      </w:r>
+      <w:commentRangeEnd w:id="33"/>
+      <w:r>
+        <w:rPr>
+          <w:rStyle w:val="CommentReference"/>
+          <w:i w:val="0"/>
+          <w:color w:val="auto"/>
+        </w:rPr>
+        <w:commentReference w:id="33"/>
+      </w:r>
+      <w:r>
+        <w:rPr>
+          <w:rFonts w:ascii="Arial" w:hAnsi="Arial" w:cs="Arial"/>
+          <w:color w:val="auto"/>
+        </w:rPr>
+        <w:t>.</w:t>
       </w:r>
     </w:p>
     <w:p>
       <w:pPr>
         <w:pStyle w:val="Heading1"/>
       </w:pPr>
-      <w:bookmarkStart w:id="33" w:name="_Toc4584643"/>
+      <w:bookmarkStart w:id="34" w:name="_Toc4584643"/>
       <w:r>
         <w:t>System Design</w:t>
       </w:r>
-      <w:bookmarkEnd w:id="33"/>
+      <w:bookmarkEnd w:id="34"/>
     </w:p>
     <w:p>
       <w:pPr>
@@ -2951,16 +3352,18 @@
         <w:jc w:val="left"/>
         <w:rPr>
           <w:rFonts w:ascii="Arial" w:hAnsi="Arial" w:cs="Arial"/>
-        </w:rPr>
-      </w:pPr>
-      <w:bookmarkStart w:id="34" w:name="_Toc4584644"/>
-      <w:r>
-        <w:rPr>
-          <w:rFonts w:ascii="Arial" w:hAnsi="Arial" w:cs="Arial"/>
+          <w:strike/>
+        </w:rPr>
+      </w:pPr>
+      <w:bookmarkStart w:id="35" w:name="_Toc4584644"/>
+      <w:r>
+        <w:rPr>
+          <w:rFonts w:ascii="Arial" w:hAnsi="Arial" w:cs="Arial"/>
+          <w:strike/>
         </w:rPr>
         <w:t>Use-Cases</w:t>
       </w:r>
-      <w:bookmarkEnd w:id="34"/>
+      <w:bookmarkEnd w:id="35"/>
     </w:p>
     <w:p>
       <w:pPr>
@@ -3001,14 +3404,14 @@
           <w:rFonts w:ascii="Arial" w:hAnsi="Arial" w:cs="Arial"/>
         </w:rPr>
       </w:pPr>
-      <w:bookmarkStart w:id="35" w:name="_Toc4584645"/>
+      <w:bookmarkStart w:id="36" w:name="_Toc4584645"/>
       <w:r>
         <w:rPr>
           <w:rFonts w:ascii="Arial" w:hAnsi="Arial" w:cs="Arial"/>
         </w:rPr>
         <w:t>Data Conversions</w:t>
       </w:r>
-      <w:bookmarkEnd w:id="35"/>
+      <w:bookmarkEnd w:id="36"/>
     </w:p>
     <w:p>
       <w:pPr>
@@ -3057,28 +3460,32 @@
         <w:jc w:val="left"/>
         <w:rPr>
           <w:rFonts w:ascii="Arial" w:hAnsi="Arial" w:cs="Arial"/>
-        </w:rPr>
-      </w:pPr>
-      <w:bookmarkStart w:id="36" w:name="_Toc4584646"/>
-      <w:r>
-        <w:rPr>
-          <w:rFonts w:ascii="Arial" w:hAnsi="Arial" w:cs="Arial"/>
+          <w:strike/>
+        </w:rPr>
+      </w:pPr>
+      <w:bookmarkStart w:id="37" w:name="_Toc4584646"/>
+      <w:r>
+        <w:rPr>
+          <w:rFonts w:ascii="Arial" w:hAnsi="Arial" w:cs="Arial"/>
+          <w:strike/>
         </w:rPr>
         <w:t xml:space="preserve">Application </w:t>
       </w:r>
       <w:r>
         <w:rPr>
           <w:rFonts w:ascii="Arial" w:hAnsi="Arial" w:cs="Arial"/>
+          <w:strike/>
         </w:rPr>
         <w:t xml:space="preserve">Program </w:t>
       </w:r>
       <w:r>
         <w:rPr>
           <w:rFonts w:ascii="Arial" w:hAnsi="Arial" w:cs="Arial"/>
+          <w:strike/>
         </w:rPr>
         <w:t>Interfaces</w:t>
       </w:r>
-      <w:bookmarkEnd w:id="36"/>
+      <w:bookmarkEnd w:id="37"/>
     </w:p>
     <w:p>
       <w:pPr>
@@ -3104,19 +3511,29 @@
         <w:rPr>
           <w:rFonts w:ascii="Arial" w:hAnsi="Arial" w:cs="Arial"/>
         </w:rPr>
-        <w:t xml:space="preserve"> interface documents</w:t>
-      </w:r>
-      <w:r>
-        <w:rPr>
-          <w:rFonts w:ascii="Arial" w:hAnsi="Arial" w:cs="Arial"/>
-        </w:rPr>
-        <w:t>.</w:t>
-      </w:r>
-      <w:r>
-        <w:rPr>
-          <w:rFonts w:ascii="Arial" w:hAnsi="Arial" w:cs="Arial"/>
-        </w:rPr>
-        <w:t>]</w:t>
+        <w:t xml:space="preserve"> interface </w:t>
+      </w:r>
+      <w:proofErr w:type="gramStart"/>
+      <w:r>
+        <w:rPr>
+          <w:rFonts w:ascii="Arial" w:hAnsi="Arial" w:cs="Arial"/>
+        </w:rPr>
+        <w:t>documents</w:t>
+      </w:r>
+      <w:proofErr w:type="gramEnd"/>
+    </w:p>
+    <w:p>
+      <w:pPr>
+        <w:pStyle w:val="BodyText"/>
+        <w:rPr>
+          <w:color w:val="FF0000"/>
+        </w:rPr>
+      </w:pPr>
+      <w:r>
+        <w:rPr>
+          <w:color w:val="FF0000"/>
+        </w:rPr>
+        <w:t>*Serial plotter graph*</w:t>
       </w:r>
     </w:p>
     <w:p>
@@ -3133,22 +3550,25 @@
         <w:jc w:val="left"/>
         <w:rPr>
           <w:rFonts w:ascii="Arial" w:hAnsi="Arial" w:cs="Arial"/>
-        </w:rPr>
-      </w:pPr>
-      <w:bookmarkStart w:id="37" w:name="_Toc4584647"/>
-      <w:r>
-        <w:rPr>
-          <w:rFonts w:ascii="Arial" w:hAnsi="Arial" w:cs="Arial"/>
+          <w:strike/>
+        </w:rPr>
+      </w:pPr>
+      <w:bookmarkStart w:id="38" w:name="_Toc4584647"/>
+      <w:r>
+        <w:rPr>
+          <w:rFonts w:ascii="Arial" w:hAnsi="Arial" w:cs="Arial"/>
+          <w:strike/>
         </w:rPr>
         <w:t xml:space="preserve">User </w:t>
       </w:r>
       <w:r>
         <w:rPr>
           <w:rFonts w:ascii="Arial" w:hAnsi="Arial" w:cs="Arial"/>
+          <w:strike/>
         </w:rPr>
         <w:t>Interface Design</w:t>
       </w:r>
-      <w:bookmarkEnd w:id="37"/>
+      <w:bookmarkEnd w:id="38"/>
     </w:p>
     <w:p>
       <w:pPr>
@@ -3171,6 +3591,20 @@
           <w:iCs/>
         </w:rPr>
         <w:t>Insert any user interface design documents or provide a reference to where they are stored.]</w:t>
+      </w:r>
+    </w:p>
+    <w:p>
+      <w:pPr>
+        <w:pStyle w:val="BodyText"/>
+        <w:rPr>
+          <w:color w:val="FF0000"/>
+        </w:rPr>
+      </w:pPr>
+      <w:r>
+        <w:rPr>
+          <w:color w:val="FF0000"/>
+        </w:rPr>
+        <w:t>No user interface</w:t>
       </w:r>
     </w:p>
     <w:p>
@@ -3189,7 +3623,7 @@
           <w:rFonts w:ascii="Arial" w:hAnsi="Arial" w:cs="Arial"/>
         </w:rPr>
       </w:pPr>
-      <w:bookmarkStart w:id="38" w:name="_Toc4584648"/>
+      <w:bookmarkStart w:id="39" w:name="_Toc4584648"/>
       <w:r>
         <w:rPr>
           <w:rFonts w:ascii="Arial" w:hAnsi="Arial" w:cs="Arial"/>
@@ -3202,7 +3636,7 @@
         </w:rPr>
         <w:t>e</w:t>
       </w:r>
-      <w:bookmarkEnd w:id="38"/>
+      <w:bookmarkEnd w:id="39"/>
     </w:p>
     <w:p>
       <w:pPr>
@@ -3236,6 +3670,11 @@
         </w:rPr>
         <w:t>]</w:t>
       </w:r>
+    </w:p>
+    <w:p>
+      <w:pPr>
+        <w:pStyle w:val="BodyText"/>
+      </w:pPr>
     </w:p>
     <w:p>
       <w:pPr>
@@ -3253,14 +3692,15 @@
           <w:rFonts w:ascii="Arial" w:hAnsi="Arial" w:cs="Arial"/>
         </w:rPr>
       </w:pPr>
-      <w:bookmarkStart w:id="39" w:name="_Toc4584649"/>
-      <w:r>
-        <w:rPr>
-          <w:rFonts w:ascii="Arial" w:hAnsi="Arial" w:cs="Arial"/>
-        </w:rPr>
+      <w:bookmarkStart w:id="40" w:name="_Toc4584649"/>
+      <w:r>
+        <w:rPr>
+          <w:rFonts w:ascii="Arial" w:hAnsi="Arial" w:cs="Arial"/>
+        </w:rPr>
+        <w:lastRenderedPageBreak/>
         <w:t>Bill of material (BOM)</w:t>
       </w:r>
-      <w:bookmarkEnd w:id="39"/>
+      <w:bookmarkEnd w:id="40"/>
       <w:r>
         <w:rPr>
           <w:rFonts w:ascii="Arial" w:hAnsi="Arial" w:cs="Arial"/>
@@ -3315,6 +3755,494 @@
         </w:rPr>
         <w:t>]</w:t>
       </w:r>
+    </w:p>
+    <w:tbl>
+      <w:tblPr>
+        <w:tblStyle w:val="TableGrid"/>
+        <w:tblW w:w="7375" w:type="dxa"/>
+        <w:jc w:val="center"/>
+        <w:tblLook w:val="04A0" w:firstRow="1" w:lastRow="0" w:firstColumn="1" w:lastColumn="0" w:noHBand="0" w:noVBand="1"/>
+      </w:tblPr>
+      <w:tblGrid>
+        <w:gridCol w:w="1736"/>
+        <w:gridCol w:w="1679"/>
+        <w:gridCol w:w="1080"/>
+        <w:gridCol w:w="1710"/>
+        <w:gridCol w:w="1170"/>
+      </w:tblGrid>
+      <w:tr>
+        <w:trPr>
+          <w:trHeight w:val="748"/>
+          <w:jc w:val="center"/>
+        </w:trPr>
+        <w:tc>
+          <w:tcPr>
+            <w:tcW w:w="1736" w:type="dxa"/>
+            <w:tcBorders>
+              <w:top w:val="nil"/>
+              <w:left w:val="single" w:sz="4" w:space="0" w:color="auto"/>
+              <w:bottom w:val="nil"/>
+              <w:right w:val="single" w:sz="4" w:space="0" w:color="auto"/>
+            </w:tcBorders>
+            <w:shd w:val="clear" w:color="auto" w:fill="B4C6E7" w:themeFill="accent1" w:themeFillTint="66"/>
+            <w:vAlign w:val="center"/>
+          </w:tcPr>
+          <w:p>
+            <w:pPr>
+              <w:pStyle w:val="BodyText"/>
+              <w:ind w:left="0"/>
+              <w:jc w:val="center"/>
+            </w:pPr>
+            <w:r>
+              <w:t>Part Name</w:t>
+            </w:r>
+          </w:p>
+        </w:tc>
+        <w:tc>
+          <w:tcPr>
+            <w:tcW w:w="1679" w:type="dxa"/>
+            <w:tcBorders>
+              <w:top w:val="nil"/>
+              <w:left w:val="single" w:sz="4" w:space="0" w:color="auto"/>
+              <w:bottom w:val="nil"/>
+              <w:right w:val="single" w:sz="4" w:space="0" w:color="auto"/>
+            </w:tcBorders>
+            <w:shd w:val="clear" w:color="auto" w:fill="B4C6E7" w:themeFill="accent1" w:themeFillTint="66"/>
+            <w:vAlign w:val="center"/>
+          </w:tcPr>
+          <w:p>
+            <w:pPr>
+              <w:pStyle w:val="BodyText"/>
+              <w:ind w:left="0"/>
+              <w:jc w:val="center"/>
+            </w:pPr>
+            <w:r>
+              <w:t>Part Number</w:t>
+            </w:r>
+          </w:p>
+        </w:tc>
+        <w:tc>
+          <w:tcPr>
+            <w:tcW w:w="1080" w:type="dxa"/>
+            <w:tcBorders>
+              <w:top w:val="nil"/>
+              <w:left w:val="single" w:sz="4" w:space="0" w:color="auto"/>
+              <w:bottom w:val="nil"/>
+              <w:right w:val="single" w:sz="4" w:space="0" w:color="auto"/>
+            </w:tcBorders>
+            <w:shd w:val="clear" w:color="auto" w:fill="B4C6E7" w:themeFill="accent1" w:themeFillTint="66"/>
+            <w:vAlign w:val="center"/>
+          </w:tcPr>
+          <w:p>
+            <w:pPr>
+              <w:pStyle w:val="BodyText"/>
+              <w:ind w:left="0"/>
+              <w:jc w:val="center"/>
+            </w:pPr>
+            <w:r>
+              <w:t>Per Unit</w:t>
+            </w:r>
+          </w:p>
+        </w:tc>
+        <w:tc>
+          <w:tcPr>
+            <w:tcW w:w="1710" w:type="dxa"/>
+            <w:tcBorders>
+              <w:top w:val="nil"/>
+              <w:left w:val="single" w:sz="4" w:space="0" w:color="auto"/>
+              <w:bottom w:val="nil"/>
+              <w:right w:val="single" w:sz="4" w:space="0" w:color="auto"/>
+            </w:tcBorders>
+            <w:shd w:val="clear" w:color="auto" w:fill="B4C6E7" w:themeFill="accent1" w:themeFillTint="66"/>
+          </w:tcPr>
+          <w:p>
+            <w:pPr>
+              <w:pStyle w:val="BodyText"/>
+              <w:ind w:left="0"/>
+              <w:jc w:val="center"/>
+            </w:pPr>
+            <w:r>
+              <w:t>Total Quantity Required</w:t>
+            </w:r>
+          </w:p>
+        </w:tc>
+        <w:tc>
+          <w:tcPr>
+            <w:tcW w:w="1170" w:type="dxa"/>
+            <w:tcBorders>
+              <w:top w:val="nil"/>
+              <w:left w:val="single" w:sz="4" w:space="0" w:color="auto"/>
+              <w:bottom w:val="nil"/>
+              <w:right w:val="single" w:sz="4" w:space="0" w:color="auto"/>
+            </w:tcBorders>
+            <w:shd w:val="clear" w:color="auto" w:fill="B4C6E7" w:themeFill="accent1" w:themeFillTint="66"/>
+          </w:tcPr>
+          <w:p>
+            <w:pPr>
+              <w:pStyle w:val="BodyText"/>
+              <w:ind w:left="0"/>
+              <w:jc w:val="center"/>
+            </w:pPr>
+            <w:r>
+              <w:t>Unit Cost</w:t>
+            </w:r>
+          </w:p>
+        </w:tc>
+      </w:tr>
+      <w:tr>
+        <w:trPr>
+          <w:trHeight w:val="541"/>
+          <w:jc w:val="center"/>
+        </w:trPr>
+        <w:tc>
+          <w:tcPr>
+            <w:tcW w:w="1736" w:type="dxa"/>
+            <w:tcBorders>
+              <w:top w:val="nil"/>
+              <w:bottom w:val="nil"/>
+            </w:tcBorders>
+            <w:shd w:val="clear" w:color="auto" w:fill="D9E2F3" w:themeFill="accent1" w:themeFillTint="33"/>
+            <w:vAlign w:val="bottom"/>
+          </w:tcPr>
+          <w:p>
+            <w:pPr>
+              <w:pStyle w:val="BodyText"/>
+              <w:ind w:left="0"/>
+              <w:jc w:val="center"/>
+            </w:pPr>
+            <w:hyperlink r:id="rId13" w:history="1">
+              <w:r>
+                <w:rPr>
+                  <w:rStyle w:val="Hyperlink"/>
+                </w:rPr>
+                <w:t>STM32 Microcontroller</w:t>
+              </w:r>
+            </w:hyperlink>
+          </w:p>
+        </w:tc>
+        <w:tc>
+          <w:tcPr>
+            <w:tcW w:w="1679" w:type="dxa"/>
+            <w:tcBorders>
+              <w:top w:val="nil"/>
+              <w:bottom w:val="nil"/>
+            </w:tcBorders>
+            <w:shd w:val="clear" w:color="auto" w:fill="D9E2F3" w:themeFill="accent1" w:themeFillTint="33"/>
+            <w:vAlign w:val="bottom"/>
+          </w:tcPr>
+          <w:p>
+            <w:pPr>
+              <w:pStyle w:val="BodyText"/>
+              <w:ind w:left="0"/>
+              <w:jc w:val="center"/>
+            </w:pPr>
+            <w:r>
+              <w:t>NUCLEO-L562ZE-Q</w:t>
+            </w:r>
+          </w:p>
+        </w:tc>
+        <w:tc>
+          <w:tcPr>
+            <w:tcW w:w="1080" w:type="dxa"/>
+            <w:tcBorders>
+              <w:top w:val="nil"/>
+              <w:bottom w:val="nil"/>
+            </w:tcBorders>
+            <w:shd w:val="clear" w:color="auto" w:fill="D9E2F3" w:themeFill="accent1" w:themeFillTint="33"/>
+            <w:vAlign w:val="bottom"/>
+          </w:tcPr>
+          <w:p>
+            <w:pPr>
+              <w:pStyle w:val="BodyText"/>
+              <w:ind w:left="0"/>
+              <w:jc w:val="center"/>
+            </w:pPr>
+            <w:r>
+              <w:t>1</w:t>
+            </w:r>
+          </w:p>
+        </w:tc>
+        <w:tc>
+          <w:tcPr>
+            <w:tcW w:w="1710" w:type="dxa"/>
+            <w:tcBorders>
+              <w:top w:val="nil"/>
+              <w:bottom w:val="nil"/>
+            </w:tcBorders>
+            <w:shd w:val="clear" w:color="auto" w:fill="D9E2F3" w:themeFill="accent1" w:themeFillTint="33"/>
+            <w:vAlign w:val="bottom"/>
+          </w:tcPr>
+          <w:p>
+            <w:pPr>
+              <w:pStyle w:val="BodyText"/>
+              <w:ind w:left="0"/>
+              <w:jc w:val="center"/>
+            </w:pPr>
+            <w:r>
+              <w:t>1</w:t>
+            </w:r>
+          </w:p>
+        </w:tc>
+        <w:tc>
+          <w:tcPr>
+            <w:tcW w:w="1170" w:type="dxa"/>
+            <w:tcBorders>
+              <w:top w:val="nil"/>
+              <w:bottom w:val="nil"/>
+            </w:tcBorders>
+            <w:shd w:val="clear" w:color="auto" w:fill="D9E2F3" w:themeFill="accent1" w:themeFillTint="33"/>
+            <w:vAlign w:val="bottom"/>
+          </w:tcPr>
+          <w:p>
+            <w:pPr>
+              <w:pStyle w:val="BodyText"/>
+              <w:ind w:left="0"/>
+              <w:jc w:val="center"/>
+            </w:pPr>
+            <w:r>
+              <w:t>$20.</w:t>
+            </w:r>
+            <w:r>
+              <w:t>85</w:t>
+            </w:r>
+          </w:p>
+        </w:tc>
+      </w:tr>
+      <w:tr>
+        <w:trPr>
+          <w:jc w:val="center"/>
+        </w:trPr>
+        <w:tc>
+          <w:tcPr>
+            <w:tcW w:w="1736" w:type="dxa"/>
+            <w:tcBorders>
+              <w:top w:val="nil"/>
+              <w:bottom w:val="nil"/>
+            </w:tcBorders>
+            <w:shd w:val="clear" w:color="auto" w:fill="D9E2F3" w:themeFill="accent1" w:themeFillTint="33"/>
+            <w:vAlign w:val="bottom"/>
+          </w:tcPr>
+          <w:p>
+            <w:pPr>
+              <w:pStyle w:val="BodyText"/>
+              <w:ind w:left="0"/>
+              <w:jc w:val="center"/>
+            </w:pPr>
+            <w:hyperlink r:id="rId14" w:history="1">
+              <w:r>
+                <w:rPr>
+                  <w:rStyle w:val="Hyperlink"/>
+                </w:rPr>
+                <w:t>sound sensor</w:t>
+              </w:r>
+            </w:hyperlink>
+          </w:p>
+        </w:tc>
+        <w:tc>
+          <w:tcPr>
+            <w:tcW w:w="1679" w:type="dxa"/>
+            <w:tcBorders>
+              <w:top w:val="nil"/>
+              <w:bottom w:val="nil"/>
+            </w:tcBorders>
+            <w:shd w:val="clear" w:color="auto" w:fill="D9E2F3" w:themeFill="accent1" w:themeFillTint="33"/>
+            <w:vAlign w:val="bottom"/>
+          </w:tcPr>
+          <w:p>
+            <w:pPr>
+              <w:pStyle w:val="BodyText"/>
+              <w:ind w:left="0"/>
+              <w:jc w:val="center"/>
+            </w:pPr>
+            <w:r>
+              <w:t>KY-038</w:t>
+            </w:r>
+          </w:p>
+        </w:tc>
+        <w:tc>
+          <w:tcPr>
+            <w:tcW w:w="1080" w:type="dxa"/>
+            <w:tcBorders>
+              <w:top w:val="nil"/>
+              <w:bottom w:val="nil"/>
+            </w:tcBorders>
+            <w:shd w:val="clear" w:color="auto" w:fill="D9E2F3" w:themeFill="accent1" w:themeFillTint="33"/>
+            <w:vAlign w:val="bottom"/>
+          </w:tcPr>
+          <w:p>
+            <w:pPr>
+              <w:pStyle w:val="BodyText"/>
+              <w:ind w:left="0"/>
+              <w:jc w:val="center"/>
+            </w:pPr>
+            <w:r>
+              <w:t>1</w:t>
+            </w:r>
+          </w:p>
+        </w:tc>
+        <w:tc>
+          <w:tcPr>
+            <w:tcW w:w="1710" w:type="dxa"/>
+            <w:tcBorders>
+              <w:top w:val="nil"/>
+              <w:bottom w:val="nil"/>
+            </w:tcBorders>
+            <w:shd w:val="clear" w:color="auto" w:fill="D9E2F3" w:themeFill="accent1" w:themeFillTint="33"/>
+            <w:vAlign w:val="bottom"/>
+          </w:tcPr>
+          <w:p>
+            <w:pPr>
+              <w:pStyle w:val="BodyText"/>
+              <w:ind w:left="0"/>
+              <w:jc w:val="center"/>
+            </w:pPr>
+            <w:r>
+              <w:t>1</w:t>
+            </w:r>
+          </w:p>
+        </w:tc>
+        <w:tc>
+          <w:tcPr>
+            <w:tcW w:w="1170" w:type="dxa"/>
+            <w:tcBorders>
+              <w:top w:val="nil"/>
+              <w:bottom w:val="nil"/>
+            </w:tcBorders>
+            <w:shd w:val="clear" w:color="auto" w:fill="D9E2F3" w:themeFill="accent1" w:themeFillTint="33"/>
+            <w:vAlign w:val="bottom"/>
+          </w:tcPr>
+          <w:p>
+            <w:pPr>
+              <w:pStyle w:val="BodyText"/>
+              <w:ind w:left="0"/>
+              <w:jc w:val="center"/>
+            </w:pPr>
+            <w:r>
+              <w:t>$0.29</w:t>
+            </w:r>
+          </w:p>
+        </w:tc>
+      </w:tr>
+      <w:tr>
+        <w:trPr>
+          <w:jc w:val="center"/>
+        </w:trPr>
+        <w:tc>
+          <w:tcPr>
+            <w:tcW w:w="1736" w:type="dxa"/>
+            <w:tcBorders>
+              <w:top w:val="nil"/>
+              <w:bottom w:val="nil"/>
+            </w:tcBorders>
+            <w:shd w:val="clear" w:color="auto" w:fill="D9E2F3" w:themeFill="accent1" w:themeFillTint="33"/>
+            <w:vAlign w:val="bottom"/>
+          </w:tcPr>
+          <w:p>
+            <w:pPr>
+              <w:pStyle w:val="BodyText"/>
+              <w:ind w:left="0"/>
+              <w:jc w:val="center"/>
+            </w:pPr>
+            <w:hyperlink r:id="rId15" w:history="1">
+              <w:r>
+                <w:rPr>
+                  <w:rStyle w:val="Hyperlink"/>
+                </w:rPr>
+                <w:t>Jumper Wires</w:t>
+              </w:r>
+            </w:hyperlink>
+          </w:p>
+        </w:tc>
+        <w:tc>
+          <w:tcPr>
+            <w:tcW w:w="1679" w:type="dxa"/>
+            <w:tcBorders>
+              <w:top w:val="nil"/>
+              <w:bottom w:val="nil"/>
+            </w:tcBorders>
+            <w:shd w:val="clear" w:color="auto" w:fill="D9E2F3" w:themeFill="accent1" w:themeFillTint="33"/>
+            <w:vAlign w:val="bottom"/>
+          </w:tcPr>
+          <w:p>
+            <w:pPr>
+              <w:pStyle w:val="BodyText"/>
+              <w:ind w:left="0"/>
+              <w:jc w:val="center"/>
+            </w:pPr>
+            <w:r>
+              <w:t>-</w:t>
+            </w:r>
+          </w:p>
+        </w:tc>
+        <w:tc>
+          <w:tcPr>
+            <w:tcW w:w="1080" w:type="dxa"/>
+            <w:tcBorders>
+              <w:top w:val="nil"/>
+              <w:bottom w:val="nil"/>
+            </w:tcBorders>
+            <w:shd w:val="clear" w:color="auto" w:fill="D9E2F3" w:themeFill="accent1" w:themeFillTint="33"/>
+            <w:vAlign w:val="bottom"/>
+          </w:tcPr>
+          <w:p>
+            <w:pPr>
+              <w:pStyle w:val="BodyText"/>
+              <w:ind w:left="0"/>
+              <w:jc w:val="center"/>
+            </w:pPr>
+            <w:r>
+              <w:t>~5</w:t>
+            </w:r>
+          </w:p>
+        </w:tc>
+        <w:tc>
+          <w:tcPr>
+            <w:tcW w:w="1710" w:type="dxa"/>
+            <w:tcBorders>
+              <w:top w:val="nil"/>
+              <w:bottom w:val="nil"/>
+            </w:tcBorders>
+            <w:shd w:val="clear" w:color="auto" w:fill="D9E2F3" w:themeFill="accent1" w:themeFillTint="33"/>
+            <w:vAlign w:val="bottom"/>
+          </w:tcPr>
+          <w:p>
+            <w:pPr>
+              <w:pStyle w:val="BodyText"/>
+              <w:ind w:left="0"/>
+              <w:jc w:val="center"/>
+            </w:pPr>
+            <w:r>
+              <w:t>5</w:t>
+            </w:r>
+          </w:p>
+        </w:tc>
+        <w:tc>
+          <w:tcPr>
+            <w:tcW w:w="1170" w:type="dxa"/>
+            <w:tcBorders>
+              <w:top w:val="nil"/>
+              <w:bottom w:val="nil"/>
+            </w:tcBorders>
+            <w:shd w:val="clear" w:color="auto" w:fill="D9E2F3" w:themeFill="accent1" w:themeFillTint="33"/>
+            <w:vAlign w:val="bottom"/>
+          </w:tcPr>
+          <w:p>
+            <w:pPr>
+              <w:pStyle w:val="BodyText"/>
+              <w:ind w:left="0"/>
+              <w:jc w:val="center"/>
+            </w:pPr>
+            <w:r>
+              <w:t>$6.98</w:t>
+            </w:r>
+          </w:p>
+        </w:tc>
+      </w:tr>
+    </w:tbl>
+    <w:p>
+      <w:pPr>
+        <w:pStyle w:val="BodyText"/>
+      </w:pPr>
     </w:p>
     <w:p>
       <w:pPr>
@@ -3332,14 +4260,14 @@
           <w:rFonts w:ascii="Arial" w:hAnsi="Arial" w:cs="Arial"/>
         </w:rPr>
       </w:pPr>
-      <w:bookmarkStart w:id="40" w:name="_Toc4584650"/>
+      <w:bookmarkStart w:id="41" w:name="_Toc4584650"/>
       <w:r>
         <w:rPr>
           <w:rFonts w:ascii="Arial" w:hAnsi="Arial" w:cs="Arial"/>
         </w:rPr>
         <w:t>Calibration and test procedures</w:t>
       </w:r>
-      <w:bookmarkEnd w:id="40"/>
+      <w:bookmarkEnd w:id="41"/>
     </w:p>
     <w:p>
       <w:pPr>
@@ -3371,7 +4299,16 @@
     <w:p>
       <w:pPr>
         <w:pStyle w:val="BodyText"/>
-      </w:pPr>
+        <w:rPr>
+          <w:color w:val="FF0000"/>
+        </w:rPr>
+      </w:pPr>
+      <w:r>
+        <w:rPr>
+          <w:color w:val="FF0000"/>
+        </w:rPr>
+        <w:t>Calibration of the potentiometer to make sure the device is sensitive enough to register noise.</w:t>
+      </w:r>
     </w:p>
     <w:p>
       <w:pPr>
@@ -3413,7 +4350,7 @@
       <w:r>
         <w:br w:type="page"/>
       </w:r>
-      <w:bookmarkStart w:id="41" w:name="_Toc4584651"/>
+      <w:bookmarkStart w:id="42" w:name="_Toc4584651"/>
       <w:r>
         <w:lastRenderedPageBreak/>
         <w:t xml:space="preserve">Conclusion on </w:t>
@@ -3422,7 +4359,7 @@
         <w:r>
           <w:t>Product Design Specification</w:t>
         </w:r>
-        <w:bookmarkEnd w:id="41"/>
+        <w:bookmarkEnd w:id="42"/>
       </w:fldSimple>
       <w:r>
         <w:t xml:space="preserve"> </w:t>
@@ -3479,7 +4416,7 @@
         </w:rPr>
         <w:br w:type="page"/>
       </w:r>
-      <w:bookmarkStart w:id="42" w:name="_Toc4584652"/>
+      <w:bookmarkStart w:id="43" w:name="_Toc4584652"/>
       <w:r>
         <w:rPr>
           <w:rFonts w:ascii="Arial" w:hAnsi="Arial" w:cs="Arial"/>
@@ -3493,7 +4430,7 @@
         </w:rPr>
         <w:t xml:space="preserve"> References</w:t>
       </w:r>
-      <w:bookmarkEnd w:id="42"/>
+      <w:bookmarkEnd w:id="43"/>
     </w:p>
     <w:p>
       <w:pPr>
@@ -3725,7 +4662,7 @@
         </w:rPr>
         <w:br w:type="page"/>
       </w:r>
-      <w:bookmarkStart w:id="43" w:name="_Toc4584653"/>
+      <w:bookmarkStart w:id="44" w:name="_Toc4584653"/>
       <w:r>
         <w:rPr>
           <w:rFonts w:ascii="Arial" w:hAnsi="Arial" w:cs="Arial"/>
@@ -3751,7 +4688,7 @@
         </w:rPr>
         <w:t>Key Terms</w:t>
       </w:r>
-      <w:bookmarkEnd w:id="43"/>
+      <w:bookmarkEnd w:id="44"/>
     </w:p>
     <w:p>
       <w:pPr>
@@ -4044,10 +4981,10 @@
       </w:pPr>
     </w:p>
     <w:sectPr>
-      <w:headerReference w:type="default" r:id="rId8"/>
-      <w:footerReference w:type="default" r:id="rId9"/>
-      <w:headerReference w:type="first" r:id="rId10"/>
-      <w:footerReference w:type="first" r:id="rId11"/>
+      <w:headerReference w:type="default" r:id="rId16"/>
+      <w:footerReference w:type="default" r:id="rId17"/>
+      <w:headerReference w:type="first" r:id="rId18"/>
+      <w:footerReference w:type="first" r:id="rId19"/>
       <w:pgSz w:w="12240" w:h="15840" w:code="1"/>
       <w:pgMar w:top="979" w:right="1440" w:bottom="648" w:left="1440" w:header="720" w:footer="720" w:gutter="432"/>
       <w:cols w:space="720"/>
@@ -4056,6 +4993,87 @@
     </w:sectPr>
   </w:body>
 </w:document>
+</file>
+
+<file path=word/comments.xml><?xml version="1.0" encoding="utf-8"?>
+<w:comments xmlns:wpc="http://schemas.microsoft.com/office/word/2010/wordprocessingCanvas" xmlns:cx="http://schemas.microsoft.com/office/drawing/2014/chartex" xmlns:cx1="http://schemas.microsoft.com/office/drawing/2015/9/8/chartex" xmlns:cx2="http://schemas.microsoft.com/office/drawing/2015/10/21/chartex" xmlns:cx3="http://schemas.microsoft.com/office/drawing/2016/5/9/chartex" xmlns:cx4="http://schemas.microsoft.com/office/drawing/2016/5/10/chartex" xmlns:cx5="http://schemas.microsoft.com/office/drawing/2016/5/11/chartex" xmlns:cx6="http://schemas.microsoft.com/office/drawing/2016/5/12/chartex" xmlns:cx7="http://schemas.microsoft.com/office/drawing/2016/5/13/chartex" xmlns:cx8="http://schemas.microsoft.com/office/drawing/2016/5/14/chartex" xmlns:mc="http://schemas.openxmlformats.org/markup-compatibility/2006" xmlns:aink="http://schemas.microsoft.com/office/drawing/2016/ink" xmlns:am3d="http://schemas.microsoft.com/office/drawing/2017/model3d" xmlns:o="urn:schemas-microsoft-com:office:office" xmlns:oel="http://schemas.microsoft.com/office/2019/extlst" xmlns:r="http://schemas.openxmlformats.org/officeDocument/2006/relationships" xmlns:m="http://schemas.openxmlformats.org/officeDocument/2006/math" xmlns:v="urn:schemas-microsoft-com:vml" xmlns:wp14="http://schemas.microsoft.com/office/word/2010/wordprocessingDrawing" xmlns:wp="http://schemas.openxmlformats.org/drawingml/2006/wordprocessingDrawing" xmlns:w10="urn:schemas-microsoft-com:office:word" xmlns:w="http://schemas.openxmlformats.org/wordprocessingml/2006/main" xmlns:w14="http://schemas.microsoft.com/office/word/2010/wordml" xmlns:w15="http://schemas.microsoft.com/office/word/2012/wordml" xmlns:w16cex="http://schemas.microsoft.com/office/word/2018/wordml/cex" xmlns:w16cid="http://schemas.microsoft.com/office/word/2016/wordml/cid" xmlns:w16="http://schemas.microsoft.com/office/word/2018/wordml" xmlns:w16du="http://schemas.microsoft.com/office/word/2023/wordml/word16du" xmlns:w16sdtdh="http://schemas.microsoft.com/office/word/2020/wordml/sdtdatahash" xmlns:w16se="http://schemas.microsoft.com/office/word/2015/wordml/symex" xmlns:wpg="http://schemas.microsoft.com/office/word/2010/wordprocessingGroup" xmlns:wpi="http://schemas.microsoft.com/office/word/2010/wordprocessingInk" xmlns:wne="http://schemas.microsoft.com/office/word/2006/wordml" xmlns:wps="http://schemas.microsoft.com/office/word/2010/wordprocessingShape" mc:Ignorable="w14 w15 w16se w16cid w16 w16cex w16sdtdh wp14">
+  <w:comment w:id="30" w:author="Brian Cummings" w:date="2023-04-23T19:18:00Z" w:initials="BC">
+    <w:p>
+      <w:pPr>
+        <w:pStyle w:val="CommentText"/>
+        <w:ind w:left="0"/>
+        <w:jc w:val="left"/>
+      </w:pPr>
+      <w:r>
+        <w:rPr>
+          <w:rStyle w:val="CommentReference"/>
+        </w:rPr>
+        <w:annotationRef/>
+      </w:r>
+      <w:r>
+        <w:t xml:space="preserve">Reading directly from its amazon specs </w:t>
+      </w:r>
+      <w:hyperlink r:id="rId1" w:history="1">
+        <w:r>
+          <w:rPr>
+            <w:rStyle w:val="Hyperlink"/>
+          </w:rPr>
+          <w:t>https://www.amazon.com/KY-038-Professional-Microphone-Amplifier-Assembly/dp/B09NLNVXQC</w:t>
+        </w:r>
+      </w:hyperlink>
+    </w:p>
+  </w:comment>
+  <w:comment w:id="33" w:author="Brian Cummings" w:date="2023-04-23T19:15:00Z" w:initials="BC">
+    <w:p>
+      <w:pPr>
+        <w:pStyle w:val="CommentText"/>
+        <w:ind w:left="0"/>
+        <w:jc w:val="left"/>
+      </w:pPr>
+      <w:r>
+        <w:rPr>
+          <w:rStyle w:val="CommentReference"/>
+        </w:rPr>
+        <w:annotationRef/>
+      </w:r>
+      <w:r>
+        <w:t xml:space="preserve">I got this description here </w:t>
+      </w:r>
+      <w:hyperlink r:id="rId2" w:history="1">
+        <w:r>
+          <w:rPr>
+            <w:rStyle w:val="Hyperlink"/>
+          </w:rPr>
+          <w:t>https://sensorkit.joy-it.net/en/sensors/ky-038#:~:text=This%20sensor%20emits%20a%20signal,the%20sensor%20perceives%20a%20noise.&amp;text=This%20sensor%20emits%20a%20signal%20if%20the%20microphone%20of%20the,by%20means%20of%20a%20controller</w:t>
+        </w:r>
+      </w:hyperlink>
+      <w:r>
+        <w:t>.</w:t>
+      </w:r>
+    </w:p>
+  </w:comment>
+</w:comments>
+</file>
+
+<file path=word/commentsExtended.xml><?xml version="1.0" encoding="utf-8"?>
+<w15:commentsEx xmlns:wpc="http://schemas.microsoft.com/office/word/2010/wordprocessingCanvas" xmlns:cx="http://schemas.microsoft.com/office/drawing/2014/chartex" xmlns:cx1="http://schemas.microsoft.com/office/drawing/2015/9/8/chartex" xmlns:cx2="http://schemas.microsoft.com/office/drawing/2015/10/21/chartex" xmlns:cx3="http://schemas.microsoft.com/office/drawing/2016/5/9/chartex" xmlns:cx4="http://schemas.microsoft.com/office/drawing/2016/5/10/chartex" xmlns:cx5="http://schemas.microsoft.com/office/drawing/2016/5/11/chartex" xmlns:cx6="http://schemas.microsoft.com/office/drawing/2016/5/12/chartex" xmlns:cx7="http://schemas.microsoft.com/office/drawing/2016/5/13/chartex" xmlns:cx8="http://schemas.microsoft.com/office/drawing/2016/5/14/chartex" xmlns:mc="http://schemas.openxmlformats.org/markup-compatibility/2006" xmlns:aink="http://schemas.microsoft.com/office/drawing/2016/ink" xmlns:am3d="http://schemas.microsoft.com/office/drawing/2017/model3d" xmlns:o="urn:schemas-microsoft-com:office:office" xmlns:oel="http://schemas.microsoft.com/office/2019/extlst" xmlns:r="http://schemas.openxmlformats.org/officeDocument/2006/relationships" xmlns:m="http://schemas.openxmlformats.org/officeDocument/2006/math" xmlns:v="urn:schemas-microsoft-com:vml" xmlns:wp14="http://schemas.microsoft.com/office/word/2010/wordprocessingDrawing" xmlns:wp="http://schemas.openxmlformats.org/drawingml/2006/wordprocessingDrawing" xmlns:w10="urn:schemas-microsoft-com:office:word" xmlns:w="http://schemas.openxmlformats.org/wordprocessingml/2006/main" xmlns:w14="http://schemas.microsoft.com/office/word/2010/wordml" xmlns:w15="http://schemas.microsoft.com/office/word/2012/wordml" xmlns:w16cex="http://schemas.microsoft.com/office/word/2018/wordml/cex" xmlns:w16cid="http://schemas.microsoft.com/office/word/2016/wordml/cid" xmlns:w16="http://schemas.microsoft.com/office/word/2018/wordml" xmlns:w16du="http://schemas.microsoft.com/office/word/2023/wordml/word16du" xmlns:w16sdtdh="http://schemas.microsoft.com/office/word/2020/wordml/sdtdatahash" xmlns:w16se="http://schemas.microsoft.com/office/word/2015/wordml/symex" xmlns:wpg="http://schemas.microsoft.com/office/word/2010/wordprocessingGroup" xmlns:wpi="http://schemas.microsoft.com/office/word/2010/wordprocessingInk" xmlns:wne="http://schemas.microsoft.com/office/word/2006/wordml" xmlns:wps="http://schemas.microsoft.com/office/word/2010/wordprocessingShape" mc:Ignorable="w14 w15 w16se w16cid w16 w16cex w16sdtdh wp14">
+  <w15:commentEx w15:paraId="74BA5076" w15:done="0"/>
+  <w15:commentEx w15:paraId="6D009FF0" w15:done="0"/>
+</w15:commentsEx>
+</file>
+
+<file path=word/commentsExtensible.xml><?xml version="1.0" encoding="utf-8"?>
+<w16cex:commentsExtensible xmlns:wpc="http://schemas.microsoft.com/office/word/2010/wordprocessingCanvas" xmlns:cx="http://schemas.microsoft.com/office/drawing/2014/chartex" xmlns:cx1="http://schemas.microsoft.com/office/drawing/2015/9/8/chartex" xmlns:cx2="http://schemas.microsoft.com/office/drawing/2015/10/21/chartex" xmlns:cx3="http://schemas.microsoft.com/office/drawing/2016/5/9/chartex" xmlns:cx4="http://schemas.microsoft.com/office/drawing/2016/5/10/chartex" xmlns:cx5="http://schemas.microsoft.com/office/drawing/2016/5/11/chartex" xmlns:cx6="http://schemas.microsoft.com/office/drawing/2016/5/12/chartex" xmlns:cx7="http://schemas.microsoft.com/office/drawing/2016/5/13/chartex" xmlns:cx8="http://schemas.microsoft.com/office/drawing/2016/5/14/chartex" xmlns:mc="http://schemas.openxmlformats.org/markup-compatibility/2006" xmlns:aink="http://schemas.microsoft.com/office/drawing/2016/ink" xmlns:am3d="http://schemas.microsoft.com/office/drawing/2017/model3d" xmlns:o="urn:schemas-microsoft-com:office:office" xmlns:oel="http://schemas.microsoft.com/office/2019/extlst" xmlns:r="http://schemas.openxmlformats.org/officeDocument/2006/relationships" xmlns:m="http://schemas.openxmlformats.org/officeDocument/2006/math" xmlns:v="urn:schemas-microsoft-com:vml" xmlns:wp14="http://schemas.microsoft.com/office/word/2010/wordprocessingDrawing" xmlns:wp="http://schemas.openxmlformats.org/drawingml/2006/wordprocessingDrawing" xmlns:w10="urn:schemas-microsoft-com:office:word" xmlns:w="http://schemas.openxmlformats.org/wordprocessingml/2006/main" xmlns:w14="http://schemas.microsoft.com/office/word/2010/wordml" xmlns:w15="http://schemas.microsoft.com/office/word/2012/wordml" xmlns:w16cex="http://schemas.microsoft.com/office/word/2018/wordml/cex" xmlns:w16cid="http://schemas.microsoft.com/office/word/2016/wordml/cid" xmlns:w16="http://schemas.microsoft.com/office/word/2018/wordml" xmlns:w16du="http://schemas.microsoft.com/office/word/2023/wordml/word16du" xmlns:w16sdtdh="http://schemas.microsoft.com/office/word/2020/wordml/sdtdatahash" xmlns:w16se="http://schemas.microsoft.com/office/word/2015/wordml/symex" xmlns:wpg="http://schemas.microsoft.com/office/word/2010/wordprocessingGroup" xmlns:wpi="http://schemas.microsoft.com/office/word/2010/wordprocessingInk" xmlns:wne="http://schemas.microsoft.com/office/word/2006/wordml" xmlns:wps="http://schemas.microsoft.com/office/word/2010/wordprocessingShape" mc:Ignorable="w14 w15 w16se w16cid w16 w16cex w16sdtdh wp14">
+  <w16cex:commentExtensible w16cex:durableId="27F00307" w16cex:dateUtc="2023-04-24T01:18:00Z"/>
+  <w16cex:commentExtensible w16cex:durableId="27F0023B" w16cex:dateUtc="2023-04-24T01:15:00Z"/>
+</w16cex:commentsExtensible>
+</file>
+
+<file path=word/commentsIds.xml><?xml version="1.0" encoding="utf-8"?>
+<w16cid:commentsIds xmlns:wpc="http://schemas.microsoft.com/office/word/2010/wordprocessingCanvas" xmlns:cx="http://schemas.microsoft.com/office/drawing/2014/chartex" xmlns:cx1="http://schemas.microsoft.com/office/drawing/2015/9/8/chartex" xmlns:cx2="http://schemas.microsoft.com/office/drawing/2015/10/21/chartex" xmlns:cx3="http://schemas.microsoft.com/office/drawing/2016/5/9/chartex" xmlns:cx4="http://schemas.microsoft.com/office/drawing/2016/5/10/chartex" xmlns:cx5="http://schemas.microsoft.com/office/drawing/2016/5/11/chartex" xmlns:cx6="http://schemas.microsoft.com/office/drawing/2016/5/12/chartex" xmlns:cx7="http://schemas.microsoft.com/office/drawing/2016/5/13/chartex" xmlns:cx8="http://schemas.microsoft.com/office/drawing/2016/5/14/chartex" xmlns:mc="http://schemas.openxmlformats.org/markup-compatibility/2006" xmlns:aink="http://schemas.microsoft.com/office/drawing/2016/ink" xmlns:am3d="http://schemas.microsoft.com/office/drawing/2017/model3d" xmlns:o="urn:schemas-microsoft-com:office:office" xmlns:oel="http://schemas.microsoft.com/office/2019/extlst" xmlns:r="http://schemas.openxmlformats.org/officeDocument/2006/relationships" xmlns:m="http://schemas.openxmlformats.org/officeDocument/2006/math" xmlns:v="urn:schemas-microsoft-com:vml" xmlns:wp14="http://schemas.microsoft.com/office/word/2010/wordprocessingDrawing" xmlns:wp="http://schemas.openxmlformats.org/drawingml/2006/wordprocessingDrawing" xmlns:w10="urn:schemas-microsoft-com:office:word" xmlns:w="http://schemas.openxmlformats.org/wordprocessingml/2006/main" xmlns:w14="http://schemas.microsoft.com/office/word/2010/wordml" xmlns:w15="http://schemas.microsoft.com/office/word/2012/wordml" xmlns:w16cex="http://schemas.microsoft.com/office/word/2018/wordml/cex" xmlns:w16cid="http://schemas.microsoft.com/office/word/2016/wordml/cid" xmlns:w16="http://schemas.microsoft.com/office/word/2018/wordml" xmlns:w16du="http://schemas.microsoft.com/office/word/2023/wordml/word16du" xmlns:w16sdtdh="http://schemas.microsoft.com/office/word/2020/wordml/sdtdatahash" xmlns:w16se="http://schemas.microsoft.com/office/word/2015/wordml/symex" xmlns:wpg="http://schemas.microsoft.com/office/word/2010/wordprocessingGroup" xmlns:wpi="http://schemas.microsoft.com/office/word/2010/wordprocessingInk" xmlns:wne="http://schemas.microsoft.com/office/word/2006/wordml" xmlns:wps="http://schemas.microsoft.com/office/word/2010/wordprocessingShape" mc:Ignorable="w14 w15 w16se w16cid w16 w16cex w16sdtdh wp14">
+  <w16cid:commentId w16cid:paraId="74BA5076" w16cid:durableId="27F00307"/>
+  <w16cid:commentId w16cid:paraId="6D009FF0" w16cid:durableId="27F0023B"/>
+</w16cid:commentsIds>
 </file>
 
 <file path=word/endnotes.xml><?xml version="1.0" encoding="utf-8"?>
@@ -5662,6 +6680,95 @@
     </w:lvl>
   </w:abstractNum>
   <w:abstractNum w:abstractNumId="18" w15:restartNumberingAfterBreak="0">
+    <w:nsid w:val="284E7CD4"/>
+    <w:multiLevelType w:val="hybridMultilevel"/>
+    <w:tmpl w:val="AE48A998"/>
+    <w:lvl w:ilvl="0" w:tplc="7B747B5A">
+      <w:start w:val="1"/>
+      <w:numFmt w:val="decimal"/>
+      <w:lvlText w:val="%1."/>
+      <w:lvlJc w:val="left"/>
+      <w:pPr>
+        <w:ind w:left="936" w:hanging="360"/>
+      </w:pPr>
+      <w:rPr>
+        <w:rFonts w:hint="default"/>
+      </w:rPr>
+    </w:lvl>
+    <w:lvl w:ilvl="1" w:tplc="04090019" w:tentative="1">
+      <w:start w:val="1"/>
+      <w:numFmt w:val="lowerLetter"/>
+      <w:lvlText w:val="%2."/>
+      <w:lvlJc w:val="left"/>
+      <w:pPr>
+        <w:ind w:left="1656" w:hanging="360"/>
+      </w:pPr>
+    </w:lvl>
+    <w:lvl w:ilvl="2" w:tplc="0409001B" w:tentative="1">
+      <w:start w:val="1"/>
+      <w:numFmt w:val="lowerRoman"/>
+      <w:lvlText w:val="%3."/>
+      <w:lvlJc w:val="right"/>
+      <w:pPr>
+        <w:ind w:left="2376" w:hanging="180"/>
+      </w:pPr>
+    </w:lvl>
+    <w:lvl w:ilvl="3" w:tplc="0409000F" w:tentative="1">
+      <w:start w:val="1"/>
+      <w:numFmt w:val="decimal"/>
+      <w:lvlText w:val="%4."/>
+      <w:lvlJc w:val="left"/>
+      <w:pPr>
+        <w:ind w:left="3096" w:hanging="360"/>
+      </w:pPr>
+    </w:lvl>
+    <w:lvl w:ilvl="4" w:tplc="04090019" w:tentative="1">
+      <w:start w:val="1"/>
+      <w:numFmt w:val="lowerLetter"/>
+      <w:lvlText w:val="%5."/>
+      <w:lvlJc w:val="left"/>
+      <w:pPr>
+        <w:ind w:left="3816" w:hanging="360"/>
+      </w:pPr>
+    </w:lvl>
+    <w:lvl w:ilvl="5" w:tplc="0409001B" w:tentative="1">
+      <w:start w:val="1"/>
+      <w:numFmt w:val="lowerRoman"/>
+      <w:lvlText w:val="%6."/>
+      <w:lvlJc w:val="right"/>
+      <w:pPr>
+        <w:ind w:left="4536" w:hanging="180"/>
+      </w:pPr>
+    </w:lvl>
+    <w:lvl w:ilvl="6" w:tplc="0409000F" w:tentative="1">
+      <w:start w:val="1"/>
+      <w:numFmt w:val="decimal"/>
+      <w:lvlText w:val="%7."/>
+      <w:lvlJc w:val="left"/>
+      <w:pPr>
+        <w:ind w:left="5256" w:hanging="360"/>
+      </w:pPr>
+    </w:lvl>
+    <w:lvl w:ilvl="7" w:tplc="04090019" w:tentative="1">
+      <w:start w:val="1"/>
+      <w:numFmt w:val="lowerLetter"/>
+      <w:lvlText w:val="%8."/>
+      <w:lvlJc w:val="left"/>
+      <w:pPr>
+        <w:ind w:left="5976" w:hanging="360"/>
+      </w:pPr>
+    </w:lvl>
+    <w:lvl w:ilvl="8" w:tplc="0409001B" w:tentative="1">
+      <w:start w:val="1"/>
+      <w:numFmt w:val="lowerRoman"/>
+      <w:lvlText w:val="%9."/>
+      <w:lvlJc w:val="right"/>
+      <w:pPr>
+        <w:ind w:left="6696" w:hanging="180"/>
+      </w:pPr>
+    </w:lvl>
+  </w:abstractNum>
+  <w:abstractNum w:abstractNumId="19" w15:restartNumberingAfterBreak="0">
     <w:nsid w:val="2A44362C"/>
     <w:multiLevelType w:val="hybridMultilevel"/>
     <w:tmpl w:val="F18E706E"/>
@@ -5774,7 +6881,7 @@
       </w:pPr>
     </w:lvl>
   </w:abstractNum>
-  <w:abstractNum w:abstractNumId="19" w15:restartNumberingAfterBreak="0">
+  <w:abstractNum w:abstractNumId="20" w15:restartNumberingAfterBreak="0">
     <w:nsid w:val="31541E7B"/>
     <w:multiLevelType w:val="multilevel"/>
     <w:tmpl w:val="B10CA75A"/>
@@ -5927,7 +7034,7 @@
       </w:rPr>
     </w:lvl>
   </w:abstractNum>
-  <w:abstractNum w:abstractNumId="20" w15:restartNumberingAfterBreak="0">
+  <w:abstractNum w:abstractNumId="21" w15:restartNumberingAfterBreak="0">
     <w:nsid w:val="3D8D0870"/>
     <w:multiLevelType w:val="multilevel"/>
     <w:tmpl w:val="F18E706E"/>
@@ -6040,7 +7147,7 @@
       </w:pPr>
     </w:lvl>
   </w:abstractNum>
-  <w:abstractNum w:abstractNumId="21" w15:restartNumberingAfterBreak="0">
+  <w:abstractNum w:abstractNumId="22" w15:restartNumberingAfterBreak="0">
     <w:nsid w:val="40872B80"/>
     <w:multiLevelType w:val="hybridMultilevel"/>
     <w:tmpl w:val="0A9451DA"/>
@@ -6180,7 +7287,7 @@
       </w:rPr>
     </w:lvl>
   </w:abstractNum>
-  <w:abstractNum w:abstractNumId="22" w15:restartNumberingAfterBreak="0">
+  <w:abstractNum w:abstractNumId="23" w15:restartNumberingAfterBreak="0">
     <w:nsid w:val="40D026BA"/>
     <w:multiLevelType w:val="hybridMultilevel"/>
     <w:tmpl w:val="C54680BE"/>
@@ -6320,7 +7427,7 @@
       </w:rPr>
     </w:lvl>
   </w:abstractNum>
-  <w:abstractNum w:abstractNumId="23" w15:restartNumberingAfterBreak="0">
+  <w:abstractNum w:abstractNumId="24" w15:restartNumberingAfterBreak="0">
     <w:nsid w:val="41505A23"/>
     <w:multiLevelType w:val="hybridMultilevel"/>
     <w:tmpl w:val="FB06C96E"/>
@@ -6433,7 +7540,7 @@
       </w:pPr>
     </w:lvl>
   </w:abstractNum>
-  <w:abstractNum w:abstractNumId="24" w15:restartNumberingAfterBreak="0">
+  <w:abstractNum w:abstractNumId="25" w15:restartNumberingAfterBreak="0">
     <w:nsid w:val="464C255F"/>
     <w:multiLevelType w:val="hybridMultilevel"/>
     <w:tmpl w:val="1E68D4AE"/>
@@ -6552,7 +7659,7 @@
       </w:pPr>
     </w:lvl>
   </w:abstractNum>
-  <w:abstractNum w:abstractNumId="25" w15:restartNumberingAfterBreak="0">
+  <w:abstractNum w:abstractNumId="26" w15:restartNumberingAfterBreak="0">
     <w:nsid w:val="4B276484"/>
     <w:multiLevelType w:val="hybridMultilevel"/>
     <w:tmpl w:val="90C07DBC"/>
@@ -6692,7 +7799,7 @@
       </w:rPr>
     </w:lvl>
   </w:abstractNum>
-  <w:abstractNum w:abstractNumId="26" w15:restartNumberingAfterBreak="0">
+  <w:abstractNum w:abstractNumId="27" w15:restartNumberingAfterBreak="0">
     <w:nsid w:val="4F6114FD"/>
     <w:multiLevelType w:val="hybridMultilevel"/>
     <w:tmpl w:val="BE400E64"/>
@@ -6832,7 +7939,7 @@
       </w:rPr>
     </w:lvl>
   </w:abstractNum>
-  <w:abstractNum w:abstractNumId="27" w15:restartNumberingAfterBreak="0">
+  <w:abstractNum w:abstractNumId="28" w15:restartNumberingAfterBreak="0">
     <w:nsid w:val="4FE7214F"/>
     <w:multiLevelType w:val="hybridMultilevel"/>
     <w:tmpl w:val="E5B4DCA2"/>
@@ -6953,7 +8060,7 @@
       </w:pPr>
     </w:lvl>
   </w:abstractNum>
-  <w:abstractNum w:abstractNumId="28" w15:restartNumberingAfterBreak="0">
+  <w:abstractNum w:abstractNumId="29" w15:restartNumberingAfterBreak="0">
     <w:nsid w:val="518F2A21"/>
     <w:multiLevelType w:val="hybridMultilevel"/>
     <w:tmpl w:val="F0302BC8"/>
@@ -7074,7 +8181,7 @@
       </w:pPr>
     </w:lvl>
   </w:abstractNum>
-  <w:abstractNum w:abstractNumId="29" w15:restartNumberingAfterBreak="0">
+  <w:abstractNum w:abstractNumId="30" w15:restartNumberingAfterBreak="0">
     <w:nsid w:val="5AAE0FFE"/>
     <w:multiLevelType w:val="hybridMultilevel"/>
     <w:tmpl w:val="977632B8"/>
@@ -7195,7 +8302,7 @@
       </w:pPr>
     </w:lvl>
   </w:abstractNum>
-  <w:abstractNum w:abstractNumId="30" w15:restartNumberingAfterBreak="0">
+  <w:abstractNum w:abstractNumId="31" w15:restartNumberingAfterBreak="0">
     <w:nsid w:val="626F1824"/>
     <w:multiLevelType w:val="hybridMultilevel"/>
     <w:tmpl w:val="C8D66BF4"/>
@@ -7340,7 +8447,7 @@
       </w:rPr>
     </w:lvl>
   </w:abstractNum>
-  <w:abstractNum w:abstractNumId="31" w15:restartNumberingAfterBreak="0">
+  <w:abstractNum w:abstractNumId="32" w15:restartNumberingAfterBreak="0">
     <w:nsid w:val="65A70139"/>
     <w:multiLevelType w:val="multilevel"/>
     <w:tmpl w:val="E00CC90E"/>
@@ -7453,7 +8560,7 @@
       </w:pPr>
     </w:lvl>
   </w:abstractNum>
-  <w:abstractNum w:abstractNumId="32" w15:restartNumberingAfterBreak="0">
+  <w:abstractNum w:abstractNumId="33" w15:restartNumberingAfterBreak="0">
     <w:nsid w:val="6D855EAE"/>
     <w:multiLevelType w:val="singleLevel"/>
     <w:tmpl w:val="F3CC6988"/>
@@ -7474,7 +8581,7 @@
       </w:rPr>
     </w:lvl>
   </w:abstractNum>
-  <w:abstractNum w:abstractNumId="33" w15:restartNumberingAfterBreak="0">
+  <w:abstractNum w:abstractNumId="34" w15:restartNumberingAfterBreak="0">
     <w:nsid w:val="6E53289F"/>
     <w:multiLevelType w:val="hybridMultilevel"/>
     <w:tmpl w:val="2DC06A1C"/>
@@ -7614,7 +8721,7 @@
       </w:rPr>
     </w:lvl>
   </w:abstractNum>
-  <w:abstractNum w:abstractNumId="34" w15:restartNumberingAfterBreak="0">
+  <w:abstractNum w:abstractNumId="35" w15:restartNumberingAfterBreak="0">
     <w:nsid w:val="7AA3254C"/>
     <w:multiLevelType w:val="hybridMultilevel"/>
     <w:tmpl w:val="39FAAE46"/>
@@ -7754,7 +8861,7 @@
       </w:rPr>
     </w:lvl>
   </w:abstractNum>
-  <w:abstractNum w:abstractNumId="35" w15:restartNumberingAfterBreak="0">
+  <w:abstractNum w:abstractNumId="36" w15:restartNumberingAfterBreak="0">
     <w:nsid w:val="7F17790D"/>
     <w:multiLevelType w:val="multilevel"/>
     <w:tmpl w:val="91A4C478"/>
@@ -7876,25 +8983,25 @@
     </w:lvl>
   </w:abstractNum>
   <w:num w:numId="1" w16cid:durableId="738603139">
-    <w:abstractNumId w:val="19"/>
+    <w:abstractNumId w:val="20"/>
   </w:num>
   <w:num w:numId="2" w16cid:durableId="1633440892">
     <w:abstractNumId w:val="17"/>
   </w:num>
   <w:num w:numId="3" w16cid:durableId="1074667626">
+    <w:abstractNumId w:val="26"/>
+  </w:num>
+  <w:num w:numId="4" w16cid:durableId="630131877">
+    <w:abstractNumId w:val="23"/>
+  </w:num>
+  <w:num w:numId="5" w16cid:durableId="375159348">
+    <w:abstractNumId w:val="24"/>
+  </w:num>
+  <w:num w:numId="6" w16cid:durableId="2014380043">
     <w:abstractNumId w:val="25"/>
   </w:num>
-  <w:num w:numId="4" w16cid:durableId="630131877">
-    <w:abstractNumId w:val="22"/>
-  </w:num>
-  <w:num w:numId="5" w16cid:durableId="375159348">
-    <w:abstractNumId w:val="23"/>
-  </w:num>
-  <w:num w:numId="6" w16cid:durableId="2014380043">
-    <w:abstractNumId w:val="24"/>
-  </w:num>
   <w:num w:numId="7" w16cid:durableId="466122330">
-    <w:abstractNumId w:val="31"/>
+    <w:abstractNumId w:val="32"/>
   </w:num>
   <w:num w:numId="8" w16cid:durableId="1135636839">
     <w:abstractNumId w:val="14"/>
@@ -7903,7 +9010,7 @@
     <w:abstractNumId w:val="16"/>
   </w:num>
   <w:num w:numId="10" w16cid:durableId="1491603893">
-    <w:abstractNumId w:val="30"/>
+    <w:abstractNumId w:val="31"/>
   </w:num>
   <w:num w:numId="11" w16cid:durableId="1850833737">
     <w:abstractNumId w:val="11"/>
@@ -7912,31 +9019,31 @@
     <w:abstractNumId w:val="12"/>
   </w:num>
   <w:num w:numId="13" w16cid:durableId="1163466658">
+    <w:abstractNumId w:val="29"/>
+  </w:num>
+  <w:num w:numId="14" w16cid:durableId="389159984">
+    <w:abstractNumId w:val="19"/>
+  </w:num>
+  <w:num w:numId="15" w16cid:durableId="274867638">
+    <w:abstractNumId w:val="21"/>
+  </w:num>
+  <w:num w:numId="16" w16cid:durableId="949119045">
     <w:abstractNumId w:val="28"/>
   </w:num>
-  <w:num w:numId="14" w16cid:durableId="389159984">
-    <w:abstractNumId w:val="18"/>
+  <w:num w:numId="17" w16cid:durableId="862859177">
+    <w:abstractNumId w:val="30"/>
   </w:num>
-  <w:num w:numId="15" w16cid:durableId="274867638">
-    <w:abstractNumId w:val="20"/>
+  <w:num w:numId="18" w16cid:durableId="734202893">
+    <w:abstractNumId w:val="36"/>
   </w:num>
-  <w:num w:numId="16" w16cid:durableId="949119045">
+  <w:num w:numId="19" w16cid:durableId="261038122">
     <w:abstractNumId w:val="27"/>
   </w:num>
-  <w:num w:numId="17" w16cid:durableId="862859177">
-    <w:abstractNumId w:val="29"/>
-  </w:num>
-  <w:num w:numId="18" w16cid:durableId="734202893">
-    <w:abstractNumId w:val="35"/>
-  </w:num>
-  <w:num w:numId="19" w16cid:durableId="261038122">
-    <w:abstractNumId w:val="26"/>
-  </w:num>
   <w:num w:numId="20" w16cid:durableId="657927062">
-    <w:abstractNumId w:val="21"/>
+    <w:abstractNumId w:val="22"/>
   </w:num>
   <w:num w:numId="21" w16cid:durableId="1014650200">
-    <w:abstractNumId w:val="33"/>
+    <w:abstractNumId w:val="34"/>
   </w:num>
   <w:num w:numId="22" w16cid:durableId="569972641">
     <w:abstractNumId w:val="10"/>
@@ -7969,7 +9076,7 @@
     </w:lvlOverride>
   </w:num>
   <w:num w:numId="24" w16cid:durableId="529224521">
-    <w:abstractNumId w:val="32"/>
+    <w:abstractNumId w:val="33"/>
   </w:num>
   <w:num w:numId="25" w16cid:durableId="105126171">
     <w:abstractNumId w:val="13"/>
@@ -8005,12 +9112,23 @@
     <w:abstractNumId w:val="0"/>
   </w:num>
   <w:num w:numId="36" w16cid:durableId="1521894994">
-    <w:abstractNumId w:val="34"/>
+    <w:abstractNumId w:val="35"/>
   </w:num>
   <w:num w:numId="37" w16cid:durableId="1975941492">
     <w:abstractNumId w:val="15"/>
   </w:num>
+  <w:num w:numId="38" w16cid:durableId="723212568">
+    <w:abstractNumId w:val="18"/>
+  </w:num>
 </w:numbering>
+</file>
+
+<file path=word/people.xml><?xml version="1.0" encoding="utf-8"?>
+<w15:people xmlns:wpc="http://schemas.microsoft.com/office/word/2010/wordprocessingCanvas" xmlns:cx="http://schemas.microsoft.com/office/drawing/2014/chartex" xmlns:cx1="http://schemas.microsoft.com/office/drawing/2015/9/8/chartex" xmlns:cx2="http://schemas.microsoft.com/office/drawing/2015/10/21/chartex" xmlns:cx3="http://schemas.microsoft.com/office/drawing/2016/5/9/chartex" xmlns:cx4="http://schemas.microsoft.com/office/drawing/2016/5/10/chartex" xmlns:cx5="http://schemas.microsoft.com/office/drawing/2016/5/11/chartex" xmlns:cx6="http://schemas.microsoft.com/office/drawing/2016/5/12/chartex" xmlns:cx7="http://schemas.microsoft.com/office/drawing/2016/5/13/chartex" xmlns:cx8="http://schemas.microsoft.com/office/drawing/2016/5/14/chartex" xmlns:mc="http://schemas.openxmlformats.org/markup-compatibility/2006" xmlns:aink="http://schemas.microsoft.com/office/drawing/2016/ink" xmlns:am3d="http://schemas.microsoft.com/office/drawing/2017/model3d" xmlns:o="urn:schemas-microsoft-com:office:office" xmlns:oel="http://schemas.microsoft.com/office/2019/extlst" xmlns:r="http://schemas.openxmlformats.org/officeDocument/2006/relationships" xmlns:m="http://schemas.openxmlformats.org/officeDocument/2006/math" xmlns:v="urn:schemas-microsoft-com:vml" xmlns:wp14="http://schemas.microsoft.com/office/word/2010/wordprocessingDrawing" xmlns:wp="http://schemas.openxmlformats.org/drawingml/2006/wordprocessingDrawing" xmlns:w10="urn:schemas-microsoft-com:office:word" xmlns:w="http://schemas.openxmlformats.org/wordprocessingml/2006/main" xmlns:w14="http://schemas.microsoft.com/office/word/2010/wordml" xmlns:w15="http://schemas.microsoft.com/office/word/2012/wordml" xmlns:w16cex="http://schemas.microsoft.com/office/word/2018/wordml/cex" xmlns:w16cid="http://schemas.microsoft.com/office/word/2016/wordml/cid" xmlns:w16="http://schemas.microsoft.com/office/word/2018/wordml" xmlns:w16du="http://schemas.microsoft.com/office/word/2023/wordml/word16du" xmlns:w16sdtdh="http://schemas.microsoft.com/office/word/2020/wordml/sdtdatahash" xmlns:w16se="http://schemas.microsoft.com/office/word/2015/wordml/symex" xmlns:wpg="http://schemas.microsoft.com/office/word/2010/wordprocessingGroup" xmlns:wpi="http://schemas.microsoft.com/office/word/2010/wordprocessingInk" xmlns:wne="http://schemas.microsoft.com/office/word/2006/wordml" xmlns:wps="http://schemas.microsoft.com/office/word/2010/wordprocessingShape" mc:Ignorable="w14 w15 w16se w16cid w16 w16cex w16sdtdh wp14">
+  <w15:person w15:author="Brian Cummings">
+    <w15:presenceInfo w15:providerId="Windows Live" w15:userId="9ff91246f68ebde7"/>
+  </w15:person>
+</w15:people>
 </file>
 
 <file path=word/styles.xml><?xml version="1.0" encoding="utf-8"?>
@@ -9476,6 +10594,33 @@
       <w:szCs w:val="24"/>
     </w:rPr>
   </w:style>
+  <w:style w:type="table" w:styleId="TableGrid">
+    <w:name w:val="Table Grid"/>
+    <w:basedOn w:val="TableNormal"/>
+    <w:rsid w:val="00F728AD"/>
+    <w:tblPr>
+      <w:tblBorders>
+        <w:top w:val="single" w:sz="4" w:space="0" w:color="auto"/>
+        <w:left w:val="single" w:sz="4" w:space="0" w:color="auto"/>
+        <w:bottom w:val="single" w:sz="4" w:space="0" w:color="auto"/>
+        <w:right w:val="single" w:sz="4" w:space="0" w:color="auto"/>
+        <w:insideH w:val="single" w:sz="4" w:space="0" w:color="auto"/>
+        <w:insideV w:val="single" w:sz="4" w:space="0" w:color="auto"/>
+      </w:tblBorders>
+    </w:tblPr>
+  </w:style>
+  <w:style w:type="character" w:styleId="UnresolvedMention">
+    <w:name w:val="Unresolved Mention"/>
+    <w:basedOn w:val="DefaultParagraphFont"/>
+    <w:uiPriority w:val="99"/>
+    <w:semiHidden/>
+    <w:unhideWhenUsed/>
+    <w:rsid w:val="00813296"/>
+    <w:rPr>
+      <w:color w:val="605E5C"/>
+      <w:shd w:val="clear" w:color="auto" w:fill="E1DFDD"/>
+    </w:rPr>
+  </w:style>
 </w:styles>
 </file>
 

--- a/documents/Instrument_Tuner_Product_Design.docx
+++ b/documents/Instrument_Tuner_Product_Design.docx
@@ -2329,7 +2329,7 @@
           <w:iCs/>
           <w:color w:val="0000FF"/>
         </w:rPr>
-        <w:t xml:space="preserve">This product is designed for the user to tune each string of their instruments one at a time. The user plays a single string with the microphone close enough to pick up a sufficient audio signal from the instrument. The microphone amplifies the signal and outputs an analog signal routed to the microcontroller’s opamp input. The microcontroller opamp applies a 2x amplification to the analog signal, and its output is routed to the microcontroller’s ADC. </w:t>
+        <w:t>This product is designed for the user to tune each string of their instruments one at a time. The user</w:t>
       </w:r>
       <w:r>
         <w:rPr>
@@ -2338,7 +2338,7 @@
           <w:iCs/>
           <w:color w:val="0000FF"/>
         </w:rPr>
-        <w:t xml:space="preserve">A timer interrupt is used to control the ADC conversion rate, which is set to sample at 4 kHz. </w:t>
+        <w:t xml:space="preserve"> first</w:t>
       </w:r>
       <w:r>
         <w:rPr>
@@ -2347,7 +2347,142 @@
           <w:iCs/>
           <w:color w:val="0000FF"/>
         </w:rPr>
-        <w:t>The ADC output is saved to an array</w:t>
+        <w:t xml:space="preserve"> plays a single string with the microphone close enough to pick up a sufficient audio signal from the instrument. </w:t>
+      </w:r>
+      <w:r>
+        <w:rPr>
+          <w:rFonts w:ascii="Arial" w:hAnsi="Arial" w:cs="Arial"/>
+          <w:i/>
+          <w:iCs/>
+          <w:color w:val="0000FF"/>
+        </w:rPr>
+        <w:t>The signal is sampled by the microcontroller, and the approximate frequency of the note is calculated</w:t>
+      </w:r>
+      <w:r>
+        <w:rPr>
+          <w:rFonts w:ascii="Arial" w:hAnsi="Arial" w:cs="Arial"/>
+          <w:i/>
+          <w:iCs/>
+          <w:color w:val="0000FF"/>
+        </w:rPr>
+        <w:t>.</w:t>
+      </w:r>
+      <w:r>
+        <w:rPr>
+          <w:rFonts w:ascii="Arial" w:hAnsi="Arial" w:cs="Arial"/>
+          <w:i/>
+          <w:iCs/>
+          <w:color w:val="0000FF"/>
+        </w:rPr>
+        <w:t xml:space="preserve"> </w:t>
+      </w:r>
+      <w:r>
+        <w:rPr>
+          <w:rFonts w:ascii="Arial" w:hAnsi="Arial" w:cs="Arial"/>
+          <w:i/>
+          <w:iCs/>
+          <w:color w:val="0000FF"/>
+        </w:rPr>
+        <w:t>Th</w:t>
+      </w:r>
+      <w:r>
+        <w:rPr>
+          <w:rFonts w:ascii="Arial" w:hAnsi="Arial" w:cs="Arial"/>
+          <w:i/>
+          <w:iCs/>
+          <w:color w:val="0000FF"/>
+        </w:rPr>
+        <w:t xml:space="preserve">e frequency in the </w:t>
+      </w:r>
+      <w:r>
+        <w:rPr>
+          <w:rFonts w:ascii="Arial" w:hAnsi="Arial" w:cs="Arial"/>
+          <w:i/>
+          <w:iCs/>
+          <w:color w:val="0000FF"/>
+        </w:rPr>
+        <w:t>pre-</w:t>
+      </w:r>
+      <w:r>
+        <w:rPr>
+          <w:rFonts w:ascii="Arial" w:hAnsi="Arial" w:cs="Arial"/>
+          <w:i/>
+          <w:iCs/>
+          <w:color w:val="0000FF"/>
+        </w:rPr>
+        <w:t xml:space="preserve">selected tuning array nearest to the </w:t>
+      </w:r>
+      <w:r>
+        <w:rPr>
+          <w:rFonts w:ascii="Arial" w:hAnsi="Arial" w:cs="Arial"/>
+          <w:i/>
+          <w:iCs/>
+          <w:color w:val="0000FF"/>
+        </w:rPr>
+        <w:t xml:space="preserve">calculated frequency is </w:t>
+      </w:r>
+      <w:r>
+        <w:rPr>
+          <w:rFonts w:ascii="Arial" w:hAnsi="Arial" w:cs="Arial"/>
+          <w:i/>
+          <w:iCs/>
+          <w:color w:val="0000FF"/>
+        </w:rPr>
+        <w:t>selected as the target frequency</w:t>
+      </w:r>
+      <w:r>
+        <w:rPr>
+          <w:rFonts w:ascii="Arial" w:hAnsi="Arial" w:cs="Arial"/>
+          <w:i/>
+          <w:iCs/>
+          <w:color w:val="0000FF"/>
+        </w:rPr>
+        <w:t xml:space="preserve">, and the </w:t>
+      </w:r>
+      <w:r>
+        <w:rPr>
+          <w:rFonts w:ascii="Arial" w:hAnsi="Arial" w:cs="Arial"/>
+          <w:i/>
+          <w:iCs/>
+          <w:color w:val="0000FF"/>
+        </w:rPr>
+        <w:t>string corresponding to this note</w:t>
+      </w:r>
+      <w:r>
+        <w:rPr>
+          <w:rFonts w:ascii="Arial" w:hAnsi="Arial" w:cs="Arial"/>
+          <w:i/>
+          <w:iCs/>
+          <w:color w:val="0000FF"/>
+        </w:rPr>
+        <w:t xml:space="preserve"> is indicated </w:t>
+      </w:r>
+      <w:r>
+        <w:rPr>
+          <w:rFonts w:ascii="Arial" w:hAnsi="Arial" w:cs="Arial"/>
+          <w:i/>
+          <w:iCs/>
+          <w:color w:val="0000FF"/>
+        </w:rPr>
+        <w:t xml:space="preserve">using the LED bar. The LED bar uses a single LED for each string, with the highest string on the right and the lowest string on the left. </w:t>
+      </w:r>
+      <w:r>
+        <w:rPr>
+          <w:rFonts w:ascii="Arial" w:hAnsi="Arial" w:cs="Arial"/>
+          <w:i/>
+          <w:iCs/>
+          <w:color w:val="0000FF"/>
+        </w:rPr>
+        <w:t xml:space="preserve">Finally, the on-board RGB LEDs on the microcontroller are used to indicate whether the calculated frequency </w:t>
+      </w:r>
+      <w:r>
+        <w:rPr>
+          <w:rFonts w:ascii="Arial" w:hAnsi="Arial" w:cs="Arial"/>
+          <w:i/>
+          <w:iCs/>
+          <w:color w:val="0000FF"/>
+        </w:rPr>
+        <w:t xml:space="preserve">is higher than (blue LED), lower than (green LED), or within the frequency tolerance range of the target frequency (red LED). </w:t>
       </w:r>
     </w:p>
     <w:p>
@@ -2553,12 +2688,12 @@
           <w:rFonts w:ascii="Arial" w:hAnsi="Arial" w:cs="Arial"/>
         </w:rPr>
       </w:pPr>
-      <w:bookmarkStart w:id="25" w:name="_Toc4584635"/>
-      <w:r>
-        <w:rPr>
-          <w:rFonts w:ascii="Arial" w:hAnsi="Arial" w:cs="Arial"/>
-        </w:rPr>
-        <w:t>Logical View</w:t>
+      <w:bookmarkStart w:id="25" w:name="_Toc4584636"/>
+      <w:r>
+        <w:rPr>
+          <w:rFonts w:ascii="Arial" w:hAnsi="Arial" w:cs="Arial"/>
+        </w:rPr>
+        <w:t>Hardware Architecture</w:t>
       </w:r>
       <w:bookmarkEnd w:id="25"/>
     </w:p>
@@ -2568,31 +2703,49 @@
         <w:spacing w:after="0"/>
         <w:rPr>
           <w:rFonts w:ascii="Arial" w:hAnsi="Arial" w:cs="Arial"/>
-        </w:rPr>
-      </w:pPr>
-      <w:r>
-        <w:rPr>
-          <w:rFonts w:ascii="Arial" w:hAnsi="Arial" w:cs="Arial"/>
-        </w:rPr>
-        <w:t>[</w:t>
-      </w:r>
-      <w:r>
-        <w:rPr>
-          <w:rFonts w:ascii="Arial" w:hAnsi="Arial" w:cs="Arial"/>
-        </w:rPr>
-        <w:t xml:space="preserve">Insert any related </w:t>
-      </w:r>
-      <w:r>
-        <w:rPr>
-          <w:rFonts w:ascii="Arial" w:hAnsi="Arial" w:cs="Arial"/>
-        </w:rPr>
-        <w:t>logical views</w:t>
-      </w:r>
-      <w:r>
-        <w:rPr>
-          <w:rFonts w:ascii="Arial" w:hAnsi="Arial" w:cs="Arial"/>
-        </w:rPr>
-        <w:t>]</w:t>
+          <w:i w:val="0"/>
+          <w:color w:val="auto"/>
+        </w:rPr>
+      </w:pPr>
+      <w:r>
+        <w:rPr>
+          <w:rFonts w:ascii="Arial" w:hAnsi="Arial" w:cs="Arial"/>
+          <w:i w:val="0"/>
+          <w:iCs/>
+        </w:rPr>
+        <w:t xml:space="preserve">The microphone amplifies the signal and outputs an analog signal routed to the microcontroller’s opamp input. The microcontroller opamp applies a 2x amplification to the analog signal, and its output is routed to the microcontroller’s ADC. A timer interrupt is used to control the ADC conversion rate, which is set to sample at 4 kHz. </w:t>
+      </w:r>
+      <w:r>
+        <w:rPr>
+          <w:rFonts w:ascii="Arial" w:hAnsi="Arial" w:cs="Arial"/>
+          <w:i w:val="0"/>
+          <w:iCs/>
+        </w:rPr>
+        <w:t xml:space="preserve">The ADC output is saved </w:t>
+      </w:r>
+      <w:r>
+        <w:rPr>
+          <w:rFonts w:ascii="Arial" w:hAnsi="Arial" w:cs="Arial"/>
+          <w:i w:val="0"/>
+          <w:iCs/>
+        </w:rPr>
+        <w:t xml:space="preserve">in software </w:t>
+      </w:r>
+      <w:r>
+        <w:rPr>
+          <w:rFonts w:ascii="Arial" w:hAnsi="Arial" w:cs="Arial"/>
+          <w:i w:val="0"/>
+          <w:iCs/>
+        </w:rPr>
+        <w:t xml:space="preserve">to </w:t>
+      </w:r>
+      <w:r>
+        <w:rPr>
+          <w:rFonts w:ascii="Arial" w:hAnsi="Arial" w:cs="Arial"/>
+          <w:i w:val="0"/>
+          <w:iCs/>
+        </w:rPr>
+        <w:t>an array.</w:t>
       </w:r>
     </w:p>
     <w:p>
@@ -2602,12 +2755,12 @@
           <w:rFonts w:ascii="Arial" w:hAnsi="Arial" w:cs="Arial"/>
         </w:rPr>
       </w:pPr>
-      <w:bookmarkStart w:id="26" w:name="_Toc4584636"/>
-      <w:r>
-        <w:rPr>
-          <w:rFonts w:ascii="Arial" w:hAnsi="Arial" w:cs="Arial"/>
-        </w:rPr>
-        <w:t>Hardware Architecture</w:t>
+      <w:bookmarkStart w:id="26" w:name="_Toc4584637"/>
+      <w:r>
+        <w:rPr>
+          <w:rFonts w:ascii="Arial" w:hAnsi="Arial" w:cs="Arial"/>
+        </w:rPr>
+        <w:t>Software Architecture</w:t>
       </w:r>
       <w:bookmarkEnd w:id="26"/>
     </w:p>
@@ -2617,8 +2770,6 @@
         <w:spacing w:after="0"/>
         <w:rPr>
           <w:rFonts w:ascii="Arial" w:hAnsi="Arial" w:cs="Arial"/>
-          <w:i w:val="0"/>
-          <w:color w:val="auto"/>
         </w:rPr>
       </w:pPr>
       <w:r>
@@ -2631,7 +2782,7 @@
         <w:rPr>
           <w:rFonts w:ascii="Arial" w:hAnsi="Arial" w:cs="Arial"/>
         </w:rPr>
-        <w:t>Insert any related hardware architecture documents]</w:t>
+        <w:t>Insert any software architecture documents]</w:t>
       </w:r>
     </w:p>
     <w:p>
@@ -2641,12 +2792,19 @@
           <w:rFonts w:ascii="Arial" w:hAnsi="Arial" w:cs="Arial"/>
         </w:rPr>
       </w:pPr>
-      <w:bookmarkStart w:id="27" w:name="_Toc4584637"/>
-      <w:r>
-        <w:rPr>
-          <w:rFonts w:ascii="Arial" w:hAnsi="Arial" w:cs="Arial"/>
-        </w:rPr>
-        <w:t>Software Architecture</w:t>
+      <w:bookmarkStart w:id="27" w:name="_Toc4584640"/>
+      <w:r>
+        <w:rPr>
+          <w:rFonts w:ascii="Arial" w:hAnsi="Arial" w:cs="Arial"/>
+        </w:rPr>
+        <w:lastRenderedPageBreak/>
+        <w:t>Performance</w:t>
+      </w:r>
+      <w:r>
+        <w:rPr>
+          <w:rFonts w:ascii="Arial" w:hAnsi="Arial" w:cs="Arial"/>
+        </w:rPr>
+        <w:t xml:space="preserve"> Considerations</w:t>
       </w:r>
       <w:bookmarkEnd w:id="27"/>
     </w:p>
@@ -2668,7 +2826,7 @@
         <w:rPr>
           <w:rFonts w:ascii="Arial" w:hAnsi="Arial" w:cs="Arial"/>
         </w:rPr>
-        <w:t>Insert any software architecture documents]</w:t>
+        <w:t>Insert any performance documents]</w:t>
       </w:r>
     </w:p>
     <w:p>
@@ -2678,12 +2836,12 @@
           <w:rFonts w:ascii="Arial" w:hAnsi="Arial" w:cs="Arial"/>
         </w:rPr>
       </w:pPr>
-      <w:bookmarkStart w:id="28" w:name="_Toc4584638"/>
-      <w:r>
-        <w:rPr>
-          <w:rFonts w:ascii="Arial" w:hAnsi="Arial" w:cs="Arial"/>
-        </w:rPr>
-        <w:t>Security Architecture</w:t>
+      <w:bookmarkStart w:id="28" w:name="_Toc4584642"/>
+      <w:r>
+        <w:rPr>
+          <w:rFonts w:ascii="Arial" w:hAnsi="Arial" w:cs="Arial"/>
+        </w:rPr>
+        <w:t>SENSORS/aCTUATORS DESCRIPTION</w:t>
       </w:r>
       <w:bookmarkEnd w:id="28"/>
       <w:r>
@@ -2697,21 +2855,7 @@
           <w:rFonts w:ascii="Arial" w:hAnsi="Arial" w:cs="Arial"/>
           <w:color w:val="FF0000"/>
         </w:rPr>
-        <w:t>(</w:t>
-      </w:r>
-      <w:r>
-        <w:rPr>
-          <w:rFonts w:ascii="Arial" w:hAnsi="Arial" w:cs="Arial"/>
-          <w:color w:val="FF0000"/>
-        </w:rPr>
-        <w:t>Choose sections that applies to your peoject</w:t>
-      </w:r>
-      <w:r>
-        <w:rPr>
-          <w:rFonts w:ascii="Arial" w:hAnsi="Arial" w:cs="Arial"/>
-          <w:color w:val="FF0000"/>
-        </w:rPr>
-        <w:t>)</w:t>
+        <w:t>(required section)</w:t>
       </w:r>
     </w:p>
     <w:p>
@@ -2726,216 +2870,42 @@
         <w:rPr>
           <w:rFonts w:ascii="Arial" w:hAnsi="Arial" w:cs="Arial"/>
         </w:rPr>
-        <w:t>[</w:t>
-      </w:r>
-      <w:r>
-        <w:rPr>
-          <w:rFonts w:ascii="Arial" w:hAnsi="Arial" w:cs="Arial"/>
-        </w:rPr>
-        <w:t>Insert any related security architecture documents]</w:t>
+        <w:t xml:space="preserve">[Insert any </w:t>
+      </w:r>
+      <w:r>
+        <w:rPr>
+          <w:rFonts w:ascii="Arial" w:hAnsi="Arial" w:cs="Arial"/>
+        </w:rPr>
+        <w:t xml:space="preserve">sensors/actuators </w:t>
+      </w:r>
+      <w:r>
+        <w:rPr>
+          <w:rFonts w:ascii="Arial" w:hAnsi="Arial" w:cs="Arial"/>
+        </w:rPr>
+        <w:t>description</w:t>
+      </w:r>
+      <w:r>
+        <w:rPr>
+          <w:rFonts w:ascii="Arial" w:hAnsi="Arial" w:cs="Arial"/>
+        </w:rPr>
+        <w:t>]</w:t>
+      </w:r>
+      <w:r>
+        <w:rPr>
+          <w:rFonts w:ascii="Arial" w:hAnsi="Arial" w:cs="Arial"/>
+        </w:rPr>
+        <w:t xml:space="preserve"> </w:t>
       </w:r>
     </w:p>
     <w:p>
       <w:pPr>
-        <w:pStyle w:val="Heading2"/>
-        <w:rPr>
-          <w:rFonts w:ascii="Arial" w:hAnsi="Arial" w:cs="Arial"/>
-        </w:rPr>
-      </w:pPr>
-      <w:bookmarkStart w:id="29" w:name="_Toc4584639"/>
-      <w:r>
-        <w:rPr>
-          <w:rFonts w:ascii="Arial" w:hAnsi="Arial" w:cs="Arial"/>
-        </w:rPr>
-        <w:lastRenderedPageBreak/>
-        <w:t>Communication Architecture</w:t>
+        <w:pStyle w:val="Heading1"/>
+      </w:pPr>
+      <w:bookmarkStart w:id="29" w:name="_Toc4584643"/>
+      <w:r>
+        <w:t>System Design</w:t>
       </w:r>
       <w:bookmarkEnd w:id="29"/>
-    </w:p>
-    <w:p>
-      <w:pPr>
-        <w:pStyle w:val="InfoBlue"/>
-        <w:spacing w:after="0"/>
-        <w:rPr>
-          <w:rFonts w:ascii="Arial" w:hAnsi="Arial" w:cs="Arial"/>
-        </w:rPr>
-      </w:pPr>
-      <w:r>
-        <w:rPr>
-          <w:rFonts w:ascii="Arial" w:hAnsi="Arial" w:cs="Arial"/>
-        </w:rPr>
-        <w:t>[</w:t>
-      </w:r>
-      <w:r>
-        <w:rPr>
-          <w:rFonts w:ascii="Arial" w:hAnsi="Arial" w:cs="Arial"/>
-        </w:rPr>
-        <w:t>Insert any related communication architecture documents]</w:t>
-      </w:r>
-    </w:p>
-    <w:p>
-      <w:pPr>
-        <w:pStyle w:val="Heading2"/>
-        <w:rPr>
-          <w:rFonts w:ascii="Arial" w:hAnsi="Arial" w:cs="Arial"/>
-        </w:rPr>
-      </w:pPr>
-      <w:bookmarkStart w:id="30" w:name="_Toc4584640"/>
-      <w:r>
-        <w:rPr>
-          <w:rFonts w:ascii="Arial" w:hAnsi="Arial" w:cs="Arial"/>
-        </w:rPr>
-        <w:t>Performance</w:t>
-      </w:r>
-      <w:r>
-        <w:rPr>
-          <w:rFonts w:ascii="Arial" w:hAnsi="Arial" w:cs="Arial"/>
-        </w:rPr>
-        <w:t xml:space="preserve"> Considerations</w:t>
-      </w:r>
-      <w:bookmarkEnd w:id="30"/>
-    </w:p>
-    <w:p>
-      <w:pPr>
-        <w:pStyle w:val="InfoBlue"/>
-        <w:spacing w:after="0"/>
-        <w:rPr>
-          <w:rFonts w:ascii="Arial" w:hAnsi="Arial" w:cs="Arial"/>
-        </w:rPr>
-      </w:pPr>
-      <w:r>
-        <w:rPr>
-          <w:rFonts w:ascii="Arial" w:hAnsi="Arial" w:cs="Arial"/>
-        </w:rPr>
-        <w:t>[</w:t>
-      </w:r>
-      <w:r>
-        <w:rPr>
-          <w:rFonts w:ascii="Arial" w:hAnsi="Arial" w:cs="Arial"/>
-        </w:rPr>
-        <w:t>Insert any performance documents]</w:t>
-      </w:r>
-    </w:p>
-    <w:p>
-      <w:pPr>
-        <w:pStyle w:val="Heading2"/>
-        <w:rPr>
-          <w:rFonts w:ascii="Arial" w:hAnsi="Arial" w:cs="Arial"/>
-        </w:rPr>
-      </w:pPr>
-      <w:bookmarkStart w:id="31" w:name="_Toc4584641"/>
-      <w:r>
-        <w:rPr>
-          <w:rFonts w:ascii="Arial" w:hAnsi="Arial" w:cs="Arial"/>
-        </w:rPr>
-        <w:t>Power considerations</w:t>
-      </w:r>
-      <w:bookmarkEnd w:id="31"/>
-    </w:p>
-    <w:p>
-      <w:pPr>
-        <w:pStyle w:val="InfoBlue"/>
-        <w:spacing w:after="0"/>
-        <w:rPr>
-          <w:rFonts w:ascii="Arial" w:hAnsi="Arial" w:cs="Arial"/>
-        </w:rPr>
-      </w:pPr>
-      <w:r>
-        <w:rPr>
-          <w:rFonts w:ascii="Arial" w:hAnsi="Arial" w:cs="Arial"/>
-        </w:rPr>
-        <w:t>[Insert any</w:t>
-      </w:r>
-      <w:r>
-        <w:rPr>
-          <w:rFonts w:ascii="Arial" w:hAnsi="Arial" w:cs="Arial"/>
-        </w:rPr>
-        <w:t xml:space="preserve"> power considerations</w:t>
-      </w:r>
-      <w:r>
-        <w:rPr>
-          <w:rFonts w:ascii="Arial" w:hAnsi="Arial" w:cs="Arial"/>
-        </w:rPr>
-        <w:t>]</w:t>
-      </w:r>
-    </w:p>
-    <w:p>
-      <w:pPr>
-        <w:pStyle w:val="Heading2"/>
-        <w:rPr>
-          <w:rFonts w:ascii="Arial" w:hAnsi="Arial" w:cs="Arial"/>
-        </w:rPr>
-      </w:pPr>
-      <w:bookmarkStart w:id="32" w:name="_Toc4584642"/>
-      <w:r>
-        <w:rPr>
-          <w:rFonts w:ascii="Arial" w:hAnsi="Arial" w:cs="Arial"/>
-        </w:rPr>
-        <w:t>SENSORS/aCTUATORS DESCRIPTION</w:t>
-      </w:r>
-      <w:bookmarkEnd w:id="32"/>
-      <w:r>
-        <w:rPr>
-          <w:rFonts w:ascii="Arial" w:hAnsi="Arial" w:cs="Arial"/>
-        </w:rPr>
-        <w:t xml:space="preserve"> </w:t>
-      </w:r>
-      <w:r>
-        <w:rPr>
-          <w:rFonts w:ascii="Arial" w:hAnsi="Arial" w:cs="Arial"/>
-          <w:color w:val="FF0000"/>
-        </w:rPr>
-        <w:t>(required section)</w:t>
-      </w:r>
-    </w:p>
-    <w:p>
-      <w:pPr>
-        <w:pStyle w:val="InfoBlue"/>
-        <w:spacing w:after="0"/>
-        <w:rPr>
-          <w:rFonts w:ascii="Arial" w:hAnsi="Arial" w:cs="Arial"/>
-        </w:rPr>
-      </w:pPr>
-      <w:r>
-        <w:rPr>
-          <w:rFonts w:ascii="Arial" w:hAnsi="Arial" w:cs="Arial"/>
-        </w:rPr>
-        <w:t xml:space="preserve">[Insert any </w:t>
-      </w:r>
-      <w:r>
-        <w:rPr>
-          <w:rFonts w:ascii="Arial" w:hAnsi="Arial" w:cs="Arial"/>
-        </w:rPr>
-        <w:t xml:space="preserve">sensors/actuators </w:t>
-      </w:r>
-      <w:r>
-        <w:rPr>
-          <w:rFonts w:ascii="Arial" w:hAnsi="Arial" w:cs="Arial"/>
-        </w:rPr>
-        <w:t>description</w:t>
-      </w:r>
-      <w:r>
-        <w:rPr>
-          <w:rFonts w:ascii="Arial" w:hAnsi="Arial" w:cs="Arial"/>
-        </w:rPr>
-        <w:t>]</w:t>
-      </w:r>
-      <w:r>
-        <w:rPr>
-          <w:rFonts w:ascii="Arial" w:hAnsi="Arial" w:cs="Arial"/>
-        </w:rPr>
-        <w:t xml:space="preserve"> </w:t>
-      </w:r>
-    </w:p>
-    <w:p>
-      <w:pPr>
-        <w:pStyle w:val="Heading1"/>
-      </w:pPr>
-      <w:bookmarkStart w:id="33" w:name="_Toc4584643"/>
-      <w:r>
-        <w:t>System Design</w:t>
-      </w:r>
-      <w:bookmarkEnd w:id="33"/>
     </w:p>
     <w:p>
       <w:pPr>
@@ -2953,14 +2923,14 @@
           <w:rFonts w:ascii="Arial" w:hAnsi="Arial" w:cs="Arial"/>
         </w:rPr>
       </w:pPr>
-      <w:bookmarkStart w:id="34" w:name="_Toc4584644"/>
+      <w:bookmarkStart w:id="30" w:name="_Toc4584644"/>
       <w:r>
         <w:rPr>
           <w:rFonts w:ascii="Arial" w:hAnsi="Arial" w:cs="Arial"/>
         </w:rPr>
         <w:t>Use-Cases</w:t>
       </w:r>
-      <w:bookmarkEnd w:id="34"/>
+      <w:bookmarkEnd w:id="30"/>
     </w:p>
     <w:p>
       <w:pPr>
@@ -3001,14 +2971,14 @@
           <w:rFonts w:ascii="Arial" w:hAnsi="Arial" w:cs="Arial"/>
         </w:rPr>
       </w:pPr>
-      <w:bookmarkStart w:id="35" w:name="_Toc4584645"/>
+      <w:bookmarkStart w:id="31" w:name="_Toc4584645"/>
       <w:r>
         <w:rPr>
           <w:rFonts w:ascii="Arial" w:hAnsi="Arial" w:cs="Arial"/>
         </w:rPr>
         <w:t>Data Conversions</w:t>
       </w:r>
-      <w:bookmarkEnd w:id="35"/>
+      <w:bookmarkEnd w:id="31"/>
     </w:p>
     <w:p>
       <w:pPr>
@@ -3059,7 +3029,7 @@
           <w:rFonts w:ascii="Arial" w:hAnsi="Arial" w:cs="Arial"/>
         </w:rPr>
       </w:pPr>
-      <w:bookmarkStart w:id="36" w:name="_Toc4584646"/>
+      <w:bookmarkStart w:id="32" w:name="_Toc4584646"/>
       <w:r>
         <w:rPr>
           <w:rFonts w:ascii="Arial" w:hAnsi="Arial" w:cs="Arial"/>
@@ -3078,7 +3048,7 @@
         </w:rPr>
         <w:t>Interfaces</w:t>
       </w:r>
-      <w:bookmarkEnd w:id="36"/>
+      <w:bookmarkEnd w:id="32"/>
     </w:p>
     <w:p>
       <w:pPr>
@@ -3135,7 +3105,7 @@
           <w:rFonts w:ascii="Arial" w:hAnsi="Arial" w:cs="Arial"/>
         </w:rPr>
       </w:pPr>
-      <w:bookmarkStart w:id="37" w:name="_Toc4584647"/>
+      <w:bookmarkStart w:id="33" w:name="_Toc4584647"/>
       <w:r>
         <w:rPr>
           <w:rFonts w:ascii="Arial" w:hAnsi="Arial" w:cs="Arial"/>
@@ -3148,7 +3118,7 @@
         </w:rPr>
         <w:t>Interface Design</w:t>
       </w:r>
-      <w:bookmarkEnd w:id="37"/>
+      <w:bookmarkEnd w:id="33"/>
     </w:p>
     <w:p>
       <w:pPr>
@@ -3189,7 +3159,7 @@
           <w:rFonts w:ascii="Arial" w:hAnsi="Arial" w:cs="Arial"/>
         </w:rPr>
       </w:pPr>
-      <w:bookmarkStart w:id="38" w:name="_Toc4584648"/>
+      <w:bookmarkStart w:id="34" w:name="_Toc4584648"/>
       <w:r>
         <w:rPr>
           <w:rFonts w:ascii="Arial" w:hAnsi="Arial" w:cs="Arial"/>
@@ -3202,7 +3172,7 @@
         </w:rPr>
         <w:t>e</w:t>
       </w:r>
-      <w:bookmarkEnd w:id="38"/>
+      <w:bookmarkEnd w:id="34"/>
     </w:p>
     <w:p>
       <w:pPr>
@@ -3253,14 +3223,14 @@
           <w:rFonts w:ascii="Arial" w:hAnsi="Arial" w:cs="Arial"/>
         </w:rPr>
       </w:pPr>
-      <w:bookmarkStart w:id="39" w:name="_Toc4584649"/>
+      <w:bookmarkStart w:id="35" w:name="_Toc4584649"/>
       <w:r>
         <w:rPr>
           <w:rFonts w:ascii="Arial" w:hAnsi="Arial" w:cs="Arial"/>
         </w:rPr>
         <w:t>Bill of material (BOM)</w:t>
       </w:r>
-      <w:bookmarkEnd w:id="39"/>
+      <w:bookmarkEnd w:id="35"/>
       <w:r>
         <w:rPr>
           <w:rFonts w:ascii="Arial" w:hAnsi="Arial" w:cs="Arial"/>
@@ -3332,14 +3302,14 @@
           <w:rFonts w:ascii="Arial" w:hAnsi="Arial" w:cs="Arial"/>
         </w:rPr>
       </w:pPr>
-      <w:bookmarkStart w:id="40" w:name="_Toc4584650"/>
+      <w:bookmarkStart w:id="36" w:name="_Toc4584650"/>
       <w:r>
         <w:rPr>
           <w:rFonts w:ascii="Arial" w:hAnsi="Arial" w:cs="Arial"/>
         </w:rPr>
         <w:t>Calibration and test procedures</w:t>
       </w:r>
-      <w:bookmarkEnd w:id="40"/>
+      <w:bookmarkEnd w:id="36"/>
     </w:p>
     <w:p>
       <w:pPr>
@@ -3413,7 +3383,7 @@
       <w:r>
         <w:br w:type="page"/>
       </w:r>
-      <w:bookmarkStart w:id="41" w:name="_Toc4584651"/>
+      <w:bookmarkStart w:id="37" w:name="_Toc4584651"/>
       <w:r>
         <w:lastRenderedPageBreak/>
         <w:t xml:space="preserve">Conclusion on </w:t>
@@ -3422,7 +3392,7 @@
         <w:r>
           <w:t>Product Design Specification</w:t>
         </w:r>
-        <w:bookmarkEnd w:id="41"/>
+        <w:bookmarkEnd w:id="37"/>
       </w:fldSimple>
       <w:r>
         <w:t xml:space="preserve"> </w:t>
@@ -3479,7 +3449,7 @@
         </w:rPr>
         <w:br w:type="page"/>
       </w:r>
-      <w:bookmarkStart w:id="42" w:name="_Toc4584652"/>
+      <w:bookmarkStart w:id="38" w:name="_Toc4584652"/>
       <w:r>
         <w:rPr>
           <w:rFonts w:ascii="Arial" w:hAnsi="Arial" w:cs="Arial"/>
@@ -3493,7 +3463,7 @@
         </w:rPr>
         <w:t xml:space="preserve"> References</w:t>
       </w:r>
-      <w:bookmarkEnd w:id="42"/>
+      <w:bookmarkEnd w:id="38"/>
     </w:p>
     <w:p>
       <w:pPr>
@@ -3725,7 +3695,7 @@
         </w:rPr>
         <w:br w:type="page"/>
       </w:r>
-      <w:bookmarkStart w:id="43" w:name="_Toc4584653"/>
+      <w:bookmarkStart w:id="39" w:name="_Toc4584653"/>
       <w:r>
         <w:rPr>
           <w:rFonts w:ascii="Arial" w:hAnsi="Arial" w:cs="Arial"/>
@@ -3751,7 +3721,7 @@
         </w:rPr>
         <w:t>Key Terms</w:t>
       </w:r>
-      <w:bookmarkEnd w:id="43"/>
+      <w:bookmarkEnd w:id="39"/>
     </w:p>
     <w:p>
       <w:pPr>

--- a/documents/Instrument_Tuner_Product_Design.docx
+++ b/documents/Instrument_Tuner_Product_Design.docx
@@ -2522,31 +2522,61 @@
         <w:rPr>
           <w:rFonts w:ascii="Arial" w:hAnsi="Arial" w:cs="Arial"/>
         </w:rPr>
-        <w:t>[Describe any</w:t>
-      </w:r>
-      <w:r>
-        <w:rPr>
-          <w:rFonts w:ascii="Arial" w:hAnsi="Arial" w:cs="Arial"/>
-        </w:rPr>
-        <w:t xml:space="preserve"> general design</w:t>
-      </w:r>
-      <w:r>
-        <w:rPr>
-          <w:rFonts w:ascii="Arial" w:hAnsi="Arial" w:cs="Arial"/>
-        </w:rPr>
-        <w:t xml:space="preserve"> assumptions / constraints</w:t>
-      </w:r>
-      <w:r>
-        <w:rPr>
-          <w:rFonts w:ascii="Arial" w:hAnsi="Arial" w:cs="Arial"/>
-        </w:rPr>
-        <w:t xml:space="preserve"> / standards</w:t>
-      </w:r>
-      <w:r>
-        <w:rPr>
-          <w:rFonts w:ascii="Arial" w:hAnsi="Arial" w:cs="Arial"/>
-        </w:rPr>
-        <w:t xml:space="preserve"> related to any of the project’s design]</w:t>
+        <w:t>Design Assumptions:</w:t>
+      </w:r>
+    </w:p>
+    <w:p>
+      <w:pPr>
+        <w:pStyle w:val="InfoBlue"/>
+        <w:numPr>
+          <w:ilvl w:val="0"/>
+          <w:numId w:val="38"/>
+        </w:numPr>
+        <w:rPr>
+          <w:rFonts w:ascii="Arial" w:hAnsi="Arial" w:cs="Arial"/>
+        </w:rPr>
+      </w:pPr>
+      <w:r>
+        <w:rPr>
+          <w:rFonts w:ascii="Arial" w:hAnsi="Arial" w:cs="Arial"/>
+        </w:rPr>
+        <w:t>The instrument being tuned is a guitar.</w:t>
+      </w:r>
+    </w:p>
+    <w:p>
+      <w:pPr>
+        <w:pStyle w:val="InfoBlue"/>
+        <w:numPr>
+          <w:ilvl w:val="0"/>
+          <w:numId w:val="38"/>
+        </w:numPr>
+        <w:rPr>
+          <w:rFonts w:ascii="Arial" w:hAnsi="Arial" w:cs="Arial"/>
+        </w:rPr>
+      </w:pPr>
+      <w:r>
+        <w:rPr>
+          <w:rFonts w:ascii="Arial" w:hAnsi="Arial" w:cs="Arial"/>
+        </w:rPr>
+        <w:t>The user does not strum a cord (assumes a single frequency)</w:t>
+      </w:r>
+    </w:p>
+    <w:p>
+      <w:pPr>
+        <w:pStyle w:val="InfoBlue"/>
+        <w:numPr>
+          <w:ilvl w:val="0"/>
+          <w:numId w:val="38"/>
+        </w:numPr>
+        <w:rPr>
+          <w:rFonts w:ascii="Arial" w:hAnsi="Arial" w:cs="Arial"/>
+        </w:rPr>
+      </w:pPr>
+      <w:r>
+        <w:rPr>
+          <w:rFonts w:ascii="Arial" w:hAnsi="Arial" w:cs="Arial"/>
+        </w:rPr>
+        <w:t>The sound sensor is within a close distance to the instrument.</w:t>
       </w:r>
     </w:p>
     <w:p>
@@ -2683,6 +2713,65 @@
     </w:p>
     <w:p>
       <w:pPr>
+        <w:pStyle w:val="BodyText"/>
+      </w:pPr>
+      <w:r>
+        <w:rPr>
+          <w:noProof/>
+        </w:rPr>
+        <w:lastRenderedPageBreak/>
+        <w:drawing>
+          <wp:inline distT="0" distB="0" distL="0" distR="0" wp14:anchorId="5299B851" wp14:editId="6E40E020">
+            <wp:extent cx="4396105" cy="2886710"/>
+            <wp:effectExtent l="0" t="0" r="4445" b="8890"/>
+            <wp:docPr id="50" name="Picture 1"/>
+            <wp:cNvGraphicFramePr>
+              <a:graphicFrameLocks xmlns:a="http://schemas.openxmlformats.org/drawingml/2006/main" noChangeAspect="1"/>
+            </wp:cNvGraphicFramePr>
+            <a:graphic xmlns:a="http://schemas.openxmlformats.org/drawingml/2006/main">
+              <a:graphicData uri="http://schemas.openxmlformats.org/drawingml/2006/picture">
+                <pic:pic xmlns:pic="http://schemas.openxmlformats.org/drawingml/2006/picture">
+                  <pic:nvPicPr>
+                    <pic:cNvPr id="50" name="Picture 50"/>
+                    <pic:cNvPicPr>
+                      <a:picLocks noChangeAspect="1"/>
+                    </pic:cNvPicPr>
+                  </pic:nvPicPr>
+                  <pic:blipFill>
+                    <a:blip r:embed="rId8" cstate="print">
+                      <a:extLst>
+                        <a:ext uri="{28A0092B-C50C-407E-A947-70E740481C1C}">
+                          <a14:useLocalDpi xmlns:a14="http://schemas.microsoft.com/office/drawing/2010/main" val="0"/>
+                        </a:ext>
+                      </a:extLst>
+                    </a:blip>
+                    <a:srcRect/>
+                    <a:stretch>
+                      <a:fillRect/>
+                    </a:stretch>
+                  </pic:blipFill>
+                  <pic:spPr bwMode="auto">
+                    <a:xfrm>
+                      <a:off x="0" y="0"/>
+                      <a:ext cx="4396105" cy="2886710"/>
+                    </a:xfrm>
+                    <a:prstGeom prst="rect">
+                      <a:avLst/>
+                    </a:prstGeom>
+                    <a:noFill/>
+                    <a:ln>
+                      <a:noFill/>
+                    </a:ln>
+                  </pic:spPr>
+                </pic:pic>
+              </a:graphicData>
+            </a:graphic>
+          </wp:inline>
+        </w:drawing>
+      </w:r>
+    </w:p>
+    <w:p>
+      <w:pPr>
         <w:pStyle w:val="Heading2"/>
         <w:rPr>
           <w:rFonts w:ascii="Arial" w:hAnsi="Arial" w:cs="Arial"/>
@@ -2713,39 +2802,51 @@
           <w:i w:val="0"/>
           <w:iCs/>
         </w:rPr>
-        <w:t xml:space="preserve">The microphone amplifies the signal and outputs an analog signal routed to the microcontroller’s opamp input. The microcontroller opamp applies a 2x amplification to the analog signal, and its output is routed to the microcontroller’s ADC. A timer interrupt is used to control the ADC conversion rate, which is set to sample at 4 kHz. </w:t>
-      </w:r>
+        <w:t xml:space="preserve">The microphone amplifies the signal and outputs an analog signal routed to the microcontroller’s </w:t>
+      </w:r>
+      <w:proofErr w:type="spellStart"/>
       <w:r>
         <w:rPr>
           <w:rFonts w:ascii="Arial" w:hAnsi="Arial" w:cs="Arial"/>
           <w:i w:val="0"/>
           <w:iCs/>
         </w:rPr>
-        <w:t xml:space="preserve">The ADC output is saved </w:t>
-      </w:r>
+        <w:t>opamp</w:t>
+      </w:r>
+      <w:proofErr w:type="spellEnd"/>
       <w:r>
         <w:rPr>
           <w:rFonts w:ascii="Arial" w:hAnsi="Arial" w:cs="Arial"/>
           <w:i w:val="0"/>
           <w:iCs/>
         </w:rPr>
-        <w:t xml:space="preserve">in software </w:t>
-      </w:r>
+        <w:t xml:space="preserve"> input. The microcontroller </w:t>
+      </w:r>
+      <w:proofErr w:type="spellStart"/>
       <w:r>
         <w:rPr>
           <w:rFonts w:ascii="Arial" w:hAnsi="Arial" w:cs="Arial"/>
           <w:i w:val="0"/>
           <w:iCs/>
         </w:rPr>
-        <w:t xml:space="preserve">to </w:t>
-      </w:r>
+        <w:t>opamp</w:t>
+      </w:r>
+      <w:proofErr w:type="spellEnd"/>
       <w:r>
         <w:rPr>
           <w:rFonts w:ascii="Arial" w:hAnsi="Arial" w:cs="Arial"/>
           <w:i w:val="0"/>
           <w:iCs/>
         </w:rPr>
-        <w:t>an array.</w:t>
+        <w:t xml:space="preserve"> applies a 2x amplification to the analog signal, and its output is routed to the microcontroller’s ADC. A timer interrupt is used to control the ADC conversion rate, which is set to sample at 4 kHz. </w:t>
+      </w:r>
+      <w:r>
+        <w:rPr>
+          <w:rFonts w:ascii="Arial" w:hAnsi="Arial" w:cs="Arial"/>
+          <w:i w:val="0"/>
+          <w:iCs/>
+        </w:rPr>
+        <w:t>The ADC output is saved in software to an array.</w:t>
       </w:r>
     </w:p>
     <w:p>
@@ -2797,7 +2898,6 @@
         <w:rPr>
           <w:rFonts w:ascii="Arial" w:hAnsi="Arial" w:cs="Arial"/>
         </w:rPr>
-        <w:lastRenderedPageBreak/>
         <w:t>Performance</w:t>
       </w:r>
       <w:r>
@@ -2816,47 +2916,33 @@
           <w:rFonts w:ascii="Arial" w:hAnsi="Arial" w:cs="Arial"/>
         </w:rPr>
       </w:pPr>
-      <w:r>
-        <w:rPr>
-          <w:rFonts w:ascii="Arial" w:hAnsi="Arial" w:cs="Arial"/>
-        </w:rPr>
-        <w:t>[</w:t>
-      </w:r>
-      <w:r>
-        <w:rPr>
-          <w:rFonts w:ascii="Arial" w:hAnsi="Arial" w:cs="Arial"/>
-        </w:rPr>
-        <w:t>Insert any performance documents]</w:t>
-      </w:r>
-    </w:p>
-    <w:p>
-      <w:pPr>
-        <w:pStyle w:val="Heading2"/>
-        <w:rPr>
-          <w:rFonts w:ascii="Arial" w:hAnsi="Arial" w:cs="Arial"/>
-        </w:rPr>
-      </w:pPr>
-      <w:bookmarkStart w:id="28" w:name="_Toc4584642"/>
-      <w:r>
-        <w:rPr>
-          <w:rFonts w:ascii="Arial" w:hAnsi="Arial" w:cs="Arial"/>
-        </w:rPr>
-        <w:t>SENSORS/aCTUATORS DESCRIPTION</w:t>
+      <w:proofErr w:type="gramStart"/>
+      <w:r>
+        <w:rPr>
+          <w:rFonts w:ascii="Arial" w:hAnsi="Arial" w:cs="Arial"/>
+        </w:rPr>
+        <w:t>The  sound</w:t>
+      </w:r>
+      <w:proofErr w:type="gramEnd"/>
+      <w:r>
+        <w:rPr>
+          <w:rFonts w:ascii="Arial" w:hAnsi="Arial" w:cs="Arial"/>
+        </w:rPr>
+        <w:t xml:space="preserve"> sensor module has small volume and low output noise; the fixed gain is 20dB. The sensor supports 3.3v and 5v. High-quality: Running the sensor on low </w:t>
+      </w:r>
+      <w:bookmarkStart w:id="28" w:name="_Hlk133336224"/>
+      <w:r>
+        <w:rPr>
+          <w:rFonts w:ascii="Arial" w:hAnsi="Arial" w:cs="Arial"/>
+        </w:rPr>
+        <w:t>power ensures longer service life.</w:t>
       </w:r>
       <w:bookmarkEnd w:id="28"/>
-      <w:r>
-        <w:rPr>
-          <w:rFonts w:ascii="Arial" w:hAnsi="Arial" w:cs="Arial"/>
-        </w:rPr>
-        <w:t xml:space="preserve"> </w:t>
-      </w:r>
-      <w:r>
-        <w:rPr>
-          <w:rFonts w:ascii="Arial" w:hAnsi="Arial" w:cs="Arial"/>
-          <w:color w:val="FF0000"/>
-        </w:rPr>
-        <w:t>(required section)</w:t>
-      </w:r>
+    </w:p>
+    <w:p>
+      <w:pPr>
+        <w:pStyle w:val="BodyText"/>
+      </w:pPr>
     </w:p>
     <w:p>
       <w:pPr>
@@ -2870,42 +2956,335 @@
         <w:rPr>
           <w:rFonts w:ascii="Arial" w:hAnsi="Arial" w:cs="Arial"/>
         </w:rPr>
-        <w:t xml:space="preserve">[Insert any </w:t>
-      </w:r>
-      <w:r>
-        <w:rPr>
-          <w:rFonts w:ascii="Arial" w:hAnsi="Arial" w:cs="Arial"/>
-        </w:rPr>
-        <w:t xml:space="preserve">sensors/actuators </w:t>
-      </w:r>
-      <w:r>
-        <w:rPr>
-          <w:rFonts w:ascii="Arial" w:hAnsi="Arial" w:cs="Arial"/>
-        </w:rPr>
-        <w:t>description</w:t>
-      </w:r>
-      <w:r>
-        <w:rPr>
-          <w:rFonts w:ascii="Arial" w:hAnsi="Arial" w:cs="Arial"/>
-        </w:rPr>
-        <w:t>]</w:t>
-      </w:r>
+        <w:t>This sensor is ideally suited for threshold measurement. This means that the sensor emits a digital high signal as soon as a threshold value set by the user is exceeded. However, this also means that the analog measured values are not suitable for conversions, as the analog signal is also influenced by the rotary potentiometer.</w:t>
+      </w:r>
+    </w:p>
+    <w:p>
+      <w:pPr>
+        <w:pStyle w:val="BodyText"/>
+      </w:pPr>
+    </w:p>
+    <w:p>
+      <w:pPr>
+        <w:pStyle w:val="BodyText"/>
+      </w:pPr>
+      <w:r>
+        <w:t>A lot of that should probably just be in the sensor description.</w:t>
+      </w:r>
+    </w:p>
+    <w:p>
+      <w:pPr>
+        <w:pStyle w:val="Heading2"/>
+        <w:rPr>
+          <w:rFonts w:ascii="Arial" w:hAnsi="Arial" w:cs="Arial"/>
+        </w:rPr>
+      </w:pPr>
+      <w:r>
+        <w:rPr>
+          <w:rFonts w:ascii="Arial" w:hAnsi="Arial" w:cs="Arial"/>
+        </w:rPr>
+        <w:t>POWER CONSIDERATIONS</w:t>
+      </w:r>
+    </w:p>
+    <w:p>
+      <w:pPr>
+        <w:pStyle w:val="InfoBlue"/>
+        <w:spacing w:after="0"/>
+        <w:rPr>
+          <w:rFonts w:ascii="Arial" w:hAnsi="Arial" w:cs="Arial"/>
+        </w:rPr>
+      </w:pPr>
+      <w:bookmarkStart w:id="29" w:name="_Hlk133336278"/>
+      <w:r>
+        <w:rPr>
+          <w:rFonts w:ascii="Arial" w:hAnsi="Arial" w:cs="Arial"/>
+        </w:rPr>
+        <w:t>Operating power 3-5V</w:t>
+      </w:r>
+    </w:p>
+    <w:bookmarkEnd w:id="29"/>
+    <w:p>
+      <w:pPr>
+        <w:pStyle w:val="InfoBlue"/>
+        <w:spacing w:after="0"/>
+        <w:rPr>
+          <w:rFonts w:ascii="Arial" w:hAnsi="Arial" w:cs="Arial"/>
+        </w:rPr>
+      </w:pPr>
+      <w:r>
+        <w:rPr>
+          <w:rFonts w:ascii="Arial" w:hAnsi="Arial" w:cs="Arial"/>
+        </w:rPr>
+        <w:t>Probably something about clock speed increasing power consumption for improved performance.</w:t>
+      </w:r>
+    </w:p>
+    <w:p>
+      <w:pPr>
+        <w:pStyle w:val="Heading2"/>
+        <w:rPr>
+          <w:rFonts w:ascii="Arial" w:hAnsi="Arial" w:cs="Arial"/>
+        </w:rPr>
+      </w:pPr>
+      <w:bookmarkStart w:id="30" w:name="_Toc4584642"/>
+      <w:r>
+        <w:rPr>
+          <w:rFonts w:ascii="Arial" w:hAnsi="Arial" w:cs="Arial"/>
+        </w:rPr>
+        <w:lastRenderedPageBreak/>
+        <w:t>SENSORS/aCTUATORS DESCRIPTION</w:t>
+      </w:r>
+      <w:bookmarkEnd w:id="30"/>
       <w:r>
         <w:rPr>
           <w:rFonts w:ascii="Arial" w:hAnsi="Arial" w:cs="Arial"/>
         </w:rPr>
         <w:t xml:space="preserve"> </w:t>
       </w:r>
+      <w:r>
+        <w:rPr>
+          <w:rFonts w:ascii="Arial" w:hAnsi="Arial" w:cs="Arial"/>
+          <w:color w:val="FF0000"/>
+        </w:rPr>
+        <w:t>(required section)</w:t>
+      </w:r>
+    </w:p>
+    <w:p>
+      <w:pPr>
+        <w:pStyle w:val="InfoBlue"/>
+        <w:spacing w:after="0"/>
+        <w:rPr>
+          <w:rFonts w:ascii="Arial" w:hAnsi="Arial" w:cs="Arial"/>
+        </w:rPr>
+      </w:pPr>
+      <w:bookmarkStart w:id="31" w:name="_Hlk133336237"/>
+      <w:r>
+        <w:rPr>
+          <w:rFonts w:ascii="Arial" w:hAnsi="Arial" w:cs="Arial"/>
+        </w:rPr>
+        <w:t>This sensor emits a signal if the microphone of the sensor detects a noise. The sensitivity of the sensor can be adjusted by means of a controller.</w:t>
+      </w:r>
+    </w:p>
+    <w:p>
+      <w:pPr>
+        <w:pStyle w:val="InfoBlue"/>
+        <w:spacing w:after="0"/>
+        <w:rPr>
+          <w:rFonts w:ascii="Arial" w:hAnsi="Arial" w:cs="Arial"/>
+        </w:rPr>
+      </w:pPr>
+    </w:p>
+    <w:p>
+      <w:pPr>
+        <w:pStyle w:val="InfoBlue"/>
+        <w:spacing w:after="0"/>
+        <w:rPr>
+          <w:rFonts w:ascii="Arial" w:hAnsi="Arial" w:cs="Arial"/>
+        </w:rPr>
+      </w:pPr>
+      <w:r>
+        <w:rPr>
+          <w:rFonts w:ascii="Arial" w:hAnsi="Arial" w:cs="Arial"/>
+        </w:rPr>
+        <w:t>Digital output: Via the potentiometer, a limit value for the received sound can be set, at which the digital output should switch.</w:t>
+      </w:r>
+    </w:p>
+    <w:p>
+      <w:pPr>
+        <w:pStyle w:val="InfoBlue"/>
+        <w:spacing w:after="0"/>
+        <w:rPr>
+          <w:rFonts w:ascii="Arial" w:hAnsi="Arial" w:cs="Arial"/>
+        </w:rPr>
+      </w:pPr>
+    </w:p>
+    <w:p>
+      <w:pPr>
+        <w:pStyle w:val="InfoBlue"/>
+        <w:spacing w:after="0"/>
+        <w:rPr>
+          <w:rFonts w:ascii="Arial" w:hAnsi="Arial" w:cs="Arial"/>
+        </w:rPr>
+      </w:pPr>
+      <w:r>
+        <w:rPr>
+          <w:rFonts w:ascii="Arial" w:hAnsi="Arial" w:cs="Arial"/>
+        </w:rPr>
+        <w:t>Analog output: Direct microphone signal as voltage level</w:t>
+      </w:r>
+    </w:p>
+    <w:p>
+      <w:pPr>
+        <w:pStyle w:val="InfoBlue"/>
+        <w:spacing w:after="0"/>
+        <w:rPr>
+          <w:rFonts w:ascii="Arial" w:hAnsi="Arial" w:cs="Arial"/>
+        </w:rPr>
+      </w:pPr>
+    </w:p>
+    <w:p>
+      <w:pPr>
+        <w:pStyle w:val="InfoBlue"/>
+        <w:spacing w:after="0"/>
+        <w:rPr>
+          <w:rFonts w:ascii="Arial" w:hAnsi="Arial" w:cs="Arial"/>
+        </w:rPr>
+      </w:pPr>
+      <w:r>
+        <w:rPr>
+          <w:rFonts w:ascii="Arial" w:hAnsi="Arial" w:cs="Arial"/>
+        </w:rPr>
+        <w:t>LED</w:t>
+      </w:r>
+      <w:proofErr w:type="gramStart"/>
+      <w:r>
+        <w:rPr>
+          <w:rFonts w:ascii="Arial" w:hAnsi="Arial" w:cs="Arial"/>
+        </w:rPr>
+        <w:t>1 :</w:t>
+      </w:r>
+      <w:proofErr w:type="gramEnd"/>
+      <w:r>
+        <w:rPr>
+          <w:rFonts w:ascii="Arial" w:hAnsi="Arial" w:cs="Arial"/>
+        </w:rPr>
+        <w:t xml:space="preserve"> Shows that the sensor is powered</w:t>
+      </w:r>
+    </w:p>
+    <w:p>
+      <w:pPr>
+        <w:pStyle w:val="InfoBlue"/>
+        <w:spacing w:after="0"/>
+        <w:rPr>
+          <w:rFonts w:ascii="Arial" w:hAnsi="Arial" w:cs="Arial"/>
+        </w:rPr>
+      </w:pPr>
+    </w:p>
+    <w:p>
+      <w:pPr>
+        <w:pStyle w:val="InfoBlue"/>
+        <w:spacing w:after="0"/>
+        <w:rPr>
+          <w:rFonts w:ascii="Arial" w:hAnsi="Arial" w:cs="Arial"/>
+        </w:rPr>
+      </w:pPr>
+      <w:r>
+        <w:rPr>
+          <w:rFonts w:ascii="Arial" w:hAnsi="Arial" w:cs="Arial"/>
+        </w:rPr>
+        <w:t>LED</w:t>
+      </w:r>
+      <w:proofErr w:type="gramStart"/>
+      <w:r>
+        <w:rPr>
+          <w:rFonts w:ascii="Arial" w:hAnsi="Arial" w:cs="Arial"/>
+        </w:rPr>
+        <w:t>2 :</w:t>
+      </w:r>
+      <w:proofErr w:type="gramEnd"/>
+      <w:r>
+        <w:rPr>
+          <w:rFonts w:ascii="Arial" w:hAnsi="Arial" w:cs="Arial"/>
+        </w:rPr>
+        <w:t xml:space="preserve"> Indicates that a noise has been detected</w:t>
+      </w:r>
+    </w:p>
+    <w:p>
+      <w:pPr>
+        <w:pStyle w:val="InfoBlue"/>
+        <w:spacing w:after="0"/>
+        <w:rPr>
+          <w:rFonts w:ascii="Arial" w:hAnsi="Arial" w:cs="Arial"/>
+        </w:rPr>
+      </w:pPr>
+    </w:p>
+    <w:p>
+      <w:pPr>
+        <w:pStyle w:val="InfoBlue"/>
+        <w:spacing w:after="0"/>
+        <w:rPr>
+          <w:rFonts w:ascii="Arial" w:hAnsi="Arial" w:cs="Arial"/>
+        </w:rPr>
+      </w:pPr>
+      <w:r>
+        <w:rPr>
+          <w:rFonts w:ascii="Arial" w:hAnsi="Arial" w:cs="Arial"/>
+        </w:rPr>
+        <w:t>FUNCTION OF THE SENSOR</w:t>
+      </w:r>
+    </w:p>
+    <w:p>
+      <w:pPr>
+        <w:pStyle w:val="InfoBlue"/>
+        <w:spacing w:after="0"/>
+        <w:rPr>
+          <w:rFonts w:ascii="Arial" w:hAnsi="Arial" w:cs="Arial"/>
+        </w:rPr>
+      </w:pPr>
+      <w:r>
+        <w:rPr>
+          <w:rFonts w:ascii="Arial" w:hAnsi="Arial" w:cs="Arial"/>
+        </w:rPr>
+        <w:t>This sensor has three functional components on its circuit board: The front sensor unit, which physically measures the environment and outputs it as an analog signal to the second unit, the amplifier. This amplifies the signal depending on the resistance set on the rotary potentiometer and sends it to the analog output of the module.</w:t>
+      </w:r>
+    </w:p>
+    <w:p>
+      <w:pPr>
+        <w:pStyle w:val="InfoBlue"/>
+        <w:spacing w:after="0"/>
+        <w:rPr>
+          <w:rFonts w:ascii="Arial" w:hAnsi="Arial" w:cs="Arial"/>
+        </w:rPr>
+      </w:pPr>
+    </w:p>
+    <w:p>
+      <w:pPr>
+        <w:pStyle w:val="InfoBlue"/>
+        <w:spacing w:after="0"/>
+        <w:rPr>
+          <w:rFonts w:ascii="Arial" w:hAnsi="Arial" w:cs="Arial"/>
+        </w:rPr>
+      </w:pPr>
+      <w:r>
+        <w:rPr>
+          <w:rFonts w:ascii="Arial" w:hAnsi="Arial" w:cs="Arial"/>
+        </w:rPr>
+        <w:t>Here it is to be noted: The signal is inverted. If a high value is measured, this results in a lower voltage value at the analog output.</w:t>
+      </w:r>
+    </w:p>
+    <w:p>
+      <w:pPr>
+        <w:pStyle w:val="InfoBlue"/>
+        <w:spacing w:after="0"/>
+        <w:rPr>
+          <w:rFonts w:ascii="Arial" w:hAnsi="Arial" w:cs="Arial"/>
+        </w:rPr>
+      </w:pPr>
+    </w:p>
+    <w:p>
+      <w:pPr>
+        <w:pStyle w:val="InfoBlue"/>
+        <w:spacing w:after="0"/>
+        <w:rPr>
+          <w:rFonts w:ascii="Arial" w:hAnsi="Arial" w:cs="Arial"/>
+        </w:rPr>
+      </w:pPr>
+      <w:r>
+        <w:rPr>
+          <w:rFonts w:ascii="Arial" w:hAnsi="Arial" w:cs="Arial"/>
+        </w:rPr>
+        <w:t>The third unit represents a comparator, which switches the digital output and the LED when the signal falls below a certain value. This value (and thus the sensitivity of the module) can be adjusted via the rotary potentiometer.</w:t>
+      </w:r>
     </w:p>
     <w:p>
       <w:pPr>
         <w:pStyle w:val="Heading1"/>
       </w:pPr>
-      <w:bookmarkStart w:id="29" w:name="_Toc4584643"/>
+      <w:bookmarkStart w:id="32" w:name="_Toc4584643"/>
+      <w:bookmarkEnd w:id="31"/>
       <w:r>
         <w:t>System Design</w:t>
       </w:r>
-      <w:bookmarkEnd w:id="29"/>
+      <w:bookmarkEnd w:id="32"/>
     </w:p>
     <w:p>
       <w:pPr>
@@ -2923,14 +3302,14 @@
           <w:rFonts w:ascii="Arial" w:hAnsi="Arial" w:cs="Arial"/>
         </w:rPr>
       </w:pPr>
-      <w:bookmarkStart w:id="30" w:name="_Toc4584644"/>
+      <w:bookmarkStart w:id="33" w:name="_Toc4584644"/>
       <w:r>
         <w:rPr>
           <w:rFonts w:ascii="Arial" w:hAnsi="Arial" w:cs="Arial"/>
         </w:rPr>
         <w:t>Use-Cases</w:t>
       </w:r>
-      <w:bookmarkEnd w:id="30"/>
+      <w:bookmarkEnd w:id="33"/>
     </w:p>
     <w:p>
       <w:pPr>
@@ -2971,14 +3350,14 @@
           <w:rFonts w:ascii="Arial" w:hAnsi="Arial" w:cs="Arial"/>
         </w:rPr>
       </w:pPr>
-      <w:bookmarkStart w:id="31" w:name="_Toc4584645"/>
+      <w:bookmarkStart w:id="34" w:name="_Toc4584645"/>
       <w:r>
         <w:rPr>
           <w:rFonts w:ascii="Arial" w:hAnsi="Arial" w:cs="Arial"/>
         </w:rPr>
         <w:t>Data Conversions</w:t>
       </w:r>
-      <w:bookmarkEnd w:id="31"/>
+      <w:bookmarkEnd w:id="34"/>
     </w:p>
     <w:p>
       <w:pPr>
@@ -3029,7 +3408,7 @@
           <w:rFonts w:ascii="Arial" w:hAnsi="Arial" w:cs="Arial"/>
         </w:rPr>
       </w:pPr>
-      <w:bookmarkStart w:id="32" w:name="_Toc4584646"/>
+      <w:bookmarkStart w:id="35" w:name="_Toc4584646"/>
       <w:r>
         <w:rPr>
           <w:rFonts w:ascii="Arial" w:hAnsi="Arial" w:cs="Arial"/>
@@ -3048,7 +3427,7 @@
         </w:rPr>
         <w:t>Interfaces</w:t>
       </w:r>
-      <w:bookmarkEnd w:id="32"/>
+      <w:bookmarkEnd w:id="35"/>
     </w:p>
     <w:p>
       <w:pPr>
@@ -3105,7 +3484,7 @@
           <w:rFonts w:ascii="Arial" w:hAnsi="Arial" w:cs="Arial"/>
         </w:rPr>
       </w:pPr>
-      <w:bookmarkStart w:id="33" w:name="_Toc4584647"/>
+      <w:bookmarkStart w:id="36" w:name="_Toc4584647"/>
       <w:r>
         <w:rPr>
           <w:rFonts w:ascii="Arial" w:hAnsi="Arial" w:cs="Arial"/>
@@ -3118,7 +3497,7 @@
         </w:rPr>
         <w:t>Interface Design</w:t>
       </w:r>
-      <w:bookmarkEnd w:id="33"/>
+      <w:bookmarkEnd w:id="36"/>
     </w:p>
     <w:p>
       <w:pPr>
@@ -3159,7 +3538,7 @@
           <w:rFonts w:ascii="Arial" w:hAnsi="Arial" w:cs="Arial"/>
         </w:rPr>
       </w:pPr>
-      <w:bookmarkStart w:id="34" w:name="_Toc4584648"/>
+      <w:bookmarkStart w:id="37" w:name="_Toc4584648"/>
       <w:r>
         <w:rPr>
           <w:rFonts w:ascii="Arial" w:hAnsi="Arial" w:cs="Arial"/>
@@ -3172,7 +3551,7 @@
         </w:rPr>
         <w:t>e</w:t>
       </w:r>
-      <w:bookmarkEnd w:id="34"/>
+      <w:bookmarkEnd w:id="37"/>
     </w:p>
     <w:p>
       <w:pPr>
@@ -3223,14 +3602,14 @@
           <w:rFonts w:ascii="Arial" w:hAnsi="Arial" w:cs="Arial"/>
         </w:rPr>
       </w:pPr>
-      <w:bookmarkStart w:id="35" w:name="_Toc4584649"/>
+      <w:bookmarkStart w:id="38" w:name="_Toc4584649"/>
       <w:r>
         <w:rPr>
           <w:rFonts w:ascii="Arial" w:hAnsi="Arial" w:cs="Arial"/>
         </w:rPr>
         <w:t>Bill of material (BOM)</w:t>
       </w:r>
-      <w:bookmarkEnd w:id="35"/>
+      <w:bookmarkEnd w:id="38"/>
       <w:r>
         <w:rPr>
           <w:rFonts w:ascii="Arial" w:hAnsi="Arial" w:cs="Arial"/>
@@ -3259,6 +3638,538 @@
         <w:t>)</w:t>
       </w:r>
     </w:p>
+    <w:tbl>
+      <w:tblPr>
+        <w:tblStyle w:val="TableGrid"/>
+        <w:tblW w:w="7375" w:type="dxa"/>
+        <w:jc w:val="center"/>
+        <w:tblInd w:w="0" w:type="dxa"/>
+        <w:tblLook w:val="04A0" w:firstRow="1" w:lastRow="0" w:firstColumn="1" w:lastColumn="0" w:noHBand="0" w:noVBand="1"/>
+      </w:tblPr>
+      <w:tblGrid>
+        <w:gridCol w:w="1736"/>
+        <w:gridCol w:w="1679"/>
+        <w:gridCol w:w="1080"/>
+        <w:gridCol w:w="1710"/>
+        <w:gridCol w:w="1170"/>
+      </w:tblGrid>
+      <w:tr>
+        <w:trPr>
+          <w:trHeight w:val="748"/>
+          <w:jc w:val="center"/>
+        </w:trPr>
+        <w:tc>
+          <w:tcPr>
+            <w:tcW w:w="1736" w:type="dxa"/>
+            <w:tcBorders>
+              <w:top w:val="nil"/>
+              <w:left w:val="single" w:sz="4" w:space="0" w:color="auto"/>
+              <w:bottom w:val="nil"/>
+              <w:right w:val="single" w:sz="4" w:space="0" w:color="auto"/>
+            </w:tcBorders>
+            <w:shd w:val="clear" w:color="auto" w:fill="B4C6E7" w:themeFill="accent1" w:themeFillTint="66"/>
+            <w:vAlign w:val="center"/>
+            <w:hideMark/>
+          </w:tcPr>
+          <w:p>
+            <w:pPr>
+              <w:pStyle w:val="BodyText"/>
+              <w:ind w:left="0"/>
+              <w:jc w:val="center"/>
+            </w:pPr>
+            <w:r>
+              <w:lastRenderedPageBreak/>
+              <w:t>Part Name</w:t>
+            </w:r>
+          </w:p>
+        </w:tc>
+        <w:tc>
+          <w:tcPr>
+            <w:tcW w:w="1679" w:type="dxa"/>
+            <w:tcBorders>
+              <w:top w:val="nil"/>
+              <w:left w:val="single" w:sz="4" w:space="0" w:color="auto"/>
+              <w:bottom w:val="nil"/>
+              <w:right w:val="single" w:sz="4" w:space="0" w:color="auto"/>
+            </w:tcBorders>
+            <w:shd w:val="clear" w:color="auto" w:fill="B4C6E7" w:themeFill="accent1" w:themeFillTint="66"/>
+            <w:vAlign w:val="center"/>
+            <w:hideMark/>
+          </w:tcPr>
+          <w:p>
+            <w:pPr>
+              <w:pStyle w:val="BodyText"/>
+              <w:ind w:left="0"/>
+              <w:jc w:val="center"/>
+            </w:pPr>
+            <w:r>
+              <w:t>Part Number</w:t>
+            </w:r>
+          </w:p>
+        </w:tc>
+        <w:tc>
+          <w:tcPr>
+            <w:tcW w:w="1080" w:type="dxa"/>
+            <w:tcBorders>
+              <w:top w:val="nil"/>
+              <w:left w:val="single" w:sz="4" w:space="0" w:color="auto"/>
+              <w:bottom w:val="nil"/>
+              <w:right w:val="single" w:sz="4" w:space="0" w:color="auto"/>
+            </w:tcBorders>
+            <w:shd w:val="clear" w:color="auto" w:fill="B4C6E7" w:themeFill="accent1" w:themeFillTint="66"/>
+            <w:vAlign w:val="center"/>
+            <w:hideMark/>
+          </w:tcPr>
+          <w:p>
+            <w:pPr>
+              <w:pStyle w:val="BodyText"/>
+              <w:ind w:left="0"/>
+              <w:jc w:val="center"/>
+            </w:pPr>
+            <w:r>
+              <w:t>Per Unit</w:t>
+            </w:r>
+          </w:p>
+        </w:tc>
+        <w:tc>
+          <w:tcPr>
+            <w:tcW w:w="1710" w:type="dxa"/>
+            <w:tcBorders>
+              <w:top w:val="nil"/>
+              <w:left w:val="single" w:sz="4" w:space="0" w:color="auto"/>
+              <w:bottom w:val="nil"/>
+              <w:right w:val="single" w:sz="4" w:space="0" w:color="auto"/>
+            </w:tcBorders>
+            <w:shd w:val="clear" w:color="auto" w:fill="B4C6E7" w:themeFill="accent1" w:themeFillTint="66"/>
+            <w:hideMark/>
+          </w:tcPr>
+          <w:p>
+            <w:pPr>
+              <w:pStyle w:val="BodyText"/>
+              <w:ind w:left="0"/>
+              <w:jc w:val="center"/>
+            </w:pPr>
+            <w:r>
+              <w:t>Total Quantity Required</w:t>
+            </w:r>
+          </w:p>
+        </w:tc>
+        <w:tc>
+          <w:tcPr>
+            <w:tcW w:w="1170" w:type="dxa"/>
+            <w:tcBorders>
+              <w:top w:val="nil"/>
+              <w:left w:val="single" w:sz="4" w:space="0" w:color="auto"/>
+              <w:bottom w:val="nil"/>
+              <w:right w:val="single" w:sz="4" w:space="0" w:color="auto"/>
+            </w:tcBorders>
+            <w:shd w:val="clear" w:color="auto" w:fill="B4C6E7" w:themeFill="accent1" w:themeFillTint="66"/>
+            <w:hideMark/>
+          </w:tcPr>
+          <w:p>
+            <w:pPr>
+              <w:pStyle w:val="BodyText"/>
+              <w:ind w:left="0"/>
+              <w:jc w:val="center"/>
+            </w:pPr>
+            <w:r>
+              <w:t>Unit Cost</w:t>
+            </w:r>
+          </w:p>
+        </w:tc>
+      </w:tr>
+      <w:tr>
+        <w:trPr>
+          <w:trHeight w:val="541"/>
+          <w:jc w:val="center"/>
+        </w:trPr>
+        <w:tc>
+          <w:tcPr>
+            <w:tcW w:w="1736" w:type="dxa"/>
+            <w:tcBorders>
+              <w:top w:val="nil"/>
+              <w:left w:val="single" w:sz="4" w:space="0" w:color="auto"/>
+              <w:bottom w:val="nil"/>
+              <w:right w:val="single" w:sz="4" w:space="0" w:color="auto"/>
+            </w:tcBorders>
+            <w:shd w:val="clear" w:color="auto" w:fill="D9E2F3" w:themeFill="accent1" w:themeFillTint="33"/>
+            <w:vAlign w:val="bottom"/>
+            <w:hideMark/>
+          </w:tcPr>
+          <w:p>
+            <w:pPr>
+              <w:pStyle w:val="BodyText"/>
+              <w:ind w:left="0"/>
+              <w:jc w:val="center"/>
+            </w:pPr>
+            <w:hyperlink r:id="rId9" w:history="1">
+              <w:r>
+                <w:rPr>
+                  <w:rStyle w:val="Hyperlink"/>
+                </w:rPr>
+                <w:t>STM32 Microcontroller</w:t>
+              </w:r>
+            </w:hyperlink>
+          </w:p>
+        </w:tc>
+        <w:tc>
+          <w:tcPr>
+            <w:tcW w:w="1679" w:type="dxa"/>
+            <w:tcBorders>
+              <w:top w:val="nil"/>
+              <w:left w:val="single" w:sz="4" w:space="0" w:color="auto"/>
+              <w:bottom w:val="nil"/>
+              <w:right w:val="single" w:sz="4" w:space="0" w:color="auto"/>
+            </w:tcBorders>
+            <w:shd w:val="clear" w:color="auto" w:fill="D9E2F3" w:themeFill="accent1" w:themeFillTint="33"/>
+            <w:vAlign w:val="bottom"/>
+            <w:hideMark/>
+          </w:tcPr>
+          <w:p>
+            <w:pPr>
+              <w:pStyle w:val="BodyText"/>
+              <w:ind w:left="0"/>
+              <w:jc w:val="center"/>
+            </w:pPr>
+            <w:r>
+              <w:t>NUCLEO-L562ZE-Q</w:t>
+            </w:r>
+          </w:p>
+        </w:tc>
+        <w:tc>
+          <w:tcPr>
+            <w:tcW w:w="1080" w:type="dxa"/>
+            <w:tcBorders>
+              <w:top w:val="nil"/>
+              <w:left w:val="single" w:sz="4" w:space="0" w:color="auto"/>
+              <w:bottom w:val="nil"/>
+              <w:right w:val="single" w:sz="4" w:space="0" w:color="auto"/>
+            </w:tcBorders>
+            <w:shd w:val="clear" w:color="auto" w:fill="D9E2F3" w:themeFill="accent1" w:themeFillTint="33"/>
+            <w:vAlign w:val="bottom"/>
+            <w:hideMark/>
+          </w:tcPr>
+          <w:p>
+            <w:pPr>
+              <w:pStyle w:val="BodyText"/>
+              <w:ind w:left="0"/>
+              <w:jc w:val="center"/>
+            </w:pPr>
+            <w:r>
+              <w:t>1</w:t>
+            </w:r>
+          </w:p>
+        </w:tc>
+        <w:tc>
+          <w:tcPr>
+            <w:tcW w:w="1710" w:type="dxa"/>
+            <w:tcBorders>
+              <w:top w:val="nil"/>
+              <w:left w:val="single" w:sz="4" w:space="0" w:color="auto"/>
+              <w:bottom w:val="nil"/>
+              <w:right w:val="single" w:sz="4" w:space="0" w:color="auto"/>
+            </w:tcBorders>
+            <w:shd w:val="clear" w:color="auto" w:fill="D9E2F3" w:themeFill="accent1" w:themeFillTint="33"/>
+            <w:vAlign w:val="bottom"/>
+            <w:hideMark/>
+          </w:tcPr>
+          <w:p>
+            <w:pPr>
+              <w:pStyle w:val="BodyText"/>
+              <w:ind w:left="0"/>
+              <w:jc w:val="center"/>
+            </w:pPr>
+            <w:r>
+              <w:t>1</w:t>
+            </w:r>
+          </w:p>
+        </w:tc>
+        <w:tc>
+          <w:tcPr>
+            <w:tcW w:w="1170" w:type="dxa"/>
+            <w:tcBorders>
+              <w:top w:val="nil"/>
+              <w:left w:val="single" w:sz="4" w:space="0" w:color="auto"/>
+              <w:bottom w:val="nil"/>
+              <w:right w:val="single" w:sz="4" w:space="0" w:color="auto"/>
+            </w:tcBorders>
+            <w:shd w:val="clear" w:color="auto" w:fill="D9E2F3" w:themeFill="accent1" w:themeFillTint="33"/>
+            <w:vAlign w:val="bottom"/>
+            <w:hideMark/>
+          </w:tcPr>
+          <w:p>
+            <w:pPr>
+              <w:pStyle w:val="BodyText"/>
+              <w:ind w:left="0"/>
+              <w:jc w:val="center"/>
+            </w:pPr>
+            <w:r>
+              <w:t>$20.85</w:t>
+            </w:r>
+          </w:p>
+        </w:tc>
+      </w:tr>
+      <w:tr>
+        <w:trPr>
+          <w:jc w:val="center"/>
+        </w:trPr>
+        <w:tc>
+          <w:tcPr>
+            <w:tcW w:w="1736" w:type="dxa"/>
+            <w:tcBorders>
+              <w:top w:val="nil"/>
+              <w:left w:val="single" w:sz="4" w:space="0" w:color="auto"/>
+              <w:bottom w:val="nil"/>
+              <w:right w:val="single" w:sz="4" w:space="0" w:color="auto"/>
+            </w:tcBorders>
+            <w:shd w:val="clear" w:color="auto" w:fill="D9E2F3" w:themeFill="accent1" w:themeFillTint="33"/>
+            <w:vAlign w:val="bottom"/>
+            <w:hideMark/>
+          </w:tcPr>
+          <w:p>
+            <w:pPr>
+              <w:pStyle w:val="BodyText"/>
+              <w:ind w:left="0"/>
+              <w:jc w:val="center"/>
+            </w:pPr>
+            <w:hyperlink r:id="rId10" w:history="1">
+              <w:r>
+                <w:rPr>
+                  <w:rStyle w:val="Hyperlink"/>
+                </w:rPr>
+                <w:t>sound sensor</w:t>
+              </w:r>
+            </w:hyperlink>
+          </w:p>
+        </w:tc>
+        <w:tc>
+          <w:tcPr>
+            <w:tcW w:w="1679" w:type="dxa"/>
+            <w:tcBorders>
+              <w:top w:val="nil"/>
+              <w:left w:val="single" w:sz="4" w:space="0" w:color="auto"/>
+              <w:bottom w:val="nil"/>
+              <w:right w:val="single" w:sz="4" w:space="0" w:color="auto"/>
+            </w:tcBorders>
+            <w:shd w:val="clear" w:color="auto" w:fill="D9E2F3" w:themeFill="accent1" w:themeFillTint="33"/>
+            <w:vAlign w:val="bottom"/>
+            <w:hideMark/>
+          </w:tcPr>
+          <w:p>
+            <w:pPr>
+              <w:pStyle w:val="BodyText"/>
+              <w:ind w:left="0"/>
+              <w:jc w:val="center"/>
+            </w:pPr>
+            <w:r>
+              <w:t>KY-038</w:t>
+            </w:r>
+          </w:p>
+        </w:tc>
+        <w:tc>
+          <w:tcPr>
+            <w:tcW w:w="1080" w:type="dxa"/>
+            <w:tcBorders>
+              <w:top w:val="nil"/>
+              <w:left w:val="single" w:sz="4" w:space="0" w:color="auto"/>
+              <w:bottom w:val="nil"/>
+              <w:right w:val="single" w:sz="4" w:space="0" w:color="auto"/>
+            </w:tcBorders>
+            <w:shd w:val="clear" w:color="auto" w:fill="D9E2F3" w:themeFill="accent1" w:themeFillTint="33"/>
+            <w:vAlign w:val="bottom"/>
+            <w:hideMark/>
+          </w:tcPr>
+          <w:p>
+            <w:pPr>
+              <w:pStyle w:val="BodyText"/>
+              <w:ind w:left="0"/>
+              <w:jc w:val="center"/>
+            </w:pPr>
+            <w:r>
+              <w:t>1</w:t>
+            </w:r>
+          </w:p>
+        </w:tc>
+        <w:tc>
+          <w:tcPr>
+            <w:tcW w:w="1710" w:type="dxa"/>
+            <w:tcBorders>
+              <w:top w:val="nil"/>
+              <w:left w:val="single" w:sz="4" w:space="0" w:color="auto"/>
+              <w:bottom w:val="nil"/>
+              <w:right w:val="single" w:sz="4" w:space="0" w:color="auto"/>
+            </w:tcBorders>
+            <w:shd w:val="clear" w:color="auto" w:fill="D9E2F3" w:themeFill="accent1" w:themeFillTint="33"/>
+            <w:vAlign w:val="bottom"/>
+            <w:hideMark/>
+          </w:tcPr>
+          <w:p>
+            <w:pPr>
+              <w:pStyle w:val="BodyText"/>
+              <w:ind w:left="0"/>
+              <w:jc w:val="center"/>
+            </w:pPr>
+            <w:r>
+              <w:t>1</w:t>
+            </w:r>
+          </w:p>
+        </w:tc>
+        <w:tc>
+          <w:tcPr>
+            <w:tcW w:w="1170" w:type="dxa"/>
+            <w:tcBorders>
+              <w:top w:val="nil"/>
+              <w:left w:val="single" w:sz="4" w:space="0" w:color="auto"/>
+              <w:bottom w:val="nil"/>
+              <w:right w:val="single" w:sz="4" w:space="0" w:color="auto"/>
+            </w:tcBorders>
+            <w:shd w:val="clear" w:color="auto" w:fill="D9E2F3" w:themeFill="accent1" w:themeFillTint="33"/>
+            <w:vAlign w:val="bottom"/>
+            <w:hideMark/>
+          </w:tcPr>
+          <w:p>
+            <w:pPr>
+              <w:pStyle w:val="BodyText"/>
+              <w:ind w:left="0"/>
+              <w:jc w:val="center"/>
+            </w:pPr>
+            <w:r>
+              <w:t>$0.29</w:t>
+            </w:r>
+          </w:p>
+        </w:tc>
+      </w:tr>
+      <w:tr>
+        <w:trPr>
+          <w:jc w:val="center"/>
+        </w:trPr>
+        <w:tc>
+          <w:tcPr>
+            <w:tcW w:w="1736" w:type="dxa"/>
+            <w:tcBorders>
+              <w:top w:val="nil"/>
+              <w:left w:val="single" w:sz="4" w:space="0" w:color="auto"/>
+              <w:bottom w:val="nil"/>
+              <w:right w:val="single" w:sz="4" w:space="0" w:color="auto"/>
+            </w:tcBorders>
+            <w:shd w:val="clear" w:color="auto" w:fill="D9E2F3" w:themeFill="accent1" w:themeFillTint="33"/>
+            <w:vAlign w:val="bottom"/>
+            <w:hideMark/>
+          </w:tcPr>
+          <w:p>
+            <w:pPr>
+              <w:pStyle w:val="BodyText"/>
+              <w:ind w:left="0"/>
+              <w:jc w:val="center"/>
+            </w:pPr>
+            <w:hyperlink r:id="rId11" w:history="1">
+              <w:r>
+                <w:rPr>
+                  <w:rStyle w:val="Hyperlink"/>
+                </w:rPr>
+                <w:t>Jumper Wires</w:t>
+              </w:r>
+            </w:hyperlink>
+          </w:p>
+        </w:tc>
+        <w:tc>
+          <w:tcPr>
+            <w:tcW w:w="1679" w:type="dxa"/>
+            <w:tcBorders>
+              <w:top w:val="nil"/>
+              <w:left w:val="single" w:sz="4" w:space="0" w:color="auto"/>
+              <w:bottom w:val="nil"/>
+              <w:right w:val="single" w:sz="4" w:space="0" w:color="auto"/>
+            </w:tcBorders>
+            <w:shd w:val="clear" w:color="auto" w:fill="D9E2F3" w:themeFill="accent1" w:themeFillTint="33"/>
+            <w:vAlign w:val="bottom"/>
+            <w:hideMark/>
+          </w:tcPr>
+          <w:p>
+            <w:pPr>
+              <w:pStyle w:val="BodyText"/>
+              <w:ind w:left="0"/>
+              <w:jc w:val="center"/>
+            </w:pPr>
+            <w:r>
+              <w:t>-</w:t>
+            </w:r>
+          </w:p>
+        </w:tc>
+        <w:tc>
+          <w:tcPr>
+            <w:tcW w:w="1080" w:type="dxa"/>
+            <w:tcBorders>
+              <w:top w:val="nil"/>
+              <w:left w:val="single" w:sz="4" w:space="0" w:color="auto"/>
+              <w:bottom w:val="nil"/>
+              <w:right w:val="single" w:sz="4" w:space="0" w:color="auto"/>
+            </w:tcBorders>
+            <w:shd w:val="clear" w:color="auto" w:fill="D9E2F3" w:themeFill="accent1" w:themeFillTint="33"/>
+            <w:vAlign w:val="bottom"/>
+            <w:hideMark/>
+          </w:tcPr>
+          <w:p>
+            <w:pPr>
+              <w:pStyle w:val="BodyText"/>
+              <w:ind w:left="0"/>
+              <w:jc w:val="center"/>
+            </w:pPr>
+            <w:r>
+              <w:t>~5</w:t>
+            </w:r>
+          </w:p>
+        </w:tc>
+        <w:tc>
+          <w:tcPr>
+            <w:tcW w:w="1710" w:type="dxa"/>
+            <w:tcBorders>
+              <w:top w:val="nil"/>
+              <w:left w:val="single" w:sz="4" w:space="0" w:color="auto"/>
+              <w:bottom w:val="nil"/>
+              <w:right w:val="single" w:sz="4" w:space="0" w:color="auto"/>
+            </w:tcBorders>
+            <w:shd w:val="clear" w:color="auto" w:fill="D9E2F3" w:themeFill="accent1" w:themeFillTint="33"/>
+            <w:vAlign w:val="bottom"/>
+            <w:hideMark/>
+          </w:tcPr>
+          <w:p>
+            <w:pPr>
+              <w:pStyle w:val="BodyText"/>
+              <w:ind w:left="0"/>
+              <w:jc w:val="center"/>
+            </w:pPr>
+            <w:r>
+              <w:t>5</w:t>
+            </w:r>
+          </w:p>
+        </w:tc>
+        <w:tc>
+          <w:tcPr>
+            <w:tcW w:w="1170" w:type="dxa"/>
+            <w:tcBorders>
+              <w:top w:val="nil"/>
+              <w:left w:val="single" w:sz="4" w:space="0" w:color="auto"/>
+              <w:bottom w:val="nil"/>
+              <w:right w:val="single" w:sz="4" w:space="0" w:color="auto"/>
+            </w:tcBorders>
+            <w:shd w:val="clear" w:color="auto" w:fill="D9E2F3" w:themeFill="accent1" w:themeFillTint="33"/>
+            <w:vAlign w:val="bottom"/>
+            <w:hideMark/>
+          </w:tcPr>
+          <w:p>
+            <w:pPr>
+              <w:pStyle w:val="BodyText"/>
+              <w:ind w:left="0"/>
+              <w:jc w:val="center"/>
+            </w:pPr>
+            <w:r>
+              <w:t>$6.98</w:t>
+            </w:r>
+          </w:p>
+        </w:tc>
+      </w:tr>
+    </w:tbl>
     <w:p>
       <w:pPr>
         <w:pStyle w:val="InfoBlue"/>
@@ -3267,23 +4178,34 @@
           <w:rFonts w:ascii="Arial" w:hAnsi="Arial" w:cs="Arial"/>
         </w:rPr>
       </w:pPr>
-      <w:r>
-        <w:rPr>
-          <w:rFonts w:ascii="Arial" w:hAnsi="Arial" w:cs="Arial"/>
-        </w:rPr>
-        <w:t xml:space="preserve">[Insert </w:t>
-      </w:r>
-      <w:r>
-        <w:rPr>
-          <w:rFonts w:ascii="Arial" w:hAnsi="Arial" w:cs="Arial"/>
-        </w:rPr>
-        <w:t>the list of required components with the cost</w:t>
-      </w:r>
-      <w:r>
-        <w:rPr>
-          <w:rFonts w:ascii="Arial" w:hAnsi="Arial" w:cs="Arial"/>
-        </w:rPr>
-        <w:t>]</w:t>
+    </w:p>
+    <w:p>
+      <w:pPr>
+        <w:pStyle w:val="InfoBlue"/>
+        <w:spacing w:after="0"/>
+        <w:rPr>
+          <w:rFonts w:ascii="Arial" w:hAnsi="Arial" w:cs="Arial"/>
+        </w:rPr>
+      </w:pPr>
+      <w:r>
+        <w:rPr>
+          <w:rFonts w:ascii="Arial" w:hAnsi="Arial" w:cs="Arial"/>
+        </w:rPr>
+        <w:t xml:space="preserve">Needs LED bar, bread board, smaller jumper wire pack </w:t>
+      </w:r>
+      <w:proofErr w:type="gramStart"/>
+      <w:r>
+        <w:rPr>
+          <w:rFonts w:ascii="Arial" w:hAnsi="Arial" w:cs="Arial"/>
+        </w:rPr>
+        <w:t>probably</w:t>
+      </w:r>
+      <w:proofErr w:type="gramEnd"/>
+      <w:r>
+        <w:rPr>
+          <w:rFonts w:ascii="Arial" w:hAnsi="Arial" w:cs="Arial"/>
+        </w:rPr>
+        <w:t xml:space="preserve"> </w:t>
       </w:r>
     </w:p>
     <w:p>
@@ -3302,14 +4224,14 @@
           <w:rFonts w:ascii="Arial" w:hAnsi="Arial" w:cs="Arial"/>
         </w:rPr>
       </w:pPr>
-      <w:bookmarkStart w:id="36" w:name="_Toc4584650"/>
+      <w:bookmarkStart w:id="39" w:name="_Toc4584650"/>
       <w:r>
         <w:rPr>
           <w:rFonts w:ascii="Arial" w:hAnsi="Arial" w:cs="Arial"/>
         </w:rPr>
         <w:t>Calibration and test procedures</w:t>
       </w:r>
-      <w:bookmarkEnd w:id="36"/>
+      <w:bookmarkEnd w:id="39"/>
     </w:p>
     <w:p>
       <w:pPr>
@@ -3323,19 +4245,25 @@
         <w:rPr>
           <w:rFonts w:ascii="Arial" w:hAnsi="Arial" w:cs="Arial"/>
         </w:rPr>
-        <w:t>[Insert</w:t>
-      </w:r>
-      <w:r>
-        <w:rPr>
-          <w:rFonts w:ascii="Arial" w:hAnsi="Arial" w:cs="Arial"/>
-        </w:rPr>
-        <w:t xml:space="preserve"> any calibration and/or test procedure</w:t>
-      </w:r>
-      <w:r>
-        <w:rPr>
-          <w:rFonts w:ascii="Arial" w:hAnsi="Arial" w:cs="Arial"/>
-        </w:rPr>
-        <w:t>]</w:t>
+        <w:t xml:space="preserve">Calibration of the </w:t>
+      </w:r>
+      <w:r>
+        <w:rPr>
+          <w:rFonts w:ascii="Arial" w:hAnsi="Arial" w:cs="Arial"/>
+        </w:rPr>
+        <w:t xml:space="preserve">sensor </w:t>
+      </w:r>
+      <w:r>
+        <w:rPr>
+          <w:rFonts w:ascii="Arial" w:hAnsi="Arial" w:cs="Arial"/>
+        </w:rPr>
+        <w:t>potentiomete</w:t>
+      </w:r>
+      <w:r>
+        <w:rPr>
+          <w:rFonts w:ascii="Arial" w:hAnsi="Arial" w:cs="Arial"/>
+        </w:rPr>
+        <w:t>r.</w:t>
       </w:r>
     </w:p>
     <w:p>
@@ -3383,7 +4311,7 @@
       <w:r>
         <w:br w:type="page"/>
       </w:r>
-      <w:bookmarkStart w:id="37" w:name="_Toc4584651"/>
+      <w:bookmarkStart w:id="40" w:name="_Toc4584651"/>
       <w:r>
         <w:lastRenderedPageBreak/>
         <w:t xml:space="preserve">Conclusion on </w:t>
@@ -3392,7 +4320,7 @@
         <w:r>
           <w:t>Product Design Specification</w:t>
         </w:r>
-        <w:bookmarkEnd w:id="37"/>
+        <w:bookmarkEnd w:id="40"/>
       </w:fldSimple>
       <w:r>
         <w:t xml:space="preserve"> </w:t>
@@ -3449,7 +4377,7 @@
         </w:rPr>
         <w:br w:type="page"/>
       </w:r>
-      <w:bookmarkStart w:id="38" w:name="_Toc4584652"/>
+      <w:bookmarkStart w:id="41" w:name="_Toc4584652"/>
       <w:r>
         <w:rPr>
           <w:rFonts w:ascii="Arial" w:hAnsi="Arial" w:cs="Arial"/>
@@ -3463,7 +4391,7 @@
         </w:rPr>
         <w:t xml:space="preserve"> References</w:t>
       </w:r>
-      <w:bookmarkEnd w:id="38"/>
+      <w:bookmarkEnd w:id="41"/>
     </w:p>
     <w:p>
       <w:pPr>
@@ -3695,7 +4623,7 @@
         </w:rPr>
         <w:br w:type="page"/>
       </w:r>
-      <w:bookmarkStart w:id="39" w:name="_Toc4584653"/>
+      <w:bookmarkStart w:id="42" w:name="_Toc4584653"/>
       <w:r>
         <w:rPr>
           <w:rFonts w:ascii="Arial" w:hAnsi="Arial" w:cs="Arial"/>
@@ -3721,7 +4649,7 @@
         </w:rPr>
         <w:t>Key Terms</w:t>
       </w:r>
-      <w:bookmarkEnd w:id="39"/>
+      <w:bookmarkEnd w:id="42"/>
     </w:p>
     <w:p>
       <w:pPr>
@@ -4014,10 +4942,10 @@
       </w:pPr>
     </w:p>
     <w:sectPr>
-      <w:headerReference w:type="default" r:id="rId8"/>
-      <w:footerReference w:type="default" r:id="rId9"/>
-      <w:headerReference w:type="first" r:id="rId10"/>
-      <w:footerReference w:type="first" r:id="rId11"/>
+      <w:headerReference w:type="default" r:id="rId12"/>
+      <w:footerReference w:type="default" r:id="rId13"/>
+      <w:headerReference w:type="first" r:id="rId14"/>
+      <w:footerReference w:type="first" r:id="rId15"/>
       <w:pgSz w:w="12240" w:h="15840" w:code="1"/>
       <w:pgMar w:top="979" w:right="1440" w:bottom="648" w:left="1440" w:header="720" w:footer="720" w:gutter="432"/>
       <w:cols w:space="720"/>
@@ -5632,6 +6560,92 @@
     </w:lvl>
   </w:abstractNum>
   <w:abstractNum w:abstractNumId="18" w15:restartNumberingAfterBreak="0">
+    <w:nsid w:val="284E7CD4"/>
+    <w:multiLevelType w:val="hybridMultilevel"/>
+    <w:tmpl w:val="AE48A998"/>
+    <w:lvl w:ilvl="0" w:tplc="7B747B5A">
+      <w:start w:val="1"/>
+      <w:numFmt w:val="decimal"/>
+      <w:lvlText w:val="%1."/>
+      <w:lvlJc w:val="left"/>
+      <w:pPr>
+        <w:ind w:left="936" w:hanging="360"/>
+      </w:pPr>
+    </w:lvl>
+    <w:lvl w:ilvl="1" w:tplc="04090019">
+      <w:start w:val="1"/>
+      <w:numFmt w:val="lowerLetter"/>
+      <w:lvlText w:val="%2."/>
+      <w:lvlJc w:val="left"/>
+      <w:pPr>
+        <w:ind w:left="1656" w:hanging="360"/>
+      </w:pPr>
+    </w:lvl>
+    <w:lvl w:ilvl="2" w:tplc="0409001B">
+      <w:start w:val="1"/>
+      <w:numFmt w:val="lowerRoman"/>
+      <w:lvlText w:val="%3."/>
+      <w:lvlJc w:val="right"/>
+      <w:pPr>
+        <w:ind w:left="2376" w:hanging="180"/>
+      </w:pPr>
+    </w:lvl>
+    <w:lvl w:ilvl="3" w:tplc="0409000F">
+      <w:start w:val="1"/>
+      <w:numFmt w:val="decimal"/>
+      <w:lvlText w:val="%4."/>
+      <w:lvlJc w:val="left"/>
+      <w:pPr>
+        <w:ind w:left="3096" w:hanging="360"/>
+      </w:pPr>
+    </w:lvl>
+    <w:lvl w:ilvl="4" w:tplc="04090019">
+      <w:start w:val="1"/>
+      <w:numFmt w:val="lowerLetter"/>
+      <w:lvlText w:val="%5."/>
+      <w:lvlJc w:val="left"/>
+      <w:pPr>
+        <w:ind w:left="3816" w:hanging="360"/>
+      </w:pPr>
+    </w:lvl>
+    <w:lvl w:ilvl="5" w:tplc="0409001B">
+      <w:start w:val="1"/>
+      <w:numFmt w:val="lowerRoman"/>
+      <w:lvlText w:val="%6."/>
+      <w:lvlJc w:val="right"/>
+      <w:pPr>
+        <w:ind w:left="4536" w:hanging="180"/>
+      </w:pPr>
+    </w:lvl>
+    <w:lvl w:ilvl="6" w:tplc="0409000F">
+      <w:start w:val="1"/>
+      <w:numFmt w:val="decimal"/>
+      <w:lvlText w:val="%7."/>
+      <w:lvlJc w:val="left"/>
+      <w:pPr>
+        <w:ind w:left="5256" w:hanging="360"/>
+      </w:pPr>
+    </w:lvl>
+    <w:lvl w:ilvl="7" w:tplc="04090019">
+      <w:start w:val="1"/>
+      <w:numFmt w:val="lowerLetter"/>
+      <w:lvlText w:val="%8."/>
+      <w:lvlJc w:val="left"/>
+      <w:pPr>
+        <w:ind w:left="5976" w:hanging="360"/>
+      </w:pPr>
+    </w:lvl>
+    <w:lvl w:ilvl="8" w:tplc="0409001B">
+      <w:start w:val="1"/>
+      <w:numFmt w:val="lowerRoman"/>
+      <w:lvlText w:val="%9."/>
+      <w:lvlJc w:val="right"/>
+      <w:pPr>
+        <w:ind w:left="6696" w:hanging="180"/>
+      </w:pPr>
+    </w:lvl>
+  </w:abstractNum>
+  <w:abstractNum w:abstractNumId="19" w15:restartNumberingAfterBreak="0">
     <w:nsid w:val="2A44362C"/>
     <w:multiLevelType w:val="hybridMultilevel"/>
     <w:tmpl w:val="F18E706E"/>
@@ -5744,7 +6758,7 @@
       </w:pPr>
     </w:lvl>
   </w:abstractNum>
-  <w:abstractNum w:abstractNumId="19" w15:restartNumberingAfterBreak="0">
+  <w:abstractNum w:abstractNumId="20" w15:restartNumberingAfterBreak="0">
     <w:nsid w:val="31541E7B"/>
     <w:multiLevelType w:val="multilevel"/>
     <w:tmpl w:val="B10CA75A"/>
@@ -5897,7 +6911,7 @@
       </w:rPr>
     </w:lvl>
   </w:abstractNum>
-  <w:abstractNum w:abstractNumId="20" w15:restartNumberingAfterBreak="0">
+  <w:abstractNum w:abstractNumId="21" w15:restartNumberingAfterBreak="0">
     <w:nsid w:val="3D8D0870"/>
     <w:multiLevelType w:val="multilevel"/>
     <w:tmpl w:val="F18E706E"/>
@@ -6010,7 +7024,7 @@
       </w:pPr>
     </w:lvl>
   </w:abstractNum>
-  <w:abstractNum w:abstractNumId="21" w15:restartNumberingAfterBreak="0">
+  <w:abstractNum w:abstractNumId="22" w15:restartNumberingAfterBreak="0">
     <w:nsid w:val="40872B80"/>
     <w:multiLevelType w:val="hybridMultilevel"/>
     <w:tmpl w:val="0A9451DA"/>
@@ -6150,7 +7164,7 @@
       </w:rPr>
     </w:lvl>
   </w:abstractNum>
-  <w:abstractNum w:abstractNumId="22" w15:restartNumberingAfterBreak="0">
+  <w:abstractNum w:abstractNumId="23" w15:restartNumberingAfterBreak="0">
     <w:nsid w:val="40D026BA"/>
     <w:multiLevelType w:val="hybridMultilevel"/>
     <w:tmpl w:val="C54680BE"/>
@@ -6290,7 +7304,7 @@
       </w:rPr>
     </w:lvl>
   </w:abstractNum>
-  <w:abstractNum w:abstractNumId="23" w15:restartNumberingAfterBreak="0">
+  <w:abstractNum w:abstractNumId="24" w15:restartNumberingAfterBreak="0">
     <w:nsid w:val="41505A23"/>
     <w:multiLevelType w:val="hybridMultilevel"/>
     <w:tmpl w:val="FB06C96E"/>
@@ -6403,7 +7417,7 @@
       </w:pPr>
     </w:lvl>
   </w:abstractNum>
-  <w:abstractNum w:abstractNumId="24" w15:restartNumberingAfterBreak="0">
+  <w:abstractNum w:abstractNumId="25" w15:restartNumberingAfterBreak="0">
     <w:nsid w:val="464C255F"/>
     <w:multiLevelType w:val="hybridMultilevel"/>
     <w:tmpl w:val="1E68D4AE"/>
@@ -6522,7 +7536,7 @@
       </w:pPr>
     </w:lvl>
   </w:abstractNum>
-  <w:abstractNum w:abstractNumId="25" w15:restartNumberingAfterBreak="0">
+  <w:abstractNum w:abstractNumId="26" w15:restartNumberingAfterBreak="0">
     <w:nsid w:val="4B276484"/>
     <w:multiLevelType w:val="hybridMultilevel"/>
     <w:tmpl w:val="90C07DBC"/>
@@ -6662,7 +7676,7 @@
       </w:rPr>
     </w:lvl>
   </w:abstractNum>
-  <w:abstractNum w:abstractNumId="26" w15:restartNumberingAfterBreak="0">
+  <w:abstractNum w:abstractNumId="27" w15:restartNumberingAfterBreak="0">
     <w:nsid w:val="4F6114FD"/>
     <w:multiLevelType w:val="hybridMultilevel"/>
     <w:tmpl w:val="BE400E64"/>
@@ -6802,7 +7816,7 @@
       </w:rPr>
     </w:lvl>
   </w:abstractNum>
-  <w:abstractNum w:abstractNumId="27" w15:restartNumberingAfterBreak="0">
+  <w:abstractNum w:abstractNumId="28" w15:restartNumberingAfterBreak="0">
     <w:nsid w:val="4FE7214F"/>
     <w:multiLevelType w:val="hybridMultilevel"/>
     <w:tmpl w:val="E5B4DCA2"/>
@@ -6923,7 +7937,7 @@
       </w:pPr>
     </w:lvl>
   </w:abstractNum>
-  <w:abstractNum w:abstractNumId="28" w15:restartNumberingAfterBreak="0">
+  <w:abstractNum w:abstractNumId="29" w15:restartNumberingAfterBreak="0">
     <w:nsid w:val="518F2A21"/>
     <w:multiLevelType w:val="hybridMultilevel"/>
     <w:tmpl w:val="F0302BC8"/>
@@ -7044,7 +8058,7 @@
       </w:pPr>
     </w:lvl>
   </w:abstractNum>
-  <w:abstractNum w:abstractNumId="29" w15:restartNumberingAfterBreak="0">
+  <w:abstractNum w:abstractNumId="30" w15:restartNumberingAfterBreak="0">
     <w:nsid w:val="5AAE0FFE"/>
     <w:multiLevelType w:val="hybridMultilevel"/>
     <w:tmpl w:val="977632B8"/>
@@ -7165,7 +8179,7 @@
       </w:pPr>
     </w:lvl>
   </w:abstractNum>
-  <w:abstractNum w:abstractNumId="30" w15:restartNumberingAfterBreak="0">
+  <w:abstractNum w:abstractNumId="31" w15:restartNumberingAfterBreak="0">
     <w:nsid w:val="626F1824"/>
     <w:multiLevelType w:val="hybridMultilevel"/>
     <w:tmpl w:val="C8D66BF4"/>
@@ -7310,7 +8324,7 @@
       </w:rPr>
     </w:lvl>
   </w:abstractNum>
-  <w:abstractNum w:abstractNumId="31" w15:restartNumberingAfterBreak="0">
+  <w:abstractNum w:abstractNumId="32" w15:restartNumberingAfterBreak="0">
     <w:nsid w:val="65A70139"/>
     <w:multiLevelType w:val="multilevel"/>
     <w:tmpl w:val="E00CC90E"/>
@@ -7423,7 +8437,7 @@
       </w:pPr>
     </w:lvl>
   </w:abstractNum>
-  <w:abstractNum w:abstractNumId="32" w15:restartNumberingAfterBreak="0">
+  <w:abstractNum w:abstractNumId="33" w15:restartNumberingAfterBreak="0">
     <w:nsid w:val="6D855EAE"/>
     <w:multiLevelType w:val="singleLevel"/>
     <w:tmpl w:val="F3CC6988"/>
@@ -7444,7 +8458,7 @@
       </w:rPr>
     </w:lvl>
   </w:abstractNum>
-  <w:abstractNum w:abstractNumId="33" w15:restartNumberingAfterBreak="0">
+  <w:abstractNum w:abstractNumId="34" w15:restartNumberingAfterBreak="0">
     <w:nsid w:val="6E53289F"/>
     <w:multiLevelType w:val="hybridMultilevel"/>
     <w:tmpl w:val="2DC06A1C"/>
@@ -7584,7 +8598,7 @@
       </w:rPr>
     </w:lvl>
   </w:abstractNum>
-  <w:abstractNum w:abstractNumId="34" w15:restartNumberingAfterBreak="0">
+  <w:abstractNum w:abstractNumId="35" w15:restartNumberingAfterBreak="0">
     <w:nsid w:val="7AA3254C"/>
     <w:multiLevelType w:val="hybridMultilevel"/>
     <w:tmpl w:val="39FAAE46"/>
@@ -7724,7 +8738,7 @@
       </w:rPr>
     </w:lvl>
   </w:abstractNum>
-  <w:abstractNum w:abstractNumId="35" w15:restartNumberingAfterBreak="0">
+  <w:abstractNum w:abstractNumId="36" w15:restartNumberingAfterBreak="0">
     <w:nsid w:val="7F17790D"/>
     <w:multiLevelType w:val="multilevel"/>
     <w:tmpl w:val="91A4C478"/>
@@ -7846,25 +8860,25 @@
     </w:lvl>
   </w:abstractNum>
   <w:num w:numId="1" w16cid:durableId="738603139">
-    <w:abstractNumId w:val="19"/>
+    <w:abstractNumId w:val="20"/>
   </w:num>
   <w:num w:numId="2" w16cid:durableId="1633440892">
     <w:abstractNumId w:val="17"/>
   </w:num>
   <w:num w:numId="3" w16cid:durableId="1074667626">
+    <w:abstractNumId w:val="26"/>
+  </w:num>
+  <w:num w:numId="4" w16cid:durableId="630131877">
+    <w:abstractNumId w:val="23"/>
+  </w:num>
+  <w:num w:numId="5" w16cid:durableId="375159348">
+    <w:abstractNumId w:val="24"/>
+  </w:num>
+  <w:num w:numId="6" w16cid:durableId="2014380043">
     <w:abstractNumId w:val="25"/>
   </w:num>
-  <w:num w:numId="4" w16cid:durableId="630131877">
-    <w:abstractNumId w:val="22"/>
-  </w:num>
-  <w:num w:numId="5" w16cid:durableId="375159348">
-    <w:abstractNumId w:val="23"/>
-  </w:num>
-  <w:num w:numId="6" w16cid:durableId="2014380043">
-    <w:abstractNumId w:val="24"/>
-  </w:num>
   <w:num w:numId="7" w16cid:durableId="466122330">
-    <w:abstractNumId w:val="31"/>
+    <w:abstractNumId w:val="32"/>
   </w:num>
   <w:num w:numId="8" w16cid:durableId="1135636839">
     <w:abstractNumId w:val="14"/>
@@ -7873,7 +8887,7 @@
     <w:abstractNumId w:val="16"/>
   </w:num>
   <w:num w:numId="10" w16cid:durableId="1491603893">
-    <w:abstractNumId w:val="30"/>
+    <w:abstractNumId w:val="31"/>
   </w:num>
   <w:num w:numId="11" w16cid:durableId="1850833737">
     <w:abstractNumId w:val="11"/>
@@ -7882,31 +8896,31 @@
     <w:abstractNumId w:val="12"/>
   </w:num>
   <w:num w:numId="13" w16cid:durableId="1163466658">
+    <w:abstractNumId w:val="29"/>
+  </w:num>
+  <w:num w:numId="14" w16cid:durableId="389159984">
+    <w:abstractNumId w:val="19"/>
+  </w:num>
+  <w:num w:numId="15" w16cid:durableId="274867638">
+    <w:abstractNumId w:val="21"/>
+  </w:num>
+  <w:num w:numId="16" w16cid:durableId="949119045">
     <w:abstractNumId w:val="28"/>
   </w:num>
-  <w:num w:numId="14" w16cid:durableId="389159984">
-    <w:abstractNumId w:val="18"/>
+  <w:num w:numId="17" w16cid:durableId="862859177">
+    <w:abstractNumId w:val="30"/>
   </w:num>
-  <w:num w:numId="15" w16cid:durableId="274867638">
-    <w:abstractNumId w:val="20"/>
+  <w:num w:numId="18" w16cid:durableId="734202893">
+    <w:abstractNumId w:val="36"/>
   </w:num>
-  <w:num w:numId="16" w16cid:durableId="949119045">
+  <w:num w:numId="19" w16cid:durableId="261038122">
     <w:abstractNumId w:val="27"/>
   </w:num>
-  <w:num w:numId="17" w16cid:durableId="862859177">
-    <w:abstractNumId w:val="29"/>
-  </w:num>
-  <w:num w:numId="18" w16cid:durableId="734202893">
-    <w:abstractNumId w:val="35"/>
-  </w:num>
-  <w:num w:numId="19" w16cid:durableId="261038122">
-    <w:abstractNumId w:val="26"/>
-  </w:num>
   <w:num w:numId="20" w16cid:durableId="657927062">
-    <w:abstractNumId w:val="21"/>
+    <w:abstractNumId w:val="22"/>
   </w:num>
   <w:num w:numId="21" w16cid:durableId="1014650200">
-    <w:abstractNumId w:val="33"/>
+    <w:abstractNumId w:val="34"/>
   </w:num>
   <w:num w:numId="22" w16cid:durableId="569972641">
     <w:abstractNumId w:val="10"/>
@@ -7939,7 +8953,7 @@
     </w:lvlOverride>
   </w:num>
   <w:num w:numId="24" w16cid:durableId="529224521">
-    <w:abstractNumId w:val="32"/>
+    <w:abstractNumId w:val="33"/>
   </w:num>
   <w:num w:numId="25" w16cid:durableId="105126171">
     <w:abstractNumId w:val="13"/>
@@ -7975,10 +8989,40 @@
     <w:abstractNumId w:val="0"/>
   </w:num>
   <w:num w:numId="36" w16cid:durableId="1521894994">
-    <w:abstractNumId w:val="34"/>
+    <w:abstractNumId w:val="35"/>
   </w:num>
   <w:num w:numId="37" w16cid:durableId="1975941492">
     <w:abstractNumId w:val="15"/>
+  </w:num>
+  <w:num w:numId="38" w16cid:durableId="774446848">
+    <w:abstractNumId w:val="18"/>
+    <w:lvlOverride w:ilvl="0">
+      <w:startOverride w:val="1"/>
+    </w:lvlOverride>
+    <w:lvlOverride w:ilvl="1">
+      <w:startOverride w:val="1"/>
+    </w:lvlOverride>
+    <w:lvlOverride w:ilvl="2">
+      <w:startOverride w:val="1"/>
+    </w:lvlOverride>
+    <w:lvlOverride w:ilvl="3">
+      <w:startOverride w:val="1"/>
+    </w:lvlOverride>
+    <w:lvlOverride w:ilvl="4">
+      <w:startOverride w:val="1"/>
+    </w:lvlOverride>
+    <w:lvlOverride w:ilvl="5">
+      <w:startOverride w:val="1"/>
+    </w:lvlOverride>
+    <w:lvlOverride w:ilvl="6">
+      <w:startOverride w:val="1"/>
+    </w:lvlOverride>
+    <w:lvlOverride w:ilvl="7">
+      <w:startOverride w:val="1"/>
+    </w:lvlOverride>
+    <w:lvlOverride w:ilvl="8">
+      <w:startOverride w:val="1"/>
+    </w:lvlOverride>
   </w:num>
 </w:numbering>
 </file>
@@ -8771,6 +9815,7 @@
   <w:style w:type="paragraph" w:styleId="BodyText">
     <w:name w:val="Body Text"/>
     <w:basedOn w:val="Normal"/>
+    <w:link w:val="BodyTextChar"/>
     <w:pPr>
       <w:spacing w:after="120"/>
     </w:pPr>
@@ -9446,6 +10491,32 @@
       <w:szCs w:val="24"/>
     </w:rPr>
   </w:style>
+  <w:style w:type="character" w:customStyle="1" w:styleId="BodyTextChar">
+    <w:name w:val="Body Text Char"/>
+    <w:basedOn w:val="DefaultParagraphFont"/>
+    <w:link w:val="BodyText"/>
+    <w:rsid w:val="00582F8E"/>
+    <w:rPr>
+      <w:sz w:val="24"/>
+      <w:szCs w:val="24"/>
+    </w:rPr>
+  </w:style>
+  <w:style w:type="table" w:styleId="TableGrid">
+    <w:name w:val="Table Grid"/>
+    <w:basedOn w:val="TableNormal"/>
+    <w:rsid w:val="00582F8E"/>
+    <w:tblPr>
+      <w:tblInd w:w="0" w:type="nil"/>
+      <w:tblBorders>
+        <w:top w:val="single" w:sz="4" w:space="0" w:color="auto"/>
+        <w:left w:val="single" w:sz="4" w:space="0" w:color="auto"/>
+        <w:bottom w:val="single" w:sz="4" w:space="0" w:color="auto"/>
+        <w:right w:val="single" w:sz="4" w:space="0" w:color="auto"/>
+        <w:insideH w:val="single" w:sz="4" w:space="0" w:color="auto"/>
+        <w:insideV w:val="single" w:sz="4" w:space="0" w:color="auto"/>
+      </w:tblBorders>
+    </w:tblPr>
+  </w:style>
 </w:styles>
 </file>
 
@@ -9754,4 +10825,10 @@
     <ds:schemaRef ds:uri="http://schemas.openxmlformats.org/officeDocument/2006/bibliography"/>
   </ds:schemaRefs>
 </ds:datastoreItem>
+</file>
+
+<file path=docMetadata/LabelInfo.xml><?xml version="1.0" encoding="utf-8"?>
+<clbl:labelList xmlns:clbl="http://schemas.microsoft.com/office/2020/mipLabelMetadata">
+  <clbl:label id="{f9dda1df-3fca-45c7-91be-5629a3733338}" enabled="1" method="Standard" siteId="{ec1ca250-c234-4d56-a76b-7dfb9eee0c46}" contentBits="0" removed="0"/>
+</clbl:labelList>
 </file>
--- a/documents/Instrument_Tuner_Product_Design.docx
+++ b/documents/Instrument_Tuner_Product_Design.docx
@@ -2482,7 +2482,25 @@
           <w:iCs/>
           <w:color w:val="0000FF"/>
         </w:rPr>
-        <w:t xml:space="preserve">is higher than (blue LED), lower than (green LED), or within the frequency tolerance range of the target frequency (red LED). </w:t>
+        <w:t>is higher than (blue LED), lower than (green LED), or within the frequency tolerance range of the target frequency (red LED).</w:t>
+      </w:r>
+      <w:r>
+        <w:rPr>
+          <w:rFonts w:ascii="Arial" w:hAnsi="Arial" w:cs="Arial"/>
+          <w:i/>
+          <w:iCs/>
+          <w:color w:val="0000FF"/>
+        </w:rPr>
+        <w:t xml:space="preserve"> The process of sampling the audio, calculating the frequency, and displaying relevant tuning information repeats on a loop, allowing the user to continually make tuning adjustments until </w:t>
+      </w:r>
+      <w:r>
+        <w:rPr>
+          <w:rFonts w:ascii="Arial" w:hAnsi="Arial" w:cs="Arial"/>
+          <w:i/>
+          <w:iCs/>
+          <w:color w:val="0000FF"/>
+        </w:rPr>
+        <w:t>they have achieved the proper note.</w:t>
       </w:r>
     </w:p>
     <w:p>
@@ -2522,149 +2540,101 @@
         <w:rPr>
           <w:rFonts w:ascii="Arial" w:hAnsi="Arial" w:cs="Arial"/>
         </w:rPr>
-        <w:t>Design Assumptions:</w:t>
+        <w:t xml:space="preserve">For the current implementation of the product, our first assumption is that the instrument being tuned is a six-stringed guitar being tuned to standard tuning. However, more tunings with different numbers of notes can be added in the future, which nullify this </w:t>
+      </w:r>
+      <w:r>
+        <w:rPr>
+          <w:rFonts w:ascii="Arial" w:hAnsi="Arial" w:cs="Arial"/>
+        </w:rPr>
+        <w:t>assumption.</w:t>
       </w:r>
     </w:p>
     <w:p>
       <w:pPr>
         <w:pStyle w:val="InfoBlue"/>
-        <w:numPr>
-          <w:ilvl w:val="0"/>
-          <w:numId w:val="38"/>
-        </w:numPr>
-        <w:rPr>
-          <w:rFonts w:ascii="Arial" w:hAnsi="Arial" w:cs="Arial"/>
-        </w:rPr>
-      </w:pPr>
-      <w:r>
-        <w:rPr>
-          <w:rFonts w:ascii="Arial" w:hAnsi="Arial" w:cs="Arial"/>
-        </w:rPr>
-        <w:t>The instrument being tuned is a guitar.</w:t>
-      </w:r>
+        <w:rPr>
+          <w:rFonts w:ascii="Arial" w:hAnsi="Arial" w:cs="Arial"/>
+        </w:rPr>
+      </w:pPr>
+      <w:r>
+        <w:rPr>
+          <w:rFonts w:ascii="Arial" w:hAnsi="Arial" w:cs="Arial"/>
+        </w:rPr>
+        <w:t xml:space="preserve">The next assumption is that the user can place the microphone sufficiently close to the instrument in order for the sensor to pick up an adequately strong audio signal. </w:t>
+      </w:r>
+      <w:r>
+        <w:rPr>
+          <w:rFonts w:ascii="Arial" w:hAnsi="Arial" w:cs="Arial"/>
+        </w:rPr>
+        <w:t xml:space="preserve">A signal that is too weak may give the wrong result or even produce no result at all. Similarly, we assume that the environment is reasonably noise-free; if the sensor picks up too much ambient noise, the frequency </w:t>
+      </w:r>
+      <w:bookmarkStart w:id="24" w:name="_Hlk133411837"/>
+      <w:r>
+        <w:rPr>
+          <w:rFonts w:ascii="Arial" w:hAnsi="Arial" w:cs="Arial"/>
+        </w:rPr>
+        <w:t>may be calculated incorrectly.</w:t>
+      </w:r>
+      <w:r>
+        <w:rPr>
+          <w:rFonts w:ascii="Arial" w:hAnsi="Arial" w:cs="Arial"/>
+        </w:rPr>
+        <w:t xml:space="preserve"> </w:t>
+      </w:r>
+      <w:bookmarkEnd w:id="24"/>
     </w:p>
     <w:p>
       <w:pPr>
         <w:pStyle w:val="InfoBlue"/>
-        <w:numPr>
-          <w:ilvl w:val="0"/>
-          <w:numId w:val="38"/>
-        </w:numPr>
-        <w:rPr>
-          <w:rFonts w:ascii="Arial" w:hAnsi="Arial" w:cs="Arial"/>
-        </w:rPr>
-      </w:pPr>
-      <w:r>
-        <w:rPr>
-          <w:rFonts w:ascii="Arial" w:hAnsi="Arial" w:cs="Arial"/>
-        </w:rPr>
-        <w:t>The user does not strum a cord (assumes a single frequency)</w:t>
-      </w:r>
-    </w:p>
-    <w:p>
-      <w:pPr>
-        <w:pStyle w:val="InfoBlue"/>
-        <w:numPr>
-          <w:ilvl w:val="0"/>
-          <w:numId w:val="38"/>
-        </w:numPr>
-        <w:rPr>
-          <w:rFonts w:ascii="Arial" w:hAnsi="Arial" w:cs="Arial"/>
-        </w:rPr>
-      </w:pPr>
-      <w:r>
-        <w:rPr>
-          <w:rFonts w:ascii="Arial" w:hAnsi="Arial" w:cs="Arial"/>
-        </w:rPr>
-        <w:t>The sound sensor is within a close distance to the instrument.</w:t>
-      </w:r>
+        <w:rPr>
+          <w:rFonts w:ascii="Arial" w:hAnsi="Arial" w:cs="Arial"/>
+        </w:rPr>
+      </w:pPr>
+      <w:r>
+        <w:rPr>
+          <w:rFonts w:ascii="Arial" w:hAnsi="Arial" w:cs="Arial"/>
+        </w:rPr>
+        <w:t xml:space="preserve">Finally, </w:t>
+      </w:r>
+      <w:r>
+        <w:rPr>
+          <w:rFonts w:ascii="Arial" w:hAnsi="Arial" w:cs="Arial"/>
+        </w:rPr>
+        <w:t>a frequency tolerance range of +/- 1 Hz has been used for determining whether a calculated frequency matches its target frequency. A 1 Hz discrepancy may still be detectable to a trained ear, and a smaller tolerance around +/- 0.5 Hz may be a more ideal choice for accuracy. The current tolerance range is a compromise for performance, as a greater resolution would require a faster sampling rate and a greater number of audio samples. It is also a compromise for the cheap microphone being used, which may struggle to differentiate finer changes in frequency.</w:t>
+      </w:r>
+    </w:p>
+    <w:p>
+      <w:pPr>
+        <w:pStyle w:val="BodyText"/>
+        <w:ind w:left="432"/>
+      </w:pPr>
     </w:p>
     <w:p>
       <w:pPr>
         <w:pStyle w:val="Heading1"/>
       </w:pPr>
-      <w:bookmarkStart w:id="24" w:name="_Toc4584634"/>
-      <w:r>
+      <w:bookmarkStart w:id="25" w:name="_Toc4584634"/>
+      <w:r>
+        <w:lastRenderedPageBreak/>
         <w:t>Architecture Design</w:t>
       </w:r>
-      <w:bookmarkEnd w:id="24"/>
-      <w:r>
-        <w:t xml:space="preserve"> </w:t>
-      </w:r>
-      <w:r>
-        <w:rPr>
-          <w:color w:val="FF0000"/>
-        </w:rPr>
-        <w:t>(</w:t>
-      </w:r>
-      <w:r>
-        <w:rPr>
-          <w:color w:val="FF0000"/>
-        </w:rPr>
-        <w:t xml:space="preserve">At least one block diagram is </w:t>
-      </w:r>
-      <w:r>
-        <w:rPr>
-          <w:color w:val="FF0000"/>
-        </w:rPr>
-        <w:t xml:space="preserve">required </w:t>
-      </w:r>
-      <w:r>
-        <w:rPr>
-          <w:color w:val="FF0000"/>
-        </w:rPr>
-        <w:t xml:space="preserve">in this </w:t>
-      </w:r>
-      <w:r>
-        <w:rPr>
-          <w:color w:val="FF0000"/>
-        </w:rPr>
-        <w:t>section)</w:t>
-      </w:r>
-    </w:p>
-    <w:p>
-      <w:pPr>
-        <w:pStyle w:val="BodyText"/>
-        <w:rPr>
-          <w:rFonts w:ascii="Arial" w:hAnsi="Arial" w:cs="Arial"/>
-        </w:rPr>
-      </w:pPr>
-      <w:r>
-        <w:rPr>
-          <w:rFonts w:ascii="Arial" w:hAnsi="Arial" w:cs="Arial"/>
-        </w:rPr>
-        <w:t>This section outlines the s</w:t>
-      </w:r>
-      <w:r>
-        <w:rPr>
-          <w:rFonts w:ascii="Arial" w:hAnsi="Arial" w:cs="Arial"/>
-        </w:rPr>
-        <w:t xml:space="preserve">ystem </w:t>
-      </w:r>
-      <w:r>
-        <w:rPr>
-          <w:rFonts w:ascii="Arial" w:hAnsi="Arial" w:cs="Arial"/>
-        </w:rPr>
-        <w:t xml:space="preserve">and hardware </w:t>
-      </w:r>
-      <w:r>
-        <w:rPr>
-          <w:rFonts w:ascii="Arial" w:hAnsi="Arial" w:cs="Arial"/>
-        </w:rPr>
-        <w:t xml:space="preserve">architecture design </w:t>
-      </w:r>
-      <w:r>
-        <w:rPr>
-          <w:rFonts w:ascii="Arial" w:hAnsi="Arial" w:cs="Arial"/>
-        </w:rPr>
-        <w:t>of the system that is being built</w:t>
-      </w:r>
-      <w:r>
-        <w:rPr>
-          <w:rFonts w:ascii="Arial" w:hAnsi="Arial" w:cs="Arial"/>
-        </w:rPr>
-        <w:t>.</w:t>
-      </w:r>
+      <w:bookmarkEnd w:id="25"/>
+    </w:p>
+    <w:p>
+      <w:pPr>
+        <w:pStyle w:val="Heading2"/>
+        <w:rPr>
+          <w:rFonts w:ascii="Arial" w:hAnsi="Arial" w:cs="Arial"/>
+        </w:rPr>
+      </w:pPr>
+      <w:bookmarkStart w:id="26" w:name="_Toc4584636"/>
+      <w:r>
+        <w:rPr>
+          <w:rFonts w:ascii="Arial" w:hAnsi="Arial" w:cs="Arial"/>
+        </w:rPr>
+        <w:t>Hardware Architecture</w:t>
+      </w:r>
+      <w:bookmarkEnd w:id="26"/>
     </w:p>
     <w:p>
       <w:pPr>
@@ -2672,59 +2642,218 @@
         <w:spacing w:after="0"/>
         <w:rPr>
           <w:rFonts w:ascii="Arial" w:hAnsi="Arial" w:cs="Arial"/>
-        </w:rPr>
-      </w:pPr>
-      <w:r>
-        <w:rPr>
-          <w:rFonts w:ascii="Arial" w:hAnsi="Arial" w:cs="Arial"/>
-        </w:rPr>
-        <w:t>[</w:t>
-      </w:r>
-      <w:r>
-        <w:rPr>
-          <w:rFonts w:ascii="Arial" w:hAnsi="Arial" w:cs="Arial"/>
-        </w:rPr>
-        <w:t xml:space="preserve">Describe </w:t>
-      </w:r>
-      <w:r>
-        <w:rPr>
-          <w:rFonts w:ascii="Arial" w:hAnsi="Arial" w:cs="Arial"/>
-        </w:rPr>
-        <w:t xml:space="preserve">the system architecture, </w:t>
-      </w:r>
-      <w:r>
-        <w:rPr>
-          <w:rFonts w:ascii="Arial" w:hAnsi="Arial" w:cs="Arial"/>
-        </w:rPr>
-        <w:t>how the application interacts with other applications. Not necessarily how the application itself works but, how the appropriate data is correctly passed between applications</w:t>
-      </w:r>
-      <w:r>
-        <w:rPr>
-          <w:rFonts w:ascii="Arial" w:hAnsi="Arial" w:cs="Arial"/>
-        </w:rPr>
-        <w:t>.</w:t>
-      </w:r>
-      <w:r>
-        <w:rPr>
-          <w:rFonts w:ascii="Arial" w:hAnsi="Arial" w:cs="Arial"/>
-        </w:rPr>
-        <w:t>]</w:t>
+          <w:i w:val="0"/>
+          <w:iCs/>
+        </w:rPr>
+      </w:pPr>
+      <w:r>
+        <w:rPr>
+          <w:rFonts w:ascii="Arial" w:hAnsi="Arial" w:cs="Arial"/>
+          <w:i w:val="0"/>
+          <w:iCs/>
+        </w:rPr>
+        <w:t>The microphone</w:t>
+      </w:r>
+      <w:r>
+        <w:rPr>
+          <w:rFonts w:ascii="Arial" w:hAnsi="Arial" w:cs="Arial"/>
+          <w:i w:val="0"/>
+          <w:iCs/>
+        </w:rPr>
+        <w:t xml:space="preserve"> detects the sound and captures it as a voltage waveform, </w:t>
+      </w:r>
+      <w:r>
+        <w:rPr>
+          <w:rFonts w:ascii="Arial" w:hAnsi="Arial" w:cs="Arial"/>
+          <w:i w:val="0"/>
+          <w:iCs/>
+        </w:rPr>
+        <w:t>amplifies th</w:t>
+      </w:r>
+      <w:r>
+        <w:rPr>
+          <w:rFonts w:ascii="Arial" w:hAnsi="Arial" w:cs="Arial"/>
+          <w:i w:val="0"/>
+          <w:iCs/>
+        </w:rPr>
+        <w:t>is</w:t>
+      </w:r>
+      <w:r>
+        <w:rPr>
+          <w:rFonts w:ascii="Arial" w:hAnsi="Arial" w:cs="Arial"/>
+          <w:i w:val="0"/>
+          <w:iCs/>
+        </w:rPr>
+        <w:t xml:space="preserve"> signal</w:t>
+      </w:r>
+      <w:r>
+        <w:rPr>
+          <w:rFonts w:ascii="Arial" w:hAnsi="Arial" w:cs="Arial"/>
+          <w:i w:val="0"/>
+          <w:iCs/>
+        </w:rPr>
+        <w:t>,</w:t>
+      </w:r>
+      <w:r>
+        <w:rPr>
+          <w:rFonts w:ascii="Arial" w:hAnsi="Arial" w:cs="Arial"/>
+          <w:i w:val="0"/>
+          <w:iCs/>
+        </w:rPr>
+        <w:t xml:space="preserve"> and outputs an analog signal routed to the microcontroller’s </w:t>
+      </w:r>
+      <w:r>
+        <w:rPr>
+          <w:rFonts w:ascii="Arial" w:hAnsi="Arial" w:cs="Arial"/>
+          <w:i w:val="0"/>
+          <w:iCs/>
+        </w:rPr>
+        <w:t>OPAMP1</w:t>
+      </w:r>
+      <w:r>
+        <w:rPr>
+          <w:rFonts w:ascii="Arial" w:hAnsi="Arial" w:cs="Arial"/>
+          <w:i w:val="0"/>
+          <w:iCs/>
+        </w:rPr>
+        <w:t xml:space="preserve"> input. </w:t>
+      </w:r>
+      <w:r>
+        <w:rPr>
+          <w:rFonts w:ascii="Arial" w:hAnsi="Arial" w:cs="Arial"/>
+          <w:i w:val="0"/>
+          <w:iCs/>
+        </w:rPr>
+        <w:t>OPAMP1</w:t>
+      </w:r>
+      <w:r>
+        <w:rPr>
+          <w:rFonts w:ascii="Arial" w:hAnsi="Arial" w:cs="Arial"/>
+          <w:i w:val="0"/>
+          <w:iCs/>
+        </w:rPr>
+        <w:t xml:space="preserve"> applies a 2x amplification to the analog signal, and its output is routed to the microcontroller’s ADC</w:t>
+      </w:r>
+      <w:r>
+        <w:rPr>
+          <w:rFonts w:ascii="Arial" w:hAnsi="Arial" w:cs="Arial"/>
+          <w:i w:val="0"/>
+          <w:iCs/>
+        </w:rPr>
+        <w:t>1</w:t>
+      </w:r>
+      <w:r>
+        <w:rPr>
+          <w:rFonts w:ascii="Arial" w:hAnsi="Arial" w:cs="Arial"/>
+          <w:i w:val="0"/>
+          <w:iCs/>
+        </w:rPr>
+        <w:t xml:space="preserve">. </w:t>
+      </w:r>
+      <w:r>
+        <w:rPr>
+          <w:rFonts w:ascii="Arial" w:hAnsi="Arial" w:cs="Arial"/>
+          <w:i w:val="0"/>
+          <w:iCs/>
+        </w:rPr>
+        <w:t xml:space="preserve">The microcontroller timer TIM2 is used to generate </w:t>
+      </w:r>
+      <w:r>
+        <w:rPr>
+          <w:rFonts w:ascii="Arial" w:hAnsi="Arial" w:cs="Arial"/>
+          <w:i w:val="0"/>
+          <w:iCs/>
+        </w:rPr>
+        <w:t xml:space="preserve">timer </w:t>
+      </w:r>
+      <w:r>
+        <w:rPr>
+          <w:rFonts w:ascii="Arial" w:hAnsi="Arial" w:cs="Arial"/>
+          <w:i w:val="0"/>
+          <w:iCs/>
+        </w:rPr>
+        <w:t>interrupt</w:t>
+      </w:r>
+      <w:r>
+        <w:rPr>
+          <w:rFonts w:ascii="Arial" w:hAnsi="Arial" w:cs="Arial"/>
+          <w:i w:val="0"/>
+          <w:iCs/>
+        </w:rPr>
+        <w:t xml:space="preserve">s in which ADC1 samples are collected and stored in software, thereby controlling the ADC sampling </w:t>
+      </w:r>
+      <w:r>
+        <w:rPr>
+          <w:rFonts w:ascii="Arial" w:hAnsi="Arial" w:cs="Arial"/>
+          <w:i w:val="0"/>
+          <w:iCs/>
+        </w:rPr>
+        <w:t xml:space="preserve">rate, which is set to sample </w:t>
+      </w:r>
+      <w:r>
+        <w:rPr>
+          <w:rFonts w:ascii="Arial" w:hAnsi="Arial" w:cs="Arial"/>
+          <w:i w:val="0"/>
+          <w:iCs/>
+        </w:rPr>
+        <w:t xml:space="preserve">1024 samples </w:t>
+      </w:r>
+      <w:r>
+        <w:rPr>
+          <w:rFonts w:ascii="Arial" w:hAnsi="Arial" w:cs="Arial"/>
+          <w:i w:val="0"/>
+          <w:iCs/>
+        </w:rPr>
+        <w:t xml:space="preserve">at 4 kHz. </w:t>
+      </w:r>
+      <w:r>
+        <w:rPr>
+          <w:rFonts w:ascii="Arial" w:hAnsi="Arial" w:cs="Arial"/>
+          <w:i w:val="0"/>
+          <w:iCs/>
+        </w:rPr>
+        <w:t xml:space="preserve">When all samples are collected, the digital signal is processed in software, and LEDs on the LED bar are set via GPIOE 7 – 12 to indicate the target note and the onboard RGB LEDs are set via GPiOA9, GPIOB7, and GPIOC7 to indicate the </w:t>
+      </w:r>
+      <w:r>
+        <w:rPr>
+          <w:rFonts w:ascii="Arial" w:hAnsi="Arial" w:cs="Arial"/>
+          <w:i w:val="0"/>
+          <w:iCs/>
+        </w:rPr>
+        <w:t>relation</w:t>
+      </w:r>
+      <w:r>
+        <w:rPr>
+          <w:rFonts w:ascii="Arial" w:hAnsi="Arial" w:cs="Arial"/>
+          <w:i w:val="0"/>
+          <w:iCs/>
+        </w:rPr>
+        <w:t xml:space="preserve"> between the target</w:t>
+      </w:r>
+      <w:r>
+        <w:rPr>
+          <w:rFonts w:ascii="Arial" w:hAnsi="Arial" w:cs="Arial"/>
+          <w:i w:val="0"/>
+          <w:iCs/>
+        </w:rPr>
+        <w:t xml:space="preserve"> and calculated frequencies. Figure 1 provides a high-level hardware diagram outlining this process.</w:t>
       </w:r>
     </w:p>
     <w:p>
       <w:pPr>
         <w:pStyle w:val="BodyText"/>
+        <w:keepNext/>
+        <w:jc w:val="center"/>
       </w:pPr>
       <w:r>
         <w:rPr>
           <w:noProof/>
         </w:rPr>
-        <w:lastRenderedPageBreak/>
         <w:drawing>
-          <wp:inline distT="0" distB="0" distL="0" distR="0" wp14:anchorId="5299B851" wp14:editId="6E40E020">
-            <wp:extent cx="4396105" cy="2886710"/>
-            <wp:effectExtent l="0" t="0" r="4445" b="8890"/>
-            <wp:docPr id="50" name="Picture 1"/>
+          <wp:inline distT="0" distB="0" distL="0" distR="0" wp14:anchorId="7F6D4BB1" wp14:editId="2BE6B954">
+            <wp:extent cx="5094622" cy="4390846"/>
+            <wp:effectExtent l="0" t="0" r="0" b="0"/>
+            <wp:docPr id="169127626" name="Picture 1"/>
             <wp:cNvGraphicFramePr>
               <a:graphicFrameLocks xmlns:a="http://schemas.openxmlformats.org/drawingml/2006/main" noChangeAspect="1"/>
             </wp:cNvGraphicFramePr>
@@ -2732,36 +2861,23 @@
               <a:graphicData uri="http://schemas.openxmlformats.org/drawingml/2006/picture">
                 <pic:pic xmlns:pic="http://schemas.openxmlformats.org/drawingml/2006/picture">
                   <pic:nvPicPr>
-                    <pic:cNvPr id="50" name="Picture 50"/>
-                    <pic:cNvPicPr>
-                      <a:picLocks noChangeAspect="1"/>
-                    </pic:cNvPicPr>
+                    <pic:cNvPr id="169127626" name=""/>
+                    <pic:cNvPicPr/>
                   </pic:nvPicPr>
                   <pic:blipFill>
-                    <a:blip r:embed="rId8" cstate="print">
-                      <a:extLst>
-                        <a:ext uri="{28A0092B-C50C-407E-A947-70E740481C1C}">
-                          <a14:useLocalDpi xmlns:a14="http://schemas.microsoft.com/office/drawing/2010/main" val="0"/>
-                        </a:ext>
-                      </a:extLst>
-                    </a:blip>
-                    <a:srcRect/>
+                    <a:blip r:embed="rId8"/>
                     <a:stretch>
                       <a:fillRect/>
                     </a:stretch>
                   </pic:blipFill>
-                  <pic:spPr bwMode="auto">
+                  <pic:spPr>
                     <a:xfrm>
                       <a:off x="0" y="0"/>
-                      <a:ext cx="4396105" cy="2886710"/>
+                      <a:ext cx="5096479" cy="4392446"/>
                     </a:xfrm>
                     <a:prstGeom prst="rect">
                       <a:avLst/>
                     </a:prstGeom>
-                    <a:noFill/>
-                    <a:ln>
-                      <a:noFill/>
-                    </a:ln>
                   </pic:spPr>
                 </pic:pic>
               </a:graphicData>
@@ -2772,19 +2888,39 @@
     </w:p>
     <w:p>
       <w:pPr>
+        <w:pStyle w:val="Caption"/>
+        <w:jc w:val="center"/>
+      </w:pPr>
+      <w:r>
+        <w:t xml:space="preserve">Figure </w:t>
+      </w:r>
+      <w:fldSimple w:instr=" SEQ Figure \* ARABIC ">
+        <w:r>
+          <w:rPr>
+            <w:noProof/>
+          </w:rPr>
+          <w:t>1</w:t>
+        </w:r>
+      </w:fldSimple>
+      <w:r>
+        <w:t>: Hardware Diagram</w:t>
+      </w:r>
+    </w:p>
+    <w:p>
+      <w:pPr>
         <w:pStyle w:val="Heading2"/>
         <w:rPr>
           <w:rFonts w:ascii="Arial" w:hAnsi="Arial" w:cs="Arial"/>
         </w:rPr>
       </w:pPr>
-      <w:bookmarkStart w:id="25" w:name="_Toc4584636"/>
-      <w:r>
-        <w:rPr>
-          <w:rFonts w:ascii="Arial" w:hAnsi="Arial" w:cs="Arial"/>
-        </w:rPr>
-        <w:t>Hardware Architecture</w:t>
-      </w:r>
-      <w:bookmarkEnd w:id="25"/>
+      <w:bookmarkStart w:id="27" w:name="_Toc4584637"/>
+      <w:r>
+        <w:rPr>
+          <w:rFonts w:ascii="Arial" w:hAnsi="Arial" w:cs="Arial"/>
+        </w:rPr>
+        <w:t>Software Architectur</w:t>
+      </w:r>
+      <w:bookmarkEnd w:id="27"/>
     </w:p>
     <w:p>
       <w:pPr>
@@ -2792,61 +2928,19 @@
         <w:spacing w:after="0"/>
         <w:rPr>
           <w:rFonts w:ascii="Arial" w:hAnsi="Arial" w:cs="Arial"/>
-          <w:i w:val="0"/>
-          <w:color w:val="auto"/>
-        </w:rPr>
-      </w:pPr>
-      <w:r>
-        <w:rPr>
-          <w:rFonts w:ascii="Arial" w:hAnsi="Arial" w:cs="Arial"/>
-          <w:i w:val="0"/>
-          <w:iCs/>
-        </w:rPr>
-        <w:t xml:space="preserve">The microphone amplifies the signal and outputs an analog signal routed to the microcontroller’s </w:t>
-      </w:r>
-      <w:proofErr w:type="spellStart"/>
-      <w:r>
-        <w:rPr>
-          <w:rFonts w:ascii="Arial" w:hAnsi="Arial" w:cs="Arial"/>
-          <w:i w:val="0"/>
-          <w:iCs/>
-        </w:rPr>
-        <w:t>opamp</w:t>
-      </w:r>
-      <w:proofErr w:type="spellEnd"/>
-      <w:r>
-        <w:rPr>
-          <w:rFonts w:ascii="Arial" w:hAnsi="Arial" w:cs="Arial"/>
-          <w:i w:val="0"/>
-          <w:iCs/>
-        </w:rPr>
-        <w:t xml:space="preserve"> input. The microcontroller </w:t>
-      </w:r>
-      <w:proofErr w:type="spellStart"/>
-      <w:r>
-        <w:rPr>
-          <w:rFonts w:ascii="Arial" w:hAnsi="Arial" w:cs="Arial"/>
-          <w:i w:val="0"/>
-          <w:iCs/>
-        </w:rPr>
-        <w:t>opamp</w:t>
-      </w:r>
-      <w:proofErr w:type="spellEnd"/>
-      <w:r>
-        <w:rPr>
-          <w:rFonts w:ascii="Arial" w:hAnsi="Arial" w:cs="Arial"/>
-          <w:i w:val="0"/>
-          <w:iCs/>
-        </w:rPr>
-        <w:t xml:space="preserve"> applies a 2x amplification to the analog signal, and its output is routed to the microcontroller’s ADC. A timer interrupt is used to control the ADC conversion rate, which is set to sample at 4 kHz. </w:t>
-      </w:r>
-      <w:r>
-        <w:rPr>
-          <w:rFonts w:ascii="Arial" w:hAnsi="Arial" w:cs="Arial"/>
-          <w:i w:val="0"/>
-          <w:iCs/>
-        </w:rPr>
-        <w:t>The ADC output is saved in software to an array.</w:t>
+        </w:rPr>
+      </w:pPr>
+      <w:r>
+        <w:rPr>
+          <w:rFonts w:ascii="Arial" w:hAnsi="Arial" w:cs="Arial"/>
+        </w:rPr>
+        <w:t>[</w:t>
+      </w:r>
+      <w:r>
+        <w:rPr>
+          <w:rFonts w:ascii="Arial" w:hAnsi="Arial" w:cs="Arial"/>
+        </w:rPr>
+        <w:t>Insert any software architecture documents]</w:t>
       </w:r>
     </w:p>
     <w:p>
@@ -2856,14 +2950,20 @@
           <w:rFonts w:ascii="Arial" w:hAnsi="Arial" w:cs="Arial"/>
         </w:rPr>
       </w:pPr>
-      <w:bookmarkStart w:id="26" w:name="_Toc4584637"/>
-      <w:r>
-        <w:rPr>
-          <w:rFonts w:ascii="Arial" w:hAnsi="Arial" w:cs="Arial"/>
-        </w:rPr>
-        <w:t>Software Architecture</w:t>
-      </w:r>
-      <w:bookmarkEnd w:id="26"/>
+      <w:bookmarkStart w:id="28" w:name="_Toc4584640"/>
+      <w:r>
+        <w:rPr>
+          <w:rFonts w:ascii="Arial" w:hAnsi="Arial" w:cs="Arial"/>
+        </w:rPr>
+        <w:t>Performance</w:t>
+      </w:r>
+      <w:r>
+        <w:rPr>
+          <w:rFonts w:ascii="Arial" w:hAnsi="Arial" w:cs="Arial"/>
+        </w:rPr>
+        <w:t xml:space="preserve"> Considerations</w:t>
+      </w:r>
+      <w:bookmarkEnd w:id="28"/>
     </w:p>
     <w:p>
       <w:pPr>
@@ -2877,36 +2977,28 @@
         <w:rPr>
           <w:rFonts w:ascii="Arial" w:hAnsi="Arial" w:cs="Arial"/>
         </w:rPr>
-        <w:t>[</w:t>
-      </w:r>
-      <w:r>
-        <w:rPr>
-          <w:rFonts w:ascii="Arial" w:hAnsi="Arial" w:cs="Arial"/>
-        </w:rPr>
-        <w:t>Insert any software architecture documents]</w:t>
-      </w:r>
-    </w:p>
-    <w:p>
-      <w:pPr>
-        <w:pStyle w:val="Heading2"/>
-        <w:rPr>
-          <w:rFonts w:ascii="Arial" w:hAnsi="Arial" w:cs="Arial"/>
-        </w:rPr>
-      </w:pPr>
-      <w:bookmarkStart w:id="27" w:name="_Toc4584640"/>
-      <w:r>
-        <w:rPr>
-          <w:rFonts w:ascii="Arial" w:hAnsi="Arial" w:cs="Arial"/>
-        </w:rPr>
-        <w:t>Performance</w:t>
-      </w:r>
-      <w:r>
-        <w:rPr>
-          <w:rFonts w:ascii="Arial" w:hAnsi="Arial" w:cs="Arial"/>
-        </w:rPr>
-        <w:t xml:space="preserve"> Considerations</w:t>
-      </w:r>
-      <w:bookmarkEnd w:id="27"/>
+        <w:t xml:space="preserve">The  sound sensor module has small volume and low output noise; the fixed gain is </w:t>
+      </w:r>
+      <w:r>
+        <w:rPr>
+          <w:rFonts w:ascii="Arial" w:hAnsi="Arial" w:cs="Arial"/>
+        </w:rPr>
+        <w:lastRenderedPageBreak/>
+        <w:t xml:space="preserve">20dB. The sensor supports 3.3v and 5v. High-quality: Running the sensor on low </w:t>
+      </w:r>
+      <w:bookmarkStart w:id="29" w:name="_Hlk133336224"/>
+      <w:r>
+        <w:rPr>
+          <w:rFonts w:ascii="Arial" w:hAnsi="Arial" w:cs="Arial"/>
+        </w:rPr>
+        <w:t>power ensures longer service life.</w:t>
+      </w:r>
+      <w:bookmarkEnd w:id="29"/>
+    </w:p>
+    <w:p>
+      <w:pPr>
+        <w:pStyle w:val="BodyText"/>
+      </w:pPr>
     </w:p>
     <w:p>
       <w:pPr>
@@ -2916,33 +3008,39 @@
           <w:rFonts w:ascii="Arial" w:hAnsi="Arial" w:cs="Arial"/>
         </w:rPr>
       </w:pPr>
-      <w:proofErr w:type="gramStart"/>
-      <w:r>
-        <w:rPr>
-          <w:rFonts w:ascii="Arial" w:hAnsi="Arial" w:cs="Arial"/>
-        </w:rPr>
-        <w:t>The  sound</w:t>
-      </w:r>
-      <w:proofErr w:type="gramEnd"/>
-      <w:r>
-        <w:rPr>
-          <w:rFonts w:ascii="Arial" w:hAnsi="Arial" w:cs="Arial"/>
-        </w:rPr>
-        <w:t xml:space="preserve"> sensor module has small volume and low output noise; the fixed gain is 20dB. The sensor supports 3.3v and 5v. High-quality: Running the sensor on low </w:t>
-      </w:r>
-      <w:bookmarkStart w:id="28" w:name="_Hlk133336224"/>
-      <w:r>
-        <w:rPr>
-          <w:rFonts w:ascii="Arial" w:hAnsi="Arial" w:cs="Arial"/>
-        </w:rPr>
-        <w:t>power ensures longer service life.</w:t>
-      </w:r>
-      <w:bookmarkEnd w:id="28"/>
+      <w:r>
+        <w:rPr>
+          <w:rFonts w:ascii="Arial" w:hAnsi="Arial" w:cs="Arial"/>
+        </w:rPr>
+        <w:t>This sensor is ideally suited for threshold measurement. This means that the sensor emits a digital high signal as soon as a threshold value set by the user is exceeded. However, this also means that the analog measured values are not suitable for conversions, as the analog signal is also influenced by the rotary potentiometer.</w:t>
+      </w:r>
     </w:p>
     <w:p>
       <w:pPr>
         <w:pStyle w:val="BodyText"/>
       </w:pPr>
+    </w:p>
+    <w:p>
+      <w:pPr>
+        <w:pStyle w:val="BodyText"/>
+      </w:pPr>
+      <w:r>
+        <w:t>A lot of that should probably just be in the sensor description.</w:t>
+      </w:r>
+    </w:p>
+    <w:p>
+      <w:pPr>
+        <w:pStyle w:val="Heading2"/>
+        <w:rPr>
+          <w:rFonts w:ascii="Arial" w:hAnsi="Arial" w:cs="Arial"/>
+        </w:rPr>
+      </w:pPr>
+      <w:r>
+        <w:rPr>
+          <w:rFonts w:ascii="Arial" w:hAnsi="Arial" w:cs="Arial"/>
+        </w:rPr>
+        <w:t>POWER CONSIDERATIONS</w:t>
+      </w:r>
     </w:p>
     <w:p>
       <w:pPr>
@@ -2952,40 +3050,15 @@
           <w:rFonts w:ascii="Arial" w:hAnsi="Arial" w:cs="Arial"/>
         </w:rPr>
       </w:pPr>
-      <w:r>
-        <w:rPr>
-          <w:rFonts w:ascii="Arial" w:hAnsi="Arial" w:cs="Arial"/>
-        </w:rPr>
-        <w:t>This sensor is ideally suited for threshold measurement. This means that the sensor emits a digital high signal as soon as a threshold value set by the user is exceeded. However, this also means that the analog measured values are not suitable for conversions, as the analog signal is also influenced by the rotary potentiometer.</w:t>
-      </w:r>
-    </w:p>
-    <w:p>
-      <w:pPr>
-        <w:pStyle w:val="BodyText"/>
-      </w:pPr>
-    </w:p>
-    <w:p>
-      <w:pPr>
-        <w:pStyle w:val="BodyText"/>
-      </w:pPr>
-      <w:r>
-        <w:t>A lot of that should probably just be in the sensor description.</w:t>
-      </w:r>
-    </w:p>
-    <w:p>
-      <w:pPr>
-        <w:pStyle w:val="Heading2"/>
-        <w:rPr>
-          <w:rFonts w:ascii="Arial" w:hAnsi="Arial" w:cs="Arial"/>
-        </w:rPr>
-      </w:pPr>
-      <w:r>
-        <w:rPr>
-          <w:rFonts w:ascii="Arial" w:hAnsi="Arial" w:cs="Arial"/>
-        </w:rPr>
-        <w:t>POWER CONSIDERATIONS</w:t>
-      </w:r>
-    </w:p>
+      <w:bookmarkStart w:id="30" w:name="_Hlk133336278"/>
+      <w:r>
+        <w:rPr>
+          <w:rFonts w:ascii="Arial" w:hAnsi="Arial" w:cs="Arial"/>
+        </w:rPr>
+        <w:t>Operating power 3-5V</w:t>
+      </w:r>
+    </w:p>
+    <w:bookmarkEnd w:id="30"/>
     <w:p>
       <w:pPr>
         <w:pStyle w:val="InfoBlue"/>
@@ -2994,15 +3067,29 @@
           <w:rFonts w:ascii="Arial" w:hAnsi="Arial" w:cs="Arial"/>
         </w:rPr>
       </w:pPr>
-      <w:bookmarkStart w:id="29" w:name="_Hlk133336278"/>
-      <w:r>
-        <w:rPr>
-          <w:rFonts w:ascii="Arial" w:hAnsi="Arial" w:cs="Arial"/>
-        </w:rPr>
-        <w:t>Operating power 3-5V</w:t>
-      </w:r>
-    </w:p>
-    <w:bookmarkEnd w:id="29"/>
+      <w:r>
+        <w:rPr>
+          <w:rFonts w:ascii="Arial" w:hAnsi="Arial" w:cs="Arial"/>
+        </w:rPr>
+        <w:t>Probably something about clock speed increasing power consumption for improved performance.</w:t>
+      </w:r>
+    </w:p>
+    <w:p>
+      <w:pPr>
+        <w:pStyle w:val="Heading2"/>
+        <w:rPr>
+          <w:rFonts w:ascii="Arial" w:hAnsi="Arial" w:cs="Arial"/>
+        </w:rPr>
+      </w:pPr>
+      <w:bookmarkStart w:id="31" w:name="_Toc4584642"/>
+      <w:r>
+        <w:rPr>
+          <w:rFonts w:ascii="Arial" w:hAnsi="Arial" w:cs="Arial"/>
+        </w:rPr>
+        <w:t>SENSORS/aCTUATORS DESCRIPTION</w:t>
+      </w:r>
+      <w:bookmarkEnd w:id="31"/>
+    </w:p>
     <w:p>
       <w:pPr>
         <w:pStyle w:val="InfoBlue"/>
@@ -3011,41 +3098,12 @@
           <w:rFonts w:ascii="Arial" w:hAnsi="Arial" w:cs="Arial"/>
         </w:rPr>
       </w:pPr>
-      <w:r>
-        <w:rPr>
-          <w:rFonts w:ascii="Arial" w:hAnsi="Arial" w:cs="Arial"/>
-        </w:rPr>
-        <w:t>Probably something about clock speed increasing power consumption for improved performance.</w:t>
-      </w:r>
-    </w:p>
-    <w:p>
-      <w:pPr>
-        <w:pStyle w:val="Heading2"/>
-        <w:rPr>
-          <w:rFonts w:ascii="Arial" w:hAnsi="Arial" w:cs="Arial"/>
-        </w:rPr>
-      </w:pPr>
-      <w:bookmarkStart w:id="30" w:name="_Toc4584642"/>
-      <w:r>
-        <w:rPr>
-          <w:rFonts w:ascii="Arial" w:hAnsi="Arial" w:cs="Arial"/>
-        </w:rPr>
-        <w:lastRenderedPageBreak/>
-        <w:t>SENSORS/aCTUATORS DESCRIPTION</w:t>
-      </w:r>
-      <w:bookmarkEnd w:id="30"/>
-      <w:r>
-        <w:rPr>
-          <w:rFonts w:ascii="Arial" w:hAnsi="Arial" w:cs="Arial"/>
-        </w:rPr>
-        <w:t xml:space="preserve"> </w:t>
-      </w:r>
-      <w:r>
-        <w:rPr>
-          <w:rFonts w:ascii="Arial" w:hAnsi="Arial" w:cs="Arial"/>
-          <w:color w:val="FF0000"/>
-        </w:rPr>
-        <w:t>(required section)</w:t>
+      <w:bookmarkStart w:id="32" w:name="_Hlk133336237"/>
+      <w:r>
+        <w:rPr>
+          <w:rFonts w:ascii="Arial" w:hAnsi="Arial" w:cs="Arial"/>
+        </w:rPr>
+        <w:t>This sensor emits a signal if the microphone of the sensor detects a noise. The sensitivity of the sensor can be adjusted by means of a controller.</w:t>
       </w:r>
     </w:p>
     <w:p>
@@ -3056,13 +3114,6 @@
           <w:rFonts w:ascii="Arial" w:hAnsi="Arial" w:cs="Arial"/>
         </w:rPr>
       </w:pPr>
-      <w:bookmarkStart w:id="31" w:name="_Hlk133336237"/>
-      <w:r>
-        <w:rPr>
-          <w:rFonts w:ascii="Arial" w:hAnsi="Arial" w:cs="Arial"/>
-        </w:rPr>
-        <w:t>This sensor emits a signal if the microphone of the sensor detects a noise. The sensitivity of the sensor can be adjusted by means of a controller.</w:t>
-      </w:r>
     </w:p>
     <w:p>
       <w:pPr>
@@ -3072,6 +3123,12 @@
           <w:rFonts w:ascii="Arial" w:hAnsi="Arial" w:cs="Arial"/>
         </w:rPr>
       </w:pPr>
+      <w:r>
+        <w:rPr>
+          <w:rFonts w:ascii="Arial" w:hAnsi="Arial" w:cs="Arial"/>
+        </w:rPr>
+        <w:t>Digital output: Via the potentiometer, a limit value for the received sound can be set, at which the digital output should switch.</w:t>
+      </w:r>
     </w:p>
     <w:p>
       <w:pPr>
@@ -3081,12 +3138,6 @@
           <w:rFonts w:ascii="Arial" w:hAnsi="Arial" w:cs="Arial"/>
         </w:rPr>
       </w:pPr>
-      <w:r>
-        <w:rPr>
-          <w:rFonts w:ascii="Arial" w:hAnsi="Arial" w:cs="Arial"/>
-        </w:rPr>
-        <w:t>Digital output: Via the potentiometer, a limit value for the received sound can be set, at which the digital output should switch.</w:t>
-      </w:r>
     </w:p>
     <w:p>
       <w:pPr>
@@ -3096,6 +3147,12 @@
           <w:rFonts w:ascii="Arial" w:hAnsi="Arial" w:cs="Arial"/>
         </w:rPr>
       </w:pPr>
+      <w:r>
+        <w:rPr>
+          <w:rFonts w:ascii="Arial" w:hAnsi="Arial" w:cs="Arial"/>
+        </w:rPr>
+        <w:t>Analog output: Direct microphone signal as voltage level</w:t>
+      </w:r>
     </w:p>
     <w:p>
       <w:pPr>
@@ -3105,12 +3162,6 @@
           <w:rFonts w:ascii="Arial" w:hAnsi="Arial" w:cs="Arial"/>
         </w:rPr>
       </w:pPr>
-      <w:r>
-        <w:rPr>
-          <w:rFonts w:ascii="Arial" w:hAnsi="Arial" w:cs="Arial"/>
-        </w:rPr>
-        <w:t>Analog output: Direct microphone signal as voltage level</w:t>
-      </w:r>
     </w:p>
     <w:p>
       <w:pPr>
@@ -3120,6 +3171,12 @@
           <w:rFonts w:ascii="Arial" w:hAnsi="Arial" w:cs="Arial"/>
         </w:rPr>
       </w:pPr>
+      <w:r>
+        <w:rPr>
+          <w:rFonts w:ascii="Arial" w:hAnsi="Arial" w:cs="Arial"/>
+        </w:rPr>
+        <w:t>LED1 : Shows that the sensor is powered</w:t>
+      </w:r>
     </w:p>
     <w:p>
       <w:pPr>
@@ -3129,26 +3186,6 @@
           <w:rFonts w:ascii="Arial" w:hAnsi="Arial" w:cs="Arial"/>
         </w:rPr>
       </w:pPr>
-      <w:r>
-        <w:rPr>
-          <w:rFonts w:ascii="Arial" w:hAnsi="Arial" w:cs="Arial"/>
-        </w:rPr>
-        <w:t>LED</w:t>
-      </w:r>
-      <w:proofErr w:type="gramStart"/>
-      <w:r>
-        <w:rPr>
-          <w:rFonts w:ascii="Arial" w:hAnsi="Arial" w:cs="Arial"/>
-        </w:rPr>
-        <w:t>1 :</w:t>
-      </w:r>
-      <w:proofErr w:type="gramEnd"/>
-      <w:r>
-        <w:rPr>
-          <w:rFonts w:ascii="Arial" w:hAnsi="Arial" w:cs="Arial"/>
-        </w:rPr>
-        <w:t xml:space="preserve"> Shows that the sensor is powered</w:t>
-      </w:r>
     </w:p>
     <w:p>
       <w:pPr>
@@ -3158,6 +3195,12 @@
           <w:rFonts w:ascii="Arial" w:hAnsi="Arial" w:cs="Arial"/>
         </w:rPr>
       </w:pPr>
+      <w:r>
+        <w:rPr>
+          <w:rFonts w:ascii="Arial" w:hAnsi="Arial" w:cs="Arial"/>
+        </w:rPr>
+        <w:t>LED2 : Indicates that a noise has been detected</w:t>
+      </w:r>
     </w:p>
     <w:p>
       <w:pPr>
@@ -3167,26 +3210,6 @@
           <w:rFonts w:ascii="Arial" w:hAnsi="Arial" w:cs="Arial"/>
         </w:rPr>
       </w:pPr>
-      <w:r>
-        <w:rPr>
-          <w:rFonts w:ascii="Arial" w:hAnsi="Arial" w:cs="Arial"/>
-        </w:rPr>
-        <w:t>LED</w:t>
-      </w:r>
-      <w:proofErr w:type="gramStart"/>
-      <w:r>
-        <w:rPr>
-          <w:rFonts w:ascii="Arial" w:hAnsi="Arial" w:cs="Arial"/>
-        </w:rPr>
-        <w:t>2 :</w:t>
-      </w:r>
-      <w:proofErr w:type="gramEnd"/>
-      <w:r>
-        <w:rPr>
-          <w:rFonts w:ascii="Arial" w:hAnsi="Arial" w:cs="Arial"/>
-        </w:rPr>
-        <w:t xml:space="preserve"> Indicates that a noise has been detected</w:t>
-      </w:r>
     </w:p>
     <w:p>
       <w:pPr>
@@ -3196,6 +3219,12 @@
           <w:rFonts w:ascii="Arial" w:hAnsi="Arial" w:cs="Arial"/>
         </w:rPr>
       </w:pPr>
+      <w:r>
+        <w:rPr>
+          <w:rFonts w:ascii="Arial" w:hAnsi="Arial" w:cs="Arial"/>
+        </w:rPr>
+        <w:t>FUNCTION OF THE SENSOR</w:t>
+      </w:r>
     </w:p>
     <w:p>
       <w:pPr>
@@ -3209,7 +3238,7 @@
         <w:rPr>
           <w:rFonts w:ascii="Arial" w:hAnsi="Arial" w:cs="Arial"/>
         </w:rPr>
-        <w:t>FUNCTION OF THE SENSOR</w:t>
+        <w:t>This sensor has three functional components on its circuit board: The front sensor unit, which physically measures the environment and outputs it as an analog signal to the second unit, the amplifier. This amplifies the signal depending on the resistance set on the rotary potentiometer and sends it to the analog output of the module.</w:t>
       </w:r>
     </w:p>
     <w:p>
@@ -3220,12 +3249,6 @@
           <w:rFonts w:ascii="Arial" w:hAnsi="Arial" w:cs="Arial"/>
         </w:rPr>
       </w:pPr>
-      <w:r>
-        <w:rPr>
-          <w:rFonts w:ascii="Arial" w:hAnsi="Arial" w:cs="Arial"/>
-        </w:rPr>
-        <w:t>This sensor has three functional components on its circuit board: The front sensor unit, which physically measures the environment and outputs it as an analog signal to the second unit, the amplifier. This amplifies the signal depending on the resistance set on the rotary potentiometer and sends it to the analog output of the module.</w:t>
-      </w:r>
     </w:p>
     <w:p>
       <w:pPr>
@@ -3235,6 +3258,12 @@
           <w:rFonts w:ascii="Arial" w:hAnsi="Arial" w:cs="Arial"/>
         </w:rPr>
       </w:pPr>
+      <w:r>
+        <w:rPr>
+          <w:rFonts w:ascii="Arial" w:hAnsi="Arial" w:cs="Arial"/>
+        </w:rPr>
+        <w:t>Here it is to be noted: The signal is inverted. If a high value is measured, this results in a lower voltage value at the analog output.</w:t>
+      </w:r>
     </w:p>
     <w:p>
       <w:pPr>
@@ -3244,12 +3273,6 @@
           <w:rFonts w:ascii="Arial" w:hAnsi="Arial" w:cs="Arial"/>
         </w:rPr>
       </w:pPr>
-      <w:r>
-        <w:rPr>
-          <w:rFonts w:ascii="Arial" w:hAnsi="Arial" w:cs="Arial"/>
-        </w:rPr>
-        <w:t>Here it is to be noted: The signal is inverted. If a high value is measured, this results in a lower voltage value at the analog output.</w:t>
-      </w:r>
     </w:p>
     <w:p>
       <w:pPr>
@@ -3259,15 +3282,6 @@
           <w:rFonts w:ascii="Arial" w:hAnsi="Arial" w:cs="Arial"/>
         </w:rPr>
       </w:pPr>
-    </w:p>
-    <w:p>
-      <w:pPr>
-        <w:pStyle w:val="InfoBlue"/>
-        <w:spacing w:after="0"/>
-        <w:rPr>
-          <w:rFonts w:ascii="Arial" w:hAnsi="Arial" w:cs="Arial"/>
-        </w:rPr>
-      </w:pPr>
       <w:r>
         <w:rPr>
           <w:rFonts w:ascii="Arial" w:hAnsi="Arial" w:cs="Arial"/>
@@ -3279,12 +3293,12 @@
       <w:pPr>
         <w:pStyle w:val="Heading1"/>
       </w:pPr>
-      <w:bookmarkStart w:id="32" w:name="_Toc4584643"/>
-      <w:bookmarkEnd w:id="31"/>
+      <w:bookmarkStart w:id="33" w:name="_Toc4584643"/>
+      <w:bookmarkEnd w:id="32"/>
       <w:r>
         <w:t>System Design</w:t>
       </w:r>
-      <w:bookmarkEnd w:id="32"/>
+      <w:bookmarkEnd w:id="33"/>
     </w:p>
     <w:p>
       <w:pPr>
@@ -3302,14 +3316,14 @@
           <w:rFonts w:ascii="Arial" w:hAnsi="Arial" w:cs="Arial"/>
         </w:rPr>
       </w:pPr>
-      <w:bookmarkStart w:id="33" w:name="_Toc4584644"/>
+      <w:bookmarkStart w:id="34" w:name="_Toc4584644"/>
       <w:r>
         <w:rPr>
           <w:rFonts w:ascii="Arial" w:hAnsi="Arial" w:cs="Arial"/>
         </w:rPr>
         <w:t>Use-Cases</w:t>
       </w:r>
-      <w:bookmarkEnd w:id="33"/>
+      <w:bookmarkEnd w:id="34"/>
     </w:p>
     <w:p>
       <w:pPr>
@@ -3350,14 +3364,15 @@
           <w:rFonts w:ascii="Arial" w:hAnsi="Arial" w:cs="Arial"/>
         </w:rPr>
       </w:pPr>
-      <w:bookmarkStart w:id="34" w:name="_Toc4584645"/>
-      <w:r>
-        <w:rPr>
-          <w:rFonts w:ascii="Arial" w:hAnsi="Arial" w:cs="Arial"/>
-        </w:rPr>
+      <w:bookmarkStart w:id="35" w:name="_Toc4584645"/>
+      <w:r>
+        <w:rPr>
+          <w:rFonts w:ascii="Arial" w:hAnsi="Arial" w:cs="Arial"/>
+        </w:rPr>
+        <w:lastRenderedPageBreak/>
         <w:t>Data Conversions</w:t>
       </w:r>
-      <w:bookmarkEnd w:id="34"/>
+      <w:bookmarkEnd w:id="35"/>
     </w:p>
     <w:p>
       <w:pPr>
@@ -3408,7 +3423,7 @@
           <w:rFonts w:ascii="Arial" w:hAnsi="Arial" w:cs="Arial"/>
         </w:rPr>
       </w:pPr>
-      <w:bookmarkStart w:id="35" w:name="_Toc4584646"/>
+      <w:bookmarkStart w:id="36" w:name="_Toc4584646"/>
       <w:r>
         <w:rPr>
           <w:rFonts w:ascii="Arial" w:hAnsi="Arial" w:cs="Arial"/>
@@ -3427,7 +3442,7 @@
         </w:rPr>
         <w:t>Interfaces</w:t>
       </w:r>
-      <w:bookmarkEnd w:id="35"/>
+      <w:bookmarkEnd w:id="36"/>
     </w:p>
     <w:p>
       <w:pPr>
@@ -3484,7 +3499,7 @@
           <w:rFonts w:ascii="Arial" w:hAnsi="Arial" w:cs="Arial"/>
         </w:rPr>
       </w:pPr>
-      <w:bookmarkStart w:id="36" w:name="_Toc4584647"/>
+      <w:bookmarkStart w:id="37" w:name="_Toc4584647"/>
       <w:r>
         <w:rPr>
           <w:rFonts w:ascii="Arial" w:hAnsi="Arial" w:cs="Arial"/>
@@ -3497,7 +3512,7 @@
         </w:rPr>
         <w:t>Interface Design</w:t>
       </w:r>
-      <w:bookmarkEnd w:id="36"/>
+      <w:bookmarkEnd w:id="37"/>
     </w:p>
     <w:p>
       <w:pPr>
@@ -3538,7 +3553,7 @@
           <w:rFonts w:ascii="Arial" w:hAnsi="Arial" w:cs="Arial"/>
         </w:rPr>
       </w:pPr>
-      <w:bookmarkStart w:id="37" w:name="_Toc4584648"/>
+      <w:bookmarkStart w:id="38" w:name="_Toc4584648"/>
       <w:r>
         <w:rPr>
           <w:rFonts w:ascii="Arial" w:hAnsi="Arial" w:cs="Arial"/>
@@ -3551,7 +3566,7 @@
         </w:rPr>
         <w:t>e</w:t>
       </w:r>
-      <w:bookmarkEnd w:id="37"/>
+      <w:bookmarkEnd w:id="38"/>
     </w:p>
     <w:p>
       <w:pPr>
@@ -3602,41 +3617,14 @@
           <w:rFonts w:ascii="Arial" w:hAnsi="Arial" w:cs="Arial"/>
         </w:rPr>
       </w:pPr>
-      <w:bookmarkStart w:id="38" w:name="_Toc4584649"/>
+      <w:bookmarkStart w:id="39" w:name="_Toc4584649"/>
       <w:r>
         <w:rPr>
           <w:rFonts w:ascii="Arial" w:hAnsi="Arial" w:cs="Arial"/>
         </w:rPr>
         <w:t>Bill of material (BOM)</w:t>
       </w:r>
-      <w:bookmarkEnd w:id="38"/>
-      <w:r>
-        <w:rPr>
-          <w:rFonts w:ascii="Arial" w:hAnsi="Arial" w:cs="Arial"/>
-        </w:rPr>
-        <w:t xml:space="preserve"> </w:t>
-      </w:r>
-      <w:r>
-        <w:rPr>
-          <w:rFonts w:ascii="Arial" w:hAnsi="Arial" w:cs="Arial"/>
-          <w:color w:val="FF0000"/>
-        </w:rPr>
-        <w:t>(required section</w:t>
-      </w:r>
-      <w:r>
-        <w:rPr>
-          <w:rFonts w:ascii="Arial" w:hAnsi="Arial" w:cs="Arial"/>
-          <w:color w:val="FF0000"/>
-        </w:rPr>
-        <w:t>, include only component that are part of your product</w:t>
-      </w:r>
-      <w:r>
-        <w:rPr>
-          <w:rFonts w:ascii="Arial" w:hAnsi="Arial" w:cs="Arial"/>
-          <w:color w:val="FF0000"/>
-        </w:rPr>
-        <w:t>)</w:t>
-      </w:r>
+      <w:bookmarkEnd w:id="39"/>
     </w:p>
     <w:tbl>
       <w:tblPr>
@@ -3678,7 +3666,6 @@
               <w:jc w:val="center"/>
             </w:pPr>
             <w:r>
-              <w:lastRenderedPageBreak/>
               <w:t>Part Name</w:t>
             </w:r>
           </w:p>
@@ -4191,21 +4178,7 @@
         <w:rPr>
           <w:rFonts w:ascii="Arial" w:hAnsi="Arial" w:cs="Arial"/>
         </w:rPr>
-        <w:t xml:space="preserve">Needs LED bar, bread board, smaller jumper wire pack </w:t>
-      </w:r>
-      <w:proofErr w:type="gramStart"/>
-      <w:r>
-        <w:rPr>
-          <w:rFonts w:ascii="Arial" w:hAnsi="Arial" w:cs="Arial"/>
-        </w:rPr>
-        <w:t>probably</w:t>
-      </w:r>
-      <w:proofErr w:type="gramEnd"/>
-      <w:r>
-        <w:rPr>
-          <w:rFonts w:ascii="Arial" w:hAnsi="Arial" w:cs="Arial"/>
-        </w:rPr>
-        <w:t xml:space="preserve"> </w:t>
+        <w:t xml:space="preserve">Needs LED bar, bread board, smaller jumper wire pack probably </w:t>
       </w:r>
     </w:p>
     <w:p>
@@ -4224,14 +4197,14 @@
           <w:rFonts w:ascii="Arial" w:hAnsi="Arial" w:cs="Arial"/>
         </w:rPr>
       </w:pPr>
-      <w:bookmarkStart w:id="39" w:name="_Toc4584650"/>
+      <w:bookmarkStart w:id="40" w:name="_Toc4584650"/>
       <w:r>
         <w:rPr>
           <w:rFonts w:ascii="Arial" w:hAnsi="Arial" w:cs="Arial"/>
         </w:rPr>
         <w:t>Calibration and test procedures</w:t>
       </w:r>
-      <w:bookmarkEnd w:id="39"/>
+      <w:bookmarkEnd w:id="40"/>
     </w:p>
     <w:p>
       <w:pPr>
@@ -4311,7 +4284,7 @@
       <w:r>
         <w:br w:type="page"/>
       </w:r>
-      <w:bookmarkStart w:id="40" w:name="_Toc4584651"/>
+      <w:bookmarkStart w:id="41" w:name="_Toc4584651"/>
       <w:r>
         <w:lastRenderedPageBreak/>
         <w:t xml:space="preserve">Conclusion on </w:t>
@@ -4320,17 +4293,11 @@
         <w:r>
           <w:t>Product Design Specification</w:t>
         </w:r>
-        <w:bookmarkEnd w:id="40"/>
+        <w:bookmarkEnd w:id="41"/>
       </w:fldSimple>
       <w:r>
         <w:t xml:space="preserve"> </w:t>
       </w:r>
-      <w:r>
-        <w:rPr>
-          <w:color w:val="FF0000"/>
-        </w:rPr>
-        <w:t>(required section)</w:t>
-      </w:r>
     </w:p>
     <w:p>
       <w:pPr>
@@ -4377,7 +4344,7 @@
         </w:rPr>
         <w:br w:type="page"/>
       </w:r>
-      <w:bookmarkStart w:id="41" w:name="_Toc4584652"/>
+      <w:bookmarkStart w:id="42" w:name="_Toc4584652"/>
       <w:r>
         <w:rPr>
           <w:rFonts w:ascii="Arial" w:hAnsi="Arial" w:cs="Arial"/>
@@ -4391,7 +4358,7 @@
         </w:rPr>
         <w:t xml:space="preserve"> References</w:t>
       </w:r>
-      <w:bookmarkEnd w:id="41"/>
+      <w:bookmarkEnd w:id="42"/>
     </w:p>
     <w:p>
       <w:pPr>
@@ -4623,7 +4590,7 @@
         </w:rPr>
         <w:br w:type="page"/>
       </w:r>
-      <w:bookmarkStart w:id="42" w:name="_Toc4584653"/>
+      <w:bookmarkStart w:id="43" w:name="_Toc4584653"/>
       <w:r>
         <w:rPr>
           <w:rFonts w:ascii="Arial" w:hAnsi="Arial" w:cs="Arial"/>
@@ -4649,7 +4616,7 @@
         </w:rPr>
         <w:t>Key Terms</w:t>
       </w:r>
-      <w:bookmarkEnd w:id="42"/>
+      <w:bookmarkEnd w:id="43"/>
     </w:p>
     <w:p>
       <w:pPr>
@@ -6560,6 +6527,92 @@
     </w:lvl>
   </w:abstractNum>
   <w:abstractNum w:abstractNumId="18" w15:restartNumberingAfterBreak="0">
+    <w:nsid w:val="27CE562A"/>
+    <w:multiLevelType w:val="hybridMultilevel"/>
+    <w:tmpl w:val="AE48A998"/>
+    <w:lvl w:ilvl="0" w:tplc="FFFFFFFF">
+      <w:start w:val="1"/>
+      <w:numFmt w:val="decimal"/>
+      <w:lvlText w:val="%1."/>
+      <w:lvlJc w:val="left"/>
+      <w:pPr>
+        <w:ind w:left="936" w:hanging="360"/>
+      </w:pPr>
+    </w:lvl>
+    <w:lvl w:ilvl="1" w:tplc="FFFFFFFF">
+      <w:start w:val="1"/>
+      <w:numFmt w:val="lowerLetter"/>
+      <w:lvlText w:val="%2."/>
+      <w:lvlJc w:val="left"/>
+      <w:pPr>
+        <w:ind w:left="1656" w:hanging="360"/>
+      </w:pPr>
+    </w:lvl>
+    <w:lvl w:ilvl="2" w:tplc="FFFFFFFF">
+      <w:start w:val="1"/>
+      <w:numFmt w:val="lowerRoman"/>
+      <w:lvlText w:val="%3."/>
+      <w:lvlJc w:val="right"/>
+      <w:pPr>
+        <w:ind w:left="2376" w:hanging="180"/>
+      </w:pPr>
+    </w:lvl>
+    <w:lvl w:ilvl="3" w:tplc="FFFFFFFF">
+      <w:start w:val="1"/>
+      <w:numFmt w:val="decimal"/>
+      <w:lvlText w:val="%4."/>
+      <w:lvlJc w:val="left"/>
+      <w:pPr>
+        <w:ind w:left="3096" w:hanging="360"/>
+      </w:pPr>
+    </w:lvl>
+    <w:lvl w:ilvl="4" w:tplc="FFFFFFFF">
+      <w:start w:val="1"/>
+      <w:numFmt w:val="lowerLetter"/>
+      <w:lvlText w:val="%5."/>
+      <w:lvlJc w:val="left"/>
+      <w:pPr>
+        <w:ind w:left="3816" w:hanging="360"/>
+      </w:pPr>
+    </w:lvl>
+    <w:lvl w:ilvl="5" w:tplc="FFFFFFFF">
+      <w:start w:val="1"/>
+      <w:numFmt w:val="lowerRoman"/>
+      <w:lvlText w:val="%6."/>
+      <w:lvlJc w:val="right"/>
+      <w:pPr>
+        <w:ind w:left="4536" w:hanging="180"/>
+      </w:pPr>
+    </w:lvl>
+    <w:lvl w:ilvl="6" w:tplc="FFFFFFFF">
+      <w:start w:val="1"/>
+      <w:numFmt w:val="decimal"/>
+      <w:lvlText w:val="%7."/>
+      <w:lvlJc w:val="left"/>
+      <w:pPr>
+        <w:ind w:left="5256" w:hanging="360"/>
+      </w:pPr>
+    </w:lvl>
+    <w:lvl w:ilvl="7" w:tplc="FFFFFFFF">
+      <w:start w:val="1"/>
+      <w:numFmt w:val="lowerLetter"/>
+      <w:lvlText w:val="%8."/>
+      <w:lvlJc w:val="left"/>
+      <w:pPr>
+        <w:ind w:left="5976" w:hanging="360"/>
+      </w:pPr>
+    </w:lvl>
+    <w:lvl w:ilvl="8" w:tplc="FFFFFFFF">
+      <w:start w:val="1"/>
+      <w:numFmt w:val="lowerRoman"/>
+      <w:lvlText w:val="%9."/>
+      <w:lvlJc w:val="right"/>
+      <w:pPr>
+        <w:ind w:left="6696" w:hanging="180"/>
+      </w:pPr>
+    </w:lvl>
+  </w:abstractNum>
+  <w:abstractNum w:abstractNumId="19" w15:restartNumberingAfterBreak="0">
     <w:nsid w:val="284E7CD4"/>
     <w:multiLevelType w:val="hybridMultilevel"/>
     <w:tmpl w:val="AE48A998"/>
@@ -6645,7 +6698,7 @@
       </w:pPr>
     </w:lvl>
   </w:abstractNum>
-  <w:abstractNum w:abstractNumId="19" w15:restartNumberingAfterBreak="0">
+  <w:abstractNum w:abstractNumId="20" w15:restartNumberingAfterBreak="0">
     <w:nsid w:val="2A44362C"/>
     <w:multiLevelType w:val="hybridMultilevel"/>
     <w:tmpl w:val="F18E706E"/>
@@ -6758,7 +6811,7 @@
       </w:pPr>
     </w:lvl>
   </w:abstractNum>
-  <w:abstractNum w:abstractNumId="20" w15:restartNumberingAfterBreak="0">
+  <w:abstractNum w:abstractNumId="21" w15:restartNumberingAfterBreak="0">
     <w:nsid w:val="31541E7B"/>
     <w:multiLevelType w:val="multilevel"/>
     <w:tmpl w:val="B10CA75A"/>
@@ -6911,7 +6964,7 @@
       </w:rPr>
     </w:lvl>
   </w:abstractNum>
-  <w:abstractNum w:abstractNumId="21" w15:restartNumberingAfterBreak="0">
+  <w:abstractNum w:abstractNumId="22" w15:restartNumberingAfterBreak="0">
     <w:nsid w:val="3D8D0870"/>
     <w:multiLevelType w:val="multilevel"/>
     <w:tmpl w:val="F18E706E"/>
@@ -7024,7 +7077,7 @@
       </w:pPr>
     </w:lvl>
   </w:abstractNum>
-  <w:abstractNum w:abstractNumId="22" w15:restartNumberingAfterBreak="0">
+  <w:abstractNum w:abstractNumId="23" w15:restartNumberingAfterBreak="0">
     <w:nsid w:val="40872B80"/>
     <w:multiLevelType w:val="hybridMultilevel"/>
     <w:tmpl w:val="0A9451DA"/>
@@ -7164,7 +7217,7 @@
       </w:rPr>
     </w:lvl>
   </w:abstractNum>
-  <w:abstractNum w:abstractNumId="23" w15:restartNumberingAfterBreak="0">
+  <w:abstractNum w:abstractNumId="24" w15:restartNumberingAfterBreak="0">
     <w:nsid w:val="40D026BA"/>
     <w:multiLevelType w:val="hybridMultilevel"/>
     <w:tmpl w:val="C54680BE"/>
@@ -7304,7 +7357,7 @@
       </w:rPr>
     </w:lvl>
   </w:abstractNum>
-  <w:abstractNum w:abstractNumId="24" w15:restartNumberingAfterBreak="0">
+  <w:abstractNum w:abstractNumId="25" w15:restartNumberingAfterBreak="0">
     <w:nsid w:val="41505A23"/>
     <w:multiLevelType w:val="hybridMultilevel"/>
     <w:tmpl w:val="FB06C96E"/>
@@ -7417,7 +7470,7 @@
       </w:pPr>
     </w:lvl>
   </w:abstractNum>
-  <w:abstractNum w:abstractNumId="25" w15:restartNumberingAfterBreak="0">
+  <w:abstractNum w:abstractNumId="26" w15:restartNumberingAfterBreak="0">
     <w:nsid w:val="464C255F"/>
     <w:multiLevelType w:val="hybridMultilevel"/>
     <w:tmpl w:val="1E68D4AE"/>
@@ -7536,7 +7589,7 @@
       </w:pPr>
     </w:lvl>
   </w:abstractNum>
-  <w:abstractNum w:abstractNumId="26" w15:restartNumberingAfterBreak="0">
+  <w:abstractNum w:abstractNumId="27" w15:restartNumberingAfterBreak="0">
     <w:nsid w:val="4B276484"/>
     <w:multiLevelType w:val="hybridMultilevel"/>
     <w:tmpl w:val="90C07DBC"/>
@@ -7676,7 +7729,7 @@
       </w:rPr>
     </w:lvl>
   </w:abstractNum>
-  <w:abstractNum w:abstractNumId="27" w15:restartNumberingAfterBreak="0">
+  <w:abstractNum w:abstractNumId="28" w15:restartNumberingAfterBreak="0">
     <w:nsid w:val="4F6114FD"/>
     <w:multiLevelType w:val="hybridMultilevel"/>
     <w:tmpl w:val="BE400E64"/>
@@ -7816,7 +7869,7 @@
       </w:rPr>
     </w:lvl>
   </w:abstractNum>
-  <w:abstractNum w:abstractNumId="28" w15:restartNumberingAfterBreak="0">
+  <w:abstractNum w:abstractNumId="29" w15:restartNumberingAfterBreak="0">
     <w:nsid w:val="4FE7214F"/>
     <w:multiLevelType w:val="hybridMultilevel"/>
     <w:tmpl w:val="E5B4DCA2"/>
@@ -7937,7 +7990,7 @@
       </w:pPr>
     </w:lvl>
   </w:abstractNum>
-  <w:abstractNum w:abstractNumId="29" w15:restartNumberingAfterBreak="0">
+  <w:abstractNum w:abstractNumId="30" w15:restartNumberingAfterBreak="0">
     <w:nsid w:val="518F2A21"/>
     <w:multiLevelType w:val="hybridMultilevel"/>
     <w:tmpl w:val="F0302BC8"/>
@@ -8058,7 +8111,7 @@
       </w:pPr>
     </w:lvl>
   </w:abstractNum>
-  <w:abstractNum w:abstractNumId="30" w15:restartNumberingAfterBreak="0">
+  <w:abstractNum w:abstractNumId="31" w15:restartNumberingAfterBreak="0">
     <w:nsid w:val="5AAE0FFE"/>
     <w:multiLevelType w:val="hybridMultilevel"/>
     <w:tmpl w:val="977632B8"/>
@@ -8179,7 +8232,7 @@
       </w:pPr>
     </w:lvl>
   </w:abstractNum>
-  <w:abstractNum w:abstractNumId="31" w15:restartNumberingAfterBreak="0">
+  <w:abstractNum w:abstractNumId="32" w15:restartNumberingAfterBreak="0">
     <w:nsid w:val="626F1824"/>
     <w:multiLevelType w:val="hybridMultilevel"/>
     <w:tmpl w:val="C8D66BF4"/>
@@ -8324,7 +8377,7 @@
       </w:rPr>
     </w:lvl>
   </w:abstractNum>
-  <w:abstractNum w:abstractNumId="32" w15:restartNumberingAfterBreak="0">
+  <w:abstractNum w:abstractNumId="33" w15:restartNumberingAfterBreak="0">
     <w:nsid w:val="65A70139"/>
     <w:multiLevelType w:val="multilevel"/>
     <w:tmpl w:val="E00CC90E"/>
@@ -8437,7 +8490,7 @@
       </w:pPr>
     </w:lvl>
   </w:abstractNum>
-  <w:abstractNum w:abstractNumId="33" w15:restartNumberingAfterBreak="0">
+  <w:abstractNum w:abstractNumId="34" w15:restartNumberingAfterBreak="0">
     <w:nsid w:val="6D855EAE"/>
     <w:multiLevelType w:val="singleLevel"/>
     <w:tmpl w:val="F3CC6988"/>
@@ -8458,7 +8511,7 @@
       </w:rPr>
     </w:lvl>
   </w:abstractNum>
-  <w:abstractNum w:abstractNumId="34" w15:restartNumberingAfterBreak="0">
+  <w:abstractNum w:abstractNumId="35" w15:restartNumberingAfterBreak="0">
     <w:nsid w:val="6E53289F"/>
     <w:multiLevelType w:val="hybridMultilevel"/>
     <w:tmpl w:val="2DC06A1C"/>
@@ -8598,7 +8651,7 @@
       </w:rPr>
     </w:lvl>
   </w:abstractNum>
-  <w:abstractNum w:abstractNumId="35" w15:restartNumberingAfterBreak="0">
+  <w:abstractNum w:abstractNumId="36" w15:restartNumberingAfterBreak="0">
     <w:nsid w:val="7AA3254C"/>
     <w:multiLevelType w:val="hybridMultilevel"/>
     <w:tmpl w:val="39FAAE46"/>
@@ -8738,7 +8791,7 @@
       </w:rPr>
     </w:lvl>
   </w:abstractNum>
-  <w:abstractNum w:abstractNumId="36" w15:restartNumberingAfterBreak="0">
+  <w:abstractNum w:abstractNumId="37" w15:restartNumberingAfterBreak="0">
     <w:nsid w:val="7F17790D"/>
     <w:multiLevelType w:val="multilevel"/>
     <w:tmpl w:val="91A4C478"/>
@@ -8860,25 +8913,25 @@
     </w:lvl>
   </w:abstractNum>
   <w:num w:numId="1" w16cid:durableId="738603139">
-    <w:abstractNumId w:val="20"/>
+    <w:abstractNumId w:val="21"/>
   </w:num>
   <w:num w:numId="2" w16cid:durableId="1633440892">
     <w:abstractNumId w:val="17"/>
   </w:num>
   <w:num w:numId="3" w16cid:durableId="1074667626">
+    <w:abstractNumId w:val="27"/>
+  </w:num>
+  <w:num w:numId="4" w16cid:durableId="630131877">
+    <w:abstractNumId w:val="24"/>
+  </w:num>
+  <w:num w:numId="5" w16cid:durableId="375159348">
+    <w:abstractNumId w:val="25"/>
+  </w:num>
+  <w:num w:numId="6" w16cid:durableId="2014380043">
     <w:abstractNumId w:val="26"/>
   </w:num>
-  <w:num w:numId="4" w16cid:durableId="630131877">
-    <w:abstractNumId w:val="23"/>
-  </w:num>
-  <w:num w:numId="5" w16cid:durableId="375159348">
-    <w:abstractNumId w:val="24"/>
-  </w:num>
-  <w:num w:numId="6" w16cid:durableId="2014380043">
-    <w:abstractNumId w:val="25"/>
-  </w:num>
   <w:num w:numId="7" w16cid:durableId="466122330">
-    <w:abstractNumId w:val="32"/>
+    <w:abstractNumId w:val="33"/>
   </w:num>
   <w:num w:numId="8" w16cid:durableId="1135636839">
     <w:abstractNumId w:val="14"/>
@@ -8887,7 +8940,7 @@
     <w:abstractNumId w:val="16"/>
   </w:num>
   <w:num w:numId="10" w16cid:durableId="1491603893">
-    <w:abstractNumId w:val="31"/>
+    <w:abstractNumId w:val="32"/>
   </w:num>
   <w:num w:numId="11" w16cid:durableId="1850833737">
     <w:abstractNumId w:val="11"/>
@@ -8896,31 +8949,31 @@
     <w:abstractNumId w:val="12"/>
   </w:num>
   <w:num w:numId="13" w16cid:durableId="1163466658">
+    <w:abstractNumId w:val="30"/>
+  </w:num>
+  <w:num w:numId="14" w16cid:durableId="389159984">
+    <w:abstractNumId w:val="20"/>
+  </w:num>
+  <w:num w:numId="15" w16cid:durableId="274867638">
+    <w:abstractNumId w:val="22"/>
+  </w:num>
+  <w:num w:numId="16" w16cid:durableId="949119045">
     <w:abstractNumId w:val="29"/>
   </w:num>
-  <w:num w:numId="14" w16cid:durableId="389159984">
-    <w:abstractNumId w:val="19"/>
+  <w:num w:numId="17" w16cid:durableId="862859177">
+    <w:abstractNumId w:val="31"/>
   </w:num>
-  <w:num w:numId="15" w16cid:durableId="274867638">
-    <w:abstractNumId w:val="21"/>
+  <w:num w:numId="18" w16cid:durableId="734202893">
+    <w:abstractNumId w:val="37"/>
   </w:num>
-  <w:num w:numId="16" w16cid:durableId="949119045">
+  <w:num w:numId="19" w16cid:durableId="261038122">
     <w:abstractNumId w:val="28"/>
   </w:num>
-  <w:num w:numId="17" w16cid:durableId="862859177">
-    <w:abstractNumId w:val="30"/>
-  </w:num>
-  <w:num w:numId="18" w16cid:durableId="734202893">
-    <w:abstractNumId w:val="36"/>
-  </w:num>
-  <w:num w:numId="19" w16cid:durableId="261038122">
-    <w:abstractNumId w:val="27"/>
-  </w:num>
   <w:num w:numId="20" w16cid:durableId="657927062">
-    <w:abstractNumId w:val="22"/>
+    <w:abstractNumId w:val="23"/>
   </w:num>
   <w:num w:numId="21" w16cid:durableId="1014650200">
-    <w:abstractNumId w:val="34"/>
+    <w:abstractNumId w:val="35"/>
   </w:num>
   <w:num w:numId="22" w16cid:durableId="569972641">
     <w:abstractNumId w:val="10"/>
@@ -8953,7 +9006,7 @@
     </w:lvlOverride>
   </w:num>
   <w:num w:numId="24" w16cid:durableId="529224521">
-    <w:abstractNumId w:val="33"/>
+    <w:abstractNumId w:val="34"/>
   </w:num>
   <w:num w:numId="25" w16cid:durableId="105126171">
     <w:abstractNumId w:val="13"/>
@@ -8989,13 +9042,13 @@
     <w:abstractNumId w:val="0"/>
   </w:num>
   <w:num w:numId="36" w16cid:durableId="1521894994">
-    <w:abstractNumId w:val="35"/>
+    <w:abstractNumId w:val="36"/>
   </w:num>
   <w:num w:numId="37" w16cid:durableId="1975941492">
     <w:abstractNumId w:val="15"/>
   </w:num>
   <w:num w:numId="38" w16cid:durableId="774446848">
-    <w:abstractNumId w:val="18"/>
+    <w:abstractNumId w:val="19"/>
     <w:lvlOverride w:ilvl="0">
       <w:startOverride w:val="1"/>
     </w:lvlOverride>
@@ -9023,6 +9076,12 @@
     <w:lvlOverride w:ilvl="8">
       <w:startOverride w:val="1"/>
     </w:lvlOverride>
+  </w:num>
+  <w:num w:numId="39" w16cid:durableId="1759977851">
+    <w:abstractNumId w:val="19"/>
+  </w:num>
+  <w:num w:numId="40" w16cid:durableId="1129282079">
+    <w:abstractNumId w:val="18"/>
   </w:num>
 </w:numbering>
 </file>
@@ -9527,6 +9586,7 @@
   <w:style w:type="character" w:default="1" w:styleId="DefaultParagraphFont">
     <w:name w:val="Default Paragraph Font"/>
     <w:uiPriority w:val="1"/>
+    <w:semiHidden/>
     <w:unhideWhenUsed/>
   </w:style>
   <w:style w:type="table" w:default="1" w:styleId="TableNormal">

--- a/documents/Instrument_Tuner_Product_Design.docx
+++ b/documents/Instrument_Tuner_Product_Design.docx
@@ -320,7 +320,7 @@
       <w:pPr>
         <w:pStyle w:val="TOC1"/>
         <w:rPr>
-          <w:rFonts w:ascii="Calibri" w:hAnsi="Calibri" w:cs="Arial"/>
+          <w:rFonts w:asciiTheme="minorHAnsi" w:eastAsiaTheme="minorEastAsia" w:hAnsiTheme="minorHAnsi" w:cstheme="minorBidi"/>
           <w:b w:val="0"/>
           <w:bCs w:val="0"/>
           <w:caps w:val="0"/>
@@ -349,7 +349,7 @@
         </w:rPr>
         <w:fldChar w:fldCharType="separate"/>
       </w:r>
-      <w:hyperlink w:anchor="_Toc4584630" w:history="1">
+      <w:hyperlink w:anchor="_Toc133421024" w:history="1">
         <w:r>
           <w:rPr>
             <w:rStyle w:val="Hyperlink"/>
@@ -358,7 +358,7 @@
         </w:r>
         <w:r>
           <w:rPr>
-            <w:rFonts w:ascii="Calibri" w:hAnsi="Calibri" w:cs="Arial"/>
+            <w:rFonts w:asciiTheme="minorHAnsi" w:eastAsiaTheme="minorEastAsia" w:hAnsiTheme="minorHAnsi" w:cstheme="minorBidi"/>
             <w:b w:val="0"/>
             <w:bCs w:val="0"/>
             <w:caps w:val="0"/>
@@ -389,7 +389,7 @@
           <w:rPr>
             <w:webHidden/>
           </w:rPr>
-          <w:instrText xml:space="preserve"> PAGEREF _Toc4584630 \h </w:instrText>
+          <w:instrText xml:space="preserve"> PAGEREF _Toc133421024 \h </w:instrText>
         </w:r>
         <w:r>
           <w:rPr>
@@ -420,12 +420,12 @@
       <w:pPr>
         <w:pStyle w:val="TOC2"/>
         <w:rPr>
-          <w:rFonts w:ascii="Calibri" w:hAnsi="Calibri" w:cs="Arial"/>
+          <w:rFonts w:asciiTheme="minorHAnsi" w:eastAsiaTheme="minorEastAsia" w:hAnsiTheme="minorHAnsi" w:cstheme="minorBidi"/>
           <w:sz w:val="22"/>
           <w:szCs w:val="22"/>
         </w:rPr>
       </w:pPr>
-      <w:hyperlink w:anchor="_Toc4584631" w:history="1">
+      <w:hyperlink w:anchor="_Toc133421025" w:history="1">
         <w:r>
           <w:rPr>
             <w:rStyle w:val="Hyperlink"/>
@@ -435,7 +435,7 @@
         </w:r>
         <w:r>
           <w:rPr>
-            <w:rFonts w:ascii="Calibri" w:hAnsi="Calibri" w:cs="Arial"/>
+            <w:rFonts w:asciiTheme="minorHAnsi" w:eastAsiaTheme="minorEastAsia" w:hAnsiTheme="minorHAnsi" w:cstheme="minorBidi"/>
             <w:sz w:val="22"/>
             <w:szCs w:val="22"/>
           </w:rPr>
@@ -464,7 +464,7 @@
           <w:rPr>
             <w:webHidden/>
           </w:rPr>
-          <w:instrText xml:space="preserve"> PAGEREF _Toc4584631 \h </w:instrText>
+          <w:instrText xml:space="preserve"> PAGEREF _Toc133421025 \h </w:instrText>
         </w:r>
         <w:r>
           <w:rPr>
@@ -495,7 +495,7 @@
       <w:pPr>
         <w:pStyle w:val="TOC1"/>
         <w:rPr>
-          <w:rFonts w:ascii="Calibri" w:hAnsi="Calibri" w:cs="Arial"/>
+          <w:rFonts w:asciiTheme="minorHAnsi" w:eastAsiaTheme="minorEastAsia" w:hAnsiTheme="minorHAnsi" w:cstheme="minorBidi"/>
           <w:b w:val="0"/>
           <w:bCs w:val="0"/>
           <w:caps w:val="0"/>
@@ -503,7 +503,7 @@
           <w:szCs w:val="22"/>
         </w:rPr>
       </w:pPr>
-      <w:hyperlink w:anchor="_Toc4584632" w:history="1">
+      <w:hyperlink w:anchor="_Toc133421026" w:history="1">
         <w:r>
           <w:rPr>
             <w:rStyle w:val="Hyperlink"/>
@@ -512,7 +512,7 @@
         </w:r>
         <w:r>
           <w:rPr>
-            <w:rFonts w:ascii="Calibri" w:hAnsi="Calibri" w:cs="Arial"/>
+            <w:rFonts w:asciiTheme="minorHAnsi" w:eastAsiaTheme="minorEastAsia" w:hAnsiTheme="minorHAnsi" w:cstheme="minorBidi"/>
             <w:b w:val="0"/>
             <w:bCs w:val="0"/>
             <w:caps w:val="0"/>
@@ -543,7 +543,7 @@
           <w:rPr>
             <w:webHidden/>
           </w:rPr>
-          <w:instrText xml:space="preserve"> PAGEREF _Toc4584632 \h </w:instrText>
+          <w:instrText xml:space="preserve"> PAGEREF _Toc133421026 \h </w:instrText>
         </w:r>
         <w:r>
           <w:rPr>
@@ -574,22 +574,96 @@
       <w:pPr>
         <w:pStyle w:val="TOC2"/>
         <w:rPr>
-          <w:rFonts w:ascii="Calibri" w:hAnsi="Calibri" w:cs="Arial"/>
+          <w:rFonts w:asciiTheme="minorHAnsi" w:eastAsiaTheme="minorEastAsia" w:hAnsiTheme="minorHAnsi" w:cstheme="minorBidi"/>
           <w:sz w:val="22"/>
           <w:szCs w:val="22"/>
         </w:rPr>
       </w:pPr>
-      <w:hyperlink w:anchor="_Toc4584633" w:history="1">
+      <w:hyperlink w:anchor="_Toc133421027" w:history="1">
+        <w:r>
+          <w:rPr>
+            <w:rStyle w:val="Hyperlink"/>
+          </w:rPr>
+          <w:t>2.1</w:t>
+        </w:r>
+        <w:r>
+          <w:rPr>
+            <w:rFonts w:asciiTheme="minorHAnsi" w:eastAsiaTheme="minorEastAsia" w:hAnsiTheme="minorHAnsi" w:cstheme="minorBidi"/>
+            <w:sz w:val="22"/>
+            <w:szCs w:val="22"/>
+          </w:rPr>
+          <w:tab/>
+        </w:r>
+        <w:r>
+          <w:rPr>
+            <w:rStyle w:val="Hyperlink"/>
+            <w:rFonts w:ascii="Arial" w:hAnsi="Arial" w:cs="Arial"/>
+          </w:rPr>
+          <w:t>General Product Overview</w:t>
+        </w:r>
+        <w:r>
+          <w:rPr>
+            <w:webHidden/>
+          </w:rPr>
+          <w:tab/>
+        </w:r>
+        <w:r>
+          <w:rPr>
+            <w:webHidden/>
+          </w:rPr>
+          <w:fldChar w:fldCharType="begin"/>
+        </w:r>
+        <w:r>
+          <w:rPr>
+            <w:webHidden/>
+          </w:rPr>
+          <w:instrText xml:space="preserve"> PAGEREF _Toc133421027 \h </w:instrText>
+        </w:r>
+        <w:r>
+          <w:rPr>
+            <w:webHidden/>
+          </w:rPr>
+        </w:r>
+        <w:r>
+          <w:rPr>
+            <w:webHidden/>
+          </w:rPr>
+          <w:fldChar w:fldCharType="separate"/>
+        </w:r>
+        <w:r>
+          <w:rPr>
+            <w:webHidden/>
+          </w:rPr>
+          <w:t>3</w:t>
+        </w:r>
+        <w:r>
+          <w:rPr>
+            <w:webHidden/>
+          </w:rPr>
+          <w:fldChar w:fldCharType="end"/>
+        </w:r>
+      </w:hyperlink>
+    </w:p>
+    <w:p>
+      <w:pPr>
+        <w:pStyle w:val="TOC2"/>
+        <w:rPr>
+          <w:rFonts w:asciiTheme="minorHAnsi" w:eastAsiaTheme="minorEastAsia" w:hAnsiTheme="minorHAnsi" w:cstheme="minorBidi"/>
+          <w:sz w:val="22"/>
+          <w:szCs w:val="22"/>
+        </w:rPr>
+      </w:pPr>
+      <w:hyperlink w:anchor="_Toc133421028" w:history="1">
         <w:r>
           <w:rPr>
             <w:rStyle w:val="Hyperlink"/>
             <w:rFonts w:cs="Arial"/>
           </w:rPr>
-          <w:t>2.1</w:t>
-        </w:r>
-        <w:r>
-          <w:rPr>
-            <w:rFonts w:ascii="Calibri" w:hAnsi="Calibri" w:cs="Arial"/>
+          <w:t>2.2</w:t>
+        </w:r>
+        <w:r>
+          <w:rPr>
+            <w:rFonts w:asciiTheme="minorHAnsi" w:eastAsiaTheme="minorEastAsia" w:hAnsiTheme="minorHAnsi" w:cstheme="minorBidi"/>
             <w:sz w:val="22"/>
             <w:szCs w:val="22"/>
           </w:rPr>
@@ -618,7 +692,7 @@
           <w:rPr>
             <w:webHidden/>
           </w:rPr>
-          <w:instrText xml:space="preserve"> PAGEREF _Toc4584633 \h </w:instrText>
+          <w:instrText xml:space="preserve"> PAGEREF _Toc133421028 \h </w:instrText>
         </w:r>
         <w:r>
           <w:rPr>
@@ -649,7 +723,7 @@
       <w:pPr>
         <w:pStyle w:val="TOC1"/>
         <w:rPr>
-          <w:rFonts w:ascii="Calibri" w:hAnsi="Calibri" w:cs="Arial"/>
+          <w:rFonts w:asciiTheme="minorHAnsi" w:eastAsiaTheme="minorEastAsia" w:hAnsiTheme="minorHAnsi" w:cstheme="minorBidi"/>
           <w:b w:val="0"/>
           <w:bCs w:val="0"/>
           <w:caps w:val="0"/>
@@ -657,7 +731,7 @@
           <w:szCs w:val="22"/>
         </w:rPr>
       </w:pPr>
-      <w:hyperlink w:anchor="_Toc4584634" w:history="1">
+      <w:hyperlink w:anchor="_Toc133421029" w:history="1">
         <w:r>
           <w:rPr>
             <w:rStyle w:val="Hyperlink"/>
@@ -666,7 +740,7 @@
         </w:r>
         <w:r>
           <w:rPr>
-            <w:rFonts w:ascii="Calibri" w:hAnsi="Calibri" w:cs="Arial"/>
+            <w:rFonts w:asciiTheme="minorHAnsi" w:eastAsiaTheme="minorEastAsia" w:hAnsiTheme="minorHAnsi" w:cstheme="minorBidi"/>
             <w:b w:val="0"/>
             <w:bCs w:val="0"/>
             <w:caps w:val="0"/>
@@ -697,7 +771,7 @@
           <w:rPr>
             <w:webHidden/>
           </w:rPr>
-          <w:instrText xml:space="preserve"> PAGEREF _Toc4584634 \h </w:instrText>
+          <w:instrText xml:space="preserve"> PAGEREF _Toc133421029 \h </w:instrText>
         </w:r>
         <w:r>
           <w:rPr>
@@ -714,7 +788,7 @@
           <w:rPr>
             <w:webHidden/>
           </w:rPr>
-          <w:t>3</w:t>
+          <w:t>4</w:t>
         </w:r>
         <w:r>
           <w:rPr>
@@ -728,12 +802,12 @@
       <w:pPr>
         <w:pStyle w:val="TOC2"/>
         <w:rPr>
-          <w:rFonts w:ascii="Calibri" w:hAnsi="Calibri" w:cs="Arial"/>
+          <w:rFonts w:asciiTheme="minorHAnsi" w:eastAsiaTheme="minorEastAsia" w:hAnsiTheme="minorHAnsi" w:cstheme="minorBidi"/>
           <w:sz w:val="22"/>
           <w:szCs w:val="22"/>
         </w:rPr>
       </w:pPr>
-      <w:hyperlink w:anchor="_Toc4584635" w:history="1">
+      <w:hyperlink w:anchor="_Toc133421030" w:history="1">
         <w:r>
           <w:rPr>
             <w:rStyle w:val="Hyperlink"/>
@@ -743,7 +817,7 @@
         </w:r>
         <w:r>
           <w:rPr>
-            <w:rFonts w:ascii="Calibri" w:hAnsi="Calibri" w:cs="Arial"/>
+            <w:rFonts w:asciiTheme="minorHAnsi" w:eastAsiaTheme="minorEastAsia" w:hAnsiTheme="minorHAnsi" w:cstheme="minorBidi"/>
             <w:sz w:val="22"/>
             <w:szCs w:val="22"/>
           </w:rPr>
@@ -754,7 +828,7 @@
             <w:rStyle w:val="Hyperlink"/>
             <w:rFonts w:ascii="Arial" w:hAnsi="Arial" w:cs="Arial"/>
           </w:rPr>
-          <w:t>Logical View</w:t>
+          <w:t>Hardware Architecture</w:t>
         </w:r>
         <w:r>
           <w:rPr>
@@ -772,7 +846,7 @@
           <w:rPr>
             <w:webHidden/>
           </w:rPr>
-          <w:instrText xml:space="preserve"> PAGEREF _Toc4584635 \h </w:instrText>
+          <w:instrText xml:space="preserve"> PAGEREF _Toc133421030 \h </w:instrText>
         </w:r>
         <w:r>
           <w:rPr>
@@ -789,7 +863,7 @@
           <w:rPr>
             <w:webHidden/>
           </w:rPr>
-          <w:t>3</w:t>
+          <w:t>4</w:t>
         </w:r>
         <w:r>
           <w:rPr>
@@ -803,12 +877,12 @@
       <w:pPr>
         <w:pStyle w:val="TOC2"/>
         <w:rPr>
-          <w:rFonts w:ascii="Calibri" w:hAnsi="Calibri" w:cs="Arial"/>
+          <w:rFonts w:asciiTheme="minorHAnsi" w:eastAsiaTheme="minorEastAsia" w:hAnsiTheme="minorHAnsi" w:cstheme="minorBidi"/>
           <w:sz w:val="22"/>
           <w:szCs w:val="22"/>
         </w:rPr>
       </w:pPr>
-      <w:hyperlink w:anchor="_Toc4584636" w:history="1">
+      <w:hyperlink w:anchor="_Toc133421031" w:history="1">
         <w:r>
           <w:rPr>
             <w:rStyle w:val="Hyperlink"/>
@@ -818,7 +892,7 @@
         </w:r>
         <w:r>
           <w:rPr>
-            <w:rFonts w:ascii="Calibri" w:hAnsi="Calibri" w:cs="Arial"/>
+            <w:rFonts w:asciiTheme="minorHAnsi" w:eastAsiaTheme="minorEastAsia" w:hAnsiTheme="minorHAnsi" w:cstheme="minorBidi"/>
             <w:sz w:val="22"/>
             <w:szCs w:val="22"/>
           </w:rPr>
@@ -829,7 +903,14 @@
             <w:rStyle w:val="Hyperlink"/>
             <w:rFonts w:ascii="Arial" w:hAnsi="Arial" w:cs="Arial"/>
           </w:rPr>
-          <w:t>Hardware Architecture</w:t>
+          <w:t>Software Architectur</w:t>
+        </w:r>
+        <w:r>
+          <w:rPr>
+            <w:rStyle w:val="Hyperlink"/>
+            <w:rFonts w:ascii="Arial" w:hAnsi="Arial" w:cs="Arial"/>
+          </w:rPr>
+          <w:t>e</w:t>
         </w:r>
         <w:r>
           <w:rPr>
@@ -847,7 +928,7 @@
           <w:rPr>
             <w:webHidden/>
           </w:rPr>
-          <w:instrText xml:space="preserve"> PAGEREF _Toc4584636 \h </w:instrText>
+          <w:instrText xml:space="preserve"> PAGEREF _Toc133421031 \h </w:instrText>
         </w:r>
         <w:r>
           <w:rPr>
@@ -864,7 +945,7 @@
           <w:rPr>
             <w:webHidden/>
           </w:rPr>
-          <w:t>3</w:t>
+          <w:t>4</w:t>
         </w:r>
         <w:r>
           <w:rPr>
@@ -878,12 +959,12 @@
       <w:pPr>
         <w:pStyle w:val="TOC2"/>
         <w:rPr>
-          <w:rFonts w:ascii="Calibri" w:hAnsi="Calibri" w:cs="Arial"/>
+          <w:rFonts w:asciiTheme="minorHAnsi" w:eastAsiaTheme="minorEastAsia" w:hAnsiTheme="minorHAnsi" w:cstheme="minorBidi"/>
           <w:sz w:val="22"/>
           <w:szCs w:val="22"/>
         </w:rPr>
       </w:pPr>
-      <w:hyperlink w:anchor="_Toc4584637" w:history="1">
+      <w:hyperlink w:anchor="_Toc133421032" w:history="1">
         <w:r>
           <w:rPr>
             <w:rStyle w:val="Hyperlink"/>
@@ -893,7 +974,7 @@
         </w:r>
         <w:r>
           <w:rPr>
-            <w:rFonts w:ascii="Calibri" w:hAnsi="Calibri" w:cs="Arial"/>
+            <w:rFonts w:asciiTheme="minorHAnsi" w:eastAsiaTheme="minorEastAsia" w:hAnsiTheme="minorHAnsi" w:cstheme="minorBidi"/>
             <w:sz w:val="22"/>
             <w:szCs w:val="22"/>
           </w:rPr>
@@ -904,7 +985,7 @@
             <w:rStyle w:val="Hyperlink"/>
             <w:rFonts w:ascii="Arial" w:hAnsi="Arial" w:cs="Arial"/>
           </w:rPr>
-          <w:t>Software Architecture</w:t>
+          <w:t>Performance Considerations</w:t>
         </w:r>
         <w:r>
           <w:rPr>
@@ -922,7 +1003,7 @@
           <w:rPr>
             <w:webHidden/>
           </w:rPr>
-          <w:instrText xml:space="preserve"> PAGEREF _Toc4584637 \h </w:instrText>
+          <w:instrText xml:space="preserve"> PAGEREF _Toc133421032 \h </w:instrText>
         </w:r>
         <w:r>
           <w:rPr>
@@ -939,7 +1020,7 @@
           <w:rPr>
             <w:webHidden/>
           </w:rPr>
-          <w:t>3</w:t>
+          <w:t>5</w:t>
         </w:r>
         <w:r>
           <w:rPr>
@@ -953,12 +1034,12 @@
       <w:pPr>
         <w:pStyle w:val="TOC2"/>
         <w:rPr>
-          <w:rFonts w:ascii="Calibri" w:hAnsi="Calibri" w:cs="Arial"/>
+          <w:rFonts w:asciiTheme="minorHAnsi" w:eastAsiaTheme="minorEastAsia" w:hAnsiTheme="minorHAnsi" w:cstheme="minorBidi"/>
           <w:sz w:val="22"/>
           <w:szCs w:val="22"/>
         </w:rPr>
       </w:pPr>
-      <w:hyperlink w:anchor="_Toc4584638" w:history="1">
+      <w:hyperlink w:anchor="_Toc133421033" w:history="1">
         <w:r>
           <w:rPr>
             <w:rStyle w:val="Hyperlink"/>
@@ -968,7 +1049,7 @@
         </w:r>
         <w:r>
           <w:rPr>
-            <w:rFonts w:ascii="Calibri" w:hAnsi="Calibri" w:cs="Arial"/>
+            <w:rFonts w:asciiTheme="minorHAnsi" w:eastAsiaTheme="minorEastAsia" w:hAnsiTheme="minorHAnsi" w:cstheme="minorBidi"/>
             <w:sz w:val="22"/>
             <w:szCs w:val="22"/>
           </w:rPr>
@@ -979,7 +1060,7 @@
             <w:rStyle w:val="Hyperlink"/>
             <w:rFonts w:ascii="Arial" w:hAnsi="Arial" w:cs="Arial"/>
           </w:rPr>
-          <w:t>Security Architecture</w:t>
+          <w:t>Power Considerations</w:t>
         </w:r>
         <w:r>
           <w:rPr>
@@ -997,7 +1078,7 @@
           <w:rPr>
             <w:webHidden/>
           </w:rPr>
-          <w:instrText xml:space="preserve"> PAGEREF _Toc4584638 \h </w:instrText>
+          <w:instrText xml:space="preserve"> PAGEREF _Toc133421033 \h </w:instrText>
         </w:r>
         <w:r>
           <w:rPr>
@@ -1014,7 +1095,7 @@
           <w:rPr>
             <w:webHidden/>
           </w:rPr>
-          <w:t>3</w:t>
+          <w:t>6</w:t>
         </w:r>
         <w:r>
           <w:rPr>
@@ -1028,12 +1109,12 @@
       <w:pPr>
         <w:pStyle w:val="TOC2"/>
         <w:rPr>
-          <w:rFonts w:ascii="Calibri" w:hAnsi="Calibri" w:cs="Arial"/>
+          <w:rFonts w:asciiTheme="minorHAnsi" w:eastAsiaTheme="minorEastAsia" w:hAnsiTheme="minorHAnsi" w:cstheme="minorBidi"/>
           <w:sz w:val="22"/>
           <w:szCs w:val="22"/>
         </w:rPr>
       </w:pPr>
-      <w:hyperlink w:anchor="_Toc4584639" w:history="1">
+      <w:hyperlink w:anchor="_Toc133421034" w:history="1">
         <w:r>
           <w:rPr>
             <w:rStyle w:val="Hyperlink"/>
@@ -1043,7 +1124,7 @@
         </w:r>
         <w:r>
           <w:rPr>
-            <w:rFonts w:ascii="Calibri" w:hAnsi="Calibri" w:cs="Arial"/>
+            <w:rFonts w:asciiTheme="minorHAnsi" w:eastAsiaTheme="minorEastAsia" w:hAnsiTheme="minorHAnsi" w:cstheme="minorBidi"/>
             <w:sz w:val="22"/>
             <w:szCs w:val="22"/>
           </w:rPr>
@@ -1054,7 +1135,7 @@
             <w:rStyle w:val="Hyperlink"/>
             <w:rFonts w:ascii="Arial" w:hAnsi="Arial" w:cs="Arial"/>
           </w:rPr>
-          <w:t>Communication Architecture</w:t>
+          <w:t>Sensors/Actuators Description</w:t>
         </w:r>
         <w:r>
           <w:rPr>
@@ -1072,7 +1153,7 @@
           <w:rPr>
             <w:webHidden/>
           </w:rPr>
-          <w:instrText xml:space="preserve"> PAGEREF _Toc4584639 \h </w:instrText>
+          <w:instrText xml:space="preserve"> PAGEREF _Toc133421034 \h </w:instrText>
         </w:r>
         <w:r>
           <w:rPr>
@@ -1089,7 +1170,7 @@
           <w:rPr>
             <w:webHidden/>
           </w:rPr>
-          <w:t>3</w:t>
+          <w:t>6</w:t>
         </w:r>
         <w:r>
           <w:rPr>
@@ -1101,234 +1182,9 @@
     </w:p>
     <w:p>
       <w:pPr>
-        <w:pStyle w:val="TOC2"/>
-        <w:rPr>
-          <w:rFonts w:ascii="Calibri" w:hAnsi="Calibri" w:cs="Arial"/>
-          <w:sz w:val="22"/>
-          <w:szCs w:val="22"/>
-        </w:rPr>
-      </w:pPr>
-      <w:hyperlink w:anchor="_Toc4584640" w:history="1">
-        <w:r>
-          <w:rPr>
-            <w:rStyle w:val="Hyperlink"/>
-            <w:rFonts w:cs="Arial"/>
-          </w:rPr>
-          <w:t>3.6</w:t>
-        </w:r>
-        <w:r>
-          <w:rPr>
-            <w:rFonts w:ascii="Calibri" w:hAnsi="Calibri" w:cs="Arial"/>
-            <w:sz w:val="22"/>
-            <w:szCs w:val="22"/>
-          </w:rPr>
-          <w:tab/>
-        </w:r>
-        <w:r>
-          <w:rPr>
-            <w:rStyle w:val="Hyperlink"/>
-            <w:rFonts w:ascii="Arial" w:hAnsi="Arial" w:cs="Arial"/>
-          </w:rPr>
-          <w:t>Performance Considerations</w:t>
-        </w:r>
-        <w:r>
-          <w:rPr>
-            <w:webHidden/>
-          </w:rPr>
-          <w:tab/>
-        </w:r>
-        <w:r>
-          <w:rPr>
-            <w:webHidden/>
-          </w:rPr>
-          <w:fldChar w:fldCharType="begin"/>
-        </w:r>
-        <w:r>
-          <w:rPr>
-            <w:webHidden/>
-          </w:rPr>
-          <w:instrText xml:space="preserve"> PAGEREF _Toc4584640 \h </w:instrText>
-        </w:r>
-        <w:r>
-          <w:rPr>
-            <w:webHidden/>
-          </w:rPr>
-        </w:r>
-        <w:r>
-          <w:rPr>
-            <w:webHidden/>
-          </w:rPr>
-          <w:fldChar w:fldCharType="separate"/>
-        </w:r>
-        <w:r>
-          <w:rPr>
-            <w:webHidden/>
-          </w:rPr>
-          <w:t>3</w:t>
-        </w:r>
-        <w:r>
-          <w:rPr>
-            <w:webHidden/>
-          </w:rPr>
-          <w:fldChar w:fldCharType="end"/>
-        </w:r>
-      </w:hyperlink>
-    </w:p>
-    <w:p>
-      <w:pPr>
-        <w:pStyle w:val="TOC2"/>
-        <w:rPr>
-          <w:rFonts w:ascii="Calibri" w:hAnsi="Calibri" w:cs="Arial"/>
-          <w:sz w:val="22"/>
-          <w:szCs w:val="22"/>
-        </w:rPr>
-      </w:pPr>
-      <w:hyperlink w:anchor="_Toc4584641" w:history="1">
-        <w:r>
-          <w:rPr>
-            <w:rStyle w:val="Hyperlink"/>
-            <w:rFonts w:cs="Arial"/>
-          </w:rPr>
-          <w:t>3.7</w:t>
-        </w:r>
-        <w:r>
-          <w:rPr>
-            <w:rFonts w:ascii="Calibri" w:hAnsi="Calibri" w:cs="Arial"/>
-            <w:sz w:val="22"/>
-            <w:szCs w:val="22"/>
-          </w:rPr>
-          <w:tab/>
-        </w:r>
-        <w:r>
-          <w:rPr>
-            <w:rStyle w:val="Hyperlink"/>
-            <w:rFonts w:ascii="Arial" w:hAnsi="Arial" w:cs="Arial"/>
-          </w:rPr>
-          <w:t>Power considerations</w:t>
-        </w:r>
-        <w:r>
-          <w:rPr>
-            <w:webHidden/>
-          </w:rPr>
-          <w:tab/>
-        </w:r>
-        <w:r>
-          <w:rPr>
-            <w:webHidden/>
-          </w:rPr>
-          <w:fldChar w:fldCharType="begin"/>
-        </w:r>
-        <w:r>
-          <w:rPr>
-            <w:webHidden/>
-          </w:rPr>
-          <w:instrText xml:space="preserve"> PAGEREF _Toc4584641 \h </w:instrText>
-        </w:r>
-        <w:r>
-          <w:rPr>
-            <w:webHidden/>
-          </w:rPr>
-        </w:r>
-        <w:r>
-          <w:rPr>
-            <w:webHidden/>
-          </w:rPr>
-          <w:fldChar w:fldCharType="separate"/>
-        </w:r>
-        <w:r>
-          <w:rPr>
-            <w:webHidden/>
-          </w:rPr>
-          <w:t>3</w:t>
-        </w:r>
-        <w:r>
-          <w:rPr>
-            <w:webHidden/>
-          </w:rPr>
-          <w:fldChar w:fldCharType="end"/>
-        </w:r>
-      </w:hyperlink>
-    </w:p>
-    <w:p>
-      <w:pPr>
-        <w:pStyle w:val="TOC2"/>
-        <w:rPr>
-          <w:rFonts w:ascii="Calibri" w:hAnsi="Calibri" w:cs="Arial"/>
-          <w:sz w:val="22"/>
-          <w:szCs w:val="22"/>
-        </w:rPr>
-      </w:pPr>
-      <w:hyperlink w:anchor="_Toc4584642" w:history="1">
-        <w:r>
-          <w:rPr>
-            <w:rStyle w:val="Hyperlink"/>
-            <w:rFonts w:cs="Arial"/>
-          </w:rPr>
-          <w:t>3.8</w:t>
-        </w:r>
-        <w:r>
-          <w:rPr>
-            <w:rFonts w:ascii="Calibri" w:hAnsi="Calibri" w:cs="Arial"/>
-            <w:sz w:val="22"/>
-            <w:szCs w:val="22"/>
-          </w:rPr>
-          <w:tab/>
-        </w:r>
-        <w:r>
-          <w:rPr>
-            <w:rStyle w:val="Hyperlink"/>
-            <w:rFonts w:ascii="Arial" w:hAnsi="Arial" w:cs="Arial"/>
-          </w:rPr>
-          <w:t>SENSORS/aCTUATORS DESCRIPTION</w:t>
-        </w:r>
-        <w:r>
-          <w:rPr>
-            <w:webHidden/>
-          </w:rPr>
-          <w:tab/>
-        </w:r>
-        <w:r>
-          <w:rPr>
-            <w:webHidden/>
-          </w:rPr>
-          <w:fldChar w:fldCharType="begin"/>
-        </w:r>
-        <w:r>
-          <w:rPr>
-            <w:webHidden/>
-          </w:rPr>
-          <w:instrText xml:space="preserve"> PAGEREF _Toc4584642 \h </w:instrText>
-        </w:r>
-        <w:r>
-          <w:rPr>
-            <w:webHidden/>
-          </w:rPr>
-        </w:r>
-        <w:r>
-          <w:rPr>
-            <w:webHidden/>
-          </w:rPr>
-          <w:fldChar w:fldCharType="separate"/>
-        </w:r>
-        <w:r>
-          <w:rPr>
-            <w:webHidden/>
-          </w:rPr>
-          <w:t>3</w:t>
-        </w:r>
-        <w:r>
-          <w:rPr>
-            <w:webHidden/>
-          </w:rPr>
-          <w:fldChar w:fldCharType="end"/>
-        </w:r>
-      </w:hyperlink>
-    </w:p>
-    <w:p>
-      <w:pPr>
         <w:pStyle w:val="TOC1"/>
         <w:rPr>
-          <w:rFonts w:ascii="Calibri" w:hAnsi="Calibri" w:cs="Arial"/>
+          <w:rFonts w:asciiTheme="minorHAnsi" w:eastAsiaTheme="minorEastAsia" w:hAnsiTheme="minorHAnsi" w:cstheme="minorBidi"/>
           <w:b w:val="0"/>
           <w:bCs w:val="0"/>
           <w:caps w:val="0"/>
@@ -1336,7 +1192,7 @@
           <w:szCs w:val="22"/>
         </w:rPr>
       </w:pPr>
-      <w:hyperlink w:anchor="_Toc4584643" w:history="1">
+      <w:hyperlink w:anchor="_Toc133421035" w:history="1">
         <w:r>
           <w:rPr>
             <w:rStyle w:val="Hyperlink"/>
@@ -1345,7 +1201,7 @@
         </w:r>
         <w:r>
           <w:rPr>
-            <w:rFonts w:ascii="Calibri" w:hAnsi="Calibri" w:cs="Arial"/>
+            <w:rFonts w:asciiTheme="minorHAnsi" w:eastAsiaTheme="minorEastAsia" w:hAnsiTheme="minorHAnsi" w:cstheme="minorBidi"/>
             <w:b w:val="0"/>
             <w:bCs w:val="0"/>
             <w:caps w:val="0"/>
@@ -1376,7 +1232,7 @@
           <w:rPr>
             <w:webHidden/>
           </w:rPr>
-          <w:instrText xml:space="preserve"> PAGEREF _Toc4584643 \h </w:instrText>
+          <w:instrText xml:space="preserve"> PAGEREF _Toc133421035 \h </w:instrText>
         </w:r>
         <w:r>
           <w:rPr>
@@ -1393,7 +1249,7 @@
           <w:rPr>
             <w:webHidden/>
           </w:rPr>
-          <w:t>3</w:t>
+          <w:t>6</w:t>
         </w:r>
         <w:r>
           <w:rPr>
@@ -1407,12 +1263,12 @@
       <w:pPr>
         <w:pStyle w:val="TOC2"/>
         <w:rPr>
-          <w:rFonts w:ascii="Calibri" w:hAnsi="Calibri" w:cs="Arial"/>
+          <w:rFonts w:asciiTheme="minorHAnsi" w:eastAsiaTheme="minorEastAsia" w:hAnsiTheme="minorHAnsi" w:cstheme="minorBidi"/>
           <w:sz w:val="22"/>
           <w:szCs w:val="22"/>
         </w:rPr>
       </w:pPr>
-      <w:hyperlink w:anchor="_Toc4584644" w:history="1">
+      <w:hyperlink w:anchor="_Toc133421036" w:history="1">
         <w:r>
           <w:rPr>
             <w:rStyle w:val="Hyperlink"/>
@@ -1422,7 +1278,7 @@
         </w:r>
         <w:r>
           <w:rPr>
-            <w:rFonts w:ascii="Calibri" w:hAnsi="Calibri" w:cs="Arial"/>
+            <w:rFonts w:asciiTheme="minorHAnsi" w:eastAsiaTheme="minorEastAsia" w:hAnsiTheme="minorHAnsi" w:cstheme="minorBidi"/>
             <w:sz w:val="22"/>
             <w:szCs w:val="22"/>
           </w:rPr>
@@ -1451,7 +1307,7 @@
           <w:rPr>
             <w:webHidden/>
           </w:rPr>
-          <w:instrText xml:space="preserve"> PAGEREF _Toc4584644 \h </w:instrText>
+          <w:instrText xml:space="preserve"> PAGEREF _Toc133421036 \h </w:instrText>
         </w:r>
         <w:r>
           <w:rPr>
@@ -1468,7 +1324,7 @@
           <w:rPr>
             <w:webHidden/>
           </w:rPr>
-          <w:t>4</w:t>
+          <w:t>6</w:t>
         </w:r>
         <w:r>
           <w:rPr>
@@ -1482,12 +1338,12 @@
       <w:pPr>
         <w:pStyle w:val="TOC2"/>
         <w:rPr>
-          <w:rFonts w:ascii="Calibri" w:hAnsi="Calibri" w:cs="Arial"/>
+          <w:rFonts w:asciiTheme="minorHAnsi" w:eastAsiaTheme="minorEastAsia" w:hAnsiTheme="minorHAnsi" w:cstheme="minorBidi"/>
           <w:sz w:val="22"/>
           <w:szCs w:val="22"/>
         </w:rPr>
       </w:pPr>
-      <w:hyperlink w:anchor="_Toc4584645" w:history="1">
+      <w:hyperlink w:anchor="_Toc133421037" w:history="1">
         <w:r>
           <w:rPr>
             <w:rStyle w:val="Hyperlink"/>
@@ -1497,7 +1353,7 @@
         </w:r>
         <w:r>
           <w:rPr>
-            <w:rFonts w:ascii="Calibri" w:hAnsi="Calibri" w:cs="Arial"/>
+            <w:rFonts w:asciiTheme="minorHAnsi" w:eastAsiaTheme="minorEastAsia" w:hAnsiTheme="minorHAnsi" w:cstheme="minorBidi"/>
             <w:sz w:val="22"/>
             <w:szCs w:val="22"/>
           </w:rPr>
@@ -1526,7 +1382,7 @@
           <w:rPr>
             <w:webHidden/>
           </w:rPr>
-          <w:instrText xml:space="preserve"> PAGEREF _Toc4584645 \h </w:instrText>
+          <w:instrText xml:space="preserve"> PAGEREF _Toc133421037 \h </w:instrText>
         </w:r>
         <w:r>
           <w:rPr>
@@ -1543,7 +1399,7 @@
           <w:rPr>
             <w:webHidden/>
           </w:rPr>
-          <w:t>4</w:t>
+          <w:t>6</w:t>
         </w:r>
         <w:r>
           <w:rPr>
@@ -1557,12 +1413,12 @@
       <w:pPr>
         <w:pStyle w:val="TOC2"/>
         <w:rPr>
-          <w:rFonts w:ascii="Calibri" w:hAnsi="Calibri" w:cs="Arial"/>
+          <w:rFonts w:asciiTheme="minorHAnsi" w:eastAsiaTheme="minorEastAsia" w:hAnsiTheme="minorHAnsi" w:cstheme="minorBidi"/>
           <w:sz w:val="22"/>
           <w:szCs w:val="22"/>
         </w:rPr>
       </w:pPr>
-      <w:hyperlink w:anchor="_Toc4584646" w:history="1">
+      <w:hyperlink w:anchor="_Toc133421038" w:history="1">
         <w:r>
           <w:rPr>
             <w:rStyle w:val="Hyperlink"/>
@@ -1572,7 +1428,7 @@
         </w:r>
         <w:r>
           <w:rPr>
-            <w:rFonts w:ascii="Calibri" w:hAnsi="Calibri" w:cs="Arial"/>
+            <w:rFonts w:asciiTheme="minorHAnsi" w:eastAsiaTheme="minorEastAsia" w:hAnsiTheme="minorHAnsi" w:cstheme="minorBidi"/>
             <w:sz w:val="22"/>
             <w:szCs w:val="22"/>
           </w:rPr>
@@ -1601,7 +1457,7 @@
           <w:rPr>
             <w:webHidden/>
           </w:rPr>
-          <w:instrText xml:space="preserve"> PAGEREF _Toc4584646 \h </w:instrText>
+          <w:instrText xml:space="preserve"> PAGEREF _Toc133421038 \h </w:instrText>
         </w:r>
         <w:r>
           <w:rPr>
@@ -1618,7 +1474,7 @@
           <w:rPr>
             <w:webHidden/>
           </w:rPr>
-          <w:t>4</w:t>
+          <w:t>6</w:t>
         </w:r>
         <w:r>
           <w:rPr>
@@ -1632,12 +1488,12 @@
       <w:pPr>
         <w:pStyle w:val="TOC2"/>
         <w:rPr>
-          <w:rFonts w:ascii="Calibri" w:hAnsi="Calibri" w:cs="Arial"/>
+          <w:rFonts w:asciiTheme="minorHAnsi" w:eastAsiaTheme="minorEastAsia" w:hAnsiTheme="minorHAnsi" w:cstheme="minorBidi"/>
           <w:sz w:val="22"/>
           <w:szCs w:val="22"/>
         </w:rPr>
       </w:pPr>
-      <w:hyperlink w:anchor="_Toc4584647" w:history="1">
+      <w:hyperlink w:anchor="_Toc133421039" w:history="1">
         <w:r>
           <w:rPr>
             <w:rStyle w:val="Hyperlink"/>
@@ -1647,7 +1503,7 @@
         </w:r>
         <w:r>
           <w:rPr>
-            <w:rFonts w:ascii="Calibri" w:hAnsi="Calibri" w:cs="Arial"/>
+            <w:rFonts w:asciiTheme="minorHAnsi" w:eastAsiaTheme="minorEastAsia" w:hAnsiTheme="minorHAnsi" w:cstheme="minorBidi"/>
             <w:sz w:val="22"/>
             <w:szCs w:val="22"/>
           </w:rPr>
@@ -1676,7 +1532,7 @@
           <w:rPr>
             <w:webHidden/>
           </w:rPr>
-          <w:instrText xml:space="preserve"> PAGEREF _Toc4584647 \h </w:instrText>
+          <w:instrText xml:space="preserve"> PAGEREF _Toc133421039 \h </w:instrText>
         </w:r>
         <w:r>
           <w:rPr>
@@ -1693,7 +1549,7 @@
           <w:rPr>
             <w:webHidden/>
           </w:rPr>
-          <w:t>4</w:t>
+          <w:t>7</w:t>
         </w:r>
         <w:r>
           <w:rPr>
@@ -1707,12 +1563,12 @@
       <w:pPr>
         <w:pStyle w:val="TOC2"/>
         <w:rPr>
-          <w:rFonts w:ascii="Calibri" w:hAnsi="Calibri" w:cs="Arial"/>
+          <w:rFonts w:asciiTheme="minorHAnsi" w:eastAsiaTheme="minorEastAsia" w:hAnsiTheme="minorHAnsi" w:cstheme="minorBidi"/>
           <w:sz w:val="22"/>
           <w:szCs w:val="22"/>
         </w:rPr>
       </w:pPr>
-      <w:hyperlink w:anchor="_Toc4584648" w:history="1">
+      <w:hyperlink w:anchor="_Toc133421040" w:history="1">
         <w:r>
           <w:rPr>
             <w:rStyle w:val="Hyperlink"/>
@@ -1722,7 +1578,7 @@
         </w:r>
         <w:r>
           <w:rPr>
-            <w:rFonts w:ascii="Calibri" w:hAnsi="Calibri" w:cs="Arial"/>
+            <w:rFonts w:asciiTheme="minorHAnsi" w:eastAsiaTheme="minorEastAsia" w:hAnsiTheme="minorHAnsi" w:cstheme="minorBidi"/>
             <w:sz w:val="22"/>
             <w:szCs w:val="22"/>
           </w:rPr>
@@ -1751,7 +1607,7 @@
           <w:rPr>
             <w:webHidden/>
           </w:rPr>
-          <w:instrText xml:space="preserve"> PAGEREF _Toc4584648 \h </w:instrText>
+          <w:instrText xml:space="preserve"> PAGEREF _Toc133421040 \h </w:instrText>
         </w:r>
         <w:r>
           <w:rPr>
@@ -1768,7 +1624,7 @@
           <w:rPr>
             <w:webHidden/>
           </w:rPr>
-          <w:t>4</w:t>
+          <w:t>7</w:t>
         </w:r>
         <w:r>
           <w:rPr>
@@ -1782,12 +1638,12 @@
       <w:pPr>
         <w:pStyle w:val="TOC2"/>
         <w:rPr>
-          <w:rFonts w:ascii="Calibri" w:hAnsi="Calibri" w:cs="Arial"/>
+          <w:rFonts w:asciiTheme="minorHAnsi" w:eastAsiaTheme="minorEastAsia" w:hAnsiTheme="minorHAnsi" w:cstheme="minorBidi"/>
           <w:sz w:val="22"/>
           <w:szCs w:val="22"/>
         </w:rPr>
       </w:pPr>
-      <w:hyperlink w:anchor="_Toc4584649" w:history="1">
+      <w:hyperlink w:anchor="_Toc133421041" w:history="1">
         <w:r>
           <w:rPr>
             <w:rStyle w:val="Hyperlink"/>
@@ -1797,7 +1653,7 @@
         </w:r>
         <w:r>
           <w:rPr>
-            <w:rFonts w:ascii="Calibri" w:hAnsi="Calibri" w:cs="Arial"/>
+            <w:rFonts w:asciiTheme="minorHAnsi" w:eastAsiaTheme="minorEastAsia" w:hAnsiTheme="minorHAnsi" w:cstheme="minorBidi"/>
             <w:sz w:val="22"/>
             <w:szCs w:val="22"/>
           </w:rPr>
@@ -1826,7 +1682,7 @@
           <w:rPr>
             <w:webHidden/>
           </w:rPr>
-          <w:instrText xml:space="preserve"> PAGEREF _Toc4584649 \h </w:instrText>
+          <w:instrText xml:space="preserve"> PAGEREF _Toc133421041 \h </w:instrText>
         </w:r>
         <w:r>
           <w:rPr>
@@ -1843,7 +1699,7 @@
           <w:rPr>
             <w:webHidden/>
           </w:rPr>
-          <w:t>4</w:t>
+          <w:t>7</w:t>
         </w:r>
         <w:r>
           <w:rPr>
@@ -1857,12 +1713,12 @@
       <w:pPr>
         <w:pStyle w:val="TOC2"/>
         <w:rPr>
-          <w:rFonts w:ascii="Calibri" w:hAnsi="Calibri" w:cs="Arial"/>
+          <w:rFonts w:asciiTheme="minorHAnsi" w:eastAsiaTheme="minorEastAsia" w:hAnsiTheme="minorHAnsi" w:cstheme="minorBidi"/>
           <w:sz w:val="22"/>
           <w:szCs w:val="22"/>
         </w:rPr>
       </w:pPr>
-      <w:hyperlink w:anchor="_Toc4584650" w:history="1">
+      <w:hyperlink w:anchor="_Toc133421042" w:history="1">
         <w:r>
           <w:rPr>
             <w:rStyle w:val="Hyperlink"/>
@@ -1872,7 +1728,7 @@
         </w:r>
         <w:r>
           <w:rPr>
-            <w:rFonts w:ascii="Calibri" w:hAnsi="Calibri" w:cs="Arial"/>
+            <w:rFonts w:asciiTheme="minorHAnsi" w:eastAsiaTheme="minorEastAsia" w:hAnsiTheme="minorHAnsi" w:cstheme="minorBidi"/>
             <w:sz w:val="22"/>
             <w:szCs w:val="22"/>
           </w:rPr>
@@ -1901,7 +1757,7 @@
           <w:rPr>
             <w:webHidden/>
           </w:rPr>
-          <w:instrText xml:space="preserve"> PAGEREF _Toc4584650 \h </w:instrText>
+          <w:instrText xml:space="preserve"> PAGEREF _Toc133421042 \h </w:instrText>
         </w:r>
         <w:r>
           <w:rPr>
@@ -1918,7 +1774,7 @@
           <w:rPr>
             <w:webHidden/>
           </w:rPr>
-          <w:t>4</w:t>
+          <w:t>7</w:t>
         </w:r>
         <w:r>
           <w:rPr>
@@ -1932,7 +1788,7 @@
       <w:pPr>
         <w:pStyle w:val="TOC1"/>
         <w:rPr>
-          <w:rFonts w:ascii="Calibri" w:hAnsi="Calibri" w:cs="Arial"/>
+          <w:rFonts w:asciiTheme="minorHAnsi" w:eastAsiaTheme="minorEastAsia" w:hAnsiTheme="minorHAnsi" w:cstheme="minorBidi"/>
           <w:b w:val="0"/>
           <w:bCs w:val="0"/>
           <w:caps w:val="0"/>
@@ -1940,7 +1796,7 @@
           <w:szCs w:val="22"/>
         </w:rPr>
       </w:pPr>
-      <w:hyperlink w:anchor="_Toc4584651" w:history="1">
+      <w:hyperlink w:anchor="_Toc133421043" w:history="1">
         <w:r>
           <w:rPr>
             <w:rStyle w:val="Hyperlink"/>
@@ -1949,7 +1805,7 @@
         </w:r>
         <w:r>
           <w:rPr>
-            <w:rFonts w:ascii="Calibri" w:hAnsi="Calibri" w:cs="Arial"/>
+            <w:rFonts w:asciiTheme="minorHAnsi" w:eastAsiaTheme="minorEastAsia" w:hAnsiTheme="minorHAnsi" w:cstheme="minorBidi"/>
             <w:b w:val="0"/>
             <w:bCs w:val="0"/>
             <w:caps w:val="0"/>
@@ -1980,7 +1836,7 @@
           <w:rPr>
             <w:webHidden/>
           </w:rPr>
-          <w:instrText xml:space="preserve"> PAGEREF _Toc4584651 \h </w:instrText>
+          <w:instrText xml:space="preserve"> PAGEREF _Toc133421043 \h </w:instrText>
         </w:r>
         <w:r>
           <w:rPr>
@@ -1997,7 +1853,7 @@
           <w:rPr>
             <w:webHidden/>
           </w:rPr>
-          <w:t>5</w:t>
+          <w:t>8</w:t>
         </w:r>
         <w:r>
           <w:rPr>
@@ -2011,7 +1867,7 @@
       <w:pPr>
         <w:pStyle w:val="TOC4"/>
         <w:rPr>
-          <w:rFonts w:ascii="Calibri" w:hAnsi="Calibri" w:cs="Arial"/>
+          <w:rFonts w:asciiTheme="minorHAnsi" w:eastAsiaTheme="minorEastAsia" w:hAnsiTheme="minorHAnsi" w:cstheme="minorBidi"/>
           <w:b w:val="0"/>
           <w:caps w:val="0"/>
           <w:noProof/>
@@ -2019,7 +1875,7 @@
           <w:szCs w:val="22"/>
         </w:rPr>
       </w:pPr>
-      <w:hyperlink w:anchor="_Toc4584652" w:history="1">
+      <w:hyperlink w:anchor="_Toc133421044" w:history="1">
         <w:r>
           <w:rPr>
             <w:rStyle w:val="Hyperlink"/>
@@ -2047,7 +1903,7 @@
             <w:noProof/>
             <w:webHidden/>
           </w:rPr>
-          <w:instrText xml:space="preserve"> PAGEREF _Toc4584652 \h </w:instrText>
+          <w:instrText xml:space="preserve"> PAGEREF _Toc133421044 \h </w:instrText>
         </w:r>
         <w:r>
           <w:rPr>
@@ -2067,7 +1923,7 @@
             <w:noProof/>
             <w:webHidden/>
           </w:rPr>
-          <w:t>6</w:t>
+          <w:t>9</w:t>
         </w:r>
         <w:r>
           <w:rPr>
@@ -2082,7 +1938,7 @@
       <w:pPr>
         <w:pStyle w:val="TOC4"/>
         <w:rPr>
-          <w:rFonts w:ascii="Calibri" w:hAnsi="Calibri" w:cs="Arial"/>
+          <w:rFonts w:asciiTheme="minorHAnsi" w:eastAsiaTheme="minorEastAsia" w:hAnsiTheme="minorHAnsi" w:cstheme="minorBidi"/>
           <w:b w:val="0"/>
           <w:caps w:val="0"/>
           <w:noProof/>
@@ -2090,7 +1946,7 @@
           <w:szCs w:val="22"/>
         </w:rPr>
       </w:pPr>
-      <w:hyperlink w:anchor="_Toc4584653" w:history="1">
+      <w:hyperlink w:anchor="_Toc133421045" w:history="1">
         <w:r>
           <w:rPr>
             <w:rStyle w:val="Hyperlink"/>
@@ -2118,7 +1974,7 @@
             <w:noProof/>
             <w:webHidden/>
           </w:rPr>
-          <w:instrText xml:space="preserve"> PAGEREF _Toc4584653 \h </w:instrText>
+          <w:instrText xml:space="preserve"> PAGEREF _Toc133421045 \h </w:instrText>
         </w:r>
         <w:r>
           <w:rPr>
@@ -2138,7 +1994,7 @@
             <w:noProof/>
             <w:webHidden/>
           </w:rPr>
-          <w:t>7</w:t>
+          <w:t>10</w:t>
         </w:r>
         <w:r>
           <w:rPr>
@@ -2186,7 +2042,7 @@
       <w:r>
         <w:br w:type="page"/>
       </w:r>
-      <w:bookmarkStart w:id="14" w:name="_Toc4584630"/>
+      <w:bookmarkStart w:id="14" w:name="_Toc133421024"/>
       <w:r>
         <w:lastRenderedPageBreak/>
         <w:t>I</w:t>
@@ -2209,7 +2065,7 @@
       <w:bookmarkStart w:id="15" w:name="_Toc456598587"/>
       <w:bookmarkStart w:id="16" w:name="_Toc456600918"/>
       <w:bookmarkStart w:id="17" w:name="_Toc494193640"/>
-      <w:bookmarkStart w:id="18" w:name="_Toc4584631"/>
+      <w:bookmarkStart w:id="18" w:name="_Toc133421025"/>
       <w:r>
         <w:rPr>
           <w:rFonts w:ascii="Arial" w:hAnsi="Arial" w:cs="Arial"/>
@@ -2276,7 +2132,7 @@
         <w:pStyle w:val="Heading1"/>
       </w:pPr>
       <w:bookmarkStart w:id="19" w:name="_Toc494193645"/>
-      <w:bookmarkStart w:id="20" w:name="_Toc4584632"/>
+      <w:bookmarkStart w:id="20" w:name="_Toc133421026"/>
       <w:r>
         <w:t xml:space="preserve">General </w:t>
       </w:r>
@@ -2294,6 +2150,7 @@
         <w:pStyle w:val="Heading2"/>
       </w:pPr>
       <w:bookmarkStart w:id="21" w:name="_Toc494193646"/>
+      <w:bookmarkStart w:id="22" w:name="_Toc133421027"/>
       <w:r>
         <w:rPr>
           <w:rFonts w:ascii="Arial" w:hAnsi="Arial" w:cs="Arial"/>
@@ -2312,6 +2169,7 @@
         </w:rPr>
         <w:t xml:space="preserve"> Overview</w:t>
       </w:r>
+      <w:bookmarkEnd w:id="22"/>
     </w:p>
     <w:p>
       <w:pPr>
@@ -2512,8 +2370,8 @@
           <w:rFonts w:ascii="Arial" w:hAnsi="Arial" w:cs="Arial"/>
         </w:rPr>
       </w:pPr>
-      <w:bookmarkStart w:id="22" w:name="_Toc4584633"/>
       <w:bookmarkStart w:id="23" w:name="_Toc494193648"/>
+      <w:bookmarkStart w:id="24" w:name="_Toc133421028"/>
       <w:bookmarkEnd w:id="21"/>
       <w:r>
         <w:rPr>
@@ -2527,7 +2385,7 @@
         </w:rPr>
         <w:t xml:space="preserve"> / Standards</w:t>
       </w:r>
-      <w:bookmarkEnd w:id="22"/>
+      <w:bookmarkEnd w:id="24"/>
     </w:p>
     <w:p>
       <w:pPr>
@@ -2568,7 +2426,7 @@
         </w:rPr>
         <w:t xml:space="preserve">A signal that is too weak may give the wrong result or even produce no result at all. Similarly, we assume that the environment is reasonably noise-free; if the sensor picks up too much ambient noise, the frequency </w:t>
       </w:r>
-      <w:bookmarkStart w:id="24" w:name="_Hlk133411837"/>
+      <w:bookmarkStart w:id="25" w:name="_Hlk133411837"/>
       <w:r>
         <w:rPr>
           <w:rFonts w:ascii="Arial" w:hAnsi="Arial" w:cs="Arial"/>
@@ -2581,7 +2439,7 @@
         </w:rPr>
         <w:t xml:space="preserve"> </w:t>
       </w:r>
-      <w:bookmarkEnd w:id="24"/>
+      <w:bookmarkEnd w:id="25"/>
     </w:p>
     <w:p>
       <w:pPr>
@@ -2613,12 +2471,12 @@
       <w:pPr>
         <w:pStyle w:val="Heading1"/>
       </w:pPr>
-      <w:bookmarkStart w:id="25" w:name="_Toc4584634"/>
+      <w:bookmarkStart w:id="26" w:name="_Toc133421029"/>
       <w:r>
         <w:lastRenderedPageBreak/>
         <w:t>Architecture Design</w:t>
       </w:r>
-      <w:bookmarkEnd w:id="25"/>
+      <w:bookmarkEnd w:id="26"/>
     </w:p>
     <w:p>
       <w:pPr>
@@ -2627,14 +2485,14 @@
           <w:rFonts w:ascii="Arial" w:hAnsi="Arial" w:cs="Arial"/>
         </w:rPr>
       </w:pPr>
-      <w:bookmarkStart w:id="26" w:name="_Toc4584636"/>
+      <w:bookmarkStart w:id="27" w:name="_Toc133421030"/>
       <w:r>
         <w:rPr>
           <w:rFonts w:ascii="Arial" w:hAnsi="Arial" w:cs="Arial"/>
         </w:rPr>
         <w:t>Hardware Architecture</w:t>
       </w:r>
-      <w:bookmarkEnd w:id="26"/>
+      <w:bookmarkEnd w:id="27"/>
     </w:p>
     <w:p>
       <w:pPr>
@@ -2741,6 +2599,14 @@
           <w:iCs/>
         </w:rPr>
         <w:t>1</w:t>
+      </w:r>
+      <w:r>
+        <w:rPr>
+          <w:rFonts w:ascii="Arial" w:hAnsi="Arial" w:cs="Arial"/>
+          <w:i w:val="0"/>
+          <w:iCs/>
+        </w:rPr>
+        <w:t>, which is set to continuous mode</w:t>
       </w:r>
       <w:r>
         <w:rPr>
@@ -2903,7 +2769,13 @@
         </w:r>
       </w:fldSimple>
       <w:r>
-        <w:t>: Hardware Diagram</w:t>
+        <w:t xml:space="preserve">: </w:t>
+      </w:r>
+      <w:r>
+        <w:t xml:space="preserve">High Level </w:t>
+      </w:r>
+      <w:r>
+        <w:t>Hardware Diagram</w:t>
       </w:r>
     </w:p>
     <w:p>
@@ -2913,14 +2785,14 @@
           <w:rFonts w:ascii="Arial" w:hAnsi="Arial" w:cs="Arial"/>
         </w:rPr>
       </w:pPr>
-      <w:bookmarkStart w:id="27" w:name="_Toc4584637"/>
+      <w:bookmarkStart w:id="28" w:name="_Toc133421031"/>
       <w:r>
         <w:rPr>
           <w:rFonts w:ascii="Arial" w:hAnsi="Arial" w:cs="Arial"/>
         </w:rPr>
         <w:t>Software Architectur</w:t>
       </w:r>
-      <w:bookmarkEnd w:id="27"/>
+      <w:bookmarkEnd w:id="28"/>
     </w:p>
     <w:p>
       <w:pPr>
@@ -2934,36 +2806,20 @@
         <w:rPr>
           <w:rFonts w:ascii="Arial" w:hAnsi="Arial" w:cs="Arial"/>
         </w:rPr>
-        <w:t>[</w:t>
-      </w:r>
-      <w:r>
-        <w:rPr>
-          <w:rFonts w:ascii="Arial" w:hAnsi="Arial" w:cs="Arial"/>
-        </w:rPr>
-        <w:t>Insert any software architecture documents]</w:t>
-      </w:r>
-    </w:p>
-    <w:p>
-      <w:pPr>
-        <w:pStyle w:val="Heading2"/>
-        <w:rPr>
-          <w:rFonts w:ascii="Arial" w:hAnsi="Arial" w:cs="Arial"/>
-        </w:rPr>
-      </w:pPr>
-      <w:bookmarkStart w:id="28" w:name="_Toc4584640"/>
-      <w:r>
-        <w:rPr>
-          <w:rFonts w:ascii="Arial" w:hAnsi="Arial" w:cs="Arial"/>
-        </w:rPr>
-        <w:t>Performance</w:t>
-      </w:r>
-      <w:r>
-        <w:rPr>
-          <w:rFonts w:ascii="Arial" w:hAnsi="Arial" w:cs="Arial"/>
-        </w:rPr>
-        <w:t xml:space="preserve"> Considerations</w:t>
-      </w:r>
-      <w:bookmarkEnd w:id="28"/>
+        <w:t xml:space="preserve">The product’s software architecture consists of three phases: the sampling gathering phase, the digital signal processing phase, and the LED setting phase. These three phases happen one after another, then repeat within a while loop for </w:t>
+      </w:r>
+      <w:r>
+        <w:rPr>
+          <w:rFonts w:ascii="Arial" w:hAnsi="Arial" w:cs="Arial"/>
+        </w:rPr>
+        <w:lastRenderedPageBreak/>
+        <w:t xml:space="preserve">as long as the program is running. </w:t>
+      </w:r>
+    </w:p>
+    <w:p>
+      <w:pPr>
+        <w:pStyle w:val="BodyText"/>
+      </w:pPr>
     </w:p>
     <w:p>
       <w:pPr>
@@ -2977,28 +2833,26 @@
         <w:rPr>
           <w:rFonts w:ascii="Arial" w:hAnsi="Arial" w:cs="Arial"/>
         </w:rPr>
-        <w:t xml:space="preserve">The  sound sensor module has small volume and low output noise; the fixed gain is </w:t>
-      </w:r>
-      <w:r>
-        <w:rPr>
-          <w:rFonts w:ascii="Arial" w:hAnsi="Arial" w:cs="Arial"/>
-        </w:rPr>
-        <w:lastRenderedPageBreak/>
-        <w:t xml:space="preserve">20dB. The sensor supports 3.3v and 5v. High-quality: Running the sensor on low </w:t>
-      </w:r>
-      <w:bookmarkStart w:id="29" w:name="_Hlk133336224"/>
-      <w:r>
-        <w:rPr>
-          <w:rFonts w:ascii="Arial" w:hAnsi="Arial" w:cs="Arial"/>
-        </w:rPr>
-        <w:t>power ensures longer service life.</w:t>
-      </w:r>
-      <w:bookmarkEnd w:id="29"/>
-    </w:p>
-    <w:p>
-      <w:pPr>
-        <w:pStyle w:val="BodyText"/>
-      </w:pPr>
+        <w:t xml:space="preserve">The getSample function is the primary function of the sample gathering phase. This function simply resets timer TIM2, </w:t>
+      </w:r>
+      <w:r>
+        <w:rPr>
+          <w:rFonts w:ascii="Arial" w:hAnsi="Arial" w:cs="Arial"/>
+        </w:rPr>
+        <w:t xml:space="preserve">resets the sample iterator global variable which tracks how many samples have been gathered, </w:t>
+      </w:r>
+      <w:r>
+        <w:rPr>
+          <w:rFonts w:ascii="Arial" w:hAnsi="Arial" w:cs="Arial"/>
+        </w:rPr>
+        <w:t>enables ADC1 conversion</w:t>
+      </w:r>
+      <w:r>
+        <w:rPr>
+          <w:rFonts w:ascii="Arial" w:hAnsi="Arial" w:cs="Arial"/>
+        </w:rPr>
+        <w:t>, and then enables TIM2, which will begin to trigger timer interrupts. Each timer interrupt reads a single conversion result from the ADC1 data register, stores it in the next available slot in the sample array, and increments the sample iterator. The getSample function blocks the program from advancing using a while loop that waits until the number of samples gathered via timer interrupt reaches 1024. At this point, TIM2 is disabled, ADC1 conversion is disabled, and the sample array bears a new digital signal to process.</w:t>
+      </w:r>
     </w:p>
     <w:p>
       <w:pPr>
@@ -3008,39 +2862,6 @@
           <w:rFonts w:ascii="Arial" w:hAnsi="Arial" w:cs="Arial"/>
         </w:rPr>
       </w:pPr>
-      <w:r>
-        <w:rPr>
-          <w:rFonts w:ascii="Arial" w:hAnsi="Arial" w:cs="Arial"/>
-        </w:rPr>
-        <w:t>This sensor is ideally suited for threshold measurement. This means that the sensor emits a digital high signal as soon as a threshold value set by the user is exceeded. However, this also means that the analog measured values are not suitable for conversions, as the analog signal is also influenced by the rotary potentiometer.</w:t>
-      </w:r>
-    </w:p>
-    <w:p>
-      <w:pPr>
-        <w:pStyle w:val="BodyText"/>
-      </w:pPr>
-    </w:p>
-    <w:p>
-      <w:pPr>
-        <w:pStyle w:val="BodyText"/>
-      </w:pPr>
-      <w:r>
-        <w:t>A lot of that should probably just be in the sensor description.</w:t>
-      </w:r>
-    </w:p>
-    <w:p>
-      <w:pPr>
-        <w:pStyle w:val="Heading2"/>
-        <w:rPr>
-          <w:rFonts w:ascii="Arial" w:hAnsi="Arial" w:cs="Arial"/>
-        </w:rPr>
-      </w:pPr>
-      <w:r>
-        <w:rPr>
-          <w:rFonts w:ascii="Arial" w:hAnsi="Arial" w:cs="Arial"/>
-        </w:rPr>
-        <w:t>POWER CONSIDERATIONS</w:t>
-      </w:r>
     </w:p>
     <w:p>
       <w:pPr>
@@ -3050,15 +2871,31 @@
           <w:rFonts w:ascii="Arial" w:hAnsi="Arial" w:cs="Arial"/>
         </w:rPr>
       </w:pPr>
-      <w:bookmarkStart w:id="30" w:name="_Hlk133336278"/>
-      <w:r>
-        <w:rPr>
-          <w:rFonts w:ascii="Arial" w:hAnsi="Arial" w:cs="Arial"/>
-        </w:rPr>
-        <w:t>Operating power 3-5V</w:t>
-      </w:r>
-    </w:p>
-    <w:bookmarkEnd w:id="30"/>
+      <w:r>
+        <w:rPr>
+          <w:rFonts w:ascii="Arial" w:hAnsi="Arial" w:cs="Arial"/>
+        </w:rPr>
+        <w:t xml:space="preserve">The purpose of the </w:t>
+      </w:r>
+      <w:r>
+        <w:rPr>
+          <w:rFonts w:ascii="Arial" w:hAnsi="Arial" w:cs="Arial"/>
+        </w:rPr>
+        <w:t xml:space="preserve">digital signal processing phase is to calculate the fundamental frequency of the digital audio signal gathered in the previous phase. This phase uses the fft and hps functions imported from the signal_processing file. The fft function performs an in-place fast Fourier transform on the sample array, such that the contents of the sample array are transformed into the digital signal’s frequency domain representation. The FT array is then passed into the hps function, which performs the Harmonic Product Spectrum algorithm </w:t>
+      </w:r>
+      <w:r>
+        <w:rPr>
+          <w:rFonts w:ascii="Arial" w:hAnsi="Arial" w:cs="Arial"/>
+        </w:rPr>
+        <w:t xml:space="preserve">in order to determine the fundamental frequency from the FT. However, we found that only considering one or two harmonics in the FT spectrum yielded the best results in terms of performance and accuracy, which causes the algorithm to simply detect the highest magnitude in the FT and output its </w:t>
+      </w:r>
+      <w:r>
+        <w:rPr>
+          <w:rFonts w:ascii="Arial" w:hAnsi="Arial" w:cs="Arial"/>
+        </w:rPr>
+        <w:t xml:space="preserve">index. The frequency of the audio signal is then obtained from this index using the formula </w:t>
+      </w:r>
+    </w:p>
     <w:p>
       <w:pPr>
         <w:pStyle w:val="InfoBlue"/>
@@ -3067,28 +2904,6 @@
           <w:rFonts w:ascii="Arial" w:hAnsi="Arial" w:cs="Arial"/>
         </w:rPr>
       </w:pPr>
-      <w:r>
-        <w:rPr>
-          <w:rFonts w:ascii="Arial" w:hAnsi="Arial" w:cs="Arial"/>
-        </w:rPr>
-        <w:t>Probably something about clock speed increasing power consumption for improved performance.</w:t>
-      </w:r>
-    </w:p>
-    <w:p>
-      <w:pPr>
-        <w:pStyle w:val="Heading2"/>
-        <w:rPr>
-          <w:rFonts w:ascii="Arial" w:hAnsi="Arial" w:cs="Arial"/>
-        </w:rPr>
-      </w:pPr>
-      <w:bookmarkStart w:id="31" w:name="_Toc4584642"/>
-      <w:r>
-        <w:rPr>
-          <w:rFonts w:ascii="Arial" w:hAnsi="Arial" w:cs="Arial"/>
-        </w:rPr>
-        <w:t>SENSORS/aCTUATORS DESCRIPTION</w:t>
-      </w:r>
-      <w:bookmarkEnd w:id="31"/>
     </w:p>
     <w:p>
       <w:pPr>
@@ -3098,12 +2913,63 @@
           <w:rFonts w:ascii="Arial" w:hAnsi="Arial" w:cs="Arial"/>
         </w:rPr>
       </w:pPr>
-      <w:bookmarkStart w:id="32" w:name="_Hlk133336237"/>
-      <w:r>
-        <w:rPr>
-          <w:rFonts w:ascii="Arial" w:hAnsi="Arial" w:cs="Arial"/>
-        </w:rPr>
-        <w:t>This sensor emits a signal if the microphone of the sensor detects a noise. The sensitivity of the sensor can be adjusted by means of a controller.</w:t>
+      <m:oMath>
+        <m:r>
+          <w:rPr>
+            <w:rFonts w:ascii="Cambria Math" w:hAnsi="Cambria Math" w:cs="Arial"/>
+          </w:rPr>
+          <m:t>Calculated Frequency=index*</m:t>
+        </m:r>
+        <m:f>
+          <m:fPr>
+            <m:ctrlPr>
+              <w:rPr>
+                <w:rFonts w:ascii="Cambria Math" w:hAnsi="Cambria Math" w:cs="Arial"/>
+              </w:rPr>
+            </m:ctrlPr>
+          </m:fPr>
+          <m:num>
+            <m:r>
+              <w:rPr>
+                <w:rFonts w:ascii="Cambria Math" w:hAnsi="Cambria Math" w:cs="Arial"/>
+              </w:rPr>
+              <m:t>sampling frequency</m:t>
+            </m:r>
+          </m:num>
+          <m:den>
+            <m:r>
+              <w:rPr>
+                <w:rFonts w:ascii="Cambria Math" w:hAnsi="Cambria Math" w:cs="Arial"/>
+              </w:rPr>
+              <m:t>number of samples</m:t>
+            </m:r>
+          </m:den>
+        </m:f>
+      </m:oMath>
+      <w:r>
+        <w:rPr>
+          <w:rFonts w:ascii="Arial" w:hAnsi="Arial" w:cs="Arial"/>
+        </w:rPr>
+        <w:tab/>
+      </w:r>
+      <w:r>
+        <w:rPr>
+          <w:rFonts w:ascii="Arial" w:hAnsi="Arial" w:cs="Arial"/>
+        </w:rPr>
+        <w:tab/>
+      </w:r>
+      <w:r>
+        <w:rPr>
+          <w:rFonts w:ascii="Arial" w:hAnsi="Arial" w:cs="Arial"/>
+        </w:rPr>
+        <w:tab/>
+      </w:r>
+      <w:r>
+        <w:rPr>
+          <w:rFonts w:ascii="Arial" w:hAnsi="Arial" w:cs="Arial"/>
+        </w:rPr>
+        <w:tab/>
+        <w:t>(1)</w:t>
       </w:r>
     </w:p>
     <w:p>
@@ -3127,7 +2993,73 @@
         <w:rPr>
           <w:rFonts w:ascii="Arial" w:hAnsi="Arial" w:cs="Arial"/>
         </w:rPr>
-        <w:t>Digital output: Via the potentiometer, a limit value for the received sound can be set, at which the digital output should switch.</w:t>
+        <w:t xml:space="preserve">The final phase </w:t>
+      </w:r>
+      <w:r>
+        <w:rPr>
+          <w:rFonts w:ascii="Arial" w:hAnsi="Arial" w:cs="Arial"/>
+        </w:rPr>
+        <w:t>first uses</w:t>
+      </w:r>
+      <w:r>
+        <w:rPr>
+          <w:rFonts w:ascii="Arial" w:hAnsi="Arial" w:cs="Arial"/>
+        </w:rPr>
+        <w:t xml:space="preserve"> the calculated frequency from the previous phase</w:t>
+      </w:r>
+      <w:r>
+        <w:rPr>
+          <w:rFonts w:ascii="Arial" w:hAnsi="Arial" w:cs="Arial"/>
+        </w:rPr>
+        <w:t xml:space="preserve"> to </w:t>
+      </w:r>
+      <w:r>
+        <w:rPr>
+          <w:rFonts w:ascii="Arial" w:hAnsi="Arial" w:cs="Arial"/>
+        </w:rPr>
+        <w:t xml:space="preserve">select the nearest frequency in the tuning array as the target frequency </w:t>
+      </w:r>
+      <w:r>
+        <w:rPr>
+          <w:rFonts w:ascii="Arial" w:hAnsi="Arial" w:cs="Arial"/>
+        </w:rPr>
+        <w:t>via</w:t>
+      </w:r>
+      <w:r>
+        <w:rPr>
+          <w:rFonts w:ascii="Arial" w:hAnsi="Arial" w:cs="Arial"/>
+        </w:rPr>
+        <w:t xml:space="preserve"> the getNearestNote function from the </w:t>
+      </w:r>
+      <w:r>
+        <w:rPr>
+          <w:rFonts w:ascii="Arial" w:hAnsi="Arial" w:cs="Arial"/>
+        </w:rPr>
+        <w:t xml:space="preserve">instrument_tuner file. The setLEDBar function indicates the target note on the LED bar using the </w:t>
+      </w:r>
+      <w:r>
+        <w:rPr>
+          <w:rFonts w:ascii="Arial" w:hAnsi="Arial" w:cs="Arial"/>
+        </w:rPr>
+        <w:t>index</w:t>
+      </w:r>
+      <w:r>
+        <w:rPr>
+          <w:rFonts w:ascii="Arial" w:hAnsi="Arial" w:cs="Arial"/>
+        </w:rPr>
+        <w:t xml:space="preserve"> of the target note in the tuning array. </w:t>
+      </w:r>
+      <w:r>
+        <w:rPr>
+          <w:rFonts w:ascii="Arial" w:hAnsi="Arial" w:cs="Arial"/>
+        </w:rPr>
+        <w:t>Finally, the calculated and target frequencies are passed into the setBoardLEDs function, which calculates the difference between the two and sets the onboard RGB LEDs based on the result.</w:t>
+      </w:r>
+      <w:r>
+        <w:rPr>
+          <w:rFonts w:ascii="Arial" w:hAnsi="Arial" w:cs="Arial"/>
+        </w:rPr>
+        <w:t xml:space="preserve"> </w:t>
       </w:r>
     </w:p>
     <w:p>
@@ -3151,8 +3083,108 @@
         <w:rPr>
           <w:rFonts w:ascii="Arial" w:hAnsi="Arial" w:cs="Arial"/>
         </w:rPr>
-        <w:t>Analog output: Direct microphone signal as voltage level</w:t>
-      </w:r>
+        <w:t xml:space="preserve">Figure 2 shows a high level software diagram for the repeating main loop of the program. Function calls are indicated in diamonds, while input/output data is indicated with squares. </w:t>
+      </w:r>
+    </w:p>
+    <w:p>
+      <w:pPr>
+        <w:pStyle w:val="BodyText"/>
+      </w:pPr>
+    </w:p>
+    <w:p>
+      <w:pPr>
+        <w:pStyle w:val="BodyText"/>
+        <w:keepNext/>
+        <w:jc w:val="center"/>
+      </w:pPr>
+      <w:r>
+        <w:rPr>
+          <w:noProof/>
+        </w:rPr>
+        <w:lastRenderedPageBreak/>
+        <w:drawing>
+          <wp:inline distT="0" distB="0" distL="0" distR="0" wp14:anchorId="2D1A43D6" wp14:editId="5C56C275">
+            <wp:extent cx="3614288" cy="6122652"/>
+            <wp:effectExtent l="0" t="0" r="5715" b="0"/>
+            <wp:docPr id="1756520143" name="Picture 1"/>
+            <wp:cNvGraphicFramePr>
+              <a:graphicFrameLocks xmlns:a="http://schemas.openxmlformats.org/drawingml/2006/main" noChangeAspect="1"/>
+            </wp:cNvGraphicFramePr>
+            <a:graphic xmlns:a="http://schemas.openxmlformats.org/drawingml/2006/main">
+              <a:graphicData uri="http://schemas.openxmlformats.org/drawingml/2006/picture">
+                <pic:pic xmlns:pic="http://schemas.openxmlformats.org/drawingml/2006/picture">
+                  <pic:nvPicPr>
+                    <pic:cNvPr id="1756520143" name=""/>
+                    <pic:cNvPicPr/>
+                  </pic:nvPicPr>
+                  <pic:blipFill>
+                    <a:blip r:embed="rId9"/>
+                    <a:stretch>
+                      <a:fillRect/>
+                    </a:stretch>
+                  </pic:blipFill>
+                  <pic:spPr>
+                    <a:xfrm>
+                      <a:off x="0" y="0"/>
+                      <a:ext cx="3616109" cy="6125737"/>
+                    </a:xfrm>
+                    <a:prstGeom prst="rect">
+                      <a:avLst/>
+                    </a:prstGeom>
+                  </pic:spPr>
+                </pic:pic>
+              </a:graphicData>
+            </a:graphic>
+          </wp:inline>
+        </w:drawing>
+      </w:r>
+    </w:p>
+    <w:p>
+      <w:pPr>
+        <w:pStyle w:val="Caption"/>
+        <w:jc w:val="center"/>
+      </w:pPr>
+      <w:r>
+        <w:t xml:space="preserve">Figure </w:t>
+      </w:r>
+      <w:fldSimple w:instr=" SEQ Figure \* ARABIC ">
+        <w:r>
+          <w:rPr>
+            <w:noProof/>
+          </w:rPr>
+          <w:t>2</w:t>
+        </w:r>
+      </w:fldSimple>
+      <w:r>
+        <w:t>: High Level Software Diagram</w:t>
+      </w:r>
+    </w:p>
+    <w:p>
+      <w:pPr>
+        <w:pStyle w:val="BodyText"/>
+      </w:pPr>
+    </w:p>
+    <w:p>
+      <w:pPr>
+        <w:pStyle w:val="Heading2"/>
+        <w:rPr>
+          <w:rFonts w:ascii="Arial" w:hAnsi="Arial" w:cs="Arial"/>
+        </w:rPr>
+      </w:pPr>
+      <w:bookmarkStart w:id="29" w:name="_Toc133421032"/>
+      <w:r>
+        <w:rPr>
+          <w:rFonts w:ascii="Arial" w:hAnsi="Arial" w:cs="Arial"/>
+        </w:rPr>
+        <w:t>Performance</w:t>
+      </w:r>
+      <w:r>
+        <w:rPr>
+          <w:rFonts w:ascii="Arial" w:hAnsi="Arial" w:cs="Arial"/>
+        </w:rPr>
+        <w:t xml:space="preserve"> Considerations</w:t>
+      </w:r>
+      <w:bookmarkEnd w:id="29"/>
     </w:p>
     <w:p>
       <w:pPr>
@@ -3162,6 +3194,25 @@
           <w:rFonts w:ascii="Arial" w:hAnsi="Arial" w:cs="Arial"/>
         </w:rPr>
       </w:pPr>
+      <w:r>
+        <w:rPr>
+          <w:rFonts w:ascii="Arial" w:hAnsi="Arial" w:cs="Arial"/>
+        </w:rPr>
+        <w:t xml:space="preserve">The  sound sensor module has small volume and low output noise; the fixed gain is 20dB. The sensor supports 3.3v and 5v. High-quality: Running the sensor on low </w:t>
+      </w:r>
+      <w:bookmarkStart w:id="30" w:name="_Hlk133336224"/>
+      <w:r>
+        <w:rPr>
+          <w:rFonts w:ascii="Arial" w:hAnsi="Arial" w:cs="Arial"/>
+        </w:rPr>
+        <w:t>power ensures longer service life.</w:t>
+      </w:r>
+      <w:bookmarkEnd w:id="30"/>
+    </w:p>
+    <w:p>
+      <w:pPr>
+        <w:pStyle w:val="BodyText"/>
+      </w:pPr>
     </w:p>
     <w:p>
       <w:pPr>
@@ -3175,8 +3226,44 @@
         <w:rPr>
           <w:rFonts w:ascii="Arial" w:hAnsi="Arial" w:cs="Arial"/>
         </w:rPr>
-        <w:t>LED1 : Shows that the sensor is powered</w:t>
-      </w:r>
+        <w:t xml:space="preserve">This sensor is ideally suited for threshold measurement. This means that the sensor emits a digital high signal as soon as a threshold value set by the user is exceeded. However, this also means that the analog measured values are not suitable for </w:t>
+      </w:r>
+      <w:r>
+        <w:rPr>
+          <w:rFonts w:ascii="Arial" w:hAnsi="Arial" w:cs="Arial"/>
+        </w:rPr>
+        <w:lastRenderedPageBreak/>
+        <w:t>conversions, as the analog signal is also influenced by the rotary potentiometer.</w:t>
+      </w:r>
+    </w:p>
+    <w:p>
+      <w:pPr>
+        <w:pStyle w:val="BodyText"/>
+      </w:pPr>
+    </w:p>
+    <w:p>
+      <w:pPr>
+        <w:pStyle w:val="BodyText"/>
+      </w:pPr>
+      <w:r>
+        <w:t>A lot of that should probably just be in the sensor description.</w:t>
+      </w:r>
+    </w:p>
+    <w:p>
+      <w:pPr>
+        <w:pStyle w:val="Heading2"/>
+        <w:rPr>
+          <w:rFonts w:ascii="Arial" w:hAnsi="Arial" w:cs="Arial"/>
+        </w:rPr>
+      </w:pPr>
+      <w:bookmarkStart w:id="31" w:name="_Toc133421033"/>
+      <w:r>
+        <w:rPr>
+          <w:rFonts w:ascii="Arial" w:hAnsi="Arial" w:cs="Arial"/>
+        </w:rPr>
+        <w:t>POWER CONSIDERATIONS</w:t>
+      </w:r>
+      <w:bookmarkEnd w:id="31"/>
     </w:p>
     <w:p>
       <w:pPr>
@@ -3186,7 +3273,15 @@
           <w:rFonts w:ascii="Arial" w:hAnsi="Arial" w:cs="Arial"/>
         </w:rPr>
       </w:pPr>
-    </w:p>
+      <w:bookmarkStart w:id="32" w:name="_Hlk133336278"/>
+      <w:r>
+        <w:rPr>
+          <w:rFonts w:ascii="Arial" w:hAnsi="Arial" w:cs="Arial"/>
+        </w:rPr>
+        <w:t>Operating power 3-5V</w:t>
+      </w:r>
+    </w:p>
+    <w:bookmarkEnd w:id="32"/>
     <w:p>
       <w:pPr>
         <w:pStyle w:val="InfoBlue"/>
@@ -3199,8 +3294,24 @@
         <w:rPr>
           <w:rFonts w:ascii="Arial" w:hAnsi="Arial" w:cs="Arial"/>
         </w:rPr>
-        <w:t>LED2 : Indicates that a noise has been detected</w:t>
-      </w:r>
+        <w:t>Probably something about clock speed increasing power consumption for improved performance.</w:t>
+      </w:r>
+    </w:p>
+    <w:p>
+      <w:pPr>
+        <w:pStyle w:val="Heading2"/>
+        <w:rPr>
+          <w:rFonts w:ascii="Arial" w:hAnsi="Arial" w:cs="Arial"/>
+        </w:rPr>
+      </w:pPr>
+      <w:bookmarkStart w:id="33" w:name="_Toc133421034"/>
+      <w:r>
+        <w:rPr>
+          <w:rFonts w:ascii="Arial" w:hAnsi="Arial" w:cs="Arial"/>
+        </w:rPr>
+        <w:t>SENSORS/aCTUATORS DESCRIPTION</w:t>
+      </w:r>
+      <w:bookmarkEnd w:id="33"/>
     </w:p>
     <w:p>
       <w:pPr>
@@ -3210,6 +3321,13 @@
           <w:rFonts w:ascii="Arial" w:hAnsi="Arial" w:cs="Arial"/>
         </w:rPr>
       </w:pPr>
+      <w:bookmarkStart w:id="34" w:name="_Hlk133336237"/>
+      <w:r>
+        <w:rPr>
+          <w:rFonts w:ascii="Arial" w:hAnsi="Arial" w:cs="Arial"/>
+        </w:rPr>
+        <w:t>This sensor emits a signal if the microphone of the sensor detects a noise. The sensitivity of the sensor can be adjusted by means of a controller.</w:t>
+      </w:r>
     </w:p>
     <w:p>
       <w:pPr>
@@ -3219,12 +3337,6 @@
           <w:rFonts w:ascii="Arial" w:hAnsi="Arial" w:cs="Arial"/>
         </w:rPr>
       </w:pPr>
-      <w:r>
-        <w:rPr>
-          <w:rFonts w:ascii="Arial" w:hAnsi="Arial" w:cs="Arial"/>
-        </w:rPr>
-        <w:t>FUNCTION OF THE SENSOR</w:t>
-      </w:r>
     </w:p>
     <w:p>
       <w:pPr>
@@ -3238,7 +3350,7 @@
         <w:rPr>
           <w:rFonts w:ascii="Arial" w:hAnsi="Arial" w:cs="Arial"/>
         </w:rPr>
-        <w:t>This sensor has three functional components on its circuit board: The front sensor unit, which physically measures the environment and outputs it as an analog signal to the second unit, the amplifier. This amplifies the signal depending on the resistance set on the rotary potentiometer and sends it to the analog output of the module.</w:t>
+        <w:t>Digital output: Via the potentiometer, a limit value for the received sound can be set, at which the digital output should switch.</w:t>
       </w:r>
     </w:p>
     <w:p>
@@ -3262,7 +3374,7 @@
         <w:rPr>
           <w:rFonts w:ascii="Arial" w:hAnsi="Arial" w:cs="Arial"/>
         </w:rPr>
-        <w:t>Here it is to be noted: The signal is inverted. If a high value is measured, this results in a lower voltage value at the analog output.</w:t>
+        <w:t>Analog output: Direct microphone signal as voltage level</w:t>
       </w:r>
     </w:p>
     <w:p>
@@ -3286,6 +3398,117 @@
         <w:rPr>
           <w:rFonts w:ascii="Arial" w:hAnsi="Arial" w:cs="Arial"/>
         </w:rPr>
+        <w:t>LED1 : Shows that the sensor is powered</w:t>
+      </w:r>
+    </w:p>
+    <w:p>
+      <w:pPr>
+        <w:pStyle w:val="InfoBlue"/>
+        <w:spacing w:after="0"/>
+        <w:rPr>
+          <w:rFonts w:ascii="Arial" w:hAnsi="Arial" w:cs="Arial"/>
+        </w:rPr>
+      </w:pPr>
+    </w:p>
+    <w:p>
+      <w:pPr>
+        <w:pStyle w:val="InfoBlue"/>
+        <w:spacing w:after="0"/>
+        <w:rPr>
+          <w:rFonts w:ascii="Arial" w:hAnsi="Arial" w:cs="Arial"/>
+        </w:rPr>
+      </w:pPr>
+      <w:r>
+        <w:rPr>
+          <w:rFonts w:ascii="Arial" w:hAnsi="Arial" w:cs="Arial"/>
+        </w:rPr>
+        <w:t>LED2 : Indicates that a noise has been detected</w:t>
+      </w:r>
+    </w:p>
+    <w:p>
+      <w:pPr>
+        <w:pStyle w:val="InfoBlue"/>
+        <w:spacing w:after="0"/>
+        <w:rPr>
+          <w:rFonts w:ascii="Arial" w:hAnsi="Arial" w:cs="Arial"/>
+        </w:rPr>
+      </w:pPr>
+    </w:p>
+    <w:p>
+      <w:pPr>
+        <w:pStyle w:val="InfoBlue"/>
+        <w:spacing w:after="0"/>
+        <w:rPr>
+          <w:rFonts w:ascii="Arial" w:hAnsi="Arial" w:cs="Arial"/>
+        </w:rPr>
+      </w:pPr>
+      <w:r>
+        <w:rPr>
+          <w:rFonts w:ascii="Arial" w:hAnsi="Arial" w:cs="Arial"/>
+        </w:rPr>
+        <w:t>FUNCTION OF THE SENSOR</w:t>
+      </w:r>
+    </w:p>
+    <w:p>
+      <w:pPr>
+        <w:pStyle w:val="InfoBlue"/>
+        <w:spacing w:after="0"/>
+        <w:rPr>
+          <w:rFonts w:ascii="Arial" w:hAnsi="Arial" w:cs="Arial"/>
+        </w:rPr>
+      </w:pPr>
+      <w:r>
+        <w:rPr>
+          <w:rFonts w:ascii="Arial" w:hAnsi="Arial" w:cs="Arial"/>
+        </w:rPr>
+        <w:t>This sensor has three functional components on its circuit board: The front sensor unit, which physically measures the environment and outputs it as an analog signal to the second unit, the amplifier. This amplifies the signal depending on the resistance set on the rotary potentiometer and sends it to the analog output of the module.</w:t>
+      </w:r>
+    </w:p>
+    <w:p>
+      <w:pPr>
+        <w:pStyle w:val="InfoBlue"/>
+        <w:spacing w:after="0"/>
+        <w:rPr>
+          <w:rFonts w:ascii="Arial" w:hAnsi="Arial" w:cs="Arial"/>
+        </w:rPr>
+      </w:pPr>
+    </w:p>
+    <w:p>
+      <w:pPr>
+        <w:pStyle w:val="InfoBlue"/>
+        <w:spacing w:after="0"/>
+        <w:rPr>
+          <w:rFonts w:ascii="Arial" w:hAnsi="Arial" w:cs="Arial"/>
+        </w:rPr>
+      </w:pPr>
+      <w:r>
+        <w:rPr>
+          <w:rFonts w:ascii="Arial" w:hAnsi="Arial" w:cs="Arial"/>
+        </w:rPr>
+        <w:t>Here it is to be noted: The signal is inverted. If a high value is measured, this results in a lower voltage value at the analog output.</w:t>
+      </w:r>
+    </w:p>
+    <w:p>
+      <w:pPr>
+        <w:pStyle w:val="InfoBlue"/>
+        <w:spacing w:after="0"/>
+        <w:rPr>
+          <w:rFonts w:ascii="Arial" w:hAnsi="Arial" w:cs="Arial"/>
+        </w:rPr>
+      </w:pPr>
+    </w:p>
+    <w:p>
+      <w:pPr>
+        <w:pStyle w:val="InfoBlue"/>
+        <w:spacing w:after="0"/>
+        <w:rPr>
+          <w:rFonts w:ascii="Arial" w:hAnsi="Arial" w:cs="Arial"/>
+        </w:rPr>
+      </w:pPr>
+      <w:r>
+        <w:rPr>
+          <w:rFonts w:ascii="Arial" w:hAnsi="Arial" w:cs="Arial"/>
+        </w:rPr>
         <w:t>The third unit represents a comparator, which switches the digital output and the LED when the signal falls below a certain value. This value (and thus the sensitivity of the module) can be adjusted via the rotary potentiometer.</w:t>
       </w:r>
     </w:p>
@@ -3293,12 +3516,12 @@
       <w:pPr>
         <w:pStyle w:val="Heading1"/>
       </w:pPr>
-      <w:bookmarkStart w:id="33" w:name="_Toc4584643"/>
-      <w:bookmarkEnd w:id="32"/>
+      <w:bookmarkStart w:id="35" w:name="_Toc133421035"/>
+      <w:bookmarkEnd w:id="34"/>
       <w:r>
         <w:t>System Design</w:t>
       </w:r>
-      <w:bookmarkEnd w:id="33"/>
+      <w:bookmarkEnd w:id="35"/>
     </w:p>
     <w:p>
       <w:pPr>
@@ -3316,14 +3539,14 @@
           <w:rFonts w:ascii="Arial" w:hAnsi="Arial" w:cs="Arial"/>
         </w:rPr>
       </w:pPr>
-      <w:bookmarkStart w:id="34" w:name="_Toc4584644"/>
+      <w:bookmarkStart w:id="36" w:name="_Toc133421036"/>
       <w:r>
         <w:rPr>
           <w:rFonts w:ascii="Arial" w:hAnsi="Arial" w:cs="Arial"/>
         </w:rPr>
         <w:t>Use-Cases</w:t>
       </w:r>
-      <w:bookmarkEnd w:id="34"/>
+      <w:bookmarkEnd w:id="36"/>
     </w:p>
     <w:p>
       <w:pPr>
@@ -3364,15 +3587,14 @@
           <w:rFonts w:ascii="Arial" w:hAnsi="Arial" w:cs="Arial"/>
         </w:rPr>
       </w:pPr>
-      <w:bookmarkStart w:id="35" w:name="_Toc4584645"/>
-      <w:r>
-        <w:rPr>
-          <w:rFonts w:ascii="Arial" w:hAnsi="Arial" w:cs="Arial"/>
-        </w:rPr>
-        <w:lastRenderedPageBreak/>
+      <w:bookmarkStart w:id="37" w:name="_Toc133421037"/>
+      <w:r>
+        <w:rPr>
+          <w:rFonts w:ascii="Arial" w:hAnsi="Arial" w:cs="Arial"/>
+        </w:rPr>
         <w:t>Data Conversions</w:t>
       </w:r>
-      <w:bookmarkEnd w:id="35"/>
+      <w:bookmarkEnd w:id="37"/>
     </w:p>
     <w:p>
       <w:pPr>
@@ -3423,7 +3645,7 @@
           <w:rFonts w:ascii="Arial" w:hAnsi="Arial" w:cs="Arial"/>
         </w:rPr>
       </w:pPr>
-      <w:bookmarkStart w:id="36" w:name="_Toc4584646"/>
+      <w:bookmarkStart w:id="38" w:name="_Toc133421038"/>
       <w:r>
         <w:rPr>
           <w:rFonts w:ascii="Arial" w:hAnsi="Arial" w:cs="Arial"/>
@@ -3442,7 +3664,7 @@
         </w:rPr>
         <w:t>Interfaces</w:t>
       </w:r>
-      <w:bookmarkEnd w:id="36"/>
+      <w:bookmarkEnd w:id="38"/>
     </w:p>
     <w:p>
       <w:pPr>
@@ -3499,7 +3721,7 @@
           <w:rFonts w:ascii="Arial" w:hAnsi="Arial" w:cs="Arial"/>
         </w:rPr>
       </w:pPr>
-      <w:bookmarkStart w:id="37" w:name="_Toc4584647"/>
+      <w:bookmarkStart w:id="39" w:name="_Toc133421039"/>
       <w:r>
         <w:rPr>
           <w:rFonts w:ascii="Arial" w:hAnsi="Arial" w:cs="Arial"/>
@@ -3512,7 +3734,7 @@
         </w:rPr>
         <w:t>Interface Design</w:t>
       </w:r>
-      <w:bookmarkEnd w:id="37"/>
+      <w:bookmarkEnd w:id="39"/>
     </w:p>
     <w:p>
       <w:pPr>
@@ -3527,6 +3749,7 @@
           <w:rFonts w:ascii="Arial" w:hAnsi="Arial" w:cs="Arial"/>
           <w:iCs/>
         </w:rPr>
+        <w:lastRenderedPageBreak/>
         <w:t>[</w:t>
       </w:r>
       <w:r>
@@ -3553,7 +3776,7 @@
           <w:rFonts w:ascii="Arial" w:hAnsi="Arial" w:cs="Arial"/>
         </w:rPr>
       </w:pPr>
-      <w:bookmarkStart w:id="38" w:name="_Toc4584648"/>
+      <w:bookmarkStart w:id="40" w:name="_Toc133421040"/>
       <w:r>
         <w:rPr>
           <w:rFonts w:ascii="Arial" w:hAnsi="Arial" w:cs="Arial"/>
@@ -3566,7 +3789,7 @@
         </w:rPr>
         <w:t>e</w:t>
       </w:r>
-      <w:bookmarkEnd w:id="38"/>
+      <w:bookmarkEnd w:id="40"/>
     </w:p>
     <w:p>
       <w:pPr>
@@ -3617,14 +3840,14 @@
           <w:rFonts w:ascii="Arial" w:hAnsi="Arial" w:cs="Arial"/>
         </w:rPr>
       </w:pPr>
-      <w:bookmarkStart w:id="39" w:name="_Toc4584649"/>
+      <w:bookmarkStart w:id="41" w:name="_Toc133421041"/>
       <w:r>
         <w:rPr>
           <w:rFonts w:ascii="Arial" w:hAnsi="Arial" w:cs="Arial"/>
         </w:rPr>
         <w:t>Bill of material (BOM)</w:t>
       </w:r>
-      <w:bookmarkEnd w:id="39"/>
+      <w:bookmarkEnd w:id="41"/>
     </w:p>
     <w:tbl>
       <w:tblPr>
@@ -3789,7 +4012,7 @@
               <w:ind w:left="0"/>
               <w:jc w:val="center"/>
             </w:pPr>
-            <w:hyperlink r:id="rId9" w:history="1">
+            <w:hyperlink r:id="rId10" w:history="1">
               <w:r>
                 <w:rPr>
                   <w:rStyle w:val="Hyperlink"/>
@@ -3919,7 +4142,7 @@
               <w:ind w:left="0"/>
               <w:jc w:val="center"/>
             </w:pPr>
-            <w:hyperlink r:id="rId10" w:history="1">
+            <w:hyperlink r:id="rId11" w:history="1">
               <w:r>
                 <w:rPr>
                   <w:rStyle w:val="Hyperlink"/>
@@ -4049,7 +4272,7 @@
               <w:ind w:left="0"/>
               <w:jc w:val="center"/>
             </w:pPr>
-            <w:hyperlink r:id="rId11" w:history="1">
+            <w:hyperlink r:id="rId12" w:history="1">
               <w:r>
                 <w:rPr>
                   <w:rStyle w:val="Hyperlink"/>
@@ -4197,14 +4420,14 @@
           <w:rFonts w:ascii="Arial" w:hAnsi="Arial" w:cs="Arial"/>
         </w:rPr>
       </w:pPr>
-      <w:bookmarkStart w:id="40" w:name="_Toc4584650"/>
+      <w:bookmarkStart w:id="42" w:name="_Toc133421042"/>
       <w:r>
         <w:rPr>
           <w:rFonts w:ascii="Arial" w:hAnsi="Arial" w:cs="Arial"/>
         </w:rPr>
         <w:t>Calibration and test procedures</w:t>
       </w:r>
-      <w:bookmarkEnd w:id="40"/>
+      <w:bookmarkEnd w:id="42"/>
     </w:p>
     <w:p>
       <w:pPr>
@@ -4284,7 +4507,7 @@
       <w:r>
         <w:br w:type="page"/>
       </w:r>
-      <w:bookmarkStart w:id="41" w:name="_Toc4584651"/>
+      <w:bookmarkStart w:id="43" w:name="_Toc133421043"/>
       <w:r>
         <w:lastRenderedPageBreak/>
         <w:t xml:space="preserve">Conclusion on </w:t>
@@ -4293,7 +4516,7 @@
         <w:r>
           <w:t>Product Design Specification</w:t>
         </w:r>
-        <w:bookmarkEnd w:id="41"/>
+        <w:bookmarkEnd w:id="43"/>
       </w:fldSimple>
       <w:r>
         <w:t xml:space="preserve"> </w:t>
@@ -4344,7 +4567,7 @@
         </w:rPr>
         <w:br w:type="page"/>
       </w:r>
-      <w:bookmarkStart w:id="42" w:name="_Toc4584652"/>
+      <w:bookmarkStart w:id="44" w:name="_Toc133421044"/>
       <w:r>
         <w:rPr>
           <w:rFonts w:ascii="Arial" w:hAnsi="Arial" w:cs="Arial"/>
@@ -4358,7 +4581,7 @@
         </w:rPr>
         <w:t xml:space="preserve"> References</w:t>
       </w:r>
-      <w:bookmarkEnd w:id="42"/>
+      <w:bookmarkEnd w:id="44"/>
     </w:p>
     <w:p>
       <w:pPr>
@@ -4590,7 +4813,7 @@
         </w:rPr>
         <w:br w:type="page"/>
       </w:r>
-      <w:bookmarkStart w:id="43" w:name="_Toc4584653"/>
+      <w:bookmarkStart w:id="45" w:name="_Toc133421045"/>
       <w:r>
         <w:rPr>
           <w:rFonts w:ascii="Arial" w:hAnsi="Arial" w:cs="Arial"/>
@@ -4616,7 +4839,7 @@
         </w:rPr>
         <w:t>Key Terms</w:t>
       </w:r>
-      <w:bookmarkEnd w:id="43"/>
+      <w:bookmarkEnd w:id="45"/>
     </w:p>
     <w:p>
       <w:pPr>
@@ -4909,10 +5132,10 @@
       </w:pPr>
     </w:p>
     <w:sectPr>
-      <w:headerReference w:type="default" r:id="rId12"/>
-      <w:footerReference w:type="default" r:id="rId13"/>
-      <w:headerReference w:type="first" r:id="rId14"/>
-      <w:footerReference w:type="first" r:id="rId15"/>
+      <w:headerReference w:type="default" r:id="rId13"/>
+      <w:footerReference w:type="default" r:id="rId14"/>
+      <w:headerReference w:type="first" r:id="rId15"/>
+      <w:footerReference w:type="first" r:id="rId16"/>
       <w:pgSz w:w="12240" w:h="15840" w:code="1"/>
       <w:pgMar w:top="979" w:right="1440" w:bottom="648" w:left="1440" w:header="720" w:footer="720" w:gutter="432"/>
       <w:cols w:space="720"/>
@@ -5231,47 +5454,7 @@
         <w:sz w:val="18"/>
         <w:szCs w:val="18"/>
       </w:rPr>
-      <w:fldChar w:fldCharType="begin"/>
-    </w:r>
-    <w:r>
-      <w:rPr>
-        <w:rFonts w:ascii="Arial" w:hAnsi="Arial" w:cs="Arial"/>
-        <w:b/>
-        <w:i/>
-        <w:sz w:val="18"/>
-        <w:szCs w:val="18"/>
-      </w:rPr>
-      <w:instrText xml:space="preserve"> SUBJECT  \* MERGEFORMAT </w:instrText>
-    </w:r>
-    <w:r>
-      <w:rPr>
-        <w:rFonts w:ascii="Arial" w:hAnsi="Arial" w:cs="Arial"/>
-        <w:b/>
-        <w:i/>
-        <w:sz w:val="18"/>
-        <w:szCs w:val="18"/>
-      </w:rPr>
-      <w:fldChar w:fldCharType="separate"/>
-    </w:r>
-    <w:r>
-      <w:rPr>
-        <w:rFonts w:ascii="Arial" w:hAnsi="Arial" w:cs="Arial"/>
-        <w:b/>
-        <w:i/>
-        <w:sz w:val="18"/>
-        <w:szCs w:val="18"/>
-      </w:rPr>
-      <w:t>&lt;Project Name&gt;</w:t>
-    </w:r>
-    <w:r>
-      <w:rPr>
-        <w:rFonts w:ascii="Arial" w:hAnsi="Arial" w:cs="Arial"/>
-        <w:b/>
-        <w:i/>
-        <w:sz w:val="18"/>
-        <w:szCs w:val="18"/>
-      </w:rPr>
-      <w:fldChar w:fldCharType="end"/>
+      <w:t>Instrument Tuner</w:t>
     </w:r>
   </w:p>
   <w:p>
@@ -10577,6 +10760,16 @@
       </w:tblBorders>
     </w:tblPr>
   </w:style>
+  <w:style w:type="character" w:styleId="PlaceholderText">
+    <w:name w:val="Placeholder Text"/>
+    <w:basedOn w:val="DefaultParagraphFont"/>
+    <w:uiPriority w:val="99"/>
+    <w:semiHidden/>
+    <w:rsid w:val="00B7384D"/>
+    <w:rPr>
+      <w:color w:val="808080"/>
+    </w:rPr>
+  </w:style>
 </w:styles>
 </file>
 

--- a/documents/Instrument_Tuner_Product_Design.docx
+++ b/documents/Instrument_Tuner_Product_Design.docx
@@ -2778,6 +2778,7 @@
         <w:t>Hardware Diagram</w:t>
       </w:r>
     </w:p>
+    <w:p/>
     <w:p>
       <w:pPr>
         <w:pStyle w:val="Heading2"/>
@@ -2793,6 +2794,12 @@
         <w:t>Software Architectur</w:t>
       </w:r>
       <w:bookmarkEnd w:id="28"/>
+      <w:r>
+        <w:rPr>
+          <w:rFonts w:ascii="Arial" w:hAnsi="Arial" w:cs="Arial"/>
+        </w:rPr>
+        <w:t>e</w:t>
+      </w:r>
     </w:p>
     <w:p>
       <w:pPr>
@@ -2806,14 +2813,14 @@
         <w:rPr>
           <w:rFonts w:ascii="Arial" w:hAnsi="Arial" w:cs="Arial"/>
         </w:rPr>
-        <w:t xml:space="preserve">The product’s software architecture consists of three phases: the sampling gathering phase, the digital signal processing phase, and the LED setting phase. These three phases happen one after another, then repeat within a while loop for </w:t>
+        <w:t xml:space="preserve">The product’s software architecture consists of three phases: the sampling gathering phase, the digital signal processing phase, and the LED setting phase. </w:t>
       </w:r>
       <w:r>
         <w:rPr>
           <w:rFonts w:ascii="Arial" w:hAnsi="Arial" w:cs="Arial"/>
         </w:rPr>
         <w:lastRenderedPageBreak/>
-        <w:t xml:space="preserve">as long as the program is running. </w:t>
+        <w:t xml:space="preserve">These three phases happen one after another, then repeat within a while loop for as long as the program is running. </w:t>
       </w:r>
     </w:p>
     <w:p>
@@ -2833,7 +2840,21 @@
         <w:rPr>
           <w:rFonts w:ascii="Arial" w:hAnsi="Arial" w:cs="Arial"/>
         </w:rPr>
-        <w:t xml:space="preserve">The getSample function is the primary function of the sample gathering phase. This function simply resets timer TIM2, </w:t>
+        <w:t xml:space="preserve">The </w:t>
+      </w:r>
+      <w:proofErr w:type="spellStart"/>
+      <w:r>
+        <w:rPr>
+          <w:rFonts w:ascii="Arial" w:hAnsi="Arial" w:cs="Arial"/>
+        </w:rPr>
+        <w:t>getSample</w:t>
+      </w:r>
+      <w:proofErr w:type="spellEnd"/>
+      <w:r>
+        <w:rPr>
+          <w:rFonts w:ascii="Arial" w:hAnsi="Arial" w:cs="Arial"/>
+        </w:rPr>
+        <w:t xml:space="preserve"> function is the primary function of the sample gathering phase. This function simply resets timer TIM2, </w:t>
       </w:r>
       <w:r>
         <w:rPr>
@@ -2851,7 +2872,21 @@
         <w:rPr>
           <w:rFonts w:ascii="Arial" w:hAnsi="Arial" w:cs="Arial"/>
         </w:rPr>
-        <w:t>, and then enables TIM2, which will begin to trigger timer interrupts. Each timer interrupt reads a single conversion result from the ADC1 data register, stores it in the next available slot in the sample array, and increments the sample iterator. The getSample function blocks the program from advancing using a while loop that waits until the number of samples gathered via timer interrupt reaches 1024. At this point, TIM2 is disabled, ADC1 conversion is disabled, and the sample array bears a new digital signal to process.</w:t>
+        <w:t xml:space="preserve">, and then enables TIM2, which will begin to trigger timer interrupts. Each timer interrupt reads a single conversion result from the ADC1 data register, stores it in the next available slot in the sample array, and increments the sample iterator. The </w:t>
+      </w:r>
+      <w:proofErr w:type="spellStart"/>
+      <w:r>
+        <w:rPr>
+          <w:rFonts w:ascii="Arial" w:hAnsi="Arial" w:cs="Arial"/>
+        </w:rPr>
+        <w:t>getSample</w:t>
+      </w:r>
+      <w:proofErr w:type="spellEnd"/>
+      <w:r>
+        <w:rPr>
+          <w:rFonts w:ascii="Arial" w:hAnsi="Arial" w:cs="Arial"/>
+        </w:rPr>
+        <w:t xml:space="preserve"> function blocks the program from advancing using a while loop that waits until the number of samples gathered via timer interrupt reaches 1024. At this point, TIM2 is disabled, ADC1 conversion is disabled, and the sample array bears a new digital signal to process.</w:t>
       </w:r>
     </w:p>
     <w:p>
@@ -2881,7 +2916,77 @@
         <w:rPr>
           <w:rFonts w:ascii="Arial" w:hAnsi="Arial" w:cs="Arial"/>
         </w:rPr>
-        <w:t xml:space="preserve">digital signal processing phase is to calculate the fundamental frequency of the digital audio signal gathered in the previous phase. This phase uses the fft and hps functions imported from the signal_processing file. The fft function performs an in-place fast Fourier transform on the sample array, such that the contents of the sample array are transformed into the digital signal’s frequency domain representation. The FT array is then passed into the hps function, which performs the Harmonic Product Spectrum algorithm </w:t>
+        <w:t xml:space="preserve">digital signal processing phase is to calculate the fundamental frequency of the digital audio signal gathered in the previous phase. This phase uses the </w:t>
+      </w:r>
+      <w:proofErr w:type="spellStart"/>
+      <w:r>
+        <w:rPr>
+          <w:rFonts w:ascii="Arial" w:hAnsi="Arial" w:cs="Arial"/>
+        </w:rPr>
+        <w:t>fft</w:t>
+      </w:r>
+      <w:proofErr w:type="spellEnd"/>
+      <w:r>
+        <w:rPr>
+          <w:rFonts w:ascii="Arial" w:hAnsi="Arial" w:cs="Arial"/>
+        </w:rPr>
+        <w:t xml:space="preserve"> and </w:t>
+      </w:r>
+      <w:proofErr w:type="spellStart"/>
+      <w:r>
+        <w:rPr>
+          <w:rFonts w:ascii="Arial" w:hAnsi="Arial" w:cs="Arial"/>
+        </w:rPr>
+        <w:t>hps</w:t>
+      </w:r>
+      <w:proofErr w:type="spellEnd"/>
+      <w:r>
+        <w:rPr>
+          <w:rFonts w:ascii="Arial" w:hAnsi="Arial" w:cs="Arial"/>
+        </w:rPr>
+        <w:t xml:space="preserve"> functions imported from the </w:t>
+      </w:r>
+      <w:proofErr w:type="spellStart"/>
+      <w:r>
+        <w:rPr>
+          <w:rFonts w:ascii="Arial" w:hAnsi="Arial" w:cs="Arial"/>
+        </w:rPr>
+        <w:t>signal_processing</w:t>
+      </w:r>
+      <w:proofErr w:type="spellEnd"/>
+      <w:r>
+        <w:rPr>
+          <w:rFonts w:ascii="Arial" w:hAnsi="Arial" w:cs="Arial"/>
+        </w:rPr>
+        <w:t xml:space="preserve"> file. The </w:t>
+      </w:r>
+      <w:proofErr w:type="spellStart"/>
+      <w:r>
+        <w:rPr>
+          <w:rFonts w:ascii="Arial" w:hAnsi="Arial" w:cs="Arial"/>
+        </w:rPr>
+        <w:t>fft</w:t>
+      </w:r>
+      <w:proofErr w:type="spellEnd"/>
+      <w:r>
+        <w:rPr>
+          <w:rFonts w:ascii="Arial" w:hAnsi="Arial" w:cs="Arial"/>
+        </w:rPr>
+        <w:t xml:space="preserve"> function performs an in-place fast Fourier transform on the sample array, such that the contents of the sample array are transformed into the digital signal’s frequency domain representation. The FT array is then passed into the </w:t>
+      </w:r>
+      <w:proofErr w:type="spellStart"/>
+      <w:r>
+        <w:rPr>
+          <w:rFonts w:ascii="Arial" w:hAnsi="Arial" w:cs="Arial"/>
+        </w:rPr>
+        <w:t>hps</w:t>
+      </w:r>
+      <w:proofErr w:type="spellEnd"/>
+      <w:r>
+        <w:rPr>
+          <w:rFonts w:ascii="Arial" w:hAnsi="Arial" w:cs="Arial"/>
+        </w:rPr>
+        <w:t xml:space="preserve"> function, which performs the Harmonic Product Spectrum algorithm </w:t>
       </w:r>
       <w:r>
         <w:rPr>
@@ -3029,13 +3134,49 @@
         <w:rPr>
           <w:rFonts w:ascii="Arial" w:hAnsi="Arial" w:cs="Arial"/>
         </w:rPr>
-        <w:t xml:space="preserve"> the getNearestNote function from the </w:t>
-      </w:r>
-      <w:r>
-        <w:rPr>
-          <w:rFonts w:ascii="Arial" w:hAnsi="Arial" w:cs="Arial"/>
-        </w:rPr>
-        <w:t xml:space="preserve">instrument_tuner file. The setLEDBar function indicates the target note on the LED bar using the </w:t>
+        <w:t xml:space="preserve"> the </w:t>
+      </w:r>
+      <w:proofErr w:type="spellStart"/>
+      <w:r>
+        <w:rPr>
+          <w:rFonts w:ascii="Arial" w:hAnsi="Arial" w:cs="Arial"/>
+        </w:rPr>
+        <w:t>getNearestNote</w:t>
+      </w:r>
+      <w:proofErr w:type="spellEnd"/>
+      <w:r>
+        <w:rPr>
+          <w:rFonts w:ascii="Arial" w:hAnsi="Arial" w:cs="Arial"/>
+        </w:rPr>
+        <w:t xml:space="preserve"> function from the </w:t>
+      </w:r>
+      <w:proofErr w:type="spellStart"/>
+      <w:r>
+        <w:rPr>
+          <w:rFonts w:ascii="Arial" w:hAnsi="Arial" w:cs="Arial"/>
+        </w:rPr>
+        <w:t>instrument_tuner</w:t>
+      </w:r>
+      <w:proofErr w:type="spellEnd"/>
+      <w:r>
+        <w:rPr>
+          <w:rFonts w:ascii="Arial" w:hAnsi="Arial" w:cs="Arial"/>
+        </w:rPr>
+        <w:t xml:space="preserve"> file. The </w:t>
+      </w:r>
+      <w:proofErr w:type="spellStart"/>
+      <w:r>
+        <w:rPr>
+          <w:rFonts w:ascii="Arial" w:hAnsi="Arial" w:cs="Arial"/>
+        </w:rPr>
+        <w:t>setLEDBar</w:t>
+      </w:r>
+      <w:proofErr w:type="spellEnd"/>
+      <w:r>
+        <w:rPr>
+          <w:rFonts w:ascii="Arial" w:hAnsi="Arial" w:cs="Arial"/>
+        </w:rPr>
+        <w:t xml:space="preserve"> function indicates the target note on the LED bar using the </w:t>
       </w:r>
       <w:r>
         <w:rPr>
@@ -3053,7 +3194,21 @@
         <w:rPr>
           <w:rFonts w:ascii="Arial" w:hAnsi="Arial" w:cs="Arial"/>
         </w:rPr>
-        <w:t>Finally, the calculated and target frequencies are passed into the setBoardLEDs function, which calculates the difference between the two and sets the onboard RGB LEDs based on the result.</w:t>
+        <w:t xml:space="preserve">Finally, the calculated and target frequencies are passed into the </w:t>
+      </w:r>
+      <w:proofErr w:type="spellStart"/>
+      <w:r>
+        <w:rPr>
+          <w:rFonts w:ascii="Arial" w:hAnsi="Arial" w:cs="Arial"/>
+        </w:rPr>
+        <w:t>setBoardLEDs</w:t>
+      </w:r>
+      <w:proofErr w:type="spellEnd"/>
+      <w:r>
+        <w:rPr>
+          <w:rFonts w:ascii="Arial" w:hAnsi="Arial" w:cs="Arial"/>
+        </w:rPr>
+        <w:t xml:space="preserve"> function, which calculates the difference between the two and sets the onboard RGB LEDs based on the result.</w:t>
       </w:r>
       <w:r>
         <w:rPr>
@@ -3083,7 +3238,21 @@
         <w:rPr>
           <w:rFonts w:ascii="Arial" w:hAnsi="Arial" w:cs="Arial"/>
         </w:rPr>
-        <w:t xml:space="preserve">Figure 2 shows a high level software diagram for the repeating main loop of the program. Function calls are indicated in diamonds, while input/output data is indicated with squares. </w:t>
+        <w:t xml:space="preserve">Figure 2 shows a </w:t>
+      </w:r>
+      <w:proofErr w:type="gramStart"/>
+      <w:r>
+        <w:rPr>
+          <w:rFonts w:ascii="Arial" w:hAnsi="Arial" w:cs="Arial"/>
+        </w:rPr>
+        <w:t>high level</w:t>
+      </w:r>
+      <w:proofErr w:type="gramEnd"/>
+      <w:r>
+        <w:rPr>
+          <w:rFonts w:ascii="Arial" w:hAnsi="Arial" w:cs="Arial"/>
+        </w:rPr>
+        <w:t xml:space="preserve"> software diagram for the repeating main loop of the program. Function calls are indicated in diamonds, while input/output data is indicated with squares. </w:t>
       </w:r>
     </w:p>
     <w:p>
@@ -3198,21 +3367,51 @@
         <w:rPr>
           <w:rFonts w:ascii="Arial" w:hAnsi="Arial" w:cs="Arial"/>
         </w:rPr>
-        <w:t xml:space="preserve">The  sound sensor module has small volume and low output noise; the fixed gain is 20dB. The sensor supports 3.3v and 5v. High-quality: Running the sensor on low </w:t>
-      </w:r>
-      <w:bookmarkStart w:id="30" w:name="_Hlk133336224"/>
-      <w:r>
-        <w:rPr>
-          <w:rFonts w:ascii="Arial" w:hAnsi="Arial" w:cs="Arial"/>
-        </w:rPr>
-        <w:t>power ensures longer service life.</w:t>
-      </w:r>
-      <w:bookmarkEnd w:id="30"/>
-    </w:p>
-    <w:p>
-      <w:pPr>
-        <w:pStyle w:val="BodyText"/>
-      </w:pPr>
+        <w:t>Performance considerations for this product are primarily focused around t</w:t>
+      </w:r>
+      <w:r>
+        <w:rPr>
+          <w:rFonts w:ascii="Arial" w:hAnsi="Arial" w:cs="Arial"/>
+        </w:rPr>
+        <w:t xml:space="preserve">he signal processing </w:t>
+      </w:r>
+      <w:r>
+        <w:rPr>
+          <w:rFonts w:ascii="Arial" w:hAnsi="Arial" w:cs="Arial"/>
+        </w:rPr>
+        <w:t xml:space="preserve">algorithms used on the digital audio signal. In particular, the fast Fourier transform algorithm requires a significant amount of processing power that takes some time to execute. </w:t>
+      </w:r>
+      <w:r>
+        <w:rPr>
+          <w:rFonts w:ascii="Arial" w:hAnsi="Arial" w:cs="Arial"/>
+        </w:rPr>
+        <w:t>This becomes problematic if the delay between the user playing the note on their instrument and the LED tuning indicators lighting up becomes too great, as this will make it difficult to make real-time adjustments.</w:t>
+      </w:r>
+      <w:r>
+        <w:rPr>
+          <w:rFonts w:ascii="Arial" w:hAnsi="Arial" w:cs="Arial"/>
+        </w:rPr>
+        <w:t xml:space="preserve"> To help reduce the time needed to execute th</w:t>
+      </w:r>
+      <w:r>
+        <w:rPr>
+          <w:rFonts w:ascii="Arial" w:hAnsi="Arial" w:cs="Arial"/>
+        </w:rPr>
+        <w:t>e main program loop</w:t>
+      </w:r>
+      <w:r>
+        <w:rPr>
+          <w:rFonts w:ascii="Arial" w:hAnsi="Arial" w:cs="Arial"/>
+        </w:rPr>
+        <w:t xml:space="preserve">, the following steps </w:t>
+      </w:r>
+      <w:r>
+        <w:rPr>
+          <w:rFonts w:ascii="Arial" w:hAnsi="Arial" w:cs="Arial"/>
+        </w:rPr>
+        <w:lastRenderedPageBreak/>
+        <w:t>were taken:</w:t>
+      </w:r>
     </w:p>
     <w:p>
       <w:pPr>
@@ -3222,18 +3421,38 @@
           <w:rFonts w:ascii="Arial" w:hAnsi="Arial" w:cs="Arial"/>
         </w:rPr>
       </w:pPr>
-      <w:r>
-        <w:rPr>
-          <w:rFonts w:ascii="Arial" w:hAnsi="Arial" w:cs="Arial"/>
-        </w:rPr>
-        <w:t xml:space="preserve">This sensor is ideally suited for threshold measurement. This means that the sensor emits a digital high signal as soon as a threshold value set by the user is exceeded. However, this also means that the analog measured values are not suitable for </w:t>
-      </w:r>
-      <w:r>
-        <w:rPr>
-          <w:rFonts w:ascii="Arial" w:hAnsi="Arial" w:cs="Arial"/>
-        </w:rPr>
-        <w:lastRenderedPageBreak/>
-        <w:t>conversions, as the analog signal is also influenced by the rotary potentiometer.</w:t>
+    </w:p>
+    <w:p>
+      <w:pPr>
+        <w:pStyle w:val="InfoBlue"/>
+        <w:numPr>
+          <w:ilvl w:val="0"/>
+          <w:numId w:val="41"/>
+        </w:numPr>
+        <w:spacing w:after="0"/>
+        <w:rPr>
+          <w:rFonts w:ascii="Arial" w:hAnsi="Arial" w:cs="Arial"/>
+        </w:rPr>
+      </w:pPr>
+      <w:r>
+        <w:rPr>
+          <w:rFonts w:ascii="Arial" w:hAnsi="Arial" w:cs="Arial"/>
+        </w:rPr>
+        <w:t xml:space="preserve">Setting the microcontroller system clock to 110 MHz, </w:t>
+      </w:r>
+      <w:proofErr w:type="gramStart"/>
+      <w:r>
+        <w:rPr>
+          <w:rFonts w:ascii="Arial" w:hAnsi="Arial" w:cs="Arial"/>
+        </w:rPr>
+        <w:t>it’s</w:t>
+      </w:r>
+      <w:proofErr w:type="gramEnd"/>
+      <w:r>
+        <w:rPr>
+          <w:rFonts w:ascii="Arial" w:hAnsi="Arial" w:cs="Arial"/>
+        </w:rPr>
+        <w:t xml:space="preserve"> maximum clock speed, which directly speeds up all of the processing done by the microcontroller.</w:t>
       </w:r>
     </w:p>
     <w:p>
@@ -3243,45 +3462,87 @@
     </w:p>
     <w:p>
       <w:pPr>
+        <w:pStyle w:val="InfoBlue"/>
+        <w:numPr>
+          <w:ilvl w:val="0"/>
+          <w:numId w:val="41"/>
+        </w:numPr>
+        <w:spacing w:after="0"/>
+        <w:rPr>
+          <w:rFonts w:ascii="Arial" w:hAnsi="Arial" w:cs="Arial"/>
+        </w:rPr>
+      </w:pPr>
+      <w:r>
+        <w:rPr>
+          <w:rFonts w:ascii="Arial" w:hAnsi="Arial" w:cs="Arial"/>
+        </w:rPr>
+        <w:t xml:space="preserve">Using only the first half of the FT spectrum in the </w:t>
+      </w:r>
+      <w:r>
+        <w:rPr>
+          <w:rFonts w:ascii="Arial" w:hAnsi="Arial" w:cs="Arial"/>
+        </w:rPr>
+        <w:t>harmonic power spectrum to halve the time the</w:t>
+      </w:r>
+      <w:r>
+        <w:rPr>
+          <w:rFonts w:ascii="Arial" w:hAnsi="Arial" w:cs="Arial"/>
+        </w:rPr>
+        <w:t xml:space="preserve"> HPS</w:t>
+      </w:r>
+      <w:r>
+        <w:rPr>
+          <w:rFonts w:ascii="Arial" w:hAnsi="Arial" w:cs="Arial"/>
+        </w:rPr>
+        <w:t xml:space="preserve"> algorithm takes to determine the fundamental frequency.</w:t>
+      </w:r>
+      <w:r>
+        <w:rPr>
+          <w:rFonts w:ascii="Arial" w:hAnsi="Arial" w:cs="Arial"/>
+        </w:rPr>
+        <w:t xml:space="preserve"> This takes advantage of the fact that the Fourier transform is symmetrical along the x-axis, so only the first half is truly needed.</w:t>
+      </w:r>
+    </w:p>
+    <w:p>
+      <w:pPr>
         <w:pStyle w:val="BodyText"/>
       </w:pPr>
-      <w:r>
-        <w:t>A lot of that should probably just be in the sensor description.</w:t>
-      </w:r>
-    </w:p>
-    <w:p>
-      <w:pPr>
-        <w:pStyle w:val="Heading2"/>
-        <w:rPr>
-          <w:rFonts w:ascii="Arial" w:hAnsi="Arial" w:cs="Arial"/>
-        </w:rPr>
-      </w:pPr>
-      <w:bookmarkStart w:id="31" w:name="_Toc133421033"/>
-      <w:r>
-        <w:rPr>
-          <w:rFonts w:ascii="Arial" w:hAnsi="Arial" w:cs="Arial"/>
-        </w:rPr>
-        <w:t>POWER CONSIDERATIONS</w:t>
-      </w:r>
-      <w:bookmarkEnd w:id="31"/>
+    </w:p>
+    <w:p>
+      <w:pPr>
+        <w:pStyle w:val="InfoBlue"/>
+        <w:numPr>
+          <w:ilvl w:val="0"/>
+          <w:numId w:val="41"/>
+        </w:numPr>
+        <w:spacing w:after="0"/>
+        <w:rPr>
+          <w:rFonts w:ascii="Arial" w:hAnsi="Arial" w:cs="Arial"/>
+        </w:rPr>
+      </w:pPr>
+      <w:r>
+        <w:rPr>
+          <w:rFonts w:ascii="Arial" w:hAnsi="Arial" w:cs="Arial"/>
+        </w:rPr>
+        <w:t xml:space="preserve">Choosing a sampling frequency and number of samples collected that gives accurate frequency calculations without overwhelming the FFT algorithm with too many samples. This was determined experimentally, starting with finding an acceptable number of samples to take, then choosing a sampling frequency that was fast enough </w:t>
+      </w:r>
+      <w:r>
+        <w:rPr>
+          <w:rFonts w:ascii="Arial" w:hAnsi="Arial" w:cs="Arial"/>
+        </w:rPr>
+        <w:t>to capture the waveform in enough detail without being so fast that an insufficient time duration of the waveform was captured, which could negatively affect FFT accuracy.</w:t>
+      </w:r>
     </w:p>
     <w:p>
       <w:pPr>
         <w:pStyle w:val="InfoBlue"/>
         <w:spacing w:after="0"/>
-        <w:rPr>
-          <w:rFonts w:ascii="Arial" w:hAnsi="Arial" w:cs="Arial"/>
-        </w:rPr>
-      </w:pPr>
-      <w:bookmarkStart w:id="32" w:name="_Hlk133336278"/>
-      <w:r>
-        <w:rPr>
-          <w:rFonts w:ascii="Arial" w:hAnsi="Arial" w:cs="Arial"/>
-        </w:rPr>
-        <w:t>Operating power 3-5V</w:t>
-      </w:r>
-    </w:p>
-    <w:bookmarkEnd w:id="32"/>
+        <w:ind w:left="936"/>
+        <w:rPr>
+          <w:rFonts w:ascii="Arial" w:hAnsi="Arial" w:cs="Arial"/>
+        </w:rPr>
+      </w:pPr>
+    </w:p>
     <w:p>
       <w:pPr>
         <w:pStyle w:val="InfoBlue"/>
@@ -3294,7 +3555,7 @@
         <w:rPr>
           <w:rFonts w:ascii="Arial" w:hAnsi="Arial" w:cs="Arial"/>
         </w:rPr>
-        <w:t>Probably something about clock speed increasing power consumption for improved performance.</w:t>
+        <w:t>With these measures in place, the product performs well; it is accurate while also being fast enough to display tuning information in a reasonable time after playing a note.</w:t>
       </w:r>
     </w:p>
     <w:p>
@@ -3304,14 +3565,14 @@
           <w:rFonts w:ascii="Arial" w:hAnsi="Arial" w:cs="Arial"/>
         </w:rPr>
       </w:pPr>
-      <w:bookmarkStart w:id="33" w:name="_Toc133421034"/>
-      <w:r>
-        <w:rPr>
-          <w:rFonts w:ascii="Arial" w:hAnsi="Arial" w:cs="Arial"/>
-        </w:rPr>
-        <w:t>SENSORS/aCTUATORS DESCRIPTION</w:t>
-      </w:r>
-      <w:bookmarkEnd w:id="33"/>
+      <w:bookmarkStart w:id="30" w:name="_Toc133421033"/>
+      <w:r>
+        <w:rPr>
+          <w:rFonts w:ascii="Arial" w:hAnsi="Arial" w:cs="Arial"/>
+        </w:rPr>
+        <w:t>POWER CONSIDERATIONS</w:t>
+      </w:r>
+      <w:bookmarkEnd w:id="30"/>
     </w:p>
     <w:p>
       <w:pPr>
@@ -3321,14 +3582,15 @@
           <w:rFonts w:ascii="Arial" w:hAnsi="Arial" w:cs="Arial"/>
         </w:rPr>
       </w:pPr>
-      <w:bookmarkStart w:id="34" w:name="_Hlk133336237"/>
-      <w:r>
-        <w:rPr>
-          <w:rFonts w:ascii="Arial" w:hAnsi="Arial" w:cs="Arial"/>
-        </w:rPr>
-        <w:t>This sensor emits a signal if the microphone of the sensor detects a noise. The sensitivity of the sensor can be adjusted by means of a controller.</w:t>
-      </w:r>
-    </w:p>
+      <w:bookmarkStart w:id="31" w:name="_Hlk133336278"/>
+      <w:r>
+        <w:rPr>
+          <w:rFonts w:ascii="Arial" w:hAnsi="Arial" w:cs="Arial"/>
+        </w:rPr>
+        <w:t>Operating power 3-5V</w:t>
+      </w:r>
+    </w:p>
+    <w:bookmarkEnd w:id="31"/>
     <w:p>
       <w:pPr>
         <w:pStyle w:val="InfoBlue"/>
@@ -3337,6 +3599,28 @@
           <w:rFonts w:ascii="Arial" w:hAnsi="Arial" w:cs="Arial"/>
         </w:rPr>
       </w:pPr>
+      <w:r>
+        <w:rPr>
+          <w:rFonts w:ascii="Arial" w:hAnsi="Arial" w:cs="Arial"/>
+        </w:rPr>
+        <w:t>Probably something about clock speed increasing power consumption for improved performance.</w:t>
+      </w:r>
+    </w:p>
+    <w:p>
+      <w:pPr>
+        <w:pStyle w:val="Heading2"/>
+        <w:rPr>
+          <w:rFonts w:ascii="Arial" w:hAnsi="Arial" w:cs="Arial"/>
+        </w:rPr>
+      </w:pPr>
+      <w:bookmarkStart w:id="32" w:name="_Toc133421034"/>
+      <w:r>
+        <w:rPr>
+          <w:rFonts w:ascii="Arial" w:hAnsi="Arial" w:cs="Arial"/>
+        </w:rPr>
+        <w:t>SENSORS/aCTUATORS DESCRIPTION</w:t>
+      </w:r>
+      <w:bookmarkEnd w:id="32"/>
     </w:p>
     <w:p>
       <w:pPr>
@@ -3346,11 +3630,12 @@
           <w:rFonts w:ascii="Arial" w:hAnsi="Arial" w:cs="Arial"/>
         </w:rPr>
       </w:pPr>
-      <w:r>
-        <w:rPr>
-          <w:rFonts w:ascii="Arial" w:hAnsi="Arial" w:cs="Arial"/>
-        </w:rPr>
-        <w:t>Digital output: Via the potentiometer, a limit value for the received sound can be set, at which the digital output should switch.</w:t>
+      <w:bookmarkStart w:id="33" w:name="_Hlk133336237"/>
+      <w:r>
+        <w:rPr>
+          <w:rFonts w:ascii="Arial" w:hAnsi="Arial" w:cs="Arial"/>
+        </w:rPr>
+        <w:t>This sensor emits a signal if the microphone of the sensor detects a noise. The sensitivity of the sensor can be adjusted by means of a controller.</w:t>
       </w:r>
     </w:p>
     <w:p>
@@ -3374,7 +3659,7 @@
         <w:rPr>
           <w:rFonts w:ascii="Arial" w:hAnsi="Arial" w:cs="Arial"/>
         </w:rPr>
-        <w:t>Analog output: Direct microphone signal as voltage level</w:t>
+        <w:t>Digital output: Via the potentiometer, a limit value for the received sound can be set, at which the digital output should switch.</w:t>
       </w:r>
     </w:p>
     <w:p>
@@ -3398,7 +3683,7 @@
         <w:rPr>
           <w:rFonts w:ascii="Arial" w:hAnsi="Arial" w:cs="Arial"/>
         </w:rPr>
-        <w:t>LED1 : Shows that the sensor is powered</w:t>
+        <w:t>Analog output: Direct microphone signal as voltage level</w:t>
       </w:r>
     </w:p>
     <w:p>
@@ -3422,7 +3707,21 @@
         <w:rPr>
           <w:rFonts w:ascii="Arial" w:hAnsi="Arial" w:cs="Arial"/>
         </w:rPr>
-        <w:t>LED2 : Indicates that a noise has been detected</w:t>
+        <w:t>LED</w:t>
+      </w:r>
+      <w:proofErr w:type="gramStart"/>
+      <w:r>
+        <w:rPr>
+          <w:rFonts w:ascii="Arial" w:hAnsi="Arial" w:cs="Arial"/>
+        </w:rPr>
+        <w:t>1 :</w:t>
+      </w:r>
+      <w:proofErr w:type="gramEnd"/>
+      <w:r>
+        <w:rPr>
+          <w:rFonts w:ascii="Arial" w:hAnsi="Arial" w:cs="Arial"/>
+        </w:rPr>
+        <w:t xml:space="preserve"> Shows that the sensor is powered</w:t>
       </w:r>
     </w:p>
     <w:p>
@@ -3446,7 +3745,21 @@
         <w:rPr>
           <w:rFonts w:ascii="Arial" w:hAnsi="Arial" w:cs="Arial"/>
         </w:rPr>
-        <w:t>FUNCTION OF THE SENSOR</w:t>
+        <w:t>LED</w:t>
+      </w:r>
+      <w:proofErr w:type="gramStart"/>
+      <w:r>
+        <w:rPr>
+          <w:rFonts w:ascii="Arial" w:hAnsi="Arial" w:cs="Arial"/>
+        </w:rPr>
+        <w:t>2 :</w:t>
+      </w:r>
+      <w:proofErr w:type="gramEnd"/>
+      <w:r>
+        <w:rPr>
+          <w:rFonts w:ascii="Arial" w:hAnsi="Arial" w:cs="Arial"/>
+        </w:rPr>
+        <w:t xml:space="preserve"> Indicates that a noise has been detected</w:t>
       </w:r>
     </w:p>
     <w:p>
@@ -3457,12 +3770,6 @@
           <w:rFonts w:ascii="Arial" w:hAnsi="Arial" w:cs="Arial"/>
         </w:rPr>
       </w:pPr>
-      <w:r>
-        <w:rPr>
-          <w:rFonts w:ascii="Arial" w:hAnsi="Arial" w:cs="Arial"/>
-        </w:rPr>
-        <w:t>This sensor has three functional components on its circuit board: The front sensor unit, which physically measures the environment and outputs it as an analog signal to the second unit, the amplifier. This amplifies the signal depending on the resistance set on the rotary potentiometer and sends it to the analog output of the module.</w:t>
-      </w:r>
     </w:p>
     <w:p>
       <w:pPr>
@@ -3472,6 +3779,12 @@
           <w:rFonts w:ascii="Arial" w:hAnsi="Arial" w:cs="Arial"/>
         </w:rPr>
       </w:pPr>
+      <w:r>
+        <w:rPr>
+          <w:rFonts w:ascii="Arial" w:hAnsi="Arial" w:cs="Arial"/>
+        </w:rPr>
+        <w:t>FUNCTION OF THE SENSOR</w:t>
+      </w:r>
     </w:p>
     <w:p>
       <w:pPr>
@@ -3485,7 +3798,14 @@
         <w:rPr>
           <w:rFonts w:ascii="Arial" w:hAnsi="Arial" w:cs="Arial"/>
         </w:rPr>
-        <w:t>Here it is to be noted: The signal is inverted. If a high value is measured, this results in a lower voltage value at the analog output.</w:t>
+        <w:t xml:space="preserve">This sensor has three functional components on its circuit board: The front sensor unit, which physically measures the environment and outputs it as an analog signal to the second unit, the amplifier. This amplifies the signal depending on the resistance set on the rotary potentiometer and sends it to the analog output of the </w:t>
+      </w:r>
+      <w:r>
+        <w:rPr>
+          <w:rFonts w:ascii="Arial" w:hAnsi="Arial" w:cs="Arial"/>
+        </w:rPr>
+        <w:lastRenderedPageBreak/>
+        <w:t>module.</w:t>
       </w:r>
     </w:p>
     <w:p>
@@ -3509,6 +3829,30 @@
         <w:rPr>
           <w:rFonts w:ascii="Arial" w:hAnsi="Arial" w:cs="Arial"/>
         </w:rPr>
+        <w:t>Here it is to be noted: The signal is inverted. If a high value is measured, this results in a lower voltage value at the analog output.</w:t>
+      </w:r>
+    </w:p>
+    <w:p>
+      <w:pPr>
+        <w:pStyle w:val="InfoBlue"/>
+        <w:spacing w:after="0"/>
+        <w:rPr>
+          <w:rFonts w:ascii="Arial" w:hAnsi="Arial" w:cs="Arial"/>
+        </w:rPr>
+      </w:pPr>
+    </w:p>
+    <w:p>
+      <w:pPr>
+        <w:pStyle w:val="InfoBlue"/>
+        <w:spacing w:after="0"/>
+        <w:rPr>
+          <w:rFonts w:ascii="Arial" w:hAnsi="Arial" w:cs="Arial"/>
+        </w:rPr>
+      </w:pPr>
+      <w:r>
+        <w:rPr>
+          <w:rFonts w:ascii="Arial" w:hAnsi="Arial" w:cs="Arial"/>
+        </w:rPr>
         <w:t>The third unit represents a comparator, which switches the digital output and the LED when the signal falls below a certain value. This value (and thus the sensitivity of the module) can be adjusted via the rotary potentiometer.</w:t>
       </w:r>
     </w:p>
@@ -3516,12 +3860,12 @@
       <w:pPr>
         <w:pStyle w:val="Heading1"/>
       </w:pPr>
-      <w:bookmarkStart w:id="35" w:name="_Toc133421035"/>
+      <w:bookmarkStart w:id="34" w:name="_Toc133421035"/>
+      <w:bookmarkEnd w:id="33"/>
+      <w:r>
+        <w:t>System Design</w:t>
+      </w:r>
       <w:bookmarkEnd w:id="34"/>
-      <w:r>
-        <w:t>System Design</w:t>
-      </w:r>
-      <w:bookmarkEnd w:id="35"/>
     </w:p>
     <w:p>
       <w:pPr>
@@ -3539,14 +3883,14 @@
           <w:rFonts w:ascii="Arial" w:hAnsi="Arial" w:cs="Arial"/>
         </w:rPr>
       </w:pPr>
-      <w:bookmarkStart w:id="36" w:name="_Toc133421036"/>
+      <w:bookmarkStart w:id="35" w:name="_Toc133421036"/>
       <w:r>
         <w:rPr>
           <w:rFonts w:ascii="Arial" w:hAnsi="Arial" w:cs="Arial"/>
         </w:rPr>
         <w:t>Use-Cases</w:t>
       </w:r>
-      <w:bookmarkEnd w:id="36"/>
+      <w:bookmarkEnd w:id="35"/>
     </w:p>
     <w:p>
       <w:pPr>
@@ -3587,14 +3931,14 @@
           <w:rFonts w:ascii="Arial" w:hAnsi="Arial" w:cs="Arial"/>
         </w:rPr>
       </w:pPr>
-      <w:bookmarkStart w:id="37" w:name="_Toc133421037"/>
+      <w:bookmarkStart w:id="36" w:name="_Toc133421037"/>
       <w:r>
         <w:rPr>
           <w:rFonts w:ascii="Arial" w:hAnsi="Arial" w:cs="Arial"/>
         </w:rPr>
         <w:t>Data Conversions</w:t>
       </w:r>
-      <w:bookmarkEnd w:id="37"/>
+      <w:bookmarkEnd w:id="36"/>
     </w:p>
     <w:p>
       <w:pPr>
@@ -3645,7 +3989,7 @@
           <w:rFonts w:ascii="Arial" w:hAnsi="Arial" w:cs="Arial"/>
         </w:rPr>
       </w:pPr>
-      <w:bookmarkStart w:id="38" w:name="_Toc133421038"/>
+      <w:bookmarkStart w:id="37" w:name="_Toc133421038"/>
       <w:r>
         <w:rPr>
           <w:rFonts w:ascii="Arial" w:hAnsi="Arial" w:cs="Arial"/>
@@ -3664,7 +4008,7 @@
         </w:rPr>
         <w:t>Interfaces</w:t>
       </w:r>
-      <w:bookmarkEnd w:id="38"/>
+      <w:bookmarkEnd w:id="37"/>
     </w:p>
     <w:p>
       <w:pPr>
@@ -3721,7 +4065,7 @@
           <w:rFonts w:ascii="Arial" w:hAnsi="Arial" w:cs="Arial"/>
         </w:rPr>
       </w:pPr>
-      <w:bookmarkStart w:id="39" w:name="_Toc133421039"/>
+      <w:bookmarkStart w:id="38" w:name="_Toc133421039"/>
       <w:r>
         <w:rPr>
           <w:rFonts w:ascii="Arial" w:hAnsi="Arial" w:cs="Arial"/>
@@ -3734,7 +4078,7 @@
         </w:rPr>
         <w:t>Interface Design</w:t>
       </w:r>
-      <w:bookmarkEnd w:id="39"/>
+      <w:bookmarkEnd w:id="38"/>
     </w:p>
     <w:p>
       <w:pPr>
@@ -3749,7 +4093,6 @@
           <w:rFonts w:ascii="Arial" w:hAnsi="Arial" w:cs="Arial"/>
           <w:iCs/>
         </w:rPr>
-        <w:lastRenderedPageBreak/>
         <w:t>[</w:t>
       </w:r>
       <w:r>
@@ -3776,7 +4119,7 @@
           <w:rFonts w:ascii="Arial" w:hAnsi="Arial" w:cs="Arial"/>
         </w:rPr>
       </w:pPr>
-      <w:bookmarkStart w:id="40" w:name="_Toc133421040"/>
+      <w:bookmarkStart w:id="39" w:name="_Toc133421040"/>
       <w:r>
         <w:rPr>
           <w:rFonts w:ascii="Arial" w:hAnsi="Arial" w:cs="Arial"/>
@@ -3789,7 +4132,7 @@
         </w:rPr>
         <w:t>e</w:t>
       </w:r>
-      <w:bookmarkEnd w:id="40"/>
+      <w:bookmarkEnd w:id="39"/>
     </w:p>
     <w:p>
       <w:pPr>
@@ -3840,14 +4183,14 @@
           <w:rFonts w:ascii="Arial" w:hAnsi="Arial" w:cs="Arial"/>
         </w:rPr>
       </w:pPr>
-      <w:bookmarkStart w:id="41" w:name="_Toc133421041"/>
+      <w:bookmarkStart w:id="40" w:name="_Toc133421041"/>
       <w:r>
         <w:rPr>
           <w:rFonts w:ascii="Arial" w:hAnsi="Arial" w:cs="Arial"/>
         </w:rPr>
         <w:t>Bill of material (BOM)</w:t>
       </w:r>
-      <w:bookmarkEnd w:id="41"/>
+      <w:bookmarkEnd w:id="40"/>
     </w:p>
     <w:tbl>
       <w:tblPr>
@@ -4401,7 +4744,19 @@
         <w:rPr>
           <w:rFonts w:ascii="Arial" w:hAnsi="Arial" w:cs="Arial"/>
         </w:rPr>
-        <w:t xml:space="preserve">Needs LED bar, bread board, smaller jumper wire pack probably </w:t>
+        <w:t xml:space="preserve">Needs LED bar, bread board, </w:t>
+      </w:r>
+      <w:r>
+        <w:rPr>
+          <w:rFonts w:ascii="Arial" w:hAnsi="Arial" w:cs="Arial"/>
+        </w:rPr>
+        <w:t xml:space="preserve">bar resistor, </w:t>
+      </w:r>
+      <w:r>
+        <w:rPr>
+          <w:rFonts w:ascii="Arial" w:hAnsi="Arial" w:cs="Arial"/>
+        </w:rPr>
+        <w:t xml:space="preserve">smaller jumper wire pack probably </w:t>
       </w:r>
     </w:p>
     <w:p>
@@ -4420,14 +4775,14 @@
           <w:rFonts w:ascii="Arial" w:hAnsi="Arial" w:cs="Arial"/>
         </w:rPr>
       </w:pPr>
-      <w:bookmarkStart w:id="42" w:name="_Toc133421042"/>
+      <w:bookmarkStart w:id="41" w:name="_Toc133421042"/>
       <w:r>
         <w:rPr>
           <w:rFonts w:ascii="Arial" w:hAnsi="Arial" w:cs="Arial"/>
         </w:rPr>
         <w:t>Calibration and test procedures</w:t>
       </w:r>
-      <w:bookmarkEnd w:id="42"/>
+      <w:bookmarkEnd w:id="41"/>
     </w:p>
     <w:p>
       <w:pPr>
@@ -4507,7 +4862,7 @@
       <w:r>
         <w:br w:type="page"/>
       </w:r>
-      <w:bookmarkStart w:id="43" w:name="_Toc133421043"/>
+      <w:bookmarkStart w:id="42" w:name="_Toc133421043"/>
       <w:r>
         <w:lastRenderedPageBreak/>
         <w:t xml:space="preserve">Conclusion on </w:t>
@@ -4516,7 +4871,7 @@
         <w:r>
           <w:t>Product Design Specification</w:t>
         </w:r>
-        <w:bookmarkEnd w:id="43"/>
+        <w:bookmarkEnd w:id="42"/>
       </w:fldSimple>
       <w:r>
         <w:t xml:space="preserve"> </w:t>
@@ -4567,7 +4922,7 @@
         </w:rPr>
         <w:br w:type="page"/>
       </w:r>
-      <w:bookmarkStart w:id="44" w:name="_Toc133421044"/>
+      <w:bookmarkStart w:id="43" w:name="_Toc133421044"/>
       <w:r>
         <w:rPr>
           <w:rFonts w:ascii="Arial" w:hAnsi="Arial" w:cs="Arial"/>
@@ -4581,7 +4936,7 @@
         </w:rPr>
         <w:t xml:space="preserve"> References</w:t>
       </w:r>
-      <w:bookmarkEnd w:id="44"/>
+      <w:bookmarkEnd w:id="43"/>
     </w:p>
     <w:p>
       <w:pPr>
@@ -4813,7 +5168,7 @@
         </w:rPr>
         <w:br w:type="page"/>
       </w:r>
-      <w:bookmarkStart w:id="45" w:name="_Toc133421045"/>
+      <w:bookmarkStart w:id="44" w:name="_Toc133421045"/>
       <w:r>
         <w:rPr>
           <w:rFonts w:ascii="Arial" w:hAnsi="Arial" w:cs="Arial"/>
@@ -4839,7 +5194,7 @@
         </w:rPr>
         <w:t>Key Terms</w:t>
       </w:r>
-      <w:bookmarkEnd w:id="45"/>
+      <w:bookmarkEnd w:id="44"/>
     </w:p>
     <w:p>
       <w:pPr>
@@ -6145,6 +6500,95 @@
     </w:lvl>
   </w:abstractNum>
   <w:abstractNum w:abstractNumId="14" w15:restartNumberingAfterBreak="0">
+    <w:nsid w:val="0DF06411"/>
+    <w:multiLevelType w:val="hybridMultilevel"/>
+    <w:tmpl w:val="DCFE7602"/>
+    <w:lvl w:ilvl="0" w:tplc="7B747B5A">
+      <w:start w:val="1"/>
+      <w:numFmt w:val="decimal"/>
+      <w:lvlText w:val="%1."/>
+      <w:lvlJc w:val="left"/>
+      <w:pPr>
+        <w:ind w:left="936" w:hanging="360"/>
+      </w:pPr>
+      <w:rPr>
+        <w:rFonts w:hint="default"/>
+      </w:rPr>
+    </w:lvl>
+    <w:lvl w:ilvl="1" w:tplc="04090019" w:tentative="1">
+      <w:start w:val="1"/>
+      <w:numFmt w:val="lowerLetter"/>
+      <w:lvlText w:val="%2."/>
+      <w:lvlJc w:val="left"/>
+      <w:pPr>
+        <w:ind w:left="1656" w:hanging="360"/>
+      </w:pPr>
+    </w:lvl>
+    <w:lvl w:ilvl="2" w:tplc="0409001B" w:tentative="1">
+      <w:start w:val="1"/>
+      <w:numFmt w:val="lowerRoman"/>
+      <w:lvlText w:val="%3."/>
+      <w:lvlJc w:val="right"/>
+      <w:pPr>
+        <w:ind w:left="2376" w:hanging="180"/>
+      </w:pPr>
+    </w:lvl>
+    <w:lvl w:ilvl="3" w:tplc="0409000F" w:tentative="1">
+      <w:start w:val="1"/>
+      <w:numFmt w:val="decimal"/>
+      <w:lvlText w:val="%4."/>
+      <w:lvlJc w:val="left"/>
+      <w:pPr>
+        <w:ind w:left="3096" w:hanging="360"/>
+      </w:pPr>
+    </w:lvl>
+    <w:lvl w:ilvl="4" w:tplc="04090019" w:tentative="1">
+      <w:start w:val="1"/>
+      <w:numFmt w:val="lowerLetter"/>
+      <w:lvlText w:val="%5."/>
+      <w:lvlJc w:val="left"/>
+      <w:pPr>
+        <w:ind w:left="3816" w:hanging="360"/>
+      </w:pPr>
+    </w:lvl>
+    <w:lvl w:ilvl="5" w:tplc="0409001B" w:tentative="1">
+      <w:start w:val="1"/>
+      <w:numFmt w:val="lowerRoman"/>
+      <w:lvlText w:val="%6."/>
+      <w:lvlJc w:val="right"/>
+      <w:pPr>
+        <w:ind w:left="4536" w:hanging="180"/>
+      </w:pPr>
+    </w:lvl>
+    <w:lvl w:ilvl="6" w:tplc="0409000F" w:tentative="1">
+      <w:start w:val="1"/>
+      <w:numFmt w:val="decimal"/>
+      <w:lvlText w:val="%7."/>
+      <w:lvlJc w:val="left"/>
+      <w:pPr>
+        <w:ind w:left="5256" w:hanging="360"/>
+      </w:pPr>
+    </w:lvl>
+    <w:lvl w:ilvl="7" w:tplc="04090019" w:tentative="1">
+      <w:start w:val="1"/>
+      <w:numFmt w:val="lowerLetter"/>
+      <w:lvlText w:val="%8."/>
+      <w:lvlJc w:val="left"/>
+      <w:pPr>
+        <w:ind w:left="5976" w:hanging="360"/>
+      </w:pPr>
+    </w:lvl>
+    <w:lvl w:ilvl="8" w:tplc="0409001B" w:tentative="1">
+      <w:start w:val="1"/>
+      <w:numFmt w:val="lowerRoman"/>
+      <w:lvlText w:val="%9."/>
+      <w:lvlJc w:val="right"/>
+      <w:pPr>
+        <w:ind w:left="6696" w:hanging="180"/>
+      </w:pPr>
+    </w:lvl>
+  </w:abstractNum>
+  <w:abstractNum w:abstractNumId="15" w15:restartNumberingAfterBreak="0">
     <w:nsid w:val="10F25177"/>
     <w:multiLevelType w:val="hybridMultilevel"/>
     <w:tmpl w:val="129ADEEA"/>
@@ -6284,7 +6728,7 @@
       </w:rPr>
     </w:lvl>
   </w:abstractNum>
-  <w:abstractNum w:abstractNumId="15" w15:restartNumberingAfterBreak="0">
+  <w:abstractNum w:abstractNumId="16" w15:restartNumberingAfterBreak="0">
     <w:nsid w:val="12F04548"/>
     <w:multiLevelType w:val="multilevel"/>
     <w:tmpl w:val="ACAA8FB0"/>
@@ -6428,7 +6872,7 @@
       </w:rPr>
     </w:lvl>
   </w:abstractNum>
-  <w:abstractNum w:abstractNumId="16" w15:restartNumberingAfterBreak="0">
+  <w:abstractNum w:abstractNumId="17" w15:restartNumberingAfterBreak="0">
     <w:nsid w:val="16987CFA"/>
     <w:multiLevelType w:val="multilevel"/>
     <w:tmpl w:val="C54680BE"/>
@@ -6568,7 +7012,7 @@
       </w:rPr>
     </w:lvl>
   </w:abstractNum>
-  <w:abstractNum w:abstractNumId="17" w15:restartNumberingAfterBreak="0">
+  <w:abstractNum w:abstractNumId="18" w15:restartNumberingAfterBreak="0">
     <w:nsid w:val="17293ECA"/>
     <w:multiLevelType w:val="hybridMultilevel"/>
     <w:tmpl w:val="D0D620D8"/>
@@ -6709,7 +7153,7 @@
       </w:rPr>
     </w:lvl>
   </w:abstractNum>
-  <w:abstractNum w:abstractNumId="18" w15:restartNumberingAfterBreak="0">
+  <w:abstractNum w:abstractNumId="19" w15:restartNumberingAfterBreak="0">
     <w:nsid w:val="27CE562A"/>
     <w:multiLevelType w:val="hybridMultilevel"/>
     <w:tmpl w:val="AE48A998"/>
@@ -6795,7 +7239,7 @@
       </w:pPr>
     </w:lvl>
   </w:abstractNum>
-  <w:abstractNum w:abstractNumId="19" w15:restartNumberingAfterBreak="0">
+  <w:abstractNum w:abstractNumId="20" w15:restartNumberingAfterBreak="0">
     <w:nsid w:val="284E7CD4"/>
     <w:multiLevelType w:val="hybridMultilevel"/>
     <w:tmpl w:val="AE48A998"/>
@@ -6881,7 +7325,7 @@
       </w:pPr>
     </w:lvl>
   </w:abstractNum>
-  <w:abstractNum w:abstractNumId="20" w15:restartNumberingAfterBreak="0">
+  <w:abstractNum w:abstractNumId="21" w15:restartNumberingAfterBreak="0">
     <w:nsid w:val="2A44362C"/>
     <w:multiLevelType w:val="hybridMultilevel"/>
     <w:tmpl w:val="F18E706E"/>
@@ -6994,7 +7438,7 @@
       </w:pPr>
     </w:lvl>
   </w:abstractNum>
-  <w:abstractNum w:abstractNumId="21" w15:restartNumberingAfterBreak="0">
+  <w:abstractNum w:abstractNumId="22" w15:restartNumberingAfterBreak="0">
     <w:nsid w:val="31541E7B"/>
     <w:multiLevelType w:val="multilevel"/>
     <w:tmpl w:val="B10CA75A"/>
@@ -7147,7 +7591,7 @@
       </w:rPr>
     </w:lvl>
   </w:abstractNum>
-  <w:abstractNum w:abstractNumId="22" w15:restartNumberingAfterBreak="0">
+  <w:abstractNum w:abstractNumId="23" w15:restartNumberingAfterBreak="0">
     <w:nsid w:val="3D8D0870"/>
     <w:multiLevelType w:val="multilevel"/>
     <w:tmpl w:val="F18E706E"/>
@@ -7260,7 +7704,7 @@
       </w:pPr>
     </w:lvl>
   </w:abstractNum>
-  <w:abstractNum w:abstractNumId="23" w15:restartNumberingAfterBreak="0">
+  <w:abstractNum w:abstractNumId="24" w15:restartNumberingAfterBreak="0">
     <w:nsid w:val="40872B80"/>
     <w:multiLevelType w:val="hybridMultilevel"/>
     <w:tmpl w:val="0A9451DA"/>
@@ -7400,7 +7844,7 @@
       </w:rPr>
     </w:lvl>
   </w:abstractNum>
-  <w:abstractNum w:abstractNumId="24" w15:restartNumberingAfterBreak="0">
+  <w:abstractNum w:abstractNumId="25" w15:restartNumberingAfterBreak="0">
     <w:nsid w:val="40D026BA"/>
     <w:multiLevelType w:val="hybridMultilevel"/>
     <w:tmpl w:val="C54680BE"/>
@@ -7540,7 +7984,7 @@
       </w:rPr>
     </w:lvl>
   </w:abstractNum>
-  <w:abstractNum w:abstractNumId="25" w15:restartNumberingAfterBreak="0">
+  <w:abstractNum w:abstractNumId="26" w15:restartNumberingAfterBreak="0">
     <w:nsid w:val="41505A23"/>
     <w:multiLevelType w:val="hybridMultilevel"/>
     <w:tmpl w:val="FB06C96E"/>
@@ -7653,7 +8097,7 @@
       </w:pPr>
     </w:lvl>
   </w:abstractNum>
-  <w:abstractNum w:abstractNumId="26" w15:restartNumberingAfterBreak="0">
+  <w:abstractNum w:abstractNumId="27" w15:restartNumberingAfterBreak="0">
     <w:nsid w:val="464C255F"/>
     <w:multiLevelType w:val="hybridMultilevel"/>
     <w:tmpl w:val="1E68D4AE"/>
@@ -7772,7 +8216,7 @@
       </w:pPr>
     </w:lvl>
   </w:abstractNum>
-  <w:abstractNum w:abstractNumId="27" w15:restartNumberingAfterBreak="0">
+  <w:abstractNum w:abstractNumId="28" w15:restartNumberingAfterBreak="0">
     <w:nsid w:val="4B276484"/>
     <w:multiLevelType w:val="hybridMultilevel"/>
     <w:tmpl w:val="90C07DBC"/>
@@ -7912,7 +8356,7 @@
       </w:rPr>
     </w:lvl>
   </w:abstractNum>
-  <w:abstractNum w:abstractNumId="28" w15:restartNumberingAfterBreak="0">
+  <w:abstractNum w:abstractNumId="29" w15:restartNumberingAfterBreak="0">
     <w:nsid w:val="4F6114FD"/>
     <w:multiLevelType w:val="hybridMultilevel"/>
     <w:tmpl w:val="BE400E64"/>
@@ -8052,7 +8496,7 @@
       </w:rPr>
     </w:lvl>
   </w:abstractNum>
-  <w:abstractNum w:abstractNumId="29" w15:restartNumberingAfterBreak="0">
+  <w:abstractNum w:abstractNumId="30" w15:restartNumberingAfterBreak="0">
     <w:nsid w:val="4FE7214F"/>
     <w:multiLevelType w:val="hybridMultilevel"/>
     <w:tmpl w:val="E5B4DCA2"/>
@@ -8173,7 +8617,7 @@
       </w:pPr>
     </w:lvl>
   </w:abstractNum>
-  <w:abstractNum w:abstractNumId="30" w15:restartNumberingAfterBreak="0">
+  <w:abstractNum w:abstractNumId="31" w15:restartNumberingAfterBreak="0">
     <w:nsid w:val="518F2A21"/>
     <w:multiLevelType w:val="hybridMultilevel"/>
     <w:tmpl w:val="F0302BC8"/>
@@ -8294,7 +8738,7 @@
       </w:pPr>
     </w:lvl>
   </w:abstractNum>
-  <w:abstractNum w:abstractNumId="31" w15:restartNumberingAfterBreak="0">
+  <w:abstractNum w:abstractNumId="32" w15:restartNumberingAfterBreak="0">
     <w:nsid w:val="5AAE0FFE"/>
     <w:multiLevelType w:val="hybridMultilevel"/>
     <w:tmpl w:val="977632B8"/>
@@ -8415,7 +8859,7 @@
       </w:pPr>
     </w:lvl>
   </w:abstractNum>
-  <w:abstractNum w:abstractNumId="32" w15:restartNumberingAfterBreak="0">
+  <w:abstractNum w:abstractNumId="33" w15:restartNumberingAfterBreak="0">
     <w:nsid w:val="626F1824"/>
     <w:multiLevelType w:val="hybridMultilevel"/>
     <w:tmpl w:val="C8D66BF4"/>
@@ -8560,7 +9004,7 @@
       </w:rPr>
     </w:lvl>
   </w:abstractNum>
-  <w:abstractNum w:abstractNumId="33" w15:restartNumberingAfterBreak="0">
+  <w:abstractNum w:abstractNumId="34" w15:restartNumberingAfterBreak="0">
     <w:nsid w:val="65A70139"/>
     <w:multiLevelType w:val="multilevel"/>
     <w:tmpl w:val="E00CC90E"/>
@@ -8673,7 +9117,7 @@
       </w:pPr>
     </w:lvl>
   </w:abstractNum>
-  <w:abstractNum w:abstractNumId="34" w15:restartNumberingAfterBreak="0">
+  <w:abstractNum w:abstractNumId="35" w15:restartNumberingAfterBreak="0">
     <w:nsid w:val="6D855EAE"/>
     <w:multiLevelType w:val="singleLevel"/>
     <w:tmpl w:val="F3CC6988"/>
@@ -8694,7 +9138,7 @@
       </w:rPr>
     </w:lvl>
   </w:abstractNum>
-  <w:abstractNum w:abstractNumId="35" w15:restartNumberingAfterBreak="0">
+  <w:abstractNum w:abstractNumId="36" w15:restartNumberingAfterBreak="0">
     <w:nsid w:val="6E53289F"/>
     <w:multiLevelType w:val="hybridMultilevel"/>
     <w:tmpl w:val="2DC06A1C"/>
@@ -8834,7 +9278,7 @@
       </w:rPr>
     </w:lvl>
   </w:abstractNum>
-  <w:abstractNum w:abstractNumId="36" w15:restartNumberingAfterBreak="0">
+  <w:abstractNum w:abstractNumId="37" w15:restartNumberingAfterBreak="0">
     <w:nsid w:val="7AA3254C"/>
     <w:multiLevelType w:val="hybridMultilevel"/>
     <w:tmpl w:val="39FAAE46"/>
@@ -8974,7 +9418,7 @@
       </w:rPr>
     </w:lvl>
   </w:abstractNum>
-  <w:abstractNum w:abstractNumId="37" w15:restartNumberingAfterBreak="0">
+  <w:abstractNum w:abstractNumId="38" w15:restartNumberingAfterBreak="0">
     <w:nsid w:val="7F17790D"/>
     <w:multiLevelType w:val="multilevel"/>
     <w:tmpl w:val="91A4C478"/>
@@ -9096,34 +9540,34 @@
     </w:lvl>
   </w:abstractNum>
   <w:num w:numId="1" w16cid:durableId="738603139">
-    <w:abstractNumId w:val="21"/>
+    <w:abstractNumId w:val="22"/>
   </w:num>
   <w:num w:numId="2" w16cid:durableId="1633440892">
+    <w:abstractNumId w:val="18"/>
+  </w:num>
+  <w:num w:numId="3" w16cid:durableId="1074667626">
+    <w:abstractNumId w:val="28"/>
+  </w:num>
+  <w:num w:numId="4" w16cid:durableId="630131877">
+    <w:abstractNumId w:val="25"/>
+  </w:num>
+  <w:num w:numId="5" w16cid:durableId="375159348">
+    <w:abstractNumId w:val="26"/>
+  </w:num>
+  <w:num w:numId="6" w16cid:durableId="2014380043">
+    <w:abstractNumId w:val="27"/>
+  </w:num>
+  <w:num w:numId="7" w16cid:durableId="466122330">
+    <w:abstractNumId w:val="34"/>
+  </w:num>
+  <w:num w:numId="8" w16cid:durableId="1135636839">
+    <w:abstractNumId w:val="15"/>
+  </w:num>
+  <w:num w:numId="9" w16cid:durableId="680939189">
     <w:abstractNumId w:val="17"/>
   </w:num>
-  <w:num w:numId="3" w16cid:durableId="1074667626">
-    <w:abstractNumId w:val="27"/>
-  </w:num>
-  <w:num w:numId="4" w16cid:durableId="630131877">
-    <w:abstractNumId w:val="24"/>
-  </w:num>
-  <w:num w:numId="5" w16cid:durableId="375159348">
-    <w:abstractNumId w:val="25"/>
-  </w:num>
-  <w:num w:numId="6" w16cid:durableId="2014380043">
-    <w:abstractNumId w:val="26"/>
-  </w:num>
-  <w:num w:numId="7" w16cid:durableId="466122330">
+  <w:num w:numId="10" w16cid:durableId="1491603893">
     <w:abstractNumId w:val="33"/>
-  </w:num>
-  <w:num w:numId="8" w16cid:durableId="1135636839">
-    <w:abstractNumId w:val="14"/>
-  </w:num>
-  <w:num w:numId="9" w16cid:durableId="680939189">
-    <w:abstractNumId w:val="16"/>
-  </w:num>
-  <w:num w:numId="10" w16cid:durableId="1491603893">
-    <w:abstractNumId w:val="32"/>
   </w:num>
   <w:num w:numId="11" w16cid:durableId="1850833737">
     <w:abstractNumId w:val="11"/>
@@ -9132,31 +9576,31 @@
     <w:abstractNumId w:val="12"/>
   </w:num>
   <w:num w:numId="13" w16cid:durableId="1163466658">
+    <w:abstractNumId w:val="31"/>
+  </w:num>
+  <w:num w:numId="14" w16cid:durableId="389159984">
+    <w:abstractNumId w:val="21"/>
+  </w:num>
+  <w:num w:numId="15" w16cid:durableId="274867638">
+    <w:abstractNumId w:val="23"/>
+  </w:num>
+  <w:num w:numId="16" w16cid:durableId="949119045">
     <w:abstractNumId w:val="30"/>
   </w:num>
-  <w:num w:numId="14" w16cid:durableId="389159984">
-    <w:abstractNumId w:val="20"/>
+  <w:num w:numId="17" w16cid:durableId="862859177">
+    <w:abstractNumId w:val="32"/>
   </w:num>
-  <w:num w:numId="15" w16cid:durableId="274867638">
-    <w:abstractNumId w:val="22"/>
+  <w:num w:numId="18" w16cid:durableId="734202893">
+    <w:abstractNumId w:val="38"/>
   </w:num>
-  <w:num w:numId="16" w16cid:durableId="949119045">
+  <w:num w:numId="19" w16cid:durableId="261038122">
     <w:abstractNumId w:val="29"/>
   </w:num>
-  <w:num w:numId="17" w16cid:durableId="862859177">
-    <w:abstractNumId w:val="31"/>
-  </w:num>
-  <w:num w:numId="18" w16cid:durableId="734202893">
-    <w:abstractNumId w:val="37"/>
-  </w:num>
-  <w:num w:numId="19" w16cid:durableId="261038122">
-    <w:abstractNumId w:val="28"/>
-  </w:num>
   <w:num w:numId="20" w16cid:durableId="657927062">
-    <w:abstractNumId w:val="23"/>
+    <w:abstractNumId w:val="24"/>
   </w:num>
   <w:num w:numId="21" w16cid:durableId="1014650200">
-    <w:abstractNumId w:val="35"/>
+    <w:abstractNumId w:val="36"/>
   </w:num>
   <w:num w:numId="22" w16cid:durableId="569972641">
     <w:abstractNumId w:val="10"/>
@@ -9189,7 +9633,7 @@
     </w:lvlOverride>
   </w:num>
   <w:num w:numId="24" w16cid:durableId="529224521">
-    <w:abstractNumId w:val="34"/>
+    <w:abstractNumId w:val="35"/>
   </w:num>
   <w:num w:numId="25" w16cid:durableId="105126171">
     <w:abstractNumId w:val="13"/>
@@ -9225,13 +9669,13 @@
     <w:abstractNumId w:val="0"/>
   </w:num>
   <w:num w:numId="36" w16cid:durableId="1521894994">
-    <w:abstractNumId w:val="36"/>
+    <w:abstractNumId w:val="37"/>
   </w:num>
   <w:num w:numId="37" w16cid:durableId="1975941492">
-    <w:abstractNumId w:val="15"/>
+    <w:abstractNumId w:val="16"/>
   </w:num>
   <w:num w:numId="38" w16cid:durableId="774446848">
-    <w:abstractNumId w:val="19"/>
+    <w:abstractNumId w:val="20"/>
     <w:lvlOverride w:ilvl="0">
       <w:startOverride w:val="1"/>
     </w:lvlOverride>
@@ -9261,10 +9705,13 @@
     </w:lvlOverride>
   </w:num>
   <w:num w:numId="39" w16cid:durableId="1759977851">
+    <w:abstractNumId w:val="20"/>
+  </w:num>
+  <w:num w:numId="40" w16cid:durableId="1129282079">
     <w:abstractNumId w:val="19"/>
   </w:num>
-  <w:num w:numId="40" w16cid:durableId="1129282079">
-    <w:abstractNumId w:val="18"/>
+  <w:num w:numId="41" w16cid:durableId="1849634844">
+    <w:abstractNumId w:val="14"/>
   </w:num>
 </w:numbering>
 </file>

--- a/documents/Instrument_Tuner_Product_Design.docx
+++ b/documents/Instrument_Tuner_Product_Design.docx
@@ -320,7 +320,7 @@
       <w:pPr>
         <w:pStyle w:val="TOC1"/>
         <w:rPr>
-          <w:rFonts w:asciiTheme="minorHAnsi" w:eastAsiaTheme="minorEastAsia" w:hAnsiTheme="minorHAnsi" w:cstheme="minorBidi"/>
+          <w:rFonts w:ascii="Calibri" w:hAnsi="Calibri" w:cs="Arial"/>
           <w:b w:val="0"/>
           <w:bCs w:val="0"/>
           <w:caps w:val="0"/>
@@ -349,7 +349,7 @@
         </w:rPr>
         <w:fldChar w:fldCharType="separate"/>
       </w:r>
-      <w:hyperlink w:anchor="_Toc133421024" w:history="1">
+      <w:hyperlink w:anchor="_Toc4584630" w:history="1">
         <w:r>
           <w:rPr>
             <w:rStyle w:val="Hyperlink"/>
@@ -358,7 +358,7 @@
         </w:r>
         <w:r>
           <w:rPr>
-            <w:rFonts w:asciiTheme="minorHAnsi" w:eastAsiaTheme="minorEastAsia" w:hAnsiTheme="minorHAnsi" w:cstheme="minorBidi"/>
+            <w:rFonts w:ascii="Calibri" w:hAnsi="Calibri" w:cs="Arial"/>
             <w:b w:val="0"/>
             <w:bCs w:val="0"/>
             <w:caps w:val="0"/>
@@ -389,7 +389,7 @@
           <w:rPr>
             <w:webHidden/>
           </w:rPr>
-          <w:instrText xml:space="preserve"> PAGEREF _Toc133421024 \h </w:instrText>
+          <w:instrText xml:space="preserve"> PAGEREF _Toc4584630 \h </w:instrText>
         </w:r>
         <w:r>
           <w:rPr>
@@ -420,12 +420,12 @@
       <w:pPr>
         <w:pStyle w:val="TOC2"/>
         <w:rPr>
-          <w:rFonts w:asciiTheme="minorHAnsi" w:eastAsiaTheme="minorEastAsia" w:hAnsiTheme="minorHAnsi" w:cstheme="minorBidi"/>
+          <w:rFonts w:ascii="Calibri" w:hAnsi="Calibri" w:cs="Arial"/>
           <w:sz w:val="22"/>
           <w:szCs w:val="22"/>
         </w:rPr>
       </w:pPr>
-      <w:hyperlink w:anchor="_Toc133421025" w:history="1">
+      <w:hyperlink w:anchor="_Toc4584631" w:history="1">
         <w:r>
           <w:rPr>
             <w:rStyle w:val="Hyperlink"/>
@@ -435,7 +435,7 @@
         </w:r>
         <w:r>
           <w:rPr>
-            <w:rFonts w:asciiTheme="minorHAnsi" w:eastAsiaTheme="minorEastAsia" w:hAnsiTheme="minorHAnsi" w:cstheme="minorBidi"/>
+            <w:rFonts w:ascii="Calibri" w:hAnsi="Calibri" w:cs="Arial"/>
             <w:sz w:val="22"/>
             <w:szCs w:val="22"/>
           </w:rPr>
@@ -464,7 +464,7 @@
           <w:rPr>
             <w:webHidden/>
           </w:rPr>
-          <w:instrText xml:space="preserve"> PAGEREF _Toc133421025 \h </w:instrText>
+          <w:instrText xml:space="preserve"> PAGEREF _Toc4584631 \h </w:instrText>
         </w:r>
         <w:r>
           <w:rPr>
@@ -495,7 +495,7 @@
       <w:pPr>
         <w:pStyle w:val="TOC1"/>
         <w:rPr>
-          <w:rFonts w:asciiTheme="minorHAnsi" w:eastAsiaTheme="minorEastAsia" w:hAnsiTheme="minorHAnsi" w:cstheme="minorBidi"/>
+          <w:rFonts w:ascii="Calibri" w:hAnsi="Calibri" w:cs="Arial"/>
           <w:b w:val="0"/>
           <w:bCs w:val="0"/>
           <w:caps w:val="0"/>
@@ -503,7 +503,7 @@
           <w:szCs w:val="22"/>
         </w:rPr>
       </w:pPr>
-      <w:hyperlink w:anchor="_Toc133421026" w:history="1">
+      <w:hyperlink w:anchor="_Toc4584632" w:history="1">
         <w:r>
           <w:rPr>
             <w:rStyle w:val="Hyperlink"/>
@@ -512,7 +512,7 @@
         </w:r>
         <w:r>
           <w:rPr>
-            <w:rFonts w:asciiTheme="minorHAnsi" w:eastAsiaTheme="minorEastAsia" w:hAnsiTheme="minorHAnsi" w:cstheme="minorBidi"/>
+            <w:rFonts w:ascii="Calibri" w:hAnsi="Calibri" w:cs="Arial"/>
             <w:b w:val="0"/>
             <w:bCs w:val="0"/>
             <w:caps w:val="0"/>
@@ -543,7 +543,7 @@
           <w:rPr>
             <w:webHidden/>
           </w:rPr>
-          <w:instrText xml:space="preserve"> PAGEREF _Toc133421026 \h </w:instrText>
+          <w:instrText xml:space="preserve"> PAGEREF _Toc4584632 \h </w:instrText>
         </w:r>
         <w:r>
           <w:rPr>
@@ -574,21 +574,22 @@
       <w:pPr>
         <w:pStyle w:val="TOC2"/>
         <w:rPr>
-          <w:rFonts w:asciiTheme="minorHAnsi" w:eastAsiaTheme="minorEastAsia" w:hAnsiTheme="minorHAnsi" w:cstheme="minorBidi"/>
+          <w:rFonts w:ascii="Calibri" w:hAnsi="Calibri" w:cs="Arial"/>
           <w:sz w:val="22"/>
           <w:szCs w:val="22"/>
         </w:rPr>
       </w:pPr>
-      <w:hyperlink w:anchor="_Toc133421027" w:history="1">
+      <w:hyperlink w:anchor="_Toc4584633" w:history="1">
         <w:r>
           <w:rPr>
             <w:rStyle w:val="Hyperlink"/>
+            <w:rFonts w:cs="Arial"/>
           </w:rPr>
           <w:t>2.1</w:t>
         </w:r>
         <w:r>
           <w:rPr>
-            <w:rFonts w:asciiTheme="minorHAnsi" w:eastAsiaTheme="minorEastAsia" w:hAnsiTheme="minorHAnsi" w:cstheme="minorBidi"/>
+            <w:rFonts w:ascii="Calibri" w:hAnsi="Calibri" w:cs="Arial"/>
             <w:sz w:val="22"/>
             <w:szCs w:val="22"/>
           </w:rPr>
@@ -599,7 +600,7 @@
             <w:rStyle w:val="Hyperlink"/>
             <w:rFonts w:ascii="Arial" w:hAnsi="Arial" w:cs="Arial"/>
           </w:rPr>
-          <w:t>General Product Overview</w:t>
+          <w:t>Assumptions / Constraints / Standards</w:t>
         </w:r>
         <w:r>
           <w:rPr>
@@ -617,7 +618,7 @@
           <w:rPr>
             <w:webHidden/>
           </w:rPr>
-          <w:instrText xml:space="preserve"> PAGEREF _Toc133421027 \h </w:instrText>
+          <w:instrText xml:space="preserve"> PAGEREF _Toc4584633 \h </w:instrText>
         </w:r>
         <w:r>
           <w:rPr>
@@ -646,84 +647,9 @@
     </w:p>
     <w:p>
       <w:pPr>
-        <w:pStyle w:val="TOC2"/>
-        <w:rPr>
-          <w:rFonts w:asciiTheme="minorHAnsi" w:eastAsiaTheme="minorEastAsia" w:hAnsiTheme="minorHAnsi" w:cstheme="minorBidi"/>
-          <w:sz w:val="22"/>
-          <w:szCs w:val="22"/>
-        </w:rPr>
-      </w:pPr>
-      <w:hyperlink w:anchor="_Toc133421028" w:history="1">
-        <w:r>
-          <w:rPr>
-            <w:rStyle w:val="Hyperlink"/>
-            <w:rFonts w:cs="Arial"/>
-          </w:rPr>
-          <w:t>2.2</w:t>
-        </w:r>
-        <w:r>
-          <w:rPr>
-            <w:rFonts w:asciiTheme="minorHAnsi" w:eastAsiaTheme="minorEastAsia" w:hAnsiTheme="minorHAnsi" w:cstheme="minorBidi"/>
-            <w:sz w:val="22"/>
-            <w:szCs w:val="22"/>
-          </w:rPr>
-          <w:tab/>
-        </w:r>
-        <w:r>
-          <w:rPr>
-            <w:rStyle w:val="Hyperlink"/>
-            <w:rFonts w:ascii="Arial" w:hAnsi="Arial" w:cs="Arial"/>
-          </w:rPr>
-          <w:t>Assumptions / Constraints / Standards</w:t>
-        </w:r>
-        <w:r>
-          <w:rPr>
-            <w:webHidden/>
-          </w:rPr>
-          <w:tab/>
-        </w:r>
-        <w:r>
-          <w:rPr>
-            <w:webHidden/>
-          </w:rPr>
-          <w:fldChar w:fldCharType="begin"/>
-        </w:r>
-        <w:r>
-          <w:rPr>
-            <w:webHidden/>
-          </w:rPr>
-          <w:instrText xml:space="preserve"> PAGEREF _Toc133421028 \h </w:instrText>
-        </w:r>
-        <w:r>
-          <w:rPr>
-            <w:webHidden/>
-          </w:rPr>
-        </w:r>
-        <w:r>
-          <w:rPr>
-            <w:webHidden/>
-          </w:rPr>
-          <w:fldChar w:fldCharType="separate"/>
-        </w:r>
-        <w:r>
-          <w:rPr>
-            <w:webHidden/>
-          </w:rPr>
-          <w:t>3</w:t>
-        </w:r>
-        <w:r>
-          <w:rPr>
-            <w:webHidden/>
-          </w:rPr>
-          <w:fldChar w:fldCharType="end"/>
-        </w:r>
-      </w:hyperlink>
-    </w:p>
-    <w:p>
-      <w:pPr>
         <w:pStyle w:val="TOC1"/>
         <w:rPr>
-          <w:rFonts w:asciiTheme="minorHAnsi" w:eastAsiaTheme="minorEastAsia" w:hAnsiTheme="minorHAnsi" w:cstheme="minorBidi"/>
+          <w:rFonts w:ascii="Calibri" w:hAnsi="Calibri" w:cs="Arial"/>
           <w:b w:val="0"/>
           <w:bCs w:val="0"/>
           <w:caps w:val="0"/>
@@ -731,7 +657,7 @@
           <w:szCs w:val="22"/>
         </w:rPr>
       </w:pPr>
-      <w:hyperlink w:anchor="_Toc133421029" w:history="1">
+      <w:hyperlink w:anchor="_Toc4584634" w:history="1">
         <w:r>
           <w:rPr>
             <w:rStyle w:val="Hyperlink"/>
@@ -740,7 +666,7 @@
         </w:r>
         <w:r>
           <w:rPr>
-            <w:rFonts w:asciiTheme="minorHAnsi" w:eastAsiaTheme="minorEastAsia" w:hAnsiTheme="minorHAnsi" w:cstheme="minorBidi"/>
+            <w:rFonts w:ascii="Calibri" w:hAnsi="Calibri" w:cs="Arial"/>
             <w:b w:val="0"/>
             <w:bCs w:val="0"/>
             <w:caps w:val="0"/>
@@ -771,7 +697,7 @@
           <w:rPr>
             <w:webHidden/>
           </w:rPr>
-          <w:instrText xml:space="preserve"> PAGEREF _Toc133421029 \h </w:instrText>
+          <w:instrText xml:space="preserve"> PAGEREF _Toc4584634 \h </w:instrText>
         </w:r>
         <w:r>
           <w:rPr>
@@ -788,7 +714,7 @@
           <w:rPr>
             <w:webHidden/>
           </w:rPr>
-          <w:t>4</w:t>
+          <w:t>3</w:t>
         </w:r>
         <w:r>
           <w:rPr>
@@ -802,12 +728,12 @@
       <w:pPr>
         <w:pStyle w:val="TOC2"/>
         <w:rPr>
-          <w:rFonts w:asciiTheme="minorHAnsi" w:eastAsiaTheme="minorEastAsia" w:hAnsiTheme="minorHAnsi" w:cstheme="minorBidi"/>
+          <w:rFonts w:ascii="Calibri" w:hAnsi="Calibri" w:cs="Arial"/>
           <w:sz w:val="22"/>
           <w:szCs w:val="22"/>
         </w:rPr>
       </w:pPr>
-      <w:hyperlink w:anchor="_Toc133421030" w:history="1">
+      <w:hyperlink w:anchor="_Toc4584635" w:history="1">
         <w:r>
           <w:rPr>
             <w:rStyle w:val="Hyperlink"/>
@@ -817,7 +743,7 @@
         </w:r>
         <w:r>
           <w:rPr>
-            <w:rFonts w:asciiTheme="minorHAnsi" w:eastAsiaTheme="minorEastAsia" w:hAnsiTheme="minorHAnsi" w:cstheme="minorBidi"/>
+            <w:rFonts w:ascii="Calibri" w:hAnsi="Calibri" w:cs="Arial"/>
             <w:sz w:val="22"/>
             <w:szCs w:val="22"/>
           </w:rPr>
@@ -828,7 +754,7 @@
             <w:rStyle w:val="Hyperlink"/>
             <w:rFonts w:ascii="Arial" w:hAnsi="Arial" w:cs="Arial"/>
           </w:rPr>
-          <w:t>Hardware Architecture</w:t>
+          <w:t>Logical View</w:t>
         </w:r>
         <w:r>
           <w:rPr>
@@ -846,7 +772,7 @@
           <w:rPr>
             <w:webHidden/>
           </w:rPr>
-          <w:instrText xml:space="preserve"> PAGEREF _Toc133421030 \h </w:instrText>
+          <w:instrText xml:space="preserve"> PAGEREF _Toc4584635 \h </w:instrText>
         </w:r>
         <w:r>
           <w:rPr>
@@ -863,7 +789,7 @@
           <w:rPr>
             <w:webHidden/>
           </w:rPr>
-          <w:t>4</w:t>
+          <w:t>3</w:t>
         </w:r>
         <w:r>
           <w:rPr>
@@ -877,12 +803,12 @@
       <w:pPr>
         <w:pStyle w:val="TOC2"/>
         <w:rPr>
-          <w:rFonts w:asciiTheme="minorHAnsi" w:eastAsiaTheme="minorEastAsia" w:hAnsiTheme="minorHAnsi" w:cstheme="minorBidi"/>
+          <w:rFonts w:ascii="Calibri" w:hAnsi="Calibri" w:cs="Arial"/>
           <w:sz w:val="22"/>
           <w:szCs w:val="22"/>
         </w:rPr>
       </w:pPr>
-      <w:hyperlink w:anchor="_Toc133421031" w:history="1">
+      <w:hyperlink w:anchor="_Toc4584636" w:history="1">
         <w:r>
           <w:rPr>
             <w:rStyle w:val="Hyperlink"/>
@@ -892,7 +818,7 @@
         </w:r>
         <w:r>
           <w:rPr>
-            <w:rFonts w:asciiTheme="minorHAnsi" w:eastAsiaTheme="minorEastAsia" w:hAnsiTheme="minorHAnsi" w:cstheme="minorBidi"/>
+            <w:rFonts w:ascii="Calibri" w:hAnsi="Calibri" w:cs="Arial"/>
             <w:sz w:val="22"/>
             <w:szCs w:val="22"/>
           </w:rPr>
@@ -903,14 +829,82 @@
             <w:rStyle w:val="Hyperlink"/>
             <w:rFonts w:ascii="Arial" w:hAnsi="Arial" w:cs="Arial"/>
           </w:rPr>
-          <w:t>Software Architectur</w:t>
+          <w:t>Hardware Architecture</w:t>
+        </w:r>
+        <w:r>
+          <w:rPr>
+            <w:webHidden/>
+          </w:rPr>
+          <w:tab/>
+        </w:r>
+        <w:r>
+          <w:rPr>
+            <w:webHidden/>
+          </w:rPr>
+          <w:fldChar w:fldCharType="begin"/>
+        </w:r>
+        <w:r>
+          <w:rPr>
+            <w:webHidden/>
+          </w:rPr>
+          <w:instrText xml:space="preserve"> PAGEREF _Toc4584636 \h </w:instrText>
+        </w:r>
+        <w:r>
+          <w:rPr>
+            <w:webHidden/>
+          </w:rPr>
+        </w:r>
+        <w:r>
+          <w:rPr>
+            <w:webHidden/>
+          </w:rPr>
+          <w:fldChar w:fldCharType="separate"/>
+        </w:r>
+        <w:r>
+          <w:rPr>
+            <w:webHidden/>
+          </w:rPr>
+          <w:t>3</w:t>
+        </w:r>
+        <w:r>
+          <w:rPr>
+            <w:webHidden/>
+          </w:rPr>
+          <w:fldChar w:fldCharType="end"/>
+        </w:r>
+      </w:hyperlink>
+    </w:p>
+    <w:p>
+      <w:pPr>
+        <w:pStyle w:val="TOC2"/>
+        <w:rPr>
+          <w:rFonts w:ascii="Calibri" w:hAnsi="Calibri" w:cs="Arial"/>
+          <w:sz w:val="22"/>
+          <w:szCs w:val="22"/>
+        </w:rPr>
+      </w:pPr>
+      <w:hyperlink w:anchor="_Toc4584637" w:history="1">
+        <w:r>
+          <w:rPr>
+            <w:rStyle w:val="Hyperlink"/>
+            <w:rFonts w:cs="Arial"/>
+          </w:rPr>
+          <w:t>3.3</w:t>
+        </w:r>
+        <w:r>
+          <w:rPr>
+            <w:rFonts w:ascii="Calibri" w:hAnsi="Calibri" w:cs="Arial"/>
+            <w:sz w:val="22"/>
+            <w:szCs w:val="22"/>
+          </w:rPr>
+          <w:tab/>
         </w:r>
         <w:r>
           <w:rPr>
             <w:rStyle w:val="Hyperlink"/>
             <w:rFonts w:ascii="Arial" w:hAnsi="Arial" w:cs="Arial"/>
           </w:rPr>
-          <w:t>e</w:t>
+          <w:t>Software Architecture</w:t>
         </w:r>
         <w:r>
           <w:rPr>
@@ -928,7 +922,7 @@
           <w:rPr>
             <w:webHidden/>
           </w:rPr>
-          <w:instrText xml:space="preserve"> PAGEREF _Toc133421031 \h </w:instrText>
+          <w:instrText xml:space="preserve"> PAGEREF _Toc4584637 \h </w:instrText>
         </w:r>
         <w:r>
           <w:rPr>
@@ -945,7 +939,7 @@
           <w:rPr>
             <w:webHidden/>
           </w:rPr>
-          <w:t>4</w:t>
+          <w:t>3</w:t>
         </w:r>
         <w:r>
           <w:rPr>
@@ -959,22 +953,22 @@
       <w:pPr>
         <w:pStyle w:val="TOC2"/>
         <w:rPr>
-          <w:rFonts w:asciiTheme="minorHAnsi" w:eastAsiaTheme="minorEastAsia" w:hAnsiTheme="minorHAnsi" w:cstheme="minorBidi"/>
+          <w:rFonts w:ascii="Calibri" w:hAnsi="Calibri" w:cs="Arial"/>
           <w:sz w:val="22"/>
           <w:szCs w:val="22"/>
         </w:rPr>
       </w:pPr>
-      <w:hyperlink w:anchor="_Toc133421032" w:history="1">
+      <w:hyperlink w:anchor="_Toc4584638" w:history="1">
         <w:r>
           <w:rPr>
             <w:rStyle w:val="Hyperlink"/>
             <w:rFonts w:cs="Arial"/>
           </w:rPr>
-          <w:t>3.3</w:t>
-        </w:r>
-        <w:r>
-          <w:rPr>
-            <w:rFonts w:asciiTheme="minorHAnsi" w:eastAsiaTheme="minorEastAsia" w:hAnsiTheme="minorHAnsi" w:cstheme="minorBidi"/>
+          <w:t>3.4</w:t>
+        </w:r>
+        <w:r>
+          <w:rPr>
+            <w:rFonts w:ascii="Calibri" w:hAnsi="Calibri" w:cs="Arial"/>
             <w:sz w:val="22"/>
             <w:szCs w:val="22"/>
           </w:rPr>
@@ -985,7 +979,7 @@
             <w:rStyle w:val="Hyperlink"/>
             <w:rFonts w:ascii="Arial" w:hAnsi="Arial" w:cs="Arial"/>
           </w:rPr>
-          <w:t>Performance Considerations</w:t>
+          <w:t>Security Architecture</w:t>
         </w:r>
         <w:r>
           <w:rPr>
@@ -1003,7 +997,7 @@
           <w:rPr>
             <w:webHidden/>
           </w:rPr>
-          <w:instrText xml:space="preserve"> PAGEREF _Toc133421032 \h </w:instrText>
+          <w:instrText xml:space="preserve"> PAGEREF _Toc4584638 \h </w:instrText>
         </w:r>
         <w:r>
           <w:rPr>
@@ -1020,7 +1014,7 @@
           <w:rPr>
             <w:webHidden/>
           </w:rPr>
-          <w:t>5</w:t>
+          <w:t>3</w:t>
         </w:r>
         <w:r>
           <w:rPr>
@@ -1034,22 +1028,22 @@
       <w:pPr>
         <w:pStyle w:val="TOC2"/>
         <w:rPr>
-          <w:rFonts w:asciiTheme="minorHAnsi" w:eastAsiaTheme="minorEastAsia" w:hAnsiTheme="minorHAnsi" w:cstheme="minorBidi"/>
+          <w:rFonts w:ascii="Calibri" w:hAnsi="Calibri" w:cs="Arial"/>
           <w:sz w:val="22"/>
           <w:szCs w:val="22"/>
         </w:rPr>
       </w:pPr>
-      <w:hyperlink w:anchor="_Toc133421033" w:history="1">
+      <w:hyperlink w:anchor="_Toc4584639" w:history="1">
         <w:r>
           <w:rPr>
             <w:rStyle w:val="Hyperlink"/>
             <w:rFonts w:cs="Arial"/>
           </w:rPr>
-          <w:t>3.4</w:t>
-        </w:r>
-        <w:r>
-          <w:rPr>
-            <w:rFonts w:asciiTheme="minorHAnsi" w:eastAsiaTheme="minorEastAsia" w:hAnsiTheme="minorHAnsi" w:cstheme="minorBidi"/>
+          <w:t>3.5</w:t>
+        </w:r>
+        <w:r>
+          <w:rPr>
+            <w:rFonts w:ascii="Calibri" w:hAnsi="Calibri" w:cs="Arial"/>
             <w:sz w:val="22"/>
             <w:szCs w:val="22"/>
           </w:rPr>
@@ -1060,7 +1054,7 @@
             <w:rStyle w:val="Hyperlink"/>
             <w:rFonts w:ascii="Arial" w:hAnsi="Arial" w:cs="Arial"/>
           </w:rPr>
-          <w:t>Power Considerations</w:t>
+          <w:t>Communication Architecture</w:t>
         </w:r>
         <w:r>
           <w:rPr>
@@ -1078,7 +1072,7 @@
           <w:rPr>
             <w:webHidden/>
           </w:rPr>
-          <w:instrText xml:space="preserve"> PAGEREF _Toc133421033 \h </w:instrText>
+          <w:instrText xml:space="preserve"> PAGEREF _Toc4584639 \h </w:instrText>
         </w:r>
         <w:r>
           <w:rPr>
@@ -1095,7 +1089,7 @@
           <w:rPr>
             <w:webHidden/>
           </w:rPr>
-          <w:t>6</w:t>
+          <w:t>3</w:t>
         </w:r>
         <w:r>
           <w:rPr>
@@ -1109,22 +1103,22 @@
       <w:pPr>
         <w:pStyle w:val="TOC2"/>
         <w:rPr>
-          <w:rFonts w:asciiTheme="minorHAnsi" w:eastAsiaTheme="minorEastAsia" w:hAnsiTheme="minorHAnsi" w:cstheme="minorBidi"/>
+          <w:rFonts w:ascii="Calibri" w:hAnsi="Calibri" w:cs="Arial"/>
           <w:sz w:val="22"/>
           <w:szCs w:val="22"/>
         </w:rPr>
       </w:pPr>
-      <w:hyperlink w:anchor="_Toc133421034" w:history="1">
+      <w:hyperlink w:anchor="_Toc4584640" w:history="1">
         <w:r>
           <w:rPr>
             <w:rStyle w:val="Hyperlink"/>
             <w:rFonts w:cs="Arial"/>
           </w:rPr>
-          <w:t>3.5</w:t>
-        </w:r>
-        <w:r>
-          <w:rPr>
-            <w:rFonts w:asciiTheme="minorHAnsi" w:eastAsiaTheme="minorEastAsia" w:hAnsiTheme="minorHAnsi" w:cstheme="minorBidi"/>
+          <w:t>3.6</w:t>
+        </w:r>
+        <w:r>
+          <w:rPr>
+            <w:rFonts w:ascii="Calibri" w:hAnsi="Calibri" w:cs="Arial"/>
             <w:sz w:val="22"/>
             <w:szCs w:val="22"/>
           </w:rPr>
@@ -1135,7 +1129,7 @@
             <w:rStyle w:val="Hyperlink"/>
             <w:rFonts w:ascii="Arial" w:hAnsi="Arial" w:cs="Arial"/>
           </w:rPr>
-          <w:t>Sensors/Actuators Description</w:t>
+          <w:t>Performance Considerations</w:t>
         </w:r>
         <w:r>
           <w:rPr>
@@ -1153,7 +1147,7 @@
           <w:rPr>
             <w:webHidden/>
           </w:rPr>
-          <w:instrText xml:space="preserve"> PAGEREF _Toc133421034 \h </w:instrText>
+          <w:instrText xml:space="preserve"> PAGEREF _Toc4584640 \h </w:instrText>
         </w:r>
         <w:r>
           <w:rPr>
@@ -1170,7 +1164,7 @@
           <w:rPr>
             <w:webHidden/>
           </w:rPr>
-          <w:t>6</w:t>
+          <w:t>3</w:t>
         </w:r>
         <w:r>
           <w:rPr>
@@ -1182,9 +1176,159 @@
     </w:p>
     <w:p>
       <w:pPr>
+        <w:pStyle w:val="TOC2"/>
+        <w:rPr>
+          <w:rFonts w:ascii="Calibri" w:hAnsi="Calibri" w:cs="Arial"/>
+          <w:sz w:val="22"/>
+          <w:szCs w:val="22"/>
+        </w:rPr>
+      </w:pPr>
+      <w:hyperlink w:anchor="_Toc4584641" w:history="1">
+        <w:r>
+          <w:rPr>
+            <w:rStyle w:val="Hyperlink"/>
+            <w:rFonts w:cs="Arial"/>
+          </w:rPr>
+          <w:t>3.7</w:t>
+        </w:r>
+        <w:r>
+          <w:rPr>
+            <w:rFonts w:ascii="Calibri" w:hAnsi="Calibri" w:cs="Arial"/>
+            <w:sz w:val="22"/>
+            <w:szCs w:val="22"/>
+          </w:rPr>
+          <w:tab/>
+        </w:r>
+        <w:r>
+          <w:rPr>
+            <w:rStyle w:val="Hyperlink"/>
+            <w:rFonts w:ascii="Arial" w:hAnsi="Arial" w:cs="Arial"/>
+          </w:rPr>
+          <w:t>Power considerations</w:t>
+        </w:r>
+        <w:r>
+          <w:rPr>
+            <w:webHidden/>
+          </w:rPr>
+          <w:tab/>
+        </w:r>
+        <w:r>
+          <w:rPr>
+            <w:webHidden/>
+          </w:rPr>
+          <w:fldChar w:fldCharType="begin"/>
+        </w:r>
+        <w:r>
+          <w:rPr>
+            <w:webHidden/>
+          </w:rPr>
+          <w:instrText xml:space="preserve"> PAGEREF _Toc4584641 \h </w:instrText>
+        </w:r>
+        <w:r>
+          <w:rPr>
+            <w:webHidden/>
+          </w:rPr>
+        </w:r>
+        <w:r>
+          <w:rPr>
+            <w:webHidden/>
+          </w:rPr>
+          <w:fldChar w:fldCharType="separate"/>
+        </w:r>
+        <w:r>
+          <w:rPr>
+            <w:webHidden/>
+          </w:rPr>
+          <w:t>3</w:t>
+        </w:r>
+        <w:r>
+          <w:rPr>
+            <w:webHidden/>
+          </w:rPr>
+          <w:fldChar w:fldCharType="end"/>
+        </w:r>
+      </w:hyperlink>
+    </w:p>
+    <w:p>
+      <w:pPr>
+        <w:pStyle w:val="TOC2"/>
+        <w:rPr>
+          <w:rFonts w:ascii="Calibri" w:hAnsi="Calibri" w:cs="Arial"/>
+          <w:sz w:val="22"/>
+          <w:szCs w:val="22"/>
+        </w:rPr>
+      </w:pPr>
+      <w:hyperlink w:anchor="_Toc4584642" w:history="1">
+        <w:r>
+          <w:rPr>
+            <w:rStyle w:val="Hyperlink"/>
+            <w:rFonts w:cs="Arial"/>
+          </w:rPr>
+          <w:t>3.8</w:t>
+        </w:r>
+        <w:r>
+          <w:rPr>
+            <w:rFonts w:ascii="Calibri" w:hAnsi="Calibri" w:cs="Arial"/>
+            <w:sz w:val="22"/>
+            <w:szCs w:val="22"/>
+          </w:rPr>
+          <w:tab/>
+        </w:r>
+        <w:r>
+          <w:rPr>
+            <w:rStyle w:val="Hyperlink"/>
+            <w:rFonts w:ascii="Arial" w:hAnsi="Arial" w:cs="Arial"/>
+          </w:rPr>
+          <w:t>SENSORS/aCTUATORS DESCRIPTION</w:t>
+        </w:r>
+        <w:r>
+          <w:rPr>
+            <w:webHidden/>
+          </w:rPr>
+          <w:tab/>
+        </w:r>
+        <w:r>
+          <w:rPr>
+            <w:webHidden/>
+          </w:rPr>
+          <w:fldChar w:fldCharType="begin"/>
+        </w:r>
+        <w:r>
+          <w:rPr>
+            <w:webHidden/>
+          </w:rPr>
+          <w:instrText xml:space="preserve"> PAGEREF _Toc4584642 \h </w:instrText>
+        </w:r>
+        <w:r>
+          <w:rPr>
+            <w:webHidden/>
+          </w:rPr>
+        </w:r>
+        <w:r>
+          <w:rPr>
+            <w:webHidden/>
+          </w:rPr>
+          <w:fldChar w:fldCharType="separate"/>
+        </w:r>
+        <w:r>
+          <w:rPr>
+            <w:webHidden/>
+          </w:rPr>
+          <w:t>3</w:t>
+        </w:r>
+        <w:r>
+          <w:rPr>
+            <w:webHidden/>
+          </w:rPr>
+          <w:fldChar w:fldCharType="end"/>
+        </w:r>
+      </w:hyperlink>
+    </w:p>
+    <w:p>
+      <w:pPr>
         <w:pStyle w:val="TOC1"/>
         <w:rPr>
-          <w:rFonts w:asciiTheme="minorHAnsi" w:eastAsiaTheme="minorEastAsia" w:hAnsiTheme="minorHAnsi" w:cstheme="minorBidi"/>
+          <w:rFonts w:ascii="Calibri" w:hAnsi="Calibri" w:cs="Arial"/>
           <w:b w:val="0"/>
           <w:bCs w:val="0"/>
           <w:caps w:val="0"/>
@@ -1192,7 +1336,7 @@
           <w:szCs w:val="22"/>
         </w:rPr>
       </w:pPr>
-      <w:hyperlink w:anchor="_Toc133421035" w:history="1">
+      <w:hyperlink w:anchor="_Toc4584643" w:history="1">
         <w:r>
           <w:rPr>
             <w:rStyle w:val="Hyperlink"/>
@@ -1201,7 +1345,7 @@
         </w:r>
         <w:r>
           <w:rPr>
-            <w:rFonts w:asciiTheme="minorHAnsi" w:eastAsiaTheme="minorEastAsia" w:hAnsiTheme="minorHAnsi" w:cstheme="minorBidi"/>
+            <w:rFonts w:ascii="Calibri" w:hAnsi="Calibri" w:cs="Arial"/>
             <w:b w:val="0"/>
             <w:bCs w:val="0"/>
             <w:caps w:val="0"/>
@@ -1232,7 +1376,7 @@
           <w:rPr>
             <w:webHidden/>
           </w:rPr>
-          <w:instrText xml:space="preserve"> PAGEREF _Toc133421035 \h </w:instrText>
+          <w:instrText xml:space="preserve"> PAGEREF _Toc4584643 \h </w:instrText>
         </w:r>
         <w:r>
           <w:rPr>
@@ -1249,7 +1393,7 @@
           <w:rPr>
             <w:webHidden/>
           </w:rPr>
-          <w:t>6</w:t>
+          <w:t>3</w:t>
         </w:r>
         <w:r>
           <w:rPr>
@@ -1263,12 +1407,12 @@
       <w:pPr>
         <w:pStyle w:val="TOC2"/>
         <w:rPr>
-          <w:rFonts w:asciiTheme="minorHAnsi" w:eastAsiaTheme="minorEastAsia" w:hAnsiTheme="minorHAnsi" w:cstheme="minorBidi"/>
+          <w:rFonts w:ascii="Calibri" w:hAnsi="Calibri" w:cs="Arial"/>
           <w:sz w:val="22"/>
           <w:szCs w:val="22"/>
         </w:rPr>
       </w:pPr>
-      <w:hyperlink w:anchor="_Toc133421036" w:history="1">
+      <w:hyperlink w:anchor="_Toc4584644" w:history="1">
         <w:r>
           <w:rPr>
             <w:rStyle w:val="Hyperlink"/>
@@ -1278,7 +1422,7 @@
         </w:r>
         <w:r>
           <w:rPr>
-            <w:rFonts w:asciiTheme="minorHAnsi" w:eastAsiaTheme="minorEastAsia" w:hAnsiTheme="minorHAnsi" w:cstheme="minorBidi"/>
+            <w:rFonts w:ascii="Calibri" w:hAnsi="Calibri" w:cs="Arial"/>
             <w:sz w:val="22"/>
             <w:szCs w:val="22"/>
           </w:rPr>
@@ -1307,7 +1451,7 @@
           <w:rPr>
             <w:webHidden/>
           </w:rPr>
-          <w:instrText xml:space="preserve"> PAGEREF _Toc133421036 \h </w:instrText>
+          <w:instrText xml:space="preserve"> PAGEREF _Toc4584644 \h </w:instrText>
         </w:r>
         <w:r>
           <w:rPr>
@@ -1324,7 +1468,7 @@
           <w:rPr>
             <w:webHidden/>
           </w:rPr>
-          <w:t>6</w:t>
+          <w:t>4</w:t>
         </w:r>
         <w:r>
           <w:rPr>
@@ -1338,12 +1482,12 @@
       <w:pPr>
         <w:pStyle w:val="TOC2"/>
         <w:rPr>
-          <w:rFonts w:asciiTheme="minorHAnsi" w:eastAsiaTheme="minorEastAsia" w:hAnsiTheme="minorHAnsi" w:cstheme="minorBidi"/>
+          <w:rFonts w:ascii="Calibri" w:hAnsi="Calibri" w:cs="Arial"/>
           <w:sz w:val="22"/>
           <w:szCs w:val="22"/>
         </w:rPr>
       </w:pPr>
-      <w:hyperlink w:anchor="_Toc133421037" w:history="1">
+      <w:hyperlink w:anchor="_Toc4584645" w:history="1">
         <w:r>
           <w:rPr>
             <w:rStyle w:val="Hyperlink"/>
@@ -1353,7 +1497,7 @@
         </w:r>
         <w:r>
           <w:rPr>
-            <w:rFonts w:asciiTheme="minorHAnsi" w:eastAsiaTheme="minorEastAsia" w:hAnsiTheme="minorHAnsi" w:cstheme="minorBidi"/>
+            <w:rFonts w:ascii="Calibri" w:hAnsi="Calibri" w:cs="Arial"/>
             <w:sz w:val="22"/>
             <w:szCs w:val="22"/>
           </w:rPr>
@@ -1382,7 +1526,7 @@
           <w:rPr>
             <w:webHidden/>
           </w:rPr>
-          <w:instrText xml:space="preserve"> PAGEREF _Toc133421037 \h </w:instrText>
+          <w:instrText xml:space="preserve"> PAGEREF _Toc4584645 \h </w:instrText>
         </w:r>
         <w:r>
           <w:rPr>
@@ -1399,7 +1543,7 @@
           <w:rPr>
             <w:webHidden/>
           </w:rPr>
-          <w:t>6</w:t>
+          <w:t>4</w:t>
         </w:r>
         <w:r>
           <w:rPr>
@@ -1413,12 +1557,12 @@
       <w:pPr>
         <w:pStyle w:val="TOC2"/>
         <w:rPr>
-          <w:rFonts w:asciiTheme="minorHAnsi" w:eastAsiaTheme="minorEastAsia" w:hAnsiTheme="minorHAnsi" w:cstheme="minorBidi"/>
+          <w:rFonts w:ascii="Calibri" w:hAnsi="Calibri" w:cs="Arial"/>
           <w:sz w:val="22"/>
           <w:szCs w:val="22"/>
         </w:rPr>
       </w:pPr>
-      <w:hyperlink w:anchor="_Toc133421038" w:history="1">
+      <w:hyperlink w:anchor="_Toc4584646" w:history="1">
         <w:r>
           <w:rPr>
             <w:rStyle w:val="Hyperlink"/>
@@ -1428,7 +1572,7 @@
         </w:r>
         <w:r>
           <w:rPr>
-            <w:rFonts w:asciiTheme="minorHAnsi" w:eastAsiaTheme="minorEastAsia" w:hAnsiTheme="minorHAnsi" w:cstheme="minorBidi"/>
+            <w:rFonts w:ascii="Calibri" w:hAnsi="Calibri" w:cs="Arial"/>
             <w:sz w:val="22"/>
             <w:szCs w:val="22"/>
           </w:rPr>
@@ -1457,7 +1601,7 @@
           <w:rPr>
             <w:webHidden/>
           </w:rPr>
-          <w:instrText xml:space="preserve"> PAGEREF _Toc133421038 \h </w:instrText>
+          <w:instrText xml:space="preserve"> PAGEREF _Toc4584646 \h </w:instrText>
         </w:r>
         <w:r>
           <w:rPr>
@@ -1474,7 +1618,7 @@
           <w:rPr>
             <w:webHidden/>
           </w:rPr>
-          <w:t>6</w:t>
+          <w:t>4</w:t>
         </w:r>
         <w:r>
           <w:rPr>
@@ -1488,12 +1632,12 @@
       <w:pPr>
         <w:pStyle w:val="TOC2"/>
         <w:rPr>
-          <w:rFonts w:asciiTheme="minorHAnsi" w:eastAsiaTheme="minorEastAsia" w:hAnsiTheme="minorHAnsi" w:cstheme="minorBidi"/>
+          <w:rFonts w:ascii="Calibri" w:hAnsi="Calibri" w:cs="Arial"/>
           <w:sz w:val="22"/>
           <w:szCs w:val="22"/>
         </w:rPr>
       </w:pPr>
-      <w:hyperlink w:anchor="_Toc133421039" w:history="1">
+      <w:hyperlink w:anchor="_Toc4584647" w:history="1">
         <w:r>
           <w:rPr>
             <w:rStyle w:val="Hyperlink"/>
@@ -1503,7 +1647,7 @@
         </w:r>
         <w:r>
           <w:rPr>
-            <w:rFonts w:asciiTheme="minorHAnsi" w:eastAsiaTheme="minorEastAsia" w:hAnsiTheme="minorHAnsi" w:cstheme="minorBidi"/>
+            <w:rFonts w:ascii="Calibri" w:hAnsi="Calibri" w:cs="Arial"/>
             <w:sz w:val="22"/>
             <w:szCs w:val="22"/>
           </w:rPr>
@@ -1532,7 +1676,7 @@
           <w:rPr>
             <w:webHidden/>
           </w:rPr>
-          <w:instrText xml:space="preserve"> PAGEREF _Toc133421039 \h </w:instrText>
+          <w:instrText xml:space="preserve"> PAGEREF _Toc4584647 \h </w:instrText>
         </w:r>
         <w:r>
           <w:rPr>
@@ -1549,7 +1693,7 @@
           <w:rPr>
             <w:webHidden/>
           </w:rPr>
-          <w:t>7</w:t>
+          <w:t>4</w:t>
         </w:r>
         <w:r>
           <w:rPr>
@@ -1563,12 +1707,12 @@
       <w:pPr>
         <w:pStyle w:val="TOC2"/>
         <w:rPr>
-          <w:rFonts w:asciiTheme="minorHAnsi" w:eastAsiaTheme="minorEastAsia" w:hAnsiTheme="minorHAnsi" w:cstheme="minorBidi"/>
+          <w:rFonts w:ascii="Calibri" w:hAnsi="Calibri" w:cs="Arial"/>
           <w:sz w:val="22"/>
           <w:szCs w:val="22"/>
         </w:rPr>
       </w:pPr>
-      <w:hyperlink w:anchor="_Toc133421040" w:history="1">
+      <w:hyperlink w:anchor="_Toc4584648" w:history="1">
         <w:r>
           <w:rPr>
             <w:rStyle w:val="Hyperlink"/>
@@ -1578,7 +1722,7 @@
         </w:r>
         <w:r>
           <w:rPr>
-            <w:rFonts w:asciiTheme="minorHAnsi" w:eastAsiaTheme="minorEastAsia" w:hAnsiTheme="minorHAnsi" w:cstheme="minorBidi"/>
+            <w:rFonts w:ascii="Calibri" w:hAnsi="Calibri" w:cs="Arial"/>
             <w:sz w:val="22"/>
             <w:szCs w:val="22"/>
           </w:rPr>
@@ -1607,7 +1751,7 @@
           <w:rPr>
             <w:webHidden/>
           </w:rPr>
-          <w:instrText xml:space="preserve"> PAGEREF _Toc133421040 \h </w:instrText>
+          <w:instrText xml:space="preserve"> PAGEREF _Toc4584648 \h </w:instrText>
         </w:r>
         <w:r>
           <w:rPr>
@@ -1624,7 +1768,7 @@
           <w:rPr>
             <w:webHidden/>
           </w:rPr>
-          <w:t>7</w:t>
+          <w:t>4</w:t>
         </w:r>
         <w:r>
           <w:rPr>
@@ -1638,12 +1782,12 @@
       <w:pPr>
         <w:pStyle w:val="TOC2"/>
         <w:rPr>
-          <w:rFonts w:asciiTheme="minorHAnsi" w:eastAsiaTheme="minorEastAsia" w:hAnsiTheme="minorHAnsi" w:cstheme="minorBidi"/>
+          <w:rFonts w:ascii="Calibri" w:hAnsi="Calibri" w:cs="Arial"/>
           <w:sz w:val="22"/>
           <w:szCs w:val="22"/>
         </w:rPr>
       </w:pPr>
-      <w:hyperlink w:anchor="_Toc133421041" w:history="1">
+      <w:hyperlink w:anchor="_Toc4584649" w:history="1">
         <w:r>
           <w:rPr>
             <w:rStyle w:val="Hyperlink"/>
@@ -1653,7 +1797,7 @@
         </w:r>
         <w:r>
           <w:rPr>
-            <w:rFonts w:asciiTheme="minorHAnsi" w:eastAsiaTheme="minorEastAsia" w:hAnsiTheme="minorHAnsi" w:cstheme="minorBidi"/>
+            <w:rFonts w:ascii="Calibri" w:hAnsi="Calibri" w:cs="Arial"/>
             <w:sz w:val="22"/>
             <w:szCs w:val="22"/>
           </w:rPr>
@@ -1682,7 +1826,7 @@
           <w:rPr>
             <w:webHidden/>
           </w:rPr>
-          <w:instrText xml:space="preserve"> PAGEREF _Toc133421041 \h </w:instrText>
+          <w:instrText xml:space="preserve"> PAGEREF _Toc4584649 \h </w:instrText>
         </w:r>
         <w:r>
           <w:rPr>
@@ -1699,7 +1843,7 @@
           <w:rPr>
             <w:webHidden/>
           </w:rPr>
-          <w:t>7</w:t>
+          <w:t>4</w:t>
         </w:r>
         <w:r>
           <w:rPr>
@@ -1713,12 +1857,12 @@
       <w:pPr>
         <w:pStyle w:val="TOC2"/>
         <w:rPr>
-          <w:rFonts w:asciiTheme="minorHAnsi" w:eastAsiaTheme="minorEastAsia" w:hAnsiTheme="minorHAnsi" w:cstheme="minorBidi"/>
+          <w:rFonts w:ascii="Calibri" w:hAnsi="Calibri" w:cs="Arial"/>
           <w:sz w:val="22"/>
           <w:szCs w:val="22"/>
         </w:rPr>
       </w:pPr>
-      <w:hyperlink w:anchor="_Toc133421042" w:history="1">
+      <w:hyperlink w:anchor="_Toc4584650" w:history="1">
         <w:r>
           <w:rPr>
             <w:rStyle w:val="Hyperlink"/>
@@ -1728,7 +1872,7 @@
         </w:r>
         <w:r>
           <w:rPr>
-            <w:rFonts w:asciiTheme="minorHAnsi" w:eastAsiaTheme="minorEastAsia" w:hAnsiTheme="minorHAnsi" w:cstheme="minorBidi"/>
+            <w:rFonts w:ascii="Calibri" w:hAnsi="Calibri" w:cs="Arial"/>
             <w:sz w:val="22"/>
             <w:szCs w:val="22"/>
           </w:rPr>
@@ -1757,7 +1901,7 @@
           <w:rPr>
             <w:webHidden/>
           </w:rPr>
-          <w:instrText xml:space="preserve"> PAGEREF _Toc133421042 \h </w:instrText>
+          <w:instrText xml:space="preserve"> PAGEREF _Toc4584650 \h </w:instrText>
         </w:r>
         <w:r>
           <w:rPr>
@@ -1774,7 +1918,7 @@
           <w:rPr>
             <w:webHidden/>
           </w:rPr>
-          <w:t>7</w:t>
+          <w:t>4</w:t>
         </w:r>
         <w:r>
           <w:rPr>
@@ -1788,7 +1932,7 @@
       <w:pPr>
         <w:pStyle w:val="TOC1"/>
         <w:rPr>
-          <w:rFonts w:asciiTheme="minorHAnsi" w:eastAsiaTheme="minorEastAsia" w:hAnsiTheme="minorHAnsi" w:cstheme="minorBidi"/>
+          <w:rFonts w:ascii="Calibri" w:hAnsi="Calibri" w:cs="Arial"/>
           <w:b w:val="0"/>
           <w:bCs w:val="0"/>
           <w:caps w:val="0"/>
@@ -1796,7 +1940,7 @@
           <w:szCs w:val="22"/>
         </w:rPr>
       </w:pPr>
-      <w:hyperlink w:anchor="_Toc133421043" w:history="1">
+      <w:hyperlink w:anchor="_Toc4584651" w:history="1">
         <w:r>
           <w:rPr>
             <w:rStyle w:val="Hyperlink"/>
@@ -1805,7 +1949,7 @@
         </w:r>
         <w:r>
           <w:rPr>
-            <w:rFonts w:asciiTheme="minorHAnsi" w:eastAsiaTheme="minorEastAsia" w:hAnsiTheme="minorHAnsi" w:cstheme="minorBidi"/>
+            <w:rFonts w:ascii="Calibri" w:hAnsi="Calibri" w:cs="Arial"/>
             <w:b w:val="0"/>
             <w:bCs w:val="0"/>
             <w:caps w:val="0"/>
@@ -1836,7 +1980,7 @@
           <w:rPr>
             <w:webHidden/>
           </w:rPr>
-          <w:instrText xml:space="preserve"> PAGEREF _Toc133421043 \h </w:instrText>
+          <w:instrText xml:space="preserve"> PAGEREF _Toc4584651 \h </w:instrText>
         </w:r>
         <w:r>
           <w:rPr>
@@ -1853,7 +1997,7 @@
           <w:rPr>
             <w:webHidden/>
           </w:rPr>
-          <w:t>8</w:t>
+          <w:t>5</w:t>
         </w:r>
         <w:r>
           <w:rPr>
@@ -1867,7 +2011,7 @@
       <w:pPr>
         <w:pStyle w:val="TOC4"/>
         <w:rPr>
-          <w:rFonts w:asciiTheme="minorHAnsi" w:eastAsiaTheme="minorEastAsia" w:hAnsiTheme="minorHAnsi" w:cstheme="minorBidi"/>
+          <w:rFonts w:ascii="Calibri" w:hAnsi="Calibri" w:cs="Arial"/>
           <w:b w:val="0"/>
           <w:caps w:val="0"/>
           <w:noProof/>
@@ -1875,7 +2019,7 @@
           <w:szCs w:val="22"/>
         </w:rPr>
       </w:pPr>
-      <w:hyperlink w:anchor="_Toc133421044" w:history="1">
+      <w:hyperlink w:anchor="_Toc4584652" w:history="1">
         <w:r>
           <w:rPr>
             <w:rStyle w:val="Hyperlink"/>
@@ -1903,7 +2047,7 @@
             <w:noProof/>
             <w:webHidden/>
           </w:rPr>
-          <w:instrText xml:space="preserve"> PAGEREF _Toc133421044 \h </w:instrText>
+          <w:instrText xml:space="preserve"> PAGEREF _Toc4584652 \h </w:instrText>
         </w:r>
         <w:r>
           <w:rPr>
@@ -1923,7 +2067,7 @@
             <w:noProof/>
             <w:webHidden/>
           </w:rPr>
-          <w:t>9</w:t>
+          <w:t>6</w:t>
         </w:r>
         <w:r>
           <w:rPr>
@@ -1938,7 +2082,7 @@
       <w:pPr>
         <w:pStyle w:val="TOC4"/>
         <w:rPr>
-          <w:rFonts w:asciiTheme="minorHAnsi" w:eastAsiaTheme="minorEastAsia" w:hAnsiTheme="minorHAnsi" w:cstheme="minorBidi"/>
+          <w:rFonts w:ascii="Calibri" w:hAnsi="Calibri" w:cs="Arial"/>
           <w:b w:val="0"/>
           <w:caps w:val="0"/>
           <w:noProof/>
@@ -1946,7 +2090,7 @@
           <w:szCs w:val="22"/>
         </w:rPr>
       </w:pPr>
-      <w:hyperlink w:anchor="_Toc133421045" w:history="1">
+      <w:hyperlink w:anchor="_Toc4584653" w:history="1">
         <w:r>
           <w:rPr>
             <w:rStyle w:val="Hyperlink"/>
@@ -1974,7 +2118,7 @@
             <w:noProof/>
             <w:webHidden/>
           </w:rPr>
-          <w:instrText xml:space="preserve"> PAGEREF _Toc133421045 \h </w:instrText>
+          <w:instrText xml:space="preserve"> PAGEREF _Toc4584653 \h </w:instrText>
         </w:r>
         <w:r>
           <w:rPr>
@@ -1994,7 +2138,7 @@
             <w:noProof/>
             <w:webHidden/>
           </w:rPr>
-          <w:t>10</w:t>
+          <w:t>7</w:t>
         </w:r>
         <w:r>
           <w:rPr>
@@ -2042,7 +2186,7 @@
       <w:r>
         <w:br w:type="page"/>
       </w:r>
-      <w:bookmarkStart w:id="14" w:name="_Toc133421024"/>
+      <w:bookmarkStart w:id="14" w:name="_Toc4584630"/>
       <w:r>
         <w:lastRenderedPageBreak/>
         <w:t>I</w:t>
@@ -2065,7 +2209,7 @@
       <w:bookmarkStart w:id="15" w:name="_Toc456598587"/>
       <w:bookmarkStart w:id="16" w:name="_Toc456600918"/>
       <w:bookmarkStart w:id="17" w:name="_Toc494193640"/>
-      <w:bookmarkStart w:id="18" w:name="_Toc133421025"/>
+      <w:bookmarkStart w:id="18" w:name="_Toc4584631"/>
       <w:r>
         <w:rPr>
           <w:rFonts w:ascii="Arial" w:hAnsi="Arial" w:cs="Arial"/>
@@ -2106,19 +2250,7 @@
         <w:rPr>
           <w:rFonts w:ascii="Arial" w:hAnsi="Arial" w:cs="Arial"/>
         </w:rPr>
-        <w:t xml:space="preserve">This product can be used to tune a stringed instrument to a specific tuning. </w:t>
-      </w:r>
-      <w:r>
-        <w:rPr>
-          <w:rFonts w:ascii="Arial" w:hAnsi="Arial" w:cs="Arial"/>
-        </w:rPr>
-        <w:t xml:space="preserve">Each string can be tuned to a target frequency by following LED indicators </w:t>
-      </w:r>
-      <w:r>
-        <w:rPr>
-          <w:rFonts w:ascii="Arial" w:hAnsi="Arial" w:cs="Arial"/>
-        </w:rPr>
-        <w:t xml:space="preserve">that show whether the string’s frequency is too low, too high, or on pitch. </w:t>
+        <w:t xml:space="preserve">This product can be used to tune a stringed instrument to a specific tuning by specifying the targeted frequency for each string. </w:t>
       </w:r>
       <w:r>
         <w:rPr>
@@ -2132,7 +2264,7 @@
         <w:pStyle w:val="Heading1"/>
       </w:pPr>
       <w:bookmarkStart w:id="19" w:name="_Toc494193645"/>
-      <w:bookmarkStart w:id="20" w:name="_Toc133421026"/>
+      <w:bookmarkStart w:id="20" w:name="_Toc4584632"/>
       <w:r>
         <w:t xml:space="preserve">General </w:t>
       </w:r>
@@ -2147,218 +2279,43 @@
     </w:p>
     <w:p>
       <w:pPr>
-        <w:pStyle w:val="Heading2"/>
+        <w:pStyle w:val="InfoBlue"/>
+        <w:rPr>
+          <w:rFonts w:ascii="Arial" w:hAnsi="Arial" w:cs="Arial"/>
+        </w:rPr>
       </w:pPr>
       <w:bookmarkStart w:id="21" w:name="_Toc494193646"/>
-      <w:bookmarkStart w:id="22" w:name="_Toc133421027"/>
-      <w:r>
-        <w:rPr>
-          <w:rFonts w:ascii="Arial" w:hAnsi="Arial" w:cs="Arial"/>
-        </w:rPr>
-        <w:t>General</w:t>
-      </w:r>
-      <w:r>
-        <w:rPr>
-          <w:rFonts w:ascii="Arial" w:hAnsi="Arial" w:cs="Arial"/>
-        </w:rPr>
-        <w:t xml:space="preserve"> Product</w:t>
-      </w:r>
-      <w:r>
-        <w:rPr>
-          <w:rFonts w:ascii="Arial" w:hAnsi="Arial" w:cs="Arial"/>
-        </w:rPr>
-        <w:t xml:space="preserve"> Overview</w:t>
-      </w:r>
-      <w:bookmarkEnd w:id="22"/>
-    </w:p>
-    <w:p>
-      <w:pPr>
-        <w:rPr>
-          <w:rFonts w:ascii="Arial" w:hAnsi="Arial" w:cs="Arial"/>
-          <w:i/>
-          <w:iCs/>
-          <w:color w:val="0000FF"/>
-        </w:rPr>
-      </w:pPr>
-      <w:r>
-        <w:rPr>
-          <w:rFonts w:ascii="Arial" w:hAnsi="Arial" w:cs="Arial"/>
-          <w:i/>
-          <w:iCs/>
-          <w:color w:val="0000FF"/>
-        </w:rPr>
-        <w:t>This product is designed for the user to tune each string of their instruments one at a time. The user</w:t>
-      </w:r>
-      <w:r>
-        <w:rPr>
-          <w:rFonts w:ascii="Arial" w:hAnsi="Arial" w:cs="Arial"/>
-          <w:i/>
-          <w:iCs/>
-          <w:color w:val="0000FF"/>
-        </w:rPr>
-        <w:t xml:space="preserve"> first</w:t>
-      </w:r>
-      <w:r>
-        <w:rPr>
-          <w:rFonts w:ascii="Arial" w:hAnsi="Arial" w:cs="Arial"/>
-          <w:i/>
-          <w:iCs/>
-          <w:color w:val="0000FF"/>
-        </w:rPr>
-        <w:t xml:space="preserve"> plays a single string with the microphone close enough to pick up a sufficient audio signal from the instrument. </w:t>
-      </w:r>
-      <w:r>
-        <w:rPr>
-          <w:rFonts w:ascii="Arial" w:hAnsi="Arial" w:cs="Arial"/>
-          <w:i/>
-          <w:iCs/>
-          <w:color w:val="0000FF"/>
-        </w:rPr>
-        <w:t>The signal is sampled by the microcontroller, and the approximate frequency of the note is calculated</w:t>
-      </w:r>
-      <w:r>
-        <w:rPr>
-          <w:rFonts w:ascii="Arial" w:hAnsi="Arial" w:cs="Arial"/>
-          <w:i/>
-          <w:iCs/>
-          <w:color w:val="0000FF"/>
-        </w:rPr>
-        <w:t>.</w:t>
-      </w:r>
-      <w:r>
-        <w:rPr>
-          <w:rFonts w:ascii="Arial" w:hAnsi="Arial" w:cs="Arial"/>
-          <w:i/>
-          <w:iCs/>
-          <w:color w:val="0000FF"/>
-        </w:rPr>
-        <w:t xml:space="preserve"> </w:t>
-      </w:r>
-      <w:r>
-        <w:rPr>
-          <w:rFonts w:ascii="Arial" w:hAnsi="Arial" w:cs="Arial"/>
-          <w:i/>
-          <w:iCs/>
-          <w:color w:val="0000FF"/>
-        </w:rPr>
-        <w:t>Th</w:t>
-      </w:r>
-      <w:r>
-        <w:rPr>
-          <w:rFonts w:ascii="Arial" w:hAnsi="Arial" w:cs="Arial"/>
-          <w:i/>
-          <w:iCs/>
-          <w:color w:val="0000FF"/>
-        </w:rPr>
-        <w:t xml:space="preserve">e frequency in the </w:t>
-      </w:r>
-      <w:r>
-        <w:rPr>
-          <w:rFonts w:ascii="Arial" w:hAnsi="Arial" w:cs="Arial"/>
-          <w:i/>
-          <w:iCs/>
-          <w:color w:val="0000FF"/>
-        </w:rPr>
-        <w:t>pre-</w:t>
-      </w:r>
-      <w:r>
-        <w:rPr>
-          <w:rFonts w:ascii="Arial" w:hAnsi="Arial" w:cs="Arial"/>
-          <w:i/>
-          <w:iCs/>
-          <w:color w:val="0000FF"/>
-        </w:rPr>
-        <w:t xml:space="preserve">selected tuning array nearest to the </w:t>
-      </w:r>
-      <w:r>
-        <w:rPr>
-          <w:rFonts w:ascii="Arial" w:hAnsi="Arial" w:cs="Arial"/>
-          <w:i/>
-          <w:iCs/>
-          <w:color w:val="0000FF"/>
-        </w:rPr>
-        <w:t xml:space="preserve">calculated frequency is </w:t>
-      </w:r>
-      <w:r>
-        <w:rPr>
-          <w:rFonts w:ascii="Arial" w:hAnsi="Arial" w:cs="Arial"/>
-          <w:i/>
-          <w:iCs/>
-          <w:color w:val="0000FF"/>
-        </w:rPr>
-        <w:t>selected as the target frequency</w:t>
-      </w:r>
-      <w:r>
-        <w:rPr>
-          <w:rFonts w:ascii="Arial" w:hAnsi="Arial" w:cs="Arial"/>
-          <w:i/>
-          <w:iCs/>
-          <w:color w:val="0000FF"/>
-        </w:rPr>
-        <w:t xml:space="preserve">, and the </w:t>
-      </w:r>
-      <w:r>
-        <w:rPr>
-          <w:rFonts w:ascii="Arial" w:hAnsi="Arial" w:cs="Arial"/>
-          <w:i/>
-          <w:iCs/>
-          <w:color w:val="0000FF"/>
-        </w:rPr>
-        <w:t>string corresponding to this note</w:t>
-      </w:r>
-      <w:r>
-        <w:rPr>
-          <w:rFonts w:ascii="Arial" w:hAnsi="Arial" w:cs="Arial"/>
-          <w:i/>
-          <w:iCs/>
-          <w:color w:val="0000FF"/>
-        </w:rPr>
-        <w:t xml:space="preserve"> is indicated </w:t>
-      </w:r>
-      <w:r>
-        <w:rPr>
-          <w:rFonts w:ascii="Arial" w:hAnsi="Arial" w:cs="Arial"/>
-          <w:i/>
-          <w:iCs/>
-          <w:color w:val="0000FF"/>
-        </w:rPr>
-        <w:t xml:space="preserve">using the LED bar. The LED bar uses a single LED for each string, with the highest string on the right and the lowest string on the left. </w:t>
-      </w:r>
-      <w:r>
-        <w:rPr>
-          <w:rFonts w:ascii="Arial" w:hAnsi="Arial" w:cs="Arial"/>
-          <w:i/>
-          <w:iCs/>
-          <w:color w:val="0000FF"/>
-        </w:rPr>
-        <w:t xml:space="preserve">Finally, the on-board RGB LEDs on the microcontroller are used to indicate whether the calculated frequency </w:t>
-      </w:r>
-      <w:r>
-        <w:rPr>
-          <w:rFonts w:ascii="Arial" w:hAnsi="Arial" w:cs="Arial"/>
-          <w:i/>
-          <w:iCs/>
-          <w:color w:val="0000FF"/>
-        </w:rPr>
-        <w:t>is higher than (blue LED), lower than (green LED), or within the frequency tolerance range of the target frequency (red LED).</w:t>
-      </w:r>
-      <w:r>
-        <w:rPr>
-          <w:rFonts w:ascii="Arial" w:hAnsi="Arial" w:cs="Arial"/>
-          <w:i/>
-          <w:iCs/>
-          <w:color w:val="0000FF"/>
-        </w:rPr>
-        <w:t xml:space="preserve"> The process of sampling the audio, calculating the frequency, and displaying relevant tuning information repeats on a loop, allowing the user to continually make tuning adjustments until </w:t>
-      </w:r>
-      <w:r>
-        <w:rPr>
-          <w:rFonts w:ascii="Arial" w:hAnsi="Arial" w:cs="Arial"/>
-          <w:i/>
-          <w:iCs/>
-          <w:color w:val="0000FF"/>
-        </w:rPr>
-        <w:t>they have achieved the proper note.</w:t>
+      <w:r>
+        <w:rPr>
+          <w:rFonts w:ascii="Arial" w:hAnsi="Arial" w:cs="Arial"/>
+        </w:rPr>
+        <w:t xml:space="preserve">Describe the general use of the product. What are the </w:t>
+      </w:r>
+      <w:r>
+        <w:rPr>
+          <w:rFonts w:ascii="Arial" w:hAnsi="Arial" w:cs="Arial"/>
+        </w:rPr>
+        <w:t>principles and strategies used when designi</w:t>
+      </w:r>
+      <w:r>
+        <w:rPr>
+          <w:rFonts w:ascii="Arial" w:hAnsi="Arial" w:cs="Arial"/>
+        </w:rPr>
+        <w:t>ng and implementing the system.</w:t>
+      </w:r>
+    </w:p>
+    <w:p>
+      <w:pPr>
+        <w:pStyle w:val="BodyText"/>
+      </w:pPr>
+      <w:r>
+        <w:t>T</w:t>
+      </w:r>
+      <w:r>
+        <w:t>his product is used to tune instruments using a sound sensor. When the sound sensor detects a frequency it recognizes, an LED corresponding to that frequency will light up. Higher or lower frequencies within a close range to the target frequency will light a calibration LED</w:t>
+      </w:r>
+      <w:r>
+        <w:t>, (red, blue, or green). If the calibration LED is green your instrument is calibrated.</w:t>
       </w:r>
     </w:p>
     <w:p>
@@ -2370,8 +2327,8 @@
           <w:rFonts w:ascii="Arial" w:hAnsi="Arial" w:cs="Arial"/>
         </w:rPr>
       </w:pPr>
+      <w:bookmarkStart w:id="22" w:name="_Toc4584633"/>
       <w:bookmarkStart w:id="23" w:name="_Toc494193648"/>
-      <w:bookmarkStart w:id="24" w:name="_Toc133421028"/>
       <w:bookmarkEnd w:id="21"/>
       <w:r>
         <w:rPr>
@@ -2383,116 +2340,260 @@
         <w:rPr>
           <w:rFonts w:ascii="Arial" w:hAnsi="Arial" w:cs="Arial"/>
         </w:rPr>
-        <w:t xml:space="preserve"> / Standards</w:t>
+        <w:t xml:space="preserve"> / </w:t>
+      </w:r>
+      <w:r>
+        <w:rPr>
+          <w:rFonts w:ascii="Arial" w:hAnsi="Arial" w:cs="Arial"/>
+          <w:strike/>
+        </w:rPr>
+        <w:t>Standards</w:t>
+      </w:r>
+      <w:bookmarkEnd w:id="22"/>
+    </w:p>
+    <w:p>
+      <w:pPr>
+        <w:pStyle w:val="InfoBlue"/>
+        <w:rPr>
+          <w:rFonts w:ascii="Arial" w:hAnsi="Arial" w:cs="Arial"/>
+        </w:rPr>
+      </w:pPr>
+      <w:r>
+        <w:rPr>
+          <w:rFonts w:ascii="Arial" w:hAnsi="Arial" w:cs="Arial"/>
+        </w:rPr>
+        <w:t>[Describe any</w:t>
+      </w:r>
+      <w:r>
+        <w:rPr>
+          <w:rFonts w:ascii="Arial" w:hAnsi="Arial" w:cs="Arial"/>
+        </w:rPr>
+        <w:t xml:space="preserve"> general design</w:t>
+      </w:r>
+      <w:r>
+        <w:rPr>
+          <w:rFonts w:ascii="Arial" w:hAnsi="Arial" w:cs="Arial"/>
+        </w:rPr>
+        <w:t xml:space="preserve"> assumptions / constraints</w:t>
+      </w:r>
+      <w:r>
+        <w:rPr>
+          <w:rFonts w:ascii="Arial" w:hAnsi="Arial" w:cs="Arial"/>
+        </w:rPr>
+        <w:t xml:space="preserve"> / standards</w:t>
+      </w:r>
+      <w:r>
+        <w:rPr>
+          <w:rFonts w:ascii="Arial" w:hAnsi="Arial" w:cs="Arial"/>
+        </w:rPr>
+        <w:t xml:space="preserve"> related to any of the project’s design]</w:t>
+      </w:r>
+    </w:p>
+    <w:p>
+      <w:pPr>
+        <w:pStyle w:val="BodyText"/>
+      </w:pPr>
+      <w:r>
+        <w:t>Design Assumptions:</w:t>
+      </w:r>
+    </w:p>
+    <w:p>
+      <w:pPr>
+        <w:pStyle w:val="BodyText"/>
+        <w:numPr>
+          <w:ilvl w:val="0"/>
+          <w:numId w:val="38"/>
+        </w:numPr>
+      </w:pPr>
+      <w:r>
+        <w:t>The instrument being tuned is a guitar.</w:t>
+      </w:r>
+    </w:p>
+    <w:p>
+      <w:pPr>
+        <w:pStyle w:val="BodyText"/>
+        <w:numPr>
+          <w:ilvl w:val="0"/>
+          <w:numId w:val="38"/>
+        </w:numPr>
+      </w:pPr>
+      <w:r>
+        <w:t>The user does not strum a cord (assumes a single frequency)</w:t>
+      </w:r>
+    </w:p>
+    <w:p>
+      <w:pPr>
+        <w:pStyle w:val="BodyText"/>
+        <w:numPr>
+          <w:ilvl w:val="0"/>
+          <w:numId w:val="38"/>
+        </w:numPr>
+      </w:pPr>
+      <w:r>
+        <w:t>The sound sensor is within a close distance to the instrument.</w:t>
+      </w:r>
+    </w:p>
+    <w:p>
+      <w:pPr>
+        <w:pStyle w:val="BodyText"/>
+        <w:rPr>
+          <w:color w:val="FF0000"/>
+        </w:rPr>
+      </w:pPr>
+    </w:p>
+    <w:p>
+      <w:pPr>
+        <w:pStyle w:val="Heading1"/>
+      </w:pPr>
+      <w:bookmarkStart w:id="24" w:name="_Toc4584634"/>
+      <w:r>
+        <w:t>Architecture Design</w:t>
       </w:r>
       <w:bookmarkEnd w:id="24"/>
-    </w:p>
-    <w:p>
-      <w:pPr>
-        <w:pStyle w:val="InfoBlue"/>
-        <w:rPr>
-          <w:rFonts w:ascii="Arial" w:hAnsi="Arial" w:cs="Arial"/>
-        </w:rPr>
-      </w:pPr>
-      <w:r>
-        <w:rPr>
-          <w:rFonts w:ascii="Arial" w:hAnsi="Arial" w:cs="Arial"/>
-        </w:rPr>
-        <w:t xml:space="preserve">For the current implementation of the product, our first assumption is that the instrument being tuned is a six-stringed guitar being tuned to standard tuning. However, more tunings with different numbers of notes can be added in the future, which nullify this </w:t>
-      </w:r>
-      <w:r>
-        <w:rPr>
-          <w:rFonts w:ascii="Arial" w:hAnsi="Arial" w:cs="Arial"/>
-        </w:rPr>
-        <w:t>assumption.</w:t>
-      </w:r>
-    </w:p>
-    <w:p>
-      <w:pPr>
-        <w:pStyle w:val="InfoBlue"/>
-        <w:rPr>
-          <w:rFonts w:ascii="Arial" w:hAnsi="Arial" w:cs="Arial"/>
-        </w:rPr>
-      </w:pPr>
-      <w:r>
-        <w:rPr>
-          <w:rFonts w:ascii="Arial" w:hAnsi="Arial" w:cs="Arial"/>
-        </w:rPr>
-        <w:t xml:space="preserve">The next assumption is that the user can place the microphone sufficiently close to the instrument in order for the sensor to pick up an adequately strong audio signal. </w:t>
-      </w:r>
-      <w:r>
-        <w:rPr>
-          <w:rFonts w:ascii="Arial" w:hAnsi="Arial" w:cs="Arial"/>
-        </w:rPr>
-        <w:t xml:space="preserve">A signal that is too weak may give the wrong result or even produce no result at all. Similarly, we assume that the environment is reasonably noise-free; if the sensor picks up too much ambient noise, the frequency </w:t>
-      </w:r>
-      <w:bookmarkStart w:id="25" w:name="_Hlk133411837"/>
-      <w:r>
-        <w:rPr>
-          <w:rFonts w:ascii="Arial" w:hAnsi="Arial" w:cs="Arial"/>
-        </w:rPr>
-        <w:t>may be calculated incorrectly.</w:t>
-      </w:r>
-      <w:r>
-        <w:rPr>
-          <w:rFonts w:ascii="Arial" w:hAnsi="Arial" w:cs="Arial"/>
-        </w:rPr>
+      <w:r>
         <w:t xml:space="preserve"> </w:t>
       </w:r>
-      <w:bookmarkEnd w:id="25"/>
-    </w:p>
-    <w:p>
-      <w:pPr>
-        <w:pStyle w:val="InfoBlue"/>
-        <w:rPr>
-          <w:rFonts w:ascii="Arial" w:hAnsi="Arial" w:cs="Arial"/>
-        </w:rPr>
-      </w:pPr>
-      <w:r>
-        <w:rPr>
-          <w:rFonts w:ascii="Arial" w:hAnsi="Arial" w:cs="Arial"/>
-        </w:rPr>
-        <w:t xml:space="preserve">Finally, </w:t>
-      </w:r>
-      <w:r>
-        <w:rPr>
-          <w:rFonts w:ascii="Arial" w:hAnsi="Arial" w:cs="Arial"/>
-        </w:rPr>
-        <w:t>a frequency tolerance range of +/- 1 Hz has been used for determining whether a calculated frequency matches its target frequency. A 1 Hz discrepancy may still be detectable to a trained ear, and a smaller tolerance around +/- 0.5 Hz may be a more ideal choice for accuracy. The current tolerance range is a compromise for performance, as a greater resolution would require a faster sampling rate and a greater number of audio samples. It is also a compromise for the cheap microphone being used, which may struggle to differentiate finer changes in frequency.</w:t>
+      <w:r>
+        <w:rPr>
+          <w:color w:val="FF0000"/>
+        </w:rPr>
+        <w:t>(</w:t>
+      </w:r>
+      <w:r>
+        <w:rPr>
+          <w:color w:val="FF0000"/>
+        </w:rPr>
+        <w:t xml:space="preserve">At least one block diagram is </w:t>
+      </w:r>
+      <w:r>
+        <w:rPr>
+          <w:color w:val="FF0000"/>
+        </w:rPr>
+        <w:t xml:space="preserve">required </w:t>
+      </w:r>
+      <w:r>
+        <w:rPr>
+          <w:color w:val="FF0000"/>
+        </w:rPr>
+        <w:t xml:space="preserve">in this </w:t>
+      </w:r>
+      <w:r>
+        <w:rPr>
+          <w:color w:val="FF0000"/>
+        </w:rPr>
+        <w:t>section)</w:t>
       </w:r>
     </w:p>
     <w:p>
       <w:pPr>
         <w:pStyle w:val="BodyText"/>
-        <w:ind w:left="432"/>
-      </w:pPr>
-    </w:p>
-    <w:p>
-      <w:pPr>
-        <w:pStyle w:val="Heading1"/>
-      </w:pPr>
-      <w:bookmarkStart w:id="26" w:name="_Toc133421029"/>
-      <w:r>
-        <w:lastRenderedPageBreak/>
-        <w:t>Architecture Design</w:t>
-      </w:r>
-      <w:bookmarkEnd w:id="26"/>
-    </w:p>
-    <w:p>
-      <w:pPr>
-        <w:pStyle w:val="Heading2"/>
-        <w:rPr>
-          <w:rFonts w:ascii="Arial" w:hAnsi="Arial" w:cs="Arial"/>
-        </w:rPr>
-      </w:pPr>
-      <w:bookmarkStart w:id="27" w:name="_Toc133421030"/>
-      <w:r>
-        <w:rPr>
-          <w:rFonts w:ascii="Arial" w:hAnsi="Arial" w:cs="Arial"/>
-        </w:rPr>
-        <w:t>Hardware Architecture</w:t>
-      </w:r>
-      <w:bookmarkEnd w:id="27"/>
+        <w:rPr>
+          <w:rFonts w:ascii="Arial" w:hAnsi="Arial" w:cs="Arial"/>
+        </w:rPr>
+      </w:pPr>
+      <w:r>
+        <mc:AlternateContent>
+          <mc:Choice Requires="wps">
+            <w:drawing>
+              <wp:anchor distT="0" distB="0" distL="114300" distR="114300" simplePos="0" relativeHeight="251661312" behindDoc="0" locked="0" layoutInCell="1" allowOverlap="1" wp14:anchorId="2718A6C4" wp14:editId="276672EC">
+                <wp:simplePos x="0" y="0"/>
+                <wp:positionH relativeFrom="column">
+                  <wp:posOffset>3479901</wp:posOffset>
+                </wp:positionH>
+                <wp:positionV relativeFrom="paragraph">
+                  <wp:posOffset>85979</wp:posOffset>
+                </wp:positionV>
+                <wp:extent cx="436544" cy="0"/>
+                <wp:effectExtent l="0" t="76200" r="20955" b="95250"/>
+                <wp:wrapNone/>
+                <wp:docPr id="37" name="Straight Arrow Connector 35"/>
+                <wp:cNvGraphicFramePr xmlns:a="http://schemas.openxmlformats.org/drawingml/2006/main"/>
+                <a:graphic xmlns:a="http://schemas.openxmlformats.org/drawingml/2006/main">
+                  <a:graphicData uri="http://schemas.microsoft.com/office/word/2010/wordprocessingShape">
+                    <wps:wsp>
+                      <wps:cNvCnPr/>
+                      <wps:spPr>
+                        <a:xfrm>
+                          <a:off x="0" y="0"/>
+                          <a:ext cx="436544" cy="0"/>
+                        </a:xfrm>
+                        <a:prstGeom prst="straightConnector1">
+                          <a:avLst/>
+                        </a:prstGeom>
+                        <a:ln>
+                          <a:tailEnd type="triangle"/>
+                        </a:ln>
+                      </wps:spPr>
+                      <wps:style>
+                        <a:lnRef idx="1">
+                          <a:schemeClr val="dk1"/>
+                        </a:lnRef>
+                        <a:fillRef idx="0">
+                          <a:schemeClr val="dk1"/>
+                        </a:fillRef>
+                        <a:effectRef idx="0">
+                          <a:schemeClr val="dk1"/>
+                        </a:effectRef>
+                        <a:fontRef idx="minor">
+                          <a:schemeClr val="tx1"/>
+                        </a:fontRef>
+                      </wps:style>
+                      <wps:bodyPr/>
+                    </wps:wsp>
+                  </a:graphicData>
+                </a:graphic>
+              </wp:anchor>
+            </w:drawing>
+          </mc:Choice>
+          <mc:Fallback>
+            <w:pict>
+              <v:shapetype w14:anchorId="3B2A2078" id="_x0000_t32" coordsize="21600,21600" o:spt="32" o:oned="t" path="m,l21600,21600e" filled="f">
+                <v:path arrowok="t" fillok="f" o:connecttype="none"/>
+                <o:lock v:ext="edit" shapetype="t"/>
+              </v:shapetype>
+              <v:shape id="Straight Arrow Connector 35" o:spid="_x0000_s1026" type="#_x0000_t32" style="position:absolute;margin-left:274pt;margin-top:6.75pt;width:34.35pt;height:0;z-index:251661312;visibility:visible;mso-wrap-style:square;mso-wrap-distance-left:9pt;mso-wrap-distance-top:0;mso-wrap-distance-right:9pt;mso-wrap-distance-bottom:0;mso-position-horizontal:absolute;mso-position-horizontal-relative:text;mso-position-vertical:absolute;mso-position-vertical-relative:text" o:gfxdata="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" strokecolor="black [3200]" strokeweight=".5pt">
+                <v:stroke endarrow="block" joinstyle="miter"/>
+              </v:shape>
+            </w:pict>
+          </mc:Fallback>
+        </mc:AlternateContent>
+      </w:r>
+      <w:r>
+        <w:rPr>
+          <w:rFonts w:ascii="Arial" w:hAnsi="Arial" w:cs="Arial"/>
+        </w:rPr>
+        <w:t>This section outlines the s</w:t>
+      </w:r>
+      <w:r>
+        <w:rPr>
+          <w:rFonts w:ascii="Arial" w:hAnsi="Arial" w:cs="Arial"/>
+        </w:rPr>
+        <w:t xml:space="preserve">ystem </w:t>
+      </w:r>
+      <w:r>
+        <w:rPr>
+          <w:rFonts w:ascii="Arial" w:hAnsi="Arial" w:cs="Arial"/>
+        </w:rPr>
+        <w:t xml:space="preserve">and hardware </w:t>
+      </w:r>
+      <w:r>
+        <w:rPr>
+          <w:rFonts w:ascii="Arial" w:hAnsi="Arial" w:cs="Arial"/>
+        </w:rPr>
+        <w:t xml:space="preserve">architecture design </w:t>
+      </w:r>
+      <w:r>
+        <w:rPr>
+          <w:rFonts w:ascii="Arial" w:hAnsi="Arial" w:cs="Arial"/>
+        </w:rPr>
+        <w:t>of the system that is being built</w:t>
+      </w:r>
+      <w:r>
+        <w:rPr>
+          <w:rFonts w:ascii="Arial" w:hAnsi="Arial" w:cs="Arial"/>
+        </w:rPr>
+        <w:t>.</w:t>
+      </w:r>
     </w:p>
     <w:p>
       <w:pPr>
@@ -2500,226 +2601,57 @@
         <w:spacing w:after="0"/>
         <w:rPr>
           <w:rFonts w:ascii="Arial" w:hAnsi="Arial" w:cs="Arial"/>
-          <w:i w:val="0"/>
-          <w:iCs/>
-        </w:rPr>
-      </w:pPr>
-      <w:r>
-        <w:rPr>
-          <w:rFonts w:ascii="Arial" w:hAnsi="Arial" w:cs="Arial"/>
-          <w:i w:val="0"/>
-          <w:iCs/>
-        </w:rPr>
-        <w:t>The microphone</w:t>
-      </w:r>
-      <w:r>
-        <w:rPr>
-          <w:rFonts w:ascii="Arial" w:hAnsi="Arial" w:cs="Arial"/>
-          <w:i w:val="0"/>
-          <w:iCs/>
-        </w:rPr>
-        <w:t xml:space="preserve"> detects the sound and captures it as a voltage waveform, </w:t>
-      </w:r>
-      <w:r>
-        <w:rPr>
-          <w:rFonts w:ascii="Arial" w:hAnsi="Arial" w:cs="Arial"/>
-          <w:i w:val="0"/>
-          <w:iCs/>
-        </w:rPr>
-        <w:t>amplifies th</w:t>
-      </w:r>
-      <w:r>
-        <w:rPr>
-          <w:rFonts w:ascii="Arial" w:hAnsi="Arial" w:cs="Arial"/>
-          <w:i w:val="0"/>
-          <w:iCs/>
-        </w:rPr>
-        <w:t>is</w:t>
-      </w:r>
-      <w:r>
-        <w:rPr>
-          <w:rFonts w:ascii="Arial" w:hAnsi="Arial" w:cs="Arial"/>
-          <w:i w:val="0"/>
-          <w:iCs/>
-        </w:rPr>
-        <w:t xml:space="preserve"> signal</w:t>
-      </w:r>
-      <w:r>
-        <w:rPr>
-          <w:rFonts w:ascii="Arial" w:hAnsi="Arial" w:cs="Arial"/>
-          <w:i w:val="0"/>
-          <w:iCs/>
-        </w:rPr>
-        <w:t>,</w:t>
-      </w:r>
-      <w:r>
-        <w:rPr>
-          <w:rFonts w:ascii="Arial" w:hAnsi="Arial" w:cs="Arial"/>
-          <w:i w:val="0"/>
-          <w:iCs/>
-        </w:rPr>
-        <w:t xml:space="preserve"> and outputs an analog signal routed to the microcontroller’s </w:t>
-      </w:r>
-      <w:r>
-        <w:rPr>
-          <w:rFonts w:ascii="Arial" w:hAnsi="Arial" w:cs="Arial"/>
-          <w:i w:val="0"/>
-          <w:iCs/>
-        </w:rPr>
-        <w:t>OPAMP1</w:t>
-      </w:r>
-      <w:r>
-        <w:rPr>
-          <w:rFonts w:ascii="Arial" w:hAnsi="Arial" w:cs="Arial"/>
-          <w:i w:val="0"/>
-          <w:iCs/>
-        </w:rPr>
-        <w:t xml:space="preserve"> input. </w:t>
-      </w:r>
-      <w:r>
-        <w:rPr>
-          <w:rFonts w:ascii="Arial" w:hAnsi="Arial" w:cs="Arial"/>
-          <w:i w:val="0"/>
-          <w:iCs/>
-        </w:rPr>
-        <w:t>OPAMP1</w:t>
-      </w:r>
-      <w:r>
-        <w:rPr>
-          <w:rFonts w:ascii="Arial" w:hAnsi="Arial" w:cs="Arial"/>
-          <w:i w:val="0"/>
-          <w:iCs/>
-        </w:rPr>
-        <w:t xml:space="preserve"> applies a 2x amplification to the analog signal, and its output is routed to the microcontroller’s ADC</w:t>
-      </w:r>
-      <w:r>
-        <w:rPr>
-          <w:rFonts w:ascii="Arial" w:hAnsi="Arial" w:cs="Arial"/>
-          <w:i w:val="0"/>
-          <w:iCs/>
-        </w:rPr>
-        <w:t>1</w:t>
-      </w:r>
-      <w:r>
-        <w:rPr>
-          <w:rFonts w:ascii="Arial" w:hAnsi="Arial" w:cs="Arial"/>
-          <w:i w:val="0"/>
-          <w:iCs/>
-        </w:rPr>
-        <w:t>, which is set to continuous mode</w:t>
-      </w:r>
-      <w:r>
-        <w:rPr>
-          <w:rFonts w:ascii="Arial" w:hAnsi="Arial" w:cs="Arial"/>
-          <w:i w:val="0"/>
-          <w:iCs/>
-        </w:rPr>
-        <w:t xml:space="preserve">. </w:t>
-      </w:r>
-      <w:r>
-        <w:rPr>
-          <w:rFonts w:ascii="Arial" w:hAnsi="Arial" w:cs="Arial"/>
-          <w:i w:val="0"/>
-          <w:iCs/>
-        </w:rPr>
-        <w:t xml:space="preserve">The microcontroller timer TIM2 is used to generate </w:t>
-      </w:r>
-      <w:r>
-        <w:rPr>
-          <w:rFonts w:ascii="Arial" w:hAnsi="Arial" w:cs="Arial"/>
-          <w:i w:val="0"/>
-          <w:iCs/>
-        </w:rPr>
-        <w:t xml:space="preserve">timer </w:t>
-      </w:r>
-      <w:r>
-        <w:rPr>
-          <w:rFonts w:ascii="Arial" w:hAnsi="Arial" w:cs="Arial"/>
-          <w:i w:val="0"/>
-          <w:iCs/>
-        </w:rPr>
-        <w:t>interrupt</w:t>
-      </w:r>
-      <w:r>
-        <w:rPr>
-          <w:rFonts w:ascii="Arial" w:hAnsi="Arial" w:cs="Arial"/>
-          <w:i w:val="0"/>
-          <w:iCs/>
-        </w:rPr>
-        <w:t xml:space="preserve">s in which ADC1 samples are collected and stored in software, thereby controlling the ADC sampling </w:t>
-      </w:r>
-      <w:r>
-        <w:rPr>
-          <w:rFonts w:ascii="Arial" w:hAnsi="Arial" w:cs="Arial"/>
-          <w:i w:val="0"/>
-          <w:iCs/>
-        </w:rPr>
-        <w:t xml:space="preserve">rate, which is set to sample </w:t>
-      </w:r>
-      <w:r>
-        <w:rPr>
-          <w:rFonts w:ascii="Arial" w:hAnsi="Arial" w:cs="Arial"/>
-          <w:i w:val="0"/>
-          <w:iCs/>
-        </w:rPr>
-        <w:t xml:space="preserve">1024 samples </w:t>
-      </w:r>
-      <w:r>
-        <w:rPr>
-          <w:rFonts w:ascii="Arial" w:hAnsi="Arial" w:cs="Arial"/>
-          <w:i w:val="0"/>
-          <w:iCs/>
-        </w:rPr>
-        <w:t xml:space="preserve">at 4 kHz. </w:t>
-      </w:r>
-      <w:r>
-        <w:rPr>
-          <w:rFonts w:ascii="Arial" w:hAnsi="Arial" w:cs="Arial"/>
-          <w:i w:val="0"/>
-          <w:iCs/>
-        </w:rPr>
-        <w:t xml:space="preserve">When all samples are collected, the digital signal is processed in software, and LEDs on the LED bar are set via GPIOE 7 – 12 to indicate the target note and the onboard RGB LEDs are set via GPiOA9, GPIOB7, and GPIOC7 to indicate the </w:t>
-      </w:r>
-      <w:r>
-        <w:rPr>
-          <w:rFonts w:ascii="Arial" w:hAnsi="Arial" w:cs="Arial"/>
-          <w:i w:val="0"/>
-          <w:iCs/>
-        </w:rPr>
-        <w:t>relation</w:t>
-      </w:r>
-      <w:r>
-        <w:rPr>
-          <w:rFonts w:ascii="Arial" w:hAnsi="Arial" w:cs="Arial"/>
-          <w:i w:val="0"/>
-          <w:iCs/>
-        </w:rPr>
-        <w:t xml:space="preserve"> between the target</w:t>
-      </w:r>
-      <w:r>
-        <w:rPr>
-          <w:rFonts w:ascii="Arial" w:hAnsi="Arial" w:cs="Arial"/>
-          <w:i w:val="0"/>
-          <w:iCs/>
-        </w:rPr>
-        <w:t xml:space="preserve"> and calculated frequencies. Figure 1 provides a high-level hardware diagram outlining this process.</w:t>
+        </w:rPr>
+      </w:pPr>
+      <w:r>
+        <w:rPr>
+          <w:rFonts w:ascii="Arial" w:hAnsi="Arial" w:cs="Arial"/>
+        </w:rPr>
+        <w:t>[</w:t>
+      </w:r>
+      <w:r>
+        <w:rPr>
+          <w:rFonts w:ascii="Arial" w:hAnsi="Arial" w:cs="Arial"/>
+        </w:rPr>
+        <w:t xml:space="preserve">Describe </w:t>
+      </w:r>
+      <w:r>
+        <w:rPr>
+          <w:rFonts w:ascii="Arial" w:hAnsi="Arial" w:cs="Arial"/>
+        </w:rPr>
+        <w:t xml:space="preserve">the system architecture, </w:t>
+      </w:r>
+      <w:r>
+        <w:rPr>
+          <w:rFonts w:ascii="Arial" w:hAnsi="Arial" w:cs="Arial"/>
+        </w:rPr>
+        <w:t>how the application interacts with other applications. Not necessarily how the application itself works but, how the appropriate data is correctly passed between applications</w:t>
+      </w:r>
+      <w:r>
+        <w:rPr>
+          <w:rFonts w:ascii="Arial" w:hAnsi="Arial" w:cs="Arial"/>
+        </w:rPr>
+        <w:t>.</w:t>
+      </w:r>
+      <w:r>
+        <w:rPr>
+          <w:rFonts w:ascii="Arial" w:hAnsi="Arial" w:cs="Arial"/>
+        </w:rPr>
+        <w:t>]</w:t>
       </w:r>
     </w:p>
     <w:p>
       <w:pPr>
         <w:pStyle w:val="BodyText"/>
-        <w:keepNext/>
         <w:jc w:val="center"/>
       </w:pPr>
       <w:r>
-        <w:rPr>
-          <w:noProof/>
-        </w:rPr>
+        <w:lastRenderedPageBreak/>
         <w:drawing>
-          <wp:inline distT="0" distB="0" distL="0" distR="0" wp14:anchorId="7F6D4BB1" wp14:editId="2BE6B954">
-            <wp:extent cx="5094622" cy="4390846"/>
-            <wp:effectExtent l="0" t="0" r="0" b="0"/>
-            <wp:docPr id="169127626" name="Picture 1"/>
+          <wp:inline distT="0" distB="0" distL="0" distR="0" wp14:anchorId="4576328E" wp14:editId="19882D2B">
+            <wp:extent cx="4396435" cy="2887111"/>
+            <wp:effectExtent l="0" t="0" r="4445" b="8890"/>
+            <wp:docPr id="50" name="Picture 50"/>
             <wp:cNvGraphicFramePr>
               <a:graphicFrameLocks xmlns:a="http://schemas.openxmlformats.org/drawingml/2006/main" noChangeAspect="1"/>
             </wp:cNvGraphicFramePr>
@@ -2727,23 +2659,36 @@
               <a:graphicData uri="http://schemas.openxmlformats.org/drawingml/2006/picture">
                 <pic:pic xmlns:pic="http://schemas.openxmlformats.org/drawingml/2006/picture">
                   <pic:nvPicPr>
-                    <pic:cNvPr id="169127626" name=""/>
-                    <pic:cNvPicPr/>
+                    <pic:cNvPr id="0" name="Picture 1"/>
+                    <pic:cNvPicPr>
+                      <a:picLocks noChangeAspect="1" noChangeArrowheads="1"/>
+                    </pic:cNvPicPr>
                   </pic:nvPicPr>
                   <pic:blipFill>
-                    <a:blip r:embed="rId8"/>
+                    <a:blip r:embed="rId8" cstate="print">
+                      <a:extLst>
+                        <a:ext uri="{28A0092B-C50C-407E-A947-70E740481C1C}">
+                          <a14:useLocalDpi xmlns:a14="http://schemas.microsoft.com/office/drawing/2010/main" val="0"/>
+                        </a:ext>
+                      </a:extLst>
+                    </a:blip>
+                    <a:srcRect/>
                     <a:stretch>
                       <a:fillRect/>
                     </a:stretch>
                   </pic:blipFill>
-                  <pic:spPr>
+                  <pic:spPr bwMode="auto">
                     <a:xfrm>
                       <a:off x="0" y="0"/>
-                      <a:ext cx="5096479" cy="4392446"/>
+                      <a:ext cx="4425739" cy="2906355"/>
                     </a:xfrm>
                     <a:prstGeom prst="rect">
                       <a:avLst/>
                     </a:prstGeom>
+                    <a:noFill/>
+                    <a:ln>
+                      <a:noFill/>
+                    </a:ln>
                   </pic:spPr>
                 </pic:pic>
               </a:graphicData>
@@ -2754,31 +2699,9 @@
     </w:p>
     <w:p>
       <w:pPr>
-        <w:pStyle w:val="Caption"/>
-        <w:jc w:val="center"/>
-      </w:pPr>
-      <w:r>
-        <w:t xml:space="preserve">Figure </w:t>
-      </w:r>
-      <w:fldSimple w:instr=" SEQ Figure \* ARABIC ">
-        <w:r>
-          <w:rPr>
-            <w:noProof/>
-          </w:rPr>
-          <w:t>1</w:t>
-        </w:r>
-      </w:fldSimple>
-      <w:r>
-        <w:t xml:space="preserve">: </w:t>
-      </w:r>
-      <w:r>
-        <w:t xml:space="preserve">High Level </w:t>
-      </w:r>
-      <w:r>
-        <w:t>Hardware Diagram</w:t>
-      </w:r>
-    </w:p>
-    <w:p/>
+        <w:pStyle w:val="BodyText"/>
+      </w:pPr>
+    </w:p>
     <w:p>
       <w:pPr>
         <w:pStyle w:val="Heading2"/>
@@ -2786,20 +2709,14 @@
           <w:rFonts w:ascii="Arial" w:hAnsi="Arial" w:cs="Arial"/>
         </w:rPr>
       </w:pPr>
-      <w:bookmarkStart w:id="28" w:name="_Toc133421031"/>
-      <w:r>
-        <w:rPr>
-          <w:rFonts w:ascii="Arial" w:hAnsi="Arial" w:cs="Arial"/>
-        </w:rPr>
-        <w:t>Software Architectur</w:t>
-      </w:r>
-      <w:bookmarkEnd w:id="28"/>
-      <w:r>
-        <w:rPr>
-          <w:rFonts w:ascii="Arial" w:hAnsi="Arial" w:cs="Arial"/>
-        </w:rPr>
-        <w:t>e</w:t>
-      </w:r>
+      <w:bookmarkStart w:id="25" w:name="_Toc4584635"/>
+      <w:r>
+        <w:rPr>
+          <w:rFonts w:ascii="Arial" w:hAnsi="Arial" w:cs="Arial"/>
+        </w:rPr>
+        <w:t>Logical View</w:t>
+      </w:r>
+      <w:bookmarkEnd w:id="25"/>
     </w:p>
     <w:p>
       <w:pPr>
@@ -2813,20 +2730,42 @@
         <w:rPr>
           <w:rFonts w:ascii="Arial" w:hAnsi="Arial" w:cs="Arial"/>
         </w:rPr>
-        <w:t xml:space="preserve">The product’s software architecture consists of three phases: the sampling gathering phase, the digital signal processing phase, and the LED setting phase. </w:t>
-      </w:r>
-      <w:r>
-        <w:rPr>
-          <w:rFonts w:ascii="Arial" w:hAnsi="Arial" w:cs="Arial"/>
-        </w:rPr>
-        <w:lastRenderedPageBreak/>
-        <w:t xml:space="preserve">These three phases happen one after another, then repeat within a while loop for as long as the program is running. </w:t>
-      </w:r>
-    </w:p>
-    <w:p>
-      <w:pPr>
-        <w:pStyle w:val="BodyText"/>
-      </w:pPr>
+        <w:t>[</w:t>
+      </w:r>
+      <w:r>
+        <w:rPr>
+          <w:rFonts w:ascii="Arial" w:hAnsi="Arial" w:cs="Arial"/>
+        </w:rPr>
+        <w:t xml:space="preserve">Insert any related </w:t>
+      </w:r>
+      <w:r>
+        <w:rPr>
+          <w:rFonts w:ascii="Arial" w:hAnsi="Arial" w:cs="Arial"/>
+        </w:rPr>
+        <w:t>logical views</w:t>
+      </w:r>
+      <w:r>
+        <w:rPr>
+          <w:rFonts w:ascii="Arial" w:hAnsi="Arial" w:cs="Arial"/>
+        </w:rPr>
+        <w:t>]</w:t>
+      </w:r>
+    </w:p>
+    <w:p>
+      <w:pPr>
+        <w:pStyle w:val="Heading2"/>
+        <w:rPr>
+          <w:rFonts w:ascii="Arial" w:hAnsi="Arial" w:cs="Arial"/>
+        </w:rPr>
+      </w:pPr>
+      <w:bookmarkStart w:id="26" w:name="_Toc4584636"/>
+      <w:r>
+        <w:rPr>
+          <w:rFonts w:ascii="Arial" w:hAnsi="Arial" w:cs="Arial"/>
+        </w:rPr>
+        <w:t>Hardware Architecture</w:t>
+      </w:r>
+      <w:bookmarkEnd w:id="26"/>
     </w:p>
     <w:p>
       <w:pPr>
@@ -2834,60 +2773,38 @@
         <w:spacing w:after="0"/>
         <w:rPr>
           <w:rFonts w:ascii="Arial" w:hAnsi="Arial" w:cs="Arial"/>
-        </w:rPr>
-      </w:pPr>
-      <w:r>
-        <w:rPr>
-          <w:rFonts w:ascii="Arial" w:hAnsi="Arial" w:cs="Arial"/>
-        </w:rPr>
-        <w:t xml:space="preserve">The </w:t>
-      </w:r>
-      <w:proofErr w:type="spellStart"/>
-      <w:r>
-        <w:rPr>
-          <w:rFonts w:ascii="Arial" w:hAnsi="Arial" w:cs="Arial"/>
-        </w:rPr>
-        <w:t>getSample</w:t>
-      </w:r>
-      <w:proofErr w:type="spellEnd"/>
-      <w:r>
-        <w:rPr>
-          <w:rFonts w:ascii="Arial" w:hAnsi="Arial" w:cs="Arial"/>
-        </w:rPr>
-        <w:t xml:space="preserve"> function is the primary function of the sample gathering phase. This function simply resets timer TIM2, </w:t>
-      </w:r>
-      <w:r>
-        <w:rPr>
-          <w:rFonts w:ascii="Arial" w:hAnsi="Arial" w:cs="Arial"/>
-        </w:rPr>
-        <w:t xml:space="preserve">resets the sample iterator global variable which tracks how many samples have been gathered, </w:t>
-      </w:r>
-      <w:r>
-        <w:rPr>
-          <w:rFonts w:ascii="Arial" w:hAnsi="Arial" w:cs="Arial"/>
-        </w:rPr>
-        <w:t>enables ADC1 conversion</w:t>
-      </w:r>
-      <w:r>
-        <w:rPr>
-          <w:rFonts w:ascii="Arial" w:hAnsi="Arial" w:cs="Arial"/>
-        </w:rPr>
-        <w:t xml:space="preserve">, and then enables TIM2, which will begin to trigger timer interrupts. Each timer interrupt reads a single conversion result from the ADC1 data register, stores it in the next available slot in the sample array, and increments the sample iterator. The </w:t>
-      </w:r>
-      <w:proofErr w:type="spellStart"/>
-      <w:r>
-        <w:rPr>
-          <w:rFonts w:ascii="Arial" w:hAnsi="Arial" w:cs="Arial"/>
-        </w:rPr>
-        <w:t>getSample</w:t>
-      </w:r>
-      <w:proofErr w:type="spellEnd"/>
-      <w:r>
-        <w:rPr>
-          <w:rFonts w:ascii="Arial" w:hAnsi="Arial" w:cs="Arial"/>
-        </w:rPr>
-        <w:t xml:space="preserve"> function blocks the program from advancing using a while loop that waits until the number of samples gathered via timer interrupt reaches 1024. At this point, TIM2 is disabled, ADC1 conversion is disabled, and the sample array bears a new digital signal to process.</w:t>
-      </w:r>
+          <w:i w:val="0"/>
+          <w:color w:val="auto"/>
+        </w:rPr>
+      </w:pPr>
+      <w:r>
+        <w:rPr>
+          <w:rFonts w:ascii="Arial" w:hAnsi="Arial" w:cs="Arial"/>
+        </w:rPr>
+        <w:t>[</w:t>
+      </w:r>
+      <w:r>
+        <w:rPr>
+          <w:rFonts w:ascii="Arial" w:hAnsi="Arial" w:cs="Arial"/>
+        </w:rPr>
+        <w:t>Insert any related hardware architecture documents]</w:t>
+      </w:r>
+    </w:p>
+    <w:p>
+      <w:pPr>
+        <w:pStyle w:val="Heading2"/>
+        <w:rPr>
+          <w:rFonts w:ascii="Arial" w:hAnsi="Arial" w:cs="Arial"/>
+        </w:rPr>
+      </w:pPr>
+      <w:bookmarkStart w:id="27" w:name="_Toc4584637"/>
+      <w:r>
+        <w:rPr>
+          <w:rFonts w:ascii="Arial" w:hAnsi="Arial" w:cs="Arial"/>
+        </w:rPr>
+        <w:t>Software Architecture</w:t>
+      </w:r>
+      <w:bookmarkEnd w:id="27"/>
     </w:p>
     <w:p>
       <w:pPr>
@@ -2897,6 +2814,34 @@
           <w:rFonts w:ascii="Arial" w:hAnsi="Arial" w:cs="Arial"/>
         </w:rPr>
       </w:pPr>
+      <w:r>
+        <w:rPr>
+          <w:rFonts w:ascii="Arial" w:hAnsi="Arial" w:cs="Arial"/>
+        </w:rPr>
+        <w:t>[</w:t>
+      </w:r>
+      <w:r>
+        <w:rPr>
+          <w:rFonts w:ascii="Arial" w:hAnsi="Arial" w:cs="Arial"/>
+        </w:rPr>
+        <w:t>Insert any software architecture documents]</w:t>
+      </w:r>
+    </w:p>
+    <w:p>
+      <w:pPr>
+        <w:pStyle w:val="Heading2"/>
+        <w:rPr>
+          <w:rFonts w:ascii="Arial" w:hAnsi="Arial" w:cs="Arial"/>
+        </w:rPr>
+      </w:pPr>
+      <w:bookmarkStart w:id="28" w:name="_Toc4584639"/>
+      <w:r>
+        <w:rPr>
+          <w:rFonts w:ascii="Arial" w:hAnsi="Arial" w:cs="Arial"/>
+        </w:rPr>
+        <w:t>Communication Architecture</w:t>
+      </w:r>
+      <w:bookmarkEnd w:id="28"/>
     </w:p>
     <w:p>
       <w:pPr>
@@ -2910,96 +2855,36 @@
         <w:rPr>
           <w:rFonts w:ascii="Arial" w:hAnsi="Arial" w:cs="Arial"/>
         </w:rPr>
-        <w:t xml:space="preserve">The purpose of the </w:t>
-      </w:r>
-      <w:r>
-        <w:rPr>
-          <w:rFonts w:ascii="Arial" w:hAnsi="Arial" w:cs="Arial"/>
-        </w:rPr>
-        <w:t xml:space="preserve">digital signal processing phase is to calculate the fundamental frequency of the digital audio signal gathered in the previous phase. This phase uses the </w:t>
-      </w:r>
-      <w:proofErr w:type="spellStart"/>
-      <w:r>
-        <w:rPr>
-          <w:rFonts w:ascii="Arial" w:hAnsi="Arial" w:cs="Arial"/>
-        </w:rPr>
-        <w:t>fft</w:t>
-      </w:r>
-      <w:proofErr w:type="spellEnd"/>
-      <w:r>
-        <w:rPr>
-          <w:rFonts w:ascii="Arial" w:hAnsi="Arial" w:cs="Arial"/>
-        </w:rPr>
-        <w:t xml:space="preserve"> and </w:t>
-      </w:r>
-      <w:proofErr w:type="spellStart"/>
-      <w:r>
-        <w:rPr>
-          <w:rFonts w:ascii="Arial" w:hAnsi="Arial" w:cs="Arial"/>
-        </w:rPr>
-        <w:t>hps</w:t>
-      </w:r>
-      <w:proofErr w:type="spellEnd"/>
-      <w:r>
-        <w:rPr>
-          <w:rFonts w:ascii="Arial" w:hAnsi="Arial" w:cs="Arial"/>
-        </w:rPr>
-        <w:t xml:space="preserve"> functions imported from the </w:t>
-      </w:r>
-      <w:proofErr w:type="spellStart"/>
-      <w:r>
-        <w:rPr>
-          <w:rFonts w:ascii="Arial" w:hAnsi="Arial" w:cs="Arial"/>
-        </w:rPr>
-        <w:t>signal_processing</w:t>
-      </w:r>
-      <w:proofErr w:type="spellEnd"/>
-      <w:r>
-        <w:rPr>
-          <w:rFonts w:ascii="Arial" w:hAnsi="Arial" w:cs="Arial"/>
-        </w:rPr>
-        <w:t xml:space="preserve"> file. The </w:t>
-      </w:r>
-      <w:proofErr w:type="spellStart"/>
-      <w:r>
-        <w:rPr>
-          <w:rFonts w:ascii="Arial" w:hAnsi="Arial" w:cs="Arial"/>
-        </w:rPr>
-        <w:t>fft</w:t>
-      </w:r>
-      <w:proofErr w:type="spellEnd"/>
-      <w:r>
-        <w:rPr>
-          <w:rFonts w:ascii="Arial" w:hAnsi="Arial" w:cs="Arial"/>
-        </w:rPr>
-        <w:t xml:space="preserve"> function performs an in-place fast Fourier transform on the sample array, such that the contents of the sample array are transformed into the digital signal’s frequency domain representation. The FT array is then passed into the </w:t>
-      </w:r>
-      <w:proofErr w:type="spellStart"/>
-      <w:r>
-        <w:rPr>
-          <w:rFonts w:ascii="Arial" w:hAnsi="Arial" w:cs="Arial"/>
-        </w:rPr>
-        <w:t>hps</w:t>
-      </w:r>
-      <w:proofErr w:type="spellEnd"/>
-      <w:r>
-        <w:rPr>
-          <w:rFonts w:ascii="Arial" w:hAnsi="Arial" w:cs="Arial"/>
-        </w:rPr>
-        <w:t xml:space="preserve"> function, which performs the Harmonic Product Spectrum algorithm </w:t>
-      </w:r>
-      <w:r>
-        <w:rPr>
-          <w:rFonts w:ascii="Arial" w:hAnsi="Arial" w:cs="Arial"/>
-        </w:rPr>
-        <w:t xml:space="preserve">in order to determine the fundamental frequency from the FT. However, we found that only considering one or two harmonics in the FT spectrum yielded the best results in terms of performance and accuracy, which causes the algorithm to simply detect the highest magnitude in the FT and output its </w:t>
-      </w:r>
-      <w:r>
-        <w:rPr>
-          <w:rFonts w:ascii="Arial" w:hAnsi="Arial" w:cs="Arial"/>
-        </w:rPr>
-        <w:t xml:space="preserve">index. The frequency of the audio signal is then obtained from this index using the formula </w:t>
-      </w:r>
+        <w:t>[</w:t>
+      </w:r>
+      <w:r>
+        <w:rPr>
+          <w:rFonts w:ascii="Arial" w:hAnsi="Arial" w:cs="Arial"/>
+        </w:rPr>
+        <w:t>Insert any related communication architecture documents]</w:t>
+      </w:r>
+    </w:p>
+    <w:p>
+      <w:pPr>
+        <w:pStyle w:val="Heading2"/>
+        <w:rPr>
+          <w:rFonts w:ascii="Arial" w:hAnsi="Arial" w:cs="Arial"/>
+        </w:rPr>
+      </w:pPr>
+      <w:bookmarkStart w:id="29" w:name="_Toc4584640"/>
+      <w:r>
+        <w:rPr>
+          <w:rFonts w:ascii="Arial" w:hAnsi="Arial" w:cs="Arial"/>
+        </w:rPr>
+        <w:t>Performance</w:t>
+      </w:r>
+      <w:r>
+        <w:rPr>
+          <w:rFonts w:ascii="Arial" w:hAnsi="Arial" w:cs="Arial"/>
+        </w:rPr>
+        <w:t xml:space="preserve"> Considerations</w:t>
+      </w:r>
+      <w:bookmarkEnd w:id="29"/>
     </w:p>
     <w:p>
       <w:pPr>
@@ -3009,6 +2894,94 @@
           <w:rFonts w:ascii="Arial" w:hAnsi="Arial" w:cs="Arial"/>
         </w:rPr>
       </w:pPr>
+      <w:r>
+        <w:rPr>
+          <w:rFonts w:ascii="Arial" w:hAnsi="Arial" w:cs="Arial"/>
+        </w:rPr>
+        <w:t>[</w:t>
+      </w:r>
+      <w:r>
+        <w:rPr>
+          <w:rFonts w:ascii="Arial" w:hAnsi="Arial" w:cs="Arial"/>
+        </w:rPr>
+        <w:t>Insert any performance documents]</w:t>
+      </w:r>
+    </w:p>
+    <w:p>
+      <w:pPr>
+        <w:pStyle w:val="BodyText"/>
+      </w:pPr>
+      <w:commentRangeStart w:id="30"/>
+      <w:r>
+        <w:t xml:space="preserve">The </w:t>
+      </w:r>
+      <w:commentRangeEnd w:id="30"/>
+      <w:r>
+        <w:rPr>
+          <w:rStyle w:val="CommentReference"/>
+        </w:rPr>
+        <w:commentReference w:id="30"/>
+      </w:r>
+      <w:r>
+        <w:t xml:space="preserve">sound sensor module </w:t>
+      </w:r>
+      <w:r>
+        <w:t>has</w:t>
+      </w:r>
+      <w:r>
+        <w:t xml:space="preserve"> small volume and low output </w:t>
+      </w:r>
+      <w:r>
+        <w:t>noise;</w:t>
+      </w:r>
+      <w:r>
+        <w:t xml:space="preserve"> the fixed gain is 20dB</w:t>
+      </w:r>
+      <w:r>
+        <w:t>.</w:t>
+      </w:r>
+      <w:r>
+        <w:t xml:space="preserve"> </w:t>
+      </w:r>
+      <w:r>
+        <w:t xml:space="preserve">The sensor </w:t>
+      </w:r>
+      <w:r>
+        <w:t>support</w:t>
+      </w:r>
+      <w:r>
+        <w:t>s</w:t>
+      </w:r>
+      <w:r>
+        <w:t xml:space="preserve"> 3.3v and 5v. High-quality: </w:t>
+      </w:r>
+      <w:r>
+        <w:t>Running the sensor on low power ensures longer service life.</w:t>
+      </w:r>
+    </w:p>
+    <w:p>
+      <w:pPr>
+        <w:pStyle w:val="BodyText"/>
+      </w:pPr>
+      <w:r>
+        <w:t>This sensor is ideally suited for threshold measurement. This means that the sensor emits a digital high signal as soon as a threshold value set by the user is exceeded. However, this also means that the analog measured values are not suitable for conversions, as the analog signal is also influenced by the rotary potentiometer.</w:t>
+      </w:r>
+    </w:p>
+    <w:p>
+      <w:pPr>
+        <w:pStyle w:val="Heading2"/>
+        <w:rPr>
+          <w:rFonts w:ascii="Arial" w:hAnsi="Arial" w:cs="Arial"/>
+        </w:rPr>
+      </w:pPr>
+      <w:bookmarkStart w:id="31" w:name="_Toc4584641"/>
+      <w:r>
+        <w:rPr>
+          <w:rFonts w:ascii="Arial" w:hAnsi="Arial" w:cs="Arial"/>
+        </w:rPr>
+        <w:t>Power considerations</w:t>
+      </w:r>
+      <w:bookmarkEnd w:id="31"/>
     </w:p>
     <w:p>
       <w:pPr>
@@ -3018,63 +2991,61 @@
           <w:rFonts w:ascii="Arial" w:hAnsi="Arial" w:cs="Arial"/>
         </w:rPr>
       </w:pPr>
-      <m:oMath>
-        <m:r>
-          <w:rPr>
-            <w:rFonts w:ascii="Cambria Math" w:hAnsi="Cambria Math" w:cs="Arial"/>
-          </w:rPr>
-          <m:t>Calculated Frequency=index*</m:t>
-        </m:r>
-        <m:f>
-          <m:fPr>
-            <m:ctrlPr>
-              <w:rPr>
-                <w:rFonts w:ascii="Cambria Math" w:hAnsi="Cambria Math" w:cs="Arial"/>
-              </w:rPr>
-            </m:ctrlPr>
-          </m:fPr>
-          <m:num>
-            <m:r>
-              <w:rPr>
-                <w:rFonts w:ascii="Cambria Math" w:hAnsi="Cambria Math" w:cs="Arial"/>
-              </w:rPr>
-              <m:t>sampling frequency</m:t>
-            </m:r>
-          </m:num>
-          <m:den>
-            <m:r>
-              <w:rPr>
-                <w:rFonts w:ascii="Cambria Math" w:hAnsi="Cambria Math" w:cs="Arial"/>
-              </w:rPr>
-              <m:t>number of samples</m:t>
-            </m:r>
-          </m:den>
-        </m:f>
-      </m:oMath>
-      <w:r>
-        <w:rPr>
-          <w:rFonts w:ascii="Arial" w:hAnsi="Arial" w:cs="Arial"/>
-        </w:rPr>
-        <w:tab/>
-      </w:r>
-      <w:r>
-        <w:rPr>
-          <w:rFonts w:ascii="Arial" w:hAnsi="Arial" w:cs="Arial"/>
-        </w:rPr>
-        <w:tab/>
-      </w:r>
-      <w:r>
-        <w:rPr>
-          <w:rFonts w:ascii="Arial" w:hAnsi="Arial" w:cs="Arial"/>
-        </w:rPr>
-        <w:tab/>
-      </w:r>
-      <w:r>
-        <w:rPr>
-          <w:rFonts w:ascii="Arial" w:hAnsi="Arial" w:cs="Arial"/>
-        </w:rPr>
-        <w:tab/>
-        <w:t>(1)</w:t>
+      <w:r>
+        <w:rPr>
+          <w:rFonts w:ascii="Arial" w:hAnsi="Arial" w:cs="Arial"/>
+        </w:rPr>
+        <w:t>[Insert any</w:t>
+      </w:r>
+      <w:r>
+        <w:rPr>
+          <w:rFonts w:ascii="Arial" w:hAnsi="Arial" w:cs="Arial"/>
+        </w:rPr>
+        <w:t xml:space="preserve"> power considerations</w:t>
+      </w:r>
+      <w:r>
+        <w:rPr>
+          <w:rFonts w:ascii="Arial" w:hAnsi="Arial" w:cs="Arial"/>
+        </w:rPr>
+        <w:t>]</w:t>
+      </w:r>
+    </w:p>
+    <w:p>
+      <w:pPr>
+        <w:pStyle w:val="BodyText"/>
+      </w:pPr>
+      <w:r>
+        <w:t>Operating power 3-5V</w:t>
+      </w:r>
+    </w:p>
+    <w:p>
+      <w:pPr>
+        <w:pStyle w:val="Heading2"/>
+        <w:rPr>
+          <w:rFonts w:ascii="Arial" w:hAnsi="Arial" w:cs="Arial"/>
+        </w:rPr>
+      </w:pPr>
+      <w:bookmarkStart w:id="32" w:name="_Toc4584642"/>
+      <w:r>
+        <w:rPr>
+          <w:rFonts w:ascii="Arial" w:hAnsi="Arial" w:cs="Arial"/>
+        </w:rPr>
+        <w:lastRenderedPageBreak/>
+        <w:t>SENSORS/aCTUATORS DESCRIPTION</w:t>
+      </w:r>
+      <w:bookmarkEnd w:id="32"/>
+      <w:r>
+        <w:rPr>
+          <w:rFonts w:ascii="Arial" w:hAnsi="Arial" w:cs="Arial"/>
+        </w:rPr>
+        <w:t xml:space="preserve"> </w:t>
+      </w:r>
+      <w:r>
+        <w:rPr>
+          <w:rFonts w:ascii="Arial" w:hAnsi="Arial" w:cs="Arial"/>
+          <w:color w:val="FF0000"/>
+        </w:rPr>
+        <w:t>(required section)</w:t>
       </w:r>
     </w:p>
     <w:p>
@@ -3083,139 +3054,27 @@
         <w:spacing w:after="0"/>
         <w:rPr>
           <w:rFonts w:ascii="Arial" w:hAnsi="Arial" w:cs="Arial"/>
-        </w:rPr>
-      </w:pPr>
+          <w:color w:val="auto"/>
+        </w:rPr>
+      </w:pPr>
+      <w:r>
+        <w:rPr>
+          <w:rFonts w:ascii="Arial" w:hAnsi="Arial" w:cs="Arial"/>
+          <w:color w:val="auto"/>
+        </w:rPr>
+        <w:t>This sensor emits a signal if the microphone of the sensor detects a noise. The sensitivity of the sensor can be adjusted by means of a controller.</w:t>
+      </w:r>
     </w:p>
     <w:p>
       <w:pPr>
         <w:pStyle w:val="InfoBlue"/>
         <w:spacing w:after="0"/>
-        <w:rPr>
-          <w:rFonts w:ascii="Arial" w:hAnsi="Arial" w:cs="Arial"/>
-        </w:rPr>
-      </w:pPr>
-      <w:r>
-        <w:rPr>
-          <w:rFonts w:ascii="Arial" w:hAnsi="Arial" w:cs="Arial"/>
-        </w:rPr>
-        <w:t xml:space="preserve">The final phase </w:t>
-      </w:r>
-      <w:r>
-        <w:rPr>
-          <w:rFonts w:ascii="Arial" w:hAnsi="Arial" w:cs="Arial"/>
-        </w:rPr>
-        <w:t>first uses</w:t>
-      </w:r>
-      <w:r>
-        <w:rPr>
-          <w:rFonts w:ascii="Arial" w:hAnsi="Arial" w:cs="Arial"/>
-        </w:rPr>
-        <w:t xml:space="preserve"> the calculated frequency from the previous phase</w:t>
-      </w:r>
-      <w:r>
-        <w:rPr>
-          <w:rFonts w:ascii="Arial" w:hAnsi="Arial" w:cs="Arial"/>
-        </w:rPr>
-        <w:t xml:space="preserve"> to </w:t>
-      </w:r>
-      <w:r>
-        <w:rPr>
-          <w:rFonts w:ascii="Arial" w:hAnsi="Arial" w:cs="Arial"/>
-        </w:rPr>
-        <w:t xml:space="preserve">select the nearest frequency in the tuning array as the target frequency </w:t>
-      </w:r>
-      <w:r>
-        <w:rPr>
-          <w:rFonts w:ascii="Arial" w:hAnsi="Arial" w:cs="Arial"/>
-        </w:rPr>
-        <w:t>via</w:t>
-      </w:r>
-      <w:r>
-        <w:rPr>
-          <w:rFonts w:ascii="Arial" w:hAnsi="Arial" w:cs="Arial"/>
-        </w:rPr>
-        <w:t xml:space="preserve"> the </w:t>
-      </w:r>
-      <w:proofErr w:type="spellStart"/>
-      <w:r>
-        <w:rPr>
-          <w:rFonts w:ascii="Arial" w:hAnsi="Arial" w:cs="Arial"/>
-        </w:rPr>
-        <w:t>getNearestNote</w:t>
-      </w:r>
-      <w:proofErr w:type="spellEnd"/>
-      <w:r>
-        <w:rPr>
-          <w:rFonts w:ascii="Arial" w:hAnsi="Arial" w:cs="Arial"/>
-        </w:rPr>
-        <w:t xml:space="preserve"> function from the </w:t>
-      </w:r>
-      <w:proofErr w:type="spellStart"/>
-      <w:r>
-        <w:rPr>
-          <w:rFonts w:ascii="Arial" w:hAnsi="Arial" w:cs="Arial"/>
-        </w:rPr>
-        <w:t>instrument_tuner</w:t>
-      </w:r>
-      <w:proofErr w:type="spellEnd"/>
-      <w:r>
-        <w:rPr>
-          <w:rFonts w:ascii="Arial" w:hAnsi="Arial" w:cs="Arial"/>
-        </w:rPr>
-        <w:t xml:space="preserve"> file. The </w:t>
-      </w:r>
-      <w:proofErr w:type="spellStart"/>
-      <w:r>
-        <w:rPr>
-          <w:rFonts w:ascii="Arial" w:hAnsi="Arial" w:cs="Arial"/>
-        </w:rPr>
-        <w:t>setLEDBar</w:t>
-      </w:r>
-      <w:proofErr w:type="spellEnd"/>
-      <w:r>
-        <w:rPr>
-          <w:rFonts w:ascii="Arial" w:hAnsi="Arial" w:cs="Arial"/>
-        </w:rPr>
-        <w:t xml:space="preserve"> function indicates the target note on the LED bar using the </w:t>
-      </w:r>
-      <w:r>
-        <w:rPr>
-          <w:rFonts w:ascii="Arial" w:hAnsi="Arial" w:cs="Arial"/>
-        </w:rPr>
-        <w:t>index</w:t>
-      </w:r>
-      <w:r>
-        <w:rPr>
-          <w:rFonts w:ascii="Arial" w:hAnsi="Arial" w:cs="Arial"/>
-        </w:rPr>
-        <w:t xml:space="preserve"> of the target note in the tuning array. </w:t>
-      </w:r>
-      <w:r>
-        <w:rPr>
-          <w:rFonts w:ascii="Arial" w:hAnsi="Arial" w:cs="Arial"/>
-        </w:rPr>
-        <w:t xml:space="preserve">Finally, the calculated and target frequencies are passed into the </w:t>
-      </w:r>
-      <w:proofErr w:type="spellStart"/>
-      <w:r>
-        <w:rPr>
-          <w:rFonts w:ascii="Arial" w:hAnsi="Arial" w:cs="Arial"/>
-        </w:rPr>
-        <w:t>setBoardLEDs</w:t>
-      </w:r>
-      <w:proofErr w:type="spellEnd"/>
-      <w:r>
-        <w:rPr>
-          <w:rFonts w:ascii="Arial" w:hAnsi="Arial" w:cs="Arial"/>
-        </w:rPr>
-        <w:t xml:space="preserve"> function, which calculates the difference between the two and sets the onboard RGB LEDs based on the result.</w:t>
-      </w:r>
-      <w:r>
-        <w:rPr>
-          <w:rFonts w:ascii="Arial" w:hAnsi="Arial" w:cs="Arial"/>
-        </w:rPr>
-        <w:t xml:space="preserve"> </w:t>
-      </w:r>
+        <w:ind w:left="0"/>
+        <w:rPr>
+          <w:rFonts w:ascii="Arial" w:hAnsi="Arial" w:cs="Arial"/>
+          <w:color w:val="auto"/>
+        </w:rPr>
+      </w:pPr>
     </w:p>
     <w:p>
       <w:pPr>
@@ -3223,8 +3082,16 @@
         <w:spacing w:after="0"/>
         <w:rPr>
           <w:rFonts w:ascii="Arial" w:hAnsi="Arial" w:cs="Arial"/>
-        </w:rPr>
-      </w:pPr>
+          <w:color w:val="auto"/>
+        </w:rPr>
+      </w:pPr>
+      <w:r>
+        <w:rPr>
+          <w:rFonts w:ascii="Arial" w:hAnsi="Arial" w:cs="Arial"/>
+          <w:color w:val="auto"/>
+        </w:rPr>
+        <w:t>Digital output: Via the potentiometer, a limit value for the received sound can be set, at which the digital output should switch.</w:t>
+      </w:r>
     </w:p>
     <w:p>
       <w:pPr>
@@ -3232,128 +3099,9 @@
         <w:spacing w:after="0"/>
         <w:rPr>
           <w:rFonts w:ascii="Arial" w:hAnsi="Arial" w:cs="Arial"/>
-        </w:rPr>
-      </w:pPr>
-      <w:r>
-        <w:rPr>
-          <w:rFonts w:ascii="Arial" w:hAnsi="Arial" w:cs="Arial"/>
-        </w:rPr>
-        <w:t xml:space="preserve">Figure 2 shows a </w:t>
-      </w:r>
-      <w:proofErr w:type="gramStart"/>
-      <w:r>
-        <w:rPr>
-          <w:rFonts w:ascii="Arial" w:hAnsi="Arial" w:cs="Arial"/>
-        </w:rPr>
-        <w:t>high level</w:t>
-      </w:r>
-      <w:proofErr w:type="gramEnd"/>
-      <w:r>
-        <w:rPr>
-          <w:rFonts w:ascii="Arial" w:hAnsi="Arial" w:cs="Arial"/>
-        </w:rPr>
-        <w:t xml:space="preserve"> software diagram for the repeating main loop of the program. Function calls are indicated in diamonds, while input/output data is indicated with squares. </w:t>
-      </w:r>
-    </w:p>
-    <w:p>
-      <w:pPr>
-        <w:pStyle w:val="BodyText"/>
-      </w:pPr>
-    </w:p>
-    <w:p>
-      <w:pPr>
-        <w:pStyle w:val="BodyText"/>
-        <w:keepNext/>
-        <w:jc w:val="center"/>
-      </w:pPr>
-      <w:r>
-        <w:rPr>
-          <w:noProof/>
-        </w:rPr>
-        <w:lastRenderedPageBreak/>
-        <w:drawing>
-          <wp:inline distT="0" distB="0" distL="0" distR="0" wp14:anchorId="2D1A43D6" wp14:editId="5C56C275">
-            <wp:extent cx="3614288" cy="6122652"/>
-            <wp:effectExtent l="0" t="0" r="5715" b="0"/>
-            <wp:docPr id="1756520143" name="Picture 1"/>
-            <wp:cNvGraphicFramePr>
-              <a:graphicFrameLocks xmlns:a="http://schemas.openxmlformats.org/drawingml/2006/main" noChangeAspect="1"/>
-            </wp:cNvGraphicFramePr>
-            <a:graphic xmlns:a="http://schemas.openxmlformats.org/drawingml/2006/main">
-              <a:graphicData uri="http://schemas.openxmlformats.org/drawingml/2006/picture">
-                <pic:pic xmlns:pic="http://schemas.openxmlformats.org/drawingml/2006/picture">
-                  <pic:nvPicPr>
-                    <pic:cNvPr id="1756520143" name=""/>
-                    <pic:cNvPicPr/>
-                  </pic:nvPicPr>
-                  <pic:blipFill>
-                    <a:blip r:embed="rId9"/>
-                    <a:stretch>
-                      <a:fillRect/>
-                    </a:stretch>
-                  </pic:blipFill>
-                  <pic:spPr>
-                    <a:xfrm>
-                      <a:off x="0" y="0"/>
-                      <a:ext cx="3616109" cy="6125737"/>
-                    </a:xfrm>
-                    <a:prstGeom prst="rect">
-                      <a:avLst/>
-                    </a:prstGeom>
-                  </pic:spPr>
-                </pic:pic>
-              </a:graphicData>
-            </a:graphic>
-          </wp:inline>
-        </w:drawing>
-      </w:r>
-    </w:p>
-    <w:p>
-      <w:pPr>
-        <w:pStyle w:val="Caption"/>
-        <w:jc w:val="center"/>
-      </w:pPr>
-      <w:r>
-        <w:t xml:space="preserve">Figure </w:t>
-      </w:r>
-      <w:fldSimple w:instr=" SEQ Figure \* ARABIC ">
-        <w:r>
-          <w:rPr>
-            <w:noProof/>
-          </w:rPr>
-          <w:t>2</w:t>
-        </w:r>
-      </w:fldSimple>
-      <w:r>
-        <w:t>: High Level Software Diagram</w:t>
-      </w:r>
-    </w:p>
-    <w:p>
-      <w:pPr>
-        <w:pStyle w:val="BodyText"/>
-      </w:pPr>
-    </w:p>
-    <w:p>
-      <w:pPr>
-        <w:pStyle w:val="Heading2"/>
-        <w:rPr>
-          <w:rFonts w:ascii="Arial" w:hAnsi="Arial" w:cs="Arial"/>
-        </w:rPr>
-      </w:pPr>
-      <w:bookmarkStart w:id="29" w:name="_Toc133421032"/>
-      <w:r>
-        <w:rPr>
-          <w:rFonts w:ascii="Arial" w:hAnsi="Arial" w:cs="Arial"/>
-        </w:rPr>
-        <w:t>Performance</w:t>
-      </w:r>
-      <w:r>
-        <w:rPr>
-          <w:rFonts w:ascii="Arial" w:hAnsi="Arial" w:cs="Arial"/>
-        </w:rPr>
-        <w:t xml:space="preserve"> Considerations</w:t>
-      </w:r>
-      <w:bookmarkEnd w:id="29"/>
+          <w:color w:val="auto"/>
+        </w:rPr>
+      </w:pPr>
     </w:p>
     <w:p>
       <w:pPr>
@@ -3361,56 +3109,15 @@
         <w:spacing w:after="0"/>
         <w:rPr>
           <w:rFonts w:ascii="Arial" w:hAnsi="Arial" w:cs="Arial"/>
-        </w:rPr>
-      </w:pPr>
-      <w:r>
-        <w:rPr>
-          <w:rFonts w:ascii="Arial" w:hAnsi="Arial" w:cs="Arial"/>
-        </w:rPr>
-        <w:t>Performance considerations for this product are primarily focused around t</w:t>
-      </w:r>
-      <w:r>
-        <w:rPr>
-          <w:rFonts w:ascii="Arial" w:hAnsi="Arial" w:cs="Arial"/>
-        </w:rPr>
-        <w:t xml:space="preserve">he signal processing </w:t>
-      </w:r>
-      <w:r>
-        <w:rPr>
-          <w:rFonts w:ascii="Arial" w:hAnsi="Arial" w:cs="Arial"/>
-        </w:rPr>
-        <w:t xml:space="preserve">algorithms used on the digital audio signal. In particular, the fast Fourier transform algorithm requires a significant amount of processing power that takes some time to execute. </w:t>
-      </w:r>
-      <w:r>
-        <w:rPr>
-          <w:rFonts w:ascii="Arial" w:hAnsi="Arial" w:cs="Arial"/>
-        </w:rPr>
-        <w:t>This becomes problematic if the delay between the user playing the note on their instrument and the LED tuning indicators lighting up becomes too great, as this will make it difficult to make real-time adjustments.</w:t>
-      </w:r>
-      <w:r>
-        <w:rPr>
-          <w:rFonts w:ascii="Arial" w:hAnsi="Arial" w:cs="Arial"/>
-        </w:rPr>
-        <w:t xml:space="preserve"> To help reduce the time needed to execute th</w:t>
-      </w:r>
-      <w:r>
-        <w:rPr>
-          <w:rFonts w:ascii="Arial" w:hAnsi="Arial" w:cs="Arial"/>
-        </w:rPr>
-        <w:t>e main program loop</w:t>
-      </w:r>
-      <w:r>
-        <w:rPr>
-          <w:rFonts w:ascii="Arial" w:hAnsi="Arial" w:cs="Arial"/>
-        </w:rPr>
-        <w:t xml:space="preserve">, the following steps </w:t>
-      </w:r>
-      <w:r>
-        <w:rPr>
-          <w:rFonts w:ascii="Arial" w:hAnsi="Arial" w:cs="Arial"/>
-        </w:rPr>
-        <w:lastRenderedPageBreak/>
-        <w:t>were taken:</w:t>
+          <w:color w:val="auto"/>
+        </w:rPr>
+      </w:pPr>
+      <w:r>
+        <w:rPr>
+          <w:rFonts w:ascii="Arial" w:hAnsi="Arial" w:cs="Arial"/>
+          <w:color w:val="auto"/>
+        </w:rPr>
+        <w:t>Analog output: Direct microphone signal as voltage level</w:t>
       </w:r>
     </w:p>
     <w:p>
@@ -3419,129 +3126,42 @@
         <w:spacing w:after="0"/>
         <w:rPr>
           <w:rFonts w:ascii="Arial" w:hAnsi="Arial" w:cs="Arial"/>
-        </w:rPr>
-      </w:pPr>
-    </w:p>
-    <w:p>
-      <w:pPr>
-        <w:pStyle w:val="InfoBlue"/>
-        <w:numPr>
-          <w:ilvl w:val="0"/>
-          <w:numId w:val="41"/>
-        </w:numPr>
-        <w:spacing w:after="0"/>
-        <w:rPr>
-          <w:rFonts w:ascii="Arial" w:hAnsi="Arial" w:cs="Arial"/>
-        </w:rPr>
-      </w:pPr>
-      <w:r>
-        <w:rPr>
-          <w:rFonts w:ascii="Arial" w:hAnsi="Arial" w:cs="Arial"/>
-        </w:rPr>
-        <w:t xml:space="preserve">Setting the microcontroller system clock to 110 MHz, </w:t>
-      </w:r>
-      <w:proofErr w:type="gramStart"/>
-      <w:r>
-        <w:rPr>
-          <w:rFonts w:ascii="Arial" w:hAnsi="Arial" w:cs="Arial"/>
-        </w:rPr>
-        <w:t>it’s</w:t>
-      </w:r>
-      <w:proofErr w:type="gramEnd"/>
-      <w:r>
-        <w:rPr>
-          <w:rFonts w:ascii="Arial" w:hAnsi="Arial" w:cs="Arial"/>
-        </w:rPr>
-        <w:t xml:space="preserve"> maximum clock speed, which directly speeds up all of the processing done by the microcontroller.</w:t>
-      </w:r>
-    </w:p>
-    <w:p>
-      <w:pPr>
-        <w:pStyle w:val="BodyText"/>
-      </w:pPr>
-    </w:p>
-    <w:p>
-      <w:pPr>
-        <w:pStyle w:val="InfoBlue"/>
-        <w:numPr>
-          <w:ilvl w:val="0"/>
-          <w:numId w:val="41"/>
-        </w:numPr>
-        <w:spacing w:after="0"/>
-        <w:rPr>
-          <w:rFonts w:ascii="Arial" w:hAnsi="Arial" w:cs="Arial"/>
-        </w:rPr>
-      </w:pPr>
-      <w:r>
-        <w:rPr>
-          <w:rFonts w:ascii="Arial" w:hAnsi="Arial" w:cs="Arial"/>
-        </w:rPr>
-        <w:t xml:space="preserve">Using only the first half of the FT spectrum in the </w:t>
-      </w:r>
-      <w:r>
-        <w:rPr>
-          <w:rFonts w:ascii="Arial" w:hAnsi="Arial" w:cs="Arial"/>
-        </w:rPr>
-        <w:t>harmonic power spectrum to halve the time the</w:t>
-      </w:r>
-      <w:r>
-        <w:rPr>
-          <w:rFonts w:ascii="Arial" w:hAnsi="Arial" w:cs="Arial"/>
-        </w:rPr>
-        <w:t xml:space="preserve"> HPS</w:t>
-      </w:r>
-      <w:r>
-        <w:rPr>
-          <w:rFonts w:ascii="Arial" w:hAnsi="Arial" w:cs="Arial"/>
-        </w:rPr>
-        <w:t xml:space="preserve"> algorithm takes to determine the fundamental frequency.</w:t>
-      </w:r>
-      <w:r>
-        <w:rPr>
-          <w:rFonts w:ascii="Arial" w:hAnsi="Arial" w:cs="Arial"/>
-        </w:rPr>
-        <w:t xml:space="preserve"> This takes advantage of the fact that the Fourier transform is symmetrical along the x-axis, so only the first half is truly needed.</w:t>
-      </w:r>
-    </w:p>
-    <w:p>
-      <w:pPr>
-        <w:pStyle w:val="BodyText"/>
-      </w:pPr>
-    </w:p>
-    <w:p>
-      <w:pPr>
-        <w:pStyle w:val="InfoBlue"/>
-        <w:numPr>
-          <w:ilvl w:val="0"/>
-          <w:numId w:val="41"/>
-        </w:numPr>
-        <w:spacing w:after="0"/>
-        <w:rPr>
-          <w:rFonts w:ascii="Arial" w:hAnsi="Arial" w:cs="Arial"/>
-        </w:rPr>
-      </w:pPr>
-      <w:r>
-        <w:rPr>
-          <w:rFonts w:ascii="Arial" w:hAnsi="Arial" w:cs="Arial"/>
-        </w:rPr>
-        <w:t xml:space="preserve">Choosing a sampling frequency and number of samples collected that gives accurate frequency calculations without overwhelming the FFT algorithm with too many samples. This was determined experimentally, starting with finding an acceptable number of samples to take, then choosing a sampling frequency that was fast enough </w:t>
-      </w:r>
-      <w:r>
-        <w:rPr>
-          <w:rFonts w:ascii="Arial" w:hAnsi="Arial" w:cs="Arial"/>
-        </w:rPr>
-        <w:t>to capture the waveform in enough detail without being so fast that an insufficient time duration of the waveform was captured, which could negatively affect FFT accuracy.</w:t>
-      </w:r>
+          <w:color w:val="auto"/>
+        </w:rPr>
+      </w:pPr>
     </w:p>
     <w:p>
       <w:pPr>
         <w:pStyle w:val="InfoBlue"/>
         <w:spacing w:after="0"/>
-        <w:ind w:left="936"/>
-        <w:rPr>
-          <w:rFonts w:ascii="Arial" w:hAnsi="Arial" w:cs="Arial"/>
-        </w:rPr>
-      </w:pPr>
+        <w:rPr>
+          <w:rFonts w:ascii="Arial" w:hAnsi="Arial" w:cs="Arial"/>
+          <w:color w:val="auto"/>
+        </w:rPr>
+      </w:pPr>
+      <w:r>
+        <w:rPr>
+          <w:rFonts w:ascii="Arial" w:hAnsi="Arial" w:cs="Arial"/>
+          <w:color w:val="auto"/>
+        </w:rPr>
+        <w:t>LED</w:t>
+      </w:r>
+      <w:proofErr w:type="gramStart"/>
+      <w:r>
+        <w:rPr>
+          <w:rFonts w:ascii="Arial" w:hAnsi="Arial" w:cs="Arial"/>
+          <w:color w:val="auto"/>
+        </w:rPr>
+        <w:t>1 :</w:t>
+      </w:r>
+      <w:proofErr w:type="gramEnd"/>
+      <w:r>
+        <w:rPr>
+          <w:rFonts w:ascii="Arial" w:hAnsi="Arial" w:cs="Arial"/>
+          <w:color w:val="auto"/>
+        </w:rPr>
+        <w:t xml:space="preserve"> Shows that the sensor is powered</w:t>
+      </w:r>
     </w:p>
     <w:p>
       <w:pPr>
@@ -3549,30 +3169,9 @@
         <w:spacing w:after="0"/>
         <w:rPr>
           <w:rFonts w:ascii="Arial" w:hAnsi="Arial" w:cs="Arial"/>
-        </w:rPr>
-      </w:pPr>
-      <w:r>
-        <w:rPr>
-          <w:rFonts w:ascii="Arial" w:hAnsi="Arial" w:cs="Arial"/>
-        </w:rPr>
-        <w:t>With these measures in place, the product performs well; it is accurate while also being fast enough to display tuning information in a reasonable time after playing a note.</w:t>
-      </w:r>
-    </w:p>
-    <w:p>
-      <w:pPr>
-        <w:pStyle w:val="Heading2"/>
-        <w:rPr>
-          <w:rFonts w:ascii="Arial" w:hAnsi="Arial" w:cs="Arial"/>
-        </w:rPr>
-      </w:pPr>
-      <w:bookmarkStart w:id="30" w:name="_Toc133421033"/>
-      <w:r>
-        <w:rPr>
-          <w:rFonts w:ascii="Arial" w:hAnsi="Arial" w:cs="Arial"/>
-        </w:rPr>
-        <w:t>POWER CONSIDERATIONS</w:t>
-      </w:r>
-      <w:bookmarkEnd w:id="30"/>
+          <w:color w:val="auto"/>
+        </w:rPr>
+      </w:pPr>
     </w:p>
     <w:p>
       <w:pPr>
@@ -3580,47 +3179,42 @@
         <w:spacing w:after="0"/>
         <w:rPr>
           <w:rFonts w:ascii="Arial" w:hAnsi="Arial" w:cs="Arial"/>
-        </w:rPr>
-      </w:pPr>
-      <w:bookmarkStart w:id="31" w:name="_Hlk133336278"/>
-      <w:r>
-        <w:rPr>
-          <w:rFonts w:ascii="Arial" w:hAnsi="Arial" w:cs="Arial"/>
-        </w:rPr>
-        <w:t>Operating power 3-5V</w:t>
-      </w:r>
-    </w:p>
-    <w:bookmarkEnd w:id="31"/>
+          <w:color w:val="auto"/>
+        </w:rPr>
+      </w:pPr>
+      <w:r>
+        <w:rPr>
+          <w:rFonts w:ascii="Arial" w:hAnsi="Arial" w:cs="Arial"/>
+          <w:color w:val="auto"/>
+        </w:rPr>
+        <w:t>LED</w:t>
+      </w:r>
+      <w:proofErr w:type="gramStart"/>
+      <w:r>
+        <w:rPr>
+          <w:rFonts w:ascii="Arial" w:hAnsi="Arial" w:cs="Arial"/>
+          <w:color w:val="auto"/>
+        </w:rPr>
+        <w:t>2 :</w:t>
+      </w:r>
+      <w:proofErr w:type="gramEnd"/>
+      <w:r>
+        <w:rPr>
+          <w:rFonts w:ascii="Arial" w:hAnsi="Arial" w:cs="Arial"/>
+          <w:color w:val="auto"/>
+        </w:rPr>
+        <w:t xml:space="preserve"> Indicates that a noise has been detected</w:t>
+      </w:r>
+    </w:p>
     <w:p>
       <w:pPr>
         <w:pStyle w:val="InfoBlue"/>
         <w:spacing w:after="0"/>
         <w:rPr>
           <w:rFonts w:ascii="Arial" w:hAnsi="Arial" w:cs="Arial"/>
-        </w:rPr>
-      </w:pPr>
-      <w:r>
-        <w:rPr>
-          <w:rFonts w:ascii="Arial" w:hAnsi="Arial" w:cs="Arial"/>
-        </w:rPr>
-        <w:t>Probably something about clock speed increasing power consumption for improved performance.</w:t>
-      </w:r>
-    </w:p>
-    <w:p>
-      <w:pPr>
-        <w:pStyle w:val="Heading2"/>
-        <w:rPr>
-          <w:rFonts w:ascii="Arial" w:hAnsi="Arial" w:cs="Arial"/>
-        </w:rPr>
-      </w:pPr>
-      <w:bookmarkStart w:id="32" w:name="_Toc133421034"/>
-      <w:r>
-        <w:rPr>
-          <w:rFonts w:ascii="Arial" w:hAnsi="Arial" w:cs="Arial"/>
-        </w:rPr>
-        <w:t>SENSORS/aCTUATORS DESCRIPTION</w:t>
-      </w:r>
-      <w:bookmarkEnd w:id="32"/>
+          <w:color w:val="auto"/>
+        </w:rPr>
+      </w:pPr>
     </w:p>
     <w:p>
       <w:pPr>
@@ -3628,14 +3222,15 @@
         <w:spacing w:after="0"/>
         <w:rPr>
           <w:rFonts w:ascii="Arial" w:hAnsi="Arial" w:cs="Arial"/>
-        </w:rPr>
-      </w:pPr>
-      <w:bookmarkStart w:id="33" w:name="_Hlk133336237"/>
-      <w:r>
-        <w:rPr>
-          <w:rFonts w:ascii="Arial" w:hAnsi="Arial" w:cs="Arial"/>
-        </w:rPr>
-        <w:t>This sensor emits a signal if the microphone of the sensor detects a noise. The sensitivity of the sensor can be adjusted by means of a controller.</w:t>
+          <w:color w:val="auto"/>
+        </w:rPr>
+      </w:pPr>
+      <w:r>
+        <w:rPr>
+          <w:rFonts w:ascii="Arial" w:hAnsi="Arial" w:cs="Arial"/>
+          <w:color w:val="auto"/>
+        </w:rPr>
+        <w:t>FUNCTION OF THE SENSOR</w:t>
       </w:r>
     </w:p>
     <w:p>
@@ -3644,8 +3239,16 @@
         <w:spacing w:after="0"/>
         <w:rPr>
           <w:rFonts w:ascii="Arial" w:hAnsi="Arial" w:cs="Arial"/>
-        </w:rPr>
-      </w:pPr>
+          <w:color w:val="auto"/>
+        </w:rPr>
+      </w:pPr>
+      <w:r>
+        <w:rPr>
+          <w:rFonts w:ascii="Arial" w:hAnsi="Arial" w:cs="Arial"/>
+          <w:color w:val="auto"/>
+        </w:rPr>
+        <w:t>This sensor has three functional components on its circuit board: The front sensor unit, which physically measures the environment and outputs it as an analog signal to the second unit, the amplifier. This amplifies the signal depending on the resistance set on the rotary potentiometer and sends it to the analog output of the module.</w:t>
+      </w:r>
     </w:p>
     <w:p>
       <w:pPr>
@@ -3653,14 +3256,9 @@
         <w:spacing w:after="0"/>
         <w:rPr>
           <w:rFonts w:ascii="Arial" w:hAnsi="Arial" w:cs="Arial"/>
-        </w:rPr>
-      </w:pPr>
-      <w:r>
-        <w:rPr>
-          <w:rFonts w:ascii="Arial" w:hAnsi="Arial" w:cs="Arial"/>
-        </w:rPr>
-        <w:t>Digital output: Via the potentiometer, a limit value for the received sound can be set, at which the digital output should switch.</w:t>
-      </w:r>
+          <w:color w:val="auto"/>
+        </w:rPr>
+      </w:pPr>
     </w:p>
     <w:p>
       <w:pPr>
@@ -3668,8 +3266,16 @@
         <w:spacing w:after="0"/>
         <w:rPr>
           <w:rFonts w:ascii="Arial" w:hAnsi="Arial" w:cs="Arial"/>
-        </w:rPr>
-      </w:pPr>
+          <w:color w:val="auto"/>
+        </w:rPr>
+      </w:pPr>
+      <w:r>
+        <w:rPr>
+          <w:rFonts w:ascii="Arial" w:hAnsi="Arial" w:cs="Arial"/>
+          <w:color w:val="auto"/>
+        </w:rPr>
+        <w:t>Here it is to be noted: The signal is inverted. If a high value is measured, this results in a lower voltage value at the analog output.</w:t>
+      </w:r>
     </w:p>
     <w:p>
       <w:pPr>
@@ -3677,14 +3283,9 @@
         <w:spacing w:after="0"/>
         <w:rPr>
           <w:rFonts w:ascii="Arial" w:hAnsi="Arial" w:cs="Arial"/>
-        </w:rPr>
-      </w:pPr>
-      <w:r>
-        <w:rPr>
-          <w:rFonts w:ascii="Arial" w:hAnsi="Arial" w:cs="Arial"/>
-        </w:rPr>
-        <w:t>Analog output: Direct microphone signal as voltage level</w:t>
-      </w:r>
+          <w:color w:val="auto"/>
+        </w:rPr>
+      </w:pPr>
     </w:p>
     <w:p>
       <w:pPr>
@@ -3692,176 +3293,46 @@
         <w:spacing w:after="0"/>
         <w:rPr>
           <w:rFonts w:ascii="Arial" w:hAnsi="Arial" w:cs="Arial"/>
-        </w:rPr>
-      </w:pPr>
-    </w:p>
-    <w:p>
-      <w:pPr>
-        <w:pStyle w:val="InfoBlue"/>
-        <w:spacing w:after="0"/>
-        <w:rPr>
-          <w:rFonts w:ascii="Arial" w:hAnsi="Arial" w:cs="Arial"/>
-        </w:rPr>
-      </w:pPr>
-      <w:r>
-        <w:rPr>
-          <w:rFonts w:ascii="Arial" w:hAnsi="Arial" w:cs="Arial"/>
-        </w:rPr>
-        <w:t>LED</w:t>
-      </w:r>
-      <w:proofErr w:type="gramStart"/>
-      <w:r>
-        <w:rPr>
-          <w:rFonts w:ascii="Arial" w:hAnsi="Arial" w:cs="Arial"/>
-        </w:rPr>
-        <w:t>1 :</w:t>
-      </w:r>
-      <w:proofErr w:type="gramEnd"/>
-      <w:r>
-        <w:rPr>
-          <w:rFonts w:ascii="Arial" w:hAnsi="Arial" w:cs="Arial"/>
-        </w:rPr>
-        <w:t xml:space="preserve"> Shows that the sensor is powered</w:t>
-      </w:r>
-    </w:p>
-    <w:p>
-      <w:pPr>
-        <w:pStyle w:val="InfoBlue"/>
-        <w:spacing w:after="0"/>
-        <w:rPr>
-          <w:rFonts w:ascii="Arial" w:hAnsi="Arial" w:cs="Arial"/>
-        </w:rPr>
-      </w:pPr>
-    </w:p>
-    <w:p>
-      <w:pPr>
-        <w:pStyle w:val="InfoBlue"/>
-        <w:spacing w:after="0"/>
-        <w:rPr>
-          <w:rFonts w:ascii="Arial" w:hAnsi="Arial" w:cs="Arial"/>
-        </w:rPr>
-      </w:pPr>
-      <w:r>
-        <w:rPr>
-          <w:rFonts w:ascii="Arial" w:hAnsi="Arial" w:cs="Arial"/>
-        </w:rPr>
-        <w:t>LED</w:t>
-      </w:r>
-      <w:proofErr w:type="gramStart"/>
-      <w:r>
-        <w:rPr>
-          <w:rFonts w:ascii="Arial" w:hAnsi="Arial" w:cs="Arial"/>
-        </w:rPr>
-        <w:t>2 :</w:t>
-      </w:r>
-      <w:proofErr w:type="gramEnd"/>
-      <w:r>
-        <w:rPr>
-          <w:rFonts w:ascii="Arial" w:hAnsi="Arial" w:cs="Arial"/>
-        </w:rPr>
-        <w:t xml:space="preserve"> Indicates that a noise has been detected</w:t>
-      </w:r>
-    </w:p>
-    <w:p>
-      <w:pPr>
-        <w:pStyle w:val="InfoBlue"/>
-        <w:spacing w:after="0"/>
-        <w:rPr>
-          <w:rFonts w:ascii="Arial" w:hAnsi="Arial" w:cs="Arial"/>
-        </w:rPr>
-      </w:pPr>
-    </w:p>
-    <w:p>
-      <w:pPr>
-        <w:pStyle w:val="InfoBlue"/>
-        <w:spacing w:after="0"/>
-        <w:rPr>
-          <w:rFonts w:ascii="Arial" w:hAnsi="Arial" w:cs="Arial"/>
-        </w:rPr>
-      </w:pPr>
-      <w:r>
-        <w:rPr>
-          <w:rFonts w:ascii="Arial" w:hAnsi="Arial" w:cs="Arial"/>
-        </w:rPr>
-        <w:t>FUNCTION OF THE SENSOR</w:t>
-      </w:r>
-    </w:p>
-    <w:p>
-      <w:pPr>
-        <w:pStyle w:val="InfoBlue"/>
-        <w:spacing w:after="0"/>
-        <w:rPr>
-          <w:rFonts w:ascii="Arial" w:hAnsi="Arial" w:cs="Arial"/>
-        </w:rPr>
-      </w:pPr>
-      <w:r>
-        <w:rPr>
-          <w:rFonts w:ascii="Arial" w:hAnsi="Arial" w:cs="Arial"/>
-        </w:rPr>
-        <w:t xml:space="preserve">This sensor has three functional components on its circuit board: The front sensor unit, which physically measures the environment and outputs it as an analog signal to the second unit, the amplifier. This amplifies the signal depending on the resistance set on the rotary potentiometer and sends it to the analog output of the </w:t>
-      </w:r>
-      <w:r>
-        <w:rPr>
-          <w:rFonts w:ascii="Arial" w:hAnsi="Arial" w:cs="Arial"/>
-        </w:rPr>
-        <w:lastRenderedPageBreak/>
-        <w:t>module.</w:t>
-      </w:r>
-    </w:p>
-    <w:p>
-      <w:pPr>
-        <w:pStyle w:val="InfoBlue"/>
-        <w:spacing w:after="0"/>
-        <w:rPr>
-          <w:rFonts w:ascii="Arial" w:hAnsi="Arial" w:cs="Arial"/>
-        </w:rPr>
-      </w:pPr>
-    </w:p>
-    <w:p>
-      <w:pPr>
-        <w:pStyle w:val="InfoBlue"/>
-        <w:spacing w:after="0"/>
-        <w:rPr>
-          <w:rFonts w:ascii="Arial" w:hAnsi="Arial" w:cs="Arial"/>
-        </w:rPr>
-      </w:pPr>
-      <w:r>
-        <w:rPr>
-          <w:rFonts w:ascii="Arial" w:hAnsi="Arial" w:cs="Arial"/>
-        </w:rPr>
-        <w:t>Here it is to be noted: The signal is inverted. If a high value is measured, this results in a lower voltage value at the analog output.</w:t>
-      </w:r>
-    </w:p>
-    <w:p>
-      <w:pPr>
-        <w:pStyle w:val="InfoBlue"/>
-        <w:spacing w:after="0"/>
-        <w:rPr>
-          <w:rFonts w:ascii="Arial" w:hAnsi="Arial" w:cs="Arial"/>
-        </w:rPr>
-      </w:pPr>
-    </w:p>
-    <w:p>
-      <w:pPr>
-        <w:pStyle w:val="InfoBlue"/>
-        <w:spacing w:after="0"/>
-        <w:rPr>
-          <w:rFonts w:ascii="Arial" w:hAnsi="Arial" w:cs="Arial"/>
-        </w:rPr>
-      </w:pPr>
-      <w:r>
-        <w:rPr>
-          <w:rFonts w:ascii="Arial" w:hAnsi="Arial" w:cs="Arial"/>
-        </w:rPr>
-        <w:t>The third unit represents a comparator, which switches the digital output and the LED when the signal falls below a certain value. This value (and thus the sensitivity of the module) can be adjusted via the rotary potentiometer.</w:t>
+          <w:color w:val="auto"/>
+        </w:rPr>
+      </w:pPr>
+      <w:r>
+        <w:rPr>
+          <w:rFonts w:ascii="Arial" w:hAnsi="Arial" w:cs="Arial"/>
+          <w:color w:val="auto"/>
+        </w:rPr>
+        <w:t xml:space="preserve">The third unit represents a comparator, which switches the digital output and the LED when the signal falls below a certain value. This value (and thus the sensitivity of the module) can be adjusted via the rotary </w:t>
+      </w:r>
+      <w:commentRangeStart w:id="33"/>
+      <w:r>
+        <w:rPr>
+          <w:rFonts w:ascii="Arial" w:hAnsi="Arial" w:cs="Arial"/>
+          <w:color w:val="auto"/>
+        </w:rPr>
+        <w:t>potentiometer</w:t>
+      </w:r>
+      <w:commentRangeEnd w:id="33"/>
+      <w:r>
+        <w:rPr>
+          <w:rStyle w:val="CommentReference"/>
+          <w:i w:val="0"/>
+          <w:color w:val="auto"/>
+        </w:rPr>
+        <w:commentReference w:id="33"/>
+      </w:r>
+      <w:r>
+        <w:rPr>
+          <w:rFonts w:ascii="Arial" w:hAnsi="Arial" w:cs="Arial"/>
+          <w:color w:val="auto"/>
+        </w:rPr>
+        <w:t>.</w:t>
       </w:r>
     </w:p>
     <w:p>
       <w:pPr>
         <w:pStyle w:val="Heading1"/>
       </w:pPr>
-      <w:bookmarkStart w:id="34" w:name="_Toc133421035"/>
-      <w:bookmarkEnd w:id="33"/>
+      <w:bookmarkStart w:id="34" w:name="_Toc4584643"/>
       <w:r>
         <w:t>System Design</w:t>
       </w:r>
@@ -3881,12 +3352,14 @@
         <w:jc w:val="left"/>
         <w:rPr>
           <w:rFonts w:ascii="Arial" w:hAnsi="Arial" w:cs="Arial"/>
-        </w:rPr>
-      </w:pPr>
-      <w:bookmarkStart w:id="35" w:name="_Toc133421036"/>
-      <w:r>
-        <w:rPr>
-          <w:rFonts w:ascii="Arial" w:hAnsi="Arial" w:cs="Arial"/>
+          <w:strike/>
+        </w:rPr>
+      </w:pPr>
+      <w:bookmarkStart w:id="35" w:name="_Toc4584644"/>
+      <w:r>
+        <w:rPr>
+          <w:rFonts w:ascii="Arial" w:hAnsi="Arial" w:cs="Arial"/>
+          <w:strike/>
         </w:rPr>
         <w:t>Use-Cases</w:t>
       </w:r>
@@ -3931,7 +3404,7 @@
           <w:rFonts w:ascii="Arial" w:hAnsi="Arial" w:cs="Arial"/>
         </w:rPr>
       </w:pPr>
-      <w:bookmarkStart w:id="36" w:name="_Toc133421037"/>
+      <w:bookmarkStart w:id="36" w:name="_Toc4584645"/>
       <w:r>
         <w:rPr>
           <w:rFonts w:ascii="Arial" w:hAnsi="Arial" w:cs="Arial"/>
@@ -3987,24 +3460,28 @@
         <w:jc w:val="left"/>
         <w:rPr>
           <w:rFonts w:ascii="Arial" w:hAnsi="Arial" w:cs="Arial"/>
-        </w:rPr>
-      </w:pPr>
-      <w:bookmarkStart w:id="37" w:name="_Toc133421038"/>
-      <w:r>
-        <w:rPr>
-          <w:rFonts w:ascii="Arial" w:hAnsi="Arial" w:cs="Arial"/>
+          <w:strike/>
+        </w:rPr>
+      </w:pPr>
+      <w:bookmarkStart w:id="37" w:name="_Toc4584646"/>
+      <w:r>
+        <w:rPr>
+          <w:rFonts w:ascii="Arial" w:hAnsi="Arial" w:cs="Arial"/>
+          <w:strike/>
         </w:rPr>
         <w:t xml:space="preserve">Application </w:t>
       </w:r>
       <w:r>
         <w:rPr>
           <w:rFonts w:ascii="Arial" w:hAnsi="Arial" w:cs="Arial"/>
+          <w:strike/>
         </w:rPr>
         <w:t xml:space="preserve">Program </w:t>
       </w:r>
       <w:r>
         <w:rPr>
           <w:rFonts w:ascii="Arial" w:hAnsi="Arial" w:cs="Arial"/>
+          <w:strike/>
         </w:rPr>
         <w:t>Interfaces</w:t>
       </w:r>
@@ -4034,19 +3511,29 @@
         <w:rPr>
           <w:rFonts w:ascii="Arial" w:hAnsi="Arial" w:cs="Arial"/>
         </w:rPr>
-        <w:t xml:space="preserve"> interface documents</w:t>
-      </w:r>
-      <w:r>
-        <w:rPr>
-          <w:rFonts w:ascii="Arial" w:hAnsi="Arial" w:cs="Arial"/>
-        </w:rPr>
-        <w:t>.</w:t>
-      </w:r>
-      <w:r>
-        <w:rPr>
-          <w:rFonts w:ascii="Arial" w:hAnsi="Arial" w:cs="Arial"/>
-        </w:rPr>
-        <w:t>]</w:t>
+        <w:t xml:space="preserve"> interface </w:t>
+      </w:r>
+      <w:proofErr w:type="gramStart"/>
+      <w:r>
+        <w:rPr>
+          <w:rFonts w:ascii="Arial" w:hAnsi="Arial" w:cs="Arial"/>
+        </w:rPr>
+        <w:t>documents</w:t>
+      </w:r>
+      <w:proofErr w:type="gramEnd"/>
+    </w:p>
+    <w:p>
+      <w:pPr>
+        <w:pStyle w:val="BodyText"/>
+        <w:rPr>
+          <w:color w:val="FF0000"/>
+        </w:rPr>
+      </w:pPr>
+      <w:r>
+        <w:rPr>
+          <w:color w:val="FF0000"/>
+        </w:rPr>
+        <w:t>*Serial plotter graph*</w:t>
       </w:r>
     </w:p>
     <w:p>
@@ -4063,18 +3550,21 @@
         <w:jc w:val="left"/>
         <w:rPr>
           <w:rFonts w:ascii="Arial" w:hAnsi="Arial" w:cs="Arial"/>
-        </w:rPr>
-      </w:pPr>
-      <w:bookmarkStart w:id="38" w:name="_Toc133421039"/>
-      <w:r>
-        <w:rPr>
-          <w:rFonts w:ascii="Arial" w:hAnsi="Arial" w:cs="Arial"/>
+          <w:strike/>
+        </w:rPr>
+      </w:pPr>
+      <w:bookmarkStart w:id="38" w:name="_Toc4584647"/>
+      <w:r>
+        <w:rPr>
+          <w:rFonts w:ascii="Arial" w:hAnsi="Arial" w:cs="Arial"/>
+          <w:strike/>
         </w:rPr>
         <w:t xml:space="preserve">User </w:t>
       </w:r>
       <w:r>
         <w:rPr>
           <w:rFonts w:ascii="Arial" w:hAnsi="Arial" w:cs="Arial"/>
+          <w:strike/>
         </w:rPr>
         <w:t>Interface Design</w:t>
       </w:r>
@@ -4101,6 +3591,20 @@
           <w:iCs/>
         </w:rPr>
         <w:t>Insert any user interface design documents or provide a reference to where they are stored.]</w:t>
+      </w:r>
+    </w:p>
+    <w:p>
+      <w:pPr>
+        <w:pStyle w:val="BodyText"/>
+        <w:rPr>
+          <w:color w:val="FF0000"/>
+        </w:rPr>
+      </w:pPr>
+      <w:r>
+        <w:rPr>
+          <w:color w:val="FF0000"/>
+        </w:rPr>
+        <w:t>No user interface</w:t>
       </w:r>
     </w:p>
     <w:p>
@@ -4119,7 +3623,7 @@
           <w:rFonts w:ascii="Arial" w:hAnsi="Arial" w:cs="Arial"/>
         </w:rPr>
       </w:pPr>
-      <w:bookmarkStart w:id="39" w:name="_Toc133421040"/>
+      <w:bookmarkStart w:id="39" w:name="_Toc4584648"/>
       <w:r>
         <w:rPr>
           <w:rFonts w:ascii="Arial" w:hAnsi="Arial" w:cs="Arial"/>
@@ -4166,6 +3670,11 @@
         </w:rPr>
         <w:t>]</w:t>
       </w:r>
+    </w:p>
+    <w:p>
+      <w:pPr>
+        <w:pStyle w:val="BodyText"/>
+      </w:pPr>
     </w:p>
     <w:p>
       <w:pPr>
@@ -4183,21 +3692,75 @@
           <w:rFonts w:ascii="Arial" w:hAnsi="Arial" w:cs="Arial"/>
         </w:rPr>
       </w:pPr>
-      <w:bookmarkStart w:id="40" w:name="_Toc133421041"/>
-      <w:r>
-        <w:rPr>
-          <w:rFonts w:ascii="Arial" w:hAnsi="Arial" w:cs="Arial"/>
-        </w:rPr>
+      <w:bookmarkStart w:id="40" w:name="_Toc4584649"/>
+      <w:r>
+        <w:rPr>
+          <w:rFonts w:ascii="Arial" w:hAnsi="Arial" w:cs="Arial"/>
+        </w:rPr>
+        <w:lastRenderedPageBreak/>
         <w:t>Bill of material (BOM)</w:t>
       </w:r>
       <w:bookmarkEnd w:id="40"/>
+      <w:r>
+        <w:rPr>
+          <w:rFonts w:ascii="Arial" w:hAnsi="Arial" w:cs="Arial"/>
+        </w:rPr>
+        <w:t xml:space="preserve"> </w:t>
+      </w:r>
+      <w:r>
+        <w:rPr>
+          <w:rFonts w:ascii="Arial" w:hAnsi="Arial" w:cs="Arial"/>
+          <w:color w:val="FF0000"/>
+        </w:rPr>
+        <w:t>(required section</w:t>
+      </w:r>
+      <w:r>
+        <w:rPr>
+          <w:rFonts w:ascii="Arial" w:hAnsi="Arial" w:cs="Arial"/>
+          <w:color w:val="FF0000"/>
+        </w:rPr>
+        <w:t>, include only component that are part of your product</w:t>
+      </w:r>
+      <w:r>
+        <w:rPr>
+          <w:rFonts w:ascii="Arial" w:hAnsi="Arial" w:cs="Arial"/>
+          <w:color w:val="FF0000"/>
+        </w:rPr>
+        <w:t>)</w:t>
+      </w:r>
+    </w:p>
+    <w:p>
+      <w:pPr>
+        <w:pStyle w:val="InfoBlue"/>
+        <w:spacing w:after="0"/>
+        <w:rPr>
+          <w:rFonts w:ascii="Arial" w:hAnsi="Arial" w:cs="Arial"/>
+        </w:rPr>
+      </w:pPr>
+      <w:r>
+        <w:rPr>
+          <w:rFonts w:ascii="Arial" w:hAnsi="Arial" w:cs="Arial"/>
+        </w:rPr>
+        <w:t xml:space="preserve">[Insert </w:t>
+      </w:r>
+      <w:r>
+        <w:rPr>
+          <w:rFonts w:ascii="Arial" w:hAnsi="Arial" w:cs="Arial"/>
+        </w:rPr>
+        <w:t>the list of required components with the cost</w:t>
+      </w:r>
+      <w:r>
+        <w:rPr>
+          <w:rFonts w:ascii="Arial" w:hAnsi="Arial" w:cs="Arial"/>
+        </w:rPr>
+        <w:t>]</w:t>
+      </w:r>
     </w:p>
     <w:tbl>
       <w:tblPr>
         <w:tblStyle w:val="TableGrid"/>
         <w:tblW w:w="7375" w:type="dxa"/>
         <w:jc w:val="center"/>
-        <w:tblInd w:w="0" w:type="dxa"/>
         <w:tblLook w:val="04A0" w:firstRow="1" w:lastRow="0" w:firstColumn="1" w:lastColumn="0" w:noHBand="0" w:noVBand="1"/>
       </w:tblPr>
       <w:tblGrid>
@@ -4223,7 +3786,6 @@
             </w:tcBorders>
             <w:shd w:val="clear" w:color="auto" w:fill="B4C6E7" w:themeFill="accent1" w:themeFillTint="66"/>
             <w:vAlign w:val="center"/>
-            <w:hideMark/>
           </w:tcPr>
           <w:p>
             <w:pPr>
@@ -4247,7 +3809,6 @@
             </w:tcBorders>
             <w:shd w:val="clear" w:color="auto" w:fill="B4C6E7" w:themeFill="accent1" w:themeFillTint="66"/>
             <w:vAlign w:val="center"/>
-            <w:hideMark/>
           </w:tcPr>
           <w:p>
             <w:pPr>
@@ -4271,7 +3832,6 @@
             </w:tcBorders>
             <w:shd w:val="clear" w:color="auto" w:fill="B4C6E7" w:themeFill="accent1" w:themeFillTint="66"/>
             <w:vAlign w:val="center"/>
-            <w:hideMark/>
           </w:tcPr>
           <w:p>
             <w:pPr>
@@ -4294,7 +3854,6 @@
               <w:right w:val="single" w:sz="4" w:space="0" w:color="auto"/>
             </w:tcBorders>
             <w:shd w:val="clear" w:color="auto" w:fill="B4C6E7" w:themeFill="accent1" w:themeFillTint="66"/>
-            <w:hideMark/>
           </w:tcPr>
           <w:p>
             <w:pPr>
@@ -4317,7 +3876,6 @@
               <w:right w:val="single" w:sz="4" w:space="0" w:color="auto"/>
             </w:tcBorders>
             <w:shd w:val="clear" w:color="auto" w:fill="B4C6E7" w:themeFill="accent1" w:themeFillTint="66"/>
-            <w:hideMark/>
           </w:tcPr>
           <w:p>
             <w:pPr>
@@ -4341,13 +3899,10 @@
             <w:tcW w:w="1736" w:type="dxa"/>
             <w:tcBorders>
               <w:top w:val="nil"/>
-              <w:left w:val="single" w:sz="4" w:space="0" w:color="auto"/>
               <w:bottom w:val="nil"/>
-              <w:right w:val="single" w:sz="4" w:space="0" w:color="auto"/>
             </w:tcBorders>
             <w:shd w:val="clear" w:color="auto" w:fill="D9E2F3" w:themeFill="accent1" w:themeFillTint="33"/>
             <w:vAlign w:val="bottom"/>
-            <w:hideMark/>
           </w:tcPr>
           <w:p>
             <w:pPr>
@@ -4355,7 +3910,7 @@
               <w:ind w:left="0"/>
               <w:jc w:val="center"/>
             </w:pPr>
-            <w:hyperlink r:id="rId10" w:history="1">
+            <w:hyperlink r:id="rId13" w:history="1">
               <w:r>
                 <w:rPr>
                   <w:rStyle w:val="Hyperlink"/>
@@ -4370,13 +3925,10 @@
             <w:tcW w:w="1679" w:type="dxa"/>
             <w:tcBorders>
               <w:top w:val="nil"/>
-              <w:left w:val="single" w:sz="4" w:space="0" w:color="auto"/>
               <w:bottom w:val="nil"/>
-              <w:right w:val="single" w:sz="4" w:space="0" w:color="auto"/>
             </w:tcBorders>
             <w:shd w:val="clear" w:color="auto" w:fill="D9E2F3" w:themeFill="accent1" w:themeFillTint="33"/>
             <w:vAlign w:val="bottom"/>
-            <w:hideMark/>
           </w:tcPr>
           <w:p>
             <w:pPr>
@@ -4394,13 +3946,10 @@
             <w:tcW w:w="1080" w:type="dxa"/>
             <w:tcBorders>
               <w:top w:val="nil"/>
-              <w:left w:val="single" w:sz="4" w:space="0" w:color="auto"/>
               <w:bottom w:val="nil"/>
-              <w:right w:val="single" w:sz="4" w:space="0" w:color="auto"/>
             </w:tcBorders>
             <w:shd w:val="clear" w:color="auto" w:fill="D9E2F3" w:themeFill="accent1" w:themeFillTint="33"/>
             <w:vAlign w:val="bottom"/>
-            <w:hideMark/>
           </w:tcPr>
           <w:p>
             <w:pPr>
@@ -4418,13 +3967,10 @@
             <w:tcW w:w="1710" w:type="dxa"/>
             <w:tcBorders>
               <w:top w:val="nil"/>
-              <w:left w:val="single" w:sz="4" w:space="0" w:color="auto"/>
               <w:bottom w:val="nil"/>
-              <w:right w:val="single" w:sz="4" w:space="0" w:color="auto"/>
             </w:tcBorders>
             <w:shd w:val="clear" w:color="auto" w:fill="D9E2F3" w:themeFill="accent1" w:themeFillTint="33"/>
             <w:vAlign w:val="bottom"/>
-            <w:hideMark/>
           </w:tcPr>
           <w:p>
             <w:pPr>
@@ -4442,13 +3988,10 @@
             <w:tcW w:w="1170" w:type="dxa"/>
             <w:tcBorders>
               <w:top w:val="nil"/>
-              <w:left w:val="single" w:sz="4" w:space="0" w:color="auto"/>
               <w:bottom w:val="nil"/>
-              <w:right w:val="single" w:sz="4" w:space="0" w:color="auto"/>
             </w:tcBorders>
             <w:shd w:val="clear" w:color="auto" w:fill="D9E2F3" w:themeFill="accent1" w:themeFillTint="33"/>
             <w:vAlign w:val="bottom"/>
-            <w:hideMark/>
           </w:tcPr>
           <w:p>
             <w:pPr>
@@ -4457,7 +4000,10 @@
               <w:jc w:val="center"/>
             </w:pPr>
             <w:r>
-              <w:t>$20.85</w:t>
+              <w:t>$20.</w:t>
+            </w:r>
+            <w:r>
+              <w:t>85</w:t>
             </w:r>
           </w:p>
         </w:tc>
@@ -4471,13 +4017,10 @@
             <w:tcW w:w="1736" w:type="dxa"/>
             <w:tcBorders>
               <w:top w:val="nil"/>
-              <w:left w:val="single" w:sz="4" w:space="0" w:color="auto"/>
               <w:bottom w:val="nil"/>
-              <w:right w:val="single" w:sz="4" w:space="0" w:color="auto"/>
             </w:tcBorders>
             <w:shd w:val="clear" w:color="auto" w:fill="D9E2F3" w:themeFill="accent1" w:themeFillTint="33"/>
             <w:vAlign w:val="bottom"/>
-            <w:hideMark/>
           </w:tcPr>
           <w:p>
             <w:pPr>
@@ -4485,7 +4028,7 @@
               <w:ind w:left="0"/>
               <w:jc w:val="center"/>
             </w:pPr>
-            <w:hyperlink r:id="rId11" w:history="1">
+            <w:hyperlink r:id="rId14" w:history="1">
               <w:r>
                 <w:rPr>
                   <w:rStyle w:val="Hyperlink"/>
@@ -4500,13 +4043,10 @@
             <w:tcW w:w="1679" w:type="dxa"/>
             <w:tcBorders>
               <w:top w:val="nil"/>
-              <w:left w:val="single" w:sz="4" w:space="0" w:color="auto"/>
               <w:bottom w:val="nil"/>
-              <w:right w:val="single" w:sz="4" w:space="0" w:color="auto"/>
             </w:tcBorders>
             <w:shd w:val="clear" w:color="auto" w:fill="D9E2F3" w:themeFill="accent1" w:themeFillTint="33"/>
             <w:vAlign w:val="bottom"/>
-            <w:hideMark/>
           </w:tcPr>
           <w:p>
             <w:pPr>
@@ -4524,13 +4064,10 @@
             <w:tcW w:w="1080" w:type="dxa"/>
             <w:tcBorders>
               <w:top w:val="nil"/>
-              <w:left w:val="single" w:sz="4" w:space="0" w:color="auto"/>
               <w:bottom w:val="nil"/>
-              <w:right w:val="single" w:sz="4" w:space="0" w:color="auto"/>
             </w:tcBorders>
             <w:shd w:val="clear" w:color="auto" w:fill="D9E2F3" w:themeFill="accent1" w:themeFillTint="33"/>
             <w:vAlign w:val="bottom"/>
-            <w:hideMark/>
           </w:tcPr>
           <w:p>
             <w:pPr>
@@ -4548,13 +4085,10 @@
             <w:tcW w:w="1710" w:type="dxa"/>
             <w:tcBorders>
               <w:top w:val="nil"/>
-              <w:left w:val="single" w:sz="4" w:space="0" w:color="auto"/>
               <w:bottom w:val="nil"/>
-              <w:right w:val="single" w:sz="4" w:space="0" w:color="auto"/>
             </w:tcBorders>
             <w:shd w:val="clear" w:color="auto" w:fill="D9E2F3" w:themeFill="accent1" w:themeFillTint="33"/>
             <w:vAlign w:val="bottom"/>
-            <w:hideMark/>
           </w:tcPr>
           <w:p>
             <w:pPr>
@@ -4572,13 +4106,10 @@
             <w:tcW w:w="1170" w:type="dxa"/>
             <w:tcBorders>
               <w:top w:val="nil"/>
-              <w:left w:val="single" w:sz="4" w:space="0" w:color="auto"/>
               <w:bottom w:val="nil"/>
-              <w:right w:val="single" w:sz="4" w:space="0" w:color="auto"/>
             </w:tcBorders>
             <w:shd w:val="clear" w:color="auto" w:fill="D9E2F3" w:themeFill="accent1" w:themeFillTint="33"/>
             <w:vAlign w:val="bottom"/>
-            <w:hideMark/>
           </w:tcPr>
           <w:p>
             <w:pPr>
@@ -4601,13 +4132,10 @@
             <w:tcW w:w="1736" w:type="dxa"/>
             <w:tcBorders>
               <w:top w:val="nil"/>
-              <w:left w:val="single" w:sz="4" w:space="0" w:color="auto"/>
               <w:bottom w:val="nil"/>
-              <w:right w:val="single" w:sz="4" w:space="0" w:color="auto"/>
             </w:tcBorders>
             <w:shd w:val="clear" w:color="auto" w:fill="D9E2F3" w:themeFill="accent1" w:themeFillTint="33"/>
             <w:vAlign w:val="bottom"/>
-            <w:hideMark/>
           </w:tcPr>
           <w:p>
             <w:pPr>
@@ -4615,7 +4143,7 @@
               <w:ind w:left="0"/>
               <w:jc w:val="center"/>
             </w:pPr>
-            <w:hyperlink r:id="rId12" w:history="1">
+            <w:hyperlink r:id="rId15" w:history="1">
               <w:r>
                 <w:rPr>
                   <w:rStyle w:val="Hyperlink"/>
@@ -4630,13 +4158,10 @@
             <w:tcW w:w="1679" w:type="dxa"/>
             <w:tcBorders>
               <w:top w:val="nil"/>
-              <w:left w:val="single" w:sz="4" w:space="0" w:color="auto"/>
               <w:bottom w:val="nil"/>
-              <w:right w:val="single" w:sz="4" w:space="0" w:color="auto"/>
             </w:tcBorders>
             <w:shd w:val="clear" w:color="auto" w:fill="D9E2F3" w:themeFill="accent1" w:themeFillTint="33"/>
             <w:vAlign w:val="bottom"/>
-            <w:hideMark/>
           </w:tcPr>
           <w:p>
             <w:pPr>
@@ -4654,13 +4179,10 @@
             <w:tcW w:w="1080" w:type="dxa"/>
             <w:tcBorders>
               <w:top w:val="nil"/>
-              <w:left w:val="single" w:sz="4" w:space="0" w:color="auto"/>
               <w:bottom w:val="nil"/>
-              <w:right w:val="single" w:sz="4" w:space="0" w:color="auto"/>
             </w:tcBorders>
             <w:shd w:val="clear" w:color="auto" w:fill="D9E2F3" w:themeFill="accent1" w:themeFillTint="33"/>
             <w:vAlign w:val="bottom"/>
-            <w:hideMark/>
           </w:tcPr>
           <w:p>
             <w:pPr>
@@ -4678,13 +4200,10 @@
             <w:tcW w:w="1710" w:type="dxa"/>
             <w:tcBorders>
               <w:top w:val="nil"/>
-              <w:left w:val="single" w:sz="4" w:space="0" w:color="auto"/>
               <w:bottom w:val="nil"/>
-              <w:right w:val="single" w:sz="4" w:space="0" w:color="auto"/>
             </w:tcBorders>
             <w:shd w:val="clear" w:color="auto" w:fill="D9E2F3" w:themeFill="accent1" w:themeFillTint="33"/>
             <w:vAlign w:val="bottom"/>
-            <w:hideMark/>
           </w:tcPr>
           <w:p>
             <w:pPr>
@@ -4702,13 +4221,10 @@
             <w:tcW w:w="1170" w:type="dxa"/>
             <w:tcBorders>
               <w:top w:val="nil"/>
-              <w:left w:val="single" w:sz="4" w:space="0" w:color="auto"/>
               <w:bottom w:val="nil"/>
-              <w:right w:val="single" w:sz="4" w:space="0" w:color="auto"/>
             </w:tcBorders>
             <w:shd w:val="clear" w:color="auto" w:fill="D9E2F3" w:themeFill="accent1" w:themeFillTint="33"/>
             <w:vAlign w:val="bottom"/>
-            <w:hideMark/>
           </w:tcPr>
           <w:p>
             <w:pPr>
@@ -4725,39 +4241,8 @@
     </w:tbl>
     <w:p>
       <w:pPr>
-        <w:pStyle w:val="InfoBlue"/>
-        <w:spacing w:after="0"/>
-        <w:rPr>
-          <w:rFonts w:ascii="Arial" w:hAnsi="Arial" w:cs="Arial"/>
-        </w:rPr>
-      </w:pPr>
-    </w:p>
-    <w:p>
-      <w:pPr>
-        <w:pStyle w:val="InfoBlue"/>
-        <w:spacing w:after="0"/>
-        <w:rPr>
-          <w:rFonts w:ascii="Arial" w:hAnsi="Arial" w:cs="Arial"/>
-        </w:rPr>
-      </w:pPr>
-      <w:r>
-        <w:rPr>
-          <w:rFonts w:ascii="Arial" w:hAnsi="Arial" w:cs="Arial"/>
-        </w:rPr>
-        <w:t xml:space="preserve">Needs LED bar, bread board, </w:t>
-      </w:r>
-      <w:r>
-        <w:rPr>
-          <w:rFonts w:ascii="Arial" w:hAnsi="Arial" w:cs="Arial"/>
-        </w:rPr>
-        <w:t xml:space="preserve">bar resistor, </w:t>
-      </w:r>
-      <w:r>
-        <w:rPr>
-          <w:rFonts w:ascii="Arial" w:hAnsi="Arial" w:cs="Arial"/>
-        </w:rPr>
-        <w:t xml:space="preserve">smaller jumper wire pack probably </w:t>
-      </w:r>
+        <w:pStyle w:val="BodyText"/>
+      </w:pPr>
     </w:p>
     <w:p>
       <w:pPr>
@@ -4775,7 +4260,7 @@
           <w:rFonts w:ascii="Arial" w:hAnsi="Arial" w:cs="Arial"/>
         </w:rPr>
       </w:pPr>
-      <w:bookmarkStart w:id="41" w:name="_Toc133421042"/>
+      <w:bookmarkStart w:id="41" w:name="_Toc4584650"/>
       <w:r>
         <w:rPr>
           <w:rFonts w:ascii="Arial" w:hAnsi="Arial" w:cs="Arial"/>
@@ -4796,31 +4281,34 @@
         <w:rPr>
           <w:rFonts w:ascii="Arial" w:hAnsi="Arial" w:cs="Arial"/>
         </w:rPr>
-        <w:t xml:space="preserve">Calibration of the </w:t>
-      </w:r>
-      <w:r>
-        <w:rPr>
-          <w:rFonts w:ascii="Arial" w:hAnsi="Arial" w:cs="Arial"/>
-        </w:rPr>
-        <w:t xml:space="preserve">sensor </w:t>
-      </w:r>
-      <w:r>
-        <w:rPr>
-          <w:rFonts w:ascii="Arial" w:hAnsi="Arial" w:cs="Arial"/>
-        </w:rPr>
-        <w:t>potentiomete</w:t>
-      </w:r>
-      <w:r>
-        <w:rPr>
-          <w:rFonts w:ascii="Arial" w:hAnsi="Arial" w:cs="Arial"/>
-        </w:rPr>
-        <w:t>r.</w:t>
+        <w:t>[Insert</w:t>
+      </w:r>
+      <w:r>
+        <w:rPr>
+          <w:rFonts w:ascii="Arial" w:hAnsi="Arial" w:cs="Arial"/>
+        </w:rPr>
+        <w:t xml:space="preserve"> any calibration and/or test procedure</w:t>
+      </w:r>
+      <w:r>
+        <w:rPr>
+          <w:rFonts w:ascii="Arial" w:hAnsi="Arial" w:cs="Arial"/>
+        </w:rPr>
+        <w:t>]</w:t>
       </w:r>
     </w:p>
     <w:p>
       <w:pPr>
         <w:pStyle w:val="BodyText"/>
-      </w:pPr>
+        <w:rPr>
+          <w:color w:val="FF0000"/>
+        </w:rPr>
+      </w:pPr>
+      <w:r>
+        <w:rPr>
+          <w:color w:val="FF0000"/>
+        </w:rPr>
+        <w:t>Calibration of the potentiometer to make sure the device is sensitive enough to register noise.</w:t>
+      </w:r>
     </w:p>
     <w:p>
       <w:pPr>
@@ -4862,7 +4350,7 @@
       <w:r>
         <w:br w:type="page"/>
       </w:r>
-      <w:bookmarkStart w:id="42" w:name="_Toc133421043"/>
+      <w:bookmarkStart w:id="42" w:name="_Toc4584651"/>
       <w:r>
         <w:lastRenderedPageBreak/>
         <w:t xml:space="preserve">Conclusion on </w:t>
@@ -4876,6 +4364,12 @@
       <w:r>
         <w:t xml:space="preserve"> </w:t>
       </w:r>
+      <w:r>
+        <w:rPr>
+          <w:color w:val="FF0000"/>
+        </w:rPr>
+        <w:t>(required section)</w:t>
+      </w:r>
     </w:p>
     <w:p>
       <w:pPr>
@@ -4922,7 +4416,7 @@
         </w:rPr>
         <w:br w:type="page"/>
       </w:r>
-      <w:bookmarkStart w:id="43" w:name="_Toc133421044"/>
+      <w:bookmarkStart w:id="43" w:name="_Toc4584652"/>
       <w:r>
         <w:rPr>
           <w:rFonts w:ascii="Arial" w:hAnsi="Arial" w:cs="Arial"/>
@@ -5168,7 +4662,7 @@
         </w:rPr>
         <w:br w:type="page"/>
       </w:r>
-      <w:bookmarkStart w:id="44" w:name="_Toc133421045"/>
+      <w:bookmarkStart w:id="44" w:name="_Toc4584653"/>
       <w:r>
         <w:rPr>
           <w:rFonts w:ascii="Arial" w:hAnsi="Arial" w:cs="Arial"/>
@@ -5487,10 +4981,10 @@
       </w:pPr>
     </w:p>
     <w:sectPr>
-      <w:headerReference w:type="default" r:id="rId13"/>
-      <w:footerReference w:type="default" r:id="rId14"/>
-      <w:headerReference w:type="first" r:id="rId15"/>
-      <w:footerReference w:type="first" r:id="rId16"/>
+      <w:headerReference w:type="default" r:id="rId16"/>
+      <w:footerReference w:type="default" r:id="rId17"/>
+      <w:headerReference w:type="first" r:id="rId18"/>
+      <w:footerReference w:type="first" r:id="rId19"/>
       <w:pgSz w:w="12240" w:h="15840" w:code="1"/>
       <w:pgMar w:top="979" w:right="1440" w:bottom="648" w:left="1440" w:header="720" w:footer="720" w:gutter="432"/>
       <w:cols w:space="720"/>
@@ -5499,6 +4993,87 @@
     </w:sectPr>
   </w:body>
 </w:document>
+</file>
+
+<file path=word/comments.xml><?xml version="1.0" encoding="utf-8"?>
+<w:comments xmlns:wpc="http://schemas.microsoft.com/office/word/2010/wordprocessingCanvas" xmlns:cx="http://schemas.microsoft.com/office/drawing/2014/chartex" xmlns:cx1="http://schemas.microsoft.com/office/drawing/2015/9/8/chartex" xmlns:cx2="http://schemas.microsoft.com/office/drawing/2015/10/21/chartex" xmlns:cx3="http://schemas.microsoft.com/office/drawing/2016/5/9/chartex" xmlns:cx4="http://schemas.microsoft.com/office/drawing/2016/5/10/chartex" xmlns:cx5="http://schemas.microsoft.com/office/drawing/2016/5/11/chartex" xmlns:cx6="http://schemas.microsoft.com/office/drawing/2016/5/12/chartex" xmlns:cx7="http://schemas.microsoft.com/office/drawing/2016/5/13/chartex" xmlns:cx8="http://schemas.microsoft.com/office/drawing/2016/5/14/chartex" xmlns:mc="http://schemas.openxmlformats.org/markup-compatibility/2006" xmlns:aink="http://schemas.microsoft.com/office/drawing/2016/ink" xmlns:am3d="http://schemas.microsoft.com/office/drawing/2017/model3d" xmlns:o="urn:schemas-microsoft-com:office:office" xmlns:oel="http://schemas.microsoft.com/office/2019/extlst" xmlns:r="http://schemas.openxmlformats.org/officeDocument/2006/relationships" xmlns:m="http://schemas.openxmlformats.org/officeDocument/2006/math" xmlns:v="urn:schemas-microsoft-com:vml" xmlns:wp14="http://schemas.microsoft.com/office/word/2010/wordprocessingDrawing" xmlns:wp="http://schemas.openxmlformats.org/drawingml/2006/wordprocessingDrawing" xmlns:w10="urn:schemas-microsoft-com:office:word" xmlns:w="http://schemas.openxmlformats.org/wordprocessingml/2006/main" xmlns:w14="http://schemas.microsoft.com/office/word/2010/wordml" xmlns:w15="http://schemas.microsoft.com/office/word/2012/wordml" xmlns:w16cex="http://schemas.microsoft.com/office/word/2018/wordml/cex" xmlns:w16cid="http://schemas.microsoft.com/office/word/2016/wordml/cid" xmlns:w16="http://schemas.microsoft.com/office/word/2018/wordml" xmlns:w16du="http://schemas.microsoft.com/office/word/2023/wordml/word16du" xmlns:w16sdtdh="http://schemas.microsoft.com/office/word/2020/wordml/sdtdatahash" xmlns:w16se="http://schemas.microsoft.com/office/word/2015/wordml/symex" xmlns:wpg="http://schemas.microsoft.com/office/word/2010/wordprocessingGroup" xmlns:wpi="http://schemas.microsoft.com/office/word/2010/wordprocessingInk" xmlns:wne="http://schemas.microsoft.com/office/word/2006/wordml" xmlns:wps="http://schemas.microsoft.com/office/word/2010/wordprocessingShape" mc:Ignorable="w14 w15 w16se w16cid w16 w16cex w16sdtdh wp14">
+  <w:comment w:id="30" w:author="Brian Cummings" w:date="2023-04-23T19:18:00Z" w:initials="BC">
+    <w:p>
+      <w:pPr>
+        <w:pStyle w:val="CommentText"/>
+        <w:ind w:left="0"/>
+        <w:jc w:val="left"/>
+      </w:pPr>
+      <w:r>
+        <w:rPr>
+          <w:rStyle w:val="CommentReference"/>
+        </w:rPr>
+        <w:annotationRef/>
+      </w:r>
+      <w:r>
+        <w:t xml:space="preserve">Reading directly from its amazon specs </w:t>
+      </w:r>
+      <w:hyperlink r:id="rId1" w:history="1">
+        <w:r>
+          <w:rPr>
+            <w:rStyle w:val="Hyperlink"/>
+          </w:rPr>
+          <w:t>https://www.amazon.com/KY-038-Professional-Microphone-Amplifier-Assembly/dp/B09NLNVXQC</w:t>
+        </w:r>
+      </w:hyperlink>
+    </w:p>
+  </w:comment>
+  <w:comment w:id="33" w:author="Brian Cummings" w:date="2023-04-23T19:15:00Z" w:initials="BC">
+    <w:p>
+      <w:pPr>
+        <w:pStyle w:val="CommentText"/>
+        <w:ind w:left="0"/>
+        <w:jc w:val="left"/>
+      </w:pPr>
+      <w:r>
+        <w:rPr>
+          <w:rStyle w:val="CommentReference"/>
+        </w:rPr>
+        <w:annotationRef/>
+      </w:r>
+      <w:r>
+        <w:t xml:space="preserve">I got this description here </w:t>
+      </w:r>
+      <w:hyperlink r:id="rId2" w:history="1">
+        <w:r>
+          <w:rPr>
+            <w:rStyle w:val="Hyperlink"/>
+          </w:rPr>
+          <w:t>https://sensorkit.joy-it.net/en/sensors/ky-038#:~:text=This%20sensor%20emits%20a%20signal,the%20sensor%20perceives%20a%20noise.&amp;text=This%20sensor%20emits%20a%20signal%20if%20the%20microphone%20of%20the,by%20means%20of%20a%20controller</w:t>
+        </w:r>
+      </w:hyperlink>
+      <w:r>
+        <w:t>.</w:t>
+      </w:r>
+    </w:p>
+  </w:comment>
+</w:comments>
+</file>
+
+<file path=word/commentsExtended.xml><?xml version="1.0" encoding="utf-8"?>
+<w15:commentsEx xmlns:wpc="http://schemas.microsoft.com/office/word/2010/wordprocessingCanvas" xmlns:cx="http://schemas.microsoft.com/office/drawing/2014/chartex" xmlns:cx1="http://schemas.microsoft.com/office/drawing/2015/9/8/chartex" xmlns:cx2="http://schemas.microsoft.com/office/drawing/2015/10/21/chartex" xmlns:cx3="http://schemas.microsoft.com/office/drawing/2016/5/9/chartex" xmlns:cx4="http://schemas.microsoft.com/office/drawing/2016/5/10/chartex" xmlns:cx5="http://schemas.microsoft.com/office/drawing/2016/5/11/chartex" xmlns:cx6="http://schemas.microsoft.com/office/drawing/2016/5/12/chartex" xmlns:cx7="http://schemas.microsoft.com/office/drawing/2016/5/13/chartex" xmlns:cx8="http://schemas.microsoft.com/office/drawing/2016/5/14/chartex" xmlns:mc="http://schemas.openxmlformats.org/markup-compatibility/2006" xmlns:aink="http://schemas.microsoft.com/office/drawing/2016/ink" xmlns:am3d="http://schemas.microsoft.com/office/drawing/2017/model3d" xmlns:o="urn:schemas-microsoft-com:office:office" xmlns:oel="http://schemas.microsoft.com/office/2019/extlst" xmlns:r="http://schemas.openxmlformats.org/officeDocument/2006/relationships" xmlns:m="http://schemas.openxmlformats.org/officeDocument/2006/math" xmlns:v="urn:schemas-microsoft-com:vml" xmlns:wp14="http://schemas.microsoft.com/office/word/2010/wordprocessingDrawing" xmlns:wp="http://schemas.openxmlformats.org/drawingml/2006/wordprocessingDrawing" xmlns:w10="urn:schemas-microsoft-com:office:word" xmlns:w="http://schemas.openxmlformats.org/wordprocessingml/2006/main" xmlns:w14="http://schemas.microsoft.com/office/word/2010/wordml" xmlns:w15="http://schemas.microsoft.com/office/word/2012/wordml" xmlns:w16cex="http://schemas.microsoft.com/office/word/2018/wordml/cex" xmlns:w16cid="http://schemas.microsoft.com/office/word/2016/wordml/cid" xmlns:w16="http://schemas.microsoft.com/office/word/2018/wordml" xmlns:w16du="http://schemas.microsoft.com/office/word/2023/wordml/word16du" xmlns:w16sdtdh="http://schemas.microsoft.com/office/word/2020/wordml/sdtdatahash" xmlns:w16se="http://schemas.microsoft.com/office/word/2015/wordml/symex" xmlns:wpg="http://schemas.microsoft.com/office/word/2010/wordprocessingGroup" xmlns:wpi="http://schemas.microsoft.com/office/word/2010/wordprocessingInk" xmlns:wne="http://schemas.microsoft.com/office/word/2006/wordml" xmlns:wps="http://schemas.microsoft.com/office/word/2010/wordprocessingShape" mc:Ignorable="w14 w15 w16se w16cid w16 w16cex w16sdtdh wp14">
+  <w15:commentEx w15:paraId="74BA5076" w15:done="0"/>
+  <w15:commentEx w15:paraId="6D009FF0" w15:done="0"/>
+</w15:commentsEx>
+</file>
+
+<file path=word/commentsExtensible.xml><?xml version="1.0" encoding="utf-8"?>
+<w16cex:commentsExtensible xmlns:wpc="http://schemas.microsoft.com/office/word/2010/wordprocessingCanvas" xmlns:cx="http://schemas.microsoft.com/office/drawing/2014/chartex" xmlns:cx1="http://schemas.microsoft.com/office/drawing/2015/9/8/chartex" xmlns:cx2="http://schemas.microsoft.com/office/drawing/2015/10/21/chartex" xmlns:cx3="http://schemas.microsoft.com/office/drawing/2016/5/9/chartex" xmlns:cx4="http://schemas.microsoft.com/office/drawing/2016/5/10/chartex" xmlns:cx5="http://schemas.microsoft.com/office/drawing/2016/5/11/chartex" xmlns:cx6="http://schemas.microsoft.com/office/drawing/2016/5/12/chartex" xmlns:cx7="http://schemas.microsoft.com/office/drawing/2016/5/13/chartex" xmlns:cx8="http://schemas.microsoft.com/office/drawing/2016/5/14/chartex" xmlns:mc="http://schemas.openxmlformats.org/markup-compatibility/2006" xmlns:aink="http://schemas.microsoft.com/office/drawing/2016/ink" xmlns:am3d="http://schemas.microsoft.com/office/drawing/2017/model3d" xmlns:o="urn:schemas-microsoft-com:office:office" xmlns:oel="http://schemas.microsoft.com/office/2019/extlst" xmlns:r="http://schemas.openxmlformats.org/officeDocument/2006/relationships" xmlns:m="http://schemas.openxmlformats.org/officeDocument/2006/math" xmlns:v="urn:schemas-microsoft-com:vml" xmlns:wp14="http://schemas.microsoft.com/office/word/2010/wordprocessingDrawing" xmlns:wp="http://schemas.openxmlformats.org/drawingml/2006/wordprocessingDrawing" xmlns:w10="urn:schemas-microsoft-com:office:word" xmlns:w="http://schemas.openxmlformats.org/wordprocessingml/2006/main" xmlns:w14="http://schemas.microsoft.com/office/word/2010/wordml" xmlns:w15="http://schemas.microsoft.com/office/word/2012/wordml" xmlns:w16cex="http://schemas.microsoft.com/office/word/2018/wordml/cex" xmlns:w16cid="http://schemas.microsoft.com/office/word/2016/wordml/cid" xmlns:w16="http://schemas.microsoft.com/office/word/2018/wordml" xmlns:w16du="http://schemas.microsoft.com/office/word/2023/wordml/word16du" xmlns:w16sdtdh="http://schemas.microsoft.com/office/word/2020/wordml/sdtdatahash" xmlns:w16se="http://schemas.microsoft.com/office/word/2015/wordml/symex" xmlns:wpg="http://schemas.microsoft.com/office/word/2010/wordprocessingGroup" xmlns:wpi="http://schemas.microsoft.com/office/word/2010/wordprocessingInk" xmlns:wne="http://schemas.microsoft.com/office/word/2006/wordml" xmlns:wps="http://schemas.microsoft.com/office/word/2010/wordprocessingShape" mc:Ignorable="w14 w15 w16se w16cid w16 w16cex w16sdtdh wp14">
+  <w16cex:commentExtensible w16cex:durableId="27F00307" w16cex:dateUtc="2023-04-24T01:18:00Z"/>
+  <w16cex:commentExtensible w16cex:durableId="27F0023B" w16cex:dateUtc="2023-04-24T01:15:00Z"/>
+</w16cex:commentsExtensible>
+</file>
+
+<file path=word/commentsIds.xml><?xml version="1.0" encoding="utf-8"?>
+<w16cid:commentsIds xmlns:wpc="http://schemas.microsoft.com/office/word/2010/wordprocessingCanvas" xmlns:cx="http://schemas.microsoft.com/office/drawing/2014/chartex" xmlns:cx1="http://schemas.microsoft.com/office/drawing/2015/9/8/chartex" xmlns:cx2="http://schemas.microsoft.com/office/drawing/2015/10/21/chartex" xmlns:cx3="http://schemas.microsoft.com/office/drawing/2016/5/9/chartex" xmlns:cx4="http://schemas.microsoft.com/office/drawing/2016/5/10/chartex" xmlns:cx5="http://schemas.microsoft.com/office/drawing/2016/5/11/chartex" xmlns:cx6="http://schemas.microsoft.com/office/drawing/2016/5/12/chartex" xmlns:cx7="http://schemas.microsoft.com/office/drawing/2016/5/13/chartex" xmlns:cx8="http://schemas.microsoft.com/office/drawing/2016/5/14/chartex" xmlns:mc="http://schemas.openxmlformats.org/markup-compatibility/2006" xmlns:aink="http://schemas.microsoft.com/office/drawing/2016/ink" xmlns:am3d="http://schemas.microsoft.com/office/drawing/2017/model3d" xmlns:o="urn:schemas-microsoft-com:office:office" xmlns:oel="http://schemas.microsoft.com/office/2019/extlst" xmlns:r="http://schemas.openxmlformats.org/officeDocument/2006/relationships" xmlns:m="http://schemas.openxmlformats.org/officeDocument/2006/math" xmlns:v="urn:schemas-microsoft-com:vml" xmlns:wp14="http://schemas.microsoft.com/office/word/2010/wordprocessingDrawing" xmlns:wp="http://schemas.openxmlformats.org/drawingml/2006/wordprocessingDrawing" xmlns:w10="urn:schemas-microsoft-com:office:word" xmlns:w="http://schemas.openxmlformats.org/wordprocessingml/2006/main" xmlns:w14="http://schemas.microsoft.com/office/word/2010/wordml" xmlns:w15="http://schemas.microsoft.com/office/word/2012/wordml" xmlns:w16cex="http://schemas.microsoft.com/office/word/2018/wordml/cex" xmlns:w16cid="http://schemas.microsoft.com/office/word/2016/wordml/cid" xmlns:w16="http://schemas.microsoft.com/office/word/2018/wordml" xmlns:w16du="http://schemas.microsoft.com/office/word/2023/wordml/word16du" xmlns:w16sdtdh="http://schemas.microsoft.com/office/word/2020/wordml/sdtdatahash" xmlns:w16se="http://schemas.microsoft.com/office/word/2015/wordml/symex" xmlns:wpg="http://schemas.microsoft.com/office/word/2010/wordprocessingGroup" xmlns:wpi="http://schemas.microsoft.com/office/word/2010/wordprocessingInk" xmlns:wne="http://schemas.microsoft.com/office/word/2006/wordml" xmlns:wps="http://schemas.microsoft.com/office/word/2010/wordprocessingShape" mc:Ignorable="w14 w15 w16se w16cid w16 w16cex w16sdtdh wp14">
+  <w16cid:commentId w16cid:paraId="74BA5076" w16cid:durableId="27F00307"/>
+  <w16cid:commentId w16cid:paraId="6D009FF0" w16cid:durableId="27F0023B"/>
+</w16cid:commentsIds>
 </file>
 
 <file path=word/endnotes.xml><?xml version="1.0" encoding="utf-8"?>
@@ -5809,7 +5384,47 @@
         <w:sz w:val="18"/>
         <w:szCs w:val="18"/>
       </w:rPr>
-      <w:t>Instrument Tuner</w:t>
+      <w:fldChar w:fldCharType="begin"/>
+    </w:r>
+    <w:r>
+      <w:rPr>
+        <w:rFonts w:ascii="Arial" w:hAnsi="Arial" w:cs="Arial"/>
+        <w:b/>
+        <w:i/>
+        <w:sz w:val="18"/>
+        <w:szCs w:val="18"/>
+      </w:rPr>
+      <w:instrText xml:space="preserve"> SUBJECT  \* MERGEFORMAT </w:instrText>
+    </w:r>
+    <w:r>
+      <w:rPr>
+        <w:rFonts w:ascii="Arial" w:hAnsi="Arial" w:cs="Arial"/>
+        <w:b/>
+        <w:i/>
+        <w:sz w:val="18"/>
+        <w:szCs w:val="18"/>
+      </w:rPr>
+      <w:fldChar w:fldCharType="separate"/>
+    </w:r>
+    <w:r>
+      <w:rPr>
+        <w:rFonts w:ascii="Arial" w:hAnsi="Arial" w:cs="Arial"/>
+        <w:b/>
+        <w:i/>
+        <w:sz w:val="18"/>
+        <w:szCs w:val="18"/>
+      </w:rPr>
+      <w:t>&lt;Project Name&gt;</w:t>
+    </w:r>
+    <w:r>
+      <w:rPr>
+        <w:rFonts w:ascii="Arial" w:hAnsi="Arial" w:cs="Arial"/>
+        <w:b/>
+        <w:i/>
+        <w:sz w:val="18"/>
+        <w:szCs w:val="18"/>
+      </w:rPr>
+      <w:fldChar w:fldCharType="end"/>
     </w:r>
   </w:p>
   <w:p>
@@ -6500,95 +6115,6 @@
     </w:lvl>
   </w:abstractNum>
   <w:abstractNum w:abstractNumId="14" w15:restartNumberingAfterBreak="0">
-    <w:nsid w:val="0DF06411"/>
-    <w:multiLevelType w:val="hybridMultilevel"/>
-    <w:tmpl w:val="DCFE7602"/>
-    <w:lvl w:ilvl="0" w:tplc="7B747B5A">
-      <w:start w:val="1"/>
-      <w:numFmt w:val="decimal"/>
-      <w:lvlText w:val="%1."/>
-      <w:lvlJc w:val="left"/>
-      <w:pPr>
-        <w:ind w:left="936" w:hanging="360"/>
-      </w:pPr>
-      <w:rPr>
-        <w:rFonts w:hint="default"/>
-      </w:rPr>
-    </w:lvl>
-    <w:lvl w:ilvl="1" w:tplc="04090019" w:tentative="1">
-      <w:start w:val="1"/>
-      <w:numFmt w:val="lowerLetter"/>
-      <w:lvlText w:val="%2."/>
-      <w:lvlJc w:val="left"/>
-      <w:pPr>
-        <w:ind w:left="1656" w:hanging="360"/>
-      </w:pPr>
-    </w:lvl>
-    <w:lvl w:ilvl="2" w:tplc="0409001B" w:tentative="1">
-      <w:start w:val="1"/>
-      <w:numFmt w:val="lowerRoman"/>
-      <w:lvlText w:val="%3."/>
-      <w:lvlJc w:val="right"/>
-      <w:pPr>
-        <w:ind w:left="2376" w:hanging="180"/>
-      </w:pPr>
-    </w:lvl>
-    <w:lvl w:ilvl="3" w:tplc="0409000F" w:tentative="1">
-      <w:start w:val="1"/>
-      <w:numFmt w:val="decimal"/>
-      <w:lvlText w:val="%4."/>
-      <w:lvlJc w:val="left"/>
-      <w:pPr>
-        <w:ind w:left="3096" w:hanging="360"/>
-      </w:pPr>
-    </w:lvl>
-    <w:lvl w:ilvl="4" w:tplc="04090019" w:tentative="1">
-      <w:start w:val="1"/>
-      <w:numFmt w:val="lowerLetter"/>
-      <w:lvlText w:val="%5."/>
-      <w:lvlJc w:val="left"/>
-      <w:pPr>
-        <w:ind w:left="3816" w:hanging="360"/>
-      </w:pPr>
-    </w:lvl>
-    <w:lvl w:ilvl="5" w:tplc="0409001B" w:tentative="1">
-      <w:start w:val="1"/>
-      <w:numFmt w:val="lowerRoman"/>
-      <w:lvlText w:val="%6."/>
-      <w:lvlJc w:val="right"/>
-      <w:pPr>
-        <w:ind w:left="4536" w:hanging="180"/>
-      </w:pPr>
-    </w:lvl>
-    <w:lvl w:ilvl="6" w:tplc="0409000F" w:tentative="1">
-      <w:start w:val="1"/>
-      <w:numFmt w:val="decimal"/>
-      <w:lvlText w:val="%7."/>
-      <w:lvlJc w:val="left"/>
-      <w:pPr>
-        <w:ind w:left="5256" w:hanging="360"/>
-      </w:pPr>
-    </w:lvl>
-    <w:lvl w:ilvl="7" w:tplc="04090019" w:tentative="1">
-      <w:start w:val="1"/>
-      <w:numFmt w:val="lowerLetter"/>
-      <w:lvlText w:val="%8."/>
-      <w:lvlJc w:val="left"/>
-      <w:pPr>
-        <w:ind w:left="5976" w:hanging="360"/>
-      </w:pPr>
-    </w:lvl>
-    <w:lvl w:ilvl="8" w:tplc="0409001B" w:tentative="1">
-      <w:start w:val="1"/>
-      <w:numFmt w:val="lowerRoman"/>
-      <w:lvlText w:val="%9."/>
-      <w:lvlJc w:val="right"/>
-      <w:pPr>
-        <w:ind w:left="6696" w:hanging="180"/>
-      </w:pPr>
-    </w:lvl>
-  </w:abstractNum>
-  <w:abstractNum w:abstractNumId="15" w15:restartNumberingAfterBreak="0">
     <w:nsid w:val="10F25177"/>
     <w:multiLevelType w:val="hybridMultilevel"/>
     <w:tmpl w:val="129ADEEA"/>
@@ -6728,7 +6254,7 @@
       </w:rPr>
     </w:lvl>
   </w:abstractNum>
-  <w:abstractNum w:abstractNumId="16" w15:restartNumberingAfterBreak="0">
+  <w:abstractNum w:abstractNumId="15" w15:restartNumberingAfterBreak="0">
     <w:nsid w:val="12F04548"/>
     <w:multiLevelType w:val="multilevel"/>
     <w:tmpl w:val="ACAA8FB0"/>
@@ -6872,7 +6398,7 @@
       </w:rPr>
     </w:lvl>
   </w:abstractNum>
-  <w:abstractNum w:abstractNumId="17" w15:restartNumberingAfterBreak="0">
+  <w:abstractNum w:abstractNumId="16" w15:restartNumberingAfterBreak="0">
     <w:nsid w:val="16987CFA"/>
     <w:multiLevelType w:val="multilevel"/>
     <w:tmpl w:val="C54680BE"/>
@@ -7012,7 +6538,7 @@
       </w:rPr>
     </w:lvl>
   </w:abstractNum>
-  <w:abstractNum w:abstractNumId="18" w15:restartNumberingAfterBreak="0">
+  <w:abstractNum w:abstractNumId="17" w15:restartNumberingAfterBreak="0">
     <w:nsid w:val="17293ECA"/>
     <w:multiLevelType w:val="hybridMultilevel"/>
     <w:tmpl w:val="D0D620D8"/>
@@ -7153,93 +6679,7 @@
       </w:rPr>
     </w:lvl>
   </w:abstractNum>
-  <w:abstractNum w:abstractNumId="19" w15:restartNumberingAfterBreak="0">
-    <w:nsid w:val="27CE562A"/>
-    <w:multiLevelType w:val="hybridMultilevel"/>
-    <w:tmpl w:val="AE48A998"/>
-    <w:lvl w:ilvl="0" w:tplc="FFFFFFFF">
-      <w:start w:val="1"/>
-      <w:numFmt w:val="decimal"/>
-      <w:lvlText w:val="%1."/>
-      <w:lvlJc w:val="left"/>
-      <w:pPr>
-        <w:ind w:left="936" w:hanging="360"/>
-      </w:pPr>
-    </w:lvl>
-    <w:lvl w:ilvl="1" w:tplc="FFFFFFFF">
-      <w:start w:val="1"/>
-      <w:numFmt w:val="lowerLetter"/>
-      <w:lvlText w:val="%2."/>
-      <w:lvlJc w:val="left"/>
-      <w:pPr>
-        <w:ind w:left="1656" w:hanging="360"/>
-      </w:pPr>
-    </w:lvl>
-    <w:lvl w:ilvl="2" w:tplc="FFFFFFFF">
-      <w:start w:val="1"/>
-      <w:numFmt w:val="lowerRoman"/>
-      <w:lvlText w:val="%3."/>
-      <w:lvlJc w:val="right"/>
-      <w:pPr>
-        <w:ind w:left="2376" w:hanging="180"/>
-      </w:pPr>
-    </w:lvl>
-    <w:lvl w:ilvl="3" w:tplc="FFFFFFFF">
-      <w:start w:val="1"/>
-      <w:numFmt w:val="decimal"/>
-      <w:lvlText w:val="%4."/>
-      <w:lvlJc w:val="left"/>
-      <w:pPr>
-        <w:ind w:left="3096" w:hanging="360"/>
-      </w:pPr>
-    </w:lvl>
-    <w:lvl w:ilvl="4" w:tplc="FFFFFFFF">
-      <w:start w:val="1"/>
-      <w:numFmt w:val="lowerLetter"/>
-      <w:lvlText w:val="%5."/>
-      <w:lvlJc w:val="left"/>
-      <w:pPr>
-        <w:ind w:left="3816" w:hanging="360"/>
-      </w:pPr>
-    </w:lvl>
-    <w:lvl w:ilvl="5" w:tplc="FFFFFFFF">
-      <w:start w:val="1"/>
-      <w:numFmt w:val="lowerRoman"/>
-      <w:lvlText w:val="%6."/>
-      <w:lvlJc w:val="right"/>
-      <w:pPr>
-        <w:ind w:left="4536" w:hanging="180"/>
-      </w:pPr>
-    </w:lvl>
-    <w:lvl w:ilvl="6" w:tplc="FFFFFFFF">
-      <w:start w:val="1"/>
-      <w:numFmt w:val="decimal"/>
-      <w:lvlText w:val="%7."/>
-      <w:lvlJc w:val="left"/>
-      <w:pPr>
-        <w:ind w:left="5256" w:hanging="360"/>
-      </w:pPr>
-    </w:lvl>
-    <w:lvl w:ilvl="7" w:tplc="FFFFFFFF">
-      <w:start w:val="1"/>
-      <w:numFmt w:val="lowerLetter"/>
-      <w:lvlText w:val="%8."/>
-      <w:lvlJc w:val="left"/>
-      <w:pPr>
-        <w:ind w:left="5976" w:hanging="360"/>
-      </w:pPr>
-    </w:lvl>
-    <w:lvl w:ilvl="8" w:tplc="FFFFFFFF">
-      <w:start w:val="1"/>
-      <w:numFmt w:val="lowerRoman"/>
-      <w:lvlText w:val="%9."/>
-      <w:lvlJc w:val="right"/>
-      <w:pPr>
-        <w:ind w:left="6696" w:hanging="180"/>
-      </w:pPr>
-    </w:lvl>
-  </w:abstractNum>
-  <w:abstractNum w:abstractNumId="20" w15:restartNumberingAfterBreak="0">
+  <w:abstractNum w:abstractNumId="18" w15:restartNumberingAfterBreak="0">
     <w:nsid w:val="284E7CD4"/>
     <w:multiLevelType w:val="hybridMultilevel"/>
     <w:tmpl w:val="AE48A998"/>
@@ -7251,8 +6691,11 @@
       <w:pPr>
         <w:ind w:left="936" w:hanging="360"/>
       </w:pPr>
-    </w:lvl>
-    <w:lvl w:ilvl="1" w:tplc="04090019">
+      <w:rPr>
+        <w:rFonts w:hint="default"/>
+      </w:rPr>
+    </w:lvl>
+    <w:lvl w:ilvl="1" w:tplc="04090019" w:tentative="1">
       <w:start w:val="1"/>
       <w:numFmt w:val="lowerLetter"/>
       <w:lvlText w:val="%2."/>
@@ -7261,7 +6704,7 @@
         <w:ind w:left="1656" w:hanging="360"/>
       </w:pPr>
     </w:lvl>
-    <w:lvl w:ilvl="2" w:tplc="0409001B">
+    <w:lvl w:ilvl="2" w:tplc="0409001B" w:tentative="1">
       <w:start w:val="1"/>
       <w:numFmt w:val="lowerRoman"/>
       <w:lvlText w:val="%3."/>
@@ -7270,7 +6713,7 @@
         <w:ind w:left="2376" w:hanging="180"/>
       </w:pPr>
     </w:lvl>
-    <w:lvl w:ilvl="3" w:tplc="0409000F">
+    <w:lvl w:ilvl="3" w:tplc="0409000F" w:tentative="1">
       <w:start w:val="1"/>
       <w:numFmt w:val="decimal"/>
       <w:lvlText w:val="%4."/>
@@ -7279,7 +6722,7 @@
         <w:ind w:left="3096" w:hanging="360"/>
       </w:pPr>
     </w:lvl>
-    <w:lvl w:ilvl="4" w:tplc="04090019">
+    <w:lvl w:ilvl="4" w:tplc="04090019" w:tentative="1">
       <w:start w:val="1"/>
       <w:numFmt w:val="lowerLetter"/>
       <w:lvlText w:val="%5."/>
@@ -7288,7 +6731,7 @@
         <w:ind w:left="3816" w:hanging="360"/>
       </w:pPr>
     </w:lvl>
-    <w:lvl w:ilvl="5" w:tplc="0409001B">
+    <w:lvl w:ilvl="5" w:tplc="0409001B" w:tentative="1">
       <w:start w:val="1"/>
       <w:numFmt w:val="lowerRoman"/>
       <w:lvlText w:val="%6."/>
@@ -7297,7 +6740,7 @@
         <w:ind w:left="4536" w:hanging="180"/>
       </w:pPr>
     </w:lvl>
-    <w:lvl w:ilvl="6" w:tplc="0409000F">
+    <w:lvl w:ilvl="6" w:tplc="0409000F" w:tentative="1">
       <w:start w:val="1"/>
       <w:numFmt w:val="decimal"/>
       <w:lvlText w:val="%7."/>
@@ -7306,7 +6749,7 @@
         <w:ind w:left="5256" w:hanging="360"/>
       </w:pPr>
     </w:lvl>
-    <w:lvl w:ilvl="7" w:tplc="04090019">
+    <w:lvl w:ilvl="7" w:tplc="04090019" w:tentative="1">
       <w:start w:val="1"/>
       <w:numFmt w:val="lowerLetter"/>
       <w:lvlText w:val="%8."/>
@@ -7315,7 +6758,7 @@
         <w:ind w:left="5976" w:hanging="360"/>
       </w:pPr>
     </w:lvl>
-    <w:lvl w:ilvl="8" w:tplc="0409001B">
+    <w:lvl w:ilvl="8" w:tplc="0409001B" w:tentative="1">
       <w:start w:val="1"/>
       <w:numFmt w:val="lowerRoman"/>
       <w:lvlText w:val="%9."/>
@@ -7325,7 +6768,7 @@
       </w:pPr>
     </w:lvl>
   </w:abstractNum>
-  <w:abstractNum w:abstractNumId="21" w15:restartNumberingAfterBreak="0">
+  <w:abstractNum w:abstractNumId="19" w15:restartNumberingAfterBreak="0">
     <w:nsid w:val="2A44362C"/>
     <w:multiLevelType w:val="hybridMultilevel"/>
     <w:tmpl w:val="F18E706E"/>
@@ -7438,7 +6881,7 @@
       </w:pPr>
     </w:lvl>
   </w:abstractNum>
-  <w:abstractNum w:abstractNumId="22" w15:restartNumberingAfterBreak="0">
+  <w:abstractNum w:abstractNumId="20" w15:restartNumberingAfterBreak="0">
     <w:nsid w:val="31541E7B"/>
     <w:multiLevelType w:val="multilevel"/>
     <w:tmpl w:val="B10CA75A"/>
@@ -7591,7 +7034,7 @@
       </w:rPr>
     </w:lvl>
   </w:abstractNum>
-  <w:abstractNum w:abstractNumId="23" w15:restartNumberingAfterBreak="0">
+  <w:abstractNum w:abstractNumId="21" w15:restartNumberingAfterBreak="0">
     <w:nsid w:val="3D8D0870"/>
     <w:multiLevelType w:val="multilevel"/>
     <w:tmpl w:val="F18E706E"/>
@@ -7704,7 +7147,7 @@
       </w:pPr>
     </w:lvl>
   </w:abstractNum>
-  <w:abstractNum w:abstractNumId="24" w15:restartNumberingAfterBreak="0">
+  <w:abstractNum w:abstractNumId="22" w15:restartNumberingAfterBreak="0">
     <w:nsid w:val="40872B80"/>
     <w:multiLevelType w:val="hybridMultilevel"/>
     <w:tmpl w:val="0A9451DA"/>
@@ -7844,7 +7287,7 @@
       </w:rPr>
     </w:lvl>
   </w:abstractNum>
-  <w:abstractNum w:abstractNumId="25" w15:restartNumberingAfterBreak="0">
+  <w:abstractNum w:abstractNumId="23" w15:restartNumberingAfterBreak="0">
     <w:nsid w:val="40D026BA"/>
     <w:multiLevelType w:val="hybridMultilevel"/>
     <w:tmpl w:val="C54680BE"/>
@@ -7984,7 +7427,7 @@
       </w:rPr>
     </w:lvl>
   </w:abstractNum>
-  <w:abstractNum w:abstractNumId="26" w15:restartNumberingAfterBreak="0">
+  <w:abstractNum w:abstractNumId="24" w15:restartNumberingAfterBreak="0">
     <w:nsid w:val="41505A23"/>
     <w:multiLevelType w:val="hybridMultilevel"/>
     <w:tmpl w:val="FB06C96E"/>
@@ -8097,7 +7540,7 @@
       </w:pPr>
     </w:lvl>
   </w:abstractNum>
-  <w:abstractNum w:abstractNumId="27" w15:restartNumberingAfterBreak="0">
+  <w:abstractNum w:abstractNumId="25" w15:restartNumberingAfterBreak="0">
     <w:nsid w:val="464C255F"/>
     <w:multiLevelType w:val="hybridMultilevel"/>
     <w:tmpl w:val="1E68D4AE"/>
@@ -8216,7 +7659,7 @@
       </w:pPr>
     </w:lvl>
   </w:abstractNum>
-  <w:abstractNum w:abstractNumId="28" w15:restartNumberingAfterBreak="0">
+  <w:abstractNum w:abstractNumId="26" w15:restartNumberingAfterBreak="0">
     <w:nsid w:val="4B276484"/>
     <w:multiLevelType w:val="hybridMultilevel"/>
     <w:tmpl w:val="90C07DBC"/>
@@ -8356,7 +7799,7 @@
       </w:rPr>
     </w:lvl>
   </w:abstractNum>
-  <w:abstractNum w:abstractNumId="29" w15:restartNumberingAfterBreak="0">
+  <w:abstractNum w:abstractNumId="27" w15:restartNumberingAfterBreak="0">
     <w:nsid w:val="4F6114FD"/>
     <w:multiLevelType w:val="hybridMultilevel"/>
     <w:tmpl w:val="BE400E64"/>
@@ -8496,7 +7939,7 @@
       </w:rPr>
     </w:lvl>
   </w:abstractNum>
-  <w:abstractNum w:abstractNumId="30" w15:restartNumberingAfterBreak="0">
+  <w:abstractNum w:abstractNumId="28" w15:restartNumberingAfterBreak="0">
     <w:nsid w:val="4FE7214F"/>
     <w:multiLevelType w:val="hybridMultilevel"/>
     <w:tmpl w:val="E5B4DCA2"/>
@@ -8617,7 +8060,7 @@
       </w:pPr>
     </w:lvl>
   </w:abstractNum>
-  <w:abstractNum w:abstractNumId="31" w15:restartNumberingAfterBreak="0">
+  <w:abstractNum w:abstractNumId="29" w15:restartNumberingAfterBreak="0">
     <w:nsid w:val="518F2A21"/>
     <w:multiLevelType w:val="hybridMultilevel"/>
     <w:tmpl w:val="F0302BC8"/>
@@ -8738,7 +8181,7 @@
       </w:pPr>
     </w:lvl>
   </w:abstractNum>
-  <w:abstractNum w:abstractNumId="32" w15:restartNumberingAfterBreak="0">
+  <w:abstractNum w:abstractNumId="30" w15:restartNumberingAfterBreak="0">
     <w:nsid w:val="5AAE0FFE"/>
     <w:multiLevelType w:val="hybridMultilevel"/>
     <w:tmpl w:val="977632B8"/>
@@ -8859,7 +8302,7 @@
       </w:pPr>
     </w:lvl>
   </w:abstractNum>
-  <w:abstractNum w:abstractNumId="33" w15:restartNumberingAfterBreak="0">
+  <w:abstractNum w:abstractNumId="31" w15:restartNumberingAfterBreak="0">
     <w:nsid w:val="626F1824"/>
     <w:multiLevelType w:val="hybridMultilevel"/>
     <w:tmpl w:val="C8D66BF4"/>
@@ -9004,7 +8447,7 @@
       </w:rPr>
     </w:lvl>
   </w:abstractNum>
-  <w:abstractNum w:abstractNumId="34" w15:restartNumberingAfterBreak="0">
+  <w:abstractNum w:abstractNumId="32" w15:restartNumberingAfterBreak="0">
     <w:nsid w:val="65A70139"/>
     <w:multiLevelType w:val="multilevel"/>
     <w:tmpl w:val="E00CC90E"/>
@@ -9117,7 +8560,7 @@
       </w:pPr>
     </w:lvl>
   </w:abstractNum>
-  <w:abstractNum w:abstractNumId="35" w15:restartNumberingAfterBreak="0">
+  <w:abstractNum w:abstractNumId="33" w15:restartNumberingAfterBreak="0">
     <w:nsid w:val="6D855EAE"/>
     <w:multiLevelType w:val="singleLevel"/>
     <w:tmpl w:val="F3CC6988"/>
@@ -9138,7 +8581,7 @@
       </w:rPr>
     </w:lvl>
   </w:abstractNum>
-  <w:abstractNum w:abstractNumId="36" w15:restartNumberingAfterBreak="0">
+  <w:abstractNum w:abstractNumId="34" w15:restartNumberingAfterBreak="0">
     <w:nsid w:val="6E53289F"/>
     <w:multiLevelType w:val="hybridMultilevel"/>
     <w:tmpl w:val="2DC06A1C"/>
@@ -9278,7 +8721,7 @@
       </w:rPr>
     </w:lvl>
   </w:abstractNum>
-  <w:abstractNum w:abstractNumId="37" w15:restartNumberingAfterBreak="0">
+  <w:abstractNum w:abstractNumId="35" w15:restartNumberingAfterBreak="0">
     <w:nsid w:val="7AA3254C"/>
     <w:multiLevelType w:val="hybridMultilevel"/>
     <w:tmpl w:val="39FAAE46"/>
@@ -9418,7 +8861,7 @@
       </w:rPr>
     </w:lvl>
   </w:abstractNum>
-  <w:abstractNum w:abstractNumId="38" w15:restartNumberingAfterBreak="0">
+  <w:abstractNum w:abstractNumId="36" w15:restartNumberingAfterBreak="0">
     <w:nsid w:val="7F17790D"/>
     <w:multiLevelType w:val="multilevel"/>
     <w:tmpl w:val="91A4C478"/>
@@ -9540,34 +8983,34 @@
     </w:lvl>
   </w:abstractNum>
   <w:num w:numId="1" w16cid:durableId="738603139">
-    <w:abstractNumId w:val="22"/>
+    <w:abstractNumId w:val="20"/>
   </w:num>
   <w:num w:numId="2" w16cid:durableId="1633440892">
-    <w:abstractNumId w:val="18"/>
+    <w:abstractNumId w:val="17"/>
   </w:num>
   <w:num w:numId="3" w16cid:durableId="1074667626">
-    <w:abstractNumId w:val="28"/>
+    <w:abstractNumId w:val="26"/>
   </w:num>
   <w:num w:numId="4" w16cid:durableId="630131877">
+    <w:abstractNumId w:val="23"/>
+  </w:num>
+  <w:num w:numId="5" w16cid:durableId="375159348">
+    <w:abstractNumId w:val="24"/>
+  </w:num>
+  <w:num w:numId="6" w16cid:durableId="2014380043">
     <w:abstractNumId w:val="25"/>
   </w:num>
-  <w:num w:numId="5" w16cid:durableId="375159348">
-    <w:abstractNumId w:val="26"/>
-  </w:num>
-  <w:num w:numId="6" w16cid:durableId="2014380043">
-    <w:abstractNumId w:val="27"/>
-  </w:num>
   <w:num w:numId="7" w16cid:durableId="466122330">
-    <w:abstractNumId w:val="34"/>
+    <w:abstractNumId w:val="32"/>
   </w:num>
   <w:num w:numId="8" w16cid:durableId="1135636839">
-    <w:abstractNumId w:val="15"/>
+    <w:abstractNumId w:val="14"/>
   </w:num>
   <w:num w:numId="9" w16cid:durableId="680939189">
-    <w:abstractNumId w:val="17"/>
+    <w:abstractNumId w:val="16"/>
   </w:num>
   <w:num w:numId="10" w16cid:durableId="1491603893">
-    <w:abstractNumId w:val="33"/>
+    <w:abstractNumId w:val="31"/>
   </w:num>
   <w:num w:numId="11" w16cid:durableId="1850833737">
     <w:abstractNumId w:val="11"/>
@@ -9576,31 +9019,31 @@
     <w:abstractNumId w:val="12"/>
   </w:num>
   <w:num w:numId="13" w16cid:durableId="1163466658">
-    <w:abstractNumId w:val="31"/>
+    <w:abstractNumId w:val="29"/>
   </w:num>
   <w:num w:numId="14" w16cid:durableId="389159984">
+    <w:abstractNumId w:val="19"/>
+  </w:num>
+  <w:num w:numId="15" w16cid:durableId="274867638">
     <w:abstractNumId w:val="21"/>
   </w:num>
-  <w:num w:numId="15" w16cid:durableId="274867638">
-    <w:abstractNumId w:val="23"/>
+  <w:num w:numId="16" w16cid:durableId="949119045">
+    <w:abstractNumId w:val="28"/>
   </w:num>
-  <w:num w:numId="16" w16cid:durableId="949119045">
+  <w:num w:numId="17" w16cid:durableId="862859177">
     <w:abstractNumId w:val="30"/>
   </w:num>
-  <w:num w:numId="17" w16cid:durableId="862859177">
-    <w:abstractNumId w:val="32"/>
-  </w:num>
   <w:num w:numId="18" w16cid:durableId="734202893">
-    <w:abstractNumId w:val="38"/>
+    <w:abstractNumId w:val="36"/>
   </w:num>
   <w:num w:numId="19" w16cid:durableId="261038122">
-    <w:abstractNumId w:val="29"/>
+    <w:abstractNumId w:val="27"/>
   </w:num>
   <w:num w:numId="20" w16cid:durableId="657927062">
-    <w:abstractNumId w:val="24"/>
+    <w:abstractNumId w:val="22"/>
   </w:num>
   <w:num w:numId="21" w16cid:durableId="1014650200">
-    <w:abstractNumId w:val="36"/>
+    <w:abstractNumId w:val="34"/>
   </w:num>
   <w:num w:numId="22" w16cid:durableId="569972641">
     <w:abstractNumId w:val="10"/>
@@ -9633,7 +9076,7 @@
     </w:lvlOverride>
   </w:num>
   <w:num w:numId="24" w16cid:durableId="529224521">
-    <w:abstractNumId w:val="35"/>
+    <w:abstractNumId w:val="33"/>
   </w:num>
   <w:num w:numId="25" w16cid:durableId="105126171">
     <w:abstractNumId w:val="13"/>
@@ -9669,51 +9112,23 @@
     <w:abstractNumId w:val="0"/>
   </w:num>
   <w:num w:numId="36" w16cid:durableId="1521894994">
-    <w:abstractNumId w:val="37"/>
+    <w:abstractNumId w:val="35"/>
   </w:num>
   <w:num w:numId="37" w16cid:durableId="1975941492">
-    <w:abstractNumId w:val="16"/>
+    <w:abstractNumId w:val="15"/>
   </w:num>
-  <w:num w:numId="38" w16cid:durableId="774446848">
-    <w:abstractNumId w:val="20"/>
-    <w:lvlOverride w:ilvl="0">
-      <w:startOverride w:val="1"/>
-    </w:lvlOverride>
-    <w:lvlOverride w:ilvl="1">
-      <w:startOverride w:val="1"/>
-    </w:lvlOverride>
-    <w:lvlOverride w:ilvl="2">
-      <w:startOverride w:val="1"/>
-    </w:lvlOverride>
-    <w:lvlOverride w:ilvl="3">
-      <w:startOverride w:val="1"/>
-    </w:lvlOverride>
-    <w:lvlOverride w:ilvl="4">
-      <w:startOverride w:val="1"/>
-    </w:lvlOverride>
-    <w:lvlOverride w:ilvl="5">
-      <w:startOverride w:val="1"/>
-    </w:lvlOverride>
-    <w:lvlOverride w:ilvl="6">
-      <w:startOverride w:val="1"/>
-    </w:lvlOverride>
-    <w:lvlOverride w:ilvl="7">
-      <w:startOverride w:val="1"/>
-    </w:lvlOverride>
-    <w:lvlOverride w:ilvl="8">
-      <w:startOverride w:val="1"/>
-    </w:lvlOverride>
-  </w:num>
-  <w:num w:numId="39" w16cid:durableId="1759977851">
-    <w:abstractNumId w:val="20"/>
-  </w:num>
-  <w:num w:numId="40" w16cid:durableId="1129282079">
-    <w:abstractNumId w:val="19"/>
-  </w:num>
-  <w:num w:numId="41" w16cid:durableId="1849634844">
-    <w:abstractNumId w:val="14"/>
+  <w:num w:numId="38" w16cid:durableId="723212568">
+    <w:abstractNumId w:val="18"/>
   </w:num>
 </w:numbering>
+</file>
+
+<file path=word/people.xml><?xml version="1.0" encoding="utf-8"?>
+<w15:people xmlns:wpc="http://schemas.microsoft.com/office/word/2010/wordprocessingCanvas" xmlns:cx="http://schemas.microsoft.com/office/drawing/2014/chartex" xmlns:cx1="http://schemas.microsoft.com/office/drawing/2015/9/8/chartex" xmlns:cx2="http://schemas.microsoft.com/office/drawing/2015/10/21/chartex" xmlns:cx3="http://schemas.microsoft.com/office/drawing/2016/5/9/chartex" xmlns:cx4="http://schemas.microsoft.com/office/drawing/2016/5/10/chartex" xmlns:cx5="http://schemas.microsoft.com/office/drawing/2016/5/11/chartex" xmlns:cx6="http://schemas.microsoft.com/office/drawing/2016/5/12/chartex" xmlns:cx7="http://schemas.microsoft.com/office/drawing/2016/5/13/chartex" xmlns:cx8="http://schemas.microsoft.com/office/drawing/2016/5/14/chartex" xmlns:mc="http://schemas.openxmlformats.org/markup-compatibility/2006" xmlns:aink="http://schemas.microsoft.com/office/drawing/2016/ink" xmlns:am3d="http://schemas.microsoft.com/office/drawing/2017/model3d" xmlns:o="urn:schemas-microsoft-com:office:office" xmlns:oel="http://schemas.microsoft.com/office/2019/extlst" xmlns:r="http://schemas.openxmlformats.org/officeDocument/2006/relationships" xmlns:m="http://schemas.openxmlformats.org/officeDocument/2006/math" xmlns:v="urn:schemas-microsoft-com:vml" xmlns:wp14="http://schemas.microsoft.com/office/word/2010/wordprocessingDrawing" xmlns:wp="http://schemas.openxmlformats.org/drawingml/2006/wordprocessingDrawing" xmlns:w10="urn:schemas-microsoft-com:office:word" xmlns:w="http://schemas.openxmlformats.org/wordprocessingml/2006/main" xmlns:w14="http://schemas.microsoft.com/office/word/2010/wordml" xmlns:w15="http://schemas.microsoft.com/office/word/2012/wordml" xmlns:w16cex="http://schemas.microsoft.com/office/word/2018/wordml/cex" xmlns:w16cid="http://schemas.microsoft.com/office/word/2016/wordml/cid" xmlns:w16="http://schemas.microsoft.com/office/word/2018/wordml" xmlns:w16du="http://schemas.microsoft.com/office/word/2023/wordml/word16du" xmlns:w16sdtdh="http://schemas.microsoft.com/office/word/2020/wordml/sdtdatahash" xmlns:w16se="http://schemas.microsoft.com/office/word/2015/wordml/symex" xmlns:wpg="http://schemas.microsoft.com/office/word/2010/wordprocessingGroup" xmlns:wpi="http://schemas.microsoft.com/office/word/2010/wordprocessingInk" xmlns:wne="http://schemas.microsoft.com/office/word/2006/wordml" xmlns:wps="http://schemas.microsoft.com/office/word/2010/wordprocessingShape" mc:Ignorable="w14 w15 w16se w16cid w16 w16cex w16sdtdh wp14">
+  <w15:person w15:author="Brian Cummings">
+    <w15:presenceInfo w15:providerId="Windows Live" w15:userId="9ff91246f68ebde7"/>
+  </w15:person>
+</w15:people>
 </file>
 
 <file path=word/styles.xml><?xml version="1.0" encoding="utf-8"?>
@@ -10216,7 +9631,6 @@
   <w:style w:type="character" w:default="1" w:styleId="DefaultParagraphFont">
     <w:name w:val="Default Paragraph Font"/>
     <w:uiPriority w:val="1"/>
-    <w:semiHidden/>
     <w:unhideWhenUsed/>
   </w:style>
   <w:style w:type="table" w:default="1" w:styleId="TableNormal">
@@ -10505,7 +9919,6 @@
   <w:style w:type="paragraph" w:styleId="BodyText">
     <w:name w:val="Body Text"/>
     <w:basedOn w:val="Normal"/>
-    <w:link w:val="BodyTextChar"/>
     <w:pPr>
       <w:spacing w:after="120"/>
     </w:pPr>
@@ -11181,22 +10594,11 @@
       <w:szCs w:val="24"/>
     </w:rPr>
   </w:style>
-  <w:style w:type="character" w:customStyle="1" w:styleId="BodyTextChar">
-    <w:name w:val="Body Text Char"/>
-    <w:basedOn w:val="DefaultParagraphFont"/>
-    <w:link w:val="BodyText"/>
-    <w:rsid w:val="00582F8E"/>
-    <w:rPr>
-      <w:sz w:val="24"/>
-      <w:szCs w:val="24"/>
-    </w:rPr>
-  </w:style>
   <w:style w:type="table" w:styleId="TableGrid">
     <w:name w:val="Table Grid"/>
     <w:basedOn w:val="TableNormal"/>
-    <w:rsid w:val="00582F8E"/>
+    <w:rsid w:val="00F728AD"/>
     <w:tblPr>
-      <w:tblInd w:w="0" w:type="nil"/>
       <w:tblBorders>
         <w:top w:val="single" w:sz="4" w:space="0" w:color="auto"/>
         <w:left w:val="single" w:sz="4" w:space="0" w:color="auto"/>
@@ -11207,14 +10609,16 @@
       </w:tblBorders>
     </w:tblPr>
   </w:style>
-  <w:style w:type="character" w:styleId="PlaceholderText">
-    <w:name w:val="Placeholder Text"/>
+  <w:style w:type="character" w:styleId="UnresolvedMention">
+    <w:name w:val="Unresolved Mention"/>
     <w:basedOn w:val="DefaultParagraphFont"/>
     <w:uiPriority w:val="99"/>
     <w:semiHidden/>
-    <w:rsid w:val="00B7384D"/>
+    <w:unhideWhenUsed/>
+    <w:rsid w:val="00813296"/>
     <w:rPr>
-      <w:color w:val="808080"/>
+      <w:color w:val="605E5C"/>
+      <w:shd w:val="clear" w:color="auto" w:fill="E1DFDD"/>
     </w:rPr>
   </w:style>
 </w:styles>
@@ -11525,10 +10929,4 @@
     <ds:schemaRef ds:uri="http://schemas.openxmlformats.org/officeDocument/2006/bibliography"/>
   </ds:schemaRefs>
 </ds:datastoreItem>
-</file>
-
-<file path=docMetadata/LabelInfo.xml><?xml version="1.0" encoding="utf-8"?>
-<clbl:labelList xmlns:clbl="http://schemas.microsoft.com/office/2020/mipLabelMetadata">
-  <clbl:label id="{f9dda1df-3fca-45c7-91be-5629a3733338}" enabled="1" method="Standard" siteId="{ec1ca250-c234-4d56-a76b-7dfb9eee0c46}" contentBits="0" removed="0"/>
-</clbl:labelList>
 </file>
--- a/documents/Instrument_Tuner_Product_Design.docx
+++ b/documents/Instrument_Tuner_Product_Design.docx
@@ -320,7 +320,7 @@
       <w:pPr>
         <w:pStyle w:val="TOC1"/>
         <w:rPr>
-          <w:rFonts w:ascii="Calibri" w:hAnsi="Calibri" w:cs="Arial"/>
+          <w:rFonts w:asciiTheme="minorHAnsi" w:eastAsiaTheme="minorEastAsia" w:hAnsiTheme="minorHAnsi" w:cstheme="minorBidi"/>
           <w:b w:val="0"/>
           <w:bCs w:val="0"/>
           <w:caps w:val="0"/>
@@ -349,7 +349,7 @@
         </w:rPr>
         <w:fldChar w:fldCharType="separate"/>
       </w:r>
-      <w:hyperlink w:anchor="_Toc4584630" w:history="1">
+      <w:hyperlink w:anchor="_Toc133421024" w:history="1">
         <w:r>
           <w:rPr>
             <w:rStyle w:val="Hyperlink"/>
@@ -358,7 +358,7 @@
         </w:r>
         <w:r>
           <w:rPr>
-            <w:rFonts w:ascii="Calibri" w:hAnsi="Calibri" w:cs="Arial"/>
+            <w:rFonts w:asciiTheme="minorHAnsi" w:eastAsiaTheme="minorEastAsia" w:hAnsiTheme="minorHAnsi" w:cstheme="minorBidi"/>
             <w:b w:val="0"/>
             <w:bCs w:val="0"/>
             <w:caps w:val="0"/>
@@ -389,7 +389,7 @@
           <w:rPr>
             <w:webHidden/>
           </w:rPr>
-          <w:instrText xml:space="preserve"> PAGEREF _Toc4584630 \h </w:instrText>
+          <w:instrText xml:space="preserve"> PAGEREF _Toc133421024 \h </w:instrText>
         </w:r>
         <w:r>
           <w:rPr>
@@ -420,12 +420,12 @@
       <w:pPr>
         <w:pStyle w:val="TOC2"/>
         <w:rPr>
-          <w:rFonts w:ascii="Calibri" w:hAnsi="Calibri" w:cs="Arial"/>
+          <w:rFonts w:asciiTheme="minorHAnsi" w:eastAsiaTheme="minorEastAsia" w:hAnsiTheme="minorHAnsi" w:cstheme="minorBidi"/>
           <w:sz w:val="22"/>
           <w:szCs w:val="22"/>
         </w:rPr>
       </w:pPr>
-      <w:hyperlink w:anchor="_Toc4584631" w:history="1">
+      <w:hyperlink w:anchor="_Toc133421025" w:history="1">
         <w:r>
           <w:rPr>
             <w:rStyle w:val="Hyperlink"/>
@@ -435,7 +435,7 @@
         </w:r>
         <w:r>
           <w:rPr>
-            <w:rFonts w:ascii="Calibri" w:hAnsi="Calibri" w:cs="Arial"/>
+            <w:rFonts w:asciiTheme="minorHAnsi" w:eastAsiaTheme="minorEastAsia" w:hAnsiTheme="minorHAnsi" w:cstheme="minorBidi"/>
             <w:sz w:val="22"/>
             <w:szCs w:val="22"/>
           </w:rPr>
@@ -464,7 +464,7 @@
           <w:rPr>
             <w:webHidden/>
           </w:rPr>
-          <w:instrText xml:space="preserve"> PAGEREF _Toc4584631 \h </w:instrText>
+          <w:instrText xml:space="preserve"> PAGEREF _Toc133421025 \h </w:instrText>
         </w:r>
         <w:r>
           <w:rPr>
@@ -495,7 +495,7 @@
       <w:pPr>
         <w:pStyle w:val="TOC1"/>
         <w:rPr>
-          <w:rFonts w:ascii="Calibri" w:hAnsi="Calibri" w:cs="Arial"/>
+          <w:rFonts w:asciiTheme="minorHAnsi" w:eastAsiaTheme="minorEastAsia" w:hAnsiTheme="minorHAnsi" w:cstheme="minorBidi"/>
           <w:b w:val="0"/>
           <w:bCs w:val="0"/>
           <w:caps w:val="0"/>
@@ -503,7 +503,7 @@
           <w:szCs w:val="22"/>
         </w:rPr>
       </w:pPr>
-      <w:hyperlink w:anchor="_Toc4584632" w:history="1">
+      <w:hyperlink w:anchor="_Toc133421026" w:history="1">
         <w:r>
           <w:rPr>
             <w:rStyle w:val="Hyperlink"/>
@@ -512,7 +512,7 @@
         </w:r>
         <w:r>
           <w:rPr>
-            <w:rFonts w:ascii="Calibri" w:hAnsi="Calibri" w:cs="Arial"/>
+            <w:rFonts w:asciiTheme="minorHAnsi" w:eastAsiaTheme="minorEastAsia" w:hAnsiTheme="minorHAnsi" w:cstheme="minorBidi"/>
             <w:b w:val="0"/>
             <w:bCs w:val="0"/>
             <w:caps w:val="0"/>
@@ -543,7 +543,7 @@
           <w:rPr>
             <w:webHidden/>
           </w:rPr>
-          <w:instrText xml:space="preserve"> PAGEREF _Toc4584632 \h </w:instrText>
+          <w:instrText xml:space="preserve"> PAGEREF _Toc133421026 \h </w:instrText>
         </w:r>
         <w:r>
           <w:rPr>
@@ -574,22 +574,96 @@
       <w:pPr>
         <w:pStyle w:val="TOC2"/>
         <w:rPr>
-          <w:rFonts w:ascii="Calibri" w:hAnsi="Calibri" w:cs="Arial"/>
+          <w:rFonts w:asciiTheme="minorHAnsi" w:eastAsiaTheme="minorEastAsia" w:hAnsiTheme="minorHAnsi" w:cstheme="minorBidi"/>
           <w:sz w:val="22"/>
           <w:szCs w:val="22"/>
         </w:rPr>
       </w:pPr>
-      <w:hyperlink w:anchor="_Toc4584633" w:history="1">
+      <w:hyperlink w:anchor="_Toc133421027" w:history="1">
+        <w:r>
+          <w:rPr>
+            <w:rStyle w:val="Hyperlink"/>
+          </w:rPr>
+          <w:t>2.1</w:t>
+        </w:r>
+        <w:r>
+          <w:rPr>
+            <w:rFonts w:asciiTheme="minorHAnsi" w:eastAsiaTheme="minorEastAsia" w:hAnsiTheme="minorHAnsi" w:cstheme="minorBidi"/>
+            <w:sz w:val="22"/>
+            <w:szCs w:val="22"/>
+          </w:rPr>
+          <w:tab/>
+        </w:r>
+        <w:r>
+          <w:rPr>
+            <w:rStyle w:val="Hyperlink"/>
+            <w:rFonts w:ascii="Arial" w:hAnsi="Arial" w:cs="Arial"/>
+          </w:rPr>
+          <w:t>General Product Overview</w:t>
+        </w:r>
+        <w:r>
+          <w:rPr>
+            <w:webHidden/>
+          </w:rPr>
+          <w:tab/>
+        </w:r>
+        <w:r>
+          <w:rPr>
+            <w:webHidden/>
+          </w:rPr>
+          <w:fldChar w:fldCharType="begin"/>
+        </w:r>
+        <w:r>
+          <w:rPr>
+            <w:webHidden/>
+          </w:rPr>
+          <w:instrText xml:space="preserve"> PAGEREF _Toc133421027 \h </w:instrText>
+        </w:r>
+        <w:r>
+          <w:rPr>
+            <w:webHidden/>
+          </w:rPr>
+        </w:r>
+        <w:r>
+          <w:rPr>
+            <w:webHidden/>
+          </w:rPr>
+          <w:fldChar w:fldCharType="separate"/>
+        </w:r>
+        <w:r>
+          <w:rPr>
+            <w:webHidden/>
+          </w:rPr>
+          <w:t>3</w:t>
+        </w:r>
+        <w:r>
+          <w:rPr>
+            <w:webHidden/>
+          </w:rPr>
+          <w:fldChar w:fldCharType="end"/>
+        </w:r>
+      </w:hyperlink>
+    </w:p>
+    <w:p>
+      <w:pPr>
+        <w:pStyle w:val="TOC2"/>
+        <w:rPr>
+          <w:rFonts w:asciiTheme="minorHAnsi" w:eastAsiaTheme="minorEastAsia" w:hAnsiTheme="minorHAnsi" w:cstheme="minorBidi"/>
+          <w:sz w:val="22"/>
+          <w:szCs w:val="22"/>
+        </w:rPr>
+      </w:pPr>
+      <w:hyperlink w:anchor="_Toc133421028" w:history="1">
         <w:r>
           <w:rPr>
             <w:rStyle w:val="Hyperlink"/>
             <w:rFonts w:cs="Arial"/>
           </w:rPr>
-          <w:t>2.1</w:t>
-        </w:r>
-        <w:r>
-          <w:rPr>
-            <w:rFonts w:ascii="Calibri" w:hAnsi="Calibri" w:cs="Arial"/>
+          <w:t>2.2</w:t>
+        </w:r>
+        <w:r>
+          <w:rPr>
+            <w:rFonts w:asciiTheme="minorHAnsi" w:eastAsiaTheme="minorEastAsia" w:hAnsiTheme="minorHAnsi" w:cstheme="minorBidi"/>
             <w:sz w:val="22"/>
             <w:szCs w:val="22"/>
           </w:rPr>
@@ -618,7 +692,7 @@
           <w:rPr>
             <w:webHidden/>
           </w:rPr>
-          <w:instrText xml:space="preserve"> PAGEREF _Toc4584633 \h </w:instrText>
+          <w:instrText xml:space="preserve"> PAGEREF _Toc133421028 \h </w:instrText>
         </w:r>
         <w:r>
           <w:rPr>
@@ -649,7 +723,7 @@
       <w:pPr>
         <w:pStyle w:val="TOC1"/>
         <w:rPr>
-          <w:rFonts w:ascii="Calibri" w:hAnsi="Calibri" w:cs="Arial"/>
+          <w:rFonts w:asciiTheme="minorHAnsi" w:eastAsiaTheme="minorEastAsia" w:hAnsiTheme="minorHAnsi" w:cstheme="minorBidi"/>
           <w:b w:val="0"/>
           <w:bCs w:val="0"/>
           <w:caps w:val="0"/>
@@ -657,7 +731,7 @@
           <w:szCs w:val="22"/>
         </w:rPr>
       </w:pPr>
-      <w:hyperlink w:anchor="_Toc4584634" w:history="1">
+      <w:hyperlink w:anchor="_Toc133421029" w:history="1">
         <w:r>
           <w:rPr>
             <w:rStyle w:val="Hyperlink"/>
@@ -666,7 +740,7 @@
         </w:r>
         <w:r>
           <w:rPr>
-            <w:rFonts w:ascii="Calibri" w:hAnsi="Calibri" w:cs="Arial"/>
+            <w:rFonts w:asciiTheme="minorHAnsi" w:eastAsiaTheme="minorEastAsia" w:hAnsiTheme="minorHAnsi" w:cstheme="minorBidi"/>
             <w:b w:val="0"/>
             <w:bCs w:val="0"/>
             <w:caps w:val="0"/>
@@ -697,7 +771,7 @@
           <w:rPr>
             <w:webHidden/>
           </w:rPr>
-          <w:instrText xml:space="preserve"> PAGEREF _Toc4584634 \h </w:instrText>
+          <w:instrText xml:space="preserve"> PAGEREF _Toc133421029 \h </w:instrText>
         </w:r>
         <w:r>
           <w:rPr>
@@ -714,7 +788,7 @@
           <w:rPr>
             <w:webHidden/>
           </w:rPr>
-          <w:t>3</w:t>
+          <w:t>4</w:t>
         </w:r>
         <w:r>
           <w:rPr>
@@ -728,12 +802,12 @@
       <w:pPr>
         <w:pStyle w:val="TOC2"/>
         <w:rPr>
-          <w:rFonts w:ascii="Calibri" w:hAnsi="Calibri" w:cs="Arial"/>
+          <w:rFonts w:asciiTheme="minorHAnsi" w:eastAsiaTheme="minorEastAsia" w:hAnsiTheme="minorHAnsi" w:cstheme="minorBidi"/>
           <w:sz w:val="22"/>
           <w:szCs w:val="22"/>
         </w:rPr>
       </w:pPr>
-      <w:hyperlink w:anchor="_Toc4584635" w:history="1">
+      <w:hyperlink w:anchor="_Toc133421030" w:history="1">
         <w:r>
           <w:rPr>
             <w:rStyle w:val="Hyperlink"/>
@@ -743,7 +817,7 @@
         </w:r>
         <w:r>
           <w:rPr>
-            <w:rFonts w:ascii="Calibri" w:hAnsi="Calibri" w:cs="Arial"/>
+            <w:rFonts w:asciiTheme="minorHAnsi" w:eastAsiaTheme="minorEastAsia" w:hAnsiTheme="minorHAnsi" w:cstheme="minorBidi"/>
             <w:sz w:val="22"/>
             <w:szCs w:val="22"/>
           </w:rPr>
@@ -754,7 +828,7 @@
             <w:rStyle w:val="Hyperlink"/>
             <w:rFonts w:ascii="Arial" w:hAnsi="Arial" w:cs="Arial"/>
           </w:rPr>
-          <w:t>Logical View</w:t>
+          <w:t>Hardware Architecture</w:t>
         </w:r>
         <w:r>
           <w:rPr>
@@ -772,7 +846,7 @@
           <w:rPr>
             <w:webHidden/>
           </w:rPr>
-          <w:instrText xml:space="preserve"> PAGEREF _Toc4584635 \h </w:instrText>
+          <w:instrText xml:space="preserve"> PAGEREF _Toc133421030 \h </w:instrText>
         </w:r>
         <w:r>
           <w:rPr>
@@ -789,7 +863,7 @@
           <w:rPr>
             <w:webHidden/>
           </w:rPr>
-          <w:t>3</w:t>
+          <w:t>4</w:t>
         </w:r>
         <w:r>
           <w:rPr>
@@ -803,12 +877,12 @@
       <w:pPr>
         <w:pStyle w:val="TOC2"/>
         <w:rPr>
-          <w:rFonts w:ascii="Calibri" w:hAnsi="Calibri" w:cs="Arial"/>
+          <w:rFonts w:asciiTheme="minorHAnsi" w:eastAsiaTheme="minorEastAsia" w:hAnsiTheme="minorHAnsi" w:cstheme="minorBidi"/>
           <w:sz w:val="22"/>
           <w:szCs w:val="22"/>
         </w:rPr>
       </w:pPr>
-      <w:hyperlink w:anchor="_Toc4584636" w:history="1">
+      <w:hyperlink w:anchor="_Toc133421031" w:history="1">
         <w:r>
           <w:rPr>
             <w:rStyle w:val="Hyperlink"/>
@@ -818,7 +892,7 @@
         </w:r>
         <w:r>
           <w:rPr>
-            <w:rFonts w:ascii="Calibri" w:hAnsi="Calibri" w:cs="Arial"/>
+            <w:rFonts w:asciiTheme="minorHAnsi" w:eastAsiaTheme="minorEastAsia" w:hAnsiTheme="minorHAnsi" w:cstheme="minorBidi"/>
             <w:sz w:val="22"/>
             <w:szCs w:val="22"/>
           </w:rPr>
@@ -829,7 +903,14 @@
             <w:rStyle w:val="Hyperlink"/>
             <w:rFonts w:ascii="Arial" w:hAnsi="Arial" w:cs="Arial"/>
           </w:rPr>
-          <w:t>Hardware Architecture</w:t>
+          <w:t>Software Architectur</w:t>
+        </w:r>
+        <w:r>
+          <w:rPr>
+            <w:rStyle w:val="Hyperlink"/>
+            <w:rFonts w:ascii="Arial" w:hAnsi="Arial" w:cs="Arial"/>
+          </w:rPr>
+          <w:t>e</w:t>
         </w:r>
         <w:r>
           <w:rPr>
@@ -847,7 +928,7 @@
           <w:rPr>
             <w:webHidden/>
           </w:rPr>
-          <w:instrText xml:space="preserve"> PAGEREF _Toc4584636 \h </w:instrText>
+          <w:instrText xml:space="preserve"> PAGEREF _Toc133421031 \h </w:instrText>
         </w:r>
         <w:r>
           <w:rPr>
@@ -864,7 +945,7 @@
           <w:rPr>
             <w:webHidden/>
           </w:rPr>
-          <w:t>3</w:t>
+          <w:t>4</w:t>
         </w:r>
         <w:r>
           <w:rPr>
@@ -878,12 +959,12 @@
       <w:pPr>
         <w:pStyle w:val="TOC2"/>
         <w:rPr>
-          <w:rFonts w:ascii="Calibri" w:hAnsi="Calibri" w:cs="Arial"/>
+          <w:rFonts w:asciiTheme="minorHAnsi" w:eastAsiaTheme="minorEastAsia" w:hAnsiTheme="minorHAnsi" w:cstheme="minorBidi"/>
           <w:sz w:val="22"/>
           <w:szCs w:val="22"/>
         </w:rPr>
       </w:pPr>
-      <w:hyperlink w:anchor="_Toc4584637" w:history="1">
+      <w:hyperlink w:anchor="_Toc133421032" w:history="1">
         <w:r>
           <w:rPr>
             <w:rStyle w:val="Hyperlink"/>
@@ -893,7 +974,7 @@
         </w:r>
         <w:r>
           <w:rPr>
-            <w:rFonts w:ascii="Calibri" w:hAnsi="Calibri" w:cs="Arial"/>
+            <w:rFonts w:asciiTheme="minorHAnsi" w:eastAsiaTheme="minorEastAsia" w:hAnsiTheme="minorHAnsi" w:cstheme="minorBidi"/>
             <w:sz w:val="22"/>
             <w:szCs w:val="22"/>
           </w:rPr>
@@ -904,7 +985,7 @@
             <w:rStyle w:val="Hyperlink"/>
             <w:rFonts w:ascii="Arial" w:hAnsi="Arial" w:cs="Arial"/>
           </w:rPr>
-          <w:t>Software Architecture</w:t>
+          <w:t>Performance Considerations</w:t>
         </w:r>
         <w:r>
           <w:rPr>
@@ -922,7 +1003,7 @@
           <w:rPr>
             <w:webHidden/>
           </w:rPr>
-          <w:instrText xml:space="preserve"> PAGEREF _Toc4584637 \h </w:instrText>
+          <w:instrText xml:space="preserve"> PAGEREF _Toc133421032 \h </w:instrText>
         </w:r>
         <w:r>
           <w:rPr>
@@ -939,7 +1020,7 @@
           <w:rPr>
             <w:webHidden/>
           </w:rPr>
-          <w:t>3</w:t>
+          <w:t>5</w:t>
         </w:r>
         <w:r>
           <w:rPr>
@@ -953,12 +1034,12 @@
       <w:pPr>
         <w:pStyle w:val="TOC2"/>
         <w:rPr>
-          <w:rFonts w:ascii="Calibri" w:hAnsi="Calibri" w:cs="Arial"/>
+          <w:rFonts w:asciiTheme="minorHAnsi" w:eastAsiaTheme="minorEastAsia" w:hAnsiTheme="minorHAnsi" w:cstheme="minorBidi"/>
           <w:sz w:val="22"/>
           <w:szCs w:val="22"/>
         </w:rPr>
       </w:pPr>
-      <w:hyperlink w:anchor="_Toc4584638" w:history="1">
+      <w:hyperlink w:anchor="_Toc133421033" w:history="1">
         <w:r>
           <w:rPr>
             <w:rStyle w:val="Hyperlink"/>
@@ -968,7 +1049,7 @@
         </w:r>
         <w:r>
           <w:rPr>
-            <w:rFonts w:ascii="Calibri" w:hAnsi="Calibri" w:cs="Arial"/>
+            <w:rFonts w:asciiTheme="minorHAnsi" w:eastAsiaTheme="minorEastAsia" w:hAnsiTheme="minorHAnsi" w:cstheme="minorBidi"/>
             <w:sz w:val="22"/>
             <w:szCs w:val="22"/>
           </w:rPr>
@@ -979,7 +1060,7 @@
             <w:rStyle w:val="Hyperlink"/>
             <w:rFonts w:ascii="Arial" w:hAnsi="Arial" w:cs="Arial"/>
           </w:rPr>
-          <w:t>Security Architecture</w:t>
+          <w:t>Power Considerations</w:t>
         </w:r>
         <w:r>
           <w:rPr>
@@ -997,7 +1078,7 @@
           <w:rPr>
             <w:webHidden/>
           </w:rPr>
-          <w:instrText xml:space="preserve"> PAGEREF _Toc4584638 \h </w:instrText>
+          <w:instrText xml:space="preserve"> PAGEREF _Toc133421033 \h </w:instrText>
         </w:r>
         <w:r>
           <w:rPr>
@@ -1014,7 +1095,7 @@
           <w:rPr>
             <w:webHidden/>
           </w:rPr>
-          <w:t>3</w:t>
+          <w:t>6</w:t>
         </w:r>
         <w:r>
           <w:rPr>
@@ -1028,12 +1109,12 @@
       <w:pPr>
         <w:pStyle w:val="TOC2"/>
         <w:rPr>
-          <w:rFonts w:ascii="Calibri" w:hAnsi="Calibri" w:cs="Arial"/>
+          <w:rFonts w:asciiTheme="minorHAnsi" w:eastAsiaTheme="minorEastAsia" w:hAnsiTheme="minorHAnsi" w:cstheme="minorBidi"/>
           <w:sz w:val="22"/>
           <w:szCs w:val="22"/>
         </w:rPr>
       </w:pPr>
-      <w:hyperlink w:anchor="_Toc4584639" w:history="1">
+      <w:hyperlink w:anchor="_Toc133421034" w:history="1">
         <w:r>
           <w:rPr>
             <w:rStyle w:val="Hyperlink"/>
@@ -1043,7 +1124,7 @@
         </w:r>
         <w:r>
           <w:rPr>
-            <w:rFonts w:ascii="Calibri" w:hAnsi="Calibri" w:cs="Arial"/>
+            <w:rFonts w:asciiTheme="minorHAnsi" w:eastAsiaTheme="minorEastAsia" w:hAnsiTheme="minorHAnsi" w:cstheme="minorBidi"/>
             <w:sz w:val="22"/>
             <w:szCs w:val="22"/>
           </w:rPr>
@@ -1054,7 +1135,7 @@
             <w:rStyle w:val="Hyperlink"/>
             <w:rFonts w:ascii="Arial" w:hAnsi="Arial" w:cs="Arial"/>
           </w:rPr>
-          <w:t>Communication Architecture</w:t>
+          <w:t>Sensors/Actuators Description</w:t>
         </w:r>
         <w:r>
           <w:rPr>
@@ -1072,7 +1153,7 @@
           <w:rPr>
             <w:webHidden/>
           </w:rPr>
-          <w:instrText xml:space="preserve"> PAGEREF _Toc4584639 \h </w:instrText>
+          <w:instrText xml:space="preserve"> PAGEREF _Toc133421034 \h </w:instrText>
         </w:r>
         <w:r>
           <w:rPr>
@@ -1089,7 +1170,7 @@
           <w:rPr>
             <w:webHidden/>
           </w:rPr>
-          <w:t>3</w:t>
+          <w:t>6</w:t>
         </w:r>
         <w:r>
           <w:rPr>
@@ -1101,234 +1182,9 @@
     </w:p>
     <w:p>
       <w:pPr>
-        <w:pStyle w:val="TOC2"/>
-        <w:rPr>
-          <w:rFonts w:ascii="Calibri" w:hAnsi="Calibri" w:cs="Arial"/>
-          <w:sz w:val="22"/>
-          <w:szCs w:val="22"/>
-        </w:rPr>
-      </w:pPr>
-      <w:hyperlink w:anchor="_Toc4584640" w:history="1">
-        <w:r>
-          <w:rPr>
-            <w:rStyle w:val="Hyperlink"/>
-            <w:rFonts w:cs="Arial"/>
-          </w:rPr>
-          <w:t>3.6</w:t>
-        </w:r>
-        <w:r>
-          <w:rPr>
-            <w:rFonts w:ascii="Calibri" w:hAnsi="Calibri" w:cs="Arial"/>
-            <w:sz w:val="22"/>
-            <w:szCs w:val="22"/>
-          </w:rPr>
-          <w:tab/>
-        </w:r>
-        <w:r>
-          <w:rPr>
-            <w:rStyle w:val="Hyperlink"/>
-            <w:rFonts w:ascii="Arial" w:hAnsi="Arial" w:cs="Arial"/>
-          </w:rPr>
-          <w:t>Performance Considerations</w:t>
-        </w:r>
-        <w:r>
-          <w:rPr>
-            <w:webHidden/>
-          </w:rPr>
-          <w:tab/>
-        </w:r>
-        <w:r>
-          <w:rPr>
-            <w:webHidden/>
-          </w:rPr>
-          <w:fldChar w:fldCharType="begin"/>
-        </w:r>
-        <w:r>
-          <w:rPr>
-            <w:webHidden/>
-          </w:rPr>
-          <w:instrText xml:space="preserve"> PAGEREF _Toc4584640 \h </w:instrText>
-        </w:r>
-        <w:r>
-          <w:rPr>
-            <w:webHidden/>
-          </w:rPr>
-        </w:r>
-        <w:r>
-          <w:rPr>
-            <w:webHidden/>
-          </w:rPr>
-          <w:fldChar w:fldCharType="separate"/>
-        </w:r>
-        <w:r>
-          <w:rPr>
-            <w:webHidden/>
-          </w:rPr>
-          <w:t>3</w:t>
-        </w:r>
-        <w:r>
-          <w:rPr>
-            <w:webHidden/>
-          </w:rPr>
-          <w:fldChar w:fldCharType="end"/>
-        </w:r>
-      </w:hyperlink>
-    </w:p>
-    <w:p>
-      <w:pPr>
-        <w:pStyle w:val="TOC2"/>
-        <w:rPr>
-          <w:rFonts w:ascii="Calibri" w:hAnsi="Calibri" w:cs="Arial"/>
-          <w:sz w:val="22"/>
-          <w:szCs w:val="22"/>
-        </w:rPr>
-      </w:pPr>
-      <w:hyperlink w:anchor="_Toc4584641" w:history="1">
-        <w:r>
-          <w:rPr>
-            <w:rStyle w:val="Hyperlink"/>
-            <w:rFonts w:cs="Arial"/>
-          </w:rPr>
-          <w:t>3.7</w:t>
-        </w:r>
-        <w:r>
-          <w:rPr>
-            <w:rFonts w:ascii="Calibri" w:hAnsi="Calibri" w:cs="Arial"/>
-            <w:sz w:val="22"/>
-            <w:szCs w:val="22"/>
-          </w:rPr>
-          <w:tab/>
-        </w:r>
-        <w:r>
-          <w:rPr>
-            <w:rStyle w:val="Hyperlink"/>
-            <w:rFonts w:ascii="Arial" w:hAnsi="Arial" w:cs="Arial"/>
-          </w:rPr>
-          <w:t>Power considerations</w:t>
-        </w:r>
-        <w:r>
-          <w:rPr>
-            <w:webHidden/>
-          </w:rPr>
-          <w:tab/>
-        </w:r>
-        <w:r>
-          <w:rPr>
-            <w:webHidden/>
-          </w:rPr>
-          <w:fldChar w:fldCharType="begin"/>
-        </w:r>
-        <w:r>
-          <w:rPr>
-            <w:webHidden/>
-          </w:rPr>
-          <w:instrText xml:space="preserve"> PAGEREF _Toc4584641 \h </w:instrText>
-        </w:r>
-        <w:r>
-          <w:rPr>
-            <w:webHidden/>
-          </w:rPr>
-        </w:r>
-        <w:r>
-          <w:rPr>
-            <w:webHidden/>
-          </w:rPr>
-          <w:fldChar w:fldCharType="separate"/>
-        </w:r>
-        <w:r>
-          <w:rPr>
-            <w:webHidden/>
-          </w:rPr>
-          <w:t>3</w:t>
-        </w:r>
-        <w:r>
-          <w:rPr>
-            <w:webHidden/>
-          </w:rPr>
-          <w:fldChar w:fldCharType="end"/>
-        </w:r>
-      </w:hyperlink>
-    </w:p>
-    <w:p>
-      <w:pPr>
-        <w:pStyle w:val="TOC2"/>
-        <w:rPr>
-          <w:rFonts w:ascii="Calibri" w:hAnsi="Calibri" w:cs="Arial"/>
-          <w:sz w:val="22"/>
-          <w:szCs w:val="22"/>
-        </w:rPr>
-      </w:pPr>
-      <w:hyperlink w:anchor="_Toc4584642" w:history="1">
-        <w:r>
-          <w:rPr>
-            <w:rStyle w:val="Hyperlink"/>
-            <w:rFonts w:cs="Arial"/>
-          </w:rPr>
-          <w:t>3.8</w:t>
-        </w:r>
-        <w:r>
-          <w:rPr>
-            <w:rFonts w:ascii="Calibri" w:hAnsi="Calibri" w:cs="Arial"/>
-            <w:sz w:val="22"/>
-            <w:szCs w:val="22"/>
-          </w:rPr>
-          <w:tab/>
-        </w:r>
-        <w:r>
-          <w:rPr>
-            <w:rStyle w:val="Hyperlink"/>
-            <w:rFonts w:ascii="Arial" w:hAnsi="Arial" w:cs="Arial"/>
-          </w:rPr>
-          <w:t>SENSORS/aCTUATORS DESCRIPTION</w:t>
-        </w:r>
-        <w:r>
-          <w:rPr>
-            <w:webHidden/>
-          </w:rPr>
-          <w:tab/>
-        </w:r>
-        <w:r>
-          <w:rPr>
-            <w:webHidden/>
-          </w:rPr>
-          <w:fldChar w:fldCharType="begin"/>
-        </w:r>
-        <w:r>
-          <w:rPr>
-            <w:webHidden/>
-          </w:rPr>
-          <w:instrText xml:space="preserve"> PAGEREF _Toc4584642 \h </w:instrText>
-        </w:r>
-        <w:r>
-          <w:rPr>
-            <w:webHidden/>
-          </w:rPr>
-        </w:r>
-        <w:r>
-          <w:rPr>
-            <w:webHidden/>
-          </w:rPr>
-          <w:fldChar w:fldCharType="separate"/>
-        </w:r>
-        <w:r>
-          <w:rPr>
-            <w:webHidden/>
-          </w:rPr>
-          <w:t>3</w:t>
-        </w:r>
-        <w:r>
-          <w:rPr>
-            <w:webHidden/>
-          </w:rPr>
-          <w:fldChar w:fldCharType="end"/>
-        </w:r>
-      </w:hyperlink>
-    </w:p>
-    <w:p>
-      <w:pPr>
         <w:pStyle w:val="TOC1"/>
         <w:rPr>
-          <w:rFonts w:ascii="Calibri" w:hAnsi="Calibri" w:cs="Arial"/>
+          <w:rFonts w:asciiTheme="minorHAnsi" w:eastAsiaTheme="minorEastAsia" w:hAnsiTheme="minorHAnsi" w:cstheme="minorBidi"/>
           <w:b w:val="0"/>
           <w:bCs w:val="0"/>
           <w:caps w:val="0"/>
@@ -1336,7 +1192,7 @@
           <w:szCs w:val="22"/>
         </w:rPr>
       </w:pPr>
-      <w:hyperlink w:anchor="_Toc4584643" w:history="1">
+      <w:hyperlink w:anchor="_Toc133421035" w:history="1">
         <w:r>
           <w:rPr>
             <w:rStyle w:val="Hyperlink"/>
@@ -1345,7 +1201,7 @@
         </w:r>
         <w:r>
           <w:rPr>
-            <w:rFonts w:ascii="Calibri" w:hAnsi="Calibri" w:cs="Arial"/>
+            <w:rFonts w:asciiTheme="minorHAnsi" w:eastAsiaTheme="minorEastAsia" w:hAnsiTheme="minorHAnsi" w:cstheme="minorBidi"/>
             <w:b w:val="0"/>
             <w:bCs w:val="0"/>
             <w:caps w:val="0"/>
@@ -1376,7 +1232,7 @@
           <w:rPr>
             <w:webHidden/>
           </w:rPr>
-          <w:instrText xml:space="preserve"> PAGEREF _Toc4584643 \h </w:instrText>
+          <w:instrText xml:space="preserve"> PAGEREF _Toc133421035 \h </w:instrText>
         </w:r>
         <w:r>
           <w:rPr>
@@ -1393,7 +1249,7 @@
           <w:rPr>
             <w:webHidden/>
           </w:rPr>
-          <w:t>3</w:t>
+          <w:t>6</w:t>
         </w:r>
         <w:r>
           <w:rPr>
@@ -1407,12 +1263,12 @@
       <w:pPr>
         <w:pStyle w:val="TOC2"/>
         <w:rPr>
-          <w:rFonts w:ascii="Calibri" w:hAnsi="Calibri" w:cs="Arial"/>
+          <w:rFonts w:asciiTheme="minorHAnsi" w:eastAsiaTheme="minorEastAsia" w:hAnsiTheme="minorHAnsi" w:cstheme="minorBidi"/>
           <w:sz w:val="22"/>
           <w:szCs w:val="22"/>
         </w:rPr>
       </w:pPr>
-      <w:hyperlink w:anchor="_Toc4584644" w:history="1">
+      <w:hyperlink w:anchor="_Toc133421036" w:history="1">
         <w:r>
           <w:rPr>
             <w:rStyle w:val="Hyperlink"/>
@@ -1422,7 +1278,7 @@
         </w:r>
         <w:r>
           <w:rPr>
-            <w:rFonts w:ascii="Calibri" w:hAnsi="Calibri" w:cs="Arial"/>
+            <w:rFonts w:asciiTheme="minorHAnsi" w:eastAsiaTheme="minorEastAsia" w:hAnsiTheme="minorHAnsi" w:cstheme="minorBidi"/>
             <w:sz w:val="22"/>
             <w:szCs w:val="22"/>
           </w:rPr>
@@ -1451,7 +1307,7 @@
           <w:rPr>
             <w:webHidden/>
           </w:rPr>
-          <w:instrText xml:space="preserve"> PAGEREF _Toc4584644 \h </w:instrText>
+          <w:instrText xml:space="preserve"> PAGEREF _Toc133421036 \h </w:instrText>
         </w:r>
         <w:r>
           <w:rPr>
@@ -1468,7 +1324,7 @@
           <w:rPr>
             <w:webHidden/>
           </w:rPr>
-          <w:t>4</w:t>
+          <w:t>6</w:t>
         </w:r>
         <w:r>
           <w:rPr>
@@ -1482,12 +1338,12 @@
       <w:pPr>
         <w:pStyle w:val="TOC2"/>
         <w:rPr>
-          <w:rFonts w:ascii="Calibri" w:hAnsi="Calibri" w:cs="Arial"/>
+          <w:rFonts w:asciiTheme="minorHAnsi" w:eastAsiaTheme="minorEastAsia" w:hAnsiTheme="minorHAnsi" w:cstheme="minorBidi"/>
           <w:sz w:val="22"/>
           <w:szCs w:val="22"/>
         </w:rPr>
       </w:pPr>
-      <w:hyperlink w:anchor="_Toc4584645" w:history="1">
+      <w:hyperlink w:anchor="_Toc133421037" w:history="1">
         <w:r>
           <w:rPr>
             <w:rStyle w:val="Hyperlink"/>
@@ -1497,7 +1353,7 @@
         </w:r>
         <w:r>
           <w:rPr>
-            <w:rFonts w:ascii="Calibri" w:hAnsi="Calibri" w:cs="Arial"/>
+            <w:rFonts w:asciiTheme="minorHAnsi" w:eastAsiaTheme="minorEastAsia" w:hAnsiTheme="minorHAnsi" w:cstheme="minorBidi"/>
             <w:sz w:val="22"/>
             <w:szCs w:val="22"/>
           </w:rPr>
@@ -1526,7 +1382,7 @@
           <w:rPr>
             <w:webHidden/>
           </w:rPr>
-          <w:instrText xml:space="preserve"> PAGEREF _Toc4584645 \h </w:instrText>
+          <w:instrText xml:space="preserve"> PAGEREF _Toc133421037 \h </w:instrText>
         </w:r>
         <w:r>
           <w:rPr>
@@ -1543,7 +1399,7 @@
           <w:rPr>
             <w:webHidden/>
           </w:rPr>
-          <w:t>4</w:t>
+          <w:t>6</w:t>
         </w:r>
         <w:r>
           <w:rPr>
@@ -1557,12 +1413,12 @@
       <w:pPr>
         <w:pStyle w:val="TOC2"/>
         <w:rPr>
-          <w:rFonts w:ascii="Calibri" w:hAnsi="Calibri" w:cs="Arial"/>
+          <w:rFonts w:asciiTheme="minorHAnsi" w:eastAsiaTheme="minorEastAsia" w:hAnsiTheme="minorHAnsi" w:cstheme="minorBidi"/>
           <w:sz w:val="22"/>
           <w:szCs w:val="22"/>
         </w:rPr>
       </w:pPr>
-      <w:hyperlink w:anchor="_Toc4584646" w:history="1">
+      <w:hyperlink w:anchor="_Toc133421038" w:history="1">
         <w:r>
           <w:rPr>
             <w:rStyle w:val="Hyperlink"/>
@@ -1572,7 +1428,7 @@
         </w:r>
         <w:r>
           <w:rPr>
-            <w:rFonts w:ascii="Calibri" w:hAnsi="Calibri" w:cs="Arial"/>
+            <w:rFonts w:asciiTheme="minorHAnsi" w:eastAsiaTheme="minorEastAsia" w:hAnsiTheme="minorHAnsi" w:cstheme="minorBidi"/>
             <w:sz w:val="22"/>
             <w:szCs w:val="22"/>
           </w:rPr>
@@ -1601,7 +1457,7 @@
           <w:rPr>
             <w:webHidden/>
           </w:rPr>
-          <w:instrText xml:space="preserve"> PAGEREF _Toc4584646 \h </w:instrText>
+          <w:instrText xml:space="preserve"> PAGEREF _Toc133421038 \h </w:instrText>
         </w:r>
         <w:r>
           <w:rPr>
@@ -1618,7 +1474,7 @@
           <w:rPr>
             <w:webHidden/>
           </w:rPr>
-          <w:t>4</w:t>
+          <w:t>6</w:t>
         </w:r>
         <w:r>
           <w:rPr>
@@ -1632,12 +1488,12 @@
       <w:pPr>
         <w:pStyle w:val="TOC2"/>
         <w:rPr>
-          <w:rFonts w:ascii="Calibri" w:hAnsi="Calibri" w:cs="Arial"/>
+          <w:rFonts w:asciiTheme="minorHAnsi" w:eastAsiaTheme="minorEastAsia" w:hAnsiTheme="minorHAnsi" w:cstheme="minorBidi"/>
           <w:sz w:val="22"/>
           <w:szCs w:val="22"/>
         </w:rPr>
       </w:pPr>
-      <w:hyperlink w:anchor="_Toc4584647" w:history="1">
+      <w:hyperlink w:anchor="_Toc133421039" w:history="1">
         <w:r>
           <w:rPr>
             <w:rStyle w:val="Hyperlink"/>
@@ -1647,7 +1503,7 @@
         </w:r>
         <w:r>
           <w:rPr>
-            <w:rFonts w:ascii="Calibri" w:hAnsi="Calibri" w:cs="Arial"/>
+            <w:rFonts w:asciiTheme="minorHAnsi" w:eastAsiaTheme="minorEastAsia" w:hAnsiTheme="minorHAnsi" w:cstheme="minorBidi"/>
             <w:sz w:val="22"/>
             <w:szCs w:val="22"/>
           </w:rPr>
@@ -1676,7 +1532,7 @@
           <w:rPr>
             <w:webHidden/>
           </w:rPr>
-          <w:instrText xml:space="preserve"> PAGEREF _Toc4584647 \h </w:instrText>
+          <w:instrText xml:space="preserve"> PAGEREF _Toc133421039 \h </w:instrText>
         </w:r>
         <w:r>
           <w:rPr>
@@ -1693,7 +1549,7 @@
           <w:rPr>
             <w:webHidden/>
           </w:rPr>
-          <w:t>4</w:t>
+          <w:t>7</w:t>
         </w:r>
         <w:r>
           <w:rPr>
@@ -1707,12 +1563,12 @@
       <w:pPr>
         <w:pStyle w:val="TOC2"/>
         <w:rPr>
-          <w:rFonts w:ascii="Calibri" w:hAnsi="Calibri" w:cs="Arial"/>
+          <w:rFonts w:asciiTheme="minorHAnsi" w:eastAsiaTheme="minorEastAsia" w:hAnsiTheme="minorHAnsi" w:cstheme="minorBidi"/>
           <w:sz w:val="22"/>
           <w:szCs w:val="22"/>
         </w:rPr>
       </w:pPr>
-      <w:hyperlink w:anchor="_Toc4584648" w:history="1">
+      <w:hyperlink w:anchor="_Toc133421040" w:history="1">
         <w:r>
           <w:rPr>
             <w:rStyle w:val="Hyperlink"/>
@@ -1722,7 +1578,7 @@
         </w:r>
         <w:r>
           <w:rPr>
-            <w:rFonts w:ascii="Calibri" w:hAnsi="Calibri" w:cs="Arial"/>
+            <w:rFonts w:asciiTheme="minorHAnsi" w:eastAsiaTheme="minorEastAsia" w:hAnsiTheme="minorHAnsi" w:cstheme="minorBidi"/>
             <w:sz w:val="22"/>
             <w:szCs w:val="22"/>
           </w:rPr>
@@ -1751,7 +1607,7 @@
           <w:rPr>
             <w:webHidden/>
           </w:rPr>
-          <w:instrText xml:space="preserve"> PAGEREF _Toc4584648 \h </w:instrText>
+          <w:instrText xml:space="preserve"> PAGEREF _Toc133421040 \h </w:instrText>
         </w:r>
         <w:r>
           <w:rPr>
@@ -1768,7 +1624,7 @@
           <w:rPr>
             <w:webHidden/>
           </w:rPr>
-          <w:t>4</w:t>
+          <w:t>7</w:t>
         </w:r>
         <w:r>
           <w:rPr>
@@ -1782,12 +1638,12 @@
       <w:pPr>
         <w:pStyle w:val="TOC2"/>
         <w:rPr>
-          <w:rFonts w:ascii="Calibri" w:hAnsi="Calibri" w:cs="Arial"/>
+          <w:rFonts w:asciiTheme="minorHAnsi" w:eastAsiaTheme="minorEastAsia" w:hAnsiTheme="minorHAnsi" w:cstheme="minorBidi"/>
           <w:sz w:val="22"/>
           <w:szCs w:val="22"/>
         </w:rPr>
       </w:pPr>
-      <w:hyperlink w:anchor="_Toc4584649" w:history="1">
+      <w:hyperlink w:anchor="_Toc133421041" w:history="1">
         <w:r>
           <w:rPr>
             <w:rStyle w:val="Hyperlink"/>
@@ -1797,7 +1653,7 @@
         </w:r>
         <w:r>
           <w:rPr>
-            <w:rFonts w:ascii="Calibri" w:hAnsi="Calibri" w:cs="Arial"/>
+            <w:rFonts w:asciiTheme="minorHAnsi" w:eastAsiaTheme="minorEastAsia" w:hAnsiTheme="minorHAnsi" w:cstheme="minorBidi"/>
             <w:sz w:val="22"/>
             <w:szCs w:val="22"/>
           </w:rPr>
@@ -1826,7 +1682,7 @@
           <w:rPr>
             <w:webHidden/>
           </w:rPr>
-          <w:instrText xml:space="preserve"> PAGEREF _Toc4584649 \h </w:instrText>
+          <w:instrText xml:space="preserve"> PAGEREF _Toc133421041 \h </w:instrText>
         </w:r>
         <w:r>
           <w:rPr>
@@ -1843,7 +1699,7 @@
           <w:rPr>
             <w:webHidden/>
           </w:rPr>
-          <w:t>4</w:t>
+          <w:t>7</w:t>
         </w:r>
         <w:r>
           <w:rPr>
@@ -1857,12 +1713,12 @@
       <w:pPr>
         <w:pStyle w:val="TOC2"/>
         <w:rPr>
-          <w:rFonts w:ascii="Calibri" w:hAnsi="Calibri" w:cs="Arial"/>
+          <w:rFonts w:asciiTheme="minorHAnsi" w:eastAsiaTheme="minorEastAsia" w:hAnsiTheme="minorHAnsi" w:cstheme="minorBidi"/>
           <w:sz w:val="22"/>
           <w:szCs w:val="22"/>
         </w:rPr>
       </w:pPr>
-      <w:hyperlink w:anchor="_Toc4584650" w:history="1">
+      <w:hyperlink w:anchor="_Toc133421042" w:history="1">
         <w:r>
           <w:rPr>
             <w:rStyle w:val="Hyperlink"/>
@@ -1872,7 +1728,7 @@
         </w:r>
         <w:r>
           <w:rPr>
-            <w:rFonts w:ascii="Calibri" w:hAnsi="Calibri" w:cs="Arial"/>
+            <w:rFonts w:asciiTheme="minorHAnsi" w:eastAsiaTheme="minorEastAsia" w:hAnsiTheme="minorHAnsi" w:cstheme="minorBidi"/>
             <w:sz w:val="22"/>
             <w:szCs w:val="22"/>
           </w:rPr>
@@ -1901,7 +1757,7 @@
           <w:rPr>
             <w:webHidden/>
           </w:rPr>
-          <w:instrText xml:space="preserve"> PAGEREF _Toc4584650 \h </w:instrText>
+          <w:instrText xml:space="preserve"> PAGEREF _Toc133421042 \h </w:instrText>
         </w:r>
         <w:r>
           <w:rPr>
@@ -1918,7 +1774,7 @@
           <w:rPr>
             <w:webHidden/>
           </w:rPr>
-          <w:t>4</w:t>
+          <w:t>7</w:t>
         </w:r>
         <w:r>
           <w:rPr>
@@ -1932,7 +1788,7 @@
       <w:pPr>
         <w:pStyle w:val="TOC1"/>
         <w:rPr>
-          <w:rFonts w:ascii="Calibri" w:hAnsi="Calibri" w:cs="Arial"/>
+          <w:rFonts w:asciiTheme="minorHAnsi" w:eastAsiaTheme="minorEastAsia" w:hAnsiTheme="minorHAnsi" w:cstheme="minorBidi"/>
           <w:b w:val="0"/>
           <w:bCs w:val="0"/>
           <w:caps w:val="0"/>
@@ -1940,7 +1796,7 @@
           <w:szCs w:val="22"/>
         </w:rPr>
       </w:pPr>
-      <w:hyperlink w:anchor="_Toc4584651" w:history="1">
+      <w:hyperlink w:anchor="_Toc133421043" w:history="1">
         <w:r>
           <w:rPr>
             <w:rStyle w:val="Hyperlink"/>
@@ -1949,7 +1805,7 @@
         </w:r>
         <w:r>
           <w:rPr>
-            <w:rFonts w:ascii="Calibri" w:hAnsi="Calibri" w:cs="Arial"/>
+            <w:rFonts w:asciiTheme="minorHAnsi" w:eastAsiaTheme="minorEastAsia" w:hAnsiTheme="minorHAnsi" w:cstheme="minorBidi"/>
             <w:b w:val="0"/>
             <w:bCs w:val="0"/>
             <w:caps w:val="0"/>
@@ -1980,7 +1836,7 @@
           <w:rPr>
             <w:webHidden/>
           </w:rPr>
-          <w:instrText xml:space="preserve"> PAGEREF _Toc4584651 \h </w:instrText>
+          <w:instrText xml:space="preserve"> PAGEREF _Toc133421043 \h </w:instrText>
         </w:r>
         <w:r>
           <w:rPr>
@@ -1997,7 +1853,7 @@
           <w:rPr>
             <w:webHidden/>
           </w:rPr>
-          <w:t>5</w:t>
+          <w:t>8</w:t>
         </w:r>
         <w:r>
           <w:rPr>
@@ -2011,7 +1867,7 @@
       <w:pPr>
         <w:pStyle w:val="TOC4"/>
         <w:rPr>
-          <w:rFonts w:ascii="Calibri" w:hAnsi="Calibri" w:cs="Arial"/>
+          <w:rFonts w:asciiTheme="minorHAnsi" w:eastAsiaTheme="minorEastAsia" w:hAnsiTheme="minorHAnsi" w:cstheme="minorBidi"/>
           <w:b w:val="0"/>
           <w:caps w:val="0"/>
           <w:noProof/>
@@ -2019,7 +1875,7 @@
           <w:szCs w:val="22"/>
         </w:rPr>
       </w:pPr>
-      <w:hyperlink w:anchor="_Toc4584652" w:history="1">
+      <w:hyperlink w:anchor="_Toc133421044" w:history="1">
         <w:r>
           <w:rPr>
             <w:rStyle w:val="Hyperlink"/>
@@ -2047,7 +1903,7 @@
             <w:noProof/>
             <w:webHidden/>
           </w:rPr>
-          <w:instrText xml:space="preserve"> PAGEREF _Toc4584652 \h </w:instrText>
+          <w:instrText xml:space="preserve"> PAGEREF _Toc133421044 \h </w:instrText>
         </w:r>
         <w:r>
           <w:rPr>
@@ -2067,7 +1923,7 @@
             <w:noProof/>
             <w:webHidden/>
           </w:rPr>
-          <w:t>6</w:t>
+          <w:t>9</w:t>
         </w:r>
         <w:r>
           <w:rPr>
@@ -2082,7 +1938,7 @@
       <w:pPr>
         <w:pStyle w:val="TOC4"/>
         <w:rPr>
-          <w:rFonts w:ascii="Calibri" w:hAnsi="Calibri" w:cs="Arial"/>
+          <w:rFonts w:asciiTheme="minorHAnsi" w:eastAsiaTheme="minorEastAsia" w:hAnsiTheme="minorHAnsi" w:cstheme="minorBidi"/>
           <w:b w:val="0"/>
           <w:caps w:val="0"/>
           <w:noProof/>
@@ -2090,7 +1946,7 @@
           <w:szCs w:val="22"/>
         </w:rPr>
       </w:pPr>
-      <w:hyperlink w:anchor="_Toc4584653" w:history="1">
+      <w:hyperlink w:anchor="_Toc133421045" w:history="1">
         <w:r>
           <w:rPr>
             <w:rStyle w:val="Hyperlink"/>
@@ -2118,7 +1974,7 @@
             <w:noProof/>
             <w:webHidden/>
           </w:rPr>
-          <w:instrText xml:space="preserve"> PAGEREF _Toc4584653 \h </w:instrText>
+          <w:instrText xml:space="preserve"> PAGEREF _Toc133421045 \h </w:instrText>
         </w:r>
         <w:r>
           <w:rPr>
@@ -2138,7 +1994,7 @@
             <w:noProof/>
             <w:webHidden/>
           </w:rPr>
-          <w:t>7</w:t>
+          <w:t>10</w:t>
         </w:r>
         <w:r>
           <w:rPr>
@@ -2186,7 +2042,7 @@
       <w:r>
         <w:br w:type="page"/>
       </w:r>
-      <w:bookmarkStart w:id="14" w:name="_Toc4584630"/>
+      <w:bookmarkStart w:id="14" w:name="_Toc133421024"/>
       <w:r>
         <w:lastRenderedPageBreak/>
         <w:t>I</w:t>
@@ -2209,7 +2065,7 @@
       <w:bookmarkStart w:id="15" w:name="_Toc456598587"/>
       <w:bookmarkStart w:id="16" w:name="_Toc456600918"/>
       <w:bookmarkStart w:id="17" w:name="_Toc494193640"/>
-      <w:bookmarkStart w:id="18" w:name="_Toc4584631"/>
+      <w:bookmarkStart w:id="18" w:name="_Toc133421025"/>
       <w:r>
         <w:rPr>
           <w:rFonts w:ascii="Arial" w:hAnsi="Arial" w:cs="Arial"/>
@@ -2250,7 +2106,19 @@
         <w:rPr>
           <w:rFonts w:ascii="Arial" w:hAnsi="Arial" w:cs="Arial"/>
         </w:rPr>
-        <w:t xml:space="preserve">This product can be used to tune a stringed instrument to a specific tuning by specifying the targeted frequency for each string. </w:t>
+        <w:t xml:space="preserve">This product can be used to tune a stringed instrument to a specific tuning. </w:t>
+      </w:r>
+      <w:r>
+        <w:rPr>
+          <w:rFonts w:ascii="Arial" w:hAnsi="Arial" w:cs="Arial"/>
+        </w:rPr>
+        <w:t xml:space="preserve">Each string can be tuned to a target frequency by following LED indicators </w:t>
+      </w:r>
+      <w:r>
+        <w:rPr>
+          <w:rFonts w:ascii="Arial" w:hAnsi="Arial" w:cs="Arial"/>
+        </w:rPr>
+        <w:t xml:space="preserve">that show whether the string’s frequency is too low, too high, or on pitch. </w:t>
       </w:r>
       <w:r>
         <w:rPr>
@@ -2264,7 +2132,7 @@
         <w:pStyle w:val="Heading1"/>
       </w:pPr>
       <w:bookmarkStart w:id="19" w:name="_Toc494193645"/>
-      <w:bookmarkStart w:id="20" w:name="_Toc4584632"/>
+      <w:bookmarkStart w:id="20" w:name="_Toc133421026"/>
       <w:r>
         <w:t xml:space="preserve">General </w:t>
       </w:r>
@@ -2279,43 +2147,218 @@
     </w:p>
     <w:p>
       <w:pPr>
-        <w:pStyle w:val="InfoBlue"/>
-        <w:rPr>
-          <w:rFonts w:ascii="Arial" w:hAnsi="Arial" w:cs="Arial"/>
-        </w:rPr>
+        <w:pStyle w:val="Heading2"/>
       </w:pPr>
       <w:bookmarkStart w:id="21" w:name="_Toc494193646"/>
-      <w:r>
-        <w:rPr>
-          <w:rFonts w:ascii="Arial" w:hAnsi="Arial" w:cs="Arial"/>
-        </w:rPr>
-        <w:t xml:space="preserve">Describe the general use of the product. What are the </w:t>
-      </w:r>
-      <w:r>
-        <w:rPr>
-          <w:rFonts w:ascii="Arial" w:hAnsi="Arial" w:cs="Arial"/>
-        </w:rPr>
-        <w:t>principles and strategies used when designi</w:t>
-      </w:r>
-      <w:r>
-        <w:rPr>
-          <w:rFonts w:ascii="Arial" w:hAnsi="Arial" w:cs="Arial"/>
-        </w:rPr>
-        <w:t>ng and implementing the system.</w:t>
-      </w:r>
-    </w:p>
-    <w:p>
-      <w:pPr>
-        <w:pStyle w:val="BodyText"/>
-      </w:pPr>
-      <w:r>
-        <w:t>T</w:t>
-      </w:r>
-      <w:r>
-        <w:t>his product is used to tune instruments using a sound sensor. When the sound sensor detects a frequency it recognizes, an LED corresponding to that frequency will light up. Higher or lower frequencies within a close range to the target frequency will light a calibration LED</w:t>
-      </w:r>
-      <w:r>
-        <w:t>, (red, blue, or green). If the calibration LED is green your instrument is calibrated.</w:t>
+      <w:bookmarkStart w:id="22" w:name="_Toc133421027"/>
+      <w:r>
+        <w:rPr>
+          <w:rFonts w:ascii="Arial" w:hAnsi="Arial" w:cs="Arial"/>
+        </w:rPr>
+        <w:t>General</w:t>
+      </w:r>
+      <w:r>
+        <w:rPr>
+          <w:rFonts w:ascii="Arial" w:hAnsi="Arial" w:cs="Arial"/>
+        </w:rPr>
+        <w:t xml:space="preserve"> Product</w:t>
+      </w:r>
+      <w:r>
+        <w:rPr>
+          <w:rFonts w:ascii="Arial" w:hAnsi="Arial" w:cs="Arial"/>
+        </w:rPr>
+        <w:t xml:space="preserve"> Overview</w:t>
+      </w:r>
+      <w:bookmarkEnd w:id="22"/>
+    </w:p>
+    <w:p>
+      <w:pPr>
+        <w:rPr>
+          <w:rFonts w:ascii="Arial" w:hAnsi="Arial" w:cs="Arial"/>
+          <w:i/>
+          <w:iCs/>
+          <w:color w:val="0000FF"/>
+        </w:rPr>
+      </w:pPr>
+      <w:r>
+        <w:rPr>
+          <w:rFonts w:ascii="Arial" w:hAnsi="Arial" w:cs="Arial"/>
+          <w:i/>
+          <w:iCs/>
+          <w:color w:val="0000FF"/>
+        </w:rPr>
+        <w:t>This product is designed for the user to tune each string of their instruments one at a time. The user</w:t>
+      </w:r>
+      <w:r>
+        <w:rPr>
+          <w:rFonts w:ascii="Arial" w:hAnsi="Arial" w:cs="Arial"/>
+          <w:i/>
+          <w:iCs/>
+          <w:color w:val="0000FF"/>
+        </w:rPr>
+        <w:t xml:space="preserve"> first</w:t>
+      </w:r>
+      <w:r>
+        <w:rPr>
+          <w:rFonts w:ascii="Arial" w:hAnsi="Arial" w:cs="Arial"/>
+          <w:i/>
+          <w:iCs/>
+          <w:color w:val="0000FF"/>
+        </w:rPr>
+        <w:t xml:space="preserve"> plays a single string with the microphone close enough to pick up a sufficient audio signal from the instrument. </w:t>
+      </w:r>
+      <w:r>
+        <w:rPr>
+          <w:rFonts w:ascii="Arial" w:hAnsi="Arial" w:cs="Arial"/>
+          <w:i/>
+          <w:iCs/>
+          <w:color w:val="0000FF"/>
+        </w:rPr>
+        <w:t>The signal is sampled by the microcontroller, and the approximate frequency of the note is calculated</w:t>
+      </w:r>
+      <w:r>
+        <w:rPr>
+          <w:rFonts w:ascii="Arial" w:hAnsi="Arial" w:cs="Arial"/>
+          <w:i/>
+          <w:iCs/>
+          <w:color w:val="0000FF"/>
+        </w:rPr>
+        <w:t>.</w:t>
+      </w:r>
+      <w:r>
+        <w:rPr>
+          <w:rFonts w:ascii="Arial" w:hAnsi="Arial" w:cs="Arial"/>
+          <w:i/>
+          <w:iCs/>
+          <w:color w:val="0000FF"/>
+        </w:rPr>
+        <w:t xml:space="preserve"> </w:t>
+      </w:r>
+      <w:r>
+        <w:rPr>
+          <w:rFonts w:ascii="Arial" w:hAnsi="Arial" w:cs="Arial"/>
+          <w:i/>
+          <w:iCs/>
+          <w:color w:val="0000FF"/>
+        </w:rPr>
+        <w:t>Th</w:t>
+      </w:r>
+      <w:r>
+        <w:rPr>
+          <w:rFonts w:ascii="Arial" w:hAnsi="Arial" w:cs="Arial"/>
+          <w:i/>
+          <w:iCs/>
+          <w:color w:val="0000FF"/>
+        </w:rPr>
+        <w:t xml:space="preserve">e frequency in the </w:t>
+      </w:r>
+      <w:r>
+        <w:rPr>
+          <w:rFonts w:ascii="Arial" w:hAnsi="Arial" w:cs="Arial"/>
+          <w:i/>
+          <w:iCs/>
+          <w:color w:val="0000FF"/>
+        </w:rPr>
+        <w:t>pre-</w:t>
+      </w:r>
+      <w:r>
+        <w:rPr>
+          <w:rFonts w:ascii="Arial" w:hAnsi="Arial" w:cs="Arial"/>
+          <w:i/>
+          <w:iCs/>
+          <w:color w:val="0000FF"/>
+        </w:rPr>
+        <w:t xml:space="preserve">selected tuning array nearest to the </w:t>
+      </w:r>
+      <w:r>
+        <w:rPr>
+          <w:rFonts w:ascii="Arial" w:hAnsi="Arial" w:cs="Arial"/>
+          <w:i/>
+          <w:iCs/>
+          <w:color w:val="0000FF"/>
+        </w:rPr>
+        <w:t xml:space="preserve">calculated frequency is </w:t>
+      </w:r>
+      <w:r>
+        <w:rPr>
+          <w:rFonts w:ascii="Arial" w:hAnsi="Arial" w:cs="Arial"/>
+          <w:i/>
+          <w:iCs/>
+          <w:color w:val="0000FF"/>
+        </w:rPr>
+        <w:t>selected as the target frequency</w:t>
+      </w:r>
+      <w:r>
+        <w:rPr>
+          <w:rFonts w:ascii="Arial" w:hAnsi="Arial" w:cs="Arial"/>
+          <w:i/>
+          <w:iCs/>
+          <w:color w:val="0000FF"/>
+        </w:rPr>
+        <w:t xml:space="preserve">, and the </w:t>
+      </w:r>
+      <w:r>
+        <w:rPr>
+          <w:rFonts w:ascii="Arial" w:hAnsi="Arial" w:cs="Arial"/>
+          <w:i/>
+          <w:iCs/>
+          <w:color w:val="0000FF"/>
+        </w:rPr>
+        <w:t>string corresponding to this note</w:t>
+      </w:r>
+      <w:r>
+        <w:rPr>
+          <w:rFonts w:ascii="Arial" w:hAnsi="Arial" w:cs="Arial"/>
+          <w:i/>
+          <w:iCs/>
+          <w:color w:val="0000FF"/>
+        </w:rPr>
+        <w:t xml:space="preserve"> is indicated </w:t>
+      </w:r>
+      <w:r>
+        <w:rPr>
+          <w:rFonts w:ascii="Arial" w:hAnsi="Arial" w:cs="Arial"/>
+          <w:i/>
+          <w:iCs/>
+          <w:color w:val="0000FF"/>
+        </w:rPr>
+        <w:t xml:space="preserve">using the LED bar. The LED bar uses a single LED for each string, with the highest string on the right and the lowest string on the left. </w:t>
+      </w:r>
+      <w:r>
+        <w:rPr>
+          <w:rFonts w:ascii="Arial" w:hAnsi="Arial" w:cs="Arial"/>
+          <w:i/>
+          <w:iCs/>
+          <w:color w:val="0000FF"/>
+        </w:rPr>
+        <w:t xml:space="preserve">Finally, the on-board RGB LEDs on the microcontroller are used to indicate whether the calculated frequency </w:t>
+      </w:r>
+      <w:r>
+        <w:rPr>
+          <w:rFonts w:ascii="Arial" w:hAnsi="Arial" w:cs="Arial"/>
+          <w:i/>
+          <w:iCs/>
+          <w:color w:val="0000FF"/>
+        </w:rPr>
+        <w:t>is higher than (blue LED), lower than (green LED), or within the frequency tolerance range of the target frequency (red LED).</w:t>
+      </w:r>
+      <w:r>
+        <w:rPr>
+          <w:rFonts w:ascii="Arial" w:hAnsi="Arial" w:cs="Arial"/>
+          <w:i/>
+          <w:iCs/>
+          <w:color w:val="0000FF"/>
+        </w:rPr>
+        <w:t xml:space="preserve"> The process of sampling the audio, calculating the frequency, and displaying relevant tuning information repeats on a loop, allowing the user to continually make tuning adjustments until </w:t>
+      </w:r>
+      <w:r>
+        <w:rPr>
+          <w:rFonts w:ascii="Arial" w:hAnsi="Arial" w:cs="Arial"/>
+          <w:i/>
+          <w:iCs/>
+          <w:color w:val="0000FF"/>
+        </w:rPr>
+        <w:t>they have achieved the proper note.</w:t>
       </w:r>
     </w:p>
     <w:p>
@@ -2327,8 +2370,8 @@
           <w:rFonts w:ascii="Arial" w:hAnsi="Arial" w:cs="Arial"/>
         </w:rPr>
       </w:pPr>
-      <w:bookmarkStart w:id="22" w:name="_Toc4584633"/>
       <w:bookmarkStart w:id="23" w:name="_Toc494193648"/>
+      <w:bookmarkStart w:id="24" w:name="_Toc133421028"/>
       <w:bookmarkEnd w:id="21"/>
       <w:r>
         <w:rPr>
@@ -2340,16 +2383,9 @@
         <w:rPr>
           <w:rFonts w:ascii="Arial" w:hAnsi="Arial" w:cs="Arial"/>
         </w:rPr>
-        <w:t xml:space="preserve"> / </w:t>
-      </w:r>
-      <w:r>
-        <w:rPr>
-          <w:rFonts w:ascii="Arial" w:hAnsi="Arial" w:cs="Arial"/>
-          <w:strike/>
-        </w:rPr>
-        <w:t>Standards</w:t>
-      </w:r>
-      <w:bookmarkEnd w:id="22"/>
+        <w:t xml:space="preserve"> / Standards</w:t>
+      </w:r>
+      <w:bookmarkEnd w:id="24"/>
     </w:p>
     <w:p>
       <w:pPr>
@@ -2362,238 +2398,101 @@
         <w:rPr>
           <w:rFonts w:ascii="Arial" w:hAnsi="Arial" w:cs="Arial"/>
         </w:rPr>
-        <w:t>[Describe any</w:t>
-      </w:r>
-      <w:r>
-        <w:rPr>
-          <w:rFonts w:ascii="Arial" w:hAnsi="Arial" w:cs="Arial"/>
-        </w:rPr>
-        <w:t xml:space="preserve"> general design</w:t>
-      </w:r>
-      <w:r>
-        <w:rPr>
-          <w:rFonts w:ascii="Arial" w:hAnsi="Arial" w:cs="Arial"/>
-        </w:rPr>
-        <w:t xml:space="preserve"> assumptions / constraints</w:t>
-      </w:r>
-      <w:r>
-        <w:rPr>
-          <w:rFonts w:ascii="Arial" w:hAnsi="Arial" w:cs="Arial"/>
-        </w:rPr>
-        <w:t xml:space="preserve"> / standards</w:t>
-      </w:r>
-      <w:r>
-        <w:rPr>
-          <w:rFonts w:ascii="Arial" w:hAnsi="Arial" w:cs="Arial"/>
-        </w:rPr>
-        <w:t xml:space="preserve"> related to any of the project’s design]</w:t>
+        <w:t xml:space="preserve">For the current implementation of the product, our first assumption is that the instrument being tuned is a six-stringed guitar being tuned to standard tuning. However, more tunings with different numbers of notes can be added in the future, which nullify this </w:t>
+      </w:r>
+      <w:r>
+        <w:rPr>
+          <w:rFonts w:ascii="Arial" w:hAnsi="Arial" w:cs="Arial"/>
+        </w:rPr>
+        <w:t>assumption.</w:t>
+      </w:r>
+    </w:p>
+    <w:p>
+      <w:pPr>
+        <w:pStyle w:val="InfoBlue"/>
+        <w:rPr>
+          <w:rFonts w:ascii="Arial" w:hAnsi="Arial" w:cs="Arial"/>
+        </w:rPr>
+      </w:pPr>
+      <w:r>
+        <w:rPr>
+          <w:rFonts w:ascii="Arial" w:hAnsi="Arial" w:cs="Arial"/>
+        </w:rPr>
+        <w:t xml:space="preserve">The next assumption is that the user can place the microphone sufficiently close to the instrument in order for the sensor to pick up an adequately strong audio signal. </w:t>
+      </w:r>
+      <w:r>
+        <w:rPr>
+          <w:rFonts w:ascii="Arial" w:hAnsi="Arial" w:cs="Arial"/>
+        </w:rPr>
+        <w:t xml:space="preserve">A signal that is too weak may give the wrong result or even produce no result at all. Similarly, we assume that the environment is reasonably noise-free; if the sensor picks up too much ambient noise, the frequency </w:t>
+      </w:r>
+      <w:bookmarkStart w:id="25" w:name="_Hlk133411837"/>
+      <w:r>
+        <w:rPr>
+          <w:rFonts w:ascii="Arial" w:hAnsi="Arial" w:cs="Arial"/>
+        </w:rPr>
+        <w:t>may be calculated incorrectly.</w:t>
+      </w:r>
+      <w:r>
+        <w:rPr>
+          <w:rFonts w:ascii="Arial" w:hAnsi="Arial" w:cs="Arial"/>
+        </w:rPr>
+        <w:t xml:space="preserve"> </w:t>
+      </w:r>
+      <w:bookmarkEnd w:id="25"/>
+    </w:p>
+    <w:p>
+      <w:pPr>
+        <w:pStyle w:val="InfoBlue"/>
+        <w:rPr>
+          <w:rFonts w:ascii="Arial" w:hAnsi="Arial" w:cs="Arial"/>
+        </w:rPr>
+      </w:pPr>
+      <w:r>
+        <w:rPr>
+          <w:rFonts w:ascii="Arial" w:hAnsi="Arial" w:cs="Arial"/>
+        </w:rPr>
+        <w:t xml:space="preserve">Finally, </w:t>
+      </w:r>
+      <w:r>
+        <w:rPr>
+          <w:rFonts w:ascii="Arial" w:hAnsi="Arial" w:cs="Arial"/>
+        </w:rPr>
+        <w:t>a frequency tolerance range of +/- 1 Hz has been used for determining whether a calculated frequency matches its target frequency. A 1 Hz discrepancy may still be detectable to a trained ear, and a smaller tolerance around +/- 0.5 Hz may be a more ideal choice for accuracy. The current tolerance range is a compromise for performance, as a greater resolution would require a faster sampling rate and a greater number of audio samples. It is also a compromise for the cheap microphone being used, which may struggle to differentiate finer changes in frequency.</w:t>
       </w:r>
     </w:p>
     <w:p>
       <w:pPr>
         <w:pStyle w:val="BodyText"/>
-      </w:pPr>
-      <w:r>
-        <w:t>Design Assumptions:</w:t>
-      </w:r>
-    </w:p>
-    <w:p>
-      <w:pPr>
-        <w:pStyle w:val="BodyText"/>
-        <w:numPr>
-          <w:ilvl w:val="0"/>
-          <w:numId w:val="38"/>
-        </w:numPr>
-      </w:pPr>
-      <w:r>
-        <w:t>The instrument being tuned is a guitar.</w:t>
-      </w:r>
-    </w:p>
-    <w:p>
-      <w:pPr>
-        <w:pStyle w:val="BodyText"/>
-        <w:numPr>
-          <w:ilvl w:val="0"/>
-          <w:numId w:val="38"/>
-        </w:numPr>
-      </w:pPr>
-      <w:r>
-        <w:t>The user does not strum a cord (assumes a single frequency)</w:t>
-      </w:r>
-    </w:p>
-    <w:p>
-      <w:pPr>
-        <w:pStyle w:val="BodyText"/>
-        <w:numPr>
-          <w:ilvl w:val="0"/>
-          <w:numId w:val="38"/>
-        </w:numPr>
-      </w:pPr>
-      <w:r>
-        <w:t>The sound sensor is within a close distance to the instrument.</w:t>
-      </w:r>
-    </w:p>
-    <w:p>
-      <w:pPr>
-        <w:pStyle w:val="BodyText"/>
-        <w:rPr>
-          <w:color w:val="FF0000"/>
-        </w:rPr>
+        <w:ind w:left="432"/>
       </w:pPr>
     </w:p>
     <w:p>
       <w:pPr>
         <w:pStyle w:val="Heading1"/>
       </w:pPr>
-      <w:bookmarkStart w:id="24" w:name="_Toc4584634"/>
-      <w:r>
+      <w:bookmarkStart w:id="26" w:name="_Toc133421029"/>
+      <w:r>
+        <w:lastRenderedPageBreak/>
         <w:t>Architecture Design</w:t>
       </w:r>
-      <w:bookmarkEnd w:id="24"/>
-      <w:r>
-        <w:t xml:space="preserve"> </w:t>
-      </w:r>
-      <w:r>
-        <w:rPr>
-          <w:color w:val="FF0000"/>
-        </w:rPr>
-        <w:t>(</w:t>
-      </w:r>
-      <w:r>
-        <w:rPr>
-          <w:color w:val="FF0000"/>
-        </w:rPr>
-        <w:t xml:space="preserve">At least one block diagram is </w:t>
-      </w:r>
-      <w:r>
-        <w:rPr>
-          <w:color w:val="FF0000"/>
-        </w:rPr>
-        <w:t xml:space="preserve">required </w:t>
-      </w:r>
-      <w:r>
-        <w:rPr>
-          <w:color w:val="FF0000"/>
-        </w:rPr>
-        <w:t xml:space="preserve">in this </w:t>
-      </w:r>
-      <w:r>
-        <w:rPr>
-          <w:color w:val="FF0000"/>
-        </w:rPr>
-        <w:t>section)</w:t>
-      </w:r>
-    </w:p>
-    <w:p>
-      <w:pPr>
-        <w:pStyle w:val="BodyText"/>
-        <w:rPr>
-          <w:rFonts w:ascii="Arial" w:hAnsi="Arial" w:cs="Arial"/>
-        </w:rPr>
-      </w:pPr>
-      <w:r>
-        <mc:AlternateContent>
-          <mc:Choice Requires="wps">
-            <w:drawing>
-              <wp:anchor distT="0" distB="0" distL="114300" distR="114300" simplePos="0" relativeHeight="251661312" behindDoc="0" locked="0" layoutInCell="1" allowOverlap="1" wp14:anchorId="2718A6C4" wp14:editId="276672EC">
-                <wp:simplePos x="0" y="0"/>
-                <wp:positionH relativeFrom="column">
-                  <wp:posOffset>3479901</wp:posOffset>
-                </wp:positionH>
-                <wp:positionV relativeFrom="paragraph">
-                  <wp:posOffset>85979</wp:posOffset>
-                </wp:positionV>
-                <wp:extent cx="436544" cy="0"/>
-                <wp:effectExtent l="0" t="76200" r="20955" b="95250"/>
-                <wp:wrapNone/>
-                <wp:docPr id="37" name="Straight Arrow Connector 35"/>
-                <wp:cNvGraphicFramePr xmlns:a="http://schemas.openxmlformats.org/drawingml/2006/main"/>
-                <a:graphic xmlns:a="http://schemas.openxmlformats.org/drawingml/2006/main">
-                  <a:graphicData uri="http://schemas.microsoft.com/office/word/2010/wordprocessingShape">
-                    <wps:wsp>
-                      <wps:cNvCnPr/>
-                      <wps:spPr>
-                        <a:xfrm>
-                          <a:off x="0" y="0"/>
-                          <a:ext cx="436544" cy="0"/>
-                        </a:xfrm>
-                        <a:prstGeom prst="straightConnector1">
-                          <a:avLst/>
-                        </a:prstGeom>
-                        <a:ln>
-                          <a:tailEnd type="triangle"/>
-                        </a:ln>
-                      </wps:spPr>
-                      <wps:style>
-                        <a:lnRef idx="1">
-                          <a:schemeClr val="dk1"/>
-                        </a:lnRef>
-                        <a:fillRef idx="0">
-                          <a:schemeClr val="dk1"/>
-                        </a:fillRef>
-                        <a:effectRef idx="0">
-                          <a:schemeClr val="dk1"/>
-                        </a:effectRef>
-                        <a:fontRef idx="minor">
-                          <a:schemeClr val="tx1"/>
-                        </a:fontRef>
-                      </wps:style>
-                      <wps:bodyPr/>
-                    </wps:wsp>
-                  </a:graphicData>
-                </a:graphic>
-              </wp:anchor>
-            </w:drawing>
-          </mc:Choice>
-          <mc:Fallback>
-            <w:pict>
-              <v:shapetype w14:anchorId="3B2A2078" id="_x0000_t32" coordsize="21600,21600" o:spt="32" o:oned="t" path="m,l21600,21600e" filled="f">
-                <v:path arrowok="t" fillok="f" o:connecttype="none"/>
-                <o:lock v:ext="edit" shapetype="t"/>
-              </v:shapetype>
-              <v:shape id="Straight Arrow Connector 35" o:spid="_x0000_s1026" type="#_x0000_t32" style="position:absolute;margin-left:274pt;margin-top:6.75pt;width:34.35pt;height:0;z-index:251661312;visibility:visible;mso-wrap-style:square;mso-wrap-distance-left:9pt;mso-wrap-distance-top:0;mso-wrap-distance-right:9pt;mso-wrap-distance-bottom:0;mso-position-horizontal:absolute;mso-position-horizontal-relative:text;mso-position-vertical:absolute;mso-position-vertical-relative:text" o:gfxdata="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" strokecolor="black [3200]" strokeweight=".5pt">
-                <v:stroke endarrow="block" joinstyle="miter"/>
-              </v:shape>
-            </w:pict>
-          </mc:Fallback>
-        </mc:AlternateContent>
-      </w:r>
-      <w:r>
-        <w:rPr>
-          <w:rFonts w:ascii="Arial" w:hAnsi="Arial" w:cs="Arial"/>
-        </w:rPr>
-        <w:t>This section outlines the s</w:t>
-      </w:r>
-      <w:r>
-        <w:rPr>
-          <w:rFonts w:ascii="Arial" w:hAnsi="Arial" w:cs="Arial"/>
-        </w:rPr>
-        <w:t xml:space="preserve">ystem </w:t>
-      </w:r>
-      <w:r>
-        <w:rPr>
-          <w:rFonts w:ascii="Arial" w:hAnsi="Arial" w:cs="Arial"/>
-        </w:rPr>
-        <w:t xml:space="preserve">and hardware </w:t>
-      </w:r>
-      <w:r>
-        <w:rPr>
-          <w:rFonts w:ascii="Arial" w:hAnsi="Arial" w:cs="Arial"/>
-        </w:rPr>
-        <w:t xml:space="preserve">architecture design </w:t>
-      </w:r>
-      <w:r>
-        <w:rPr>
-          <w:rFonts w:ascii="Arial" w:hAnsi="Arial" w:cs="Arial"/>
-        </w:rPr>
-        <w:t>of the system that is being built</w:t>
-      </w:r>
-      <w:r>
-        <w:rPr>
-          <w:rFonts w:ascii="Arial" w:hAnsi="Arial" w:cs="Arial"/>
-        </w:rPr>
-        <w:t>.</w:t>
-      </w:r>
+      <w:bookmarkEnd w:id="26"/>
+    </w:p>
+    <w:p>
+      <w:pPr>
+        <w:pStyle w:val="Heading2"/>
+        <w:rPr>
+          <w:rFonts w:ascii="Arial" w:hAnsi="Arial" w:cs="Arial"/>
+        </w:rPr>
+      </w:pPr>
+      <w:bookmarkStart w:id="27" w:name="_Toc133421030"/>
+      <w:r>
+        <w:rPr>
+          <w:rFonts w:ascii="Arial" w:hAnsi="Arial" w:cs="Arial"/>
+        </w:rPr>
+        <w:t>Hardware Architecture</w:t>
+      </w:r>
+      <w:bookmarkEnd w:id="27"/>
     </w:p>
     <w:p>
       <w:pPr>
@@ -2601,57 +2500,226 @@
         <w:spacing w:after="0"/>
         <w:rPr>
           <w:rFonts w:ascii="Arial" w:hAnsi="Arial" w:cs="Arial"/>
-        </w:rPr>
-      </w:pPr>
-      <w:r>
-        <w:rPr>
-          <w:rFonts w:ascii="Arial" w:hAnsi="Arial" w:cs="Arial"/>
-        </w:rPr>
-        <w:t>[</w:t>
-      </w:r>
-      <w:r>
-        <w:rPr>
-          <w:rFonts w:ascii="Arial" w:hAnsi="Arial" w:cs="Arial"/>
-        </w:rPr>
-        <w:t xml:space="preserve">Describe </w:t>
-      </w:r>
-      <w:r>
-        <w:rPr>
-          <w:rFonts w:ascii="Arial" w:hAnsi="Arial" w:cs="Arial"/>
-        </w:rPr>
-        <w:t xml:space="preserve">the system architecture, </w:t>
-      </w:r>
-      <w:r>
-        <w:rPr>
-          <w:rFonts w:ascii="Arial" w:hAnsi="Arial" w:cs="Arial"/>
-        </w:rPr>
-        <w:t>how the application interacts with other applications. Not necessarily how the application itself works but, how the appropriate data is correctly passed between applications</w:t>
-      </w:r>
-      <w:r>
-        <w:rPr>
-          <w:rFonts w:ascii="Arial" w:hAnsi="Arial" w:cs="Arial"/>
-        </w:rPr>
-        <w:t>.</w:t>
-      </w:r>
-      <w:r>
-        <w:rPr>
-          <w:rFonts w:ascii="Arial" w:hAnsi="Arial" w:cs="Arial"/>
-        </w:rPr>
-        <w:t>]</w:t>
+          <w:i w:val="0"/>
+          <w:iCs/>
+        </w:rPr>
+      </w:pPr>
+      <w:r>
+        <w:rPr>
+          <w:rFonts w:ascii="Arial" w:hAnsi="Arial" w:cs="Arial"/>
+          <w:i w:val="0"/>
+          <w:iCs/>
+        </w:rPr>
+        <w:t>The microphone</w:t>
+      </w:r>
+      <w:r>
+        <w:rPr>
+          <w:rFonts w:ascii="Arial" w:hAnsi="Arial" w:cs="Arial"/>
+          <w:i w:val="0"/>
+          <w:iCs/>
+        </w:rPr>
+        <w:t xml:space="preserve"> detects the sound and captures it as a voltage waveform, </w:t>
+      </w:r>
+      <w:r>
+        <w:rPr>
+          <w:rFonts w:ascii="Arial" w:hAnsi="Arial" w:cs="Arial"/>
+          <w:i w:val="0"/>
+          <w:iCs/>
+        </w:rPr>
+        <w:t>amplifies th</w:t>
+      </w:r>
+      <w:r>
+        <w:rPr>
+          <w:rFonts w:ascii="Arial" w:hAnsi="Arial" w:cs="Arial"/>
+          <w:i w:val="0"/>
+          <w:iCs/>
+        </w:rPr>
+        <w:t>is</w:t>
+      </w:r>
+      <w:r>
+        <w:rPr>
+          <w:rFonts w:ascii="Arial" w:hAnsi="Arial" w:cs="Arial"/>
+          <w:i w:val="0"/>
+          <w:iCs/>
+        </w:rPr>
+        <w:t xml:space="preserve"> signal</w:t>
+      </w:r>
+      <w:r>
+        <w:rPr>
+          <w:rFonts w:ascii="Arial" w:hAnsi="Arial" w:cs="Arial"/>
+          <w:i w:val="0"/>
+          <w:iCs/>
+        </w:rPr>
+        <w:t>,</w:t>
+      </w:r>
+      <w:r>
+        <w:rPr>
+          <w:rFonts w:ascii="Arial" w:hAnsi="Arial" w:cs="Arial"/>
+          <w:i w:val="0"/>
+          <w:iCs/>
+        </w:rPr>
+        <w:t xml:space="preserve"> and outputs an analog signal routed to the microcontroller’s </w:t>
+      </w:r>
+      <w:r>
+        <w:rPr>
+          <w:rFonts w:ascii="Arial" w:hAnsi="Arial" w:cs="Arial"/>
+          <w:i w:val="0"/>
+          <w:iCs/>
+        </w:rPr>
+        <w:t>OPAMP1</w:t>
+      </w:r>
+      <w:r>
+        <w:rPr>
+          <w:rFonts w:ascii="Arial" w:hAnsi="Arial" w:cs="Arial"/>
+          <w:i w:val="0"/>
+          <w:iCs/>
+        </w:rPr>
+        <w:t xml:space="preserve"> input. </w:t>
+      </w:r>
+      <w:r>
+        <w:rPr>
+          <w:rFonts w:ascii="Arial" w:hAnsi="Arial" w:cs="Arial"/>
+          <w:i w:val="0"/>
+          <w:iCs/>
+        </w:rPr>
+        <w:t>OPAMP1</w:t>
+      </w:r>
+      <w:r>
+        <w:rPr>
+          <w:rFonts w:ascii="Arial" w:hAnsi="Arial" w:cs="Arial"/>
+          <w:i w:val="0"/>
+          <w:iCs/>
+        </w:rPr>
+        <w:t xml:space="preserve"> applies a 2x amplification to the analog signal, and its output is routed to the microcontroller’s ADC</w:t>
+      </w:r>
+      <w:r>
+        <w:rPr>
+          <w:rFonts w:ascii="Arial" w:hAnsi="Arial" w:cs="Arial"/>
+          <w:i w:val="0"/>
+          <w:iCs/>
+        </w:rPr>
+        <w:t>1</w:t>
+      </w:r>
+      <w:r>
+        <w:rPr>
+          <w:rFonts w:ascii="Arial" w:hAnsi="Arial" w:cs="Arial"/>
+          <w:i w:val="0"/>
+          <w:iCs/>
+        </w:rPr>
+        <w:t>, which is set to continuous mode</w:t>
+      </w:r>
+      <w:r>
+        <w:rPr>
+          <w:rFonts w:ascii="Arial" w:hAnsi="Arial" w:cs="Arial"/>
+          <w:i w:val="0"/>
+          <w:iCs/>
+        </w:rPr>
+        <w:t xml:space="preserve">. </w:t>
+      </w:r>
+      <w:r>
+        <w:rPr>
+          <w:rFonts w:ascii="Arial" w:hAnsi="Arial" w:cs="Arial"/>
+          <w:i w:val="0"/>
+          <w:iCs/>
+        </w:rPr>
+        <w:t xml:space="preserve">The microcontroller timer TIM2 is used to generate </w:t>
+      </w:r>
+      <w:r>
+        <w:rPr>
+          <w:rFonts w:ascii="Arial" w:hAnsi="Arial" w:cs="Arial"/>
+          <w:i w:val="0"/>
+          <w:iCs/>
+        </w:rPr>
+        <w:t xml:space="preserve">timer </w:t>
+      </w:r>
+      <w:r>
+        <w:rPr>
+          <w:rFonts w:ascii="Arial" w:hAnsi="Arial" w:cs="Arial"/>
+          <w:i w:val="0"/>
+          <w:iCs/>
+        </w:rPr>
+        <w:t>interrupt</w:t>
+      </w:r>
+      <w:r>
+        <w:rPr>
+          <w:rFonts w:ascii="Arial" w:hAnsi="Arial" w:cs="Arial"/>
+          <w:i w:val="0"/>
+          <w:iCs/>
+        </w:rPr>
+        <w:t xml:space="preserve">s in which ADC1 samples are collected and stored in software, thereby controlling the ADC sampling </w:t>
+      </w:r>
+      <w:r>
+        <w:rPr>
+          <w:rFonts w:ascii="Arial" w:hAnsi="Arial" w:cs="Arial"/>
+          <w:i w:val="0"/>
+          <w:iCs/>
+        </w:rPr>
+        <w:t xml:space="preserve">rate, which is set to sample </w:t>
+      </w:r>
+      <w:r>
+        <w:rPr>
+          <w:rFonts w:ascii="Arial" w:hAnsi="Arial" w:cs="Arial"/>
+          <w:i w:val="0"/>
+          <w:iCs/>
+        </w:rPr>
+        <w:t xml:space="preserve">1024 samples </w:t>
+      </w:r>
+      <w:r>
+        <w:rPr>
+          <w:rFonts w:ascii="Arial" w:hAnsi="Arial" w:cs="Arial"/>
+          <w:i w:val="0"/>
+          <w:iCs/>
+        </w:rPr>
+        <w:t xml:space="preserve">at 4 kHz. </w:t>
+      </w:r>
+      <w:r>
+        <w:rPr>
+          <w:rFonts w:ascii="Arial" w:hAnsi="Arial" w:cs="Arial"/>
+          <w:i w:val="0"/>
+          <w:iCs/>
+        </w:rPr>
+        <w:t xml:space="preserve">When all samples are collected, the digital signal is processed in software, and LEDs on the LED bar are set via GPIOE 7 – 12 to indicate the target note and the onboard RGB LEDs are set via GPiOA9, GPIOB7, and GPIOC7 to indicate the </w:t>
+      </w:r>
+      <w:r>
+        <w:rPr>
+          <w:rFonts w:ascii="Arial" w:hAnsi="Arial" w:cs="Arial"/>
+          <w:i w:val="0"/>
+          <w:iCs/>
+        </w:rPr>
+        <w:t>relation</w:t>
+      </w:r>
+      <w:r>
+        <w:rPr>
+          <w:rFonts w:ascii="Arial" w:hAnsi="Arial" w:cs="Arial"/>
+          <w:i w:val="0"/>
+          <w:iCs/>
+        </w:rPr>
+        <w:t xml:space="preserve"> between the target</w:t>
+      </w:r>
+      <w:r>
+        <w:rPr>
+          <w:rFonts w:ascii="Arial" w:hAnsi="Arial" w:cs="Arial"/>
+          <w:i w:val="0"/>
+          <w:iCs/>
+        </w:rPr>
+        <w:t xml:space="preserve"> and calculated frequencies. Figure 1 provides a high-level hardware diagram outlining this process.</w:t>
       </w:r>
     </w:p>
     <w:p>
       <w:pPr>
         <w:pStyle w:val="BodyText"/>
+        <w:keepNext/>
         <w:jc w:val="center"/>
       </w:pPr>
       <w:r>
-        <w:lastRenderedPageBreak/>
+        <w:rPr>
+          <w:noProof/>
+        </w:rPr>
         <w:drawing>
-          <wp:inline distT="0" distB="0" distL="0" distR="0" wp14:anchorId="4576328E" wp14:editId="19882D2B">
-            <wp:extent cx="4396435" cy="2887111"/>
-            <wp:effectExtent l="0" t="0" r="4445" b="8890"/>
-            <wp:docPr id="50" name="Picture 50"/>
+          <wp:inline distT="0" distB="0" distL="0" distR="0" wp14:anchorId="7F6D4BB1" wp14:editId="2BE6B954">
+            <wp:extent cx="5094622" cy="4390846"/>
+            <wp:effectExtent l="0" t="0" r="0" b="0"/>
+            <wp:docPr id="169127626" name="Picture 1"/>
             <wp:cNvGraphicFramePr>
               <a:graphicFrameLocks xmlns:a="http://schemas.openxmlformats.org/drawingml/2006/main" noChangeAspect="1"/>
             </wp:cNvGraphicFramePr>
@@ -2659,36 +2727,23 @@
               <a:graphicData uri="http://schemas.openxmlformats.org/drawingml/2006/picture">
                 <pic:pic xmlns:pic="http://schemas.openxmlformats.org/drawingml/2006/picture">
                   <pic:nvPicPr>
-                    <pic:cNvPr id="0" name="Picture 1"/>
-                    <pic:cNvPicPr>
-                      <a:picLocks noChangeAspect="1" noChangeArrowheads="1"/>
-                    </pic:cNvPicPr>
+                    <pic:cNvPr id="169127626" name=""/>
+                    <pic:cNvPicPr/>
                   </pic:nvPicPr>
                   <pic:blipFill>
-                    <a:blip r:embed="rId8" cstate="print">
-                      <a:extLst>
-                        <a:ext uri="{28A0092B-C50C-407E-A947-70E740481C1C}">
-                          <a14:useLocalDpi xmlns:a14="http://schemas.microsoft.com/office/drawing/2010/main" val="0"/>
-                        </a:ext>
-                      </a:extLst>
-                    </a:blip>
-                    <a:srcRect/>
+                    <a:blip r:embed="rId8"/>
                     <a:stretch>
                       <a:fillRect/>
                     </a:stretch>
                   </pic:blipFill>
-                  <pic:spPr bwMode="auto">
+                  <pic:spPr>
                     <a:xfrm>
                       <a:off x="0" y="0"/>
-                      <a:ext cx="4425739" cy="2906355"/>
+                      <a:ext cx="5096479" cy="4392446"/>
                     </a:xfrm>
                     <a:prstGeom prst="rect">
                       <a:avLst/>
                     </a:prstGeom>
-                    <a:noFill/>
-                    <a:ln>
-                      <a:noFill/>
-                    </a:ln>
                   </pic:spPr>
                 </pic:pic>
               </a:graphicData>
@@ -2699,9 +2754,31 @@
     </w:p>
     <w:p>
       <w:pPr>
-        <w:pStyle w:val="BodyText"/>
-      </w:pPr>
-    </w:p>
+        <w:pStyle w:val="Caption"/>
+        <w:jc w:val="center"/>
+      </w:pPr>
+      <w:r>
+        <w:t xml:space="preserve">Figure </w:t>
+      </w:r>
+      <w:fldSimple w:instr=" SEQ Figure \* ARABIC ">
+        <w:r>
+          <w:rPr>
+            <w:noProof/>
+          </w:rPr>
+          <w:t>1</w:t>
+        </w:r>
+      </w:fldSimple>
+      <w:r>
+        <w:t xml:space="preserve">: </w:t>
+      </w:r>
+      <w:r>
+        <w:t xml:space="preserve">High Level </w:t>
+      </w:r>
+      <w:r>
+        <w:t>Hardware Diagram</w:t>
+      </w:r>
+    </w:p>
+    <w:p/>
     <w:p>
       <w:pPr>
         <w:pStyle w:val="Heading2"/>
@@ -2709,14 +2786,20 @@
           <w:rFonts w:ascii="Arial" w:hAnsi="Arial" w:cs="Arial"/>
         </w:rPr>
       </w:pPr>
-      <w:bookmarkStart w:id="25" w:name="_Toc4584635"/>
-      <w:r>
-        <w:rPr>
-          <w:rFonts w:ascii="Arial" w:hAnsi="Arial" w:cs="Arial"/>
-        </w:rPr>
-        <w:t>Logical View</w:t>
-      </w:r>
-      <w:bookmarkEnd w:id="25"/>
+      <w:bookmarkStart w:id="28" w:name="_Toc133421031"/>
+      <w:r>
+        <w:rPr>
+          <w:rFonts w:ascii="Arial" w:hAnsi="Arial" w:cs="Arial"/>
+        </w:rPr>
+        <w:t>Software Architectur</w:t>
+      </w:r>
+      <w:bookmarkEnd w:id="28"/>
+      <w:r>
+        <w:rPr>
+          <w:rFonts w:ascii="Arial" w:hAnsi="Arial" w:cs="Arial"/>
+        </w:rPr>
+        <w:t>e</w:t>
+      </w:r>
     </w:p>
     <w:p>
       <w:pPr>
@@ -2730,42 +2813,20 @@
         <w:rPr>
           <w:rFonts w:ascii="Arial" w:hAnsi="Arial" w:cs="Arial"/>
         </w:rPr>
-        <w:t>[</w:t>
-      </w:r>
-      <w:r>
-        <w:rPr>
-          <w:rFonts w:ascii="Arial" w:hAnsi="Arial" w:cs="Arial"/>
-        </w:rPr>
-        <w:t xml:space="preserve">Insert any related </w:t>
-      </w:r>
-      <w:r>
-        <w:rPr>
-          <w:rFonts w:ascii="Arial" w:hAnsi="Arial" w:cs="Arial"/>
-        </w:rPr>
-        <w:t>logical views</w:t>
-      </w:r>
-      <w:r>
-        <w:rPr>
-          <w:rFonts w:ascii="Arial" w:hAnsi="Arial" w:cs="Arial"/>
-        </w:rPr>
-        <w:t>]</w:t>
-      </w:r>
-    </w:p>
-    <w:p>
-      <w:pPr>
-        <w:pStyle w:val="Heading2"/>
-        <w:rPr>
-          <w:rFonts w:ascii="Arial" w:hAnsi="Arial" w:cs="Arial"/>
-        </w:rPr>
-      </w:pPr>
-      <w:bookmarkStart w:id="26" w:name="_Toc4584636"/>
-      <w:r>
-        <w:rPr>
-          <w:rFonts w:ascii="Arial" w:hAnsi="Arial" w:cs="Arial"/>
-        </w:rPr>
-        <w:t>Hardware Architecture</w:t>
-      </w:r>
-      <w:bookmarkEnd w:id="26"/>
+        <w:t xml:space="preserve">The product’s software architecture consists of three phases: the sampling gathering phase, the digital signal processing phase, and the LED setting phase. </w:t>
+      </w:r>
+      <w:r>
+        <w:rPr>
+          <w:rFonts w:ascii="Arial" w:hAnsi="Arial" w:cs="Arial"/>
+        </w:rPr>
+        <w:lastRenderedPageBreak/>
+        <w:t xml:space="preserve">These three phases happen one after another, then repeat within a while loop for as long as the program is running. </w:t>
+      </w:r>
+    </w:p>
+    <w:p>
+      <w:pPr>
+        <w:pStyle w:val="BodyText"/>
+      </w:pPr>
     </w:p>
     <w:p>
       <w:pPr>
@@ -2773,38 +2834,60 @@
         <w:spacing w:after="0"/>
         <w:rPr>
           <w:rFonts w:ascii="Arial" w:hAnsi="Arial" w:cs="Arial"/>
-          <w:i w:val="0"/>
-          <w:color w:val="auto"/>
-        </w:rPr>
-      </w:pPr>
-      <w:r>
-        <w:rPr>
-          <w:rFonts w:ascii="Arial" w:hAnsi="Arial" w:cs="Arial"/>
-        </w:rPr>
-        <w:t>[</w:t>
-      </w:r>
-      <w:r>
-        <w:rPr>
-          <w:rFonts w:ascii="Arial" w:hAnsi="Arial" w:cs="Arial"/>
-        </w:rPr>
-        <w:t>Insert any related hardware architecture documents]</w:t>
-      </w:r>
-    </w:p>
-    <w:p>
-      <w:pPr>
-        <w:pStyle w:val="Heading2"/>
-        <w:rPr>
-          <w:rFonts w:ascii="Arial" w:hAnsi="Arial" w:cs="Arial"/>
-        </w:rPr>
-      </w:pPr>
-      <w:bookmarkStart w:id="27" w:name="_Toc4584637"/>
-      <w:r>
-        <w:rPr>
-          <w:rFonts w:ascii="Arial" w:hAnsi="Arial" w:cs="Arial"/>
-        </w:rPr>
-        <w:t>Software Architecture</w:t>
-      </w:r>
-      <w:bookmarkEnd w:id="27"/>
+        </w:rPr>
+      </w:pPr>
+      <w:r>
+        <w:rPr>
+          <w:rFonts w:ascii="Arial" w:hAnsi="Arial" w:cs="Arial"/>
+        </w:rPr>
+        <w:t xml:space="preserve">The </w:t>
+      </w:r>
+      <w:proofErr w:type="spellStart"/>
+      <w:r>
+        <w:rPr>
+          <w:rFonts w:ascii="Arial" w:hAnsi="Arial" w:cs="Arial"/>
+        </w:rPr>
+        <w:t>getSample</w:t>
+      </w:r>
+      <w:proofErr w:type="spellEnd"/>
+      <w:r>
+        <w:rPr>
+          <w:rFonts w:ascii="Arial" w:hAnsi="Arial" w:cs="Arial"/>
+        </w:rPr>
+        <w:t xml:space="preserve"> function is the primary function of the sample gathering phase. This function simply resets timer TIM2, </w:t>
+      </w:r>
+      <w:r>
+        <w:rPr>
+          <w:rFonts w:ascii="Arial" w:hAnsi="Arial" w:cs="Arial"/>
+        </w:rPr>
+        <w:t xml:space="preserve">resets the sample iterator global variable which tracks how many samples have been gathered, </w:t>
+      </w:r>
+      <w:r>
+        <w:rPr>
+          <w:rFonts w:ascii="Arial" w:hAnsi="Arial" w:cs="Arial"/>
+        </w:rPr>
+        <w:t>enables ADC1 conversion</w:t>
+      </w:r>
+      <w:r>
+        <w:rPr>
+          <w:rFonts w:ascii="Arial" w:hAnsi="Arial" w:cs="Arial"/>
+        </w:rPr>
+        <w:t xml:space="preserve">, and then enables TIM2, which will begin to trigger timer interrupts. Each timer interrupt reads a single conversion result from the ADC1 data register, stores it in the next available slot in the sample array, and increments the sample iterator. The </w:t>
+      </w:r>
+      <w:proofErr w:type="spellStart"/>
+      <w:r>
+        <w:rPr>
+          <w:rFonts w:ascii="Arial" w:hAnsi="Arial" w:cs="Arial"/>
+        </w:rPr>
+        <w:t>getSample</w:t>
+      </w:r>
+      <w:proofErr w:type="spellEnd"/>
+      <w:r>
+        <w:rPr>
+          <w:rFonts w:ascii="Arial" w:hAnsi="Arial" w:cs="Arial"/>
+        </w:rPr>
+        <w:t xml:space="preserve"> function blocks the program from advancing using a while loop that waits until the number of samples gathered via timer interrupt reaches 1024. At this point, TIM2 is disabled, ADC1 conversion is disabled, and the sample array bears a new digital signal to process.</w:t>
+      </w:r>
     </w:p>
     <w:p>
       <w:pPr>
@@ -2814,34 +2897,6 @@
           <w:rFonts w:ascii="Arial" w:hAnsi="Arial" w:cs="Arial"/>
         </w:rPr>
       </w:pPr>
-      <w:r>
-        <w:rPr>
-          <w:rFonts w:ascii="Arial" w:hAnsi="Arial" w:cs="Arial"/>
-        </w:rPr>
-        <w:t>[</w:t>
-      </w:r>
-      <w:r>
-        <w:rPr>
-          <w:rFonts w:ascii="Arial" w:hAnsi="Arial" w:cs="Arial"/>
-        </w:rPr>
-        <w:t>Insert any software architecture documents]</w:t>
-      </w:r>
-    </w:p>
-    <w:p>
-      <w:pPr>
-        <w:pStyle w:val="Heading2"/>
-        <w:rPr>
-          <w:rFonts w:ascii="Arial" w:hAnsi="Arial" w:cs="Arial"/>
-        </w:rPr>
-      </w:pPr>
-      <w:bookmarkStart w:id="28" w:name="_Toc4584639"/>
-      <w:r>
-        <w:rPr>
-          <w:rFonts w:ascii="Arial" w:hAnsi="Arial" w:cs="Arial"/>
-        </w:rPr>
-        <w:t>Communication Architecture</w:t>
-      </w:r>
-      <w:bookmarkEnd w:id="28"/>
     </w:p>
     <w:p>
       <w:pPr>
@@ -2855,36 +2910,96 @@
         <w:rPr>
           <w:rFonts w:ascii="Arial" w:hAnsi="Arial" w:cs="Arial"/>
         </w:rPr>
-        <w:t>[</w:t>
-      </w:r>
-      <w:r>
-        <w:rPr>
-          <w:rFonts w:ascii="Arial" w:hAnsi="Arial" w:cs="Arial"/>
-        </w:rPr>
-        <w:t>Insert any related communication architecture documents]</w:t>
-      </w:r>
-    </w:p>
-    <w:p>
-      <w:pPr>
-        <w:pStyle w:val="Heading2"/>
-        <w:rPr>
-          <w:rFonts w:ascii="Arial" w:hAnsi="Arial" w:cs="Arial"/>
-        </w:rPr>
-      </w:pPr>
-      <w:bookmarkStart w:id="29" w:name="_Toc4584640"/>
-      <w:r>
-        <w:rPr>
-          <w:rFonts w:ascii="Arial" w:hAnsi="Arial" w:cs="Arial"/>
-        </w:rPr>
-        <w:t>Performance</w:t>
-      </w:r>
-      <w:r>
-        <w:rPr>
-          <w:rFonts w:ascii="Arial" w:hAnsi="Arial" w:cs="Arial"/>
-        </w:rPr>
-        <w:t xml:space="preserve"> Considerations</w:t>
-      </w:r>
-      <w:bookmarkEnd w:id="29"/>
+        <w:t xml:space="preserve">The purpose of the </w:t>
+      </w:r>
+      <w:r>
+        <w:rPr>
+          <w:rFonts w:ascii="Arial" w:hAnsi="Arial" w:cs="Arial"/>
+        </w:rPr>
+        <w:t xml:space="preserve">digital signal processing phase is to calculate the fundamental frequency of the digital audio signal gathered in the previous phase. This phase uses the </w:t>
+      </w:r>
+      <w:proofErr w:type="spellStart"/>
+      <w:r>
+        <w:rPr>
+          <w:rFonts w:ascii="Arial" w:hAnsi="Arial" w:cs="Arial"/>
+        </w:rPr>
+        <w:t>fft</w:t>
+      </w:r>
+      <w:proofErr w:type="spellEnd"/>
+      <w:r>
+        <w:rPr>
+          <w:rFonts w:ascii="Arial" w:hAnsi="Arial" w:cs="Arial"/>
+        </w:rPr>
+        <w:t xml:space="preserve"> and </w:t>
+      </w:r>
+      <w:proofErr w:type="spellStart"/>
+      <w:r>
+        <w:rPr>
+          <w:rFonts w:ascii="Arial" w:hAnsi="Arial" w:cs="Arial"/>
+        </w:rPr>
+        <w:t>hps</w:t>
+      </w:r>
+      <w:proofErr w:type="spellEnd"/>
+      <w:r>
+        <w:rPr>
+          <w:rFonts w:ascii="Arial" w:hAnsi="Arial" w:cs="Arial"/>
+        </w:rPr>
+        <w:t xml:space="preserve"> functions imported from the </w:t>
+      </w:r>
+      <w:proofErr w:type="spellStart"/>
+      <w:r>
+        <w:rPr>
+          <w:rFonts w:ascii="Arial" w:hAnsi="Arial" w:cs="Arial"/>
+        </w:rPr>
+        <w:t>signal_processing</w:t>
+      </w:r>
+      <w:proofErr w:type="spellEnd"/>
+      <w:r>
+        <w:rPr>
+          <w:rFonts w:ascii="Arial" w:hAnsi="Arial" w:cs="Arial"/>
+        </w:rPr>
+        <w:t xml:space="preserve"> file. The </w:t>
+      </w:r>
+      <w:proofErr w:type="spellStart"/>
+      <w:r>
+        <w:rPr>
+          <w:rFonts w:ascii="Arial" w:hAnsi="Arial" w:cs="Arial"/>
+        </w:rPr>
+        <w:t>fft</w:t>
+      </w:r>
+      <w:proofErr w:type="spellEnd"/>
+      <w:r>
+        <w:rPr>
+          <w:rFonts w:ascii="Arial" w:hAnsi="Arial" w:cs="Arial"/>
+        </w:rPr>
+        <w:t xml:space="preserve"> function performs an in-place fast Fourier transform on the sample array, such that the contents of the sample array are transformed into the digital signal’s frequency domain representation. The FT array is then passed into the </w:t>
+      </w:r>
+      <w:proofErr w:type="spellStart"/>
+      <w:r>
+        <w:rPr>
+          <w:rFonts w:ascii="Arial" w:hAnsi="Arial" w:cs="Arial"/>
+        </w:rPr>
+        <w:t>hps</w:t>
+      </w:r>
+      <w:proofErr w:type="spellEnd"/>
+      <w:r>
+        <w:rPr>
+          <w:rFonts w:ascii="Arial" w:hAnsi="Arial" w:cs="Arial"/>
+        </w:rPr>
+        <w:t xml:space="preserve"> function, which performs the Harmonic Product Spectrum algorithm </w:t>
+      </w:r>
+      <w:r>
+        <w:rPr>
+          <w:rFonts w:ascii="Arial" w:hAnsi="Arial" w:cs="Arial"/>
+        </w:rPr>
+        <w:t xml:space="preserve">in order to determine the fundamental frequency from the FT. However, we found that only considering one or two harmonics in the FT spectrum yielded the best results in terms of performance and accuracy, which causes the algorithm to simply detect the highest magnitude in the FT and output its </w:t>
+      </w:r>
+      <w:r>
+        <w:rPr>
+          <w:rFonts w:ascii="Arial" w:hAnsi="Arial" w:cs="Arial"/>
+        </w:rPr>
+        <w:t xml:space="preserve">index. The frequency of the audio signal is then obtained from this index using the formula </w:t>
+      </w:r>
     </w:p>
     <w:p>
       <w:pPr>
@@ -2894,94 +3009,6 @@
           <w:rFonts w:ascii="Arial" w:hAnsi="Arial" w:cs="Arial"/>
         </w:rPr>
       </w:pPr>
-      <w:r>
-        <w:rPr>
-          <w:rFonts w:ascii="Arial" w:hAnsi="Arial" w:cs="Arial"/>
-        </w:rPr>
-        <w:t>[</w:t>
-      </w:r>
-      <w:r>
-        <w:rPr>
-          <w:rFonts w:ascii="Arial" w:hAnsi="Arial" w:cs="Arial"/>
-        </w:rPr>
-        <w:t>Insert any performance documents]</w:t>
-      </w:r>
-    </w:p>
-    <w:p>
-      <w:pPr>
-        <w:pStyle w:val="BodyText"/>
-      </w:pPr>
-      <w:commentRangeStart w:id="30"/>
-      <w:r>
-        <w:t xml:space="preserve">The </w:t>
-      </w:r>
-      <w:commentRangeEnd w:id="30"/>
-      <w:r>
-        <w:rPr>
-          <w:rStyle w:val="CommentReference"/>
-        </w:rPr>
-        <w:commentReference w:id="30"/>
-      </w:r>
-      <w:r>
-        <w:t xml:space="preserve">sound sensor module </w:t>
-      </w:r>
-      <w:r>
-        <w:t>has</w:t>
-      </w:r>
-      <w:r>
-        <w:t xml:space="preserve"> small volume and low output </w:t>
-      </w:r>
-      <w:r>
-        <w:t>noise;</w:t>
-      </w:r>
-      <w:r>
-        <w:t xml:space="preserve"> the fixed gain is 20dB</w:t>
-      </w:r>
-      <w:r>
-        <w:t>.</w:t>
-      </w:r>
-      <w:r>
-        <w:t xml:space="preserve"> </w:t>
-      </w:r>
-      <w:r>
-        <w:t xml:space="preserve">The sensor </w:t>
-      </w:r>
-      <w:r>
-        <w:t>support</w:t>
-      </w:r>
-      <w:r>
-        <w:t>s</w:t>
-      </w:r>
-      <w:r>
-        <w:t xml:space="preserve"> 3.3v and 5v. High-quality: </w:t>
-      </w:r>
-      <w:r>
-        <w:t>Running the sensor on low power ensures longer service life.</w:t>
-      </w:r>
-    </w:p>
-    <w:p>
-      <w:pPr>
-        <w:pStyle w:val="BodyText"/>
-      </w:pPr>
-      <w:r>
-        <w:t>This sensor is ideally suited for threshold measurement. This means that the sensor emits a digital high signal as soon as a threshold value set by the user is exceeded. However, this also means that the analog measured values are not suitable for conversions, as the analog signal is also influenced by the rotary potentiometer.</w:t>
-      </w:r>
-    </w:p>
-    <w:p>
-      <w:pPr>
-        <w:pStyle w:val="Heading2"/>
-        <w:rPr>
-          <w:rFonts w:ascii="Arial" w:hAnsi="Arial" w:cs="Arial"/>
-        </w:rPr>
-      </w:pPr>
-      <w:bookmarkStart w:id="31" w:name="_Toc4584641"/>
-      <w:r>
-        <w:rPr>
-          <w:rFonts w:ascii="Arial" w:hAnsi="Arial" w:cs="Arial"/>
-        </w:rPr>
-        <w:t>Power considerations</w:t>
-      </w:r>
-      <w:bookmarkEnd w:id="31"/>
     </w:p>
     <w:p>
       <w:pPr>
@@ -2991,61 +3018,63 @@
           <w:rFonts w:ascii="Arial" w:hAnsi="Arial" w:cs="Arial"/>
         </w:rPr>
       </w:pPr>
-      <w:r>
-        <w:rPr>
-          <w:rFonts w:ascii="Arial" w:hAnsi="Arial" w:cs="Arial"/>
-        </w:rPr>
-        <w:t>[Insert any</w:t>
-      </w:r>
-      <w:r>
-        <w:rPr>
-          <w:rFonts w:ascii="Arial" w:hAnsi="Arial" w:cs="Arial"/>
-        </w:rPr>
-        <w:t xml:space="preserve"> power considerations</w:t>
-      </w:r>
-      <w:r>
-        <w:rPr>
-          <w:rFonts w:ascii="Arial" w:hAnsi="Arial" w:cs="Arial"/>
-        </w:rPr>
-        <w:t>]</w:t>
-      </w:r>
-    </w:p>
-    <w:p>
-      <w:pPr>
-        <w:pStyle w:val="BodyText"/>
-      </w:pPr>
-      <w:r>
-        <w:t>Operating power 3-5V</w:t>
-      </w:r>
-    </w:p>
-    <w:p>
-      <w:pPr>
-        <w:pStyle w:val="Heading2"/>
-        <w:rPr>
-          <w:rFonts w:ascii="Arial" w:hAnsi="Arial" w:cs="Arial"/>
-        </w:rPr>
-      </w:pPr>
-      <w:bookmarkStart w:id="32" w:name="_Toc4584642"/>
-      <w:r>
-        <w:rPr>
-          <w:rFonts w:ascii="Arial" w:hAnsi="Arial" w:cs="Arial"/>
-        </w:rPr>
-        <w:lastRenderedPageBreak/>
-        <w:t>SENSORS/aCTUATORS DESCRIPTION</w:t>
-      </w:r>
-      <w:bookmarkEnd w:id="32"/>
-      <w:r>
-        <w:rPr>
-          <w:rFonts w:ascii="Arial" w:hAnsi="Arial" w:cs="Arial"/>
-        </w:rPr>
-        <w:t xml:space="preserve"> </w:t>
-      </w:r>
-      <w:r>
-        <w:rPr>
-          <w:rFonts w:ascii="Arial" w:hAnsi="Arial" w:cs="Arial"/>
-          <w:color w:val="FF0000"/>
-        </w:rPr>
-        <w:t>(required section)</w:t>
+      <m:oMath>
+        <m:r>
+          <w:rPr>
+            <w:rFonts w:ascii="Cambria Math" w:hAnsi="Cambria Math" w:cs="Arial"/>
+          </w:rPr>
+          <m:t>Calculated Frequency=index*</m:t>
+        </m:r>
+        <m:f>
+          <m:fPr>
+            <m:ctrlPr>
+              <w:rPr>
+                <w:rFonts w:ascii="Cambria Math" w:hAnsi="Cambria Math" w:cs="Arial"/>
+              </w:rPr>
+            </m:ctrlPr>
+          </m:fPr>
+          <m:num>
+            <m:r>
+              <w:rPr>
+                <w:rFonts w:ascii="Cambria Math" w:hAnsi="Cambria Math" w:cs="Arial"/>
+              </w:rPr>
+              <m:t>sampling frequency</m:t>
+            </m:r>
+          </m:num>
+          <m:den>
+            <m:r>
+              <w:rPr>
+                <w:rFonts w:ascii="Cambria Math" w:hAnsi="Cambria Math" w:cs="Arial"/>
+              </w:rPr>
+              <m:t>number of samples</m:t>
+            </m:r>
+          </m:den>
+        </m:f>
+      </m:oMath>
+      <w:r>
+        <w:rPr>
+          <w:rFonts w:ascii="Arial" w:hAnsi="Arial" w:cs="Arial"/>
+        </w:rPr>
+        <w:tab/>
+      </w:r>
+      <w:r>
+        <w:rPr>
+          <w:rFonts w:ascii="Arial" w:hAnsi="Arial" w:cs="Arial"/>
+        </w:rPr>
+        <w:tab/>
+      </w:r>
+      <w:r>
+        <w:rPr>
+          <w:rFonts w:ascii="Arial" w:hAnsi="Arial" w:cs="Arial"/>
+        </w:rPr>
+        <w:tab/>
+      </w:r>
+      <w:r>
+        <w:rPr>
+          <w:rFonts w:ascii="Arial" w:hAnsi="Arial" w:cs="Arial"/>
+        </w:rPr>
+        <w:tab/>
+        <w:t>(1)</w:t>
       </w:r>
     </w:p>
     <w:p>
@@ -3054,27 +3083,139 @@
         <w:spacing w:after="0"/>
         <w:rPr>
           <w:rFonts w:ascii="Arial" w:hAnsi="Arial" w:cs="Arial"/>
-          <w:color w:val="auto"/>
-        </w:rPr>
-      </w:pPr>
-      <w:r>
-        <w:rPr>
-          <w:rFonts w:ascii="Arial" w:hAnsi="Arial" w:cs="Arial"/>
-          <w:color w:val="auto"/>
-        </w:rPr>
-        <w:t>This sensor emits a signal if the microphone of the sensor detects a noise. The sensitivity of the sensor can be adjusted by means of a controller.</w:t>
-      </w:r>
+        </w:rPr>
+      </w:pPr>
     </w:p>
     <w:p>
       <w:pPr>
         <w:pStyle w:val="InfoBlue"/>
         <w:spacing w:after="0"/>
-        <w:ind w:left="0"/>
-        <w:rPr>
-          <w:rFonts w:ascii="Arial" w:hAnsi="Arial" w:cs="Arial"/>
-          <w:color w:val="auto"/>
-        </w:rPr>
-      </w:pPr>
+        <w:rPr>
+          <w:rFonts w:ascii="Arial" w:hAnsi="Arial" w:cs="Arial"/>
+        </w:rPr>
+      </w:pPr>
+      <w:r>
+        <w:rPr>
+          <w:rFonts w:ascii="Arial" w:hAnsi="Arial" w:cs="Arial"/>
+        </w:rPr>
+        <w:t xml:space="preserve">The final phase </w:t>
+      </w:r>
+      <w:r>
+        <w:rPr>
+          <w:rFonts w:ascii="Arial" w:hAnsi="Arial" w:cs="Arial"/>
+        </w:rPr>
+        <w:t>first uses</w:t>
+      </w:r>
+      <w:r>
+        <w:rPr>
+          <w:rFonts w:ascii="Arial" w:hAnsi="Arial" w:cs="Arial"/>
+        </w:rPr>
+        <w:t xml:space="preserve"> the calculated frequency from the previous phase</w:t>
+      </w:r>
+      <w:r>
+        <w:rPr>
+          <w:rFonts w:ascii="Arial" w:hAnsi="Arial" w:cs="Arial"/>
+        </w:rPr>
+        <w:t xml:space="preserve"> to </w:t>
+      </w:r>
+      <w:r>
+        <w:rPr>
+          <w:rFonts w:ascii="Arial" w:hAnsi="Arial" w:cs="Arial"/>
+        </w:rPr>
+        <w:t xml:space="preserve">select the nearest frequency in the tuning array as the target frequency </w:t>
+      </w:r>
+      <w:r>
+        <w:rPr>
+          <w:rFonts w:ascii="Arial" w:hAnsi="Arial" w:cs="Arial"/>
+        </w:rPr>
+        <w:t>via</w:t>
+      </w:r>
+      <w:r>
+        <w:rPr>
+          <w:rFonts w:ascii="Arial" w:hAnsi="Arial" w:cs="Arial"/>
+        </w:rPr>
+        <w:t xml:space="preserve"> the </w:t>
+      </w:r>
+      <w:proofErr w:type="spellStart"/>
+      <w:r>
+        <w:rPr>
+          <w:rFonts w:ascii="Arial" w:hAnsi="Arial" w:cs="Arial"/>
+        </w:rPr>
+        <w:t>getNearestNote</w:t>
+      </w:r>
+      <w:proofErr w:type="spellEnd"/>
+      <w:r>
+        <w:rPr>
+          <w:rFonts w:ascii="Arial" w:hAnsi="Arial" w:cs="Arial"/>
+        </w:rPr>
+        <w:t xml:space="preserve"> function from the </w:t>
+      </w:r>
+      <w:proofErr w:type="spellStart"/>
+      <w:r>
+        <w:rPr>
+          <w:rFonts w:ascii="Arial" w:hAnsi="Arial" w:cs="Arial"/>
+        </w:rPr>
+        <w:t>instrument_tuner</w:t>
+      </w:r>
+      <w:proofErr w:type="spellEnd"/>
+      <w:r>
+        <w:rPr>
+          <w:rFonts w:ascii="Arial" w:hAnsi="Arial" w:cs="Arial"/>
+        </w:rPr>
+        <w:t xml:space="preserve"> file. The </w:t>
+      </w:r>
+      <w:proofErr w:type="spellStart"/>
+      <w:r>
+        <w:rPr>
+          <w:rFonts w:ascii="Arial" w:hAnsi="Arial" w:cs="Arial"/>
+        </w:rPr>
+        <w:t>setLEDBar</w:t>
+      </w:r>
+      <w:proofErr w:type="spellEnd"/>
+      <w:r>
+        <w:rPr>
+          <w:rFonts w:ascii="Arial" w:hAnsi="Arial" w:cs="Arial"/>
+        </w:rPr>
+        <w:t xml:space="preserve"> function indicates the target note on the LED bar using the </w:t>
+      </w:r>
+      <w:r>
+        <w:rPr>
+          <w:rFonts w:ascii="Arial" w:hAnsi="Arial" w:cs="Arial"/>
+        </w:rPr>
+        <w:t>index</w:t>
+      </w:r>
+      <w:r>
+        <w:rPr>
+          <w:rFonts w:ascii="Arial" w:hAnsi="Arial" w:cs="Arial"/>
+        </w:rPr>
+        <w:t xml:space="preserve"> of the target note in the tuning array. </w:t>
+      </w:r>
+      <w:r>
+        <w:rPr>
+          <w:rFonts w:ascii="Arial" w:hAnsi="Arial" w:cs="Arial"/>
+        </w:rPr>
+        <w:t xml:space="preserve">Finally, the calculated and target frequencies are passed into the </w:t>
+      </w:r>
+      <w:proofErr w:type="spellStart"/>
+      <w:r>
+        <w:rPr>
+          <w:rFonts w:ascii="Arial" w:hAnsi="Arial" w:cs="Arial"/>
+        </w:rPr>
+        <w:t>setBoardLEDs</w:t>
+      </w:r>
+      <w:proofErr w:type="spellEnd"/>
+      <w:r>
+        <w:rPr>
+          <w:rFonts w:ascii="Arial" w:hAnsi="Arial" w:cs="Arial"/>
+        </w:rPr>
+        <w:t xml:space="preserve"> function, which calculates the difference between the two and sets the onboard RGB LEDs based on the result.</w:t>
+      </w:r>
+      <w:r>
+        <w:rPr>
+          <w:rFonts w:ascii="Arial" w:hAnsi="Arial" w:cs="Arial"/>
+        </w:rPr>
+        <w:t xml:space="preserve"> </w:t>
+      </w:r>
     </w:p>
     <w:p>
       <w:pPr>
@@ -3082,16 +3223,8 @@
         <w:spacing w:after="0"/>
         <w:rPr>
           <w:rFonts w:ascii="Arial" w:hAnsi="Arial" w:cs="Arial"/>
-          <w:color w:val="auto"/>
-        </w:rPr>
-      </w:pPr>
-      <w:r>
-        <w:rPr>
-          <w:rFonts w:ascii="Arial" w:hAnsi="Arial" w:cs="Arial"/>
-          <w:color w:val="auto"/>
-        </w:rPr>
-        <w:t>Digital output: Via the potentiometer, a limit value for the received sound can be set, at which the digital output should switch.</w:t>
-      </w:r>
+        </w:rPr>
+      </w:pPr>
     </w:p>
     <w:p>
       <w:pPr>
@@ -3099,9 +3232,128 @@
         <w:spacing w:after="0"/>
         <w:rPr>
           <w:rFonts w:ascii="Arial" w:hAnsi="Arial" w:cs="Arial"/>
-          <w:color w:val="auto"/>
-        </w:rPr>
-      </w:pPr>
+        </w:rPr>
+      </w:pPr>
+      <w:r>
+        <w:rPr>
+          <w:rFonts w:ascii="Arial" w:hAnsi="Arial" w:cs="Arial"/>
+        </w:rPr>
+        <w:t xml:space="preserve">Figure 2 shows a </w:t>
+      </w:r>
+      <w:proofErr w:type="gramStart"/>
+      <w:r>
+        <w:rPr>
+          <w:rFonts w:ascii="Arial" w:hAnsi="Arial" w:cs="Arial"/>
+        </w:rPr>
+        <w:t>high level</w:t>
+      </w:r>
+      <w:proofErr w:type="gramEnd"/>
+      <w:r>
+        <w:rPr>
+          <w:rFonts w:ascii="Arial" w:hAnsi="Arial" w:cs="Arial"/>
+        </w:rPr>
+        <w:t xml:space="preserve"> software diagram for the repeating main loop of the program. Function calls are indicated in diamonds, while input/output data is indicated with squares. </w:t>
+      </w:r>
+    </w:p>
+    <w:p>
+      <w:pPr>
+        <w:pStyle w:val="BodyText"/>
+      </w:pPr>
+    </w:p>
+    <w:p>
+      <w:pPr>
+        <w:pStyle w:val="BodyText"/>
+        <w:keepNext/>
+        <w:jc w:val="center"/>
+      </w:pPr>
+      <w:r>
+        <w:rPr>
+          <w:noProof/>
+        </w:rPr>
+        <w:lastRenderedPageBreak/>
+        <w:drawing>
+          <wp:inline distT="0" distB="0" distL="0" distR="0" wp14:anchorId="2D1A43D6" wp14:editId="5C56C275">
+            <wp:extent cx="3614288" cy="6122652"/>
+            <wp:effectExtent l="0" t="0" r="5715" b="0"/>
+            <wp:docPr id="1756520143" name="Picture 1"/>
+            <wp:cNvGraphicFramePr>
+              <a:graphicFrameLocks xmlns:a="http://schemas.openxmlformats.org/drawingml/2006/main" noChangeAspect="1"/>
+            </wp:cNvGraphicFramePr>
+            <a:graphic xmlns:a="http://schemas.openxmlformats.org/drawingml/2006/main">
+              <a:graphicData uri="http://schemas.openxmlformats.org/drawingml/2006/picture">
+                <pic:pic xmlns:pic="http://schemas.openxmlformats.org/drawingml/2006/picture">
+                  <pic:nvPicPr>
+                    <pic:cNvPr id="1756520143" name=""/>
+                    <pic:cNvPicPr/>
+                  </pic:nvPicPr>
+                  <pic:blipFill>
+                    <a:blip r:embed="rId9"/>
+                    <a:stretch>
+                      <a:fillRect/>
+                    </a:stretch>
+                  </pic:blipFill>
+                  <pic:spPr>
+                    <a:xfrm>
+                      <a:off x="0" y="0"/>
+                      <a:ext cx="3616109" cy="6125737"/>
+                    </a:xfrm>
+                    <a:prstGeom prst="rect">
+                      <a:avLst/>
+                    </a:prstGeom>
+                  </pic:spPr>
+                </pic:pic>
+              </a:graphicData>
+            </a:graphic>
+          </wp:inline>
+        </w:drawing>
+      </w:r>
+    </w:p>
+    <w:p>
+      <w:pPr>
+        <w:pStyle w:val="Caption"/>
+        <w:jc w:val="center"/>
+      </w:pPr>
+      <w:r>
+        <w:t xml:space="preserve">Figure </w:t>
+      </w:r>
+      <w:fldSimple w:instr=" SEQ Figure \* ARABIC ">
+        <w:r>
+          <w:rPr>
+            <w:noProof/>
+          </w:rPr>
+          <w:t>2</w:t>
+        </w:r>
+      </w:fldSimple>
+      <w:r>
+        <w:t>: High Level Software Diagram</w:t>
+      </w:r>
+    </w:p>
+    <w:p>
+      <w:pPr>
+        <w:pStyle w:val="BodyText"/>
+      </w:pPr>
+    </w:p>
+    <w:p>
+      <w:pPr>
+        <w:pStyle w:val="Heading2"/>
+        <w:rPr>
+          <w:rFonts w:ascii="Arial" w:hAnsi="Arial" w:cs="Arial"/>
+        </w:rPr>
+      </w:pPr>
+      <w:bookmarkStart w:id="29" w:name="_Toc133421032"/>
+      <w:r>
+        <w:rPr>
+          <w:rFonts w:ascii="Arial" w:hAnsi="Arial" w:cs="Arial"/>
+        </w:rPr>
+        <w:t>Performance</w:t>
+      </w:r>
+      <w:r>
+        <w:rPr>
+          <w:rFonts w:ascii="Arial" w:hAnsi="Arial" w:cs="Arial"/>
+        </w:rPr>
+        <w:t xml:space="preserve"> Considerations</w:t>
+      </w:r>
+      <w:bookmarkEnd w:id="29"/>
     </w:p>
     <w:p>
       <w:pPr>
@@ -3109,15 +3361,56 @@
         <w:spacing w:after="0"/>
         <w:rPr>
           <w:rFonts w:ascii="Arial" w:hAnsi="Arial" w:cs="Arial"/>
-          <w:color w:val="auto"/>
-        </w:rPr>
-      </w:pPr>
-      <w:r>
-        <w:rPr>
-          <w:rFonts w:ascii="Arial" w:hAnsi="Arial" w:cs="Arial"/>
-          <w:color w:val="auto"/>
-        </w:rPr>
-        <w:t>Analog output: Direct microphone signal as voltage level</w:t>
+        </w:rPr>
+      </w:pPr>
+      <w:r>
+        <w:rPr>
+          <w:rFonts w:ascii="Arial" w:hAnsi="Arial" w:cs="Arial"/>
+        </w:rPr>
+        <w:t>Performance considerations for this product are primarily focused around t</w:t>
+      </w:r>
+      <w:r>
+        <w:rPr>
+          <w:rFonts w:ascii="Arial" w:hAnsi="Arial" w:cs="Arial"/>
+        </w:rPr>
+        <w:t xml:space="preserve">he signal processing </w:t>
+      </w:r>
+      <w:r>
+        <w:rPr>
+          <w:rFonts w:ascii="Arial" w:hAnsi="Arial" w:cs="Arial"/>
+        </w:rPr>
+        <w:t xml:space="preserve">algorithms used on the digital audio signal. In particular, the fast Fourier transform algorithm requires a significant amount of processing power that takes some time to execute. </w:t>
+      </w:r>
+      <w:r>
+        <w:rPr>
+          <w:rFonts w:ascii="Arial" w:hAnsi="Arial" w:cs="Arial"/>
+        </w:rPr>
+        <w:t>This becomes problematic if the delay between the user playing the note on their instrument and the LED tuning indicators lighting up becomes too great, as this will make it difficult to make real-time adjustments.</w:t>
+      </w:r>
+      <w:r>
+        <w:rPr>
+          <w:rFonts w:ascii="Arial" w:hAnsi="Arial" w:cs="Arial"/>
+        </w:rPr>
+        <w:t xml:space="preserve"> To help reduce the time needed to execute th</w:t>
+      </w:r>
+      <w:r>
+        <w:rPr>
+          <w:rFonts w:ascii="Arial" w:hAnsi="Arial" w:cs="Arial"/>
+        </w:rPr>
+        <w:t>e main program loop</w:t>
+      </w:r>
+      <w:r>
+        <w:rPr>
+          <w:rFonts w:ascii="Arial" w:hAnsi="Arial" w:cs="Arial"/>
+        </w:rPr>
+        <w:t xml:space="preserve">, the following steps </w:t>
+      </w:r>
+      <w:r>
+        <w:rPr>
+          <w:rFonts w:ascii="Arial" w:hAnsi="Arial" w:cs="Arial"/>
+        </w:rPr>
+        <w:lastRenderedPageBreak/>
+        <w:t>were taken:</w:t>
       </w:r>
     </w:p>
     <w:p>
@@ -3126,42 +3419,129 @@
         <w:spacing w:after="0"/>
         <w:rPr>
           <w:rFonts w:ascii="Arial" w:hAnsi="Arial" w:cs="Arial"/>
-          <w:color w:val="auto"/>
-        </w:rPr>
-      </w:pPr>
+        </w:rPr>
+      </w:pPr>
+    </w:p>
+    <w:p>
+      <w:pPr>
+        <w:pStyle w:val="InfoBlue"/>
+        <w:numPr>
+          <w:ilvl w:val="0"/>
+          <w:numId w:val="41"/>
+        </w:numPr>
+        <w:spacing w:after="0"/>
+        <w:rPr>
+          <w:rFonts w:ascii="Arial" w:hAnsi="Arial" w:cs="Arial"/>
+        </w:rPr>
+      </w:pPr>
+      <w:r>
+        <w:rPr>
+          <w:rFonts w:ascii="Arial" w:hAnsi="Arial" w:cs="Arial"/>
+        </w:rPr>
+        <w:t xml:space="preserve">Setting the microcontroller system clock to 110 MHz, </w:t>
+      </w:r>
+      <w:proofErr w:type="gramStart"/>
+      <w:r>
+        <w:rPr>
+          <w:rFonts w:ascii="Arial" w:hAnsi="Arial" w:cs="Arial"/>
+        </w:rPr>
+        <w:t>it’s</w:t>
+      </w:r>
+      <w:proofErr w:type="gramEnd"/>
+      <w:r>
+        <w:rPr>
+          <w:rFonts w:ascii="Arial" w:hAnsi="Arial" w:cs="Arial"/>
+        </w:rPr>
+        <w:t xml:space="preserve"> maximum clock speed, which directly speeds up all of the processing done by the microcontroller.</w:t>
+      </w:r>
+    </w:p>
+    <w:p>
+      <w:pPr>
+        <w:pStyle w:val="BodyText"/>
+      </w:pPr>
+    </w:p>
+    <w:p>
+      <w:pPr>
+        <w:pStyle w:val="InfoBlue"/>
+        <w:numPr>
+          <w:ilvl w:val="0"/>
+          <w:numId w:val="41"/>
+        </w:numPr>
+        <w:spacing w:after="0"/>
+        <w:rPr>
+          <w:rFonts w:ascii="Arial" w:hAnsi="Arial" w:cs="Arial"/>
+        </w:rPr>
+      </w:pPr>
+      <w:r>
+        <w:rPr>
+          <w:rFonts w:ascii="Arial" w:hAnsi="Arial" w:cs="Arial"/>
+        </w:rPr>
+        <w:t xml:space="preserve">Using only the first half of the FT spectrum in the </w:t>
+      </w:r>
+      <w:r>
+        <w:rPr>
+          <w:rFonts w:ascii="Arial" w:hAnsi="Arial" w:cs="Arial"/>
+        </w:rPr>
+        <w:t>harmonic power spectrum to halve the time the</w:t>
+      </w:r>
+      <w:r>
+        <w:rPr>
+          <w:rFonts w:ascii="Arial" w:hAnsi="Arial" w:cs="Arial"/>
+        </w:rPr>
+        <w:t xml:space="preserve"> HPS</w:t>
+      </w:r>
+      <w:r>
+        <w:rPr>
+          <w:rFonts w:ascii="Arial" w:hAnsi="Arial" w:cs="Arial"/>
+        </w:rPr>
+        <w:t xml:space="preserve"> algorithm takes to determine the fundamental frequency.</w:t>
+      </w:r>
+      <w:r>
+        <w:rPr>
+          <w:rFonts w:ascii="Arial" w:hAnsi="Arial" w:cs="Arial"/>
+        </w:rPr>
+        <w:t xml:space="preserve"> This takes advantage of the fact that the Fourier transform is symmetrical along the x-axis, so only the first half is truly needed.</w:t>
+      </w:r>
+    </w:p>
+    <w:p>
+      <w:pPr>
+        <w:pStyle w:val="BodyText"/>
+      </w:pPr>
+    </w:p>
+    <w:p>
+      <w:pPr>
+        <w:pStyle w:val="InfoBlue"/>
+        <w:numPr>
+          <w:ilvl w:val="0"/>
+          <w:numId w:val="41"/>
+        </w:numPr>
+        <w:spacing w:after="0"/>
+        <w:rPr>
+          <w:rFonts w:ascii="Arial" w:hAnsi="Arial" w:cs="Arial"/>
+        </w:rPr>
+      </w:pPr>
+      <w:r>
+        <w:rPr>
+          <w:rFonts w:ascii="Arial" w:hAnsi="Arial" w:cs="Arial"/>
+        </w:rPr>
+        <w:t xml:space="preserve">Choosing a sampling frequency and number of samples collected that gives accurate frequency calculations without overwhelming the FFT algorithm with too many samples. This was determined experimentally, starting with finding an acceptable number of samples to take, then choosing a sampling frequency that was fast enough </w:t>
+      </w:r>
+      <w:r>
+        <w:rPr>
+          <w:rFonts w:ascii="Arial" w:hAnsi="Arial" w:cs="Arial"/>
+        </w:rPr>
+        <w:t>to capture the waveform in enough detail without being so fast that an insufficient time duration of the waveform was captured, which could negatively affect FFT accuracy.</w:t>
+      </w:r>
     </w:p>
     <w:p>
       <w:pPr>
         <w:pStyle w:val="InfoBlue"/>
         <w:spacing w:after="0"/>
-        <w:rPr>
-          <w:rFonts w:ascii="Arial" w:hAnsi="Arial" w:cs="Arial"/>
-          <w:color w:val="auto"/>
-        </w:rPr>
-      </w:pPr>
-      <w:r>
-        <w:rPr>
-          <w:rFonts w:ascii="Arial" w:hAnsi="Arial" w:cs="Arial"/>
-          <w:color w:val="auto"/>
-        </w:rPr>
-        <w:t>LED</w:t>
-      </w:r>
-      <w:proofErr w:type="gramStart"/>
-      <w:r>
-        <w:rPr>
-          <w:rFonts w:ascii="Arial" w:hAnsi="Arial" w:cs="Arial"/>
-          <w:color w:val="auto"/>
-        </w:rPr>
-        <w:t>1 :</w:t>
-      </w:r>
-      <w:proofErr w:type="gramEnd"/>
-      <w:r>
-        <w:rPr>
-          <w:rFonts w:ascii="Arial" w:hAnsi="Arial" w:cs="Arial"/>
-          <w:color w:val="auto"/>
-        </w:rPr>
-        <w:t xml:space="preserve"> Shows that the sensor is powered</w:t>
-      </w:r>
+        <w:ind w:left="936"/>
+        <w:rPr>
+          <w:rFonts w:ascii="Arial" w:hAnsi="Arial" w:cs="Arial"/>
+        </w:rPr>
+      </w:pPr>
     </w:p>
     <w:p>
       <w:pPr>
@@ -3169,9 +3549,30 @@
         <w:spacing w:after="0"/>
         <w:rPr>
           <w:rFonts w:ascii="Arial" w:hAnsi="Arial" w:cs="Arial"/>
-          <w:color w:val="auto"/>
-        </w:rPr>
-      </w:pPr>
+        </w:rPr>
+      </w:pPr>
+      <w:r>
+        <w:rPr>
+          <w:rFonts w:ascii="Arial" w:hAnsi="Arial" w:cs="Arial"/>
+        </w:rPr>
+        <w:t>With these measures in place, the product performs well; it is accurate while also being fast enough to display tuning information in a reasonable time after playing a note.</w:t>
+      </w:r>
+    </w:p>
+    <w:p>
+      <w:pPr>
+        <w:pStyle w:val="Heading2"/>
+        <w:rPr>
+          <w:rFonts w:ascii="Arial" w:hAnsi="Arial" w:cs="Arial"/>
+        </w:rPr>
+      </w:pPr>
+      <w:bookmarkStart w:id="30" w:name="_Toc133421033"/>
+      <w:r>
+        <w:rPr>
+          <w:rFonts w:ascii="Arial" w:hAnsi="Arial" w:cs="Arial"/>
+        </w:rPr>
+        <w:t>POWER CONSIDERATIONS</w:t>
+      </w:r>
+      <w:bookmarkEnd w:id="30"/>
     </w:p>
     <w:p>
       <w:pPr>
@@ -3179,42 +3580,47 @@
         <w:spacing w:after="0"/>
         <w:rPr>
           <w:rFonts w:ascii="Arial" w:hAnsi="Arial" w:cs="Arial"/>
-          <w:color w:val="auto"/>
-        </w:rPr>
-      </w:pPr>
-      <w:r>
-        <w:rPr>
-          <w:rFonts w:ascii="Arial" w:hAnsi="Arial" w:cs="Arial"/>
-          <w:color w:val="auto"/>
-        </w:rPr>
-        <w:t>LED</w:t>
-      </w:r>
-      <w:proofErr w:type="gramStart"/>
-      <w:r>
-        <w:rPr>
-          <w:rFonts w:ascii="Arial" w:hAnsi="Arial" w:cs="Arial"/>
-          <w:color w:val="auto"/>
-        </w:rPr>
-        <w:t>2 :</w:t>
-      </w:r>
-      <w:proofErr w:type="gramEnd"/>
-      <w:r>
-        <w:rPr>
-          <w:rFonts w:ascii="Arial" w:hAnsi="Arial" w:cs="Arial"/>
-          <w:color w:val="auto"/>
-        </w:rPr>
-        <w:t xml:space="preserve"> Indicates that a noise has been detected</w:t>
-      </w:r>
-    </w:p>
+        </w:rPr>
+      </w:pPr>
+      <w:bookmarkStart w:id="31" w:name="_Hlk133336278"/>
+      <w:r>
+        <w:rPr>
+          <w:rFonts w:ascii="Arial" w:hAnsi="Arial" w:cs="Arial"/>
+        </w:rPr>
+        <w:t>Operating power 3-5V</w:t>
+      </w:r>
+    </w:p>
+    <w:bookmarkEnd w:id="31"/>
     <w:p>
       <w:pPr>
         <w:pStyle w:val="InfoBlue"/>
         <w:spacing w:after="0"/>
         <w:rPr>
           <w:rFonts w:ascii="Arial" w:hAnsi="Arial" w:cs="Arial"/>
-          <w:color w:val="auto"/>
-        </w:rPr>
-      </w:pPr>
+        </w:rPr>
+      </w:pPr>
+      <w:r>
+        <w:rPr>
+          <w:rFonts w:ascii="Arial" w:hAnsi="Arial" w:cs="Arial"/>
+        </w:rPr>
+        <w:t>Probably something about clock speed increasing power consumption for improved performance.</w:t>
+      </w:r>
+    </w:p>
+    <w:p>
+      <w:pPr>
+        <w:pStyle w:val="Heading2"/>
+        <w:rPr>
+          <w:rFonts w:ascii="Arial" w:hAnsi="Arial" w:cs="Arial"/>
+        </w:rPr>
+      </w:pPr>
+      <w:bookmarkStart w:id="32" w:name="_Toc133421034"/>
+      <w:r>
+        <w:rPr>
+          <w:rFonts w:ascii="Arial" w:hAnsi="Arial" w:cs="Arial"/>
+        </w:rPr>
+        <w:t>SENSORS/aCTUATORS DESCRIPTION</w:t>
+      </w:r>
+      <w:bookmarkEnd w:id="32"/>
     </w:p>
     <w:p>
       <w:pPr>
@@ -3222,15 +3628,14 @@
         <w:spacing w:after="0"/>
         <w:rPr>
           <w:rFonts w:ascii="Arial" w:hAnsi="Arial" w:cs="Arial"/>
-          <w:color w:val="auto"/>
-        </w:rPr>
-      </w:pPr>
-      <w:r>
-        <w:rPr>
-          <w:rFonts w:ascii="Arial" w:hAnsi="Arial" w:cs="Arial"/>
-          <w:color w:val="auto"/>
-        </w:rPr>
-        <w:t>FUNCTION OF THE SENSOR</w:t>
+        </w:rPr>
+      </w:pPr>
+      <w:bookmarkStart w:id="33" w:name="_Hlk133336237"/>
+      <w:r>
+        <w:rPr>
+          <w:rFonts w:ascii="Arial" w:hAnsi="Arial" w:cs="Arial"/>
+        </w:rPr>
+        <w:t>This sensor emits a signal if the microphone of the sensor detects a noise. The sensitivity of the sensor can be adjusted by means of a controller.</w:t>
       </w:r>
     </w:p>
     <w:p>
@@ -3239,16 +3644,8 @@
         <w:spacing w:after="0"/>
         <w:rPr>
           <w:rFonts w:ascii="Arial" w:hAnsi="Arial" w:cs="Arial"/>
-          <w:color w:val="auto"/>
-        </w:rPr>
-      </w:pPr>
-      <w:r>
-        <w:rPr>
-          <w:rFonts w:ascii="Arial" w:hAnsi="Arial" w:cs="Arial"/>
-          <w:color w:val="auto"/>
-        </w:rPr>
-        <w:t>This sensor has three functional components on its circuit board: The front sensor unit, which physically measures the environment and outputs it as an analog signal to the second unit, the amplifier. This amplifies the signal depending on the resistance set on the rotary potentiometer and sends it to the analog output of the module.</w:t>
-      </w:r>
+        </w:rPr>
+      </w:pPr>
     </w:p>
     <w:p>
       <w:pPr>
@@ -3256,9 +3653,14 @@
         <w:spacing w:after="0"/>
         <w:rPr>
           <w:rFonts w:ascii="Arial" w:hAnsi="Arial" w:cs="Arial"/>
-          <w:color w:val="auto"/>
-        </w:rPr>
-      </w:pPr>
+        </w:rPr>
+      </w:pPr>
+      <w:r>
+        <w:rPr>
+          <w:rFonts w:ascii="Arial" w:hAnsi="Arial" w:cs="Arial"/>
+        </w:rPr>
+        <w:t>Digital output: Via the potentiometer, a limit value for the received sound can be set, at which the digital output should switch.</w:t>
+      </w:r>
     </w:p>
     <w:p>
       <w:pPr>
@@ -3266,16 +3668,8 @@
         <w:spacing w:after="0"/>
         <w:rPr>
           <w:rFonts w:ascii="Arial" w:hAnsi="Arial" w:cs="Arial"/>
-          <w:color w:val="auto"/>
-        </w:rPr>
-      </w:pPr>
-      <w:r>
-        <w:rPr>
-          <w:rFonts w:ascii="Arial" w:hAnsi="Arial" w:cs="Arial"/>
-          <w:color w:val="auto"/>
-        </w:rPr>
-        <w:t>Here it is to be noted: The signal is inverted. If a high value is measured, this results in a lower voltage value at the analog output.</w:t>
-      </w:r>
+        </w:rPr>
+      </w:pPr>
     </w:p>
     <w:p>
       <w:pPr>
@@ -3283,9 +3677,14 @@
         <w:spacing w:after="0"/>
         <w:rPr>
           <w:rFonts w:ascii="Arial" w:hAnsi="Arial" w:cs="Arial"/>
-          <w:color w:val="auto"/>
-        </w:rPr>
-      </w:pPr>
+        </w:rPr>
+      </w:pPr>
+      <w:r>
+        <w:rPr>
+          <w:rFonts w:ascii="Arial" w:hAnsi="Arial" w:cs="Arial"/>
+        </w:rPr>
+        <w:t>Analog output: Direct microphone signal as voltage level</w:t>
+      </w:r>
     </w:p>
     <w:p>
       <w:pPr>
@@ -3293,46 +3692,176 @@
         <w:spacing w:after="0"/>
         <w:rPr>
           <w:rFonts w:ascii="Arial" w:hAnsi="Arial" w:cs="Arial"/>
-          <w:color w:val="auto"/>
-        </w:rPr>
-      </w:pPr>
-      <w:r>
-        <w:rPr>
-          <w:rFonts w:ascii="Arial" w:hAnsi="Arial" w:cs="Arial"/>
-          <w:color w:val="auto"/>
-        </w:rPr>
-        <w:t xml:space="preserve">The third unit represents a comparator, which switches the digital output and the LED when the signal falls below a certain value. This value (and thus the sensitivity of the module) can be adjusted via the rotary </w:t>
-      </w:r>
-      <w:commentRangeStart w:id="33"/>
-      <w:r>
-        <w:rPr>
-          <w:rFonts w:ascii="Arial" w:hAnsi="Arial" w:cs="Arial"/>
-          <w:color w:val="auto"/>
-        </w:rPr>
-        <w:t>potentiometer</w:t>
-      </w:r>
-      <w:commentRangeEnd w:id="33"/>
-      <w:r>
-        <w:rPr>
-          <w:rStyle w:val="CommentReference"/>
-          <w:i w:val="0"/>
-          <w:color w:val="auto"/>
-        </w:rPr>
-        <w:commentReference w:id="33"/>
-      </w:r>
-      <w:r>
-        <w:rPr>
-          <w:rFonts w:ascii="Arial" w:hAnsi="Arial" w:cs="Arial"/>
-          <w:color w:val="auto"/>
-        </w:rPr>
-        <w:t>.</w:t>
+        </w:rPr>
+      </w:pPr>
+    </w:p>
+    <w:p>
+      <w:pPr>
+        <w:pStyle w:val="InfoBlue"/>
+        <w:spacing w:after="0"/>
+        <w:rPr>
+          <w:rFonts w:ascii="Arial" w:hAnsi="Arial" w:cs="Arial"/>
+        </w:rPr>
+      </w:pPr>
+      <w:r>
+        <w:rPr>
+          <w:rFonts w:ascii="Arial" w:hAnsi="Arial" w:cs="Arial"/>
+        </w:rPr>
+        <w:t>LED</w:t>
+      </w:r>
+      <w:proofErr w:type="gramStart"/>
+      <w:r>
+        <w:rPr>
+          <w:rFonts w:ascii="Arial" w:hAnsi="Arial" w:cs="Arial"/>
+        </w:rPr>
+        <w:t>1 :</w:t>
+      </w:r>
+      <w:proofErr w:type="gramEnd"/>
+      <w:r>
+        <w:rPr>
+          <w:rFonts w:ascii="Arial" w:hAnsi="Arial" w:cs="Arial"/>
+        </w:rPr>
+        <w:t xml:space="preserve"> Shows that the sensor is powered</w:t>
+      </w:r>
+    </w:p>
+    <w:p>
+      <w:pPr>
+        <w:pStyle w:val="InfoBlue"/>
+        <w:spacing w:after="0"/>
+        <w:rPr>
+          <w:rFonts w:ascii="Arial" w:hAnsi="Arial" w:cs="Arial"/>
+        </w:rPr>
+      </w:pPr>
+    </w:p>
+    <w:p>
+      <w:pPr>
+        <w:pStyle w:val="InfoBlue"/>
+        <w:spacing w:after="0"/>
+        <w:rPr>
+          <w:rFonts w:ascii="Arial" w:hAnsi="Arial" w:cs="Arial"/>
+        </w:rPr>
+      </w:pPr>
+      <w:r>
+        <w:rPr>
+          <w:rFonts w:ascii="Arial" w:hAnsi="Arial" w:cs="Arial"/>
+        </w:rPr>
+        <w:t>LED</w:t>
+      </w:r>
+      <w:proofErr w:type="gramStart"/>
+      <w:r>
+        <w:rPr>
+          <w:rFonts w:ascii="Arial" w:hAnsi="Arial" w:cs="Arial"/>
+        </w:rPr>
+        <w:t>2 :</w:t>
+      </w:r>
+      <w:proofErr w:type="gramEnd"/>
+      <w:r>
+        <w:rPr>
+          <w:rFonts w:ascii="Arial" w:hAnsi="Arial" w:cs="Arial"/>
+        </w:rPr>
+        <w:t xml:space="preserve"> Indicates that a noise has been detected</w:t>
+      </w:r>
+    </w:p>
+    <w:p>
+      <w:pPr>
+        <w:pStyle w:val="InfoBlue"/>
+        <w:spacing w:after="0"/>
+        <w:rPr>
+          <w:rFonts w:ascii="Arial" w:hAnsi="Arial" w:cs="Arial"/>
+        </w:rPr>
+      </w:pPr>
+    </w:p>
+    <w:p>
+      <w:pPr>
+        <w:pStyle w:val="InfoBlue"/>
+        <w:spacing w:after="0"/>
+        <w:rPr>
+          <w:rFonts w:ascii="Arial" w:hAnsi="Arial" w:cs="Arial"/>
+        </w:rPr>
+      </w:pPr>
+      <w:r>
+        <w:rPr>
+          <w:rFonts w:ascii="Arial" w:hAnsi="Arial" w:cs="Arial"/>
+        </w:rPr>
+        <w:t>FUNCTION OF THE SENSOR</w:t>
+      </w:r>
+    </w:p>
+    <w:p>
+      <w:pPr>
+        <w:pStyle w:val="InfoBlue"/>
+        <w:spacing w:after="0"/>
+        <w:rPr>
+          <w:rFonts w:ascii="Arial" w:hAnsi="Arial" w:cs="Arial"/>
+        </w:rPr>
+      </w:pPr>
+      <w:r>
+        <w:rPr>
+          <w:rFonts w:ascii="Arial" w:hAnsi="Arial" w:cs="Arial"/>
+        </w:rPr>
+        <w:t xml:space="preserve">This sensor has three functional components on its circuit board: The front sensor unit, which physically measures the environment and outputs it as an analog signal to the second unit, the amplifier. This amplifies the signal depending on the resistance set on the rotary potentiometer and sends it to the analog output of the </w:t>
+      </w:r>
+      <w:r>
+        <w:rPr>
+          <w:rFonts w:ascii="Arial" w:hAnsi="Arial" w:cs="Arial"/>
+        </w:rPr>
+        <w:lastRenderedPageBreak/>
+        <w:t>module.</w:t>
+      </w:r>
+    </w:p>
+    <w:p>
+      <w:pPr>
+        <w:pStyle w:val="InfoBlue"/>
+        <w:spacing w:after="0"/>
+        <w:rPr>
+          <w:rFonts w:ascii="Arial" w:hAnsi="Arial" w:cs="Arial"/>
+        </w:rPr>
+      </w:pPr>
+    </w:p>
+    <w:p>
+      <w:pPr>
+        <w:pStyle w:val="InfoBlue"/>
+        <w:spacing w:after="0"/>
+        <w:rPr>
+          <w:rFonts w:ascii="Arial" w:hAnsi="Arial" w:cs="Arial"/>
+        </w:rPr>
+      </w:pPr>
+      <w:r>
+        <w:rPr>
+          <w:rFonts w:ascii="Arial" w:hAnsi="Arial" w:cs="Arial"/>
+        </w:rPr>
+        <w:t>Here it is to be noted: The signal is inverted. If a high value is measured, this results in a lower voltage value at the analog output.</w:t>
+      </w:r>
+    </w:p>
+    <w:p>
+      <w:pPr>
+        <w:pStyle w:val="InfoBlue"/>
+        <w:spacing w:after="0"/>
+        <w:rPr>
+          <w:rFonts w:ascii="Arial" w:hAnsi="Arial" w:cs="Arial"/>
+        </w:rPr>
+      </w:pPr>
+    </w:p>
+    <w:p>
+      <w:pPr>
+        <w:pStyle w:val="InfoBlue"/>
+        <w:spacing w:after="0"/>
+        <w:rPr>
+          <w:rFonts w:ascii="Arial" w:hAnsi="Arial" w:cs="Arial"/>
+        </w:rPr>
+      </w:pPr>
+      <w:r>
+        <w:rPr>
+          <w:rFonts w:ascii="Arial" w:hAnsi="Arial" w:cs="Arial"/>
+        </w:rPr>
+        <w:t>The third unit represents a comparator, which switches the digital output and the LED when the signal falls below a certain value. This value (and thus the sensitivity of the module) can be adjusted via the rotary potentiometer.</w:t>
       </w:r>
     </w:p>
     <w:p>
       <w:pPr>
         <w:pStyle w:val="Heading1"/>
       </w:pPr>
-      <w:bookmarkStart w:id="34" w:name="_Toc4584643"/>
+      <w:bookmarkStart w:id="34" w:name="_Toc133421035"/>
+      <w:bookmarkEnd w:id="33"/>
       <w:r>
         <w:t>System Design</w:t>
       </w:r>
@@ -3352,14 +3881,12 @@
         <w:jc w:val="left"/>
         <w:rPr>
           <w:rFonts w:ascii="Arial" w:hAnsi="Arial" w:cs="Arial"/>
-          <w:strike/>
-        </w:rPr>
-      </w:pPr>
-      <w:bookmarkStart w:id="35" w:name="_Toc4584644"/>
-      <w:r>
-        <w:rPr>
-          <w:rFonts w:ascii="Arial" w:hAnsi="Arial" w:cs="Arial"/>
-          <w:strike/>
+        </w:rPr>
+      </w:pPr>
+      <w:bookmarkStart w:id="35" w:name="_Toc133421036"/>
+      <w:r>
+        <w:rPr>
+          <w:rFonts w:ascii="Arial" w:hAnsi="Arial" w:cs="Arial"/>
         </w:rPr>
         <w:t>Use-Cases</w:t>
       </w:r>
@@ -3404,7 +3931,7 @@
           <w:rFonts w:ascii="Arial" w:hAnsi="Arial" w:cs="Arial"/>
         </w:rPr>
       </w:pPr>
-      <w:bookmarkStart w:id="36" w:name="_Toc4584645"/>
+      <w:bookmarkStart w:id="36" w:name="_Toc133421037"/>
       <w:r>
         <w:rPr>
           <w:rFonts w:ascii="Arial" w:hAnsi="Arial" w:cs="Arial"/>
@@ -3460,28 +3987,24 @@
         <w:jc w:val="left"/>
         <w:rPr>
           <w:rFonts w:ascii="Arial" w:hAnsi="Arial" w:cs="Arial"/>
-          <w:strike/>
-        </w:rPr>
-      </w:pPr>
-      <w:bookmarkStart w:id="37" w:name="_Toc4584646"/>
-      <w:r>
-        <w:rPr>
-          <w:rFonts w:ascii="Arial" w:hAnsi="Arial" w:cs="Arial"/>
-          <w:strike/>
+        </w:rPr>
+      </w:pPr>
+      <w:bookmarkStart w:id="37" w:name="_Toc133421038"/>
+      <w:r>
+        <w:rPr>
+          <w:rFonts w:ascii="Arial" w:hAnsi="Arial" w:cs="Arial"/>
         </w:rPr>
         <w:t xml:space="preserve">Application </w:t>
       </w:r>
       <w:r>
         <w:rPr>
           <w:rFonts w:ascii="Arial" w:hAnsi="Arial" w:cs="Arial"/>
-          <w:strike/>
         </w:rPr>
         <w:t xml:space="preserve">Program </w:t>
       </w:r>
       <w:r>
         <w:rPr>
           <w:rFonts w:ascii="Arial" w:hAnsi="Arial" w:cs="Arial"/>
-          <w:strike/>
         </w:rPr>
         <w:t>Interfaces</w:t>
       </w:r>
@@ -3511,29 +4034,19 @@
         <w:rPr>
           <w:rFonts w:ascii="Arial" w:hAnsi="Arial" w:cs="Arial"/>
         </w:rPr>
-        <w:t xml:space="preserve"> interface </w:t>
-      </w:r>
-      <w:proofErr w:type="gramStart"/>
-      <w:r>
-        <w:rPr>
-          <w:rFonts w:ascii="Arial" w:hAnsi="Arial" w:cs="Arial"/>
-        </w:rPr>
-        <w:t>documents</w:t>
-      </w:r>
-      <w:proofErr w:type="gramEnd"/>
-    </w:p>
-    <w:p>
-      <w:pPr>
-        <w:pStyle w:val="BodyText"/>
-        <w:rPr>
-          <w:color w:val="FF0000"/>
-        </w:rPr>
-      </w:pPr>
-      <w:r>
-        <w:rPr>
-          <w:color w:val="FF0000"/>
-        </w:rPr>
-        <w:t>*Serial plotter graph*</w:t>
+        <w:t xml:space="preserve"> interface documents</w:t>
+      </w:r>
+      <w:r>
+        <w:rPr>
+          <w:rFonts w:ascii="Arial" w:hAnsi="Arial" w:cs="Arial"/>
+        </w:rPr>
+        <w:t>.</w:t>
+      </w:r>
+      <w:r>
+        <w:rPr>
+          <w:rFonts w:ascii="Arial" w:hAnsi="Arial" w:cs="Arial"/>
+        </w:rPr>
+        <w:t>]</w:t>
       </w:r>
     </w:p>
     <w:p>
@@ -3550,21 +4063,18 @@
         <w:jc w:val="left"/>
         <w:rPr>
           <w:rFonts w:ascii="Arial" w:hAnsi="Arial" w:cs="Arial"/>
-          <w:strike/>
-        </w:rPr>
-      </w:pPr>
-      <w:bookmarkStart w:id="38" w:name="_Toc4584647"/>
-      <w:r>
-        <w:rPr>
-          <w:rFonts w:ascii="Arial" w:hAnsi="Arial" w:cs="Arial"/>
-          <w:strike/>
+        </w:rPr>
+      </w:pPr>
+      <w:bookmarkStart w:id="38" w:name="_Toc133421039"/>
+      <w:r>
+        <w:rPr>
+          <w:rFonts w:ascii="Arial" w:hAnsi="Arial" w:cs="Arial"/>
         </w:rPr>
         <w:t xml:space="preserve">User </w:t>
       </w:r>
       <w:r>
         <w:rPr>
           <w:rFonts w:ascii="Arial" w:hAnsi="Arial" w:cs="Arial"/>
-          <w:strike/>
         </w:rPr>
         <w:t>Interface Design</w:t>
       </w:r>
@@ -3591,20 +4101,6 @@
           <w:iCs/>
         </w:rPr>
         <w:t>Insert any user interface design documents or provide a reference to where they are stored.]</w:t>
-      </w:r>
-    </w:p>
-    <w:p>
-      <w:pPr>
-        <w:pStyle w:val="BodyText"/>
-        <w:rPr>
-          <w:color w:val="FF0000"/>
-        </w:rPr>
-      </w:pPr>
-      <w:r>
-        <w:rPr>
-          <w:color w:val="FF0000"/>
-        </w:rPr>
-        <w:t>No user interface</w:t>
       </w:r>
     </w:p>
     <w:p>
@@ -3623,7 +4119,7 @@
           <w:rFonts w:ascii="Arial" w:hAnsi="Arial" w:cs="Arial"/>
         </w:rPr>
       </w:pPr>
-      <w:bookmarkStart w:id="39" w:name="_Toc4584648"/>
+      <w:bookmarkStart w:id="39" w:name="_Toc133421040"/>
       <w:r>
         <w:rPr>
           <w:rFonts w:ascii="Arial" w:hAnsi="Arial" w:cs="Arial"/>
@@ -3670,11 +4166,6 @@
         </w:rPr>
         <w:t>]</w:t>
       </w:r>
-    </w:p>
-    <w:p>
-      <w:pPr>
-        <w:pStyle w:val="BodyText"/>
-      </w:pPr>
     </w:p>
     <w:p>
       <w:pPr>
@@ -3692,75 +4183,21 @@
           <w:rFonts w:ascii="Arial" w:hAnsi="Arial" w:cs="Arial"/>
         </w:rPr>
       </w:pPr>
-      <w:bookmarkStart w:id="40" w:name="_Toc4584649"/>
-      <w:r>
-        <w:rPr>
-          <w:rFonts w:ascii="Arial" w:hAnsi="Arial" w:cs="Arial"/>
-        </w:rPr>
-        <w:lastRenderedPageBreak/>
+      <w:bookmarkStart w:id="40" w:name="_Toc133421041"/>
+      <w:r>
+        <w:rPr>
+          <w:rFonts w:ascii="Arial" w:hAnsi="Arial" w:cs="Arial"/>
+        </w:rPr>
         <w:t>Bill of material (BOM)</w:t>
       </w:r>
       <w:bookmarkEnd w:id="40"/>
-      <w:r>
-        <w:rPr>
-          <w:rFonts w:ascii="Arial" w:hAnsi="Arial" w:cs="Arial"/>
-        </w:rPr>
-        <w:t xml:space="preserve"> </w:t>
-      </w:r>
-      <w:r>
-        <w:rPr>
-          <w:rFonts w:ascii="Arial" w:hAnsi="Arial" w:cs="Arial"/>
-          <w:color w:val="FF0000"/>
-        </w:rPr>
-        <w:t>(required section</w:t>
-      </w:r>
-      <w:r>
-        <w:rPr>
-          <w:rFonts w:ascii="Arial" w:hAnsi="Arial" w:cs="Arial"/>
-          <w:color w:val="FF0000"/>
-        </w:rPr>
-        <w:t>, include only component that are part of your product</w:t>
-      </w:r>
-      <w:r>
-        <w:rPr>
-          <w:rFonts w:ascii="Arial" w:hAnsi="Arial" w:cs="Arial"/>
-          <w:color w:val="FF0000"/>
-        </w:rPr>
-        <w:t>)</w:t>
-      </w:r>
-    </w:p>
-    <w:p>
-      <w:pPr>
-        <w:pStyle w:val="InfoBlue"/>
-        <w:spacing w:after="0"/>
-        <w:rPr>
-          <w:rFonts w:ascii="Arial" w:hAnsi="Arial" w:cs="Arial"/>
-        </w:rPr>
-      </w:pPr>
-      <w:r>
-        <w:rPr>
-          <w:rFonts w:ascii="Arial" w:hAnsi="Arial" w:cs="Arial"/>
-        </w:rPr>
-        <w:t xml:space="preserve">[Insert </w:t>
-      </w:r>
-      <w:r>
-        <w:rPr>
-          <w:rFonts w:ascii="Arial" w:hAnsi="Arial" w:cs="Arial"/>
-        </w:rPr>
-        <w:t>the list of required components with the cost</w:t>
-      </w:r>
-      <w:r>
-        <w:rPr>
-          <w:rFonts w:ascii="Arial" w:hAnsi="Arial" w:cs="Arial"/>
-        </w:rPr>
-        <w:t>]</w:t>
-      </w:r>
     </w:p>
     <w:tbl>
       <w:tblPr>
         <w:tblStyle w:val="TableGrid"/>
         <w:tblW w:w="7375" w:type="dxa"/>
         <w:jc w:val="center"/>
+        <w:tblInd w:w="0" w:type="dxa"/>
         <w:tblLook w:val="04A0" w:firstRow="1" w:lastRow="0" w:firstColumn="1" w:lastColumn="0" w:noHBand="0" w:noVBand="1"/>
       </w:tblPr>
       <w:tblGrid>
@@ -3786,6 +4223,7 @@
             </w:tcBorders>
             <w:shd w:val="clear" w:color="auto" w:fill="B4C6E7" w:themeFill="accent1" w:themeFillTint="66"/>
             <w:vAlign w:val="center"/>
+            <w:hideMark/>
           </w:tcPr>
           <w:p>
             <w:pPr>
@@ -3809,6 +4247,7 @@
             </w:tcBorders>
             <w:shd w:val="clear" w:color="auto" w:fill="B4C6E7" w:themeFill="accent1" w:themeFillTint="66"/>
             <w:vAlign w:val="center"/>
+            <w:hideMark/>
           </w:tcPr>
           <w:p>
             <w:pPr>
@@ -3832,6 +4271,7 @@
             </w:tcBorders>
             <w:shd w:val="clear" w:color="auto" w:fill="B4C6E7" w:themeFill="accent1" w:themeFillTint="66"/>
             <w:vAlign w:val="center"/>
+            <w:hideMark/>
           </w:tcPr>
           <w:p>
             <w:pPr>
@@ -3854,6 +4294,7 @@
               <w:right w:val="single" w:sz="4" w:space="0" w:color="auto"/>
             </w:tcBorders>
             <w:shd w:val="clear" w:color="auto" w:fill="B4C6E7" w:themeFill="accent1" w:themeFillTint="66"/>
+            <w:hideMark/>
           </w:tcPr>
           <w:p>
             <w:pPr>
@@ -3876,6 +4317,7 @@
               <w:right w:val="single" w:sz="4" w:space="0" w:color="auto"/>
             </w:tcBorders>
             <w:shd w:val="clear" w:color="auto" w:fill="B4C6E7" w:themeFill="accent1" w:themeFillTint="66"/>
+            <w:hideMark/>
           </w:tcPr>
           <w:p>
             <w:pPr>
@@ -3899,10 +4341,13 @@
             <w:tcW w:w="1736" w:type="dxa"/>
             <w:tcBorders>
               <w:top w:val="nil"/>
+              <w:left w:val="single" w:sz="4" w:space="0" w:color="auto"/>
               <w:bottom w:val="nil"/>
+              <w:right w:val="single" w:sz="4" w:space="0" w:color="auto"/>
             </w:tcBorders>
             <w:shd w:val="clear" w:color="auto" w:fill="D9E2F3" w:themeFill="accent1" w:themeFillTint="33"/>
             <w:vAlign w:val="bottom"/>
+            <w:hideMark/>
           </w:tcPr>
           <w:p>
             <w:pPr>
@@ -3910,7 +4355,7 @@
               <w:ind w:left="0"/>
               <w:jc w:val="center"/>
             </w:pPr>
-            <w:hyperlink r:id="rId13" w:history="1">
+            <w:hyperlink r:id="rId10" w:history="1">
               <w:r>
                 <w:rPr>
                   <w:rStyle w:val="Hyperlink"/>
@@ -3925,10 +4370,13 @@
             <w:tcW w:w="1679" w:type="dxa"/>
             <w:tcBorders>
               <w:top w:val="nil"/>
+              <w:left w:val="single" w:sz="4" w:space="0" w:color="auto"/>
               <w:bottom w:val="nil"/>
+              <w:right w:val="single" w:sz="4" w:space="0" w:color="auto"/>
             </w:tcBorders>
             <w:shd w:val="clear" w:color="auto" w:fill="D9E2F3" w:themeFill="accent1" w:themeFillTint="33"/>
             <w:vAlign w:val="bottom"/>
+            <w:hideMark/>
           </w:tcPr>
           <w:p>
             <w:pPr>
@@ -3946,10 +4394,13 @@
             <w:tcW w:w="1080" w:type="dxa"/>
             <w:tcBorders>
               <w:top w:val="nil"/>
+              <w:left w:val="single" w:sz="4" w:space="0" w:color="auto"/>
               <w:bottom w:val="nil"/>
+              <w:right w:val="single" w:sz="4" w:space="0" w:color="auto"/>
             </w:tcBorders>
             <w:shd w:val="clear" w:color="auto" w:fill="D9E2F3" w:themeFill="accent1" w:themeFillTint="33"/>
             <w:vAlign w:val="bottom"/>
+            <w:hideMark/>
           </w:tcPr>
           <w:p>
             <w:pPr>
@@ -3967,10 +4418,13 @@
             <w:tcW w:w="1710" w:type="dxa"/>
             <w:tcBorders>
               <w:top w:val="nil"/>
+              <w:left w:val="single" w:sz="4" w:space="0" w:color="auto"/>
               <w:bottom w:val="nil"/>
+              <w:right w:val="single" w:sz="4" w:space="0" w:color="auto"/>
             </w:tcBorders>
             <w:shd w:val="clear" w:color="auto" w:fill="D9E2F3" w:themeFill="accent1" w:themeFillTint="33"/>
             <w:vAlign w:val="bottom"/>
+            <w:hideMark/>
           </w:tcPr>
           <w:p>
             <w:pPr>
@@ -3988,10 +4442,13 @@
             <w:tcW w:w="1170" w:type="dxa"/>
             <w:tcBorders>
               <w:top w:val="nil"/>
+              <w:left w:val="single" w:sz="4" w:space="0" w:color="auto"/>
               <w:bottom w:val="nil"/>
+              <w:right w:val="single" w:sz="4" w:space="0" w:color="auto"/>
             </w:tcBorders>
             <w:shd w:val="clear" w:color="auto" w:fill="D9E2F3" w:themeFill="accent1" w:themeFillTint="33"/>
             <w:vAlign w:val="bottom"/>
+            <w:hideMark/>
           </w:tcPr>
           <w:p>
             <w:pPr>
@@ -4000,10 +4457,7 @@
               <w:jc w:val="center"/>
             </w:pPr>
             <w:r>
-              <w:t>$20.</w:t>
-            </w:r>
-            <w:r>
-              <w:t>85</w:t>
+              <w:t>$20.85</w:t>
             </w:r>
           </w:p>
         </w:tc>
@@ -4017,10 +4471,13 @@
             <w:tcW w:w="1736" w:type="dxa"/>
             <w:tcBorders>
               <w:top w:val="nil"/>
+              <w:left w:val="single" w:sz="4" w:space="0" w:color="auto"/>
               <w:bottom w:val="nil"/>
+              <w:right w:val="single" w:sz="4" w:space="0" w:color="auto"/>
             </w:tcBorders>
             <w:shd w:val="clear" w:color="auto" w:fill="D9E2F3" w:themeFill="accent1" w:themeFillTint="33"/>
             <w:vAlign w:val="bottom"/>
+            <w:hideMark/>
           </w:tcPr>
           <w:p>
             <w:pPr>
@@ -4028,7 +4485,7 @@
               <w:ind w:left="0"/>
               <w:jc w:val="center"/>
             </w:pPr>
-            <w:hyperlink r:id="rId14" w:history="1">
+            <w:hyperlink r:id="rId11" w:history="1">
               <w:r>
                 <w:rPr>
                   <w:rStyle w:val="Hyperlink"/>
@@ -4043,10 +4500,13 @@
             <w:tcW w:w="1679" w:type="dxa"/>
             <w:tcBorders>
               <w:top w:val="nil"/>
+              <w:left w:val="single" w:sz="4" w:space="0" w:color="auto"/>
               <w:bottom w:val="nil"/>
+              <w:right w:val="single" w:sz="4" w:space="0" w:color="auto"/>
             </w:tcBorders>
             <w:shd w:val="clear" w:color="auto" w:fill="D9E2F3" w:themeFill="accent1" w:themeFillTint="33"/>
             <w:vAlign w:val="bottom"/>
+            <w:hideMark/>
           </w:tcPr>
           <w:p>
             <w:pPr>
@@ -4064,10 +4524,13 @@
             <w:tcW w:w="1080" w:type="dxa"/>
             <w:tcBorders>
               <w:top w:val="nil"/>
+              <w:left w:val="single" w:sz="4" w:space="0" w:color="auto"/>
               <w:bottom w:val="nil"/>
+              <w:right w:val="single" w:sz="4" w:space="0" w:color="auto"/>
             </w:tcBorders>
             <w:shd w:val="clear" w:color="auto" w:fill="D9E2F3" w:themeFill="accent1" w:themeFillTint="33"/>
             <w:vAlign w:val="bottom"/>
+            <w:hideMark/>
           </w:tcPr>
           <w:p>
             <w:pPr>
@@ -4085,10 +4548,13 @@
             <w:tcW w:w="1710" w:type="dxa"/>
             <w:tcBorders>
               <w:top w:val="nil"/>
+              <w:left w:val="single" w:sz="4" w:space="0" w:color="auto"/>
               <w:bottom w:val="nil"/>
+              <w:right w:val="single" w:sz="4" w:space="0" w:color="auto"/>
             </w:tcBorders>
             <w:shd w:val="clear" w:color="auto" w:fill="D9E2F3" w:themeFill="accent1" w:themeFillTint="33"/>
             <w:vAlign w:val="bottom"/>
+            <w:hideMark/>
           </w:tcPr>
           <w:p>
             <w:pPr>
@@ -4106,10 +4572,13 @@
             <w:tcW w:w="1170" w:type="dxa"/>
             <w:tcBorders>
               <w:top w:val="nil"/>
+              <w:left w:val="single" w:sz="4" w:space="0" w:color="auto"/>
               <w:bottom w:val="nil"/>
+              <w:right w:val="single" w:sz="4" w:space="0" w:color="auto"/>
             </w:tcBorders>
             <w:shd w:val="clear" w:color="auto" w:fill="D9E2F3" w:themeFill="accent1" w:themeFillTint="33"/>
             <w:vAlign w:val="bottom"/>
+            <w:hideMark/>
           </w:tcPr>
           <w:p>
             <w:pPr>
@@ -4132,10 +4601,13 @@
             <w:tcW w:w="1736" w:type="dxa"/>
             <w:tcBorders>
               <w:top w:val="nil"/>
+              <w:left w:val="single" w:sz="4" w:space="0" w:color="auto"/>
               <w:bottom w:val="nil"/>
+              <w:right w:val="single" w:sz="4" w:space="0" w:color="auto"/>
             </w:tcBorders>
             <w:shd w:val="clear" w:color="auto" w:fill="D9E2F3" w:themeFill="accent1" w:themeFillTint="33"/>
             <w:vAlign w:val="bottom"/>
+            <w:hideMark/>
           </w:tcPr>
           <w:p>
             <w:pPr>
@@ -4143,7 +4615,7 @@
               <w:ind w:left="0"/>
               <w:jc w:val="center"/>
             </w:pPr>
-            <w:hyperlink r:id="rId15" w:history="1">
+            <w:hyperlink r:id="rId12" w:history="1">
               <w:r>
                 <w:rPr>
                   <w:rStyle w:val="Hyperlink"/>
@@ -4158,10 +4630,13 @@
             <w:tcW w:w="1679" w:type="dxa"/>
             <w:tcBorders>
               <w:top w:val="nil"/>
+              <w:left w:val="single" w:sz="4" w:space="0" w:color="auto"/>
               <w:bottom w:val="nil"/>
+              <w:right w:val="single" w:sz="4" w:space="0" w:color="auto"/>
             </w:tcBorders>
             <w:shd w:val="clear" w:color="auto" w:fill="D9E2F3" w:themeFill="accent1" w:themeFillTint="33"/>
             <w:vAlign w:val="bottom"/>
+            <w:hideMark/>
           </w:tcPr>
           <w:p>
             <w:pPr>
@@ -4179,10 +4654,13 @@
             <w:tcW w:w="1080" w:type="dxa"/>
             <w:tcBorders>
               <w:top w:val="nil"/>
+              <w:left w:val="single" w:sz="4" w:space="0" w:color="auto"/>
               <w:bottom w:val="nil"/>
+              <w:right w:val="single" w:sz="4" w:space="0" w:color="auto"/>
             </w:tcBorders>
             <w:shd w:val="clear" w:color="auto" w:fill="D9E2F3" w:themeFill="accent1" w:themeFillTint="33"/>
             <w:vAlign w:val="bottom"/>
+            <w:hideMark/>
           </w:tcPr>
           <w:p>
             <w:pPr>
@@ -4200,10 +4678,13 @@
             <w:tcW w:w="1710" w:type="dxa"/>
             <w:tcBorders>
               <w:top w:val="nil"/>
+              <w:left w:val="single" w:sz="4" w:space="0" w:color="auto"/>
               <w:bottom w:val="nil"/>
+              <w:right w:val="single" w:sz="4" w:space="0" w:color="auto"/>
             </w:tcBorders>
             <w:shd w:val="clear" w:color="auto" w:fill="D9E2F3" w:themeFill="accent1" w:themeFillTint="33"/>
             <w:vAlign w:val="bottom"/>
+            <w:hideMark/>
           </w:tcPr>
           <w:p>
             <w:pPr>
@@ -4221,10 +4702,13 @@
             <w:tcW w:w="1170" w:type="dxa"/>
             <w:tcBorders>
               <w:top w:val="nil"/>
+              <w:left w:val="single" w:sz="4" w:space="0" w:color="auto"/>
               <w:bottom w:val="nil"/>
+              <w:right w:val="single" w:sz="4" w:space="0" w:color="auto"/>
             </w:tcBorders>
             <w:shd w:val="clear" w:color="auto" w:fill="D9E2F3" w:themeFill="accent1" w:themeFillTint="33"/>
             <w:vAlign w:val="bottom"/>
+            <w:hideMark/>
           </w:tcPr>
           <w:p>
             <w:pPr>
@@ -4241,8 +4725,39 @@
     </w:tbl>
     <w:p>
       <w:pPr>
-        <w:pStyle w:val="BodyText"/>
-      </w:pPr>
+        <w:pStyle w:val="InfoBlue"/>
+        <w:spacing w:after="0"/>
+        <w:rPr>
+          <w:rFonts w:ascii="Arial" w:hAnsi="Arial" w:cs="Arial"/>
+        </w:rPr>
+      </w:pPr>
+    </w:p>
+    <w:p>
+      <w:pPr>
+        <w:pStyle w:val="InfoBlue"/>
+        <w:spacing w:after="0"/>
+        <w:rPr>
+          <w:rFonts w:ascii="Arial" w:hAnsi="Arial" w:cs="Arial"/>
+        </w:rPr>
+      </w:pPr>
+      <w:r>
+        <w:rPr>
+          <w:rFonts w:ascii="Arial" w:hAnsi="Arial" w:cs="Arial"/>
+        </w:rPr>
+        <w:t xml:space="preserve">Needs LED bar, bread board, </w:t>
+      </w:r>
+      <w:r>
+        <w:rPr>
+          <w:rFonts w:ascii="Arial" w:hAnsi="Arial" w:cs="Arial"/>
+        </w:rPr>
+        <w:t xml:space="preserve">bar resistor, </w:t>
+      </w:r>
+      <w:r>
+        <w:rPr>
+          <w:rFonts w:ascii="Arial" w:hAnsi="Arial" w:cs="Arial"/>
+        </w:rPr>
+        <w:t xml:space="preserve">smaller jumper wire pack probably </w:t>
+      </w:r>
     </w:p>
     <w:p>
       <w:pPr>
@@ -4260,7 +4775,7 @@
           <w:rFonts w:ascii="Arial" w:hAnsi="Arial" w:cs="Arial"/>
         </w:rPr>
       </w:pPr>
-      <w:bookmarkStart w:id="41" w:name="_Toc4584650"/>
+      <w:bookmarkStart w:id="41" w:name="_Toc133421042"/>
       <w:r>
         <w:rPr>
           <w:rFonts w:ascii="Arial" w:hAnsi="Arial" w:cs="Arial"/>
@@ -4281,34 +4796,31 @@
         <w:rPr>
           <w:rFonts w:ascii="Arial" w:hAnsi="Arial" w:cs="Arial"/>
         </w:rPr>
-        <w:t>[Insert</w:t>
-      </w:r>
-      <w:r>
-        <w:rPr>
-          <w:rFonts w:ascii="Arial" w:hAnsi="Arial" w:cs="Arial"/>
-        </w:rPr>
-        <w:t xml:space="preserve"> any calibration and/or test procedure</w:t>
-      </w:r>
-      <w:r>
-        <w:rPr>
-          <w:rFonts w:ascii="Arial" w:hAnsi="Arial" w:cs="Arial"/>
-        </w:rPr>
-        <w:t>]</w:t>
+        <w:t xml:space="preserve">Calibration of the </w:t>
+      </w:r>
+      <w:r>
+        <w:rPr>
+          <w:rFonts w:ascii="Arial" w:hAnsi="Arial" w:cs="Arial"/>
+        </w:rPr>
+        <w:t xml:space="preserve">sensor </w:t>
+      </w:r>
+      <w:r>
+        <w:rPr>
+          <w:rFonts w:ascii="Arial" w:hAnsi="Arial" w:cs="Arial"/>
+        </w:rPr>
+        <w:t>potentiomete</w:t>
+      </w:r>
+      <w:r>
+        <w:rPr>
+          <w:rFonts w:ascii="Arial" w:hAnsi="Arial" w:cs="Arial"/>
+        </w:rPr>
+        <w:t>r.</w:t>
       </w:r>
     </w:p>
     <w:p>
       <w:pPr>
         <w:pStyle w:val="BodyText"/>
-        <w:rPr>
-          <w:color w:val="FF0000"/>
-        </w:rPr>
-      </w:pPr>
-      <w:r>
-        <w:rPr>
-          <w:color w:val="FF0000"/>
-        </w:rPr>
-        <w:t>Calibration of the potentiometer to make sure the device is sensitive enough to register noise.</w:t>
-      </w:r>
+      </w:pPr>
     </w:p>
     <w:p>
       <w:pPr>
@@ -4350,7 +4862,7 @@
       <w:r>
         <w:br w:type="page"/>
       </w:r>
-      <w:bookmarkStart w:id="42" w:name="_Toc4584651"/>
+      <w:bookmarkStart w:id="42" w:name="_Toc133421043"/>
       <w:r>
         <w:lastRenderedPageBreak/>
         <w:t xml:space="preserve">Conclusion on </w:t>
@@ -4364,12 +4876,6 @@
       <w:r>
         <w:t xml:space="preserve"> </w:t>
       </w:r>
-      <w:r>
-        <w:rPr>
-          <w:color w:val="FF0000"/>
-        </w:rPr>
-        <w:t>(required section)</w:t>
-      </w:r>
     </w:p>
     <w:p>
       <w:pPr>
@@ -4416,7 +4922,7 @@
         </w:rPr>
         <w:br w:type="page"/>
       </w:r>
-      <w:bookmarkStart w:id="43" w:name="_Toc4584652"/>
+      <w:bookmarkStart w:id="43" w:name="_Toc133421044"/>
       <w:r>
         <w:rPr>
           <w:rFonts w:ascii="Arial" w:hAnsi="Arial" w:cs="Arial"/>
@@ -4662,7 +5168,7 @@
         </w:rPr>
         <w:br w:type="page"/>
       </w:r>
-      <w:bookmarkStart w:id="44" w:name="_Toc4584653"/>
+      <w:bookmarkStart w:id="44" w:name="_Toc133421045"/>
       <w:r>
         <w:rPr>
           <w:rFonts w:ascii="Arial" w:hAnsi="Arial" w:cs="Arial"/>
@@ -4981,10 +5487,10 @@
       </w:pPr>
     </w:p>
     <w:sectPr>
-      <w:headerReference w:type="default" r:id="rId16"/>
-      <w:footerReference w:type="default" r:id="rId17"/>
-      <w:headerReference w:type="first" r:id="rId18"/>
-      <w:footerReference w:type="first" r:id="rId19"/>
+      <w:headerReference w:type="default" r:id="rId13"/>
+      <w:footerReference w:type="default" r:id="rId14"/>
+      <w:headerReference w:type="first" r:id="rId15"/>
+      <w:footerReference w:type="first" r:id="rId16"/>
       <w:pgSz w:w="12240" w:h="15840" w:code="1"/>
       <w:pgMar w:top="979" w:right="1440" w:bottom="648" w:left="1440" w:header="720" w:footer="720" w:gutter="432"/>
       <w:cols w:space="720"/>
@@ -4993,87 +5499,6 @@
     </w:sectPr>
   </w:body>
 </w:document>
-</file>
-
-<file path=word/comments.xml><?xml version="1.0" encoding="utf-8"?>
-<w:comments xmlns:wpc="http://schemas.microsoft.com/office/word/2010/wordprocessingCanvas" xmlns:cx="http://schemas.microsoft.com/office/drawing/2014/chartex" xmlns:cx1="http://schemas.microsoft.com/office/drawing/2015/9/8/chartex" xmlns:cx2="http://schemas.microsoft.com/office/drawing/2015/10/21/chartex" xmlns:cx3="http://schemas.microsoft.com/office/drawing/2016/5/9/chartex" xmlns:cx4="http://schemas.microsoft.com/office/drawing/2016/5/10/chartex" xmlns:cx5="http://schemas.microsoft.com/office/drawing/2016/5/11/chartex" xmlns:cx6="http://schemas.microsoft.com/office/drawing/2016/5/12/chartex" xmlns:cx7="http://schemas.microsoft.com/office/drawing/2016/5/13/chartex" xmlns:cx8="http://schemas.microsoft.com/office/drawing/2016/5/14/chartex" xmlns:mc="http://schemas.openxmlformats.org/markup-compatibility/2006" xmlns:aink="http://schemas.microsoft.com/office/drawing/2016/ink" xmlns:am3d="http://schemas.microsoft.com/office/drawing/2017/model3d" xmlns:o="urn:schemas-microsoft-com:office:office" xmlns:oel="http://schemas.microsoft.com/office/2019/extlst" xmlns:r="http://schemas.openxmlformats.org/officeDocument/2006/relationships" xmlns:m="http://schemas.openxmlformats.org/officeDocument/2006/math" xmlns:v="urn:schemas-microsoft-com:vml" xmlns:wp14="http://schemas.microsoft.com/office/word/2010/wordprocessingDrawing" xmlns:wp="http://schemas.openxmlformats.org/drawingml/2006/wordprocessingDrawing" xmlns:w10="urn:schemas-microsoft-com:office:word" xmlns:w="http://schemas.openxmlformats.org/wordprocessingml/2006/main" xmlns:w14="http://schemas.microsoft.com/office/word/2010/wordml" xmlns:w15="http://schemas.microsoft.com/office/word/2012/wordml" xmlns:w16cex="http://schemas.microsoft.com/office/word/2018/wordml/cex" xmlns:w16cid="http://schemas.microsoft.com/office/word/2016/wordml/cid" xmlns:w16="http://schemas.microsoft.com/office/word/2018/wordml" xmlns:w16du="http://schemas.microsoft.com/office/word/2023/wordml/word16du" xmlns:w16sdtdh="http://schemas.microsoft.com/office/word/2020/wordml/sdtdatahash" xmlns:w16se="http://schemas.microsoft.com/office/word/2015/wordml/symex" xmlns:wpg="http://schemas.microsoft.com/office/word/2010/wordprocessingGroup" xmlns:wpi="http://schemas.microsoft.com/office/word/2010/wordprocessingInk" xmlns:wne="http://schemas.microsoft.com/office/word/2006/wordml" xmlns:wps="http://schemas.microsoft.com/office/word/2010/wordprocessingShape" mc:Ignorable="w14 w15 w16se w16cid w16 w16cex w16sdtdh wp14">
-  <w:comment w:id="30" w:author="Brian Cummings" w:date="2023-04-23T19:18:00Z" w:initials="BC">
-    <w:p>
-      <w:pPr>
-        <w:pStyle w:val="CommentText"/>
-        <w:ind w:left="0"/>
-        <w:jc w:val="left"/>
-      </w:pPr>
-      <w:r>
-        <w:rPr>
-          <w:rStyle w:val="CommentReference"/>
-        </w:rPr>
-        <w:annotationRef/>
-      </w:r>
-      <w:r>
-        <w:t xml:space="preserve">Reading directly from its amazon specs </w:t>
-      </w:r>
-      <w:hyperlink r:id="rId1" w:history="1">
-        <w:r>
-          <w:rPr>
-            <w:rStyle w:val="Hyperlink"/>
-          </w:rPr>
-          <w:t>https://www.amazon.com/KY-038-Professional-Microphone-Amplifier-Assembly/dp/B09NLNVXQC</w:t>
-        </w:r>
-      </w:hyperlink>
-    </w:p>
-  </w:comment>
-  <w:comment w:id="33" w:author="Brian Cummings" w:date="2023-04-23T19:15:00Z" w:initials="BC">
-    <w:p>
-      <w:pPr>
-        <w:pStyle w:val="CommentText"/>
-        <w:ind w:left="0"/>
-        <w:jc w:val="left"/>
-      </w:pPr>
-      <w:r>
-        <w:rPr>
-          <w:rStyle w:val="CommentReference"/>
-        </w:rPr>
-        <w:annotationRef/>
-      </w:r>
-      <w:r>
-        <w:t xml:space="preserve">I got this description here </w:t>
-      </w:r>
-      <w:hyperlink r:id="rId2" w:history="1">
-        <w:r>
-          <w:rPr>
-            <w:rStyle w:val="Hyperlink"/>
-          </w:rPr>
-          <w:t>https://sensorkit.joy-it.net/en/sensors/ky-038#:~:text=This%20sensor%20emits%20a%20signal,the%20sensor%20perceives%20a%20noise.&amp;text=This%20sensor%20emits%20a%20signal%20if%20the%20microphone%20of%20the,by%20means%20of%20a%20controller</w:t>
-        </w:r>
-      </w:hyperlink>
-      <w:r>
-        <w:t>.</w:t>
-      </w:r>
-    </w:p>
-  </w:comment>
-</w:comments>
-</file>
-
-<file path=word/commentsExtended.xml><?xml version="1.0" encoding="utf-8"?>
-<w15:commentsEx xmlns:wpc="http://schemas.microsoft.com/office/word/2010/wordprocessingCanvas" xmlns:cx="http://schemas.microsoft.com/office/drawing/2014/chartex" xmlns:cx1="http://schemas.microsoft.com/office/drawing/2015/9/8/chartex" xmlns:cx2="http://schemas.microsoft.com/office/drawing/2015/10/21/chartex" xmlns:cx3="http://schemas.microsoft.com/office/drawing/2016/5/9/chartex" xmlns:cx4="http://schemas.microsoft.com/office/drawing/2016/5/10/chartex" xmlns:cx5="http://schemas.microsoft.com/office/drawing/2016/5/11/chartex" xmlns:cx6="http://schemas.microsoft.com/office/drawing/2016/5/12/chartex" xmlns:cx7="http://schemas.microsoft.com/office/drawing/2016/5/13/chartex" xmlns:cx8="http://schemas.microsoft.com/office/drawing/2016/5/14/chartex" xmlns:mc="http://schemas.openxmlformats.org/markup-compatibility/2006" xmlns:aink="http://schemas.microsoft.com/office/drawing/2016/ink" xmlns:am3d="http://schemas.microsoft.com/office/drawing/2017/model3d" xmlns:o="urn:schemas-microsoft-com:office:office" xmlns:oel="http://schemas.microsoft.com/office/2019/extlst" xmlns:r="http://schemas.openxmlformats.org/officeDocument/2006/relationships" xmlns:m="http://schemas.openxmlformats.org/officeDocument/2006/math" xmlns:v="urn:schemas-microsoft-com:vml" xmlns:wp14="http://schemas.microsoft.com/office/word/2010/wordprocessingDrawing" xmlns:wp="http://schemas.openxmlformats.org/drawingml/2006/wordprocessingDrawing" xmlns:w10="urn:schemas-microsoft-com:office:word" xmlns:w="http://schemas.openxmlformats.org/wordprocessingml/2006/main" xmlns:w14="http://schemas.microsoft.com/office/word/2010/wordml" xmlns:w15="http://schemas.microsoft.com/office/word/2012/wordml" xmlns:w16cex="http://schemas.microsoft.com/office/word/2018/wordml/cex" xmlns:w16cid="http://schemas.microsoft.com/office/word/2016/wordml/cid" xmlns:w16="http://schemas.microsoft.com/office/word/2018/wordml" xmlns:w16du="http://schemas.microsoft.com/office/word/2023/wordml/word16du" xmlns:w16sdtdh="http://schemas.microsoft.com/office/word/2020/wordml/sdtdatahash" xmlns:w16se="http://schemas.microsoft.com/office/word/2015/wordml/symex" xmlns:wpg="http://schemas.microsoft.com/office/word/2010/wordprocessingGroup" xmlns:wpi="http://schemas.microsoft.com/office/word/2010/wordprocessingInk" xmlns:wne="http://schemas.microsoft.com/office/word/2006/wordml" xmlns:wps="http://schemas.microsoft.com/office/word/2010/wordprocessingShape" mc:Ignorable="w14 w15 w16se w16cid w16 w16cex w16sdtdh wp14">
-  <w15:commentEx w15:paraId="74BA5076" w15:done="0"/>
-  <w15:commentEx w15:paraId="6D009FF0" w15:done="0"/>
-</w15:commentsEx>
-</file>
-
-<file path=word/commentsExtensible.xml><?xml version="1.0" encoding="utf-8"?>
-<w16cex:commentsExtensible xmlns:wpc="http://schemas.microsoft.com/office/word/2010/wordprocessingCanvas" xmlns:cx="http://schemas.microsoft.com/office/drawing/2014/chartex" xmlns:cx1="http://schemas.microsoft.com/office/drawing/2015/9/8/chartex" xmlns:cx2="http://schemas.microsoft.com/office/drawing/2015/10/21/chartex" xmlns:cx3="http://schemas.microsoft.com/office/drawing/2016/5/9/chartex" xmlns:cx4="http://schemas.microsoft.com/office/drawing/2016/5/10/chartex" xmlns:cx5="http://schemas.microsoft.com/office/drawing/2016/5/11/chartex" xmlns:cx6="http://schemas.microsoft.com/office/drawing/2016/5/12/chartex" xmlns:cx7="http://schemas.microsoft.com/office/drawing/2016/5/13/chartex" xmlns:cx8="http://schemas.microsoft.com/office/drawing/2016/5/14/chartex" xmlns:mc="http://schemas.openxmlformats.org/markup-compatibility/2006" xmlns:aink="http://schemas.microsoft.com/office/drawing/2016/ink" xmlns:am3d="http://schemas.microsoft.com/office/drawing/2017/model3d" xmlns:o="urn:schemas-microsoft-com:office:office" xmlns:oel="http://schemas.microsoft.com/office/2019/extlst" xmlns:r="http://schemas.openxmlformats.org/officeDocument/2006/relationships" xmlns:m="http://schemas.openxmlformats.org/officeDocument/2006/math" xmlns:v="urn:schemas-microsoft-com:vml" xmlns:wp14="http://schemas.microsoft.com/office/word/2010/wordprocessingDrawing" xmlns:wp="http://schemas.openxmlformats.org/drawingml/2006/wordprocessingDrawing" xmlns:w10="urn:schemas-microsoft-com:office:word" xmlns:w="http://schemas.openxmlformats.org/wordprocessingml/2006/main" xmlns:w14="http://schemas.microsoft.com/office/word/2010/wordml" xmlns:w15="http://schemas.microsoft.com/office/word/2012/wordml" xmlns:w16cex="http://schemas.microsoft.com/office/word/2018/wordml/cex" xmlns:w16cid="http://schemas.microsoft.com/office/word/2016/wordml/cid" xmlns:w16="http://schemas.microsoft.com/office/word/2018/wordml" xmlns:w16du="http://schemas.microsoft.com/office/word/2023/wordml/word16du" xmlns:w16sdtdh="http://schemas.microsoft.com/office/word/2020/wordml/sdtdatahash" xmlns:w16se="http://schemas.microsoft.com/office/word/2015/wordml/symex" xmlns:wpg="http://schemas.microsoft.com/office/word/2010/wordprocessingGroup" xmlns:wpi="http://schemas.microsoft.com/office/word/2010/wordprocessingInk" xmlns:wne="http://schemas.microsoft.com/office/word/2006/wordml" xmlns:wps="http://schemas.microsoft.com/office/word/2010/wordprocessingShape" mc:Ignorable="w14 w15 w16se w16cid w16 w16cex w16sdtdh wp14">
-  <w16cex:commentExtensible w16cex:durableId="27F00307" w16cex:dateUtc="2023-04-24T01:18:00Z"/>
-  <w16cex:commentExtensible w16cex:durableId="27F0023B" w16cex:dateUtc="2023-04-24T01:15:00Z"/>
-</w16cex:commentsExtensible>
-</file>
-
-<file path=word/commentsIds.xml><?xml version="1.0" encoding="utf-8"?>
-<w16cid:commentsIds xmlns:wpc="http://schemas.microsoft.com/office/word/2010/wordprocessingCanvas" xmlns:cx="http://schemas.microsoft.com/office/drawing/2014/chartex" xmlns:cx1="http://schemas.microsoft.com/office/drawing/2015/9/8/chartex" xmlns:cx2="http://schemas.microsoft.com/office/drawing/2015/10/21/chartex" xmlns:cx3="http://schemas.microsoft.com/office/drawing/2016/5/9/chartex" xmlns:cx4="http://schemas.microsoft.com/office/drawing/2016/5/10/chartex" xmlns:cx5="http://schemas.microsoft.com/office/drawing/2016/5/11/chartex" xmlns:cx6="http://schemas.microsoft.com/office/drawing/2016/5/12/chartex" xmlns:cx7="http://schemas.microsoft.com/office/drawing/2016/5/13/chartex" xmlns:cx8="http://schemas.microsoft.com/office/drawing/2016/5/14/chartex" xmlns:mc="http://schemas.openxmlformats.org/markup-compatibility/2006" xmlns:aink="http://schemas.microsoft.com/office/drawing/2016/ink" xmlns:am3d="http://schemas.microsoft.com/office/drawing/2017/model3d" xmlns:o="urn:schemas-microsoft-com:office:office" xmlns:oel="http://schemas.microsoft.com/office/2019/extlst" xmlns:r="http://schemas.openxmlformats.org/officeDocument/2006/relationships" xmlns:m="http://schemas.openxmlformats.org/officeDocument/2006/math" xmlns:v="urn:schemas-microsoft-com:vml" xmlns:wp14="http://schemas.microsoft.com/office/word/2010/wordprocessingDrawing" xmlns:wp="http://schemas.openxmlformats.org/drawingml/2006/wordprocessingDrawing" xmlns:w10="urn:schemas-microsoft-com:office:word" xmlns:w="http://schemas.openxmlformats.org/wordprocessingml/2006/main" xmlns:w14="http://schemas.microsoft.com/office/word/2010/wordml" xmlns:w15="http://schemas.microsoft.com/office/word/2012/wordml" xmlns:w16cex="http://schemas.microsoft.com/office/word/2018/wordml/cex" xmlns:w16cid="http://schemas.microsoft.com/office/word/2016/wordml/cid" xmlns:w16="http://schemas.microsoft.com/office/word/2018/wordml" xmlns:w16du="http://schemas.microsoft.com/office/word/2023/wordml/word16du" xmlns:w16sdtdh="http://schemas.microsoft.com/office/word/2020/wordml/sdtdatahash" xmlns:w16se="http://schemas.microsoft.com/office/word/2015/wordml/symex" xmlns:wpg="http://schemas.microsoft.com/office/word/2010/wordprocessingGroup" xmlns:wpi="http://schemas.microsoft.com/office/word/2010/wordprocessingInk" xmlns:wne="http://schemas.microsoft.com/office/word/2006/wordml" xmlns:wps="http://schemas.microsoft.com/office/word/2010/wordprocessingShape" mc:Ignorable="w14 w15 w16se w16cid w16 w16cex w16sdtdh wp14">
-  <w16cid:commentId w16cid:paraId="74BA5076" w16cid:durableId="27F00307"/>
-  <w16cid:commentId w16cid:paraId="6D009FF0" w16cid:durableId="27F0023B"/>
-</w16cid:commentsIds>
 </file>
 
 <file path=word/endnotes.xml><?xml version="1.0" encoding="utf-8"?>
@@ -5384,47 +5809,7 @@
         <w:sz w:val="18"/>
         <w:szCs w:val="18"/>
       </w:rPr>
-      <w:fldChar w:fldCharType="begin"/>
-    </w:r>
-    <w:r>
-      <w:rPr>
-        <w:rFonts w:ascii="Arial" w:hAnsi="Arial" w:cs="Arial"/>
-        <w:b/>
-        <w:i/>
-        <w:sz w:val="18"/>
-        <w:szCs w:val="18"/>
-      </w:rPr>
-      <w:instrText xml:space="preserve"> SUBJECT  \* MERGEFORMAT </w:instrText>
-    </w:r>
-    <w:r>
-      <w:rPr>
-        <w:rFonts w:ascii="Arial" w:hAnsi="Arial" w:cs="Arial"/>
-        <w:b/>
-        <w:i/>
-        <w:sz w:val="18"/>
-        <w:szCs w:val="18"/>
-      </w:rPr>
-      <w:fldChar w:fldCharType="separate"/>
-    </w:r>
-    <w:r>
-      <w:rPr>
-        <w:rFonts w:ascii="Arial" w:hAnsi="Arial" w:cs="Arial"/>
-        <w:b/>
-        <w:i/>
-        <w:sz w:val="18"/>
-        <w:szCs w:val="18"/>
-      </w:rPr>
-      <w:t>&lt;Project Name&gt;</w:t>
-    </w:r>
-    <w:r>
-      <w:rPr>
-        <w:rFonts w:ascii="Arial" w:hAnsi="Arial" w:cs="Arial"/>
-        <w:b/>
-        <w:i/>
-        <w:sz w:val="18"/>
-        <w:szCs w:val="18"/>
-      </w:rPr>
-      <w:fldChar w:fldCharType="end"/>
+      <w:t>Instrument Tuner</w:t>
     </w:r>
   </w:p>
   <w:p>
@@ -6115,6 +6500,95 @@
     </w:lvl>
   </w:abstractNum>
   <w:abstractNum w:abstractNumId="14" w15:restartNumberingAfterBreak="0">
+    <w:nsid w:val="0DF06411"/>
+    <w:multiLevelType w:val="hybridMultilevel"/>
+    <w:tmpl w:val="DCFE7602"/>
+    <w:lvl w:ilvl="0" w:tplc="7B747B5A">
+      <w:start w:val="1"/>
+      <w:numFmt w:val="decimal"/>
+      <w:lvlText w:val="%1."/>
+      <w:lvlJc w:val="left"/>
+      <w:pPr>
+        <w:ind w:left="936" w:hanging="360"/>
+      </w:pPr>
+      <w:rPr>
+        <w:rFonts w:hint="default"/>
+      </w:rPr>
+    </w:lvl>
+    <w:lvl w:ilvl="1" w:tplc="04090019" w:tentative="1">
+      <w:start w:val="1"/>
+      <w:numFmt w:val="lowerLetter"/>
+      <w:lvlText w:val="%2."/>
+      <w:lvlJc w:val="left"/>
+      <w:pPr>
+        <w:ind w:left="1656" w:hanging="360"/>
+      </w:pPr>
+    </w:lvl>
+    <w:lvl w:ilvl="2" w:tplc="0409001B" w:tentative="1">
+      <w:start w:val="1"/>
+      <w:numFmt w:val="lowerRoman"/>
+      <w:lvlText w:val="%3."/>
+      <w:lvlJc w:val="right"/>
+      <w:pPr>
+        <w:ind w:left="2376" w:hanging="180"/>
+      </w:pPr>
+    </w:lvl>
+    <w:lvl w:ilvl="3" w:tplc="0409000F" w:tentative="1">
+      <w:start w:val="1"/>
+      <w:numFmt w:val="decimal"/>
+      <w:lvlText w:val="%4."/>
+      <w:lvlJc w:val="left"/>
+      <w:pPr>
+        <w:ind w:left="3096" w:hanging="360"/>
+      </w:pPr>
+    </w:lvl>
+    <w:lvl w:ilvl="4" w:tplc="04090019" w:tentative="1">
+      <w:start w:val="1"/>
+      <w:numFmt w:val="lowerLetter"/>
+      <w:lvlText w:val="%5."/>
+      <w:lvlJc w:val="left"/>
+      <w:pPr>
+        <w:ind w:left="3816" w:hanging="360"/>
+      </w:pPr>
+    </w:lvl>
+    <w:lvl w:ilvl="5" w:tplc="0409001B" w:tentative="1">
+      <w:start w:val="1"/>
+      <w:numFmt w:val="lowerRoman"/>
+      <w:lvlText w:val="%6."/>
+      <w:lvlJc w:val="right"/>
+      <w:pPr>
+        <w:ind w:left="4536" w:hanging="180"/>
+      </w:pPr>
+    </w:lvl>
+    <w:lvl w:ilvl="6" w:tplc="0409000F" w:tentative="1">
+      <w:start w:val="1"/>
+      <w:numFmt w:val="decimal"/>
+      <w:lvlText w:val="%7."/>
+      <w:lvlJc w:val="left"/>
+      <w:pPr>
+        <w:ind w:left="5256" w:hanging="360"/>
+      </w:pPr>
+    </w:lvl>
+    <w:lvl w:ilvl="7" w:tplc="04090019" w:tentative="1">
+      <w:start w:val="1"/>
+      <w:numFmt w:val="lowerLetter"/>
+      <w:lvlText w:val="%8."/>
+      <w:lvlJc w:val="left"/>
+      <w:pPr>
+        <w:ind w:left="5976" w:hanging="360"/>
+      </w:pPr>
+    </w:lvl>
+    <w:lvl w:ilvl="8" w:tplc="0409001B" w:tentative="1">
+      <w:start w:val="1"/>
+      <w:numFmt w:val="lowerRoman"/>
+      <w:lvlText w:val="%9."/>
+      <w:lvlJc w:val="right"/>
+      <w:pPr>
+        <w:ind w:left="6696" w:hanging="180"/>
+      </w:pPr>
+    </w:lvl>
+  </w:abstractNum>
+  <w:abstractNum w:abstractNumId="15" w15:restartNumberingAfterBreak="0">
     <w:nsid w:val="10F25177"/>
     <w:multiLevelType w:val="hybridMultilevel"/>
     <w:tmpl w:val="129ADEEA"/>
@@ -6254,7 +6728,7 @@
       </w:rPr>
     </w:lvl>
   </w:abstractNum>
-  <w:abstractNum w:abstractNumId="15" w15:restartNumberingAfterBreak="0">
+  <w:abstractNum w:abstractNumId="16" w15:restartNumberingAfterBreak="0">
     <w:nsid w:val="12F04548"/>
     <w:multiLevelType w:val="multilevel"/>
     <w:tmpl w:val="ACAA8FB0"/>
@@ -6398,7 +6872,7 @@
       </w:rPr>
     </w:lvl>
   </w:abstractNum>
-  <w:abstractNum w:abstractNumId="16" w15:restartNumberingAfterBreak="0">
+  <w:abstractNum w:abstractNumId="17" w15:restartNumberingAfterBreak="0">
     <w:nsid w:val="16987CFA"/>
     <w:multiLevelType w:val="multilevel"/>
     <w:tmpl w:val="C54680BE"/>
@@ -6538,7 +7012,7 @@
       </w:rPr>
     </w:lvl>
   </w:abstractNum>
-  <w:abstractNum w:abstractNumId="17" w15:restartNumberingAfterBreak="0">
+  <w:abstractNum w:abstractNumId="18" w15:restartNumberingAfterBreak="0">
     <w:nsid w:val="17293ECA"/>
     <w:multiLevelType w:val="hybridMultilevel"/>
     <w:tmpl w:val="D0D620D8"/>
@@ -6679,7 +7153,93 @@
       </w:rPr>
     </w:lvl>
   </w:abstractNum>
-  <w:abstractNum w:abstractNumId="18" w15:restartNumberingAfterBreak="0">
+  <w:abstractNum w:abstractNumId="19" w15:restartNumberingAfterBreak="0">
+    <w:nsid w:val="27CE562A"/>
+    <w:multiLevelType w:val="hybridMultilevel"/>
+    <w:tmpl w:val="AE48A998"/>
+    <w:lvl w:ilvl="0" w:tplc="FFFFFFFF">
+      <w:start w:val="1"/>
+      <w:numFmt w:val="decimal"/>
+      <w:lvlText w:val="%1."/>
+      <w:lvlJc w:val="left"/>
+      <w:pPr>
+        <w:ind w:left="936" w:hanging="360"/>
+      </w:pPr>
+    </w:lvl>
+    <w:lvl w:ilvl="1" w:tplc="FFFFFFFF">
+      <w:start w:val="1"/>
+      <w:numFmt w:val="lowerLetter"/>
+      <w:lvlText w:val="%2."/>
+      <w:lvlJc w:val="left"/>
+      <w:pPr>
+        <w:ind w:left="1656" w:hanging="360"/>
+      </w:pPr>
+    </w:lvl>
+    <w:lvl w:ilvl="2" w:tplc="FFFFFFFF">
+      <w:start w:val="1"/>
+      <w:numFmt w:val="lowerRoman"/>
+      <w:lvlText w:val="%3."/>
+      <w:lvlJc w:val="right"/>
+      <w:pPr>
+        <w:ind w:left="2376" w:hanging="180"/>
+      </w:pPr>
+    </w:lvl>
+    <w:lvl w:ilvl="3" w:tplc="FFFFFFFF">
+      <w:start w:val="1"/>
+      <w:numFmt w:val="decimal"/>
+      <w:lvlText w:val="%4."/>
+      <w:lvlJc w:val="left"/>
+      <w:pPr>
+        <w:ind w:left="3096" w:hanging="360"/>
+      </w:pPr>
+    </w:lvl>
+    <w:lvl w:ilvl="4" w:tplc="FFFFFFFF">
+      <w:start w:val="1"/>
+      <w:numFmt w:val="lowerLetter"/>
+      <w:lvlText w:val="%5."/>
+      <w:lvlJc w:val="left"/>
+      <w:pPr>
+        <w:ind w:left="3816" w:hanging="360"/>
+      </w:pPr>
+    </w:lvl>
+    <w:lvl w:ilvl="5" w:tplc="FFFFFFFF">
+      <w:start w:val="1"/>
+      <w:numFmt w:val="lowerRoman"/>
+      <w:lvlText w:val="%6."/>
+      <w:lvlJc w:val="right"/>
+      <w:pPr>
+        <w:ind w:left="4536" w:hanging="180"/>
+      </w:pPr>
+    </w:lvl>
+    <w:lvl w:ilvl="6" w:tplc="FFFFFFFF">
+      <w:start w:val="1"/>
+      <w:numFmt w:val="decimal"/>
+      <w:lvlText w:val="%7."/>
+      <w:lvlJc w:val="left"/>
+      <w:pPr>
+        <w:ind w:left="5256" w:hanging="360"/>
+      </w:pPr>
+    </w:lvl>
+    <w:lvl w:ilvl="7" w:tplc="FFFFFFFF">
+      <w:start w:val="1"/>
+      <w:numFmt w:val="lowerLetter"/>
+      <w:lvlText w:val="%8."/>
+      <w:lvlJc w:val="left"/>
+      <w:pPr>
+        <w:ind w:left="5976" w:hanging="360"/>
+      </w:pPr>
+    </w:lvl>
+    <w:lvl w:ilvl="8" w:tplc="FFFFFFFF">
+      <w:start w:val="1"/>
+      <w:numFmt w:val="lowerRoman"/>
+      <w:lvlText w:val="%9."/>
+      <w:lvlJc w:val="right"/>
+      <w:pPr>
+        <w:ind w:left="6696" w:hanging="180"/>
+      </w:pPr>
+    </w:lvl>
+  </w:abstractNum>
+  <w:abstractNum w:abstractNumId="20" w15:restartNumberingAfterBreak="0">
     <w:nsid w:val="284E7CD4"/>
     <w:multiLevelType w:val="hybridMultilevel"/>
     <w:tmpl w:val="AE48A998"/>
@@ -6691,11 +7251,8 @@
       <w:pPr>
         <w:ind w:left="936" w:hanging="360"/>
       </w:pPr>
-      <w:rPr>
-        <w:rFonts w:hint="default"/>
-      </w:rPr>
-    </w:lvl>
-    <w:lvl w:ilvl="1" w:tplc="04090019" w:tentative="1">
+    </w:lvl>
+    <w:lvl w:ilvl="1" w:tplc="04090019">
       <w:start w:val="1"/>
       <w:numFmt w:val="lowerLetter"/>
       <w:lvlText w:val="%2."/>
@@ -6704,7 +7261,7 @@
         <w:ind w:left="1656" w:hanging="360"/>
       </w:pPr>
     </w:lvl>
-    <w:lvl w:ilvl="2" w:tplc="0409001B" w:tentative="1">
+    <w:lvl w:ilvl="2" w:tplc="0409001B">
       <w:start w:val="1"/>
       <w:numFmt w:val="lowerRoman"/>
       <w:lvlText w:val="%3."/>
@@ -6713,7 +7270,7 @@
         <w:ind w:left="2376" w:hanging="180"/>
       </w:pPr>
     </w:lvl>
-    <w:lvl w:ilvl="3" w:tplc="0409000F" w:tentative="1">
+    <w:lvl w:ilvl="3" w:tplc="0409000F">
       <w:start w:val="1"/>
       <w:numFmt w:val="decimal"/>
       <w:lvlText w:val="%4."/>
@@ -6722,7 +7279,7 @@
         <w:ind w:left="3096" w:hanging="360"/>
       </w:pPr>
     </w:lvl>
-    <w:lvl w:ilvl="4" w:tplc="04090019" w:tentative="1">
+    <w:lvl w:ilvl="4" w:tplc="04090019">
       <w:start w:val="1"/>
       <w:numFmt w:val="lowerLetter"/>
       <w:lvlText w:val="%5."/>
@@ -6731,7 +7288,7 @@
         <w:ind w:left="3816" w:hanging="360"/>
       </w:pPr>
     </w:lvl>
-    <w:lvl w:ilvl="5" w:tplc="0409001B" w:tentative="1">
+    <w:lvl w:ilvl="5" w:tplc="0409001B">
       <w:start w:val="1"/>
       <w:numFmt w:val="lowerRoman"/>
       <w:lvlText w:val="%6."/>
@@ -6740,7 +7297,7 @@
         <w:ind w:left="4536" w:hanging="180"/>
       </w:pPr>
     </w:lvl>
-    <w:lvl w:ilvl="6" w:tplc="0409000F" w:tentative="1">
+    <w:lvl w:ilvl="6" w:tplc="0409000F">
       <w:start w:val="1"/>
       <w:numFmt w:val="decimal"/>
       <w:lvlText w:val="%7."/>
@@ -6749,7 +7306,7 @@
         <w:ind w:left="5256" w:hanging="360"/>
       </w:pPr>
     </w:lvl>
-    <w:lvl w:ilvl="7" w:tplc="04090019" w:tentative="1">
+    <w:lvl w:ilvl="7" w:tplc="04090019">
       <w:start w:val="1"/>
       <w:numFmt w:val="lowerLetter"/>
       <w:lvlText w:val="%8."/>
@@ -6758,7 +7315,7 @@
         <w:ind w:left="5976" w:hanging="360"/>
       </w:pPr>
     </w:lvl>
-    <w:lvl w:ilvl="8" w:tplc="0409001B" w:tentative="1">
+    <w:lvl w:ilvl="8" w:tplc="0409001B">
       <w:start w:val="1"/>
       <w:numFmt w:val="lowerRoman"/>
       <w:lvlText w:val="%9."/>
@@ -6768,7 +7325,7 @@
       </w:pPr>
     </w:lvl>
   </w:abstractNum>
-  <w:abstractNum w:abstractNumId="19" w15:restartNumberingAfterBreak="0">
+  <w:abstractNum w:abstractNumId="21" w15:restartNumberingAfterBreak="0">
     <w:nsid w:val="2A44362C"/>
     <w:multiLevelType w:val="hybridMultilevel"/>
     <w:tmpl w:val="F18E706E"/>
@@ -6881,7 +7438,7 @@
       </w:pPr>
     </w:lvl>
   </w:abstractNum>
-  <w:abstractNum w:abstractNumId="20" w15:restartNumberingAfterBreak="0">
+  <w:abstractNum w:abstractNumId="22" w15:restartNumberingAfterBreak="0">
     <w:nsid w:val="31541E7B"/>
     <w:multiLevelType w:val="multilevel"/>
     <w:tmpl w:val="B10CA75A"/>
@@ -7034,7 +7591,7 @@
       </w:rPr>
     </w:lvl>
   </w:abstractNum>
-  <w:abstractNum w:abstractNumId="21" w15:restartNumberingAfterBreak="0">
+  <w:abstractNum w:abstractNumId="23" w15:restartNumberingAfterBreak="0">
     <w:nsid w:val="3D8D0870"/>
     <w:multiLevelType w:val="multilevel"/>
     <w:tmpl w:val="F18E706E"/>
@@ -7147,7 +7704,7 @@
       </w:pPr>
     </w:lvl>
   </w:abstractNum>
-  <w:abstractNum w:abstractNumId="22" w15:restartNumberingAfterBreak="0">
+  <w:abstractNum w:abstractNumId="24" w15:restartNumberingAfterBreak="0">
     <w:nsid w:val="40872B80"/>
     <w:multiLevelType w:val="hybridMultilevel"/>
     <w:tmpl w:val="0A9451DA"/>
@@ -7287,7 +7844,7 @@
       </w:rPr>
     </w:lvl>
   </w:abstractNum>
-  <w:abstractNum w:abstractNumId="23" w15:restartNumberingAfterBreak="0">
+  <w:abstractNum w:abstractNumId="25" w15:restartNumberingAfterBreak="0">
     <w:nsid w:val="40D026BA"/>
     <w:multiLevelType w:val="hybridMultilevel"/>
     <w:tmpl w:val="C54680BE"/>
@@ -7427,7 +7984,7 @@
       </w:rPr>
     </w:lvl>
   </w:abstractNum>
-  <w:abstractNum w:abstractNumId="24" w15:restartNumberingAfterBreak="0">
+  <w:abstractNum w:abstractNumId="26" w15:restartNumberingAfterBreak="0">
     <w:nsid w:val="41505A23"/>
     <w:multiLevelType w:val="hybridMultilevel"/>
     <w:tmpl w:val="FB06C96E"/>
@@ -7540,7 +8097,7 @@
       </w:pPr>
     </w:lvl>
   </w:abstractNum>
-  <w:abstractNum w:abstractNumId="25" w15:restartNumberingAfterBreak="0">
+  <w:abstractNum w:abstractNumId="27" w15:restartNumberingAfterBreak="0">
     <w:nsid w:val="464C255F"/>
     <w:multiLevelType w:val="hybridMultilevel"/>
     <w:tmpl w:val="1E68D4AE"/>
@@ -7659,7 +8216,7 @@
       </w:pPr>
     </w:lvl>
   </w:abstractNum>
-  <w:abstractNum w:abstractNumId="26" w15:restartNumberingAfterBreak="0">
+  <w:abstractNum w:abstractNumId="28" w15:restartNumberingAfterBreak="0">
     <w:nsid w:val="4B276484"/>
     <w:multiLevelType w:val="hybridMultilevel"/>
     <w:tmpl w:val="90C07DBC"/>
@@ -7799,7 +8356,7 @@
       </w:rPr>
     </w:lvl>
   </w:abstractNum>
-  <w:abstractNum w:abstractNumId="27" w15:restartNumberingAfterBreak="0">
+  <w:abstractNum w:abstractNumId="29" w15:restartNumberingAfterBreak="0">
     <w:nsid w:val="4F6114FD"/>
     <w:multiLevelType w:val="hybridMultilevel"/>
     <w:tmpl w:val="BE400E64"/>
@@ -7939,7 +8496,7 @@
       </w:rPr>
     </w:lvl>
   </w:abstractNum>
-  <w:abstractNum w:abstractNumId="28" w15:restartNumberingAfterBreak="0">
+  <w:abstractNum w:abstractNumId="30" w15:restartNumberingAfterBreak="0">
     <w:nsid w:val="4FE7214F"/>
     <w:multiLevelType w:val="hybridMultilevel"/>
     <w:tmpl w:val="E5B4DCA2"/>
@@ -8060,7 +8617,7 @@
       </w:pPr>
     </w:lvl>
   </w:abstractNum>
-  <w:abstractNum w:abstractNumId="29" w15:restartNumberingAfterBreak="0">
+  <w:abstractNum w:abstractNumId="31" w15:restartNumberingAfterBreak="0">
     <w:nsid w:val="518F2A21"/>
     <w:multiLevelType w:val="hybridMultilevel"/>
     <w:tmpl w:val="F0302BC8"/>
@@ -8181,7 +8738,7 @@
       </w:pPr>
     </w:lvl>
   </w:abstractNum>
-  <w:abstractNum w:abstractNumId="30" w15:restartNumberingAfterBreak="0">
+  <w:abstractNum w:abstractNumId="32" w15:restartNumberingAfterBreak="0">
     <w:nsid w:val="5AAE0FFE"/>
     <w:multiLevelType w:val="hybridMultilevel"/>
     <w:tmpl w:val="977632B8"/>
@@ -8302,7 +8859,7 @@
       </w:pPr>
     </w:lvl>
   </w:abstractNum>
-  <w:abstractNum w:abstractNumId="31" w15:restartNumberingAfterBreak="0">
+  <w:abstractNum w:abstractNumId="33" w15:restartNumberingAfterBreak="0">
     <w:nsid w:val="626F1824"/>
     <w:multiLevelType w:val="hybridMultilevel"/>
     <w:tmpl w:val="C8D66BF4"/>
@@ -8447,7 +9004,7 @@
       </w:rPr>
     </w:lvl>
   </w:abstractNum>
-  <w:abstractNum w:abstractNumId="32" w15:restartNumberingAfterBreak="0">
+  <w:abstractNum w:abstractNumId="34" w15:restartNumberingAfterBreak="0">
     <w:nsid w:val="65A70139"/>
     <w:multiLevelType w:val="multilevel"/>
     <w:tmpl w:val="E00CC90E"/>
@@ -8560,7 +9117,7 @@
       </w:pPr>
     </w:lvl>
   </w:abstractNum>
-  <w:abstractNum w:abstractNumId="33" w15:restartNumberingAfterBreak="0">
+  <w:abstractNum w:abstractNumId="35" w15:restartNumberingAfterBreak="0">
     <w:nsid w:val="6D855EAE"/>
     <w:multiLevelType w:val="singleLevel"/>
     <w:tmpl w:val="F3CC6988"/>
@@ -8581,7 +9138,7 @@
       </w:rPr>
     </w:lvl>
   </w:abstractNum>
-  <w:abstractNum w:abstractNumId="34" w15:restartNumberingAfterBreak="0">
+  <w:abstractNum w:abstractNumId="36" w15:restartNumberingAfterBreak="0">
     <w:nsid w:val="6E53289F"/>
     <w:multiLevelType w:val="hybridMultilevel"/>
     <w:tmpl w:val="2DC06A1C"/>
@@ -8721,7 +9278,7 @@
       </w:rPr>
     </w:lvl>
   </w:abstractNum>
-  <w:abstractNum w:abstractNumId="35" w15:restartNumberingAfterBreak="0">
+  <w:abstractNum w:abstractNumId="37" w15:restartNumberingAfterBreak="0">
     <w:nsid w:val="7AA3254C"/>
     <w:multiLevelType w:val="hybridMultilevel"/>
     <w:tmpl w:val="39FAAE46"/>
@@ -8861,7 +9418,7 @@
       </w:rPr>
     </w:lvl>
   </w:abstractNum>
-  <w:abstractNum w:abstractNumId="36" w15:restartNumberingAfterBreak="0">
+  <w:abstractNum w:abstractNumId="38" w15:restartNumberingAfterBreak="0">
     <w:nsid w:val="7F17790D"/>
     <w:multiLevelType w:val="multilevel"/>
     <w:tmpl w:val="91A4C478"/>
@@ -8983,34 +9540,34 @@
     </w:lvl>
   </w:abstractNum>
   <w:num w:numId="1" w16cid:durableId="738603139">
-    <w:abstractNumId w:val="20"/>
+    <w:abstractNumId w:val="22"/>
   </w:num>
   <w:num w:numId="2" w16cid:durableId="1633440892">
+    <w:abstractNumId w:val="18"/>
+  </w:num>
+  <w:num w:numId="3" w16cid:durableId="1074667626">
+    <w:abstractNumId w:val="28"/>
+  </w:num>
+  <w:num w:numId="4" w16cid:durableId="630131877">
+    <w:abstractNumId w:val="25"/>
+  </w:num>
+  <w:num w:numId="5" w16cid:durableId="375159348">
+    <w:abstractNumId w:val="26"/>
+  </w:num>
+  <w:num w:numId="6" w16cid:durableId="2014380043">
+    <w:abstractNumId w:val="27"/>
+  </w:num>
+  <w:num w:numId="7" w16cid:durableId="466122330">
+    <w:abstractNumId w:val="34"/>
+  </w:num>
+  <w:num w:numId="8" w16cid:durableId="1135636839">
+    <w:abstractNumId w:val="15"/>
+  </w:num>
+  <w:num w:numId="9" w16cid:durableId="680939189">
     <w:abstractNumId w:val="17"/>
   </w:num>
-  <w:num w:numId="3" w16cid:durableId="1074667626">
-    <w:abstractNumId w:val="26"/>
-  </w:num>
-  <w:num w:numId="4" w16cid:durableId="630131877">
-    <w:abstractNumId w:val="23"/>
-  </w:num>
-  <w:num w:numId="5" w16cid:durableId="375159348">
-    <w:abstractNumId w:val="24"/>
-  </w:num>
-  <w:num w:numId="6" w16cid:durableId="2014380043">
-    <w:abstractNumId w:val="25"/>
-  </w:num>
-  <w:num w:numId="7" w16cid:durableId="466122330">
-    <w:abstractNumId w:val="32"/>
-  </w:num>
-  <w:num w:numId="8" w16cid:durableId="1135636839">
-    <w:abstractNumId w:val="14"/>
-  </w:num>
-  <w:num w:numId="9" w16cid:durableId="680939189">
-    <w:abstractNumId w:val="16"/>
-  </w:num>
   <w:num w:numId="10" w16cid:durableId="1491603893">
-    <w:abstractNumId w:val="31"/>
+    <w:abstractNumId w:val="33"/>
   </w:num>
   <w:num w:numId="11" w16cid:durableId="1850833737">
     <w:abstractNumId w:val="11"/>
@@ -9019,31 +9576,31 @@
     <w:abstractNumId w:val="12"/>
   </w:num>
   <w:num w:numId="13" w16cid:durableId="1163466658">
+    <w:abstractNumId w:val="31"/>
+  </w:num>
+  <w:num w:numId="14" w16cid:durableId="389159984">
+    <w:abstractNumId w:val="21"/>
+  </w:num>
+  <w:num w:numId="15" w16cid:durableId="274867638">
+    <w:abstractNumId w:val="23"/>
+  </w:num>
+  <w:num w:numId="16" w16cid:durableId="949119045">
+    <w:abstractNumId w:val="30"/>
+  </w:num>
+  <w:num w:numId="17" w16cid:durableId="862859177">
+    <w:abstractNumId w:val="32"/>
+  </w:num>
+  <w:num w:numId="18" w16cid:durableId="734202893">
+    <w:abstractNumId w:val="38"/>
+  </w:num>
+  <w:num w:numId="19" w16cid:durableId="261038122">
     <w:abstractNumId w:val="29"/>
   </w:num>
-  <w:num w:numId="14" w16cid:durableId="389159984">
-    <w:abstractNumId w:val="19"/>
-  </w:num>
-  <w:num w:numId="15" w16cid:durableId="274867638">
-    <w:abstractNumId w:val="21"/>
-  </w:num>
-  <w:num w:numId="16" w16cid:durableId="949119045">
-    <w:abstractNumId w:val="28"/>
-  </w:num>
-  <w:num w:numId="17" w16cid:durableId="862859177">
-    <w:abstractNumId w:val="30"/>
-  </w:num>
-  <w:num w:numId="18" w16cid:durableId="734202893">
-    <w:abstractNumId w:val="36"/>
-  </w:num>
-  <w:num w:numId="19" w16cid:durableId="261038122">
-    <w:abstractNumId w:val="27"/>
-  </w:num>
   <w:num w:numId="20" w16cid:durableId="657927062">
-    <w:abstractNumId w:val="22"/>
+    <w:abstractNumId w:val="24"/>
   </w:num>
   <w:num w:numId="21" w16cid:durableId="1014650200">
-    <w:abstractNumId w:val="34"/>
+    <w:abstractNumId w:val="36"/>
   </w:num>
   <w:num w:numId="22" w16cid:durableId="569972641">
     <w:abstractNumId w:val="10"/>
@@ -9076,7 +9633,7 @@
     </w:lvlOverride>
   </w:num>
   <w:num w:numId="24" w16cid:durableId="529224521">
-    <w:abstractNumId w:val="33"/>
+    <w:abstractNumId w:val="35"/>
   </w:num>
   <w:num w:numId="25" w16cid:durableId="105126171">
     <w:abstractNumId w:val="13"/>
@@ -9112,23 +9669,51 @@
     <w:abstractNumId w:val="0"/>
   </w:num>
   <w:num w:numId="36" w16cid:durableId="1521894994">
-    <w:abstractNumId w:val="35"/>
+    <w:abstractNumId w:val="37"/>
   </w:num>
   <w:num w:numId="37" w16cid:durableId="1975941492">
-    <w:abstractNumId w:val="15"/>
+    <w:abstractNumId w:val="16"/>
   </w:num>
-  <w:num w:numId="38" w16cid:durableId="723212568">
-    <w:abstractNumId w:val="18"/>
+  <w:num w:numId="38" w16cid:durableId="774446848">
+    <w:abstractNumId w:val="20"/>
+    <w:lvlOverride w:ilvl="0">
+      <w:startOverride w:val="1"/>
+    </w:lvlOverride>
+    <w:lvlOverride w:ilvl="1">
+      <w:startOverride w:val="1"/>
+    </w:lvlOverride>
+    <w:lvlOverride w:ilvl="2">
+      <w:startOverride w:val="1"/>
+    </w:lvlOverride>
+    <w:lvlOverride w:ilvl="3">
+      <w:startOverride w:val="1"/>
+    </w:lvlOverride>
+    <w:lvlOverride w:ilvl="4">
+      <w:startOverride w:val="1"/>
+    </w:lvlOverride>
+    <w:lvlOverride w:ilvl="5">
+      <w:startOverride w:val="1"/>
+    </w:lvlOverride>
+    <w:lvlOverride w:ilvl="6">
+      <w:startOverride w:val="1"/>
+    </w:lvlOverride>
+    <w:lvlOverride w:ilvl="7">
+      <w:startOverride w:val="1"/>
+    </w:lvlOverride>
+    <w:lvlOverride w:ilvl="8">
+      <w:startOverride w:val="1"/>
+    </w:lvlOverride>
+  </w:num>
+  <w:num w:numId="39" w16cid:durableId="1759977851">
+    <w:abstractNumId w:val="20"/>
+  </w:num>
+  <w:num w:numId="40" w16cid:durableId="1129282079">
+    <w:abstractNumId w:val="19"/>
+  </w:num>
+  <w:num w:numId="41" w16cid:durableId="1849634844">
+    <w:abstractNumId w:val="14"/>
   </w:num>
 </w:numbering>
-</file>
-
-<file path=word/people.xml><?xml version="1.0" encoding="utf-8"?>
-<w15:people xmlns:wpc="http://schemas.microsoft.com/office/word/2010/wordprocessingCanvas" xmlns:cx="http://schemas.microsoft.com/office/drawing/2014/chartex" xmlns:cx1="http://schemas.microsoft.com/office/drawing/2015/9/8/chartex" xmlns:cx2="http://schemas.microsoft.com/office/drawing/2015/10/21/chartex" xmlns:cx3="http://schemas.microsoft.com/office/drawing/2016/5/9/chartex" xmlns:cx4="http://schemas.microsoft.com/office/drawing/2016/5/10/chartex" xmlns:cx5="http://schemas.microsoft.com/office/drawing/2016/5/11/chartex" xmlns:cx6="http://schemas.microsoft.com/office/drawing/2016/5/12/chartex" xmlns:cx7="http://schemas.microsoft.com/office/drawing/2016/5/13/chartex" xmlns:cx8="http://schemas.microsoft.com/office/drawing/2016/5/14/chartex" xmlns:mc="http://schemas.openxmlformats.org/markup-compatibility/2006" xmlns:aink="http://schemas.microsoft.com/office/drawing/2016/ink" xmlns:am3d="http://schemas.microsoft.com/office/drawing/2017/model3d" xmlns:o="urn:schemas-microsoft-com:office:office" xmlns:oel="http://schemas.microsoft.com/office/2019/extlst" xmlns:r="http://schemas.openxmlformats.org/officeDocument/2006/relationships" xmlns:m="http://schemas.openxmlformats.org/officeDocument/2006/math" xmlns:v="urn:schemas-microsoft-com:vml" xmlns:wp14="http://schemas.microsoft.com/office/word/2010/wordprocessingDrawing" xmlns:wp="http://schemas.openxmlformats.org/drawingml/2006/wordprocessingDrawing" xmlns:w10="urn:schemas-microsoft-com:office:word" xmlns:w="http://schemas.openxmlformats.org/wordprocessingml/2006/main" xmlns:w14="http://schemas.microsoft.com/office/word/2010/wordml" xmlns:w15="http://schemas.microsoft.com/office/word/2012/wordml" xmlns:w16cex="http://schemas.microsoft.com/office/word/2018/wordml/cex" xmlns:w16cid="http://schemas.microsoft.com/office/word/2016/wordml/cid" xmlns:w16="http://schemas.microsoft.com/office/word/2018/wordml" xmlns:w16du="http://schemas.microsoft.com/office/word/2023/wordml/word16du" xmlns:w16sdtdh="http://schemas.microsoft.com/office/word/2020/wordml/sdtdatahash" xmlns:w16se="http://schemas.microsoft.com/office/word/2015/wordml/symex" xmlns:wpg="http://schemas.microsoft.com/office/word/2010/wordprocessingGroup" xmlns:wpi="http://schemas.microsoft.com/office/word/2010/wordprocessingInk" xmlns:wne="http://schemas.microsoft.com/office/word/2006/wordml" xmlns:wps="http://schemas.microsoft.com/office/word/2010/wordprocessingShape" mc:Ignorable="w14 w15 w16se w16cid w16 w16cex w16sdtdh wp14">
-  <w15:person w15:author="Brian Cummings">
-    <w15:presenceInfo w15:providerId="Windows Live" w15:userId="9ff91246f68ebde7"/>
-  </w15:person>
-</w15:people>
 </file>
 
 <file path=word/styles.xml><?xml version="1.0" encoding="utf-8"?>
@@ -9631,6 +10216,7 @@
   <w:style w:type="character" w:default="1" w:styleId="DefaultParagraphFont">
     <w:name w:val="Default Paragraph Font"/>
     <w:uiPriority w:val="1"/>
+    <w:semiHidden/>
     <w:unhideWhenUsed/>
   </w:style>
   <w:style w:type="table" w:default="1" w:styleId="TableNormal">
@@ -9919,6 +10505,7 @@
   <w:style w:type="paragraph" w:styleId="BodyText">
     <w:name w:val="Body Text"/>
     <w:basedOn w:val="Normal"/>
+    <w:link w:val="BodyTextChar"/>
     <w:pPr>
       <w:spacing w:after="120"/>
     </w:pPr>
@@ -10594,11 +11181,22 @@
       <w:szCs w:val="24"/>
     </w:rPr>
   </w:style>
+  <w:style w:type="character" w:customStyle="1" w:styleId="BodyTextChar">
+    <w:name w:val="Body Text Char"/>
+    <w:basedOn w:val="DefaultParagraphFont"/>
+    <w:link w:val="BodyText"/>
+    <w:rsid w:val="00582F8E"/>
+    <w:rPr>
+      <w:sz w:val="24"/>
+      <w:szCs w:val="24"/>
+    </w:rPr>
+  </w:style>
   <w:style w:type="table" w:styleId="TableGrid">
     <w:name w:val="Table Grid"/>
     <w:basedOn w:val="TableNormal"/>
-    <w:rsid w:val="00F728AD"/>
+    <w:rsid w:val="00582F8E"/>
     <w:tblPr>
+      <w:tblInd w:w="0" w:type="nil"/>
       <w:tblBorders>
         <w:top w:val="single" w:sz="4" w:space="0" w:color="auto"/>
         <w:left w:val="single" w:sz="4" w:space="0" w:color="auto"/>
@@ -10609,16 +11207,14 @@
       </w:tblBorders>
     </w:tblPr>
   </w:style>
-  <w:style w:type="character" w:styleId="UnresolvedMention">
-    <w:name w:val="Unresolved Mention"/>
+  <w:style w:type="character" w:styleId="PlaceholderText">
+    <w:name w:val="Placeholder Text"/>
     <w:basedOn w:val="DefaultParagraphFont"/>
     <w:uiPriority w:val="99"/>
     <w:semiHidden/>
-    <w:unhideWhenUsed/>
-    <w:rsid w:val="00813296"/>
+    <w:rsid w:val="00B7384D"/>
     <w:rPr>
-      <w:color w:val="605E5C"/>
-      <w:shd w:val="clear" w:color="auto" w:fill="E1DFDD"/>
+      <w:color w:val="808080"/>
     </w:rPr>
   </w:style>
 </w:styles>
@@ -10929,4 +11525,10 @@
     <ds:schemaRef ds:uri="http://schemas.openxmlformats.org/officeDocument/2006/bibliography"/>
   </ds:schemaRefs>
 </ds:datastoreItem>
+</file>
+
+<file path=docMetadata/LabelInfo.xml><?xml version="1.0" encoding="utf-8"?>
+<clbl:labelList xmlns:clbl="http://schemas.microsoft.com/office/2020/mipLabelMetadata">
+  <clbl:label id="{f9dda1df-3fca-45c7-91be-5629a3733338}" enabled="1" method="Standard" siteId="{ec1ca250-c234-4d56-a76b-7dfb9eee0c46}" contentBits="0" removed="0"/>
+</clbl:labelList>
 </file>
--- a/documents/Instrument_Tuner_Product_Design.docx
+++ b/documents/Instrument_Tuner_Product_Design.docx
@@ -2149,8 +2149,8 @@
       <w:pPr>
         <w:pStyle w:val="Heading2"/>
       </w:pPr>
-      <w:bookmarkStart w:id="21" w:name="_Toc494193646"/>
-      <w:bookmarkStart w:id="22" w:name="_Toc133421027"/>
+      <w:bookmarkStart w:id="21" w:name="_Toc133421027"/>
+      <w:bookmarkStart w:id="22" w:name="_Toc494193646"/>
       <w:r>
         <w:rPr>
           <w:rFonts w:ascii="Arial" w:hAnsi="Arial" w:cs="Arial"/>
@@ -2169,7 +2169,7 @@
         </w:rPr>
         <w:t xml:space="preserve"> Overview</w:t>
       </w:r>
-      <w:bookmarkEnd w:id="22"/>
+      <w:bookmarkEnd w:id="21"/>
     </w:p>
     <w:p>
       <w:pPr>
@@ -2370,9 +2370,9 @@
           <w:rFonts w:ascii="Arial" w:hAnsi="Arial" w:cs="Arial"/>
         </w:rPr>
       </w:pPr>
-      <w:bookmarkStart w:id="23" w:name="_Toc494193648"/>
-      <w:bookmarkStart w:id="24" w:name="_Toc133421028"/>
-      <w:bookmarkEnd w:id="21"/>
+      <w:bookmarkStart w:id="23" w:name="_Toc133421028"/>
+      <w:bookmarkStart w:id="24" w:name="_Toc494193648"/>
+      <w:bookmarkEnd w:id="22"/>
       <w:r>
         <w:rPr>
           <w:rFonts w:ascii="Arial" w:hAnsi="Arial" w:cs="Arial"/>
@@ -2385,7 +2385,7 @@
         </w:rPr>
         <w:t xml:space="preserve"> / Standards</w:t>
       </w:r>
-      <w:bookmarkEnd w:id="24"/>
+      <w:bookmarkEnd w:id="23"/>
     </w:p>
     <w:p>
       <w:pPr>
@@ -3587,23 +3587,26 @@
         <w:rPr>
           <w:rFonts w:ascii="Arial" w:hAnsi="Arial" w:cs="Arial"/>
         </w:rPr>
-        <w:t>Operating power 3-5V</w:t>
-      </w:r>
-    </w:p>
-    <w:bookmarkEnd w:id="31"/>
-    <w:p>
-      <w:pPr>
-        <w:pStyle w:val="InfoBlue"/>
-        <w:spacing w:after="0"/>
-        <w:rPr>
-          <w:rFonts w:ascii="Arial" w:hAnsi="Arial" w:cs="Arial"/>
-        </w:rPr>
-      </w:pPr>
-      <w:r>
-        <w:rPr>
-          <w:rFonts w:ascii="Arial" w:hAnsi="Arial" w:cs="Arial"/>
-        </w:rPr>
-        <w:t>Probably something about clock speed increasing power consumption for improved performance.</w:t>
+        <w:t xml:space="preserve">The KY-037 sound sensor requires 5V to operate. This program places a much greater priority on performance than power by setting the system clock to its maximum speed, so this product may be </w:t>
+      </w:r>
+      <w:r>
+        <w:rPr>
+          <w:rFonts w:ascii="Arial" w:hAnsi="Arial" w:cs="Arial"/>
+        </w:rPr>
+        <w:t xml:space="preserve">relatively </w:t>
+      </w:r>
+      <w:r>
+        <w:rPr>
+          <w:rFonts w:ascii="Arial" w:hAnsi="Arial" w:cs="Arial"/>
+        </w:rPr>
+        <w:t xml:space="preserve">power hungry </w:t>
+      </w:r>
+      <w:bookmarkEnd w:id="31"/>
+      <w:r>
+        <w:rPr>
+          <w:rFonts w:ascii="Arial" w:hAnsi="Arial" w:cs="Arial"/>
+        </w:rPr>
+        <w:t>as a result.</w:t>
       </w:r>
     </w:p>
     <w:p>
@@ -3883,314 +3886,14 @@
           <w:rFonts w:ascii="Arial" w:hAnsi="Arial" w:cs="Arial"/>
         </w:rPr>
       </w:pPr>
-      <w:bookmarkStart w:id="35" w:name="_Toc133421036"/>
-      <w:r>
-        <w:rPr>
-          <w:rFonts w:ascii="Arial" w:hAnsi="Arial" w:cs="Arial"/>
-        </w:rPr>
-        <w:t>Use-Cases</w:t>
+      <w:bookmarkStart w:id="35" w:name="_Toc133421041"/>
+      <w:r>
+        <w:rPr>
+          <w:rFonts w:ascii="Arial" w:hAnsi="Arial" w:cs="Arial"/>
+        </w:rPr>
+        <w:t>Bill of material (BOM)</w:t>
       </w:r>
       <w:bookmarkEnd w:id="35"/>
-    </w:p>
-    <w:p>
-      <w:pPr>
-        <w:pStyle w:val="InfoBlue"/>
-        <w:rPr>
-          <w:rFonts w:ascii="Arial" w:hAnsi="Arial" w:cs="Arial"/>
-          <w:iCs/>
-        </w:rPr>
-      </w:pPr>
-      <w:r>
-        <w:rPr>
-          <w:rFonts w:ascii="Arial" w:hAnsi="Arial" w:cs="Arial"/>
-          <w:iCs/>
-        </w:rPr>
-        <w:t>[</w:t>
-      </w:r>
-      <w:r>
-        <w:rPr>
-          <w:rFonts w:ascii="Arial" w:hAnsi="Arial" w:cs="Arial"/>
-          <w:iCs/>
-        </w:rPr>
-        <w:t>Insert any related project use cases]</w:t>
-      </w:r>
-    </w:p>
-    <w:p>
-      <w:pPr>
-        <w:pStyle w:val="Heading2"/>
-        <w:keepNext w:val="0"/>
-        <w:keepLines w:val="0"/>
-        <w:widowControl w:val="0"/>
-        <w:tabs>
-          <w:tab w:val="clear" w:pos="576"/>
-        </w:tabs>
-        <w:spacing w:before="120" w:after="60" w:line="240" w:lineRule="atLeast"/>
-        <w:ind w:left="720" w:hanging="720"/>
-        <w:jc w:val="left"/>
-        <w:rPr>
-          <w:rFonts w:ascii="Arial" w:hAnsi="Arial" w:cs="Arial"/>
-        </w:rPr>
-      </w:pPr>
-      <w:bookmarkStart w:id="36" w:name="_Toc133421037"/>
-      <w:r>
-        <w:rPr>
-          <w:rFonts w:ascii="Arial" w:hAnsi="Arial" w:cs="Arial"/>
-        </w:rPr>
-        <w:t>Data Conversions</w:t>
-      </w:r>
-      <w:bookmarkEnd w:id="36"/>
-    </w:p>
-    <w:p>
-      <w:pPr>
-        <w:pStyle w:val="InfoBlue"/>
-        <w:spacing w:after="0"/>
-        <w:rPr>
-          <w:rFonts w:ascii="Arial" w:hAnsi="Arial" w:cs="Arial"/>
-        </w:rPr>
-      </w:pPr>
-      <w:r>
-        <w:rPr>
-          <w:rFonts w:ascii="Arial" w:hAnsi="Arial" w:cs="Arial"/>
-          <w:iCs/>
-        </w:rPr>
-        <w:t>[</w:t>
-      </w:r>
-      <w:r>
-        <w:rPr>
-          <w:rFonts w:ascii="Arial" w:hAnsi="Arial" w:cs="Arial"/>
-        </w:rPr>
-        <w:t xml:space="preserve">Insert any documents describing </w:t>
-      </w:r>
-      <w:r>
-        <w:rPr>
-          <w:rFonts w:ascii="Arial" w:hAnsi="Arial" w:cs="Arial"/>
-        </w:rPr>
-        <w:t>any necessary data conversions</w:t>
-      </w:r>
-      <w:r>
-        <w:rPr>
-          <w:rFonts w:ascii="Arial" w:hAnsi="Arial" w:cs="Arial"/>
-        </w:rPr>
-        <w:t>.]</w:t>
-      </w:r>
-    </w:p>
-    <w:p>
-      <w:pPr>
-        <w:pStyle w:val="Heading2"/>
-        <w:keepLines w:val="0"/>
-        <w:widowControl w:val="0"/>
-        <w:tabs>
-          <w:tab w:val="clear" w:pos="576"/>
-        </w:tabs>
-        <w:spacing w:before="120" w:after="60" w:line="240" w:lineRule="atLeast"/>
-        <w:ind w:left="720" w:hanging="720"/>
-        <w:jc w:val="left"/>
-        <w:rPr>
-          <w:rFonts w:ascii="Arial" w:hAnsi="Arial" w:cs="Arial"/>
-        </w:rPr>
-      </w:pPr>
-      <w:bookmarkStart w:id="37" w:name="_Toc133421038"/>
-      <w:r>
-        <w:rPr>
-          <w:rFonts w:ascii="Arial" w:hAnsi="Arial" w:cs="Arial"/>
-        </w:rPr>
-        <w:t xml:space="preserve">Application </w:t>
-      </w:r>
-      <w:r>
-        <w:rPr>
-          <w:rFonts w:ascii="Arial" w:hAnsi="Arial" w:cs="Arial"/>
-        </w:rPr>
-        <w:t xml:space="preserve">Program </w:t>
-      </w:r>
-      <w:r>
-        <w:rPr>
-          <w:rFonts w:ascii="Arial" w:hAnsi="Arial" w:cs="Arial"/>
-        </w:rPr>
-        <w:t>Interfaces</w:t>
-      </w:r>
-      <w:bookmarkEnd w:id="37"/>
-    </w:p>
-    <w:p>
-      <w:pPr>
-        <w:pStyle w:val="InfoBlue"/>
-        <w:spacing w:after="0"/>
-        <w:rPr>
-          <w:rFonts w:ascii="Arial" w:hAnsi="Arial" w:cs="Arial"/>
-        </w:rPr>
-      </w:pPr>
-      <w:r>
-        <w:rPr>
-          <w:rFonts w:ascii="Arial" w:hAnsi="Arial" w:cs="Arial"/>
-        </w:rPr>
-        <w:t>[</w:t>
-      </w:r>
-      <w:r>
-        <w:rPr>
-          <w:rFonts w:ascii="Arial" w:hAnsi="Arial" w:cs="Arial"/>
-        </w:rPr>
-        <w:t>Insert any application program</w:t>
-      </w:r>
-      <w:r>
-        <w:rPr>
-          <w:rFonts w:ascii="Arial" w:hAnsi="Arial" w:cs="Arial"/>
-        </w:rPr>
-        <w:t xml:space="preserve"> interface documents</w:t>
-      </w:r>
-      <w:r>
-        <w:rPr>
-          <w:rFonts w:ascii="Arial" w:hAnsi="Arial" w:cs="Arial"/>
-        </w:rPr>
-        <w:t>.</w:t>
-      </w:r>
-      <w:r>
-        <w:rPr>
-          <w:rFonts w:ascii="Arial" w:hAnsi="Arial" w:cs="Arial"/>
-        </w:rPr>
-        <w:t>]</w:t>
-      </w:r>
-    </w:p>
-    <w:p>
-      <w:pPr>
-        <w:pStyle w:val="Heading2"/>
-        <w:keepNext w:val="0"/>
-        <w:keepLines w:val="0"/>
-        <w:widowControl w:val="0"/>
-        <w:tabs>
-          <w:tab w:val="clear" w:pos="576"/>
-        </w:tabs>
-        <w:spacing w:before="120" w:after="60" w:line="240" w:lineRule="atLeast"/>
-        <w:ind w:left="720" w:hanging="720"/>
-        <w:jc w:val="left"/>
-        <w:rPr>
-          <w:rFonts w:ascii="Arial" w:hAnsi="Arial" w:cs="Arial"/>
-        </w:rPr>
-      </w:pPr>
-      <w:bookmarkStart w:id="38" w:name="_Toc133421039"/>
-      <w:r>
-        <w:rPr>
-          <w:rFonts w:ascii="Arial" w:hAnsi="Arial" w:cs="Arial"/>
-        </w:rPr>
-        <w:t xml:space="preserve">User </w:t>
-      </w:r>
-      <w:r>
-        <w:rPr>
-          <w:rFonts w:ascii="Arial" w:hAnsi="Arial" w:cs="Arial"/>
-        </w:rPr>
-        <w:t>Interface Design</w:t>
-      </w:r>
-      <w:bookmarkEnd w:id="38"/>
-    </w:p>
-    <w:p>
-      <w:pPr>
-        <w:pStyle w:val="InfoBlue"/>
-        <w:rPr>
-          <w:rFonts w:ascii="Arial" w:hAnsi="Arial" w:cs="Arial"/>
-          <w:iCs/>
-        </w:rPr>
-      </w:pPr>
-      <w:r>
-        <w:rPr>
-          <w:rFonts w:ascii="Arial" w:hAnsi="Arial" w:cs="Arial"/>
-          <w:iCs/>
-        </w:rPr>
-        <w:t>[</w:t>
-      </w:r>
-      <w:r>
-        <w:rPr>
-          <w:rFonts w:ascii="Arial" w:hAnsi="Arial" w:cs="Arial"/>
-          <w:iCs/>
-        </w:rPr>
-        <w:t>Insert any user interface design documents or provide a reference to where they are stored.]</w:t>
-      </w:r>
-    </w:p>
-    <w:p>
-      <w:pPr>
-        <w:pStyle w:val="Heading2"/>
-        <w:keepNext w:val="0"/>
-        <w:keepLines w:val="0"/>
-        <w:widowControl w:val="0"/>
-        <w:tabs>
-          <w:tab w:val="clear" w:pos="576"/>
-        </w:tabs>
-        <w:spacing w:before="120" w:after="60" w:line="240" w:lineRule="atLeast"/>
-        <w:ind w:left="720" w:hanging="720"/>
-        <w:jc w:val="left"/>
-        <w:rPr>
-          <w:rFonts w:ascii="Arial" w:hAnsi="Arial" w:cs="Arial"/>
-        </w:rPr>
-      </w:pPr>
-      <w:bookmarkStart w:id="39" w:name="_Toc133421040"/>
-      <w:r>
-        <w:rPr>
-          <w:rFonts w:ascii="Arial" w:hAnsi="Arial" w:cs="Arial"/>
-        </w:rPr>
-        <w:t>Performanc</w:t>
-      </w:r>
-      <w:r>
-        <w:rPr>
-          <w:rFonts w:ascii="Arial" w:hAnsi="Arial" w:cs="Arial"/>
-        </w:rPr>
-        <w:t>e</w:t>
-      </w:r>
-      <w:bookmarkEnd w:id="39"/>
-    </w:p>
-    <w:p>
-      <w:pPr>
-        <w:pStyle w:val="InfoBlue"/>
-        <w:spacing w:after="0"/>
-        <w:rPr>
-          <w:rFonts w:ascii="Arial" w:hAnsi="Arial" w:cs="Arial"/>
-        </w:rPr>
-      </w:pPr>
-      <w:r>
-        <w:rPr>
-          <w:rFonts w:ascii="Arial" w:hAnsi="Arial" w:cs="Arial"/>
-        </w:rPr>
-        <w:t>[</w:t>
-      </w:r>
-      <w:r>
-        <w:rPr>
-          <w:rFonts w:ascii="Arial" w:hAnsi="Arial" w:cs="Arial"/>
-        </w:rPr>
-        <w:t>Insert any performance documents</w:t>
-      </w:r>
-      <w:r>
-        <w:rPr>
-          <w:rFonts w:ascii="Arial" w:hAnsi="Arial" w:cs="Arial"/>
-        </w:rPr>
-        <w:t>.</w:t>
-      </w:r>
-      <w:r>
-        <w:rPr>
-          <w:rFonts w:ascii="Arial" w:hAnsi="Arial" w:cs="Arial"/>
-        </w:rPr>
-        <w:t>]</w:t>
-      </w:r>
-    </w:p>
-    <w:p>
-      <w:pPr>
-        <w:pStyle w:val="Heading2"/>
-        <w:keepNext w:val="0"/>
-        <w:keepLines w:val="0"/>
-        <w:widowControl w:val="0"/>
-        <w:tabs>
-          <w:tab w:val="clear" w:pos="576"/>
-        </w:tabs>
-        <w:spacing w:before="120" w:after="60" w:line="240" w:lineRule="atLeast"/>
-        <w:ind w:left="720" w:hanging="720"/>
-        <w:jc w:val="left"/>
-        <w:rPr>
-          <w:rFonts w:ascii="Arial" w:hAnsi="Arial" w:cs="Arial"/>
-        </w:rPr>
-      </w:pPr>
-      <w:bookmarkStart w:id="40" w:name="_Toc133421041"/>
-      <w:r>
-        <w:rPr>
-          <w:rFonts w:ascii="Arial" w:hAnsi="Arial" w:cs="Arial"/>
-        </w:rPr>
-        <w:t>Bill of material (BOM)</w:t>
-      </w:r>
-      <w:bookmarkEnd w:id="40"/>
     </w:p>
     <w:tbl>
       <w:tblPr>
@@ -4515,7 +4218,10 @@
               <w:jc w:val="center"/>
             </w:pPr>
             <w:r>
-              <w:t>KY-038</w:t>
+              <w:t>KY-03</w:t>
+            </w:r>
+            <w:r>
+              <w:t>7</w:t>
             </w:r>
           </w:p>
         </w:tc>
@@ -4775,14 +4481,14 @@
           <w:rFonts w:ascii="Arial" w:hAnsi="Arial" w:cs="Arial"/>
         </w:rPr>
       </w:pPr>
-      <w:bookmarkStart w:id="41" w:name="_Toc133421042"/>
+      <w:bookmarkStart w:id="36" w:name="_Toc133421042"/>
       <w:r>
         <w:rPr>
           <w:rFonts w:ascii="Arial" w:hAnsi="Arial" w:cs="Arial"/>
         </w:rPr>
         <w:t>Calibration and test procedures</w:t>
       </w:r>
-      <w:bookmarkEnd w:id="41"/>
+      <w:bookmarkEnd w:id="36"/>
     </w:p>
     <w:p>
       <w:pPr>
@@ -4854,7 +4560,7 @@
     <w:bookmarkEnd w:id="11"/>
     <w:bookmarkEnd w:id="12"/>
     <w:bookmarkEnd w:id="13"/>
-    <w:bookmarkEnd w:id="23"/>
+    <w:bookmarkEnd w:id="24"/>
     <w:p>
       <w:pPr>
         <w:pStyle w:val="Heading1"/>
@@ -4862,7 +4568,7 @@
       <w:r>
         <w:br w:type="page"/>
       </w:r>
-      <w:bookmarkStart w:id="42" w:name="_Toc133421043"/>
+      <w:bookmarkStart w:id="37" w:name="_Toc133421043"/>
       <w:r>
         <w:lastRenderedPageBreak/>
         <w:t xml:space="preserve">Conclusion on </w:t>
@@ -4871,7 +4577,7 @@
         <w:r>
           <w:t>Product Design Specification</w:t>
         </w:r>
-        <w:bookmarkEnd w:id="42"/>
+        <w:bookmarkEnd w:id="37"/>
       </w:fldSimple>
       <w:r>
         <w:t xml:space="preserve"> </w:t>
@@ -4922,7 +4628,7 @@
         </w:rPr>
         <w:br w:type="page"/>
       </w:r>
-      <w:bookmarkStart w:id="43" w:name="_Toc133421044"/>
+      <w:bookmarkStart w:id="38" w:name="_Toc133421044"/>
       <w:r>
         <w:rPr>
           <w:rFonts w:ascii="Arial" w:hAnsi="Arial" w:cs="Arial"/>
@@ -4936,7 +4642,7 @@
         </w:rPr>
         <w:t xml:space="preserve"> References</w:t>
       </w:r>
-      <w:bookmarkEnd w:id="43"/>
+      <w:bookmarkEnd w:id="38"/>
     </w:p>
     <w:p>
       <w:pPr>
@@ -5168,7 +4874,7 @@
         </w:rPr>
         <w:br w:type="page"/>
       </w:r>
-      <w:bookmarkStart w:id="44" w:name="_Toc133421045"/>
+      <w:bookmarkStart w:id="39" w:name="_Toc133421045"/>
       <w:r>
         <w:rPr>
           <w:rFonts w:ascii="Arial" w:hAnsi="Arial" w:cs="Arial"/>
@@ -5194,7 +4900,7 @@
         </w:rPr>
         <w:t>Key Terms</w:t>
       </w:r>
-      <w:bookmarkEnd w:id="44"/>
+      <w:bookmarkEnd w:id="39"/>
     </w:p>
     <w:p>
       <w:pPr>

--- a/documents/Instrument_Tuner_Product_Design.docx
+++ b/documents/Instrument_Tuner_Product_Design.docx
@@ -3633,36 +3633,63 @@
           <w:rFonts w:ascii="Arial" w:hAnsi="Arial" w:cs="Arial"/>
         </w:rPr>
       </w:pPr>
-      <w:bookmarkStart w:id="33" w:name="_Hlk133336237"/>
-      <w:r>
-        <w:rPr>
-          <w:rFonts w:ascii="Arial" w:hAnsi="Arial" w:cs="Arial"/>
-        </w:rPr>
-        <w:t>This sensor emits a signal if the microphone of the sensor detects a noise. The sensitivity of the sensor can be adjusted by means of a controller.</w:t>
+      <w:bookmarkStart w:id="33" w:name="_Toc133421035"/>
+      <w:bookmarkStart w:id="34" w:name="_Hlk133336237"/>
+      <w:r>
+        <w:rPr>
+          <w:rFonts w:ascii="Arial" w:hAnsi="Arial" w:cs="Arial"/>
+        </w:rPr>
+        <w:t>Th</w:t>
+      </w:r>
+      <w:r>
+        <w:rPr>
+          <w:rFonts w:ascii="Arial" w:hAnsi="Arial" w:cs="Arial"/>
+        </w:rPr>
+        <w:t>e KY-038</w:t>
+      </w:r>
+      <w:r>
+        <w:rPr>
+          <w:rFonts w:ascii="Arial" w:hAnsi="Arial" w:cs="Arial"/>
+        </w:rPr>
+        <w:t xml:space="preserve"> sensor emits a signal if the microphone of the sensor detects a noise. The sensitivity of the sensor can be adjusted by means of a controller.</w:t>
+      </w:r>
+      <w:r>
+        <w:rPr>
+          <w:rFonts w:ascii="Arial" w:hAnsi="Arial" w:cs="Arial"/>
+        </w:rPr>
+        <w:t xml:space="preserve"> Noise from the microphone is directly converted to voltage. The sensor has two LEDs:</w:t>
       </w:r>
     </w:p>
     <w:p>
       <w:pPr>
         <w:pStyle w:val="InfoBlue"/>
         <w:spacing w:after="0"/>
-        <w:rPr>
-          <w:rFonts w:ascii="Arial" w:hAnsi="Arial" w:cs="Arial"/>
-        </w:rPr>
-      </w:pPr>
+        <w:ind w:firstLine="144"/>
+        <w:rPr>
+          <w:rFonts w:ascii="Arial" w:hAnsi="Arial" w:cs="Arial"/>
+        </w:rPr>
+      </w:pPr>
+      <w:r>
+        <w:rPr>
+          <w:rFonts w:ascii="Arial" w:hAnsi="Arial" w:cs="Arial"/>
+        </w:rPr>
+        <w:t>LED1: Shows that the sensor is powered.</w:t>
+      </w:r>
     </w:p>
     <w:p>
       <w:pPr>
         <w:pStyle w:val="InfoBlue"/>
         <w:spacing w:after="0"/>
-        <w:rPr>
-          <w:rFonts w:ascii="Arial" w:hAnsi="Arial" w:cs="Arial"/>
-        </w:rPr>
-      </w:pPr>
-      <w:r>
-        <w:rPr>
-          <w:rFonts w:ascii="Arial" w:hAnsi="Arial" w:cs="Arial"/>
-        </w:rPr>
-        <w:t>Digital output: Via the potentiometer, a limit value for the received sound can be set, at which the digital output should switch.</w:t>
+        <w:ind w:firstLine="144"/>
+        <w:rPr>
+          <w:rFonts w:ascii="Arial" w:hAnsi="Arial" w:cs="Arial"/>
+        </w:rPr>
+      </w:pPr>
+      <w:r>
+        <w:rPr>
+          <w:rFonts w:ascii="Arial" w:hAnsi="Arial" w:cs="Arial"/>
+        </w:rPr>
+        <w:t>LED2: Indicates that a noise has been detected.</w:t>
       </w:r>
     </w:p>
     <w:p>
@@ -3673,6 +3700,60 @@
           <w:rFonts w:ascii="Arial" w:hAnsi="Arial" w:cs="Arial"/>
         </w:rPr>
       </w:pPr>
+      <w:r>
+        <w:rPr>
+          <w:rFonts w:ascii="Arial" w:hAnsi="Arial" w:cs="Arial"/>
+        </w:rPr>
+        <w:t>This sensor has three functional components on its circuit board</w:t>
+      </w:r>
+      <w:r>
+        <w:rPr>
+          <w:rFonts w:ascii="Arial" w:hAnsi="Arial" w:cs="Arial"/>
+        </w:rPr>
+        <w:t xml:space="preserve">. The third functional component is a comparator, which is unused in this application. </w:t>
+      </w:r>
+      <w:r>
+        <w:rPr>
+          <w:rFonts w:ascii="Arial" w:hAnsi="Arial" w:cs="Arial"/>
+        </w:rPr>
+        <w:t xml:space="preserve">The </w:t>
+      </w:r>
+      <w:r>
+        <w:rPr>
+          <w:rFonts w:ascii="Arial" w:hAnsi="Arial" w:cs="Arial"/>
+        </w:rPr>
+        <w:t xml:space="preserve">First functional component is the </w:t>
+      </w:r>
+      <w:r>
+        <w:rPr>
+          <w:rFonts w:ascii="Arial" w:hAnsi="Arial" w:cs="Arial"/>
+        </w:rPr>
+        <w:t xml:space="preserve">front sensor unit, which physically measures </w:t>
+      </w:r>
+      <w:r>
+        <w:rPr>
+          <w:rFonts w:ascii="Arial" w:hAnsi="Arial" w:cs="Arial"/>
+        </w:rPr>
+        <w:t xml:space="preserve">sound </w:t>
+      </w:r>
+      <w:r>
+        <w:rPr>
+          <w:rFonts w:ascii="Arial" w:hAnsi="Arial" w:cs="Arial"/>
+        </w:rPr>
+        <w:t>and outputs it as an analog signal to the amplifier.</w:t>
+      </w:r>
+      <w:r>
+        <w:rPr>
+          <w:rFonts w:ascii="Arial" w:hAnsi="Arial" w:cs="Arial"/>
+        </w:rPr>
+        <w:t xml:space="preserve"> This</w:t>
+      </w:r>
+      <w:r>
+        <w:rPr>
+          <w:rFonts w:ascii="Arial" w:hAnsi="Arial" w:cs="Arial"/>
+        </w:rPr>
+        <w:t xml:space="preserve"> amplifies the signal depending on the resistance set on the rotary potentiometer and sends it to the analog output of the module.</w:t>
+      </w:r>
     </w:p>
     <w:p>
       <w:pPr>
@@ -3686,189 +3767,72 @@
         <w:rPr>
           <w:rFonts w:ascii="Arial" w:hAnsi="Arial" w:cs="Arial"/>
         </w:rPr>
-        <w:t>Analog output: Direct microphone signal as voltage level</w:t>
+        <w:t>N</w:t>
+      </w:r>
+      <w:r>
+        <w:rPr>
+          <w:rFonts w:ascii="Arial" w:hAnsi="Arial" w:cs="Arial"/>
+        </w:rPr>
+        <w:t xml:space="preserve">ote </w:t>
+      </w:r>
+      <w:r>
+        <w:rPr>
+          <w:rFonts w:ascii="Arial" w:hAnsi="Arial" w:cs="Arial"/>
+        </w:rPr>
+        <w:t>that t</w:t>
+      </w:r>
+      <w:r>
+        <w:rPr>
+          <w:rFonts w:ascii="Arial" w:hAnsi="Arial" w:cs="Arial"/>
+        </w:rPr>
+        <w:t xml:space="preserve">he signal is inverted </w:t>
+      </w:r>
+      <w:r>
+        <w:rPr>
+          <w:rFonts w:ascii="Arial" w:hAnsi="Arial" w:cs="Arial"/>
+        </w:rPr>
+        <w:t>i</w:t>
+      </w:r>
+      <w:r>
+        <w:rPr>
+          <w:rFonts w:ascii="Arial" w:hAnsi="Arial" w:cs="Arial"/>
+        </w:rPr>
+        <w:t>f a high value is measured</w:t>
+      </w:r>
+      <w:r>
+        <w:rPr>
+          <w:rFonts w:ascii="Arial" w:hAnsi="Arial" w:cs="Arial"/>
+        </w:rPr>
+        <w:t xml:space="preserve">, </w:t>
+      </w:r>
+      <w:r>
+        <w:rPr>
+          <w:rFonts w:ascii="Arial" w:hAnsi="Arial" w:cs="Arial"/>
+        </w:rPr>
+        <w:t>result</w:t>
+      </w:r>
+      <w:r>
+        <w:rPr>
+          <w:rFonts w:ascii="Arial" w:hAnsi="Arial" w:cs="Arial"/>
+        </w:rPr>
+        <w:t>ing</w:t>
+      </w:r>
+      <w:r>
+        <w:rPr>
+          <w:rFonts w:ascii="Arial" w:hAnsi="Arial" w:cs="Arial"/>
+        </w:rPr>
+        <w:t xml:space="preserve"> in a lower voltage at the analog output.</w:t>
       </w:r>
     </w:p>
+    <w:bookmarkEnd w:id="34"/>
     <w:p>
       <w:pPr>
-        <w:pStyle w:val="InfoBlue"/>
-        <w:spacing w:after="0"/>
-        <w:rPr>
-          <w:rFonts w:ascii="Arial" w:hAnsi="Arial" w:cs="Arial"/>
-        </w:rPr>
-      </w:pPr>
-    </w:p>
-    <w:p>
-      <w:pPr>
-        <w:pStyle w:val="InfoBlue"/>
-        <w:spacing w:after="0"/>
-        <w:rPr>
-          <w:rFonts w:ascii="Arial" w:hAnsi="Arial" w:cs="Arial"/>
-        </w:rPr>
-      </w:pPr>
-      <w:r>
-        <w:rPr>
-          <w:rFonts w:ascii="Arial" w:hAnsi="Arial" w:cs="Arial"/>
-        </w:rPr>
-        <w:t>LED</w:t>
-      </w:r>
-      <w:proofErr w:type="gramStart"/>
-      <w:r>
-        <w:rPr>
-          <w:rFonts w:ascii="Arial" w:hAnsi="Arial" w:cs="Arial"/>
-        </w:rPr>
-        <w:t>1 :</w:t>
-      </w:r>
-      <w:proofErr w:type="gramEnd"/>
-      <w:r>
-        <w:rPr>
-          <w:rFonts w:ascii="Arial" w:hAnsi="Arial" w:cs="Arial"/>
-        </w:rPr>
-        <w:t xml:space="preserve"> Shows that the sensor is powered</w:t>
-      </w:r>
-    </w:p>
-    <w:p>
-      <w:pPr>
-        <w:pStyle w:val="InfoBlue"/>
-        <w:spacing w:after="0"/>
-        <w:rPr>
-          <w:rFonts w:ascii="Arial" w:hAnsi="Arial" w:cs="Arial"/>
-        </w:rPr>
-      </w:pPr>
-    </w:p>
-    <w:p>
-      <w:pPr>
-        <w:pStyle w:val="InfoBlue"/>
-        <w:spacing w:after="0"/>
-        <w:rPr>
-          <w:rFonts w:ascii="Arial" w:hAnsi="Arial" w:cs="Arial"/>
-        </w:rPr>
-      </w:pPr>
-      <w:r>
-        <w:rPr>
-          <w:rFonts w:ascii="Arial" w:hAnsi="Arial" w:cs="Arial"/>
-        </w:rPr>
-        <w:t>LED</w:t>
-      </w:r>
-      <w:proofErr w:type="gramStart"/>
-      <w:r>
-        <w:rPr>
-          <w:rFonts w:ascii="Arial" w:hAnsi="Arial" w:cs="Arial"/>
-        </w:rPr>
-        <w:t>2 :</w:t>
-      </w:r>
-      <w:proofErr w:type="gramEnd"/>
-      <w:r>
-        <w:rPr>
-          <w:rFonts w:ascii="Arial" w:hAnsi="Arial" w:cs="Arial"/>
-        </w:rPr>
-        <w:t xml:space="preserve"> Indicates that a noise has been detected</w:t>
-      </w:r>
-    </w:p>
-    <w:p>
-      <w:pPr>
-        <w:pStyle w:val="InfoBlue"/>
-        <w:spacing w:after="0"/>
-        <w:rPr>
-          <w:rFonts w:ascii="Arial" w:hAnsi="Arial" w:cs="Arial"/>
-        </w:rPr>
-      </w:pPr>
-    </w:p>
-    <w:p>
-      <w:pPr>
-        <w:pStyle w:val="InfoBlue"/>
-        <w:spacing w:after="0"/>
-        <w:rPr>
-          <w:rFonts w:ascii="Arial" w:hAnsi="Arial" w:cs="Arial"/>
-        </w:rPr>
-      </w:pPr>
-      <w:r>
-        <w:rPr>
-          <w:rFonts w:ascii="Arial" w:hAnsi="Arial" w:cs="Arial"/>
-        </w:rPr>
-        <w:t>FUNCTION OF THE SENSOR</w:t>
-      </w:r>
-    </w:p>
-    <w:p>
-      <w:pPr>
-        <w:pStyle w:val="InfoBlue"/>
-        <w:spacing w:after="0"/>
-        <w:rPr>
-          <w:rFonts w:ascii="Arial" w:hAnsi="Arial" w:cs="Arial"/>
-        </w:rPr>
-      </w:pPr>
-      <w:r>
-        <w:rPr>
-          <w:rFonts w:ascii="Arial" w:hAnsi="Arial" w:cs="Arial"/>
-        </w:rPr>
-        <w:t xml:space="preserve">This sensor has three functional components on its circuit board: The front sensor unit, which physically measures the environment and outputs it as an analog signal to the second unit, the amplifier. This amplifies the signal depending on the resistance set on the rotary potentiometer and sends it to the analog output of the </w:t>
-      </w:r>
-      <w:r>
-        <w:rPr>
-          <w:rFonts w:ascii="Arial" w:hAnsi="Arial" w:cs="Arial"/>
-        </w:rPr>
-        <w:lastRenderedPageBreak/>
-        <w:t>module.</w:t>
-      </w:r>
-    </w:p>
-    <w:p>
-      <w:pPr>
-        <w:pStyle w:val="InfoBlue"/>
-        <w:spacing w:after="0"/>
-        <w:rPr>
-          <w:rFonts w:ascii="Arial" w:hAnsi="Arial" w:cs="Arial"/>
-        </w:rPr>
-      </w:pPr>
-    </w:p>
-    <w:p>
-      <w:pPr>
-        <w:pStyle w:val="InfoBlue"/>
-        <w:spacing w:after="0"/>
-        <w:rPr>
-          <w:rFonts w:ascii="Arial" w:hAnsi="Arial" w:cs="Arial"/>
-        </w:rPr>
-      </w:pPr>
-      <w:r>
-        <w:rPr>
-          <w:rFonts w:ascii="Arial" w:hAnsi="Arial" w:cs="Arial"/>
-        </w:rPr>
-        <w:t>Here it is to be noted: The signal is inverted. If a high value is measured, this results in a lower voltage value at the analog output.</w:t>
-      </w:r>
-    </w:p>
-    <w:p>
-      <w:pPr>
-        <w:pStyle w:val="InfoBlue"/>
-        <w:spacing w:after="0"/>
-        <w:rPr>
-          <w:rFonts w:ascii="Arial" w:hAnsi="Arial" w:cs="Arial"/>
-        </w:rPr>
-      </w:pPr>
-    </w:p>
-    <w:p>
-      <w:pPr>
-        <w:pStyle w:val="InfoBlue"/>
-        <w:spacing w:after="0"/>
-        <w:rPr>
-          <w:rFonts w:ascii="Arial" w:hAnsi="Arial" w:cs="Arial"/>
-        </w:rPr>
-      </w:pPr>
-      <w:r>
-        <w:rPr>
-          <w:rFonts w:ascii="Arial" w:hAnsi="Arial" w:cs="Arial"/>
-        </w:rPr>
-        <w:t>The third unit represents a comparator, which switches the digital output and the LED when the signal falls below a certain value. This value (and thus the sensitivity of the module) can be adjusted via the rotary potentiometer.</w:t>
-      </w:r>
-    </w:p>
-    <w:p>
-      <w:pPr>
         <w:pStyle w:val="Heading1"/>
       </w:pPr>
-      <w:bookmarkStart w:id="34" w:name="_Toc133421035"/>
+      <w:r>
+        <w:t>System Design</w:t>
+      </w:r>
       <w:bookmarkEnd w:id="33"/>
-      <w:r>
-        <w:t>System Design</w:t>
-      </w:r>
-      <w:bookmarkEnd w:id="34"/>
     </w:p>
     <w:p>
       <w:pPr>
@@ -3898,17 +3862,18 @@
     <w:tbl>
       <w:tblPr>
         <w:tblStyle w:val="TableGrid"/>
-        <w:tblW w:w="7375" w:type="dxa"/>
+        <w:tblW w:w="9054" w:type="dxa"/>
         <w:jc w:val="center"/>
         <w:tblInd w:w="0" w:type="dxa"/>
         <w:tblLook w:val="04A0" w:firstRow="1" w:lastRow="0" w:firstColumn="1" w:lastColumn="0" w:noHBand="0" w:noVBand="1"/>
       </w:tblPr>
       <w:tblGrid>
         <w:gridCol w:w="1736"/>
-        <w:gridCol w:w="1679"/>
-        <w:gridCol w:w="1080"/>
-        <w:gridCol w:w="1710"/>
-        <w:gridCol w:w="1170"/>
+        <w:gridCol w:w="1842"/>
+        <w:gridCol w:w="1641"/>
+        <w:gridCol w:w="1039"/>
+        <w:gridCol w:w="1653"/>
+        <w:gridCol w:w="1143"/>
       </w:tblGrid>
       <w:tr>
         <w:trPr>
@@ -3920,12 +3885,11 @@
             <w:tcW w:w="1736" w:type="dxa"/>
             <w:tcBorders>
               <w:top w:val="nil"/>
-              <w:left w:val="single" w:sz="4" w:space="0" w:color="auto"/>
+              <w:left w:val="single" w:sz="4" w:space="0" w:color="2F5496" w:themeColor="accent1" w:themeShade="BF"/>
               <w:bottom w:val="nil"/>
-              <w:right w:val="single" w:sz="4" w:space="0" w:color="auto"/>
+              <w:right w:val="single" w:sz="4" w:space="0" w:color="2F5496" w:themeColor="accent1" w:themeShade="BF"/>
             </w:tcBorders>
             <w:shd w:val="clear" w:color="auto" w:fill="B4C6E7" w:themeFill="accent1" w:themeFillTint="66"/>
-            <w:vAlign w:val="center"/>
             <w:hideMark/>
           </w:tcPr>
           <w:p>
@@ -3935,21 +3899,43 @@
               <w:jc w:val="center"/>
             </w:pPr>
             <w:r>
+              <w:lastRenderedPageBreak/>
               <w:t>Part Name</w:t>
             </w:r>
           </w:p>
         </w:tc>
         <w:tc>
           <w:tcPr>
-            <w:tcW w:w="1679" w:type="dxa"/>
+            <w:tcW w:w="1842" w:type="dxa"/>
             <w:tcBorders>
               <w:top w:val="nil"/>
-              <w:left w:val="single" w:sz="4" w:space="0" w:color="auto"/>
+              <w:left w:val="single" w:sz="4" w:space="0" w:color="2F5496" w:themeColor="accent1" w:themeShade="BF"/>
               <w:bottom w:val="nil"/>
-              <w:right w:val="single" w:sz="4" w:space="0" w:color="auto"/>
+              <w:right w:val="single" w:sz="4" w:space="0" w:color="2F5496" w:themeColor="accent1" w:themeShade="BF"/>
             </w:tcBorders>
             <w:shd w:val="clear" w:color="auto" w:fill="B4C6E7" w:themeFill="accent1" w:themeFillTint="66"/>
-            <w:vAlign w:val="center"/>
+          </w:tcPr>
+          <w:p>
+            <w:pPr>
+              <w:pStyle w:val="BodyText"/>
+              <w:ind w:left="0"/>
+              <w:jc w:val="center"/>
+            </w:pPr>
+            <w:r>
+              <w:t>Supplier</w:t>
+            </w:r>
+          </w:p>
+        </w:tc>
+        <w:tc>
+          <w:tcPr>
+            <w:tcW w:w="1641" w:type="dxa"/>
+            <w:tcBorders>
+              <w:top w:val="nil"/>
+              <w:left w:val="single" w:sz="4" w:space="0" w:color="2F5496" w:themeColor="accent1" w:themeShade="BF"/>
+              <w:bottom w:val="nil"/>
+              <w:right w:val="single" w:sz="4" w:space="0" w:color="2F5496" w:themeColor="accent1" w:themeShade="BF"/>
+            </w:tcBorders>
+            <w:shd w:val="clear" w:color="auto" w:fill="B4C6E7" w:themeFill="accent1" w:themeFillTint="66"/>
             <w:hideMark/>
           </w:tcPr>
           <w:p>
@@ -3965,15 +3951,14 @@
         </w:tc>
         <w:tc>
           <w:tcPr>
-            <w:tcW w:w="1080" w:type="dxa"/>
+            <w:tcW w:w="1039" w:type="dxa"/>
             <w:tcBorders>
               <w:top w:val="nil"/>
-              <w:left w:val="single" w:sz="4" w:space="0" w:color="auto"/>
+              <w:left w:val="single" w:sz="4" w:space="0" w:color="2F5496" w:themeColor="accent1" w:themeShade="BF"/>
               <w:bottom w:val="nil"/>
-              <w:right w:val="single" w:sz="4" w:space="0" w:color="auto"/>
+              <w:right w:val="single" w:sz="4" w:space="0" w:color="2F5496" w:themeColor="accent1" w:themeShade="BF"/>
             </w:tcBorders>
             <w:shd w:val="clear" w:color="auto" w:fill="B4C6E7" w:themeFill="accent1" w:themeFillTint="66"/>
-            <w:vAlign w:val="center"/>
             <w:hideMark/>
           </w:tcPr>
           <w:p>
@@ -3989,12 +3974,12 @@
         </w:tc>
         <w:tc>
           <w:tcPr>
-            <w:tcW w:w="1710" w:type="dxa"/>
+            <w:tcW w:w="1653" w:type="dxa"/>
             <w:tcBorders>
               <w:top w:val="nil"/>
-              <w:left w:val="single" w:sz="4" w:space="0" w:color="auto"/>
+              <w:left w:val="single" w:sz="4" w:space="0" w:color="2F5496" w:themeColor="accent1" w:themeShade="BF"/>
               <w:bottom w:val="nil"/>
-              <w:right w:val="single" w:sz="4" w:space="0" w:color="auto"/>
+              <w:right w:val="single" w:sz="4" w:space="0" w:color="2F5496" w:themeColor="accent1" w:themeShade="BF"/>
             </w:tcBorders>
             <w:shd w:val="clear" w:color="auto" w:fill="B4C6E7" w:themeFill="accent1" w:themeFillTint="66"/>
             <w:hideMark/>
@@ -4012,12 +3997,12 @@
         </w:tc>
         <w:tc>
           <w:tcPr>
-            <w:tcW w:w="1170" w:type="dxa"/>
+            <w:tcW w:w="1143" w:type="dxa"/>
             <w:tcBorders>
               <w:top w:val="nil"/>
-              <w:left w:val="single" w:sz="4" w:space="0" w:color="auto"/>
+              <w:left w:val="single" w:sz="4" w:space="0" w:color="2F5496" w:themeColor="accent1" w:themeShade="BF"/>
               <w:bottom w:val="nil"/>
-              <w:right w:val="single" w:sz="4" w:space="0" w:color="auto"/>
+              <w:right w:val="single" w:sz="4" w:space="0" w:color="2F5496" w:themeColor="accent1" w:themeShade="BF"/>
             </w:tcBorders>
             <w:shd w:val="clear" w:color="auto" w:fill="B4C6E7" w:themeFill="accent1" w:themeFillTint="66"/>
             <w:hideMark/>
@@ -4044,12 +4029,12 @@
             <w:tcW w:w="1736" w:type="dxa"/>
             <w:tcBorders>
               <w:top w:val="nil"/>
-              <w:left w:val="single" w:sz="4" w:space="0" w:color="auto"/>
+              <w:left w:val="single" w:sz="4" w:space="0" w:color="2F5496" w:themeColor="accent1" w:themeShade="BF"/>
               <w:bottom w:val="nil"/>
-              <w:right w:val="single" w:sz="4" w:space="0" w:color="auto"/>
+              <w:right w:val="single" w:sz="4" w:space="0" w:color="2F5496" w:themeColor="accent1" w:themeShade="BF"/>
             </w:tcBorders>
             <w:shd w:val="clear" w:color="auto" w:fill="D9E2F3" w:themeFill="accent1" w:themeFillTint="33"/>
-            <w:vAlign w:val="bottom"/>
+            <w:vAlign w:val="center"/>
             <w:hideMark/>
           </w:tcPr>
           <w:p>
@@ -4070,15 +4055,38 @@
         </w:tc>
         <w:tc>
           <w:tcPr>
-            <w:tcW w:w="1679" w:type="dxa"/>
+            <w:tcW w:w="1842" w:type="dxa"/>
             <w:tcBorders>
               <w:top w:val="nil"/>
-              <w:left w:val="single" w:sz="4" w:space="0" w:color="auto"/>
+              <w:left w:val="single" w:sz="4" w:space="0" w:color="2F5496" w:themeColor="accent1" w:themeShade="BF"/>
               <w:bottom w:val="nil"/>
-              <w:right w:val="single" w:sz="4" w:space="0" w:color="auto"/>
+              <w:right w:val="single" w:sz="4" w:space="0" w:color="2F5496" w:themeColor="accent1" w:themeShade="BF"/>
             </w:tcBorders>
             <w:shd w:val="clear" w:color="auto" w:fill="D9E2F3" w:themeFill="accent1" w:themeFillTint="33"/>
-            <w:vAlign w:val="bottom"/>
+            <w:vAlign w:val="center"/>
+          </w:tcPr>
+          <w:p>
+            <w:pPr>
+              <w:pStyle w:val="BodyText"/>
+              <w:ind w:left="0"/>
+              <w:jc w:val="center"/>
+            </w:pPr>
+            <w:r>
+              <w:t>ST Microelectronics</w:t>
+            </w:r>
+          </w:p>
+        </w:tc>
+        <w:tc>
+          <w:tcPr>
+            <w:tcW w:w="1641" w:type="dxa"/>
+            <w:tcBorders>
+              <w:top w:val="nil"/>
+              <w:left w:val="single" w:sz="4" w:space="0" w:color="2F5496" w:themeColor="accent1" w:themeShade="BF"/>
+              <w:bottom w:val="nil"/>
+              <w:right w:val="single" w:sz="4" w:space="0" w:color="2F5496" w:themeColor="accent1" w:themeShade="BF"/>
+            </w:tcBorders>
+            <w:shd w:val="clear" w:color="auto" w:fill="D9E2F3" w:themeFill="accent1" w:themeFillTint="33"/>
+            <w:vAlign w:val="center"/>
             <w:hideMark/>
           </w:tcPr>
           <w:p>
@@ -4094,15 +4102,15 @@
         </w:tc>
         <w:tc>
           <w:tcPr>
-            <w:tcW w:w="1080" w:type="dxa"/>
+            <w:tcW w:w="1039" w:type="dxa"/>
             <w:tcBorders>
               <w:top w:val="nil"/>
-              <w:left w:val="single" w:sz="4" w:space="0" w:color="auto"/>
+              <w:left w:val="single" w:sz="4" w:space="0" w:color="2F5496" w:themeColor="accent1" w:themeShade="BF"/>
               <w:bottom w:val="nil"/>
-              <w:right w:val="single" w:sz="4" w:space="0" w:color="auto"/>
+              <w:right w:val="single" w:sz="4" w:space="0" w:color="2F5496" w:themeColor="accent1" w:themeShade="BF"/>
             </w:tcBorders>
             <w:shd w:val="clear" w:color="auto" w:fill="D9E2F3" w:themeFill="accent1" w:themeFillTint="33"/>
-            <w:vAlign w:val="bottom"/>
+            <w:vAlign w:val="center"/>
             <w:hideMark/>
           </w:tcPr>
           <w:p>
@@ -4118,15 +4126,15 @@
         </w:tc>
         <w:tc>
           <w:tcPr>
-            <w:tcW w:w="1710" w:type="dxa"/>
+            <w:tcW w:w="1653" w:type="dxa"/>
             <w:tcBorders>
               <w:top w:val="nil"/>
-              <w:left w:val="single" w:sz="4" w:space="0" w:color="auto"/>
+              <w:left w:val="single" w:sz="4" w:space="0" w:color="2F5496" w:themeColor="accent1" w:themeShade="BF"/>
               <w:bottom w:val="nil"/>
-              <w:right w:val="single" w:sz="4" w:space="0" w:color="auto"/>
+              <w:right w:val="single" w:sz="4" w:space="0" w:color="2F5496" w:themeColor="accent1" w:themeShade="BF"/>
             </w:tcBorders>
             <w:shd w:val="clear" w:color="auto" w:fill="D9E2F3" w:themeFill="accent1" w:themeFillTint="33"/>
-            <w:vAlign w:val="bottom"/>
+            <w:vAlign w:val="center"/>
             <w:hideMark/>
           </w:tcPr>
           <w:p>
@@ -4142,15 +4150,15 @@
         </w:tc>
         <w:tc>
           <w:tcPr>
-            <w:tcW w:w="1170" w:type="dxa"/>
+            <w:tcW w:w="1143" w:type="dxa"/>
             <w:tcBorders>
               <w:top w:val="nil"/>
-              <w:left w:val="single" w:sz="4" w:space="0" w:color="auto"/>
+              <w:left w:val="single" w:sz="4" w:space="0" w:color="2F5496" w:themeColor="accent1" w:themeShade="BF"/>
               <w:bottom w:val="nil"/>
-              <w:right w:val="single" w:sz="4" w:space="0" w:color="auto"/>
+              <w:right w:val="single" w:sz="4" w:space="0" w:color="2F5496" w:themeColor="accent1" w:themeShade="BF"/>
             </w:tcBorders>
             <w:shd w:val="clear" w:color="auto" w:fill="D9E2F3" w:themeFill="accent1" w:themeFillTint="33"/>
-            <w:vAlign w:val="bottom"/>
+            <w:vAlign w:val="center"/>
             <w:hideMark/>
           </w:tcPr>
           <w:p>
@@ -4174,12 +4182,12 @@
             <w:tcW w:w="1736" w:type="dxa"/>
             <w:tcBorders>
               <w:top w:val="nil"/>
-              <w:left w:val="single" w:sz="4" w:space="0" w:color="auto"/>
+              <w:left w:val="single" w:sz="4" w:space="0" w:color="2F5496" w:themeColor="accent1" w:themeShade="BF"/>
               <w:bottom w:val="nil"/>
-              <w:right w:val="single" w:sz="4" w:space="0" w:color="auto"/>
+              <w:right w:val="single" w:sz="4" w:space="0" w:color="2F5496" w:themeColor="accent1" w:themeShade="BF"/>
             </w:tcBorders>
             <w:shd w:val="clear" w:color="auto" w:fill="D9E2F3" w:themeFill="accent1" w:themeFillTint="33"/>
-            <w:vAlign w:val="bottom"/>
+            <w:vAlign w:val="center"/>
             <w:hideMark/>
           </w:tcPr>
           <w:p>
@@ -4200,15 +4208,38 @@
         </w:tc>
         <w:tc>
           <w:tcPr>
-            <w:tcW w:w="1679" w:type="dxa"/>
+            <w:tcW w:w="1842" w:type="dxa"/>
             <w:tcBorders>
               <w:top w:val="nil"/>
-              <w:left w:val="single" w:sz="4" w:space="0" w:color="auto"/>
+              <w:left w:val="single" w:sz="4" w:space="0" w:color="2F5496" w:themeColor="accent1" w:themeShade="BF"/>
               <w:bottom w:val="nil"/>
-              <w:right w:val="single" w:sz="4" w:space="0" w:color="auto"/>
+              <w:right w:val="single" w:sz="4" w:space="0" w:color="2F5496" w:themeColor="accent1" w:themeShade="BF"/>
             </w:tcBorders>
             <w:shd w:val="clear" w:color="auto" w:fill="D9E2F3" w:themeFill="accent1" w:themeFillTint="33"/>
-            <w:vAlign w:val="bottom"/>
+            <w:vAlign w:val="center"/>
+          </w:tcPr>
+          <w:p>
+            <w:pPr>
+              <w:pStyle w:val="BodyText"/>
+              <w:ind w:left="0"/>
+              <w:jc w:val="center"/>
+            </w:pPr>
+            <w:r>
+              <w:t>AliExpress</w:t>
+            </w:r>
+          </w:p>
+        </w:tc>
+        <w:tc>
+          <w:tcPr>
+            <w:tcW w:w="1641" w:type="dxa"/>
+            <w:tcBorders>
+              <w:top w:val="nil"/>
+              <w:left w:val="single" w:sz="4" w:space="0" w:color="2F5496" w:themeColor="accent1" w:themeShade="BF"/>
+              <w:bottom w:val="nil"/>
+              <w:right w:val="single" w:sz="4" w:space="0" w:color="2F5496" w:themeColor="accent1" w:themeShade="BF"/>
+            </w:tcBorders>
+            <w:shd w:val="clear" w:color="auto" w:fill="D9E2F3" w:themeFill="accent1" w:themeFillTint="33"/>
+            <w:vAlign w:val="center"/>
             <w:hideMark/>
           </w:tcPr>
           <w:p>
@@ -4218,24 +4249,21 @@
               <w:jc w:val="center"/>
             </w:pPr>
             <w:r>
-              <w:t>KY-03</w:t>
-            </w:r>
-            <w:r>
-              <w:t>7</w:t>
+              <w:t>KY-038</w:t>
             </w:r>
           </w:p>
         </w:tc>
         <w:tc>
           <w:tcPr>
-            <w:tcW w:w="1080" w:type="dxa"/>
+            <w:tcW w:w="1039" w:type="dxa"/>
             <w:tcBorders>
               <w:top w:val="nil"/>
-              <w:left w:val="single" w:sz="4" w:space="0" w:color="auto"/>
+              <w:left w:val="single" w:sz="4" w:space="0" w:color="2F5496" w:themeColor="accent1" w:themeShade="BF"/>
               <w:bottom w:val="nil"/>
-              <w:right w:val="single" w:sz="4" w:space="0" w:color="auto"/>
+              <w:right w:val="single" w:sz="4" w:space="0" w:color="2F5496" w:themeColor="accent1" w:themeShade="BF"/>
             </w:tcBorders>
             <w:shd w:val="clear" w:color="auto" w:fill="D9E2F3" w:themeFill="accent1" w:themeFillTint="33"/>
-            <w:vAlign w:val="bottom"/>
+            <w:vAlign w:val="center"/>
             <w:hideMark/>
           </w:tcPr>
           <w:p>
@@ -4251,15 +4279,15 @@
         </w:tc>
         <w:tc>
           <w:tcPr>
-            <w:tcW w:w="1710" w:type="dxa"/>
+            <w:tcW w:w="1653" w:type="dxa"/>
             <w:tcBorders>
               <w:top w:val="nil"/>
-              <w:left w:val="single" w:sz="4" w:space="0" w:color="auto"/>
+              <w:left w:val="single" w:sz="4" w:space="0" w:color="2F5496" w:themeColor="accent1" w:themeShade="BF"/>
               <w:bottom w:val="nil"/>
-              <w:right w:val="single" w:sz="4" w:space="0" w:color="auto"/>
+              <w:right w:val="single" w:sz="4" w:space="0" w:color="2F5496" w:themeColor="accent1" w:themeShade="BF"/>
             </w:tcBorders>
             <w:shd w:val="clear" w:color="auto" w:fill="D9E2F3" w:themeFill="accent1" w:themeFillTint="33"/>
-            <w:vAlign w:val="bottom"/>
+            <w:vAlign w:val="center"/>
             <w:hideMark/>
           </w:tcPr>
           <w:p>
@@ -4275,15 +4303,15 @@
         </w:tc>
         <w:tc>
           <w:tcPr>
-            <w:tcW w:w="1170" w:type="dxa"/>
+            <w:tcW w:w="1143" w:type="dxa"/>
             <w:tcBorders>
               <w:top w:val="nil"/>
-              <w:left w:val="single" w:sz="4" w:space="0" w:color="auto"/>
+              <w:left w:val="single" w:sz="4" w:space="0" w:color="2F5496" w:themeColor="accent1" w:themeShade="BF"/>
               <w:bottom w:val="nil"/>
-              <w:right w:val="single" w:sz="4" w:space="0" w:color="auto"/>
+              <w:right w:val="single" w:sz="4" w:space="0" w:color="2F5496" w:themeColor="accent1" w:themeShade="BF"/>
             </w:tcBorders>
             <w:shd w:val="clear" w:color="auto" w:fill="D9E2F3" w:themeFill="accent1" w:themeFillTint="33"/>
-            <w:vAlign w:val="bottom"/>
+            <w:vAlign w:val="center"/>
             <w:hideMark/>
           </w:tcPr>
           <w:p>
@@ -4307,12 +4335,12 @@
             <w:tcW w:w="1736" w:type="dxa"/>
             <w:tcBorders>
               <w:top w:val="nil"/>
-              <w:left w:val="single" w:sz="4" w:space="0" w:color="auto"/>
+              <w:left w:val="single" w:sz="4" w:space="0" w:color="2F5496" w:themeColor="accent1" w:themeShade="BF"/>
               <w:bottom w:val="nil"/>
-              <w:right w:val="single" w:sz="4" w:space="0" w:color="auto"/>
+              <w:right w:val="single" w:sz="4" w:space="0" w:color="2F5496" w:themeColor="accent1" w:themeShade="BF"/>
             </w:tcBorders>
             <w:shd w:val="clear" w:color="auto" w:fill="D9E2F3" w:themeFill="accent1" w:themeFillTint="33"/>
-            <w:vAlign w:val="bottom"/>
+            <w:vAlign w:val="center"/>
             <w:hideMark/>
           </w:tcPr>
           <w:p>
@@ -4333,15 +4361,46 @@
         </w:tc>
         <w:tc>
           <w:tcPr>
-            <w:tcW w:w="1679" w:type="dxa"/>
+            <w:tcW w:w="1842" w:type="dxa"/>
             <w:tcBorders>
               <w:top w:val="nil"/>
-              <w:left w:val="single" w:sz="4" w:space="0" w:color="auto"/>
+              <w:left w:val="single" w:sz="4" w:space="0" w:color="2F5496" w:themeColor="accent1" w:themeShade="BF"/>
               <w:bottom w:val="nil"/>
-              <w:right w:val="single" w:sz="4" w:space="0" w:color="auto"/>
+              <w:right w:val="single" w:sz="4" w:space="0" w:color="2F5496" w:themeColor="accent1" w:themeShade="BF"/>
             </w:tcBorders>
             <w:shd w:val="clear" w:color="auto" w:fill="D9E2F3" w:themeFill="accent1" w:themeFillTint="33"/>
-            <w:vAlign w:val="bottom"/>
+            <w:vAlign w:val="center"/>
+          </w:tcPr>
+          <w:p>
+            <w:pPr>
+              <w:pStyle w:val="BodyText"/>
+              <w:ind w:left="0"/>
+              <w:jc w:val="center"/>
+            </w:pPr>
+            <w:r>
+              <w:t xml:space="preserve">Mi Miao </w:t>
+            </w:r>
+            <w:proofErr w:type="spellStart"/>
+            <w:r>
+              <w:t>Miao</w:t>
+            </w:r>
+            <w:proofErr w:type="spellEnd"/>
+            <w:r>
+              <w:t xml:space="preserve"> c digital</w:t>
+            </w:r>
+          </w:p>
+        </w:tc>
+        <w:tc>
+          <w:tcPr>
+            <w:tcW w:w="1641" w:type="dxa"/>
+            <w:tcBorders>
+              <w:top w:val="nil"/>
+              <w:left w:val="single" w:sz="4" w:space="0" w:color="2F5496" w:themeColor="accent1" w:themeShade="BF"/>
+              <w:bottom w:val="nil"/>
+              <w:right w:val="single" w:sz="4" w:space="0" w:color="2F5496" w:themeColor="accent1" w:themeShade="BF"/>
+            </w:tcBorders>
+            <w:shd w:val="clear" w:color="auto" w:fill="D9E2F3" w:themeFill="accent1" w:themeFillTint="33"/>
+            <w:vAlign w:val="center"/>
             <w:hideMark/>
           </w:tcPr>
           <w:p>
@@ -4357,15 +4416,15 @@
         </w:tc>
         <w:tc>
           <w:tcPr>
-            <w:tcW w:w="1080" w:type="dxa"/>
+            <w:tcW w:w="1039" w:type="dxa"/>
             <w:tcBorders>
               <w:top w:val="nil"/>
-              <w:left w:val="single" w:sz="4" w:space="0" w:color="auto"/>
+              <w:left w:val="single" w:sz="4" w:space="0" w:color="2F5496" w:themeColor="accent1" w:themeShade="BF"/>
               <w:bottom w:val="nil"/>
-              <w:right w:val="single" w:sz="4" w:space="0" w:color="auto"/>
+              <w:right w:val="single" w:sz="4" w:space="0" w:color="2F5496" w:themeColor="accent1" w:themeShade="BF"/>
             </w:tcBorders>
             <w:shd w:val="clear" w:color="auto" w:fill="D9E2F3" w:themeFill="accent1" w:themeFillTint="33"/>
-            <w:vAlign w:val="bottom"/>
+            <w:vAlign w:val="center"/>
             <w:hideMark/>
           </w:tcPr>
           <w:p>
@@ -4375,21 +4434,21 @@
               <w:jc w:val="center"/>
             </w:pPr>
             <w:r>
-              <w:t>~5</w:t>
+              <w:t>40</w:t>
             </w:r>
           </w:p>
         </w:tc>
         <w:tc>
           <w:tcPr>
-            <w:tcW w:w="1710" w:type="dxa"/>
+            <w:tcW w:w="1653" w:type="dxa"/>
             <w:tcBorders>
               <w:top w:val="nil"/>
-              <w:left w:val="single" w:sz="4" w:space="0" w:color="auto"/>
+              <w:left w:val="single" w:sz="4" w:space="0" w:color="2F5496" w:themeColor="accent1" w:themeShade="BF"/>
               <w:bottom w:val="nil"/>
-              <w:right w:val="single" w:sz="4" w:space="0" w:color="auto"/>
+              <w:right w:val="single" w:sz="4" w:space="0" w:color="2F5496" w:themeColor="accent1" w:themeShade="BF"/>
             </w:tcBorders>
             <w:shd w:val="clear" w:color="auto" w:fill="D9E2F3" w:themeFill="accent1" w:themeFillTint="33"/>
-            <w:vAlign w:val="bottom"/>
+            <w:vAlign w:val="center"/>
             <w:hideMark/>
           </w:tcPr>
           <w:p>
@@ -4405,15 +4464,15 @@
         </w:tc>
         <w:tc>
           <w:tcPr>
-            <w:tcW w:w="1170" w:type="dxa"/>
+            <w:tcW w:w="1143" w:type="dxa"/>
             <w:tcBorders>
               <w:top w:val="nil"/>
-              <w:left w:val="single" w:sz="4" w:space="0" w:color="auto"/>
+              <w:left w:val="single" w:sz="4" w:space="0" w:color="2F5496" w:themeColor="accent1" w:themeShade="BF"/>
               <w:bottom w:val="nil"/>
-              <w:right w:val="single" w:sz="4" w:space="0" w:color="auto"/>
+              <w:right w:val="single" w:sz="4" w:space="0" w:color="2F5496" w:themeColor="accent1" w:themeShade="BF"/>
             </w:tcBorders>
             <w:shd w:val="clear" w:color="auto" w:fill="D9E2F3" w:themeFill="accent1" w:themeFillTint="33"/>
-            <w:vAlign w:val="bottom"/>
+            <w:vAlign w:val="center"/>
             <w:hideMark/>
           </w:tcPr>
           <w:p>
@@ -4423,7 +4482,446 @@
               <w:jc w:val="center"/>
             </w:pPr>
             <w:r>
-              <w:t>$6.98</w:t>
+              <w:t>$1.99</w:t>
+            </w:r>
+          </w:p>
+        </w:tc>
+      </w:tr>
+      <w:tr>
+        <w:trPr>
+          <w:jc w:val="center"/>
+        </w:trPr>
+        <w:tc>
+          <w:tcPr>
+            <w:tcW w:w="1736" w:type="dxa"/>
+            <w:tcBorders>
+              <w:top w:val="nil"/>
+              <w:left w:val="single" w:sz="4" w:space="0" w:color="2F5496" w:themeColor="accent1" w:themeShade="BF"/>
+              <w:bottom w:val="nil"/>
+              <w:right w:val="single" w:sz="4" w:space="0" w:color="2F5496" w:themeColor="accent1" w:themeShade="BF"/>
+            </w:tcBorders>
+            <w:shd w:val="clear" w:color="auto" w:fill="D9E2F3" w:themeFill="accent1" w:themeFillTint="33"/>
+            <w:vAlign w:val="center"/>
+          </w:tcPr>
+          <w:p>
+            <w:pPr>
+              <w:pStyle w:val="BodyText"/>
+              <w:ind w:left="0"/>
+              <w:jc w:val="center"/>
+            </w:pPr>
+            <w:hyperlink r:id="rId13" w:history="1">
+              <w:r>
+                <w:rPr>
+                  <w:rStyle w:val="Hyperlink"/>
+                </w:rPr>
+                <w:t>Resistor Array</w:t>
+              </w:r>
+            </w:hyperlink>
+          </w:p>
+        </w:tc>
+        <w:tc>
+          <w:tcPr>
+            <w:tcW w:w="1842" w:type="dxa"/>
+            <w:tcBorders>
+              <w:top w:val="nil"/>
+              <w:left w:val="single" w:sz="4" w:space="0" w:color="2F5496" w:themeColor="accent1" w:themeShade="BF"/>
+              <w:bottom w:val="nil"/>
+              <w:right w:val="single" w:sz="4" w:space="0" w:color="2F5496" w:themeColor="accent1" w:themeShade="BF"/>
+            </w:tcBorders>
+            <w:shd w:val="clear" w:color="auto" w:fill="D9E2F3" w:themeFill="accent1" w:themeFillTint="33"/>
+            <w:vAlign w:val="center"/>
+          </w:tcPr>
+          <w:p>
+            <w:pPr>
+              <w:pStyle w:val="BodyText"/>
+              <w:ind w:left="0"/>
+              <w:jc w:val="center"/>
+            </w:pPr>
+            <w:r>
+              <w:t>Digi-key</w:t>
+            </w:r>
+          </w:p>
+        </w:tc>
+        <w:tc>
+          <w:tcPr>
+            <w:tcW w:w="1641" w:type="dxa"/>
+            <w:tcBorders>
+              <w:top w:val="nil"/>
+              <w:left w:val="single" w:sz="4" w:space="0" w:color="2F5496" w:themeColor="accent1" w:themeShade="BF"/>
+              <w:bottom w:val="nil"/>
+              <w:right w:val="single" w:sz="4" w:space="0" w:color="2F5496" w:themeColor="accent1" w:themeShade="BF"/>
+            </w:tcBorders>
+            <w:shd w:val="clear" w:color="auto" w:fill="D9E2F3" w:themeFill="accent1" w:themeFillTint="33"/>
+            <w:vAlign w:val="center"/>
+          </w:tcPr>
+          <w:p>
+            <w:pPr>
+              <w:pStyle w:val="BodyText"/>
+              <w:ind w:left="0"/>
+              <w:jc w:val="center"/>
+            </w:pPr>
+            <w:r>
+              <w:t>4610X-101-102LF</w:t>
+            </w:r>
+          </w:p>
+        </w:tc>
+        <w:tc>
+          <w:tcPr>
+            <w:tcW w:w="1039" w:type="dxa"/>
+            <w:tcBorders>
+              <w:top w:val="nil"/>
+              <w:left w:val="single" w:sz="4" w:space="0" w:color="2F5496" w:themeColor="accent1" w:themeShade="BF"/>
+              <w:bottom w:val="nil"/>
+              <w:right w:val="single" w:sz="4" w:space="0" w:color="2F5496" w:themeColor="accent1" w:themeShade="BF"/>
+            </w:tcBorders>
+            <w:shd w:val="clear" w:color="auto" w:fill="D9E2F3" w:themeFill="accent1" w:themeFillTint="33"/>
+            <w:vAlign w:val="center"/>
+          </w:tcPr>
+          <w:p>
+            <w:pPr>
+              <w:pStyle w:val="BodyText"/>
+              <w:ind w:left="0"/>
+              <w:jc w:val="center"/>
+            </w:pPr>
+            <w:r>
+              <w:t>1</w:t>
+            </w:r>
+          </w:p>
+        </w:tc>
+        <w:tc>
+          <w:tcPr>
+            <w:tcW w:w="1653" w:type="dxa"/>
+            <w:tcBorders>
+              <w:top w:val="nil"/>
+              <w:left w:val="single" w:sz="4" w:space="0" w:color="2F5496" w:themeColor="accent1" w:themeShade="BF"/>
+              <w:bottom w:val="nil"/>
+              <w:right w:val="single" w:sz="4" w:space="0" w:color="2F5496" w:themeColor="accent1" w:themeShade="BF"/>
+            </w:tcBorders>
+            <w:shd w:val="clear" w:color="auto" w:fill="D9E2F3" w:themeFill="accent1" w:themeFillTint="33"/>
+            <w:vAlign w:val="center"/>
+          </w:tcPr>
+          <w:p>
+            <w:pPr>
+              <w:pStyle w:val="BodyText"/>
+              <w:ind w:left="0"/>
+              <w:jc w:val="center"/>
+            </w:pPr>
+            <w:r>
+              <w:t>1</w:t>
+            </w:r>
+          </w:p>
+        </w:tc>
+        <w:tc>
+          <w:tcPr>
+            <w:tcW w:w="1143" w:type="dxa"/>
+            <w:tcBorders>
+              <w:top w:val="nil"/>
+              <w:left w:val="single" w:sz="4" w:space="0" w:color="2F5496" w:themeColor="accent1" w:themeShade="BF"/>
+              <w:bottom w:val="nil"/>
+              <w:right w:val="single" w:sz="4" w:space="0" w:color="2F5496" w:themeColor="accent1" w:themeShade="BF"/>
+            </w:tcBorders>
+            <w:shd w:val="clear" w:color="auto" w:fill="D9E2F3" w:themeFill="accent1" w:themeFillTint="33"/>
+            <w:vAlign w:val="center"/>
+          </w:tcPr>
+          <w:p>
+            <w:pPr>
+              <w:pStyle w:val="BodyText"/>
+              <w:ind w:left="0"/>
+              <w:jc w:val="center"/>
+            </w:pPr>
+            <w:r>
+              <w:t>$0.55</w:t>
+            </w:r>
+          </w:p>
+        </w:tc>
+      </w:tr>
+      <w:tr>
+        <w:trPr>
+          <w:jc w:val="center"/>
+        </w:trPr>
+        <w:tc>
+          <w:tcPr>
+            <w:tcW w:w="1736" w:type="dxa"/>
+            <w:tcBorders>
+              <w:top w:val="nil"/>
+              <w:left w:val="single" w:sz="4" w:space="0" w:color="2F5496" w:themeColor="accent1" w:themeShade="BF"/>
+              <w:bottom w:val="nil"/>
+              <w:right w:val="single" w:sz="4" w:space="0" w:color="2F5496" w:themeColor="accent1" w:themeShade="BF"/>
+            </w:tcBorders>
+            <w:shd w:val="clear" w:color="auto" w:fill="D9E2F3" w:themeFill="accent1" w:themeFillTint="33"/>
+            <w:vAlign w:val="center"/>
+          </w:tcPr>
+          <w:p>
+            <w:pPr>
+              <w:pStyle w:val="BodyText"/>
+              <w:ind w:left="0"/>
+              <w:jc w:val="center"/>
+            </w:pPr>
+            <w:hyperlink r:id="rId14" w:history="1">
+              <w:r>
+                <w:rPr>
+                  <w:rStyle w:val="Hyperlink"/>
+                </w:rPr>
+                <w:t>LED Light Bar</w:t>
+              </w:r>
+            </w:hyperlink>
+          </w:p>
+        </w:tc>
+        <w:tc>
+          <w:tcPr>
+            <w:tcW w:w="1842" w:type="dxa"/>
+            <w:tcBorders>
+              <w:top w:val="nil"/>
+              <w:left w:val="single" w:sz="4" w:space="0" w:color="2F5496" w:themeColor="accent1" w:themeShade="BF"/>
+              <w:bottom w:val="nil"/>
+              <w:right w:val="single" w:sz="4" w:space="0" w:color="2F5496" w:themeColor="accent1" w:themeShade="BF"/>
+            </w:tcBorders>
+            <w:shd w:val="clear" w:color="auto" w:fill="D9E2F3" w:themeFill="accent1" w:themeFillTint="33"/>
+            <w:vAlign w:val="center"/>
+          </w:tcPr>
+          <w:p>
+            <w:pPr>
+              <w:pStyle w:val="BodyText"/>
+              <w:ind w:left="0"/>
+              <w:jc w:val="center"/>
+            </w:pPr>
+            <w:r>
+              <w:t>Digi-key</w:t>
+            </w:r>
+          </w:p>
+        </w:tc>
+        <w:tc>
+          <w:tcPr>
+            <w:tcW w:w="1641" w:type="dxa"/>
+            <w:tcBorders>
+              <w:top w:val="nil"/>
+              <w:left w:val="single" w:sz="4" w:space="0" w:color="2F5496" w:themeColor="accent1" w:themeShade="BF"/>
+              <w:bottom w:val="nil"/>
+              <w:right w:val="single" w:sz="4" w:space="0" w:color="2F5496" w:themeColor="accent1" w:themeShade="BF"/>
+            </w:tcBorders>
+            <w:shd w:val="clear" w:color="auto" w:fill="D9E2F3" w:themeFill="accent1" w:themeFillTint="33"/>
+            <w:vAlign w:val="center"/>
+          </w:tcPr>
+          <w:p>
+            <w:pPr>
+              <w:pStyle w:val="BodyText"/>
+              <w:ind w:left="0"/>
+              <w:jc w:val="center"/>
+            </w:pPr>
+            <w:r>
+              <w:t>LTA-1000HR</w:t>
+            </w:r>
+          </w:p>
+        </w:tc>
+        <w:tc>
+          <w:tcPr>
+            <w:tcW w:w="1039" w:type="dxa"/>
+            <w:tcBorders>
+              <w:top w:val="nil"/>
+              <w:left w:val="single" w:sz="4" w:space="0" w:color="2F5496" w:themeColor="accent1" w:themeShade="BF"/>
+              <w:bottom w:val="nil"/>
+              <w:right w:val="single" w:sz="4" w:space="0" w:color="2F5496" w:themeColor="accent1" w:themeShade="BF"/>
+            </w:tcBorders>
+            <w:shd w:val="clear" w:color="auto" w:fill="D9E2F3" w:themeFill="accent1" w:themeFillTint="33"/>
+            <w:vAlign w:val="center"/>
+          </w:tcPr>
+          <w:p>
+            <w:pPr>
+              <w:pStyle w:val="BodyText"/>
+              <w:ind w:left="0"/>
+              <w:jc w:val="center"/>
+            </w:pPr>
+            <w:r>
+              <w:t>1</w:t>
+            </w:r>
+          </w:p>
+        </w:tc>
+        <w:tc>
+          <w:tcPr>
+            <w:tcW w:w="1653" w:type="dxa"/>
+            <w:tcBorders>
+              <w:top w:val="nil"/>
+              <w:left w:val="single" w:sz="4" w:space="0" w:color="2F5496" w:themeColor="accent1" w:themeShade="BF"/>
+              <w:bottom w:val="nil"/>
+              <w:right w:val="single" w:sz="4" w:space="0" w:color="2F5496" w:themeColor="accent1" w:themeShade="BF"/>
+            </w:tcBorders>
+            <w:shd w:val="clear" w:color="auto" w:fill="D9E2F3" w:themeFill="accent1" w:themeFillTint="33"/>
+            <w:vAlign w:val="center"/>
+          </w:tcPr>
+          <w:p>
+            <w:pPr>
+              <w:pStyle w:val="BodyText"/>
+              <w:ind w:left="0"/>
+              <w:jc w:val="center"/>
+            </w:pPr>
+            <w:r>
+              <w:t>1</w:t>
+            </w:r>
+          </w:p>
+        </w:tc>
+        <w:tc>
+          <w:tcPr>
+            <w:tcW w:w="1143" w:type="dxa"/>
+            <w:tcBorders>
+              <w:top w:val="nil"/>
+              <w:left w:val="single" w:sz="4" w:space="0" w:color="2F5496" w:themeColor="accent1" w:themeShade="BF"/>
+              <w:bottom w:val="nil"/>
+              <w:right w:val="single" w:sz="4" w:space="0" w:color="2F5496" w:themeColor="accent1" w:themeShade="BF"/>
+            </w:tcBorders>
+            <w:shd w:val="clear" w:color="auto" w:fill="D9E2F3" w:themeFill="accent1" w:themeFillTint="33"/>
+            <w:vAlign w:val="center"/>
+          </w:tcPr>
+          <w:p>
+            <w:pPr>
+              <w:pStyle w:val="BodyText"/>
+              <w:ind w:left="0"/>
+              <w:jc w:val="center"/>
+            </w:pPr>
+            <w:r>
+              <w:t>$1.38</w:t>
+            </w:r>
+          </w:p>
+        </w:tc>
+      </w:tr>
+      <w:tr>
+        <w:trPr>
+          <w:jc w:val="center"/>
+        </w:trPr>
+        <w:tc>
+          <w:tcPr>
+            <w:tcW w:w="1736" w:type="dxa"/>
+            <w:tcBorders>
+              <w:top w:val="nil"/>
+              <w:left w:val="single" w:sz="4" w:space="0" w:color="auto"/>
+              <w:bottom w:val="nil"/>
+              <w:right w:val="single" w:sz="4" w:space="0" w:color="2F5496" w:themeColor="accent1" w:themeShade="BF"/>
+            </w:tcBorders>
+            <w:shd w:val="clear" w:color="auto" w:fill="D9E2F3" w:themeFill="accent1" w:themeFillTint="33"/>
+            <w:vAlign w:val="center"/>
+          </w:tcPr>
+          <w:p>
+            <w:pPr>
+              <w:pStyle w:val="BodyText"/>
+              <w:ind w:left="0"/>
+              <w:jc w:val="center"/>
+            </w:pPr>
+            <w:r>
+              <w:t>Breadboard</w:t>
+            </w:r>
+          </w:p>
+        </w:tc>
+        <w:tc>
+          <w:tcPr>
+            <w:tcW w:w="1842" w:type="dxa"/>
+            <w:tcBorders>
+              <w:top w:val="nil"/>
+              <w:left w:val="single" w:sz="4" w:space="0" w:color="2F5496" w:themeColor="accent1" w:themeShade="BF"/>
+              <w:bottom w:val="nil"/>
+              <w:right w:val="single" w:sz="4" w:space="0" w:color="2F5496" w:themeColor="accent1" w:themeShade="BF"/>
+            </w:tcBorders>
+            <w:shd w:val="clear" w:color="auto" w:fill="D9E2F3" w:themeFill="accent1" w:themeFillTint="33"/>
+            <w:vAlign w:val="center"/>
+          </w:tcPr>
+          <w:p>
+            <w:pPr>
+              <w:pStyle w:val="BodyText"/>
+              <w:ind w:left="0"/>
+              <w:jc w:val="center"/>
+            </w:pPr>
+            <w:r>
+              <w:t>Digi-key</w:t>
+            </w:r>
+          </w:p>
+        </w:tc>
+        <w:tc>
+          <w:tcPr>
+            <w:tcW w:w="1641" w:type="dxa"/>
+            <w:tcBorders>
+              <w:top w:val="nil"/>
+              <w:left w:val="single" w:sz="4" w:space="0" w:color="2F5496" w:themeColor="accent1" w:themeShade="BF"/>
+              <w:bottom w:val="nil"/>
+              <w:right w:val="single" w:sz="4" w:space="0" w:color="2F5496" w:themeColor="accent1" w:themeShade="BF"/>
+            </w:tcBorders>
+            <w:shd w:val="clear" w:color="auto" w:fill="D9E2F3" w:themeFill="accent1" w:themeFillTint="33"/>
+            <w:vAlign w:val="center"/>
+          </w:tcPr>
+          <w:p>
+            <w:pPr>
+              <w:pStyle w:val="BodyText"/>
+              <w:ind w:left="0"/>
+              <w:jc w:val="center"/>
+            </w:pPr>
+            <w:r>
+              <w:t>FIT0096</w:t>
+            </w:r>
+          </w:p>
+        </w:tc>
+        <w:tc>
+          <w:tcPr>
+            <w:tcW w:w="1039" w:type="dxa"/>
+            <w:tcBorders>
+              <w:top w:val="nil"/>
+              <w:left w:val="single" w:sz="4" w:space="0" w:color="2F5496" w:themeColor="accent1" w:themeShade="BF"/>
+              <w:bottom w:val="nil"/>
+              <w:right w:val="single" w:sz="4" w:space="0" w:color="2F5496" w:themeColor="accent1" w:themeShade="BF"/>
+            </w:tcBorders>
+            <w:shd w:val="clear" w:color="auto" w:fill="D9E2F3" w:themeFill="accent1" w:themeFillTint="33"/>
+            <w:vAlign w:val="center"/>
+          </w:tcPr>
+          <w:p>
+            <w:pPr>
+              <w:pStyle w:val="BodyText"/>
+              <w:ind w:left="0"/>
+              <w:jc w:val="center"/>
+            </w:pPr>
+            <w:r>
+              <w:t>1</w:t>
+            </w:r>
+          </w:p>
+        </w:tc>
+        <w:tc>
+          <w:tcPr>
+            <w:tcW w:w="1653" w:type="dxa"/>
+            <w:tcBorders>
+              <w:top w:val="nil"/>
+              <w:left w:val="single" w:sz="4" w:space="0" w:color="2F5496" w:themeColor="accent1" w:themeShade="BF"/>
+              <w:bottom w:val="nil"/>
+              <w:right w:val="single" w:sz="4" w:space="0" w:color="2F5496" w:themeColor="accent1" w:themeShade="BF"/>
+            </w:tcBorders>
+            <w:shd w:val="clear" w:color="auto" w:fill="D9E2F3" w:themeFill="accent1" w:themeFillTint="33"/>
+            <w:vAlign w:val="center"/>
+          </w:tcPr>
+          <w:p>
+            <w:pPr>
+              <w:pStyle w:val="BodyText"/>
+              <w:ind w:left="0"/>
+              <w:jc w:val="center"/>
+            </w:pPr>
+            <w:r>
+              <w:t>1</w:t>
+            </w:r>
+          </w:p>
+        </w:tc>
+        <w:tc>
+          <w:tcPr>
+            <w:tcW w:w="1143" w:type="dxa"/>
+            <w:tcBorders>
+              <w:top w:val="nil"/>
+              <w:left w:val="single" w:sz="4" w:space="0" w:color="2F5496" w:themeColor="accent1" w:themeShade="BF"/>
+              <w:bottom w:val="nil"/>
+              <w:right w:val="single" w:sz="4" w:space="0" w:color="2F5496" w:themeColor="accent1" w:themeShade="BF"/>
+            </w:tcBorders>
+            <w:shd w:val="clear" w:color="auto" w:fill="D9E2F3" w:themeFill="accent1" w:themeFillTint="33"/>
+            <w:vAlign w:val="center"/>
+          </w:tcPr>
+          <w:p>
+            <w:pPr>
+              <w:pStyle w:val="BodyText"/>
+              <w:ind w:left="0"/>
+              <w:jc w:val="center"/>
+            </w:pPr>
+            <w:r>
+              <w:t>$2.90</w:t>
             </w:r>
           </w:p>
         </w:tc>
@@ -4433,37 +4931,11 @@
       <w:pPr>
         <w:pStyle w:val="InfoBlue"/>
         <w:spacing w:after="0"/>
-        <w:rPr>
-          <w:rFonts w:ascii="Arial" w:hAnsi="Arial" w:cs="Arial"/>
-        </w:rPr>
-      </w:pPr>
-    </w:p>
-    <w:p>
-      <w:pPr>
-        <w:pStyle w:val="InfoBlue"/>
-        <w:spacing w:after="0"/>
-        <w:rPr>
-          <w:rFonts w:ascii="Arial" w:hAnsi="Arial" w:cs="Arial"/>
-        </w:rPr>
-      </w:pPr>
-      <w:r>
-        <w:rPr>
-          <w:rFonts w:ascii="Arial" w:hAnsi="Arial" w:cs="Arial"/>
-        </w:rPr>
-        <w:t xml:space="preserve">Needs LED bar, bread board, </w:t>
-      </w:r>
-      <w:r>
-        <w:rPr>
-          <w:rFonts w:ascii="Arial" w:hAnsi="Arial" w:cs="Arial"/>
-        </w:rPr>
-        <w:t xml:space="preserve">bar resistor, </w:t>
-      </w:r>
-      <w:r>
-        <w:rPr>
-          <w:rFonts w:ascii="Arial" w:hAnsi="Arial" w:cs="Arial"/>
-        </w:rPr>
-        <w:t xml:space="preserve">smaller jumper wire pack probably </w:t>
-      </w:r>
+        <w:ind w:left="0"/>
+        <w:rPr>
+          <w:rFonts w:ascii="Arial" w:hAnsi="Arial" w:cs="Arial"/>
+        </w:rPr>
+      </w:pPr>
     </w:p>
     <w:p>
       <w:pPr>
@@ -4796,7 +5268,15 @@
                 <w:i/>
                 <w:color w:val="0000FF"/>
               </w:rPr>
-              <w:t>&lt;Document Name and Version Number&gt;</w:t>
+              <w:t>&lt;Document Name and Version Number</w:t>
+            </w:r>
+            <w:r>
+              <w:rPr>
+                <w:rFonts w:ascii="Arial" w:hAnsi="Arial" w:cs="Arial"/>
+                <w:i/>
+                <w:color w:val="0000FF"/>
+              </w:rPr>
+              <w:t>&gt;</w:t>
             </w:r>
           </w:p>
         </w:tc>
@@ -4847,6 +5327,168 @@
                 <w:color w:val="0000FF"/>
               </w:rPr>
               <w:t>&lt;URL or Network path where document is located&gt;</w:t>
+            </w:r>
+          </w:p>
+        </w:tc>
+      </w:tr>
+      <w:tr>
+        <w:trPr>
+          <w:trHeight w:val="482"/>
+          <w:jc w:val="center"/>
+        </w:trPr>
+        <w:tc>
+          <w:tcPr>
+            <w:tcW w:w="1980" w:type="dxa"/>
+          </w:tcPr>
+          <w:p>
+            <w:pPr>
+              <w:pStyle w:val="BodyText"/>
+              <w:ind w:left="0"/>
+              <w:jc w:val="left"/>
+              <w:rPr>
+                <w:rFonts w:ascii="Arial" w:hAnsi="Arial" w:cs="Arial"/>
+                <w:i/>
+                <w:color w:val="0000FF"/>
+              </w:rPr>
+            </w:pPr>
+            <w:r>
+              <w:rPr>
+                <w:rFonts w:ascii="Arial" w:hAnsi="Arial" w:cs="Arial"/>
+                <w:i/>
+                <w:color w:val="0000FF"/>
+              </w:rPr>
+              <w:t xml:space="preserve">KY-037 Microphone Sound Sensor </w:t>
+            </w:r>
+          </w:p>
+        </w:tc>
+        <w:tc>
+          <w:tcPr>
+            <w:tcW w:w="3060" w:type="dxa"/>
+          </w:tcPr>
+          <w:p>
+            <w:pPr>
+              <w:pStyle w:val="BodyText"/>
+              <w:ind w:left="0"/>
+              <w:jc w:val="left"/>
+              <w:rPr>
+                <w:rFonts w:ascii="Arial" w:hAnsi="Arial" w:cs="Arial"/>
+                <w:i/>
+                <w:color w:val="0000FF"/>
+              </w:rPr>
+            </w:pPr>
+            <w:r>
+              <w:rPr>
+                <w:rFonts w:ascii="Arial" w:hAnsi="Arial" w:cs="Arial"/>
+                <w:i/>
+                <w:color w:val="0000FF"/>
+              </w:rPr>
+              <w:t>Technical data/ description of KY-037 device</w:t>
+            </w:r>
+          </w:p>
+        </w:tc>
+        <w:tc>
+          <w:tcPr>
+            <w:tcW w:w="3350" w:type="dxa"/>
+          </w:tcPr>
+          <w:p>
+            <w:pPr>
+              <w:pStyle w:val="BodyText"/>
+              <w:ind w:left="0"/>
+              <w:jc w:val="left"/>
+              <w:rPr>
+                <w:rFonts w:ascii="Arial" w:hAnsi="Arial" w:cs="Arial"/>
+                <w:i/>
+                <w:color w:val="0000FF"/>
+              </w:rPr>
+            </w:pPr>
+            <w:r>
+              <w:rPr>
+                <w:rFonts w:ascii="Arial" w:hAnsi="Arial" w:cs="Arial"/>
+                <w:i/>
+                <w:color w:val="0000FF"/>
+              </w:rPr>
+              <w:t>https://electropeak.com/learn/download/ky-037-datasheet/#</w:t>
+            </w:r>
+          </w:p>
+        </w:tc>
+      </w:tr>
+      <w:tr>
+        <w:trPr>
+          <w:trHeight w:val="482"/>
+          <w:jc w:val="center"/>
+        </w:trPr>
+        <w:tc>
+          <w:tcPr>
+            <w:tcW w:w="1980" w:type="dxa"/>
+          </w:tcPr>
+          <w:p>
+            <w:pPr>
+              <w:pStyle w:val="BodyText"/>
+              <w:ind w:left="0"/>
+              <w:jc w:val="left"/>
+              <w:rPr>
+                <w:rFonts w:ascii="Arial" w:hAnsi="Arial" w:cs="Arial"/>
+                <w:i/>
+                <w:color w:val="0000FF"/>
+              </w:rPr>
+            </w:pPr>
+            <w:r>
+              <w:rPr>
+                <w:rStyle w:val="ef-name-coltext"/>
+                <w:rFonts w:ascii="Arial" w:hAnsi="Arial" w:cs="Arial"/>
+                <w:color w:val="0000FF"/>
+              </w:rPr>
+              <w:t>STM32L552xx Datasheet DS12737</w:t>
+            </w:r>
+          </w:p>
+        </w:tc>
+        <w:tc>
+          <w:tcPr>
+            <w:tcW w:w="3060" w:type="dxa"/>
+          </w:tcPr>
+          <w:p>
+            <w:pPr>
+              <w:pStyle w:val="BodyText"/>
+              <w:ind w:left="0"/>
+              <w:jc w:val="left"/>
+              <w:rPr>
+                <w:rFonts w:ascii="Arial" w:hAnsi="Arial" w:cs="Arial"/>
+                <w:i/>
+                <w:color w:val="0000FF"/>
+              </w:rPr>
+            </w:pPr>
+            <w:r>
+              <w:rPr>
+                <w:rFonts w:ascii="Arial" w:hAnsi="Arial" w:cs="Arial"/>
+                <w:i/>
+                <w:color w:val="0000FF"/>
+              </w:rPr>
+              <w:t>User manual for STM321552xx microcontrollers</w:t>
+            </w:r>
+          </w:p>
+        </w:tc>
+        <w:tc>
+          <w:tcPr>
+            <w:tcW w:w="3350" w:type="dxa"/>
+          </w:tcPr>
+          <w:p>
+            <w:pPr>
+              <w:pStyle w:val="BodyText"/>
+              <w:ind w:left="0"/>
+              <w:jc w:val="left"/>
+              <w:rPr>
+                <w:rFonts w:ascii="Arial" w:hAnsi="Arial" w:cs="Arial"/>
+                <w:i/>
+                <w:color w:val="0000FF"/>
+              </w:rPr>
+            </w:pPr>
+            <w:r>
+              <w:rPr>
+                <w:rFonts w:ascii="Arial" w:hAnsi="Arial" w:cs="Arial"/>
+                <w:i/>
+                <w:color w:val="0000FF"/>
+              </w:rPr>
+              <w:t>chrome-extension://efaidnbmnnnibpcajpcglclefindmkaj/https://www.st.com/resource/en/reference_manual/dm00346336-stm32l552xx-and-stm32l562xx-advanced-arm-based-32-bit-mcus-stmicroelectronics.pdf</w:t>
             </w:r>
           </w:p>
         </w:tc>
@@ -5043,7 +5685,7 @@
                 <w:i/>
                 <w:color w:val="0000FF"/>
               </w:rPr>
-              <w:t>[Insert Term]</w:t>
+              <w:t>ADC#</w:t>
             </w:r>
           </w:p>
         </w:tc>
@@ -5068,7 +5710,7 @@
                 <w:i/>
                 <w:color w:val="0000FF"/>
               </w:rPr>
-              <w:t>[Provide definition of the term used in this document.]</w:t>
+              <w:t>Analog to Digital Converter #register</w:t>
             </w:r>
           </w:p>
         </w:tc>
@@ -5098,7 +5740,7 @@
                 <w:i/>
                 <w:color w:val="0000FF"/>
               </w:rPr>
-              <w:t>[Insert Term]</w:t>
+              <w:t>FFT</w:t>
             </w:r>
           </w:p>
         </w:tc>
@@ -5123,7 +5765,7 @@
                 <w:i/>
                 <w:color w:val="0000FF"/>
               </w:rPr>
-              <w:t>[Provide definition of the term used in this document.]</w:t>
+              <w:t>Fast Fourier Transform</w:t>
             </w:r>
           </w:p>
         </w:tc>
@@ -5153,7 +5795,7 @@
                 <w:i/>
                 <w:color w:val="0000FF"/>
               </w:rPr>
-              <w:t>[Insert Term]</w:t>
+              <w:t>FT</w:t>
             </w:r>
           </w:p>
         </w:tc>
@@ -5178,7 +5820,172 @@
                 <w:i/>
                 <w:color w:val="0000FF"/>
               </w:rPr>
-              <w:t>[Provide definition of the term used in this document.]</w:t>
+              <w:t>Fourier Transform</w:t>
+            </w:r>
+          </w:p>
+        </w:tc>
+      </w:tr>
+      <w:tr>
+        <w:trPr>
+          <w:trHeight w:val="482"/>
+        </w:trPr>
+        <w:tc>
+          <w:tcPr>
+            <w:tcW w:w="2628" w:type="dxa"/>
+          </w:tcPr>
+          <w:p>
+            <w:pPr>
+              <w:pStyle w:val="BodyText"/>
+              <w:ind w:left="0"/>
+              <w:jc w:val="left"/>
+              <w:rPr>
+                <w:rFonts w:ascii="Arial" w:hAnsi="Arial" w:cs="Arial"/>
+                <w:i/>
+                <w:color w:val="0000FF"/>
+              </w:rPr>
+            </w:pPr>
+            <w:r>
+              <w:rPr>
+                <w:rFonts w:ascii="Arial" w:hAnsi="Arial" w:cs="Arial"/>
+                <w:i/>
+                <w:color w:val="0000FF"/>
+              </w:rPr>
+              <w:t>GPIO#</w:t>
+            </w:r>
+          </w:p>
+        </w:tc>
+        <w:tc>
+          <w:tcPr>
+            <w:tcW w:w="6120" w:type="dxa"/>
+          </w:tcPr>
+          <w:p>
+            <w:pPr>
+              <w:pStyle w:val="BodyText"/>
+              <w:ind w:left="0"/>
+              <w:jc w:val="left"/>
+              <w:rPr>
+                <w:rFonts w:ascii="Arial" w:hAnsi="Arial" w:cs="Arial"/>
+                <w:i/>
+                <w:color w:val="0000FF"/>
+              </w:rPr>
+            </w:pPr>
+            <w:r>
+              <w:rPr>
+                <w:rFonts w:ascii="Arial" w:hAnsi="Arial" w:cs="Arial"/>
+                <w:i/>
+                <w:color w:val="0000FF"/>
+              </w:rPr>
+              <w:t>General Purpose Input/Output #register</w:t>
+            </w:r>
+          </w:p>
+        </w:tc>
+      </w:tr>
+      <w:tr>
+        <w:trPr>
+          <w:trHeight w:val="482"/>
+        </w:trPr>
+        <w:tc>
+          <w:tcPr>
+            <w:tcW w:w="2628" w:type="dxa"/>
+          </w:tcPr>
+          <w:p>
+            <w:pPr>
+              <w:pStyle w:val="BodyText"/>
+              <w:ind w:left="0"/>
+              <w:jc w:val="left"/>
+              <w:rPr>
+                <w:rFonts w:ascii="Arial" w:hAnsi="Arial" w:cs="Arial"/>
+                <w:i/>
+                <w:color w:val="0000FF"/>
+              </w:rPr>
+            </w:pPr>
+            <w:r>
+              <w:rPr>
+                <w:rFonts w:ascii="Arial" w:hAnsi="Arial" w:cs="Arial"/>
+                <w:i/>
+                <w:color w:val="0000FF"/>
+              </w:rPr>
+              <w:t>HPS</w:t>
+            </w:r>
+          </w:p>
+        </w:tc>
+        <w:tc>
+          <w:tcPr>
+            <w:tcW w:w="6120" w:type="dxa"/>
+          </w:tcPr>
+          <w:p>
+            <w:pPr>
+              <w:pStyle w:val="BodyText"/>
+              <w:ind w:left="0"/>
+              <w:jc w:val="left"/>
+              <w:rPr>
+                <w:rFonts w:ascii="Arial" w:hAnsi="Arial" w:cs="Arial"/>
+                <w:i/>
+                <w:color w:val="0000FF"/>
+              </w:rPr>
+            </w:pPr>
+            <w:r>
+              <w:rPr>
+                <w:rFonts w:ascii="Arial" w:hAnsi="Arial" w:cs="Arial"/>
+                <w:i/>
+                <w:color w:val="0000FF"/>
+              </w:rPr>
+              <w:t>Harmonic Product Spectrum</w:t>
+            </w:r>
+          </w:p>
+        </w:tc>
+      </w:tr>
+      <w:tr>
+        <w:trPr>
+          <w:trHeight w:val="482"/>
+        </w:trPr>
+        <w:tc>
+          <w:tcPr>
+            <w:tcW w:w="2628" w:type="dxa"/>
+          </w:tcPr>
+          <w:p>
+            <w:pPr>
+              <w:pStyle w:val="BodyText"/>
+              <w:ind w:left="0"/>
+              <w:jc w:val="left"/>
+              <w:rPr>
+                <w:rFonts w:ascii="Arial" w:hAnsi="Arial" w:cs="Arial"/>
+                <w:i/>
+                <w:color w:val="0000FF"/>
+              </w:rPr>
+            </w:pPr>
+            <w:r>
+              <w:rPr>
+                <w:rFonts w:ascii="Arial" w:hAnsi="Arial" w:cs="Arial"/>
+                <w:i/>
+                <w:color w:val="0000FF"/>
+              </w:rPr>
+              <w:t>TIM#</w:t>
+            </w:r>
+          </w:p>
+        </w:tc>
+        <w:tc>
+          <w:tcPr>
+            <w:tcW w:w="6120" w:type="dxa"/>
+          </w:tcPr>
+          <w:p>
+            <w:pPr>
+              <w:pStyle w:val="BodyText"/>
+              <w:ind w:left="0"/>
+              <w:jc w:val="left"/>
+              <w:rPr>
+                <w:rFonts w:ascii="Arial" w:hAnsi="Arial" w:cs="Arial"/>
+                <w:i/>
+                <w:color w:val="0000FF"/>
+              </w:rPr>
+            </w:pPr>
+            <w:r>
+              <w:rPr>
+                <w:rFonts w:ascii="Arial" w:hAnsi="Arial" w:cs="Arial"/>
+                <w:i/>
+                <w:color w:val="0000FF"/>
+              </w:rPr>
+              <w:t>Timer #register</w:t>
             </w:r>
           </w:p>
         </w:tc>
@@ -5193,10 +6000,10 @@
       </w:pPr>
     </w:p>
     <w:sectPr>
-      <w:headerReference w:type="default" r:id="rId13"/>
-      <w:footerReference w:type="default" r:id="rId14"/>
-      <w:headerReference w:type="first" r:id="rId15"/>
-      <w:footerReference w:type="first" r:id="rId16"/>
+      <w:headerReference w:type="default" r:id="rId15"/>
+      <w:footerReference w:type="default" r:id="rId16"/>
+      <w:headerReference w:type="first" r:id="rId17"/>
+      <w:footerReference w:type="first" r:id="rId18"/>
       <w:pgSz w:w="12240" w:h="15840" w:code="1"/>
       <w:pgMar w:top="979" w:right="1440" w:bottom="648" w:left="1440" w:header="720" w:footer="720" w:gutter="432"/>
       <w:cols w:space="720"/>
@@ -10923,6 +11730,11 @@
       <w:color w:val="808080"/>
     </w:rPr>
   </w:style>
+  <w:style w:type="character" w:customStyle="1" w:styleId="ef-name-coltext">
+    <w:name w:val="ef-name-col__text"/>
+    <w:basedOn w:val="DefaultParagraphFont"/>
+    <w:rsid w:val="004F0E86"/>
+  </w:style>
 </w:styles>
 </file>
 

--- a/documents/Instrument_Tuner_Product_Design.docx
+++ b/documents/Instrument_Tuner_Product_Design.docx
@@ -236,7 +236,15 @@
           <w:i/>
           <w:color w:val="0000FF"/>
         </w:rPr>
-        <w:t>21</w:t>
+        <w:t>2</w:t>
+      </w:r>
+      <w:r>
+        <w:rPr>
+          <w:rFonts w:ascii="Arial" w:hAnsi="Arial" w:cs="Arial"/>
+          <w:i/>
+          <w:color w:val="0000FF"/>
+        </w:rPr>
+        <w:t>9</w:t>
       </w:r>
       <w:r>
         <w:rPr>
@@ -349,7 +357,7 @@
         </w:rPr>
         <w:fldChar w:fldCharType="separate"/>
       </w:r>
-      <w:hyperlink w:anchor="_Toc133421024" w:history="1">
+      <w:hyperlink w:anchor="_Toc133673124" w:history="1">
         <w:r>
           <w:rPr>
             <w:rStyle w:val="Hyperlink"/>
@@ -389,7 +397,7 @@
           <w:rPr>
             <w:webHidden/>
           </w:rPr>
-          <w:instrText xml:space="preserve"> PAGEREF _Toc133421024 \h </w:instrText>
+          <w:instrText xml:space="preserve"> PAGEREF _Toc133673124 \h </w:instrText>
         </w:r>
         <w:r>
           <w:rPr>
@@ -425,7 +433,7 @@
           <w:szCs w:val="22"/>
         </w:rPr>
       </w:pPr>
-      <w:hyperlink w:anchor="_Toc133421025" w:history="1">
+      <w:hyperlink w:anchor="_Toc133673125" w:history="1">
         <w:r>
           <w:rPr>
             <w:rStyle w:val="Hyperlink"/>
@@ -464,7 +472,7 @@
           <w:rPr>
             <w:webHidden/>
           </w:rPr>
-          <w:instrText xml:space="preserve"> PAGEREF _Toc133421025 \h </w:instrText>
+          <w:instrText xml:space="preserve"> PAGEREF _Toc133673125 \h </w:instrText>
         </w:r>
         <w:r>
           <w:rPr>
@@ -503,7 +511,7 @@
           <w:szCs w:val="22"/>
         </w:rPr>
       </w:pPr>
-      <w:hyperlink w:anchor="_Toc133421026" w:history="1">
+      <w:hyperlink w:anchor="_Toc133673126" w:history="1">
         <w:r>
           <w:rPr>
             <w:rStyle w:val="Hyperlink"/>
@@ -543,7 +551,7 @@
           <w:rPr>
             <w:webHidden/>
           </w:rPr>
-          <w:instrText xml:space="preserve"> PAGEREF _Toc133421026 \h </w:instrText>
+          <w:instrText xml:space="preserve"> PAGEREF _Toc133673126 \h </w:instrText>
         </w:r>
         <w:r>
           <w:rPr>
@@ -579,7 +587,7 @@
           <w:szCs w:val="22"/>
         </w:rPr>
       </w:pPr>
-      <w:hyperlink w:anchor="_Toc133421027" w:history="1">
+      <w:hyperlink w:anchor="_Toc133673127" w:history="1">
         <w:r>
           <w:rPr>
             <w:rStyle w:val="Hyperlink"/>
@@ -617,7 +625,7 @@
           <w:rPr>
             <w:webHidden/>
           </w:rPr>
-          <w:instrText xml:space="preserve"> PAGEREF _Toc133421027 \h </w:instrText>
+          <w:instrText xml:space="preserve"> PAGEREF _Toc133673127 \h </w:instrText>
         </w:r>
         <w:r>
           <w:rPr>
@@ -653,7 +661,7 @@
           <w:szCs w:val="22"/>
         </w:rPr>
       </w:pPr>
-      <w:hyperlink w:anchor="_Toc133421028" w:history="1">
+      <w:hyperlink w:anchor="_Toc133673128" w:history="1">
         <w:r>
           <w:rPr>
             <w:rStyle w:val="Hyperlink"/>
@@ -692,7 +700,7 @@
           <w:rPr>
             <w:webHidden/>
           </w:rPr>
-          <w:instrText xml:space="preserve"> PAGEREF _Toc133421028 \h </w:instrText>
+          <w:instrText xml:space="preserve"> PAGEREF _Toc133673128 \h </w:instrText>
         </w:r>
         <w:r>
           <w:rPr>
@@ -731,7 +739,7 @@
           <w:szCs w:val="22"/>
         </w:rPr>
       </w:pPr>
-      <w:hyperlink w:anchor="_Toc133421029" w:history="1">
+      <w:hyperlink w:anchor="_Toc133673129" w:history="1">
         <w:r>
           <w:rPr>
             <w:rStyle w:val="Hyperlink"/>
@@ -771,7 +779,7 @@
           <w:rPr>
             <w:webHidden/>
           </w:rPr>
-          <w:instrText xml:space="preserve"> PAGEREF _Toc133421029 \h </w:instrText>
+          <w:instrText xml:space="preserve"> PAGEREF _Toc133673129 \h </w:instrText>
         </w:r>
         <w:r>
           <w:rPr>
@@ -807,7 +815,7 @@
           <w:szCs w:val="22"/>
         </w:rPr>
       </w:pPr>
-      <w:hyperlink w:anchor="_Toc133421030" w:history="1">
+      <w:hyperlink w:anchor="_Toc133673130" w:history="1">
         <w:r>
           <w:rPr>
             <w:rStyle w:val="Hyperlink"/>
@@ -846,7 +854,7 @@
           <w:rPr>
             <w:webHidden/>
           </w:rPr>
-          <w:instrText xml:space="preserve"> PAGEREF _Toc133421030 \h </w:instrText>
+          <w:instrText xml:space="preserve"> PAGEREF _Toc133673130 \h </w:instrText>
         </w:r>
         <w:r>
           <w:rPr>
@@ -882,7 +890,7 @@
           <w:szCs w:val="22"/>
         </w:rPr>
       </w:pPr>
-      <w:hyperlink w:anchor="_Toc133421031" w:history="1">
+      <w:hyperlink w:anchor="_Toc133673131" w:history="1">
         <w:r>
           <w:rPr>
             <w:rStyle w:val="Hyperlink"/>
@@ -903,14 +911,7 @@
             <w:rStyle w:val="Hyperlink"/>
             <w:rFonts w:ascii="Arial" w:hAnsi="Arial" w:cs="Arial"/>
           </w:rPr>
-          <w:t>Software Architectur</w:t>
-        </w:r>
-        <w:r>
-          <w:rPr>
-            <w:rStyle w:val="Hyperlink"/>
-            <w:rFonts w:ascii="Arial" w:hAnsi="Arial" w:cs="Arial"/>
-          </w:rPr>
-          <w:t>e</w:t>
+          <w:t>Software Architecture</w:t>
         </w:r>
         <w:r>
           <w:rPr>
@@ -928,7 +929,7 @@
           <w:rPr>
             <w:webHidden/>
           </w:rPr>
-          <w:instrText xml:space="preserve"> PAGEREF _Toc133421031 \h </w:instrText>
+          <w:instrText xml:space="preserve"> PAGEREF _Toc133673131 \h </w:instrText>
         </w:r>
         <w:r>
           <w:rPr>
@@ -945,7 +946,7 @@
           <w:rPr>
             <w:webHidden/>
           </w:rPr>
-          <w:t>4</w:t>
+          <w:t>5</w:t>
         </w:r>
         <w:r>
           <w:rPr>
@@ -964,7 +965,7 @@
           <w:szCs w:val="22"/>
         </w:rPr>
       </w:pPr>
-      <w:hyperlink w:anchor="_Toc133421032" w:history="1">
+      <w:hyperlink w:anchor="_Toc133673132" w:history="1">
         <w:r>
           <w:rPr>
             <w:rStyle w:val="Hyperlink"/>
@@ -1003,7 +1004,7 @@
           <w:rPr>
             <w:webHidden/>
           </w:rPr>
-          <w:instrText xml:space="preserve"> PAGEREF _Toc133421032 \h </w:instrText>
+          <w:instrText xml:space="preserve"> PAGEREF _Toc133673132 \h </w:instrText>
         </w:r>
         <w:r>
           <w:rPr>
@@ -1020,7 +1021,7 @@
           <w:rPr>
             <w:webHidden/>
           </w:rPr>
-          <w:t>5</w:t>
+          <w:t>6</w:t>
         </w:r>
         <w:r>
           <w:rPr>
@@ -1039,7 +1040,7 @@
           <w:szCs w:val="22"/>
         </w:rPr>
       </w:pPr>
-      <w:hyperlink w:anchor="_Toc133421033" w:history="1">
+      <w:hyperlink w:anchor="_Toc133673133" w:history="1">
         <w:r>
           <w:rPr>
             <w:rStyle w:val="Hyperlink"/>
@@ -1060,7 +1061,7 @@
             <w:rStyle w:val="Hyperlink"/>
             <w:rFonts w:ascii="Arial" w:hAnsi="Arial" w:cs="Arial"/>
           </w:rPr>
-          <w:t>Power Considerations</w:t>
+          <w:t>POWER CONSIDERATIONS</w:t>
         </w:r>
         <w:r>
           <w:rPr>
@@ -1078,7 +1079,7 @@
           <w:rPr>
             <w:webHidden/>
           </w:rPr>
-          <w:instrText xml:space="preserve"> PAGEREF _Toc133421033 \h </w:instrText>
+          <w:instrText xml:space="preserve"> PAGEREF _Toc133673133 \h </w:instrText>
         </w:r>
         <w:r>
           <w:rPr>
@@ -1095,7 +1096,7 @@
           <w:rPr>
             <w:webHidden/>
           </w:rPr>
-          <w:t>6</w:t>
+          <w:t>7</w:t>
         </w:r>
         <w:r>
           <w:rPr>
@@ -1114,7 +1115,7 @@
           <w:szCs w:val="22"/>
         </w:rPr>
       </w:pPr>
-      <w:hyperlink w:anchor="_Toc133421034" w:history="1">
+      <w:hyperlink w:anchor="_Toc133673134" w:history="1">
         <w:r>
           <w:rPr>
             <w:rStyle w:val="Hyperlink"/>
@@ -1135,7 +1136,7 @@
             <w:rStyle w:val="Hyperlink"/>
             <w:rFonts w:ascii="Arial" w:hAnsi="Arial" w:cs="Arial"/>
           </w:rPr>
-          <w:t>Sensors/Actuators Description</w:t>
+          <w:t>SENSORS/aCTUATORS DESCRIPTION</w:t>
         </w:r>
         <w:r>
           <w:rPr>
@@ -1153,7 +1154,7 @@
           <w:rPr>
             <w:webHidden/>
           </w:rPr>
-          <w:instrText xml:space="preserve"> PAGEREF _Toc133421034 \h </w:instrText>
+          <w:instrText xml:space="preserve"> PAGEREF _Toc133673134 \h </w:instrText>
         </w:r>
         <w:r>
           <w:rPr>
@@ -1170,7 +1171,7 @@
           <w:rPr>
             <w:webHidden/>
           </w:rPr>
-          <w:t>6</w:t>
+          <w:t>7</w:t>
         </w:r>
         <w:r>
           <w:rPr>
@@ -1192,7 +1193,7 @@
           <w:szCs w:val="22"/>
         </w:rPr>
       </w:pPr>
-      <w:hyperlink w:anchor="_Toc133421035" w:history="1">
+      <w:hyperlink w:anchor="_Toc133673135" w:history="1">
         <w:r>
           <w:rPr>
             <w:rStyle w:val="Hyperlink"/>
@@ -1232,7 +1233,7 @@
           <w:rPr>
             <w:webHidden/>
           </w:rPr>
-          <w:instrText xml:space="preserve"> PAGEREF _Toc133421035 \h </w:instrText>
+          <w:instrText xml:space="preserve"> PAGEREF _Toc133673135 \h </w:instrText>
         </w:r>
         <w:r>
           <w:rPr>
@@ -1249,7 +1250,7 @@
           <w:rPr>
             <w:webHidden/>
           </w:rPr>
-          <w:t>6</w:t>
+          <w:t>8</w:t>
         </w:r>
         <w:r>
           <w:rPr>
@@ -1268,7 +1269,7 @@
           <w:szCs w:val="22"/>
         </w:rPr>
       </w:pPr>
-      <w:hyperlink w:anchor="_Toc133421036" w:history="1">
+      <w:hyperlink w:anchor="_Toc133673136" w:history="1">
         <w:r>
           <w:rPr>
             <w:rStyle w:val="Hyperlink"/>
@@ -1289,7 +1290,7 @@
             <w:rStyle w:val="Hyperlink"/>
             <w:rFonts w:ascii="Arial" w:hAnsi="Arial" w:cs="Arial"/>
           </w:rPr>
-          <w:t>Use-Cases</w:t>
+          <w:t>Bill of material (BOM)</w:t>
         </w:r>
         <w:r>
           <w:rPr>
@@ -1307,7 +1308,7 @@
           <w:rPr>
             <w:webHidden/>
           </w:rPr>
-          <w:instrText xml:space="preserve"> PAGEREF _Toc133421036 \h </w:instrText>
+          <w:instrText xml:space="preserve"> PAGEREF _Toc133673136 \h </w:instrText>
         </w:r>
         <w:r>
           <w:rPr>
@@ -1324,7 +1325,7 @@
           <w:rPr>
             <w:webHidden/>
           </w:rPr>
-          <w:t>6</w:t>
+          <w:t>8</w:t>
         </w:r>
         <w:r>
           <w:rPr>
@@ -1343,7 +1344,7 @@
           <w:szCs w:val="22"/>
         </w:rPr>
       </w:pPr>
-      <w:hyperlink w:anchor="_Toc133421037" w:history="1">
+      <w:hyperlink w:anchor="_Toc133673137" w:history="1">
         <w:r>
           <w:rPr>
             <w:rStyle w:val="Hyperlink"/>
@@ -1364,7 +1365,7 @@
             <w:rStyle w:val="Hyperlink"/>
             <w:rFonts w:ascii="Arial" w:hAnsi="Arial" w:cs="Arial"/>
           </w:rPr>
-          <w:t>Data Conversions</w:t>
+          <w:t>Calibration and test procedures</w:t>
         </w:r>
         <w:r>
           <w:rPr>
@@ -1382,7 +1383,7 @@
           <w:rPr>
             <w:webHidden/>
           </w:rPr>
-          <w:instrText xml:space="preserve"> PAGEREF _Toc133421037 \h </w:instrText>
+          <w:instrText xml:space="preserve"> PAGEREF _Toc133673137 \h </w:instrText>
         </w:r>
         <w:r>
           <w:rPr>
@@ -1399,382 +1400,7 @@
           <w:rPr>
             <w:webHidden/>
           </w:rPr>
-          <w:t>6</w:t>
-        </w:r>
-        <w:r>
-          <w:rPr>
-            <w:webHidden/>
-          </w:rPr>
-          <w:fldChar w:fldCharType="end"/>
-        </w:r>
-      </w:hyperlink>
-    </w:p>
-    <w:p>
-      <w:pPr>
-        <w:pStyle w:val="TOC2"/>
-        <w:rPr>
-          <w:rFonts w:asciiTheme="minorHAnsi" w:eastAsiaTheme="minorEastAsia" w:hAnsiTheme="minorHAnsi" w:cstheme="minorBidi"/>
-          <w:sz w:val="22"/>
-          <w:szCs w:val="22"/>
-        </w:rPr>
-      </w:pPr>
-      <w:hyperlink w:anchor="_Toc133421038" w:history="1">
-        <w:r>
-          <w:rPr>
-            <w:rStyle w:val="Hyperlink"/>
-            <w:rFonts w:cs="Arial"/>
-          </w:rPr>
-          <w:t>4.3</w:t>
-        </w:r>
-        <w:r>
-          <w:rPr>
-            <w:rFonts w:asciiTheme="minorHAnsi" w:eastAsiaTheme="minorEastAsia" w:hAnsiTheme="minorHAnsi" w:cstheme="minorBidi"/>
-            <w:sz w:val="22"/>
-            <w:szCs w:val="22"/>
-          </w:rPr>
-          <w:tab/>
-        </w:r>
-        <w:r>
-          <w:rPr>
-            <w:rStyle w:val="Hyperlink"/>
-            <w:rFonts w:ascii="Arial" w:hAnsi="Arial" w:cs="Arial"/>
-          </w:rPr>
-          <w:t>Application Program Interfaces</w:t>
-        </w:r>
-        <w:r>
-          <w:rPr>
-            <w:webHidden/>
-          </w:rPr>
-          <w:tab/>
-        </w:r>
-        <w:r>
-          <w:rPr>
-            <w:webHidden/>
-          </w:rPr>
-          <w:fldChar w:fldCharType="begin"/>
-        </w:r>
-        <w:r>
-          <w:rPr>
-            <w:webHidden/>
-          </w:rPr>
-          <w:instrText xml:space="preserve"> PAGEREF _Toc133421038 \h </w:instrText>
-        </w:r>
-        <w:r>
-          <w:rPr>
-            <w:webHidden/>
-          </w:rPr>
-        </w:r>
-        <w:r>
-          <w:rPr>
-            <w:webHidden/>
-          </w:rPr>
-          <w:fldChar w:fldCharType="separate"/>
-        </w:r>
-        <w:r>
-          <w:rPr>
-            <w:webHidden/>
-          </w:rPr>
-          <w:t>6</w:t>
-        </w:r>
-        <w:r>
-          <w:rPr>
-            <w:webHidden/>
-          </w:rPr>
-          <w:fldChar w:fldCharType="end"/>
-        </w:r>
-      </w:hyperlink>
-    </w:p>
-    <w:p>
-      <w:pPr>
-        <w:pStyle w:val="TOC2"/>
-        <w:rPr>
-          <w:rFonts w:asciiTheme="minorHAnsi" w:eastAsiaTheme="minorEastAsia" w:hAnsiTheme="minorHAnsi" w:cstheme="minorBidi"/>
-          <w:sz w:val="22"/>
-          <w:szCs w:val="22"/>
-        </w:rPr>
-      </w:pPr>
-      <w:hyperlink w:anchor="_Toc133421039" w:history="1">
-        <w:r>
-          <w:rPr>
-            <w:rStyle w:val="Hyperlink"/>
-            <w:rFonts w:cs="Arial"/>
-          </w:rPr>
-          <w:t>4.4</w:t>
-        </w:r>
-        <w:r>
-          <w:rPr>
-            <w:rFonts w:asciiTheme="minorHAnsi" w:eastAsiaTheme="minorEastAsia" w:hAnsiTheme="minorHAnsi" w:cstheme="minorBidi"/>
-            <w:sz w:val="22"/>
-            <w:szCs w:val="22"/>
-          </w:rPr>
-          <w:tab/>
-        </w:r>
-        <w:r>
-          <w:rPr>
-            <w:rStyle w:val="Hyperlink"/>
-            <w:rFonts w:ascii="Arial" w:hAnsi="Arial" w:cs="Arial"/>
-          </w:rPr>
-          <w:t>User Interface Design</w:t>
-        </w:r>
-        <w:r>
-          <w:rPr>
-            <w:webHidden/>
-          </w:rPr>
-          <w:tab/>
-        </w:r>
-        <w:r>
-          <w:rPr>
-            <w:webHidden/>
-          </w:rPr>
-          <w:fldChar w:fldCharType="begin"/>
-        </w:r>
-        <w:r>
-          <w:rPr>
-            <w:webHidden/>
-          </w:rPr>
-          <w:instrText xml:space="preserve"> PAGEREF _Toc133421039 \h </w:instrText>
-        </w:r>
-        <w:r>
-          <w:rPr>
-            <w:webHidden/>
-          </w:rPr>
-        </w:r>
-        <w:r>
-          <w:rPr>
-            <w:webHidden/>
-          </w:rPr>
-          <w:fldChar w:fldCharType="separate"/>
-        </w:r>
-        <w:r>
-          <w:rPr>
-            <w:webHidden/>
-          </w:rPr>
-          <w:t>7</w:t>
-        </w:r>
-        <w:r>
-          <w:rPr>
-            <w:webHidden/>
-          </w:rPr>
-          <w:fldChar w:fldCharType="end"/>
-        </w:r>
-      </w:hyperlink>
-    </w:p>
-    <w:p>
-      <w:pPr>
-        <w:pStyle w:val="TOC2"/>
-        <w:rPr>
-          <w:rFonts w:asciiTheme="minorHAnsi" w:eastAsiaTheme="minorEastAsia" w:hAnsiTheme="minorHAnsi" w:cstheme="minorBidi"/>
-          <w:sz w:val="22"/>
-          <w:szCs w:val="22"/>
-        </w:rPr>
-      </w:pPr>
-      <w:hyperlink w:anchor="_Toc133421040" w:history="1">
-        <w:r>
-          <w:rPr>
-            <w:rStyle w:val="Hyperlink"/>
-            <w:rFonts w:cs="Arial"/>
-          </w:rPr>
-          <w:t>4.5</w:t>
-        </w:r>
-        <w:r>
-          <w:rPr>
-            <w:rFonts w:asciiTheme="minorHAnsi" w:eastAsiaTheme="minorEastAsia" w:hAnsiTheme="minorHAnsi" w:cstheme="minorBidi"/>
-            <w:sz w:val="22"/>
-            <w:szCs w:val="22"/>
-          </w:rPr>
-          <w:tab/>
-        </w:r>
-        <w:r>
-          <w:rPr>
-            <w:rStyle w:val="Hyperlink"/>
-            <w:rFonts w:ascii="Arial" w:hAnsi="Arial" w:cs="Arial"/>
-          </w:rPr>
-          <w:t>Performance</w:t>
-        </w:r>
-        <w:r>
-          <w:rPr>
-            <w:webHidden/>
-          </w:rPr>
-          <w:tab/>
-        </w:r>
-        <w:r>
-          <w:rPr>
-            <w:webHidden/>
-          </w:rPr>
-          <w:fldChar w:fldCharType="begin"/>
-        </w:r>
-        <w:r>
-          <w:rPr>
-            <w:webHidden/>
-          </w:rPr>
-          <w:instrText xml:space="preserve"> PAGEREF _Toc133421040 \h </w:instrText>
-        </w:r>
-        <w:r>
-          <w:rPr>
-            <w:webHidden/>
-          </w:rPr>
-        </w:r>
-        <w:r>
-          <w:rPr>
-            <w:webHidden/>
-          </w:rPr>
-          <w:fldChar w:fldCharType="separate"/>
-        </w:r>
-        <w:r>
-          <w:rPr>
-            <w:webHidden/>
-          </w:rPr>
-          <w:t>7</w:t>
-        </w:r>
-        <w:r>
-          <w:rPr>
-            <w:webHidden/>
-          </w:rPr>
-          <w:fldChar w:fldCharType="end"/>
-        </w:r>
-      </w:hyperlink>
-    </w:p>
-    <w:p>
-      <w:pPr>
-        <w:pStyle w:val="TOC2"/>
-        <w:rPr>
-          <w:rFonts w:asciiTheme="minorHAnsi" w:eastAsiaTheme="minorEastAsia" w:hAnsiTheme="minorHAnsi" w:cstheme="minorBidi"/>
-          <w:sz w:val="22"/>
-          <w:szCs w:val="22"/>
-        </w:rPr>
-      </w:pPr>
-      <w:hyperlink w:anchor="_Toc133421041" w:history="1">
-        <w:r>
-          <w:rPr>
-            <w:rStyle w:val="Hyperlink"/>
-            <w:rFonts w:cs="Arial"/>
-          </w:rPr>
-          <w:t>4.6</w:t>
-        </w:r>
-        <w:r>
-          <w:rPr>
-            <w:rFonts w:asciiTheme="minorHAnsi" w:eastAsiaTheme="minorEastAsia" w:hAnsiTheme="minorHAnsi" w:cstheme="minorBidi"/>
-            <w:sz w:val="22"/>
-            <w:szCs w:val="22"/>
-          </w:rPr>
-          <w:tab/>
-        </w:r>
-        <w:r>
-          <w:rPr>
-            <w:rStyle w:val="Hyperlink"/>
-            <w:rFonts w:ascii="Arial" w:hAnsi="Arial" w:cs="Arial"/>
-          </w:rPr>
-          <w:t>Bill of material (BOM)</w:t>
-        </w:r>
-        <w:r>
-          <w:rPr>
-            <w:webHidden/>
-          </w:rPr>
-          <w:tab/>
-        </w:r>
-        <w:r>
-          <w:rPr>
-            <w:webHidden/>
-          </w:rPr>
-          <w:fldChar w:fldCharType="begin"/>
-        </w:r>
-        <w:r>
-          <w:rPr>
-            <w:webHidden/>
-          </w:rPr>
-          <w:instrText xml:space="preserve"> PAGEREF _Toc133421041 \h </w:instrText>
-        </w:r>
-        <w:r>
-          <w:rPr>
-            <w:webHidden/>
-          </w:rPr>
-        </w:r>
-        <w:r>
-          <w:rPr>
-            <w:webHidden/>
-          </w:rPr>
-          <w:fldChar w:fldCharType="separate"/>
-        </w:r>
-        <w:r>
-          <w:rPr>
-            <w:webHidden/>
-          </w:rPr>
-          <w:t>7</w:t>
-        </w:r>
-        <w:r>
-          <w:rPr>
-            <w:webHidden/>
-          </w:rPr>
-          <w:fldChar w:fldCharType="end"/>
-        </w:r>
-      </w:hyperlink>
-    </w:p>
-    <w:p>
-      <w:pPr>
-        <w:pStyle w:val="TOC2"/>
-        <w:rPr>
-          <w:rFonts w:asciiTheme="minorHAnsi" w:eastAsiaTheme="minorEastAsia" w:hAnsiTheme="minorHAnsi" w:cstheme="minorBidi"/>
-          <w:sz w:val="22"/>
-          <w:szCs w:val="22"/>
-        </w:rPr>
-      </w:pPr>
-      <w:hyperlink w:anchor="_Toc133421042" w:history="1">
-        <w:r>
-          <w:rPr>
-            <w:rStyle w:val="Hyperlink"/>
-            <w:rFonts w:cs="Arial"/>
-          </w:rPr>
-          <w:t>4.7</w:t>
-        </w:r>
-        <w:r>
-          <w:rPr>
-            <w:rFonts w:asciiTheme="minorHAnsi" w:eastAsiaTheme="minorEastAsia" w:hAnsiTheme="minorHAnsi" w:cstheme="minorBidi"/>
-            <w:sz w:val="22"/>
-            <w:szCs w:val="22"/>
-          </w:rPr>
-          <w:tab/>
-        </w:r>
-        <w:r>
-          <w:rPr>
-            <w:rStyle w:val="Hyperlink"/>
-            <w:rFonts w:ascii="Arial" w:hAnsi="Arial" w:cs="Arial"/>
-          </w:rPr>
-          <w:t>Calibration and test procedures</w:t>
-        </w:r>
-        <w:r>
-          <w:rPr>
-            <w:webHidden/>
-          </w:rPr>
-          <w:tab/>
-        </w:r>
-        <w:r>
-          <w:rPr>
-            <w:webHidden/>
-          </w:rPr>
-          <w:fldChar w:fldCharType="begin"/>
-        </w:r>
-        <w:r>
-          <w:rPr>
-            <w:webHidden/>
-          </w:rPr>
-          <w:instrText xml:space="preserve"> PAGEREF _Toc133421042 \h </w:instrText>
-        </w:r>
-        <w:r>
-          <w:rPr>
-            <w:webHidden/>
-          </w:rPr>
-        </w:r>
-        <w:r>
-          <w:rPr>
-            <w:webHidden/>
-          </w:rPr>
-          <w:fldChar w:fldCharType="separate"/>
-        </w:r>
-        <w:r>
-          <w:rPr>
-            <w:webHidden/>
-          </w:rPr>
-          <w:t>7</w:t>
+          <w:t>8</w:t>
         </w:r>
         <w:r>
           <w:rPr>
@@ -1796,64 +1422,47 @@
           <w:szCs w:val="22"/>
         </w:rPr>
       </w:pPr>
-      <w:hyperlink w:anchor="_Toc133421043" w:history="1">
+      <w:hyperlink w:anchor="_Toc133673138" w:history="1">
         <w:r>
           <w:rPr>
             <w:rStyle w:val="Hyperlink"/>
           </w:rPr>
-          <w:t>5</w:t>
-        </w:r>
-        <w:r>
-          <w:rPr>
-            <w:rFonts w:asciiTheme="minorHAnsi" w:eastAsiaTheme="minorEastAsia" w:hAnsiTheme="minorHAnsi" w:cstheme="minorBidi"/>
-            <w:b w:val="0"/>
-            <w:bCs w:val="0"/>
-            <w:caps w:val="0"/>
-            <w:sz w:val="22"/>
-            <w:szCs w:val="22"/>
+          <w:t>Conclusion on Product Design Specification</w:t>
+        </w:r>
+        <w:r>
+          <w:rPr>
+            <w:webHidden/>
           </w:rPr>
           <w:tab/>
         </w:r>
         <w:r>
           <w:rPr>
-            <w:rStyle w:val="Hyperlink"/>
-          </w:rPr>
-          <w:t>Conclusion on Product Design Specification</w:t>
-        </w:r>
-        <w:r>
-          <w:rPr>
             <w:webHidden/>
           </w:rPr>
-          <w:tab/>
+          <w:fldChar w:fldCharType="begin"/>
         </w:r>
         <w:r>
           <w:rPr>
             <w:webHidden/>
           </w:rPr>
-          <w:fldChar w:fldCharType="begin"/>
+          <w:instrText xml:space="preserve"> PAGEREF _Toc133673138 \h </w:instrText>
         </w:r>
         <w:r>
           <w:rPr>
             <w:webHidden/>
           </w:rPr>
-          <w:instrText xml:space="preserve"> PAGEREF _Toc133421043 \h </w:instrText>
         </w:r>
         <w:r>
           <w:rPr>
             <w:webHidden/>
           </w:rPr>
+          <w:fldChar w:fldCharType="separate"/>
         </w:r>
         <w:r>
           <w:rPr>
             <w:webHidden/>
           </w:rPr>
-          <w:fldChar w:fldCharType="separate"/>
-        </w:r>
-        <w:r>
-          <w:rPr>
-            <w:webHidden/>
-          </w:rPr>
-          <w:t>8</w:t>
+          <w:t>9</w:t>
         </w:r>
         <w:r>
           <w:rPr>
@@ -1875,7 +1484,7 @@
           <w:szCs w:val="22"/>
         </w:rPr>
       </w:pPr>
-      <w:hyperlink w:anchor="_Toc133421044" w:history="1">
+      <w:hyperlink w:anchor="_Toc133673139" w:history="1">
         <w:r>
           <w:rPr>
             <w:rStyle w:val="Hyperlink"/>
@@ -1903,7 +1512,7 @@
             <w:noProof/>
             <w:webHidden/>
           </w:rPr>
-          <w:instrText xml:space="preserve"> PAGEREF _Toc133421044 \h </w:instrText>
+          <w:instrText xml:space="preserve"> PAGEREF _Toc133673139 \h </w:instrText>
         </w:r>
         <w:r>
           <w:rPr>
@@ -1923,7 +1532,7 @@
             <w:noProof/>
             <w:webHidden/>
           </w:rPr>
-          <w:t>9</w:t>
+          <w:t>10</w:t>
         </w:r>
         <w:r>
           <w:rPr>
@@ -1946,7 +1555,7 @@
           <w:szCs w:val="22"/>
         </w:rPr>
       </w:pPr>
-      <w:hyperlink w:anchor="_Toc133421045" w:history="1">
+      <w:hyperlink w:anchor="_Toc133673140" w:history="1">
         <w:r>
           <w:rPr>
             <w:rStyle w:val="Hyperlink"/>
@@ -1974,7 +1583,7 @@
             <w:noProof/>
             <w:webHidden/>
           </w:rPr>
-          <w:instrText xml:space="preserve"> PAGEREF _Toc133421045 \h </w:instrText>
+          <w:instrText xml:space="preserve"> PAGEREF _Toc133673140 \h </w:instrText>
         </w:r>
         <w:r>
           <w:rPr>
@@ -1994,7 +1603,7 @@
             <w:noProof/>
             <w:webHidden/>
           </w:rPr>
-          <w:t>10</w:t>
+          <w:t>11</w:t>
         </w:r>
         <w:r>
           <w:rPr>
@@ -2042,7 +1651,7 @@
       <w:r>
         <w:br w:type="page"/>
       </w:r>
-      <w:bookmarkStart w:id="14" w:name="_Toc133421024"/>
+      <w:bookmarkStart w:id="14" w:name="_Toc133673124"/>
       <w:r>
         <w:lastRenderedPageBreak/>
         <w:t>I</w:t>
@@ -2065,7 +1674,7 @@
       <w:bookmarkStart w:id="15" w:name="_Toc456598587"/>
       <w:bookmarkStart w:id="16" w:name="_Toc456600918"/>
       <w:bookmarkStart w:id="17" w:name="_Toc494193640"/>
-      <w:bookmarkStart w:id="18" w:name="_Toc133421025"/>
+      <w:bookmarkStart w:id="18" w:name="_Toc133673125"/>
       <w:r>
         <w:rPr>
           <w:rFonts w:ascii="Arial" w:hAnsi="Arial" w:cs="Arial"/>
@@ -2132,7 +1741,7 @@
         <w:pStyle w:val="Heading1"/>
       </w:pPr>
       <w:bookmarkStart w:id="19" w:name="_Toc494193645"/>
-      <w:bookmarkStart w:id="20" w:name="_Toc133421026"/>
+      <w:bookmarkStart w:id="20" w:name="_Toc133673126"/>
       <w:r>
         <w:t xml:space="preserve">General </w:t>
       </w:r>
@@ -2149,8 +1758,8 @@
       <w:pPr>
         <w:pStyle w:val="Heading2"/>
       </w:pPr>
-      <w:bookmarkStart w:id="21" w:name="_Toc133421027"/>
-      <w:bookmarkStart w:id="22" w:name="_Toc494193646"/>
+      <w:bookmarkStart w:id="21" w:name="_Toc494193646"/>
+      <w:bookmarkStart w:id="22" w:name="_Toc133673127"/>
       <w:r>
         <w:rPr>
           <w:rFonts w:ascii="Arial" w:hAnsi="Arial" w:cs="Arial"/>
@@ -2169,7 +1778,7 @@
         </w:rPr>
         <w:t xml:space="preserve"> Overview</w:t>
       </w:r>
-      <w:bookmarkEnd w:id="21"/>
+      <w:bookmarkEnd w:id="22"/>
     </w:p>
     <w:p>
       <w:pPr>
@@ -2370,9 +1979,9 @@
           <w:rFonts w:ascii="Arial" w:hAnsi="Arial" w:cs="Arial"/>
         </w:rPr>
       </w:pPr>
-      <w:bookmarkStart w:id="23" w:name="_Toc133421028"/>
-      <w:bookmarkStart w:id="24" w:name="_Toc494193648"/>
-      <w:bookmarkEnd w:id="22"/>
+      <w:bookmarkStart w:id="23" w:name="_Toc494193648"/>
+      <w:bookmarkStart w:id="24" w:name="_Toc133673128"/>
+      <w:bookmarkEnd w:id="21"/>
       <w:r>
         <w:rPr>
           <w:rFonts w:ascii="Arial" w:hAnsi="Arial" w:cs="Arial"/>
@@ -2385,7 +1994,7 @@
         </w:rPr>
         <w:t xml:space="preserve"> / Standards</w:t>
       </w:r>
-      <w:bookmarkEnd w:id="23"/>
+      <w:bookmarkEnd w:id="24"/>
     </w:p>
     <w:p>
       <w:pPr>
@@ -2471,7 +2080,7 @@
       <w:pPr>
         <w:pStyle w:val="Heading1"/>
       </w:pPr>
-      <w:bookmarkStart w:id="26" w:name="_Toc133421029"/>
+      <w:bookmarkStart w:id="26" w:name="_Toc133673129"/>
       <w:r>
         <w:lastRenderedPageBreak/>
         <w:t>Architecture Design</w:t>
@@ -2485,7 +2094,7 @@
           <w:rFonts w:ascii="Arial" w:hAnsi="Arial" w:cs="Arial"/>
         </w:rPr>
       </w:pPr>
-      <w:bookmarkStart w:id="27" w:name="_Toc133421030"/>
+      <w:bookmarkStart w:id="27" w:name="_Toc133673130"/>
       <w:r>
         <w:rPr>
           <w:rFonts w:ascii="Arial" w:hAnsi="Arial" w:cs="Arial"/>
@@ -2500,207 +2109,155 @@
         <w:spacing w:after="0"/>
         <w:rPr>
           <w:rFonts w:ascii="Arial" w:hAnsi="Arial" w:cs="Arial"/>
-          <w:i w:val="0"/>
-          <w:iCs/>
-        </w:rPr>
-      </w:pPr>
-      <w:r>
-        <w:rPr>
-          <w:rFonts w:ascii="Arial" w:hAnsi="Arial" w:cs="Arial"/>
-          <w:i w:val="0"/>
-          <w:iCs/>
+        </w:rPr>
+      </w:pPr>
+      <w:r>
+        <w:rPr>
+          <w:rFonts w:ascii="Arial" w:hAnsi="Arial" w:cs="Arial"/>
         </w:rPr>
         <w:t>The microphone</w:t>
       </w:r>
       <w:r>
         <w:rPr>
           <w:rFonts w:ascii="Arial" w:hAnsi="Arial" w:cs="Arial"/>
-          <w:i w:val="0"/>
-          <w:iCs/>
         </w:rPr>
         <w:t xml:space="preserve"> detects the sound and captures it as a voltage waveform, </w:t>
       </w:r>
       <w:r>
         <w:rPr>
           <w:rFonts w:ascii="Arial" w:hAnsi="Arial" w:cs="Arial"/>
-          <w:i w:val="0"/>
-          <w:iCs/>
         </w:rPr>
         <w:t>amplifies th</w:t>
       </w:r>
       <w:r>
         <w:rPr>
           <w:rFonts w:ascii="Arial" w:hAnsi="Arial" w:cs="Arial"/>
-          <w:i w:val="0"/>
-          <w:iCs/>
         </w:rPr>
         <w:t>is</w:t>
       </w:r>
       <w:r>
         <w:rPr>
           <w:rFonts w:ascii="Arial" w:hAnsi="Arial" w:cs="Arial"/>
-          <w:i w:val="0"/>
-          <w:iCs/>
         </w:rPr>
         <w:t xml:space="preserve"> signal</w:t>
       </w:r>
       <w:r>
         <w:rPr>
           <w:rFonts w:ascii="Arial" w:hAnsi="Arial" w:cs="Arial"/>
-          <w:i w:val="0"/>
-          <w:iCs/>
         </w:rPr>
         <w:t>,</w:t>
       </w:r>
       <w:r>
         <w:rPr>
           <w:rFonts w:ascii="Arial" w:hAnsi="Arial" w:cs="Arial"/>
-          <w:i w:val="0"/>
-          <w:iCs/>
         </w:rPr>
         <w:t xml:space="preserve"> and outputs an analog signal routed to the microcontroller’s </w:t>
       </w:r>
       <w:r>
         <w:rPr>
           <w:rFonts w:ascii="Arial" w:hAnsi="Arial" w:cs="Arial"/>
-          <w:i w:val="0"/>
-          <w:iCs/>
         </w:rPr>
         <w:t>OPAMP1</w:t>
       </w:r>
       <w:r>
         <w:rPr>
           <w:rFonts w:ascii="Arial" w:hAnsi="Arial" w:cs="Arial"/>
-          <w:i w:val="0"/>
-          <w:iCs/>
         </w:rPr>
         <w:t xml:space="preserve"> input. </w:t>
       </w:r>
       <w:r>
         <w:rPr>
           <w:rFonts w:ascii="Arial" w:hAnsi="Arial" w:cs="Arial"/>
-          <w:i w:val="0"/>
-          <w:iCs/>
         </w:rPr>
         <w:t>OPAMP1</w:t>
       </w:r>
       <w:r>
         <w:rPr>
           <w:rFonts w:ascii="Arial" w:hAnsi="Arial" w:cs="Arial"/>
-          <w:i w:val="0"/>
-          <w:iCs/>
         </w:rPr>
         <w:t xml:space="preserve"> applies a 2x amplification to the analog signal, and its output is routed to the microcontroller’s ADC</w:t>
       </w:r>
       <w:r>
         <w:rPr>
           <w:rFonts w:ascii="Arial" w:hAnsi="Arial" w:cs="Arial"/>
-          <w:i w:val="0"/>
-          <w:iCs/>
         </w:rPr>
         <w:t>1</w:t>
       </w:r>
       <w:r>
         <w:rPr>
           <w:rFonts w:ascii="Arial" w:hAnsi="Arial" w:cs="Arial"/>
-          <w:i w:val="0"/>
-          <w:iCs/>
         </w:rPr>
         <w:t>, which is set to continuous mode</w:t>
       </w:r>
       <w:r>
         <w:rPr>
           <w:rFonts w:ascii="Arial" w:hAnsi="Arial" w:cs="Arial"/>
-          <w:i w:val="0"/>
-          <w:iCs/>
         </w:rPr>
         <w:t xml:space="preserve">. </w:t>
       </w:r>
       <w:r>
         <w:rPr>
           <w:rFonts w:ascii="Arial" w:hAnsi="Arial" w:cs="Arial"/>
-          <w:i w:val="0"/>
-          <w:iCs/>
         </w:rPr>
         <w:t xml:space="preserve">The microcontroller timer TIM2 is used to generate </w:t>
       </w:r>
       <w:r>
         <w:rPr>
           <w:rFonts w:ascii="Arial" w:hAnsi="Arial" w:cs="Arial"/>
-          <w:i w:val="0"/>
-          <w:iCs/>
         </w:rPr>
         <w:t xml:space="preserve">timer </w:t>
       </w:r>
       <w:r>
         <w:rPr>
           <w:rFonts w:ascii="Arial" w:hAnsi="Arial" w:cs="Arial"/>
-          <w:i w:val="0"/>
-          <w:iCs/>
         </w:rPr>
         <w:t>interrupt</w:t>
       </w:r>
       <w:r>
         <w:rPr>
           <w:rFonts w:ascii="Arial" w:hAnsi="Arial" w:cs="Arial"/>
-          <w:i w:val="0"/>
-          <w:iCs/>
         </w:rPr>
         <w:t xml:space="preserve">s in which ADC1 samples are collected and stored in software, thereby controlling the ADC sampling </w:t>
       </w:r>
       <w:r>
         <w:rPr>
           <w:rFonts w:ascii="Arial" w:hAnsi="Arial" w:cs="Arial"/>
-          <w:i w:val="0"/>
-          <w:iCs/>
         </w:rPr>
         <w:t xml:space="preserve">rate, which is set to sample </w:t>
       </w:r>
       <w:r>
         <w:rPr>
           <w:rFonts w:ascii="Arial" w:hAnsi="Arial" w:cs="Arial"/>
-          <w:i w:val="0"/>
-          <w:iCs/>
         </w:rPr>
         <w:t xml:space="preserve">1024 samples </w:t>
       </w:r>
       <w:r>
         <w:rPr>
           <w:rFonts w:ascii="Arial" w:hAnsi="Arial" w:cs="Arial"/>
-          <w:i w:val="0"/>
-          <w:iCs/>
         </w:rPr>
         <w:t xml:space="preserve">at 4 kHz. </w:t>
       </w:r>
       <w:r>
         <w:rPr>
           <w:rFonts w:ascii="Arial" w:hAnsi="Arial" w:cs="Arial"/>
-          <w:i w:val="0"/>
-          <w:iCs/>
         </w:rPr>
         <w:t xml:space="preserve">When all samples are collected, the digital signal is processed in software, and LEDs on the LED bar are set via GPIOE 7 – 12 to indicate the target note and the onboard RGB LEDs are set via GPiOA9, GPIOB7, and GPIOC7 to indicate the </w:t>
       </w:r>
       <w:r>
         <w:rPr>
           <w:rFonts w:ascii="Arial" w:hAnsi="Arial" w:cs="Arial"/>
-          <w:i w:val="0"/>
-          <w:iCs/>
         </w:rPr>
         <w:t>relation</w:t>
       </w:r>
       <w:r>
         <w:rPr>
           <w:rFonts w:ascii="Arial" w:hAnsi="Arial" w:cs="Arial"/>
-          <w:i w:val="0"/>
-          <w:iCs/>
         </w:rPr>
         <w:t xml:space="preserve"> between the target</w:t>
       </w:r>
       <w:r>
         <w:rPr>
           <w:rFonts w:ascii="Arial" w:hAnsi="Arial" w:cs="Arial"/>
-          <w:i w:val="0"/>
-          <w:iCs/>
         </w:rPr>
         <w:t xml:space="preserve"> and calculated frequencies. Figure 1 provides a high-level hardware diagram outlining this process.</w:t>
       </w:r>
@@ -2716,8 +2273,8 @@
           <w:noProof/>
         </w:rPr>
         <w:drawing>
-          <wp:inline distT="0" distB="0" distL="0" distR="0" wp14:anchorId="7F6D4BB1" wp14:editId="2BE6B954">
-            <wp:extent cx="5094622" cy="4390846"/>
+          <wp:inline distT="0" distB="0" distL="0" distR="0" wp14:anchorId="7F6D4BB1" wp14:editId="4AD853BC">
+            <wp:extent cx="5400675" cy="4654620"/>
             <wp:effectExtent l="0" t="0" r="0" b="0"/>
             <wp:docPr id="169127626" name="Picture 1"/>
             <wp:cNvGraphicFramePr>
@@ -2739,7 +2296,7 @@
                   <pic:spPr>
                     <a:xfrm>
                       <a:off x="0" y="0"/>
-                      <a:ext cx="5096479" cy="4392446"/>
+                      <a:ext cx="5410275" cy="4662894"/>
                     </a:xfrm>
                     <a:prstGeom prst="rect">
                       <a:avLst/>
@@ -2772,7 +2329,13 @@
         <w:t xml:space="preserve">: </w:t>
       </w:r>
       <w:r>
-        <w:t xml:space="preserve">High Level </w:t>
+        <w:t>High</w:t>
+      </w:r>
+      <w:r>
+        <w:t>-</w:t>
+      </w:r>
+      <w:r>
+        <w:t xml:space="preserve">Level </w:t>
       </w:r>
       <w:r>
         <w:t>Hardware Diagram</w:t>
@@ -2786,20 +2349,21 @@
           <w:rFonts w:ascii="Arial" w:hAnsi="Arial" w:cs="Arial"/>
         </w:rPr>
       </w:pPr>
-      <w:bookmarkStart w:id="28" w:name="_Toc133421031"/>
-      <w:r>
-        <w:rPr>
-          <w:rFonts w:ascii="Arial" w:hAnsi="Arial" w:cs="Arial"/>
-        </w:rPr>
+      <w:bookmarkStart w:id="28" w:name="_Toc133673131"/>
+      <w:r>
+        <w:rPr>
+          <w:rFonts w:ascii="Arial" w:hAnsi="Arial" w:cs="Arial"/>
+        </w:rPr>
+        <w:lastRenderedPageBreak/>
         <w:t>Software Architectur</w:t>
       </w:r>
+      <w:r>
+        <w:rPr>
+          <w:rFonts w:ascii="Arial" w:hAnsi="Arial" w:cs="Arial"/>
+        </w:rPr>
+        <w:t>e</w:t>
+      </w:r>
       <w:bookmarkEnd w:id="28"/>
-      <w:r>
-        <w:rPr>
-          <w:rFonts w:ascii="Arial" w:hAnsi="Arial" w:cs="Arial"/>
-        </w:rPr>
-        <w:t>e</w:t>
-      </w:r>
     </w:p>
     <w:p>
       <w:pPr>
@@ -2813,14 +2377,7 @@
         <w:rPr>
           <w:rFonts w:ascii="Arial" w:hAnsi="Arial" w:cs="Arial"/>
         </w:rPr>
-        <w:t xml:space="preserve">The product’s software architecture consists of three phases: the sampling gathering phase, the digital signal processing phase, and the LED setting phase. </w:t>
-      </w:r>
-      <w:r>
-        <w:rPr>
-          <w:rFonts w:ascii="Arial" w:hAnsi="Arial" w:cs="Arial"/>
-        </w:rPr>
-        <w:lastRenderedPageBreak/>
-        <w:t xml:space="preserve">These three phases happen one after another, then repeat within a while loop for as long as the program is running. </w:t>
+        <w:t xml:space="preserve">The product’s software architecture consists of three phases: the sampling gathering phase, the digital signal processing phase, and the LED setting phase. These three phases happen one after another, then repeat within a while loop for as long as the program is running. </w:t>
       </w:r>
     </w:p>
     <w:p>
@@ -2842,6 +2399,12 @@
         </w:rPr>
         <w:t xml:space="preserve">The </w:t>
       </w:r>
+      <w:r>
+        <w:rPr>
+          <w:rFonts w:ascii="Arial" w:hAnsi="Arial" w:cs="Arial"/>
+        </w:rPr>
+        <w:t>‘</w:t>
+      </w:r>
       <w:proofErr w:type="spellStart"/>
       <w:r>
         <w:rPr>
@@ -2854,6 +2417,12 @@
         <w:rPr>
           <w:rFonts w:ascii="Arial" w:hAnsi="Arial" w:cs="Arial"/>
         </w:rPr>
+        <w:t>’</w:t>
+      </w:r>
+      <w:r>
+        <w:rPr>
+          <w:rFonts w:ascii="Arial" w:hAnsi="Arial" w:cs="Arial"/>
+        </w:rPr>
         <w:t xml:space="preserve"> function is the primary function of the sample gathering phase. This function simply resets timer TIM2, </w:t>
       </w:r>
       <w:r>
@@ -2874,6 +2443,12 @@
         </w:rPr>
         <w:t xml:space="preserve">, and then enables TIM2, which will begin to trigger timer interrupts. Each timer interrupt reads a single conversion result from the ADC1 data register, stores it in the next available slot in the sample array, and increments the sample iterator. The </w:t>
       </w:r>
+      <w:r>
+        <w:rPr>
+          <w:rFonts w:ascii="Arial" w:hAnsi="Arial" w:cs="Arial"/>
+        </w:rPr>
+        <w:t>‘</w:t>
+      </w:r>
       <w:proofErr w:type="spellStart"/>
       <w:r>
         <w:rPr>
@@ -2882,6 +2457,12 @@
         <w:t>getSample</w:t>
       </w:r>
       <w:proofErr w:type="spellEnd"/>
+      <w:r>
+        <w:rPr>
+          <w:rFonts w:ascii="Arial" w:hAnsi="Arial" w:cs="Arial"/>
+        </w:rPr>
+        <w:t>’</w:t>
+      </w:r>
       <w:r>
         <w:rPr>
           <w:rFonts w:ascii="Arial" w:hAnsi="Arial" w:cs="Arial"/>
@@ -2918,6 +2499,12 @@
         </w:rPr>
         <w:t xml:space="preserve">digital signal processing phase is to calculate the fundamental frequency of the digital audio signal gathered in the previous phase. This phase uses the </w:t>
       </w:r>
+      <w:r>
+        <w:rPr>
+          <w:rFonts w:ascii="Arial" w:hAnsi="Arial" w:cs="Arial"/>
+        </w:rPr>
+        <w:t>‘</w:t>
+      </w:r>
       <w:proofErr w:type="spellStart"/>
       <w:r>
         <w:rPr>
@@ -2930,8 +2517,20 @@
         <w:rPr>
           <w:rFonts w:ascii="Arial" w:hAnsi="Arial" w:cs="Arial"/>
         </w:rPr>
+        <w:t>’</w:t>
+      </w:r>
+      <w:r>
+        <w:rPr>
+          <w:rFonts w:ascii="Arial" w:hAnsi="Arial" w:cs="Arial"/>
+        </w:rPr>
         <w:t xml:space="preserve"> and </w:t>
       </w:r>
+      <w:r>
+        <w:rPr>
+          <w:rFonts w:ascii="Arial" w:hAnsi="Arial" w:cs="Arial"/>
+        </w:rPr>
+        <w:t>‘</w:t>
+      </w:r>
       <w:proofErr w:type="spellStart"/>
       <w:r>
         <w:rPr>
@@ -2944,8 +2543,20 @@
         <w:rPr>
           <w:rFonts w:ascii="Arial" w:hAnsi="Arial" w:cs="Arial"/>
         </w:rPr>
+        <w:t>’</w:t>
+      </w:r>
+      <w:r>
+        <w:rPr>
+          <w:rFonts w:ascii="Arial" w:hAnsi="Arial" w:cs="Arial"/>
+        </w:rPr>
         <w:t xml:space="preserve"> functions imported from the </w:t>
       </w:r>
+      <w:r>
+        <w:rPr>
+          <w:rFonts w:ascii="Arial" w:hAnsi="Arial" w:cs="Arial"/>
+        </w:rPr>
+        <w:t>‘</w:t>
+      </w:r>
       <w:proofErr w:type="spellStart"/>
       <w:r>
         <w:rPr>
@@ -2958,8 +2569,20 @@
         <w:rPr>
           <w:rFonts w:ascii="Arial" w:hAnsi="Arial" w:cs="Arial"/>
         </w:rPr>
+        <w:t>’</w:t>
+      </w:r>
+      <w:r>
+        <w:rPr>
+          <w:rFonts w:ascii="Arial" w:hAnsi="Arial" w:cs="Arial"/>
+        </w:rPr>
         <w:t xml:space="preserve"> file. The </w:t>
       </w:r>
+      <w:r>
+        <w:rPr>
+          <w:rFonts w:ascii="Arial" w:hAnsi="Arial" w:cs="Arial"/>
+        </w:rPr>
+        <w:t>‘</w:t>
+      </w:r>
       <w:proofErr w:type="spellStart"/>
       <w:r>
         <w:rPr>
@@ -2972,8 +2595,20 @@
         <w:rPr>
           <w:rFonts w:ascii="Arial" w:hAnsi="Arial" w:cs="Arial"/>
         </w:rPr>
+        <w:t>’</w:t>
+      </w:r>
+      <w:r>
+        <w:rPr>
+          <w:rFonts w:ascii="Arial" w:hAnsi="Arial" w:cs="Arial"/>
+        </w:rPr>
         <w:t xml:space="preserve"> function performs an in-place fast Fourier transform on the sample array, such that the contents of the sample array are transformed into the digital signal’s frequency domain representation. The FT array is then passed into the </w:t>
       </w:r>
+      <w:r>
+        <w:rPr>
+          <w:rFonts w:ascii="Arial" w:hAnsi="Arial" w:cs="Arial"/>
+        </w:rPr>
+        <w:t>‘</w:t>
+      </w:r>
       <w:proofErr w:type="spellStart"/>
       <w:r>
         <w:rPr>
@@ -2982,6 +2617,12 @@
         <w:t>hps</w:t>
       </w:r>
       <w:proofErr w:type="spellEnd"/>
+      <w:r>
+        <w:rPr>
+          <w:rFonts w:ascii="Arial" w:hAnsi="Arial" w:cs="Arial"/>
+        </w:rPr>
+        <w:t>’</w:t>
+      </w:r>
       <w:r>
         <w:rPr>
           <w:rFonts w:ascii="Arial" w:hAnsi="Arial" w:cs="Arial"/>
@@ -3136,6 +2777,12 @@
         </w:rPr>
         <w:t xml:space="preserve"> the </w:t>
       </w:r>
+      <w:r>
+        <w:rPr>
+          <w:rFonts w:ascii="Arial" w:hAnsi="Arial" w:cs="Arial"/>
+        </w:rPr>
+        <w:t>‘</w:t>
+      </w:r>
       <w:proofErr w:type="spellStart"/>
       <w:r>
         <w:rPr>
@@ -3148,8 +2795,20 @@
         <w:rPr>
           <w:rFonts w:ascii="Arial" w:hAnsi="Arial" w:cs="Arial"/>
         </w:rPr>
+        <w:t>’</w:t>
+      </w:r>
+      <w:r>
+        <w:rPr>
+          <w:rFonts w:ascii="Arial" w:hAnsi="Arial" w:cs="Arial"/>
+        </w:rPr>
         <w:t xml:space="preserve"> function from the </w:t>
       </w:r>
+      <w:r>
+        <w:rPr>
+          <w:rFonts w:ascii="Arial" w:hAnsi="Arial" w:cs="Arial"/>
+        </w:rPr>
+        <w:t>‘</w:t>
+      </w:r>
       <w:proofErr w:type="spellStart"/>
       <w:r>
         <w:rPr>
@@ -3162,8 +2821,20 @@
         <w:rPr>
           <w:rFonts w:ascii="Arial" w:hAnsi="Arial" w:cs="Arial"/>
         </w:rPr>
+        <w:t>’</w:t>
+      </w:r>
+      <w:r>
+        <w:rPr>
+          <w:rFonts w:ascii="Arial" w:hAnsi="Arial" w:cs="Arial"/>
+        </w:rPr>
         <w:t xml:space="preserve"> file. The </w:t>
       </w:r>
+      <w:r>
+        <w:rPr>
+          <w:rFonts w:ascii="Arial" w:hAnsi="Arial" w:cs="Arial"/>
+        </w:rPr>
+        <w:t>‘</w:t>
+      </w:r>
       <w:proofErr w:type="spellStart"/>
       <w:r>
         <w:rPr>
@@ -3176,6 +2847,12 @@
         <w:rPr>
           <w:rFonts w:ascii="Arial" w:hAnsi="Arial" w:cs="Arial"/>
         </w:rPr>
+        <w:t>’</w:t>
+      </w:r>
+      <w:r>
+        <w:rPr>
+          <w:rFonts w:ascii="Arial" w:hAnsi="Arial" w:cs="Arial"/>
+        </w:rPr>
         <w:t xml:space="preserve"> function indicates the target note on the LED bar using the </w:t>
       </w:r>
       <w:r>
@@ -3196,6 +2873,12 @@
         </w:rPr>
         <w:t xml:space="preserve">Finally, the calculated and target frequencies are passed into the </w:t>
       </w:r>
+      <w:r>
+        <w:rPr>
+          <w:rFonts w:ascii="Arial" w:hAnsi="Arial" w:cs="Arial"/>
+        </w:rPr>
+        <w:t>‘</w:t>
+      </w:r>
       <w:proofErr w:type="spellStart"/>
       <w:r>
         <w:rPr>
@@ -3204,6 +2887,12 @@
         <w:t>setBoardLEDs</w:t>
       </w:r>
       <w:proofErr w:type="spellEnd"/>
+      <w:r>
+        <w:rPr>
+          <w:rFonts w:ascii="Arial" w:hAnsi="Arial" w:cs="Arial"/>
+        </w:rPr>
+        <w:t>’</w:t>
+      </w:r>
       <w:r>
         <w:rPr>
           <w:rFonts w:ascii="Arial" w:hAnsi="Arial" w:cs="Arial"/>
@@ -3238,21 +2927,19 @@
         <w:rPr>
           <w:rFonts w:ascii="Arial" w:hAnsi="Arial" w:cs="Arial"/>
         </w:rPr>
-        <w:t xml:space="preserve">Figure 2 shows a </w:t>
-      </w:r>
-      <w:proofErr w:type="gramStart"/>
-      <w:r>
-        <w:rPr>
-          <w:rFonts w:ascii="Arial" w:hAnsi="Arial" w:cs="Arial"/>
-        </w:rPr>
-        <w:t>high level</w:t>
-      </w:r>
-      <w:proofErr w:type="gramEnd"/>
-      <w:r>
-        <w:rPr>
-          <w:rFonts w:ascii="Arial" w:hAnsi="Arial" w:cs="Arial"/>
-        </w:rPr>
-        <w:t xml:space="preserve"> software diagram for the repeating main loop of the program. Function calls are indicated in diamonds, while input/output data is indicated with squares. </w:t>
+        <w:t>Figure 2 shows a high</w:t>
+      </w:r>
+      <w:r>
+        <w:rPr>
+          <w:rFonts w:ascii="Arial" w:hAnsi="Arial" w:cs="Arial"/>
+        </w:rPr>
+        <w:t>-</w:t>
+      </w:r>
+      <w:r>
+        <w:rPr>
+          <w:rFonts w:ascii="Arial" w:hAnsi="Arial" w:cs="Arial"/>
+        </w:rPr>
+        <w:t xml:space="preserve">level software diagram for the repeating main loop of the program. Function calls are indicated in diamonds, while input/output data is indicated with squares. </w:t>
       </w:r>
     </w:p>
     <w:p>
@@ -3272,10 +2959,10 @@
         </w:rPr>
         <w:lastRenderedPageBreak/>
         <w:drawing>
-          <wp:inline distT="0" distB="0" distL="0" distR="0" wp14:anchorId="2D1A43D6" wp14:editId="5C56C275">
-            <wp:extent cx="3614288" cy="6122652"/>
-            <wp:effectExtent l="0" t="0" r="5715" b="0"/>
-            <wp:docPr id="1756520143" name="Picture 1"/>
+          <wp:inline distT="0" distB="0" distL="0" distR="0" wp14:anchorId="6E5E2467" wp14:editId="165BBAEC">
+            <wp:extent cx="3108465" cy="6296025"/>
+            <wp:effectExtent l="0" t="0" r="0" b="0"/>
+            <wp:docPr id="3" name="Picture 3"/>
             <wp:cNvGraphicFramePr>
               <a:graphicFrameLocks xmlns:a="http://schemas.openxmlformats.org/drawingml/2006/main" noChangeAspect="1"/>
             </wp:cNvGraphicFramePr>
@@ -3283,7 +2970,7 @@
               <a:graphicData uri="http://schemas.openxmlformats.org/drawingml/2006/picture">
                 <pic:pic xmlns:pic="http://schemas.openxmlformats.org/drawingml/2006/picture">
                   <pic:nvPicPr>
-                    <pic:cNvPr id="1756520143" name=""/>
+                    <pic:cNvPr id="1" name=""/>
                     <pic:cNvPicPr/>
                   </pic:nvPicPr>
                   <pic:blipFill>
@@ -3295,7 +2982,7 @@
                   <pic:spPr>
                     <a:xfrm>
                       <a:off x="0" y="0"/>
-                      <a:ext cx="3616109" cy="6125737"/>
+                      <a:ext cx="3131819" cy="6343327"/>
                     </a:xfrm>
                     <a:prstGeom prst="rect">
                       <a:avLst/>
@@ -3325,7 +3012,13 @@
         </w:r>
       </w:fldSimple>
       <w:r>
-        <w:t>: High Level Software Diagram</w:t>
+        <w:t>: High</w:t>
+      </w:r>
+      <w:r>
+        <w:t>-</w:t>
+      </w:r>
+      <w:r>
+        <w:t>Level Software Diagram</w:t>
       </w:r>
     </w:p>
     <w:p>
@@ -3340,7 +3033,7 @@
           <w:rFonts w:ascii="Arial" w:hAnsi="Arial" w:cs="Arial"/>
         </w:rPr>
       </w:pPr>
-      <w:bookmarkStart w:id="29" w:name="_Toc133421032"/>
+      <w:bookmarkStart w:id="29" w:name="_Toc133673132"/>
       <w:r>
         <w:rPr>
           <w:rFonts w:ascii="Arial" w:hAnsi="Arial" w:cs="Arial"/>
@@ -3391,7 +3084,14 @@
         <w:rPr>
           <w:rFonts w:ascii="Arial" w:hAnsi="Arial" w:cs="Arial"/>
         </w:rPr>
-        <w:t xml:space="preserve"> To help reduce the time needed to execute th</w:t>
+        <w:t xml:space="preserve"> To </w:t>
+      </w:r>
+      <w:r>
+        <w:rPr>
+          <w:rFonts w:ascii="Arial" w:hAnsi="Arial" w:cs="Arial"/>
+        </w:rPr>
+        <w:lastRenderedPageBreak/>
+        <w:t>help reduce the time needed to execute th</w:t>
       </w:r>
       <w:r>
         <w:rPr>
@@ -3403,14 +3103,7 @@
         <w:rPr>
           <w:rFonts w:ascii="Arial" w:hAnsi="Arial" w:cs="Arial"/>
         </w:rPr>
-        <w:t xml:space="preserve">, the following steps </w:t>
-      </w:r>
-      <w:r>
-        <w:rPr>
-          <w:rFonts w:ascii="Arial" w:hAnsi="Arial" w:cs="Arial"/>
-        </w:rPr>
-        <w:lastRenderedPageBreak/>
-        <w:t>were taken:</w:t>
+        <w:t>, the following steps were taken:</w:t>
       </w:r>
     </w:p>
     <w:p>
@@ -3438,21 +3131,7 @@
         <w:rPr>
           <w:rFonts w:ascii="Arial" w:hAnsi="Arial" w:cs="Arial"/>
         </w:rPr>
-        <w:t xml:space="preserve">Setting the microcontroller system clock to 110 MHz, </w:t>
-      </w:r>
-      <w:proofErr w:type="gramStart"/>
-      <w:r>
-        <w:rPr>
-          <w:rFonts w:ascii="Arial" w:hAnsi="Arial" w:cs="Arial"/>
-        </w:rPr>
-        <w:t>it’s</w:t>
-      </w:r>
-      <w:proofErr w:type="gramEnd"/>
-      <w:r>
-        <w:rPr>
-          <w:rFonts w:ascii="Arial" w:hAnsi="Arial" w:cs="Arial"/>
-        </w:rPr>
-        <w:t xml:space="preserve"> maximum clock speed, which directly speeds up all of the processing done by the microcontroller.</w:t>
+        <w:t>Setting the microcontroller system clock to 110 MHz, its maximum clock speed, which directly speeds up all of the processing done by the microcontroller.</w:t>
       </w:r>
     </w:p>
     <w:p>
@@ -3565,7 +3244,7 @@
           <w:rFonts w:ascii="Arial" w:hAnsi="Arial" w:cs="Arial"/>
         </w:rPr>
       </w:pPr>
-      <w:bookmarkStart w:id="30" w:name="_Toc133421033"/>
+      <w:bookmarkStart w:id="30" w:name="_Toc133673133"/>
       <w:r>
         <w:rPr>
           <w:rFonts w:ascii="Arial" w:hAnsi="Arial" w:cs="Arial"/>
@@ -3616,7 +3295,7 @@
           <w:rFonts w:ascii="Arial" w:hAnsi="Arial" w:cs="Arial"/>
         </w:rPr>
       </w:pPr>
-      <w:bookmarkStart w:id="32" w:name="_Toc133421034"/>
+      <w:bookmarkStart w:id="32" w:name="_Toc133673134"/>
       <w:r>
         <w:rPr>
           <w:rFonts w:ascii="Arial" w:hAnsi="Arial" w:cs="Arial"/>
@@ -3633,8 +3312,7 @@
           <w:rFonts w:ascii="Arial" w:hAnsi="Arial" w:cs="Arial"/>
         </w:rPr>
       </w:pPr>
-      <w:bookmarkStart w:id="33" w:name="_Toc133421035"/>
-      <w:bookmarkStart w:id="34" w:name="_Hlk133336237"/>
+      <w:bookmarkStart w:id="33" w:name="_Hlk133336237"/>
       <w:r>
         <w:rPr>
           <w:rFonts w:ascii="Arial" w:hAnsi="Arial" w:cs="Arial"/>
@@ -3645,56 +3323,214 @@
         <w:rPr>
           <w:rFonts w:ascii="Arial" w:hAnsi="Arial" w:cs="Arial"/>
         </w:rPr>
-        <w:t>e KY-038</w:t>
-      </w:r>
-      <w:r>
-        <w:rPr>
-          <w:rFonts w:ascii="Arial" w:hAnsi="Arial" w:cs="Arial"/>
-        </w:rPr>
-        <w:t xml:space="preserve"> sensor emits a signal if the microphone of the sensor detects a noise. The sensitivity of the sensor can be adjusted by means of a controller.</w:t>
-      </w:r>
-      <w:r>
-        <w:rPr>
-          <w:rFonts w:ascii="Arial" w:hAnsi="Arial" w:cs="Arial"/>
-        </w:rPr>
-        <w:t xml:space="preserve"> Noise from the microphone is directly converted to voltage. The sensor has two LEDs:</w:t>
+        <w:t>e KY-03</w:t>
+      </w:r>
+      <w:r>
+        <w:rPr>
+          <w:rFonts w:ascii="Arial" w:hAnsi="Arial" w:cs="Arial"/>
+        </w:rPr>
+        <w:t>7</w:t>
+      </w:r>
+      <w:r>
+        <w:rPr>
+          <w:rFonts w:ascii="Arial" w:hAnsi="Arial" w:cs="Arial"/>
+        </w:rPr>
+        <w:t xml:space="preserve"> sensor</w:t>
+      </w:r>
+      <w:r>
+        <w:rPr>
+          <w:rFonts w:ascii="Arial" w:hAnsi="Arial" w:cs="Arial"/>
+        </w:rPr>
+        <w:t xml:space="preserve"> continuously</w:t>
+      </w:r>
+      <w:r>
+        <w:rPr>
+          <w:rFonts w:ascii="Arial" w:hAnsi="Arial" w:cs="Arial"/>
+        </w:rPr>
+        <w:t xml:space="preserve"> </w:t>
+      </w:r>
+      <w:r>
+        <w:rPr>
+          <w:rFonts w:ascii="Arial" w:hAnsi="Arial" w:cs="Arial"/>
+        </w:rPr>
+        <w:t xml:space="preserve">detects sound and </w:t>
+      </w:r>
+      <w:r>
+        <w:rPr>
+          <w:rFonts w:ascii="Arial" w:hAnsi="Arial" w:cs="Arial"/>
+        </w:rPr>
+        <w:t>emits a</w:t>
+      </w:r>
+      <w:r>
+        <w:rPr>
+          <w:rFonts w:ascii="Arial" w:hAnsi="Arial" w:cs="Arial"/>
+        </w:rPr>
+        <w:t>n</w:t>
+      </w:r>
+      <w:r>
+        <w:rPr>
+          <w:rFonts w:ascii="Arial" w:hAnsi="Arial" w:cs="Arial"/>
+        </w:rPr>
+        <w:t xml:space="preserve"> </w:t>
+      </w:r>
+      <w:r>
+        <w:rPr>
+          <w:rFonts w:ascii="Arial" w:hAnsi="Arial" w:cs="Arial"/>
+        </w:rPr>
+        <w:t xml:space="preserve">analog </w:t>
+      </w:r>
+      <w:r>
+        <w:rPr>
+          <w:rFonts w:ascii="Arial" w:hAnsi="Arial" w:cs="Arial"/>
+        </w:rPr>
+        <w:t xml:space="preserve">signal </w:t>
+      </w:r>
+      <w:r>
+        <w:rPr>
+          <w:rFonts w:ascii="Arial" w:hAnsi="Arial" w:cs="Arial"/>
+        </w:rPr>
+        <w:t>that captures the sound’s waveform.</w:t>
+      </w:r>
+      <w:r>
+        <w:rPr>
+          <w:rFonts w:ascii="Arial" w:hAnsi="Arial" w:cs="Arial"/>
+        </w:rPr>
+        <w:t xml:space="preserve"> </w:t>
+      </w:r>
+      <w:r>
+        <w:rPr>
+          <w:rFonts w:ascii="Arial" w:hAnsi="Arial" w:cs="Arial"/>
+        </w:rPr>
+        <w:t>This sensor has three functional components on its circuit board</w:t>
+      </w:r>
+      <w:r>
+        <w:rPr>
+          <w:rFonts w:ascii="Arial" w:hAnsi="Arial" w:cs="Arial"/>
+        </w:rPr>
+        <w:t>:</w:t>
+      </w:r>
+      <w:r>
+        <w:rPr>
+          <w:rFonts w:ascii="Arial" w:hAnsi="Arial" w:cs="Arial"/>
+        </w:rPr>
+        <w:t xml:space="preserve"> a front sensor unit responsible for detecting sound and converting it to a</w:t>
+      </w:r>
+      <w:r>
+        <w:rPr>
+          <w:rFonts w:ascii="Arial" w:hAnsi="Arial" w:cs="Arial"/>
+        </w:rPr>
+        <w:t>n analog</w:t>
+      </w:r>
+      <w:r>
+        <w:rPr>
+          <w:rFonts w:ascii="Arial" w:hAnsi="Arial" w:cs="Arial"/>
+        </w:rPr>
+        <w:t xml:space="preserve"> voltage, an opamp and an adjustable potentiometer for amplifying the signal, and a comparator</w:t>
+      </w:r>
+      <w:r>
+        <w:rPr>
+          <w:rFonts w:ascii="Arial" w:hAnsi="Arial" w:cs="Arial"/>
+        </w:rPr>
+        <w:t xml:space="preserve"> used for switching the digital output pin (not used in this application)</w:t>
+      </w:r>
+      <w:r>
+        <w:rPr>
+          <w:rFonts w:ascii="Arial" w:hAnsi="Arial" w:cs="Arial"/>
+        </w:rPr>
+        <w:t>. The potentiometer adjusts t</w:t>
+      </w:r>
+      <w:r>
+        <w:rPr>
+          <w:rFonts w:ascii="Arial" w:hAnsi="Arial" w:cs="Arial"/>
+        </w:rPr>
+        <w:t xml:space="preserve">he </w:t>
+      </w:r>
+      <w:r>
+        <w:rPr>
+          <w:rFonts w:ascii="Arial" w:hAnsi="Arial" w:cs="Arial"/>
+        </w:rPr>
+        <w:t xml:space="preserve">sensor’s </w:t>
+      </w:r>
+      <w:r>
+        <w:rPr>
+          <w:rFonts w:ascii="Arial" w:hAnsi="Arial" w:cs="Arial"/>
+        </w:rPr>
+        <w:t>sensitivity</w:t>
+      </w:r>
+      <w:r>
+        <w:rPr>
+          <w:rFonts w:ascii="Arial" w:hAnsi="Arial" w:cs="Arial"/>
+        </w:rPr>
+        <w:t>/amplification</w:t>
+      </w:r>
+      <w:r>
+        <w:rPr>
+          <w:rFonts w:ascii="Arial" w:hAnsi="Arial" w:cs="Arial"/>
+        </w:rPr>
+        <w:t xml:space="preserve"> </w:t>
+      </w:r>
+      <w:r>
+        <w:rPr>
+          <w:rFonts w:ascii="Arial" w:hAnsi="Arial" w:cs="Arial"/>
+        </w:rPr>
+        <w:t>and common mode voltage (the resting voltage when no sound is detected)</w:t>
+      </w:r>
+      <w:r>
+        <w:rPr>
+          <w:rFonts w:ascii="Arial" w:hAnsi="Arial" w:cs="Arial"/>
+        </w:rPr>
+        <w:t>.</w:t>
+      </w:r>
+      <w:r>
+        <w:rPr>
+          <w:rFonts w:ascii="Arial" w:hAnsi="Arial" w:cs="Arial"/>
+        </w:rPr>
+        <w:t xml:space="preserve"> Note that the output analog signal is actually an inversion of the original audio signal.</w:t>
       </w:r>
     </w:p>
     <w:p>
       <w:pPr>
         <w:pStyle w:val="InfoBlue"/>
         <w:spacing w:after="0"/>
-        <w:ind w:firstLine="144"/>
-        <w:rPr>
-          <w:rFonts w:ascii="Arial" w:hAnsi="Arial" w:cs="Arial"/>
-        </w:rPr>
-      </w:pPr>
-      <w:r>
-        <w:rPr>
-          <w:rFonts w:ascii="Arial" w:hAnsi="Arial" w:cs="Arial"/>
-        </w:rPr>
-        <w:t>LED1: Shows that the sensor is powered.</w:t>
-      </w:r>
+        <w:rPr>
+          <w:rFonts w:ascii="Arial" w:hAnsi="Arial" w:cs="Arial"/>
+        </w:rPr>
+      </w:pPr>
     </w:p>
     <w:p>
       <w:pPr>
         <w:pStyle w:val="InfoBlue"/>
         <w:spacing w:after="0"/>
-        <w:ind w:firstLine="144"/>
-        <w:rPr>
-          <w:rFonts w:ascii="Arial" w:hAnsi="Arial" w:cs="Arial"/>
-        </w:rPr>
-      </w:pPr>
-      <w:r>
-        <w:rPr>
-          <w:rFonts w:ascii="Arial" w:hAnsi="Arial" w:cs="Arial"/>
-        </w:rPr>
-        <w:t>LED2: Indicates that a noise has been detected.</w:t>
+        <w:rPr>
+          <w:rFonts w:ascii="Arial" w:hAnsi="Arial" w:cs="Arial"/>
+        </w:rPr>
+      </w:pPr>
+      <w:r>
+        <w:rPr>
+          <w:rFonts w:ascii="Arial" w:hAnsi="Arial" w:cs="Arial"/>
+        </w:rPr>
+        <w:t>The sensor has two</w:t>
+      </w:r>
+      <w:r>
+        <w:rPr>
+          <w:rFonts w:ascii="Arial" w:hAnsi="Arial" w:cs="Arial"/>
+        </w:rPr>
+        <w:t xml:space="preserve"> onboard </w:t>
+      </w:r>
+      <w:r>
+        <w:rPr>
+          <w:rFonts w:ascii="Arial" w:hAnsi="Arial" w:cs="Arial"/>
+        </w:rPr>
+        <w:t>LEDs:</w:t>
       </w:r>
     </w:p>
     <w:p>
       <w:pPr>
         <w:pStyle w:val="InfoBlue"/>
+        <w:numPr>
+          <w:ilvl w:val="0"/>
+          <w:numId w:val="42"/>
+        </w:numPr>
         <w:spacing w:after="0"/>
         <w:rPr>
           <w:rFonts w:ascii="Arial" w:hAnsi="Arial" w:cs="Arial"/>
@@ -3704,60 +3540,16 @@
         <w:rPr>
           <w:rFonts w:ascii="Arial" w:hAnsi="Arial" w:cs="Arial"/>
         </w:rPr>
-        <w:t>This sensor has three functional components on its circuit board</w:t>
-      </w:r>
-      <w:r>
-        <w:rPr>
-          <w:rFonts w:ascii="Arial" w:hAnsi="Arial" w:cs="Arial"/>
-        </w:rPr>
-        <w:t xml:space="preserve">. The third functional component is a comparator, which is unused in this application. </w:t>
-      </w:r>
-      <w:r>
-        <w:rPr>
-          <w:rFonts w:ascii="Arial" w:hAnsi="Arial" w:cs="Arial"/>
-        </w:rPr>
-        <w:t xml:space="preserve">The </w:t>
-      </w:r>
-      <w:r>
-        <w:rPr>
-          <w:rFonts w:ascii="Arial" w:hAnsi="Arial" w:cs="Arial"/>
-        </w:rPr>
-        <w:t xml:space="preserve">First functional component is the </w:t>
-      </w:r>
-      <w:r>
-        <w:rPr>
-          <w:rFonts w:ascii="Arial" w:hAnsi="Arial" w:cs="Arial"/>
-        </w:rPr>
-        <w:t xml:space="preserve">front sensor unit, which physically measures </w:t>
-      </w:r>
-      <w:r>
-        <w:rPr>
-          <w:rFonts w:ascii="Arial" w:hAnsi="Arial" w:cs="Arial"/>
-        </w:rPr>
-        <w:t xml:space="preserve">sound </w:t>
-      </w:r>
-      <w:r>
-        <w:rPr>
-          <w:rFonts w:ascii="Arial" w:hAnsi="Arial" w:cs="Arial"/>
-        </w:rPr>
-        <w:t>and outputs it as an analog signal to the amplifier.</w:t>
-      </w:r>
-      <w:r>
-        <w:rPr>
-          <w:rFonts w:ascii="Arial" w:hAnsi="Arial" w:cs="Arial"/>
-        </w:rPr>
-        <w:t xml:space="preserve"> This</w:t>
-      </w:r>
-      <w:r>
-        <w:rPr>
-          <w:rFonts w:ascii="Arial" w:hAnsi="Arial" w:cs="Arial"/>
-        </w:rPr>
-        <w:t xml:space="preserve"> amplifies the signal depending on the resistance set on the rotary potentiometer and sends it to the analog output of the module.</w:t>
+        <w:t>LED1: Shows that the sensor is powered.</w:t>
       </w:r>
     </w:p>
     <w:p>
       <w:pPr>
         <w:pStyle w:val="InfoBlue"/>
+        <w:numPr>
+          <w:ilvl w:val="0"/>
+          <w:numId w:val="42"/>
+        </w:numPr>
         <w:spacing w:after="0"/>
         <w:rPr>
           <w:rFonts w:ascii="Arial" w:hAnsi="Arial" w:cs="Arial"/>
@@ -3767,72 +3559,99 @@
         <w:rPr>
           <w:rFonts w:ascii="Arial" w:hAnsi="Arial" w:cs="Arial"/>
         </w:rPr>
-        <w:t>N</w:t>
-      </w:r>
-      <w:r>
-        <w:rPr>
-          <w:rFonts w:ascii="Arial" w:hAnsi="Arial" w:cs="Arial"/>
-        </w:rPr>
-        <w:t xml:space="preserve">ote </w:t>
-      </w:r>
-      <w:r>
-        <w:rPr>
-          <w:rFonts w:ascii="Arial" w:hAnsi="Arial" w:cs="Arial"/>
-        </w:rPr>
-        <w:t>that t</w:t>
-      </w:r>
-      <w:r>
-        <w:rPr>
-          <w:rFonts w:ascii="Arial" w:hAnsi="Arial" w:cs="Arial"/>
-        </w:rPr>
-        <w:t xml:space="preserve">he signal is inverted </w:t>
-      </w:r>
-      <w:r>
-        <w:rPr>
-          <w:rFonts w:ascii="Arial" w:hAnsi="Arial" w:cs="Arial"/>
-        </w:rPr>
-        <w:t>i</w:t>
-      </w:r>
-      <w:r>
-        <w:rPr>
-          <w:rFonts w:ascii="Arial" w:hAnsi="Arial" w:cs="Arial"/>
-        </w:rPr>
-        <w:t>f a high value is measured</w:t>
-      </w:r>
-      <w:r>
-        <w:rPr>
-          <w:rFonts w:ascii="Arial" w:hAnsi="Arial" w:cs="Arial"/>
-        </w:rPr>
-        <w:t xml:space="preserve">, </w:t>
-      </w:r>
-      <w:r>
-        <w:rPr>
-          <w:rFonts w:ascii="Arial" w:hAnsi="Arial" w:cs="Arial"/>
-        </w:rPr>
-        <w:t>result</w:t>
-      </w:r>
-      <w:r>
-        <w:rPr>
-          <w:rFonts w:ascii="Arial" w:hAnsi="Arial" w:cs="Arial"/>
-        </w:rPr>
-        <w:t>ing</w:t>
-      </w:r>
-      <w:r>
-        <w:rPr>
-          <w:rFonts w:ascii="Arial" w:hAnsi="Arial" w:cs="Arial"/>
-        </w:rPr>
-        <w:t xml:space="preserve"> in a lower voltage at the analog output.</w:t>
+        <w:t xml:space="preserve">LED2: </w:t>
+      </w:r>
+      <w:r>
+        <w:rPr>
+          <w:rFonts w:ascii="Arial" w:hAnsi="Arial" w:cs="Arial"/>
+        </w:rPr>
+        <w:t xml:space="preserve">Used to indicate the ideal setting for the potentiometer. When set correctly, the LED will blink when </w:t>
+      </w:r>
+      <w:r>
+        <w:rPr>
+          <w:rFonts w:ascii="Arial" w:hAnsi="Arial" w:cs="Arial"/>
+        </w:rPr>
+        <w:t>a noise</w:t>
+      </w:r>
+      <w:r>
+        <w:rPr>
+          <w:rFonts w:ascii="Arial" w:hAnsi="Arial" w:cs="Arial"/>
+        </w:rPr>
+        <w:t xml:space="preserve"> is </w:t>
+      </w:r>
+      <w:r>
+        <w:rPr>
+          <w:rFonts w:ascii="Arial" w:hAnsi="Arial" w:cs="Arial"/>
+        </w:rPr>
+        <w:t>detected</w:t>
+      </w:r>
+      <w:r>
+        <w:rPr>
+          <w:rFonts w:ascii="Arial" w:hAnsi="Arial" w:cs="Arial"/>
+        </w:rPr>
+        <w:t xml:space="preserve">. </w:t>
       </w:r>
     </w:p>
-    <w:bookmarkEnd w:id="34"/>
     <w:p>
       <w:pPr>
+        <w:pStyle w:val="InfoBlue"/>
+        <w:spacing w:after="0"/>
+        <w:rPr>
+          <w:rFonts w:ascii="Arial" w:hAnsi="Arial" w:cs="Arial"/>
+        </w:rPr>
+      </w:pPr>
+      <w:r>
+        <w:rPr>
+          <w:rFonts w:ascii="Arial" w:hAnsi="Arial" w:cs="Arial"/>
+        </w:rPr>
+        <w:t>Because</w:t>
+      </w:r>
+      <w:r>
+        <w:rPr>
+          <w:rFonts w:ascii="Arial" w:hAnsi="Arial" w:cs="Arial"/>
+        </w:rPr>
+        <w:t xml:space="preserve"> our product further amplifies the analog signal using the microcontroller’s opamp, </w:t>
+      </w:r>
+      <w:r>
+        <w:rPr>
+          <w:rFonts w:ascii="Arial" w:hAnsi="Arial" w:cs="Arial"/>
+        </w:rPr>
+        <w:t xml:space="preserve">the sensor’s “ideal setting” as indicated by </w:t>
+      </w:r>
+      <w:r>
+        <w:rPr>
+          <w:rFonts w:ascii="Arial" w:hAnsi="Arial" w:cs="Arial"/>
+        </w:rPr>
+        <w:t xml:space="preserve">LED2 </w:t>
+      </w:r>
+      <w:r>
+        <w:rPr>
+          <w:rFonts w:ascii="Arial" w:hAnsi="Arial" w:cs="Arial"/>
+        </w:rPr>
+        <w:t xml:space="preserve">can be ignored. </w:t>
+      </w:r>
+    </w:p>
+    <w:p>
+      <w:pPr>
+        <w:pStyle w:val="InfoBlue"/>
+        <w:spacing w:after="0"/>
+        <w:rPr>
+          <w:rFonts w:ascii="Arial" w:hAnsi="Arial" w:cs="Arial"/>
+        </w:rPr>
+      </w:pPr>
+    </w:p>
+    <w:p>
+      <w:pPr>
         <w:pStyle w:val="Heading1"/>
-      </w:pPr>
-      <w:r>
+        <w:jc w:val="both"/>
+      </w:pPr>
+      <w:bookmarkStart w:id="34" w:name="_Toc133673135"/>
+      <w:bookmarkEnd w:id="33"/>
+      <w:r>
+        <w:lastRenderedPageBreak/>
         <w:t>System Design</w:t>
       </w:r>
-      <w:bookmarkEnd w:id="33"/>
+      <w:bookmarkEnd w:id="34"/>
     </w:p>
     <w:p>
       <w:pPr>
@@ -3843,14 +3662,12 @@
         <w:tabs>
           <w:tab w:val="clear" w:pos="576"/>
         </w:tabs>
-        <w:spacing w:before="120" w:after="60" w:line="240" w:lineRule="atLeast"/>
-        <w:ind w:left="720" w:hanging="720"/>
-        <w:jc w:val="left"/>
-        <w:rPr>
-          <w:rFonts w:ascii="Arial" w:hAnsi="Arial" w:cs="Arial"/>
-        </w:rPr>
-      </w:pPr>
-      <w:bookmarkStart w:id="35" w:name="_Toc133421041"/>
+        <w:spacing w:line="240" w:lineRule="atLeast"/>
+        <w:rPr>
+          <w:rFonts w:ascii="Arial" w:hAnsi="Arial" w:cs="Arial"/>
+        </w:rPr>
+      </w:pPr>
+      <w:bookmarkStart w:id="35" w:name="_Toc133673136"/>
       <w:r>
         <w:rPr>
           <w:rFonts w:ascii="Arial" w:hAnsi="Arial" w:cs="Arial"/>
@@ -3884,12 +3701,13 @@
           <w:tcPr>
             <w:tcW w:w="1736" w:type="dxa"/>
             <w:tcBorders>
-              <w:top w:val="nil"/>
+              <w:top w:val="single" w:sz="4" w:space="0" w:color="auto"/>
               <w:left w:val="single" w:sz="4" w:space="0" w:color="2F5496" w:themeColor="accent1" w:themeShade="BF"/>
               <w:bottom w:val="nil"/>
               <w:right w:val="single" w:sz="4" w:space="0" w:color="2F5496" w:themeColor="accent1" w:themeShade="BF"/>
             </w:tcBorders>
             <w:shd w:val="clear" w:color="auto" w:fill="B4C6E7" w:themeFill="accent1" w:themeFillTint="66"/>
+            <w:vAlign w:val="center"/>
             <w:hideMark/>
           </w:tcPr>
           <w:p>
@@ -3899,7 +3717,6 @@
               <w:jc w:val="center"/>
             </w:pPr>
             <w:r>
-              <w:lastRenderedPageBreak/>
               <w:t>Part Name</w:t>
             </w:r>
           </w:p>
@@ -3908,12 +3725,13 @@
           <w:tcPr>
             <w:tcW w:w="1842" w:type="dxa"/>
             <w:tcBorders>
-              <w:top w:val="nil"/>
+              <w:top w:val="single" w:sz="4" w:space="0" w:color="auto"/>
               <w:left w:val="single" w:sz="4" w:space="0" w:color="2F5496" w:themeColor="accent1" w:themeShade="BF"/>
               <w:bottom w:val="nil"/>
               <w:right w:val="single" w:sz="4" w:space="0" w:color="2F5496" w:themeColor="accent1" w:themeShade="BF"/>
             </w:tcBorders>
             <w:shd w:val="clear" w:color="auto" w:fill="B4C6E7" w:themeFill="accent1" w:themeFillTint="66"/>
+            <w:vAlign w:val="center"/>
           </w:tcPr>
           <w:p>
             <w:pPr>
@@ -3930,12 +3748,13 @@
           <w:tcPr>
             <w:tcW w:w="1641" w:type="dxa"/>
             <w:tcBorders>
-              <w:top w:val="nil"/>
+              <w:top w:val="single" w:sz="4" w:space="0" w:color="auto"/>
               <w:left w:val="single" w:sz="4" w:space="0" w:color="2F5496" w:themeColor="accent1" w:themeShade="BF"/>
               <w:bottom w:val="nil"/>
               <w:right w:val="single" w:sz="4" w:space="0" w:color="2F5496" w:themeColor="accent1" w:themeShade="BF"/>
             </w:tcBorders>
             <w:shd w:val="clear" w:color="auto" w:fill="B4C6E7" w:themeFill="accent1" w:themeFillTint="66"/>
+            <w:vAlign w:val="center"/>
             <w:hideMark/>
           </w:tcPr>
           <w:p>
@@ -3953,12 +3772,13 @@
           <w:tcPr>
             <w:tcW w:w="1039" w:type="dxa"/>
             <w:tcBorders>
-              <w:top w:val="nil"/>
+              <w:top w:val="single" w:sz="4" w:space="0" w:color="auto"/>
               <w:left w:val="single" w:sz="4" w:space="0" w:color="2F5496" w:themeColor="accent1" w:themeShade="BF"/>
               <w:bottom w:val="nil"/>
               <w:right w:val="single" w:sz="4" w:space="0" w:color="2F5496" w:themeColor="accent1" w:themeShade="BF"/>
             </w:tcBorders>
             <w:shd w:val="clear" w:color="auto" w:fill="B4C6E7" w:themeFill="accent1" w:themeFillTint="66"/>
+            <w:vAlign w:val="center"/>
             <w:hideMark/>
           </w:tcPr>
           <w:p>
@@ -3976,12 +3796,13 @@
           <w:tcPr>
             <w:tcW w:w="1653" w:type="dxa"/>
             <w:tcBorders>
-              <w:top w:val="nil"/>
+              <w:top w:val="single" w:sz="4" w:space="0" w:color="auto"/>
               <w:left w:val="single" w:sz="4" w:space="0" w:color="2F5496" w:themeColor="accent1" w:themeShade="BF"/>
               <w:bottom w:val="nil"/>
               <w:right w:val="single" w:sz="4" w:space="0" w:color="2F5496" w:themeColor="accent1" w:themeShade="BF"/>
             </w:tcBorders>
             <w:shd w:val="clear" w:color="auto" w:fill="B4C6E7" w:themeFill="accent1" w:themeFillTint="66"/>
+            <w:vAlign w:val="center"/>
             <w:hideMark/>
           </w:tcPr>
           <w:p>
@@ -3999,12 +3820,13 @@
           <w:tcPr>
             <w:tcW w:w="1143" w:type="dxa"/>
             <w:tcBorders>
-              <w:top w:val="nil"/>
+              <w:top w:val="single" w:sz="4" w:space="0" w:color="auto"/>
               <w:left w:val="single" w:sz="4" w:space="0" w:color="2F5496" w:themeColor="accent1" w:themeShade="BF"/>
               <w:bottom w:val="nil"/>
               <w:right w:val="single" w:sz="4" w:space="0" w:color="2F5496" w:themeColor="accent1" w:themeShade="BF"/>
             </w:tcBorders>
             <w:shd w:val="clear" w:color="auto" w:fill="B4C6E7" w:themeFill="accent1" w:themeFillTint="66"/>
+            <w:vAlign w:val="center"/>
             <w:hideMark/>
           </w:tcPr>
           <w:p>
@@ -4249,7 +4071,10 @@
               <w:jc w:val="center"/>
             </w:pPr>
             <w:r>
-              <w:t>KY-038</w:t>
+              <w:t>KY-03</w:t>
+            </w:r>
+            <w:r>
+              <w:t>7</w:t>
             </w:r>
           </w:p>
         </w:tc>
@@ -4793,7 +4618,7 @@
             <w:tcBorders>
               <w:top w:val="nil"/>
               <w:left w:val="single" w:sz="4" w:space="0" w:color="auto"/>
-              <w:bottom w:val="nil"/>
+              <w:bottom w:val="single" w:sz="4" w:space="0" w:color="auto"/>
               <w:right w:val="single" w:sz="4" w:space="0" w:color="2F5496" w:themeColor="accent1" w:themeShade="BF"/>
             </w:tcBorders>
             <w:shd w:val="clear" w:color="auto" w:fill="D9E2F3" w:themeFill="accent1" w:themeFillTint="33"/>
@@ -4805,9 +4630,14 @@
               <w:ind w:left="0"/>
               <w:jc w:val="center"/>
             </w:pPr>
-            <w:r>
-              <w:t>Breadboard</w:t>
-            </w:r>
+            <w:hyperlink r:id="rId15" w:history="1">
+              <w:r>
+                <w:rPr>
+                  <w:rStyle w:val="Hyperlink"/>
+                </w:rPr>
+                <w:t>Breadboard</w:t>
+              </w:r>
+            </w:hyperlink>
           </w:p>
         </w:tc>
         <w:tc>
@@ -4816,7 +4646,7 @@
             <w:tcBorders>
               <w:top w:val="nil"/>
               <w:left w:val="single" w:sz="4" w:space="0" w:color="2F5496" w:themeColor="accent1" w:themeShade="BF"/>
-              <w:bottom w:val="nil"/>
+              <w:bottom w:val="single" w:sz="4" w:space="0" w:color="auto"/>
               <w:right w:val="single" w:sz="4" w:space="0" w:color="2F5496" w:themeColor="accent1" w:themeShade="BF"/>
             </w:tcBorders>
             <w:shd w:val="clear" w:color="auto" w:fill="D9E2F3" w:themeFill="accent1" w:themeFillTint="33"/>
@@ -4839,7 +4669,7 @@
             <w:tcBorders>
               <w:top w:val="nil"/>
               <w:left w:val="single" w:sz="4" w:space="0" w:color="2F5496" w:themeColor="accent1" w:themeShade="BF"/>
-              <w:bottom w:val="nil"/>
+              <w:bottom w:val="single" w:sz="4" w:space="0" w:color="auto"/>
               <w:right w:val="single" w:sz="4" w:space="0" w:color="2F5496" w:themeColor="accent1" w:themeShade="BF"/>
             </w:tcBorders>
             <w:shd w:val="clear" w:color="auto" w:fill="D9E2F3" w:themeFill="accent1" w:themeFillTint="33"/>
@@ -4862,7 +4692,7 @@
             <w:tcBorders>
               <w:top w:val="nil"/>
               <w:left w:val="single" w:sz="4" w:space="0" w:color="2F5496" w:themeColor="accent1" w:themeShade="BF"/>
-              <w:bottom w:val="nil"/>
+              <w:bottom w:val="single" w:sz="4" w:space="0" w:color="auto"/>
               <w:right w:val="single" w:sz="4" w:space="0" w:color="2F5496" w:themeColor="accent1" w:themeShade="BF"/>
             </w:tcBorders>
             <w:shd w:val="clear" w:color="auto" w:fill="D9E2F3" w:themeFill="accent1" w:themeFillTint="33"/>
@@ -4885,7 +4715,7 @@
             <w:tcBorders>
               <w:top w:val="nil"/>
               <w:left w:val="single" w:sz="4" w:space="0" w:color="2F5496" w:themeColor="accent1" w:themeShade="BF"/>
-              <w:bottom w:val="nil"/>
+              <w:bottom w:val="single" w:sz="4" w:space="0" w:color="auto"/>
               <w:right w:val="single" w:sz="4" w:space="0" w:color="2F5496" w:themeColor="accent1" w:themeShade="BF"/>
             </w:tcBorders>
             <w:shd w:val="clear" w:color="auto" w:fill="D9E2F3" w:themeFill="accent1" w:themeFillTint="33"/>
@@ -4908,7 +4738,7 @@
             <w:tcBorders>
               <w:top w:val="nil"/>
               <w:left w:val="single" w:sz="4" w:space="0" w:color="2F5496" w:themeColor="accent1" w:themeShade="BF"/>
-              <w:bottom w:val="nil"/>
+              <w:bottom w:val="single" w:sz="4" w:space="0" w:color="auto"/>
               <w:right w:val="single" w:sz="4" w:space="0" w:color="2F5496" w:themeColor="accent1" w:themeShade="BF"/>
             </w:tcBorders>
             <w:shd w:val="clear" w:color="auto" w:fill="D9E2F3" w:themeFill="accent1" w:themeFillTint="33"/>
@@ -4926,6 +4756,137 @@
           </w:p>
         </w:tc>
       </w:tr>
+      <w:tr>
+        <w:trPr>
+          <w:jc w:val="center"/>
+        </w:trPr>
+        <w:tc>
+          <w:tcPr>
+            <w:tcW w:w="1736" w:type="dxa"/>
+            <w:tcBorders>
+              <w:top w:val="single" w:sz="4" w:space="0" w:color="auto"/>
+              <w:left w:val="single" w:sz="4" w:space="0" w:color="auto"/>
+              <w:bottom w:val="single" w:sz="4" w:space="0" w:color="auto"/>
+              <w:right w:val="single" w:sz="4" w:space="0" w:color="auto"/>
+            </w:tcBorders>
+            <w:shd w:val="clear" w:color="auto" w:fill="D9E2F3" w:themeFill="accent1" w:themeFillTint="33"/>
+            <w:vAlign w:val="center"/>
+          </w:tcPr>
+          <w:p>
+            <w:pPr>
+              <w:pStyle w:val="BodyText"/>
+              <w:ind w:left="0"/>
+              <w:jc w:val="center"/>
+            </w:pPr>
+            <w:r>
+              <w:t>Total</w:t>
+            </w:r>
+          </w:p>
+        </w:tc>
+        <w:tc>
+          <w:tcPr>
+            <w:tcW w:w="1842" w:type="dxa"/>
+            <w:tcBorders>
+              <w:top w:val="single" w:sz="4" w:space="0" w:color="auto"/>
+              <w:left w:val="single" w:sz="4" w:space="0" w:color="auto"/>
+              <w:bottom w:val="single" w:sz="4" w:space="0" w:color="auto"/>
+              <w:right w:val="nil"/>
+            </w:tcBorders>
+            <w:shd w:val="clear" w:color="auto" w:fill="D9E2F3" w:themeFill="accent1" w:themeFillTint="33"/>
+            <w:vAlign w:val="center"/>
+          </w:tcPr>
+          <w:p>
+            <w:pPr>
+              <w:pStyle w:val="BodyText"/>
+              <w:ind w:left="0"/>
+              <w:jc w:val="center"/>
+            </w:pPr>
+          </w:p>
+        </w:tc>
+        <w:tc>
+          <w:tcPr>
+            <w:tcW w:w="1641" w:type="dxa"/>
+            <w:tcBorders>
+              <w:top w:val="single" w:sz="4" w:space="0" w:color="auto"/>
+              <w:left w:val="nil"/>
+              <w:bottom w:val="single" w:sz="4" w:space="0" w:color="auto"/>
+              <w:right w:val="nil"/>
+            </w:tcBorders>
+            <w:shd w:val="clear" w:color="auto" w:fill="D9E2F3" w:themeFill="accent1" w:themeFillTint="33"/>
+            <w:vAlign w:val="center"/>
+          </w:tcPr>
+          <w:p>
+            <w:pPr>
+              <w:pStyle w:val="BodyText"/>
+              <w:ind w:left="0"/>
+              <w:jc w:val="center"/>
+            </w:pPr>
+          </w:p>
+        </w:tc>
+        <w:tc>
+          <w:tcPr>
+            <w:tcW w:w="1039" w:type="dxa"/>
+            <w:tcBorders>
+              <w:top w:val="single" w:sz="4" w:space="0" w:color="auto"/>
+              <w:left w:val="nil"/>
+              <w:bottom w:val="single" w:sz="4" w:space="0" w:color="auto"/>
+              <w:right w:val="nil"/>
+            </w:tcBorders>
+            <w:shd w:val="clear" w:color="auto" w:fill="D9E2F3" w:themeFill="accent1" w:themeFillTint="33"/>
+            <w:vAlign w:val="center"/>
+          </w:tcPr>
+          <w:p>
+            <w:pPr>
+              <w:pStyle w:val="BodyText"/>
+              <w:ind w:left="0"/>
+              <w:jc w:val="center"/>
+            </w:pPr>
+          </w:p>
+        </w:tc>
+        <w:tc>
+          <w:tcPr>
+            <w:tcW w:w="1653" w:type="dxa"/>
+            <w:tcBorders>
+              <w:top w:val="single" w:sz="4" w:space="0" w:color="auto"/>
+              <w:left w:val="nil"/>
+              <w:bottom w:val="single" w:sz="4" w:space="0" w:color="auto"/>
+              <w:right w:val="nil"/>
+            </w:tcBorders>
+            <w:shd w:val="clear" w:color="auto" w:fill="D9E2F3" w:themeFill="accent1" w:themeFillTint="33"/>
+            <w:vAlign w:val="center"/>
+          </w:tcPr>
+          <w:p>
+            <w:pPr>
+              <w:pStyle w:val="BodyText"/>
+              <w:ind w:left="0"/>
+              <w:jc w:val="center"/>
+            </w:pPr>
+          </w:p>
+        </w:tc>
+        <w:tc>
+          <w:tcPr>
+            <w:tcW w:w="1143" w:type="dxa"/>
+            <w:tcBorders>
+              <w:top w:val="single" w:sz="4" w:space="0" w:color="auto"/>
+              <w:left w:val="nil"/>
+              <w:bottom w:val="single" w:sz="4" w:space="0" w:color="auto"/>
+              <w:right w:val="single" w:sz="4" w:space="0" w:color="auto"/>
+            </w:tcBorders>
+            <w:shd w:val="clear" w:color="auto" w:fill="D9E2F3" w:themeFill="accent1" w:themeFillTint="33"/>
+            <w:vAlign w:val="center"/>
+          </w:tcPr>
+          <w:p>
+            <w:pPr>
+              <w:pStyle w:val="BodyText"/>
+              <w:ind w:left="0"/>
+              <w:jc w:val="center"/>
+            </w:pPr>
+            <w:r>
+              <w:t>27.96</w:t>
+            </w:r>
+          </w:p>
+        </w:tc>
+      </w:tr>
     </w:tbl>
     <w:p>
       <w:pPr>
@@ -4946,14 +4907,11 @@
         <w:tabs>
           <w:tab w:val="clear" w:pos="576"/>
         </w:tabs>
-        <w:spacing w:before="120" w:after="60" w:line="240" w:lineRule="atLeast"/>
-        <w:ind w:left="720" w:hanging="720"/>
-        <w:jc w:val="left"/>
-        <w:rPr>
-          <w:rFonts w:ascii="Arial" w:hAnsi="Arial" w:cs="Arial"/>
-        </w:rPr>
-      </w:pPr>
-      <w:bookmarkStart w:id="36" w:name="_Toc133421042"/>
+        <w:rPr>
+          <w:rFonts w:ascii="Arial" w:hAnsi="Arial" w:cs="Arial"/>
+        </w:rPr>
+      </w:pPr>
+      <w:bookmarkStart w:id="36" w:name="_Toc133673137"/>
       <w:r>
         <w:rPr>
           <w:rFonts w:ascii="Arial" w:hAnsi="Arial" w:cs="Arial"/>
@@ -4974,53 +4932,110 @@
         <w:rPr>
           <w:rFonts w:ascii="Arial" w:hAnsi="Arial" w:cs="Arial"/>
         </w:rPr>
-        <w:t xml:space="preserve">Calibration of the </w:t>
-      </w:r>
-      <w:r>
-        <w:rPr>
-          <w:rFonts w:ascii="Arial" w:hAnsi="Arial" w:cs="Arial"/>
-        </w:rPr>
-        <w:t xml:space="preserve">sensor </w:t>
-      </w:r>
-      <w:r>
-        <w:rPr>
-          <w:rFonts w:ascii="Arial" w:hAnsi="Arial" w:cs="Arial"/>
-        </w:rPr>
-        <w:t>potentiomete</w:t>
-      </w:r>
-      <w:r>
-        <w:rPr>
-          <w:rFonts w:ascii="Arial" w:hAnsi="Arial" w:cs="Arial"/>
-        </w:rPr>
-        <w:t>r.</w:t>
+        <w:t xml:space="preserve">The </w:t>
+      </w:r>
+      <w:r>
+        <w:rPr>
+          <w:rFonts w:ascii="Arial" w:hAnsi="Arial" w:cs="Arial"/>
+        </w:rPr>
+        <w:t>KY-037 sound sensor’s potentiometer must be adjust</w:t>
+      </w:r>
+      <w:r>
+        <w:rPr>
+          <w:rFonts w:ascii="Arial" w:hAnsi="Arial" w:cs="Arial"/>
+        </w:rPr>
+        <w:t>ed</w:t>
+      </w:r>
+      <w:r>
+        <w:rPr>
+          <w:rFonts w:ascii="Arial" w:hAnsi="Arial" w:cs="Arial"/>
+        </w:rPr>
+        <w:t xml:space="preserve"> before use</w:t>
+      </w:r>
+      <w:r>
+        <w:rPr>
+          <w:rFonts w:ascii="Arial" w:hAnsi="Arial" w:cs="Arial"/>
+        </w:rPr>
+        <w:t xml:space="preserve"> in order for the device to capture and output a usable analog signal. </w:t>
+      </w:r>
+      <w:r>
+        <w:rPr>
+          <w:rFonts w:ascii="Arial" w:hAnsi="Arial" w:cs="Arial"/>
+        </w:rPr>
+        <w:t xml:space="preserve">Ideally, the microcontroller’s ADC should output a digital value around 3000 DN out of 4096 DN when no sound is present, which would normally translate to a sensor output voltage of approximately 2.42V. However, because the </w:t>
+      </w:r>
+      <w:r>
+        <w:rPr>
+          <w:rFonts w:ascii="Arial" w:hAnsi="Arial" w:cs="Arial"/>
+        </w:rPr>
+        <w:t xml:space="preserve">input voltage to the microcontroller is amplified by 2x, the correct resting output voltage from the sensor should be approximately 1.21V. Connect the sensor’s power and ground so that the sensor is being powered, connect the analog output to a multimeter, and adjust the potentiometer until a voltage of 1.21V is achieved. This should be done under relatively quiet conditions. </w:t>
       </w:r>
     </w:p>
     <w:p>
       <w:pPr>
-        <w:pStyle w:val="BodyText"/>
+        <w:pStyle w:val="InfoBlue"/>
+        <w:spacing w:after="0"/>
+        <w:rPr>
+          <w:rFonts w:ascii="Arial" w:hAnsi="Arial" w:cs="Arial"/>
+        </w:rPr>
       </w:pPr>
     </w:p>
     <w:p>
       <w:pPr>
-        <w:pStyle w:val="BodyText"/>
-      </w:pPr>
+        <w:pStyle w:val="InfoBlue"/>
+        <w:spacing w:after="0"/>
+        <w:rPr>
+          <w:rFonts w:ascii="Arial" w:hAnsi="Arial" w:cs="Arial"/>
+        </w:rPr>
+      </w:pPr>
+      <w:r>
+        <w:rPr>
+          <w:rFonts w:ascii="Arial" w:hAnsi="Arial" w:cs="Arial"/>
+        </w:rPr>
+        <w:t xml:space="preserve">To verify that the sensor is working, power the sensor and adjust the potentiometer until LED2 is just on the threshold of turning off. At this potentiometer setting, any </w:t>
+      </w:r>
+      <w:r>
+        <w:rPr>
+          <w:rFonts w:ascii="Arial" w:hAnsi="Arial" w:cs="Arial"/>
+        </w:rPr>
+        <w:t xml:space="preserve">sufficiently </w:t>
+      </w:r>
+      <w:r>
+        <w:rPr>
+          <w:rFonts w:ascii="Arial" w:hAnsi="Arial" w:cs="Arial"/>
+        </w:rPr>
+        <w:t xml:space="preserve">loud sound </w:t>
+      </w:r>
+      <w:r>
+        <w:rPr>
+          <w:rFonts w:ascii="Arial" w:hAnsi="Arial" w:cs="Arial"/>
+        </w:rPr>
+        <w:t xml:space="preserve">should cause LED2 to blink, indicating that an audio signal is being detected. The analog output of the sensor can also be tested using an oscilloscope set to trigger slightly above or below the resting voltage. </w:t>
+      </w:r>
     </w:p>
     <w:p>
       <w:pPr>
-        <w:pStyle w:val="Heading2"/>
-        <w:keepNext w:val="0"/>
-        <w:keepLines w:val="0"/>
-        <w:widowControl w:val="0"/>
-        <w:numPr>
-          <w:ilvl w:val="0"/>
-          <w:numId w:val="0"/>
-        </w:numPr>
-        <w:spacing w:before="120" w:after="60" w:line="240" w:lineRule="atLeast"/>
-        <w:jc w:val="left"/>
-        <w:rPr>
-          <w:rFonts w:ascii="Arial" w:hAnsi="Arial" w:cs="Arial"/>
-        </w:rPr>
-      </w:pPr>
+        <w:pStyle w:val="InfoBlue"/>
+        <w:spacing w:after="0"/>
+        <w:rPr>
+          <w:rFonts w:ascii="Arial" w:hAnsi="Arial" w:cs="Arial"/>
+        </w:rPr>
+      </w:pPr>
+    </w:p>
+    <w:p>
+      <w:pPr>
+        <w:pStyle w:val="InfoBlue"/>
+        <w:spacing w:after="0"/>
+        <w:rPr>
+          <w:rFonts w:ascii="Arial" w:hAnsi="Arial" w:cs="Arial"/>
+        </w:rPr>
+      </w:pPr>
+      <w:r>
+        <w:rPr>
+          <w:rFonts w:ascii="Arial" w:hAnsi="Arial" w:cs="Arial"/>
+        </w:rPr>
+        <w:t>The performance/accuracy of the instrument tuner can be verified either using a different tuner or by ear. Once the instrument has been tuned using the instrument tuner, a different tuner should indicate the expected note for each string, and there should be no dissonance when playing specific chords on your instrument at the same time as a recording of that same chord.</w:t>
+      </w:r>
     </w:p>
     <w:bookmarkEnd w:id="1"/>
     <w:bookmarkEnd w:id="5"/>
@@ -5032,15 +5047,20 @@
     <w:bookmarkEnd w:id="11"/>
     <w:bookmarkEnd w:id="12"/>
     <w:bookmarkEnd w:id="13"/>
-    <w:bookmarkEnd w:id="24"/>
+    <w:bookmarkEnd w:id="23"/>
     <w:p>
       <w:pPr>
         <w:pStyle w:val="Heading1"/>
+        <w:numPr>
+          <w:ilvl w:val="0"/>
+          <w:numId w:val="0"/>
+        </w:numPr>
+        <w:ind w:left="432"/>
       </w:pPr>
       <w:r>
         <w:br w:type="page"/>
       </w:r>
-      <w:bookmarkStart w:id="37" w:name="_Toc133421043"/>
+      <w:bookmarkStart w:id="37" w:name="_Toc133673138"/>
       <w:r>
         <w:lastRenderedPageBreak/>
         <w:t xml:space="preserve">Conclusion on </w:t>
@@ -5058,77 +5078,158 @@
     <w:p>
       <w:pPr>
         <w:pStyle w:val="InfoBlue"/>
-        <w:rPr>
-          <w:rFonts w:ascii="Arial" w:hAnsi="Arial" w:cs="Arial"/>
-        </w:rPr>
-      </w:pPr>
-      <w:r>
-        <w:rPr>
-          <w:rFonts w:ascii="Arial" w:hAnsi="Arial" w:cs="Arial"/>
-        </w:rPr>
-        <w:t xml:space="preserve"> </w:t>
-      </w:r>
-      <w:r>
-        <w:rPr>
-          <w:rFonts w:ascii="Arial" w:hAnsi="Arial" w:cs="Arial"/>
-        </w:rPr>
-        <w:t>[</w:t>
-      </w:r>
-      <w:r>
-        <w:rPr>
-          <w:rFonts w:ascii="Arial" w:hAnsi="Arial" w:cs="Arial"/>
-        </w:rPr>
-        <w:t>Summarize your experience with this project. What challenges you faced, did you mean the specifications, any ways to improve</w:t>
-      </w:r>
-      <w:r>
-        <w:rPr>
-          <w:rFonts w:ascii="Arial" w:hAnsi="Arial" w:cs="Arial"/>
-        </w:rPr>
-        <w:t>]</w:t>
+        <w:spacing w:after="0"/>
+        <w:rPr>
+          <w:rFonts w:ascii="Arial" w:hAnsi="Arial" w:cs="Arial"/>
+        </w:rPr>
+      </w:pPr>
+      <w:r>
+        <w:rPr>
+          <w:rFonts w:ascii="Arial" w:hAnsi="Arial" w:cs="Arial"/>
+        </w:rPr>
+        <w:t xml:space="preserve">Overall, the </w:t>
+      </w:r>
+      <w:r>
+        <w:rPr>
+          <w:rFonts w:ascii="Arial" w:hAnsi="Arial" w:cs="Arial"/>
+        </w:rPr>
+        <w:t>instrument tuner</w:t>
+      </w:r>
+      <w:r>
+        <w:rPr>
+          <w:rFonts w:ascii="Arial" w:hAnsi="Arial" w:cs="Arial"/>
+        </w:rPr>
+        <w:t xml:space="preserve"> works as expected to an acceptable degree of performance and accuracy</w:t>
+      </w:r>
+      <w:r>
+        <w:rPr>
+          <w:rFonts w:ascii="Arial" w:hAnsi="Arial" w:cs="Arial"/>
+        </w:rPr>
+        <w:t xml:space="preserve">. Now that the product is complete, the architecture and logic of the product is relatively simple and straightforward. The most difficult parts of this project were working with the KY-037 sound sensor to acquire a usable analog signal and calculating the fundamental frequency of that signal. To overcome this challenge, the sensor was connected to an oscilloscope and a tone with a known frequency was played, which confirmed that the microphone was sensing and outputting an appropriate signal, but the amplitude of this signal was far too small to be used practically. Amplifying the signal using the microcontroller’s opamp solved this issue, </w:t>
+      </w:r>
+      <w:r>
+        <w:rPr>
+          <w:rFonts w:ascii="Arial" w:hAnsi="Arial" w:cs="Arial"/>
+        </w:rPr>
+        <w:t>though the FFT and HPS algorithms were still not outputting correct data. To fix this, the microcontroller’s LPUART was used to display both the digital audio signal as sampled by the ADC and the digital FT of that signal. These signals allowed us to adjust the sensor’s potentiometer to an ideal setting that uses as much of the microcontroller’s dynamic range as possible. It also revealed that a large spike at index zero of the digital FT array – likely a result of the DC contributions of the analog signal – was causing the signal processing to fail. After accounting for this, the signal processing gave relatively reliable results, which were further refined by experimentally adjusting the sampling rate and number of samples being taken.</w:t>
       </w:r>
     </w:p>
     <w:p>
       <w:pPr>
-        <w:pStyle w:val="Appendix"/>
-        <w:rPr>
-          <w:rFonts w:ascii="Arial" w:hAnsi="Arial" w:cs="Arial"/>
-        </w:rPr>
-      </w:pPr>
-      <w:r>
-        <w:rPr>
-          <w:rFonts w:ascii="Arial" w:hAnsi="Arial" w:cs="Arial"/>
-        </w:rPr>
-        <w:br w:type="page"/>
-      </w:r>
-      <w:bookmarkStart w:id="38" w:name="_Toc133421044"/>
-      <w:r>
-        <w:rPr>
-          <w:rFonts w:ascii="Arial" w:hAnsi="Arial" w:cs="Arial"/>
-        </w:rPr>
-        <w:lastRenderedPageBreak/>
-        <w:t>Appendix A:</w:t>
-      </w:r>
-      <w:r>
-        <w:rPr>
-          <w:rFonts w:ascii="Arial" w:hAnsi="Arial" w:cs="Arial"/>
-        </w:rPr>
-        <w:t xml:space="preserve"> References</w:t>
+        <w:pStyle w:val="BodyText"/>
+      </w:pPr>
+    </w:p>
+    <w:p>
+      <w:pPr>
+        <w:pStyle w:val="InfoBlue"/>
+        <w:spacing w:after="0"/>
+        <w:rPr>
+          <w:rFonts w:ascii="Arial" w:hAnsi="Arial" w:cs="Arial"/>
+        </w:rPr>
+      </w:pPr>
+      <w:r>
+        <w:rPr>
+          <w:rFonts w:ascii="Arial" w:hAnsi="Arial" w:cs="Arial"/>
+        </w:rPr>
+        <w:t>While the product is functional in its current implementation,</w:t>
+      </w:r>
+      <w:r>
+        <w:rPr>
+          <w:rFonts w:ascii="Arial" w:hAnsi="Arial" w:cs="Arial"/>
+        </w:rPr>
+        <w:t xml:space="preserve"> there exists room for </w:t>
+      </w:r>
+      <w:r>
+        <w:rPr>
+          <w:rFonts w:ascii="Arial" w:hAnsi="Arial" w:cs="Arial"/>
+        </w:rPr>
+        <w:t xml:space="preserve">future </w:t>
+      </w:r>
+      <w:r>
+        <w:rPr>
+          <w:rFonts w:ascii="Arial" w:hAnsi="Arial" w:cs="Arial"/>
+        </w:rPr>
+        <w:t xml:space="preserve">improvement. </w:t>
+      </w:r>
+      <w:r>
+        <w:rPr>
+          <w:rFonts w:ascii="Arial" w:hAnsi="Arial" w:cs="Arial"/>
+        </w:rPr>
+        <w:t xml:space="preserve">As mentioned before, the current implementation only supports one instrument with one tuning, but more can be added in software. More tuning choices would also necessitate an easy way to select each choice via some kind of user interface. For example, a seven-segment display and a push button could be used to cycle through tunings until one is selected. As a bonus, the seven-segment display could then be used to display the target note and the calculated note to the user. </w:t>
+      </w:r>
+      <w:r>
+        <w:rPr>
+          <w:rFonts w:ascii="Arial" w:hAnsi="Arial" w:cs="Arial"/>
+        </w:rPr>
+        <w:t xml:space="preserve">The product could further be improved using a better signal processing algorithm. Most battery-powered guitar tuners don’t use the Fourier transform – instead they use an algorithm that counts the number of “zero crossings” of the time-domain analog signal and estimate the frequency. While not as accurate, this process is much faster which can make up for the loss of accuracy. As this algorithm requires less processing, it could also allow for a reduction in clock speed, which would improve the product’s power performance. Finally, a better sound sensor </w:t>
+      </w:r>
+      <w:r>
+        <w:rPr>
+          <w:rFonts w:ascii="Arial" w:hAnsi="Arial" w:cs="Arial"/>
+        </w:rPr>
+        <w:t xml:space="preserve">would further improve the accuracy of the product. Though cheap, the KY-037 is better suited for noise detection rather than for capturing detailed audio waveforms. Better still, an accelerometer that attaches to the instrument could be used instead of a sound sensor. An accelerometer would have the advantage of reducing the impact of ambient </w:t>
+      </w:r>
+      <w:bookmarkStart w:id="38" w:name="_Hlk133673239"/>
+      <w:r>
+        <w:rPr>
+          <w:rFonts w:ascii="Arial" w:hAnsi="Arial" w:cs="Arial"/>
+        </w:rPr>
+        <w:t xml:space="preserve">noise pollution, </w:t>
+      </w:r>
+      <w:r>
+        <w:rPr>
+          <w:rFonts w:ascii="Arial" w:hAnsi="Arial" w:cs="Arial"/>
+        </w:rPr>
+        <w:t xml:space="preserve">although </w:t>
+      </w:r>
+      <w:r>
+        <w:rPr>
+          <w:rFonts w:ascii="Arial" w:hAnsi="Arial" w:cs="Arial"/>
+        </w:rPr>
+        <w:t xml:space="preserve">it </w:t>
+      </w:r>
+      <w:r>
+        <w:rPr>
+          <w:rFonts w:ascii="Arial" w:hAnsi="Arial" w:cs="Arial"/>
+        </w:rPr>
+        <w:t>would limit the instruments that could be tuned with this produc</w:t>
+      </w:r>
+      <w:r>
+        <w:rPr>
+          <w:rFonts w:ascii="Arial" w:hAnsi="Arial" w:cs="Arial"/>
+        </w:rPr>
+        <w:t>t.</w:t>
       </w:r>
       <w:bookmarkEnd w:id="38"/>
     </w:p>
     <w:p>
       <w:pPr>
-        <w:pStyle w:val="InfoBlue"/>
-        <w:rPr>
-          <w:rFonts w:ascii="Arial" w:hAnsi="Arial" w:cs="Arial"/>
-        </w:rPr>
-      </w:pPr>
-      <w:r>
-        <w:rPr>
-          <w:rFonts w:ascii="Arial" w:hAnsi="Arial" w:cs="Arial"/>
-        </w:rPr>
-        <w:t xml:space="preserve">[Insert the name, version number, description, and physical location of any documents referenced in this document.  Add rows to the table as necessary.] </w:t>
-      </w:r>
+        <w:pStyle w:val="Appendix"/>
+        <w:rPr>
+          <w:rFonts w:ascii="Arial" w:hAnsi="Arial" w:cs="Arial"/>
+        </w:rPr>
+      </w:pPr>
+      <w:r>
+        <w:rPr>
+          <w:rFonts w:ascii="Arial" w:hAnsi="Arial" w:cs="Arial"/>
+        </w:rPr>
+        <w:br w:type="page"/>
+      </w:r>
+      <w:bookmarkStart w:id="39" w:name="_Toc133673139"/>
+      <w:r>
+        <w:rPr>
+          <w:rFonts w:ascii="Arial" w:hAnsi="Arial" w:cs="Arial"/>
+        </w:rPr>
+        <w:lastRenderedPageBreak/>
+        <w:t>Appendix A:</w:t>
+      </w:r>
+      <w:r>
+        <w:rPr>
+          <w:rFonts w:ascii="Arial" w:hAnsi="Arial" w:cs="Arial"/>
+        </w:rPr>
+        <w:t xml:space="preserve"> References</w:t>
+      </w:r>
+      <w:bookmarkEnd w:id="39"/>
     </w:p>
     <w:p>
       <w:pPr>
@@ -5268,15 +5369,7 @@
                 <w:i/>
                 <w:color w:val="0000FF"/>
               </w:rPr>
-              <w:t>&lt;Document Name and Version Number</w:t>
-            </w:r>
-            <w:r>
-              <w:rPr>
-                <w:rFonts w:ascii="Arial" w:hAnsi="Arial" w:cs="Arial"/>
-                <w:i/>
-                <w:color w:val="0000FF"/>
-              </w:rPr>
-              <w:t>&gt;</w:t>
+              <w:t>KY-037 Microphone sensor module (high sensitivity)</w:t>
             </w:r>
           </w:p>
         </w:tc>
@@ -5301,88 +5394,15 @@
                 <w:i/>
                 <w:color w:val="0000FF"/>
               </w:rPr>
-              <w:t>[Provide description of the document]</w:t>
+              <w:t xml:space="preserve">Technical data/ description of the KY-037 </w:t>
             </w:r>
-          </w:p>
-        </w:tc>
-        <w:tc>
-          <w:tcPr>
-            <w:tcW w:w="3350" w:type="dxa"/>
-          </w:tcPr>
-          <w:p>
-            <w:pPr>
-              <w:pStyle w:val="BodyText"/>
-              <w:ind w:left="0"/>
-              <w:jc w:val="left"/>
-              <w:rPr>
-                <w:rFonts w:ascii="Arial" w:hAnsi="Arial" w:cs="Arial"/>
-                <w:i/>
-                <w:color w:val="0000FF"/>
-              </w:rPr>
-            </w:pPr>
             <w:r>
               <w:rPr>
                 <w:rFonts w:ascii="Arial" w:hAnsi="Arial" w:cs="Arial"/>
                 <w:i/>
                 <w:color w:val="0000FF"/>
               </w:rPr>
-              <w:t>&lt;URL or Network path where document is located&gt;</w:t>
-            </w:r>
-          </w:p>
-        </w:tc>
-      </w:tr>
-      <w:tr>
-        <w:trPr>
-          <w:trHeight w:val="482"/>
-          <w:jc w:val="center"/>
-        </w:trPr>
-        <w:tc>
-          <w:tcPr>
-            <w:tcW w:w="1980" w:type="dxa"/>
-          </w:tcPr>
-          <w:p>
-            <w:pPr>
-              <w:pStyle w:val="BodyText"/>
-              <w:ind w:left="0"/>
-              <w:jc w:val="left"/>
-              <w:rPr>
-                <w:rFonts w:ascii="Arial" w:hAnsi="Arial" w:cs="Arial"/>
-                <w:i/>
-                <w:color w:val="0000FF"/>
-              </w:rPr>
-            </w:pPr>
-            <w:r>
-              <w:rPr>
-                <w:rFonts w:ascii="Arial" w:hAnsi="Arial" w:cs="Arial"/>
-                <w:i/>
-                <w:color w:val="0000FF"/>
-              </w:rPr>
-              <w:t xml:space="preserve">KY-037 Microphone Sound Sensor </w:t>
-            </w:r>
-          </w:p>
-        </w:tc>
-        <w:tc>
-          <w:tcPr>
-            <w:tcW w:w="3060" w:type="dxa"/>
-          </w:tcPr>
-          <w:p>
-            <w:pPr>
-              <w:pStyle w:val="BodyText"/>
-              <w:ind w:left="0"/>
-              <w:jc w:val="left"/>
-              <w:rPr>
-                <w:rFonts w:ascii="Arial" w:hAnsi="Arial" w:cs="Arial"/>
-                <w:i/>
-                <w:color w:val="0000FF"/>
-              </w:rPr>
-            </w:pPr>
-            <w:r>
-              <w:rPr>
-                <w:rFonts w:ascii="Arial" w:hAnsi="Arial" w:cs="Arial"/>
-                <w:i/>
-                <w:color w:val="0000FF"/>
-              </w:rPr>
-              <w:t>Technical data/ description of KY-037 device</w:t>
+              <w:t>sound sensor</w:t>
             </w:r>
           </w:p>
         </w:tc>
@@ -5427,6 +5447,26 @@
               <w:ind w:left="0"/>
               <w:jc w:val="left"/>
               <w:rPr>
+                <w:rStyle w:val="ef-name-coltext"/>
+                <w:rFonts w:ascii="Arial" w:hAnsi="Arial" w:cs="Arial"/>
+                <w:color w:val="0000FF"/>
+              </w:rPr>
+            </w:pPr>
+            <w:r>
+              <w:rPr>
+                <w:rStyle w:val="ef-name-coltext"/>
+                <w:rFonts w:ascii="Arial" w:hAnsi="Arial" w:cs="Arial"/>
+                <w:color w:val="0000FF"/>
+              </w:rPr>
+              <w:t>STM32L552xx and STM32L562xx advanced Arm®-based</w:t>
+            </w:r>
+          </w:p>
+          <w:p>
+            <w:pPr>
+              <w:pStyle w:val="BodyText"/>
+              <w:ind w:left="0"/>
+              <w:jc w:val="left"/>
+              <w:rPr>
                 <w:rFonts w:ascii="Arial" w:hAnsi="Arial" w:cs="Arial"/>
                 <w:i/>
                 <w:color w:val="0000FF"/>
@@ -5438,7 +5478,7 @@
                 <w:rFonts w:ascii="Arial" w:hAnsi="Arial" w:cs="Arial"/>
                 <w:color w:val="0000FF"/>
               </w:rPr>
-              <w:t>STM32L552xx Datasheet DS12737</w:t>
+              <w:t>32-bit MCUs</w:t>
             </w:r>
           </w:p>
         </w:tc>
@@ -5463,7 +5503,39 @@
                 <w:i/>
                 <w:color w:val="0000FF"/>
               </w:rPr>
-              <w:t>User manual for STM321552xx microcontrollers</w:t>
+              <w:t>Reference</w:t>
+            </w:r>
+            <w:r>
+              <w:rPr>
+                <w:rFonts w:ascii="Arial" w:hAnsi="Arial" w:cs="Arial"/>
+                <w:i/>
+                <w:color w:val="0000FF"/>
+              </w:rPr>
+              <w:t xml:space="preserve"> manual for</w:t>
+            </w:r>
+            <w:r>
+              <w:rPr>
+                <w:rFonts w:ascii="Arial" w:hAnsi="Arial" w:cs="Arial"/>
+                <w:i/>
+                <w:color w:val="0000FF"/>
+              </w:rPr>
+              <w:t xml:space="preserve"> the </w:t>
+            </w:r>
+            <w:r>
+              <w:rPr>
+                <w:rFonts w:ascii="Arial" w:hAnsi="Arial" w:cs="Arial"/>
+                <w:i/>
+                <w:color w:val="0000FF"/>
+              </w:rPr>
+              <w:t>NUCLEO-L562ZE-Q</w:t>
+            </w:r>
+            <w:r>
+              <w:rPr>
+                <w:rFonts w:ascii="Arial" w:hAnsi="Arial" w:cs="Arial"/>
+                <w:i/>
+                <w:color w:val="0000FF"/>
+              </w:rPr>
+              <w:t xml:space="preserve"> microcontroller</w:t>
             </w:r>
           </w:p>
         </w:tc>
@@ -5488,7 +5560,332 @@
                 <w:i/>
                 <w:color w:val="0000FF"/>
               </w:rPr>
-              <w:t>chrome-extension://efaidnbmnnnibpcajpcglclefindmkaj/https://www.st.com/resource/en/reference_manual/dm00346336-stm32l552xx-and-stm32l562xx-advanced-arm-based-32-bit-mcus-stmicroelectronics.pdf</w:t>
+              <w:t>https://www.st.com/resource/en/reference_manual/dm00346336-stm32l552xx-and-stm32l562xx-advanced-arm-based-32-bit-mcus-stmicroelectronics.pdf</w:t>
+            </w:r>
+          </w:p>
+        </w:tc>
+      </w:tr>
+      <w:tr>
+        <w:trPr>
+          <w:trHeight w:val="482"/>
+          <w:jc w:val="center"/>
+        </w:trPr>
+        <w:tc>
+          <w:tcPr>
+            <w:tcW w:w="1980" w:type="dxa"/>
+          </w:tcPr>
+          <w:p>
+            <w:pPr>
+              <w:pStyle w:val="BodyText"/>
+              <w:ind w:left="0"/>
+              <w:jc w:val="left"/>
+              <w:rPr>
+                <w:rFonts w:ascii="Arial" w:hAnsi="Arial" w:cs="Arial"/>
+                <w:i/>
+                <w:color w:val="0000FF"/>
+              </w:rPr>
+            </w:pPr>
+            <w:r>
+              <w:rPr>
+                <w:rFonts w:ascii="Arial" w:hAnsi="Arial" w:cs="Arial"/>
+                <w:i/>
+                <w:color w:val="0000FF"/>
+              </w:rPr>
+              <w:t>LED Display Product Data Sheet LTA-1000HR</w:t>
+            </w:r>
+          </w:p>
+        </w:tc>
+        <w:tc>
+          <w:tcPr>
+            <w:tcW w:w="3060" w:type="dxa"/>
+          </w:tcPr>
+          <w:p>
+            <w:pPr>
+              <w:pStyle w:val="BodyText"/>
+              <w:ind w:left="0"/>
+              <w:jc w:val="left"/>
+              <w:rPr>
+                <w:rFonts w:ascii="Arial" w:hAnsi="Arial" w:cs="Arial"/>
+                <w:i/>
+                <w:color w:val="0000FF"/>
+              </w:rPr>
+            </w:pPr>
+            <w:r>
+              <w:rPr>
+                <w:rFonts w:ascii="Arial" w:hAnsi="Arial" w:cs="Arial"/>
+                <w:i/>
+                <w:color w:val="0000FF"/>
+              </w:rPr>
+              <w:t xml:space="preserve">Technical data sheet of the </w:t>
+            </w:r>
+            <w:r>
+              <w:rPr>
+                <w:rFonts w:ascii="Arial" w:hAnsi="Arial" w:cs="Arial"/>
+                <w:i/>
+                <w:color w:val="0000FF"/>
+              </w:rPr>
+              <w:t xml:space="preserve">LTA-1000HR LED </w:t>
+            </w:r>
+            <w:r>
+              <w:rPr>
+                <w:rFonts w:ascii="Arial" w:hAnsi="Arial" w:cs="Arial"/>
+                <w:i/>
+                <w:color w:val="0000FF"/>
+              </w:rPr>
+              <w:t>light bar</w:t>
+            </w:r>
+          </w:p>
+        </w:tc>
+        <w:tc>
+          <w:tcPr>
+            <w:tcW w:w="3350" w:type="dxa"/>
+          </w:tcPr>
+          <w:p>
+            <w:pPr>
+              <w:pStyle w:val="BodyText"/>
+              <w:ind w:left="0"/>
+              <w:jc w:val="left"/>
+              <w:rPr>
+                <w:rFonts w:ascii="Arial" w:hAnsi="Arial" w:cs="Arial"/>
+                <w:i/>
+                <w:color w:val="0000FF"/>
+              </w:rPr>
+            </w:pPr>
+            <w:r>
+              <w:rPr>
+                <w:rFonts w:ascii="Arial" w:hAnsi="Arial" w:cs="Arial"/>
+                <w:i/>
+                <w:color w:val="0000FF"/>
+              </w:rPr>
+              <w:t>https://optoelectronics.liteon.com/upload/download/DS-30-92-0810/LTA-1000HR.pdf</w:t>
+            </w:r>
+          </w:p>
+        </w:tc>
+      </w:tr>
+      <w:tr>
+        <w:trPr>
+          <w:trHeight w:val="482"/>
+          <w:jc w:val="center"/>
+        </w:trPr>
+        <w:tc>
+          <w:tcPr>
+            <w:tcW w:w="1980" w:type="dxa"/>
+          </w:tcPr>
+          <w:p>
+            <w:pPr>
+              <w:pStyle w:val="BodyText"/>
+              <w:ind w:left="0"/>
+              <w:jc w:val="left"/>
+              <w:rPr>
+                <w:rFonts w:ascii="Arial" w:hAnsi="Arial" w:cs="Arial"/>
+                <w:i/>
+                <w:color w:val="0000FF"/>
+              </w:rPr>
+            </w:pPr>
+            <w:r>
+              <w:rPr>
+                <w:rFonts w:ascii="Arial" w:hAnsi="Arial" w:cs="Arial"/>
+                <w:i/>
+                <w:color w:val="0000FF"/>
+              </w:rPr>
+              <w:t>4600X Series - Thick Film Conformal SIPs</w:t>
+            </w:r>
+          </w:p>
+        </w:tc>
+        <w:tc>
+          <w:tcPr>
+            <w:tcW w:w="3060" w:type="dxa"/>
+          </w:tcPr>
+          <w:p>
+            <w:pPr>
+              <w:pStyle w:val="BodyText"/>
+              <w:ind w:left="0"/>
+              <w:jc w:val="left"/>
+              <w:rPr>
+                <w:rFonts w:ascii="Arial" w:hAnsi="Arial" w:cs="Arial"/>
+                <w:i/>
+                <w:color w:val="0000FF"/>
+              </w:rPr>
+            </w:pPr>
+            <w:r>
+              <w:rPr>
+                <w:rFonts w:ascii="Arial" w:hAnsi="Arial" w:cs="Arial"/>
+                <w:i/>
+                <w:color w:val="0000FF"/>
+              </w:rPr>
+              <w:t xml:space="preserve">Technical data sheet of the </w:t>
+            </w:r>
+            <w:r>
+              <w:rPr>
+                <w:rFonts w:ascii="Arial" w:hAnsi="Arial" w:cs="Arial"/>
+                <w:i/>
+                <w:color w:val="0000FF"/>
+              </w:rPr>
+              <w:t>4610X-101-102LF</w:t>
+            </w:r>
+            <w:r>
+              <w:rPr>
+                <w:rFonts w:ascii="Arial" w:hAnsi="Arial" w:cs="Arial"/>
+                <w:i/>
+                <w:color w:val="0000FF"/>
+              </w:rPr>
+              <w:t xml:space="preserve"> </w:t>
+            </w:r>
+            <w:r>
+              <w:rPr>
+                <w:rFonts w:ascii="Arial" w:hAnsi="Arial" w:cs="Arial"/>
+                <w:i/>
+                <w:color w:val="0000FF"/>
+              </w:rPr>
+              <w:t>r</w:t>
+            </w:r>
+            <w:r>
+              <w:rPr>
+                <w:rFonts w:ascii="Arial" w:hAnsi="Arial" w:cs="Arial"/>
+                <w:i/>
+                <w:color w:val="0000FF"/>
+              </w:rPr>
+              <w:t xml:space="preserve">esistor </w:t>
+            </w:r>
+            <w:r>
+              <w:rPr>
+                <w:rFonts w:ascii="Arial" w:hAnsi="Arial" w:cs="Arial"/>
+                <w:i/>
+                <w:color w:val="0000FF"/>
+              </w:rPr>
+              <w:t>a</w:t>
+            </w:r>
+            <w:r>
+              <w:rPr>
+                <w:rFonts w:ascii="Arial" w:hAnsi="Arial" w:cs="Arial"/>
+                <w:i/>
+                <w:color w:val="0000FF"/>
+              </w:rPr>
+              <w:t>rray</w:t>
+            </w:r>
+          </w:p>
+        </w:tc>
+        <w:tc>
+          <w:tcPr>
+            <w:tcW w:w="3350" w:type="dxa"/>
+          </w:tcPr>
+          <w:p>
+            <w:pPr>
+              <w:pStyle w:val="BodyText"/>
+              <w:ind w:left="0"/>
+              <w:jc w:val="left"/>
+              <w:rPr>
+                <w:rFonts w:ascii="Arial" w:hAnsi="Arial" w:cs="Arial"/>
+                <w:i/>
+                <w:color w:val="0000FF"/>
+              </w:rPr>
+            </w:pPr>
+            <w:r>
+              <w:rPr>
+                <w:rFonts w:ascii="Arial" w:hAnsi="Arial" w:cs="Arial"/>
+                <w:i/>
+                <w:color w:val="0000FF"/>
+              </w:rPr>
+              <w:t>https://www.bourns.com/docs/Product-Datasheets/4600x.pdf</w:t>
+            </w:r>
+          </w:p>
+        </w:tc>
+      </w:tr>
+      <w:tr>
+        <w:trPr>
+          <w:trHeight w:val="482"/>
+          <w:jc w:val="center"/>
+        </w:trPr>
+        <w:tc>
+          <w:tcPr>
+            <w:tcW w:w="1980" w:type="dxa"/>
+          </w:tcPr>
+          <w:p>
+            <w:pPr>
+              <w:pStyle w:val="BodyText"/>
+              <w:ind w:left="0"/>
+              <w:jc w:val="left"/>
+              <w:rPr>
+                <w:rFonts w:ascii="Arial" w:hAnsi="Arial" w:cs="Arial"/>
+                <w:i/>
+                <w:color w:val="0000FF"/>
+              </w:rPr>
+            </w:pPr>
+            <w:bookmarkStart w:id="40" w:name="_Hlk133673251"/>
+            <w:r>
+              <w:rPr>
+                <w:rFonts w:ascii="Arial" w:hAnsi="Arial" w:cs="Arial"/>
+                <w:i/>
+                <w:color w:val="0000FF"/>
+              </w:rPr>
+              <w:t>400 Tie Point Interlocking Solderless Breadboard</w:t>
+            </w:r>
+            <w:bookmarkEnd w:id="40"/>
+          </w:p>
+        </w:tc>
+        <w:tc>
+          <w:tcPr>
+            <w:tcW w:w="3060" w:type="dxa"/>
+          </w:tcPr>
+          <w:p>
+            <w:pPr>
+              <w:pStyle w:val="BodyText"/>
+              <w:ind w:left="0"/>
+              <w:jc w:val="left"/>
+              <w:rPr>
+                <w:rFonts w:ascii="Arial" w:hAnsi="Arial" w:cs="Arial"/>
+                <w:i/>
+                <w:color w:val="0000FF"/>
+              </w:rPr>
+            </w:pPr>
+            <w:r>
+              <w:rPr>
+                <w:rFonts w:ascii="Arial" w:hAnsi="Arial" w:cs="Arial"/>
+                <w:i/>
+                <w:color w:val="0000FF"/>
+              </w:rPr>
+              <w:t xml:space="preserve">Technical data sheet for the </w:t>
+            </w:r>
+            <w:r>
+              <w:rPr>
+                <w:rFonts w:ascii="Arial" w:hAnsi="Arial" w:cs="Arial"/>
+                <w:i/>
+                <w:color w:val="0000FF"/>
+              </w:rPr>
+              <w:t>FIT0096</w:t>
+            </w:r>
+            <w:r>
+              <w:rPr>
+                <w:rFonts w:ascii="Arial" w:hAnsi="Arial" w:cs="Arial"/>
+                <w:i/>
+                <w:color w:val="0000FF"/>
+              </w:rPr>
+              <w:t xml:space="preserve"> bread board</w:t>
+            </w:r>
+          </w:p>
+        </w:tc>
+        <w:tc>
+          <w:tcPr>
+            <w:tcW w:w="3350" w:type="dxa"/>
+          </w:tcPr>
+          <w:p>
+            <w:pPr>
+              <w:pStyle w:val="BodyText"/>
+              <w:ind w:left="0"/>
+              <w:jc w:val="left"/>
+              <w:rPr>
+                <w:rFonts w:ascii="Arial" w:hAnsi="Arial" w:cs="Arial"/>
+                <w:i/>
+                <w:color w:val="0000FF"/>
+              </w:rPr>
+            </w:pPr>
+            <w:r>
+              <w:rPr>
+                <w:rFonts w:ascii="Arial" w:hAnsi="Arial" w:cs="Arial"/>
+                <w:i/>
+                <w:color w:val="0000FF"/>
+              </w:rPr>
+              <w:t>https://media.digikey.com/pdf/Data%20Sheets/DFRobot%20PDFs/FIT0096_Web.pdf</w:t>
             </w:r>
           </w:p>
         </w:tc>
@@ -5505,18 +5902,85 @@
     </w:p>
     <w:p>
       <w:pPr>
+        <w:pStyle w:val="BodyText3"/>
+        <w:jc w:val="left"/>
+        <w:rPr>
+          <w:rFonts w:ascii="Arial" w:hAnsi="Arial" w:cs="Arial"/>
+        </w:rPr>
+      </w:pPr>
+    </w:p>
+    <w:p>
+      <w:pPr>
+        <w:pStyle w:val="BodyText3"/>
+        <w:jc w:val="left"/>
+        <w:rPr>
+          <w:rFonts w:ascii="Arial" w:hAnsi="Arial" w:cs="Arial"/>
+        </w:rPr>
+      </w:pPr>
+    </w:p>
+    <w:p>
+      <w:pPr>
+        <w:pStyle w:val="BodyText3"/>
+        <w:jc w:val="left"/>
+        <w:rPr>
+          <w:rFonts w:ascii="Arial" w:hAnsi="Arial" w:cs="Arial"/>
+        </w:rPr>
+      </w:pPr>
+      <w:r>
+        <w:rPr>
+          <w:rFonts w:ascii="Arial" w:hAnsi="Arial" w:cs="Arial"/>
+          <w:i/>
+          <w:color w:val="0000FF"/>
+        </w:rPr>
+        <w:t>This product uses an FFT algorithm found from the following online resource:</w:t>
+      </w:r>
+    </w:p>
+    <w:p>
+      <w:pPr>
+        <w:pStyle w:val="BodyText3"/>
+        <w:jc w:val="left"/>
+        <w:rPr>
+          <w:rFonts w:ascii="Arial" w:hAnsi="Arial" w:cs="Arial"/>
+        </w:rPr>
+      </w:pPr>
+      <w:hyperlink r:id="rId16" w:history="1">
+        <w:r>
+          <w:rPr>
+            <w:rStyle w:val="Hyperlink"/>
+            <w:rFonts w:ascii="Arial" w:hAnsi="Arial" w:cs="Arial"/>
+          </w:rPr>
+          <w:t>https://rosettacode.org/wiki/Fast_Fourier_transform</w:t>
+        </w:r>
+      </w:hyperlink>
+      <w:r>
+        <w:rPr>
+          <w:rFonts w:ascii="Arial" w:hAnsi="Arial" w:cs="Arial"/>
+        </w:rPr>
+        <w:t xml:space="preserve"> </w:t>
+      </w:r>
+    </w:p>
+    <w:p>
+      <w:pPr>
         <w:pStyle w:val="Appendix"/>
         <w:rPr>
           <w:rFonts w:ascii="Arial" w:hAnsi="Arial" w:cs="Arial"/>
         </w:rPr>
       </w:pPr>
+    </w:p>
+    <w:p>
+      <w:pPr>
+        <w:pStyle w:val="Appendix"/>
+        <w:rPr>
+          <w:rFonts w:ascii="Arial" w:hAnsi="Arial" w:cs="Arial"/>
+        </w:rPr>
+      </w:pPr>
       <w:r>
         <w:rPr>
           <w:rFonts w:ascii="Arial" w:hAnsi="Arial" w:cs="Arial"/>
         </w:rPr>
         <w:br w:type="page"/>
       </w:r>
-      <w:bookmarkStart w:id="39" w:name="_Toc133421045"/>
+      <w:bookmarkStart w:id="41" w:name="_Toc133673140"/>
       <w:r>
         <w:rPr>
           <w:rFonts w:ascii="Arial" w:hAnsi="Arial" w:cs="Arial"/>
@@ -5542,42 +6006,7 @@
         </w:rPr>
         <w:t>Key Terms</w:t>
       </w:r>
-      <w:bookmarkEnd w:id="39"/>
-    </w:p>
-    <w:p>
-      <w:pPr>
-        <w:rPr>
-          <w:rFonts w:ascii="Arial" w:hAnsi="Arial" w:cs="Arial"/>
-          <w:i/>
-          <w:color w:val="0000FF"/>
-        </w:rPr>
-      </w:pPr>
-      <w:r>
-        <w:rPr>
-          <w:rFonts w:ascii="Arial" w:hAnsi="Arial" w:cs="Arial"/>
-          <w:i/>
-          <w:color w:val="0000FF"/>
-        </w:rPr>
-        <w:t>[Insert terms and definitions used in this document.  Add rows to the table as necessary. Follow the link below to for definitions of project management terms and acronyms used in this and other documents.</w:t>
-      </w:r>
-    </w:p>
-    <w:p>
-      <w:pPr>
-        <w:pStyle w:val="BodyText"/>
-        <w:rPr>
-          <w:rFonts w:ascii="Arial" w:hAnsi="Arial" w:cs="Arial"/>
-          <w:i/>
-          <w:color w:val="0000FF"/>
-        </w:rPr>
-      </w:pPr>
-      <w:r>
-        <w:rPr>
-          <w:rFonts w:ascii="Arial" w:hAnsi="Arial" w:cs="Arial"/>
-          <w:i/>
-          <w:color w:val="0000FF"/>
-        </w:rPr>
-        <w:t>http://www2.cdc.gov/cdcup/library/other/help.htm</w:t>
-      </w:r>
+      <w:bookmarkEnd w:id="41"/>
     </w:p>
     <w:p>
       <w:pPr>
@@ -5685,7 +6114,7 @@
                 <w:i/>
                 <w:color w:val="0000FF"/>
               </w:rPr>
-              <w:t>ADC#</w:t>
+              <w:t>ADC</w:t>
             </w:r>
           </w:p>
         </w:tc>
@@ -5710,7 +6139,7 @@
                 <w:i/>
                 <w:color w:val="0000FF"/>
               </w:rPr>
-              <w:t>Analog to Digital Converter #register</w:t>
+              <w:t>Analog to Digital Converter</w:t>
             </w:r>
           </w:p>
         </w:tc>
@@ -5850,7 +6279,7 @@
                 <w:i/>
                 <w:color w:val="0000FF"/>
               </w:rPr>
-              <w:t>GPIO#</w:t>
+              <w:t>GPIO</w:t>
             </w:r>
           </w:p>
         </w:tc>
@@ -5875,7 +6304,7 @@
                 <w:i/>
                 <w:color w:val="0000FF"/>
               </w:rPr>
-              <w:t>General Purpose Input/Output #register</w:t>
+              <w:t>General Purpose Input/Output</w:t>
             </w:r>
           </w:p>
         </w:tc>
@@ -5960,7 +6389,7 @@
                 <w:i/>
                 <w:color w:val="0000FF"/>
               </w:rPr>
-              <w:t>TIM#</w:t>
+              <w:t>LPUART</w:t>
             </w:r>
           </w:p>
         </w:tc>
@@ -5985,7 +6414,118 @@
                 <w:i/>
                 <w:color w:val="0000FF"/>
               </w:rPr>
-              <w:t>Timer #register</w:t>
+              <w:t>Low Power U</w:t>
+            </w:r>
+            <w:r>
+              <w:rPr>
+                <w:rFonts w:ascii="Arial" w:hAnsi="Arial" w:cs="Arial"/>
+                <w:i/>
+                <w:color w:val="0000FF"/>
+              </w:rPr>
+              <w:t xml:space="preserve">niversal </w:t>
+            </w:r>
+            <w:r>
+              <w:rPr>
+                <w:rFonts w:ascii="Arial" w:hAnsi="Arial" w:cs="Arial"/>
+                <w:i/>
+                <w:color w:val="0000FF"/>
+              </w:rPr>
+              <w:t>A</w:t>
+            </w:r>
+            <w:r>
+              <w:rPr>
+                <w:rFonts w:ascii="Arial" w:hAnsi="Arial" w:cs="Arial"/>
+                <w:i/>
+                <w:color w:val="0000FF"/>
+              </w:rPr>
+              <w:t xml:space="preserve">synchronous </w:t>
+            </w:r>
+            <w:r>
+              <w:rPr>
+                <w:rFonts w:ascii="Arial" w:hAnsi="Arial" w:cs="Arial"/>
+                <w:i/>
+                <w:color w:val="0000FF"/>
+              </w:rPr>
+              <w:t>R</w:t>
+            </w:r>
+            <w:r>
+              <w:rPr>
+                <w:rFonts w:ascii="Arial" w:hAnsi="Arial" w:cs="Arial"/>
+                <w:i/>
+                <w:color w:val="0000FF"/>
+              </w:rPr>
+              <w:t xml:space="preserve">eceiver / </w:t>
+            </w:r>
+            <w:r>
+              <w:rPr>
+                <w:rFonts w:ascii="Arial" w:hAnsi="Arial" w:cs="Arial"/>
+                <w:i/>
+                <w:color w:val="0000FF"/>
+              </w:rPr>
+              <w:t>T</w:t>
+            </w:r>
+            <w:r>
+              <w:rPr>
+                <w:rFonts w:ascii="Arial" w:hAnsi="Arial" w:cs="Arial"/>
+                <w:i/>
+                <w:color w:val="0000FF"/>
+              </w:rPr>
+              <w:t>ransmitter</w:t>
+            </w:r>
+          </w:p>
+        </w:tc>
+      </w:tr>
+      <w:tr>
+        <w:trPr>
+          <w:trHeight w:val="482"/>
+        </w:trPr>
+        <w:tc>
+          <w:tcPr>
+            <w:tcW w:w="2628" w:type="dxa"/>
+          </w:tcPr>
+          <w:p>
+            <w:pPr>
+              <w:pStyle w:val="BodyText"/>
+              <w:ind w:left="0"/>
+              <w:jc w:val="left"/>
+              <w:rPr>
+                <w:rFonts w:ascii="Arial" w:hAnsi="Arial" w:cs="Arial"/>
+                <w:i/>
+                <w:color w:val="0000FF"/>
+              </w:rPr>
+            </w:pPr>
+            <w:r>
+              <w:rPr>
+                <w:rFonts w:ascii="Arial" w:hAnsi="Arial" w:cs="Arial"/>
+                <w:i/>
+                <w:color w:val="0000FF"/>
+              </w:rPr>
+              <w:t>TIM</w:t>
+            </w:r>
+          </w:p>
+        </w:tc>
+        <w:tc>
+          <w:tcPr>
+            <w:tcW w:w="6120" w:type="dxa"/>
+          </w:tcPr>
+          <w:p>
+            <w:pPr>
+              <w:pStyle w:val="BodyText"/>
+              <w:ind w:left="0"/>
+              <w:jc w:val="left"/>
+              <w:rPr>
+                <w:rFonts w:ascii="Arial" w:hAnsi="Arial" w:cs="Arial"/>
+                <w:i/>
+                <w:color w:val="0000FF"/>
+              </w:rPr>
+            </w:pPr>
+            <w:r>
+              <w:rPr>
+                <w:rFonts w:ascii="Arial" w:hAnsi="Arial" w:cs="Arial"/>
+                <w:i/>
+                <w:color w:val="0000FF"/>
+              </w:rPr>
+              <w:t>Timer</w:t>
             </w:r>
           </w:p>
         </w:tc>
@@ -6000,10 +6540,10 @@
       </w:pPr>
     </w:p>
     <w:sectPr>
-      <w:headerReference w:type="default" r:id="rId15"/>
-      <w:footerReference w:type="default" r:id="rId16"/>
-      <w:headerReference w:type="first" r:id="rId17"/>
-      <w:footerReference w:type="first" r:id="rId18"/>
+      <w:headerReference w:type="default" r:id="rId17"/>
+      <w:footerReference w:type="default" r:id="rId18"/>
+      <w:headerReference w:type="first" r:id="rId19"/>
+      <w:footerReference w:type="first" r:id="rId20"/>
       <w:pgSz w:w="12240" w:h="15840" w:code="1"/>
       <w:pgMar w:top="979" w:right="1440" w:bottom="648" w:left="1440" w:header="720" w:footer="720" w:gutter="432"/>
       <w:cols w:space="720"/>
@@ -6195,28 +6735,6 @@
         <w:szCs w:val="18"/>
       </w:rPr>
     </w:pPr>
-    <w:r>
-      <w:rPr>
-        <w:rFonts w:ascii="Arial" w:hAnsi="Arial" w:cs="Arial"/>
-        <w:i/>
-        <w:color w:val="0000FF"/>
-        <w:sz w:val="18"/>
-        <w:szCs w:val="18"/>
-      </w:rPr>
-      <w:t>[Insert appropriate disclaimer(s)</w:t>
-    </w:r>
-    <w:r>
-      <w:rPr>
-        <w:rFonts w:ascii="Arial" w:hAnsi="Arial" w:cs="Arial"/>
-        <w:bCs/>
-        <w:i/>
-        <w:iCs/>
-        <w:color w:val="0000FF"/>
-        <w:sz w:val="18"/>
-        <w:szCs w:val="18"/>
-      </w:rPr>
-      <w:t>]</w:t>
-    </w:r>
   </w:p>
 </w:ftr>
 </file>
@@ -8218,6 +8736,119 @@
     </w:lvl>
   </w:abstractNum>
   <w:abstractNum w:abstractNumId="24" w15:restartNumberingAfterBreak="0">
+    <w:nsid w:val="3F416CD7"/>
+    <w:multiLevelType w:val="hybridMultilevel"/>
+    <w:tmpl w:val="30767672"/>
+    <w:lvl w:ilvl="0" w:tplc="04090001">
+      <w:start w:val="1"/>
+      <w:numFmt w:val="bullet"/>
+      <w:lvlText w:val=""/>
+      <w:lvlJc w:val="left"/>
+      <w:pPr>
+        <w:ind w:left="1296" w:hanging="360"/>
+      </w:pPr>
+      <w:rPr>
+        <w:rFonts w:ascii="Symbol" w:hAnsi="Symbol" w:hint="default"/>
+      </w:rPr>
+    </w:lvl>
+    <w:lvl w:ilvl="1" w:tplc="04090003" w:tentative="1">
+      <w:start w:val="1"/>
+      <w:numFmt w:val="bullet"/>
+      <w:lvlText w:val="o"/>
+      <w:lvlJc w:val="left"/>
+      <w:pPr>
+        <w:ind w:left="2016" w:hanging="360"/>
+      </w:pPr>
+      <w:rPr>
+        <w:rFonts w:ascii="Courier New" w:hAnsi="Courier New" w:cs="Courier New" w:hint="default"/>
+      </w:rPr>
+    </w:lvl>
+    <w:lvl w:ilvl="2" w:tplc="04090005" w:tentative="1">
+      <w:start w:val="1"/>
+      <w:numFmt w:val="bullet"/>
+      <w:lvlText w:val=""/>
+      <w:lvlJc w:val="left"/>
+      <w:pPr>
+        <w:ind w:left="2736" w:hanging="360"/>
+      </w:pPr>
+      <w:rPr>
+        <w:rFonts w:ascii="Wingdings" w:hAnsi="Wingdings" w:hint="default"/>
+      </w:rPr>
+    </w:lvl>
+    <w:lvl w:ilvl="3" w:tplc="04090001" w:tentative="1">
+      <w:start w:val="1"/>
+      <w:numFmt w:val="bullet"/>
+      <w:lvlText w:val=""/>
+      <w:lvlJc w:val="left"/>
+      <w:pPr>
+        <w:ind w:left="3456" w:hanging="360"/>
+      </w:pPr>
+      <w:rPr>
+        <w:rFonts w:ascii="Symbol" w:hAnsi="Symbol" w:hint="default"/>
+      </w:rPr>
+    </w:lvl>
+    <w:lvl w:ilvl="4" w:tplc="04090003" w:tentative="1">
+      <w:start w:val="1"/>
+      <w:numFmt w:val="bullet"/>
+      <w:lvlText w:val="o"/>
+      <w:lvlJc w:val="left"/>
+      <w:pPr>
+        <w:ind w:left="4176" w:hanging="360"/>
+      </w:pPr>
+      <w:rPr>
+        <w:rFonts w:ascii="Courier New" w:hAnsi="Courier New" w:cs="Courier New" w:hint="default"/>
+      </w:rPr>
+    </w:lvl>
+    <w:lvl w:ilvl="5" w:tplc="04090005" w:tentative="1">
+      <w:start w:val="1"/>
+      <w:numFmt w:val="bullet"/>
+      <w:lvlText w:val=""/>
+      <w:lvlJc w:val="left"/>
+      <w:pPr>
+        <w:ind w:left="4896" w:hanging="360"/>
+      </w:pPr>
+      <w:rPr>
+        <w:rFonts w:ascii="Wingdings" w:hAnsi="Wingdings" w:hint="default"/>
+      </w:rPr>
+    </w:lvl>
+    <w:lvl w:ilvl="6" w:tplc="04090001" w:tentative="1">
+      <w:start w:val="1"/>
+      <w:numFmt w:val="bullet"/>
+      <w:lvlText w:val=""/>
+      <w:lvlJc w:val="left"/>
+      <w:pPr>
+        <w:ind w:left="5616" w:hanging="360"/>
+      </w:pPr>
+      <w:rPr>
+        <w:rFonts w:ascii="Symbol" w:hAnsi="Symbol" w:hint="default"/>
+      </w:rPr>
+    </w:lvl>
+    <w:lvl w:ilvl="7" w:tplc="04090003" w:tentative="1">
+      <w:start w:val="1"/>
+      <w:numFmt w:val="bullet"/>
+      <w:lvlText w:val="o"/>
+      <w:lvlJc w:val="left"/>
+      <w:pPr>
+        <w:ind w:left="6336" w:hanging="360"/>
+      </w:pPr>
+      <w:rPr>
+        <w:rFonts w:ascii="Courier New" w:hAnsi="Courier New" w:cs="Courier New" w:hint="default"/>
+      </w:rPr>
+    </w:lvl>
+    <w:lvl w:ilvl="8" w:tplc="04090005" w:tentative="1">
+      <w:start w:val="1"/>
+      <w:numFmt w:val="bullet"/>
+      <w:lvlText w:val=""/>
+      <w:lvlJc w:val="left"/>
+      <w:pPr>
+        <w:ind w:left="7056" w:hanging="360"/>
+      </w:pPr>
+      <w:rPr>
+        <w:rFonts w:ascii="Wingdings" w:hAnsi="Wingdings" w:hint="default"/>
+      </w:rPr>
+    </w:lvl>
+  </w:abstractNum>
+  <w:abstractNum w:abstractNumId="25" w15:restartNumberingAfterBreak="0">
     <w:nsid w:val="40872B80"/>
     <w:multiLevelType w:val="hybridMultilevel"/>
     <w:tmpl w:val="0A9451DA"/>
@@ -8357,7 +8988,7 @@
       </w:rPr>
     </w:lvl>
   </w:abstractNum>
-  <w:abstractNum w:abstractNumId="25" w15:restartNumberingAfterBreak="0">
+  <w:abstractNum w:abstractNumId="26" w15:restartNumberingAfterBreak="0">
     <w:nsid w:val="40D026BA"/>
     <w:multiLevelType w:val="hybridMultilevel"/>
     <w:tmpl w:val="C54680BE"/>
@@ -8497,7 +9128,7 @@
       </w:rPr>
     </w:lvl>
   </w:abstractNum>
-  <w:abstractNum w:abstractNumId="26" w15:restartNumberingAfterBreak="0">
+  <w:abstractNum w:abstractNumId="27" w15:restartNumberingAfterBreak="0">
     <w:nsid w:val="41505A23"/>
     <w:multiLevelType w:val="hybridMultilevel"/>
     <w:tmpl w:val="FB06C96E"/>
@@ -8610,7 +9241,7 @@
       </w:pPr>
     </w:lvl>
   </w:abstractNum>
-  <w:abstractNum w:abstractNumId="27" w15:restartNumberingAfterBreak="0">
+  <w:abstractNum w:abstractNumId="28" w15:restartNumberingAfterBreak="0">
     <w:nsid w:val="464C255F"/>
     <w:multiLevelType w:val="hybridMultilevel"/>
     <w:tmpl w:val="1E68D4AE"/>
@@ -8729,7 +9360,7 @@
       </w:pPr>
     </w:lvl>
   </w:abstractNum>
-  <w:abstractNum w:abstractNumId="28" w15:restartNumberingAfterBreak="0">
+  <w:abstractNum w:abstractNumId="29" w15:restartNumberingAfterBreak="0">
     <w:nsid w:val="4B276484"/>
     <w:multiLevelType w:val="hybridMultilevel"/>
     <w:tmpl w:val="90C07DBC"/>
@@ -8869,7 +9500,7 @@
       </w:rPr>
     </w:lvl>
   </w:abstractNum>
-  <w:abstractNum w:abstractNumId="29" w15:restartNumberingAfterBreak="0">
+  <w:abstractNum w:abstractNumId="30" w15:restartNumberingAfterBreak="0">
     <w:nsid w:val="4F6114FD"/>
     <w:multiLevelType w:val="hybridMultilevel"/>
     <w:tmpl w:val="BE400E64"/>
@@ -9009,7 +9640,7 @@
       </w:rPr>
     </w:lvl>
   </w:abstractNum>
-  <w:abstractNum w:abstractNumId="30" w15:restartNumberingAfterBreak="0">
+  <w:abstractNum w:abstractNumId="31" w15:restartNumberingAfterBreak="0">
     <w:nsid w:val="4FE7214F"/>
     <w:multiLevelType w:val="hybridMultilevel"/>
     <w:tmpl w:val="E5B4DCA2"/>
@@ -9130,7 +9761,7 @@
       </w:pPr>
     </w:lvl>
   </w:abstractNum>
-  <w:abstractNum w:abstractNumId="31" w15:restartNumberingAfterBreak="0">
+  <w:abstractNum w:abstractNumId="32" w15:restartNumberingAfterBreak="0">
     <w:nsid w:val="518F2A21"/>
     <w:multiLevelType w:val="hybridMultilevel"/>
     <w:tmpl w:val="F0302BC8"/>
@@ -9251,7 +9882,7 @@
       </w:pPr>
     </w:lvl>
   </w:abstractNum>
-  <w:abstractNum w:abstractNumId="32" w15:restartNumberingAfterBreak="0">
+  <w:abstractNum w:abstractNumId="33" w15:restartNumberingAfterBreak="0">
     <w:nsid w:val="5AAE0FFE"/>
     <w:multiLevelType w:val="hybridMultilevel"/>
     <w:tmpl w:val="977632B8"/>
@@ -9372,7 +10003,7 @@
       </w:pPr>
     </w:lvl>
   </w:abstractNum>
-  <w:abstractNum w:abstractNumId="33" w15:restartNumberingAfterBreak="0">
+  <w:abstractNum w:abstractNumId="34" w15:restartNumberingAfterBreak="0">
     <w:nsid w:val="626F1824"/>
     <w:multiLevelType w:val="hybridMultilevel"/>
     <w:tmpl w:val="C8D66BF4"/>
@@ -9517,7 +10148,7 @@
       </w:rPr>
     </w:lvl>
   </w:abstractNum>
-  <w:abstractNum w:abstractNumId="34" w15:restartNumberingAfterBreak="0">
+  <w:abstractNum w:abstractNumId="35" w15:restartNumberingAfterBreak="0">
     <w:nsid w:val="65A70139"/>
     <w:multiLevelType w:val="multilevel"/>
     <w:tmpl w:val="E00CC90E"/>
@@ -9630,7 +10261,7 @@
       </w:pPr>
     </w:lvl>
   </w:abstractNum>
-  <w:abstractNum w:abstractNumId="35" w15:restartNumberingAfterBreak="0">
+  <w:abstractNum w:abstractNumId="36" w15:restartNumberingAfterBreak="0">
     <w:nsid w:val="6D855EAE"/>
     <w:multiLevelType w:val="singleLevel"/>
     <w:tmpl w:val="F3CC6988"/>
@@ -9651,7 +10282,7 @@
       </w:rPr>
     </w:lvl>
   </w:abstractNum>
-  <w:abstractNum w:abstractNumId="36" w15:restartNumberingAfterBreak="0">
+  <w:abstractNum w:abstractNumId="37" w15:restartNumberingAfterBreak="0">
     <w:nsid w:val="6E53289F"/>
     <w:multiLevelType w:val="hybridMultilevel"/>
     <w:tmpl w:val="2DC06A1C"/>
@@ -9791,7 +10422,7 @@
       </w:rPr>
     </w:lvl>
   </w:abstractNum>
-  <w:abstractNum w:abstractNumId="37" w15:restartNumberingAfterBreak="0">
+  <w:abstractNum w:abstractNumId="38" w15:restartNumberingAfterBreak="0">
     <w:nsid w:val="7AA3254C"/>
     <w:multiLevelType w:val="hybridMultilevel"/>
     <w:tmpl w:val="39FAAE46"/>
@@ -9931,7 +10562,7 @@
       </w:rPr>
     </w:lvl>
   </w:abstractNum>
-  <w:abstractNum w:abstractNumId="38" w15:restartNumberingAfterBreak="0">
+  <w:abstractNum w:abstractNumId="39" w15:restartNumberingAfterBreak="0">
     <w:nsid w:val="7F17790D"/>
     <w:multiLevelType w:val="multilevel"/>
     <w:tmpl w:val="91A4C478"/>
@@ -10059,19 +10690,19 @@
     <w:abstractNumId w:val="18"/>
   </w:num>
   <w:num w:numId="3" w16cid:durableId="1074667626">
+    <w:abstractNumId w:val="29"/>
+  </w:num>
+  <w:num w:numId="4" w16cid:durableId="630131877">
+    <w:abstractNumId w:val="26"/>
+  </w:num>
+  <w:num w:numId="5" w16cid:durableId="375159348">
+    <w:abstractNumId w:val="27"/>
+  </w:num>
+  <w:num w:numId="6" w16cid:durableId="2014380043">
     <w:abstractNumId w:val="28"/>
   </w:num>
-  <w:num w:numId="4" w16cid:durableId="630131877">
-    <w:abstractNumId w:val="25"/>
-  </w:num>
-  <w:num w:numId="5" w16cid:durableId="375159348">
-    <w:abstractNumId w:val="26"/>
-  </w:num>
-  <w:num w:numId="6" w16cid:durableId="2014380043">
-    <w:abstractNumId w:val="27"/>
-  </w:num>
   <w:num w:numId="7" w16cid:durableId="466122330">
-    <w:abstractNumId w:val="34"/>
+    <w:abstractNumId w:val="35"/>
   </w:num>
   <w:num w:numId="8" w16cid:durableId="1135636839">
     <w:abstractNumId w:val="15"/>
@@ -10080,7 +10711,7 @@
     <w:abstractNumId w:val="17"/>
   </w:num>
   <w:num w:numId="10" w16cid:durableId="1491603893">
-    <w:abstractNumId w:val="33"/>
+    <w:abstractNumId w:val="34"/>
   </w:num>
   <w:num w:numId="11" w16cid:durableId="1850833737">
     <w:abstractNumId w:val="11"/>
@@ -10089,7 +10720,7 @@
     <w:abstractNumId w:val="12"/>
   </w:num>
   <w:num w:numId="13" w16cid:durableId="1163466658">
-    <w:abstractNumId w:val="31"/>
+    <w:abstractNumId w:val="32"/>
   </w:num>
   <w:num w:numId="14" w16cid:durableId="389159984">
     <w:abstractNumId w:val="21"/>
@@ -10098,22 +10729,22 @@
     <w:abstractNumId w:val="23"/>
   </w:num>
   <w:num w:numId="16" w16cid:durableId="949119045">
+    <w:abstractNumId w:val="31"/>
+  </w:num>
+  <w:num w:numId="17" w16cid:durableId="862859177">
+    <w:abstractNumId w:val="33"/>
+  </w:num>
+  <w:num w:numId="18" w16cid:durableId="734202893">
+    <w:abstractNumId w:val="39"/>
+  </w:num>
+  <w:num w:numId="19" w16cid:durableId="261038122">
     <w:abstractNumId w:val="30"/>
   </w:num>
-  <w:num w:numId="17" w16cid:durableId="862859177">
-    <w:abstractNumId w:val="32"/>
-  </w:num>
-  <w:num w:numId="18" w16cid:durableId="734202893">
-    <w:abstractNumId w:val="38"/>
-  </w:num>
-  <w:num w:numId="19" w16cid:durableId="261038122">
-    <w:abstractNumId w:val="29"/>
-  </w:num>
   <w:num w:numId="20" w16cid:durableId="657927062">
-    <w:abstractNumId w:val="24"/>
+    <w:abstractNumId w:val="25"/>
   </w:num>
   <w:num w:numId="21" w16cid:durableId="1014650200">
-    <w:abstractNumId w:val="36"/>
+    <w:abstractNumId w:val="37"/>
   </w:num>
   <w:num w:numId="22" w16cid:durableId="569972641">
     <w:abstractNumId w:val="10"/>
@@ -10146,7 +10777,7 @@
     </w:lvlOverride>
   </w:num>
   <w:num w:numId="24" w16cid:durableId="529224521">
-    <w:abstractNumId w:val="35"/>
+    <w:abstractNumId w:val="36"/>
   </w:num>
   <w:num w:numId="25" w16cid:durableId="105126171">
     <w:abstractNumId w:val="13"/>
@@ -10182,7 +10813,7 @@
     <w:abstractNumId w:val="0"/>
   </w:num>
   <w:num w:numId="36" w16cid:durableId="1521894994">
-    <w:abstractNumId w:val="37"/>
+    <w:abstractNumId w:val="38"/>
   </w:num>
   <w:num w:numId="37" w16cid:durableId="1975941492">
     <w:abstractNumId w:val="16"/>
@@ -10225,6 +10856,9 @@
   </w:num>
   <w:num w:numId="41" w16cid:durableId="1849634844">
     <w:abstractNumId w:val="14"/>
+  </w:num>
+  <w:num w:numId="42" w16cid:durableId="1761635743">
+    <w:abstractNumId w:val="24"/>
   </w:num>
 </w:numbering>
 </file>
@@ -11735,6 +12369,18 @@
     <w:basedOn w:val="DefaultParagraphFont"/>
     <w:rsid w:val="004F0E86"/>
   </w:style>
+  <w:style w:type="character" w:styleId="UnresolvedMention">
+    <w:name w:val="Unresolved Mention"/>
+    <w:basedOn w:val="DefaultParagraphFont"/>
+    <w:uiPriority w:val="99"/>
+    <w:semiHidden/>
+    <w:unhideWhenUsed/>
+    <w:rsid w:val="00690C9D"/>
+    <w:rPr>
+      <w:color w:val="605E5C"/>
+      <w:shd w:val="clear" w:color="auto" w:fill="E1DFDD"/>
+    </w:rPr>
+  </w:style>
 </w:styles>
 </file>
 
